--- a/documentation/arc42-doku-shareit.docx
+++ b/documentation/arc42-doku-shareit.docx
@@ -279,7 +279,19 @@
         <w:rPr>
           <w:lang w:val="de-DE"/>
         </w:rPr>
-        <w:t>Studierende nicht mehr benötigte Fachbücher/CDs für den Verleih anzubieten.</w:t>
+        <w:t>Studierende</w:t>
+      </w:r>
+      <w:r>
+        <w:rPr>
+          <w:lang w:val="de-DE"/>
+        </w:rPr>
+        <w:t>n</w:t>
+      </w:r>
+      <w:r>
+        <w:rPr>
+          <w:lang w:val="de-DE"/>
+        </w:rPr>
+        <w:t xml:space="preserve"> nicht mehr benötigte Fachbücher/CDs für den Verleih anzubieten.</w:t>
       </w:r>
     </w:p>
     <w:p>
@@ -297,7 +309,19 @@
         <w:rPr>
           <w:lang w:val="de-DE"/>
         </w:rPr>
-        <w:t>benötigte Fachbücher einfach und komfortable ausleihen zu können.</w:t>
+        <w:t>benötigte Fa</w:t>
+      </w:r>
+      <w:r>
+        <w:rPr>
+          <w:lang w:val="de-DE"/>
+        </w:rPr>
+        <w:t>chbücher einfach und komfortabel</w:t>
+      </w:r>
+      <w:r>
+        <w:rPr>
+          <w:lang w:val="de-DE"/>
+        </w:rPr>
+        <w:t xml:space="preserve"> ausleihen zu können.</w:t>
       </w:r>
     </w:p>
     <w:p>
@@ -339,10 +363,7 @@
         </w:rPr>
         <w:t>Das ShareIt-System soll dabei als zentrale Verleihbibliothek für gebrauchte Fachliteratur/CDs dienen. Studierende, welche Exemplare ausleihen/anbieten wollen, müssen sich gegenüber dem System mittels einem Token authentisieren, um Falscheingaben und Missbrauch zu vermeiden. Die Implementierung wird ohne Front-End zur Verfügung gestellt und nur über eine REST-API implementiert. Als Datenübertragungsformat dient JSON.</w:t>
       </w:r>
-    </w:p>
-    <w:p>
-      <w:pPr>
-        <w:pStyle w:val="berschrift2"/>
+      <w:r>
         <w:rPr>
           <w:rFonts w:asciiTheme="minorHAnsi" w:eastAsiaTheme="minorHAnsi" w:hAnsiTheme="minorHAnsi" w:cstheme="minorBidi"/>
           <w:b w:val="0"/>
@@ -352,7 +373,8 @@
           <w:szCs w:val="24"/>
           <w:lang w:val="de-DE"/>
         </w:rPr>
-      </w:pPr>
+        <w:t xml:space="preserve"> </w:t>
+      </w:r>
     </w:p>
     <w:p>
       <w:pPr>
@@ -399,8 +421,13 @@
         <w:rPr>
           <w:lang w:val="de-DE"/>
         </w:rPr>
-        <w:lastRenderedPageBreak/>
-        <w:t>Qualitätsziele</w:t>
+        <w:t>Q</w:t>
+      </w:r>
+      <w:r>
+        <w:rPr>
+          <w:lang w:val="de-DE"/>
+        </w:rPr>
+        <w:t>ualitätsziele</w:t>
       </w:r>
       <w:bookmarkStart w:id="4" w:name="_stakeholder"/>
       <w:bookmarkEnd w:id="4"/>
@@ -433,6 +460,22 @@
     </w:p>
     <w:p>
       <w:pPr>
+        <w:pStyle w:val="Textkrper"/>
+        <w:rPr>
+          <w:color w:val="FF0000"/>
+          <w:lang w:val="de-DE"/>
+        </w:rPr>
+      </w:pPr>
+      <w:r>
+        <w:rPr>
+          <w:color w:val="FF0000"/>
+          <w:lang w:val="de-DE"/>
+        </w:rPr>
+        <w:t>// Tabelle mit klarer Prioritätenvergabe!!</w:t>
+      </w:r>
+    </w:p>
+    <w:p>
+      <w:pPr>
         <w:pStyle w:val="berschrift2"/>
         <w:numPr>
           <w:ilvl w:val="0"/>
@@ -523,6 +566,183 @@
     </w:p>
     <w:p>
       <w:pPr>
+        <w:pStyle w:val="Textkrper"/>
+        <w:numPr>
+          <w:ilvl w:val="0"/>
+          <w:numId w:val="24"/>
+        </w:numPr>
+        <w:rPr>
+          <w:lang w:val="de-DE"/>
+        </w:rPr>
+      </w:pPr>
+      <w:r>
+        <w:rPr>
+          <w:lang w:val="de-DE"/>
+        </w:rPr>
+        <w:t>Sichere Authentifizierung von Nutzern (Schutz vor Missbrauch)</w:t>
+      </w:r>
+    </w:p>
+    <w:p>
+      <w:pPr>
+        <w:pStyle w:val="Textkrper"/>
+        <w:numPr>
+          <w:ilvl w:val="0"/>
+          <w:numId w:val="24"/>
+        </w:numPr>
+        <w:rPr>
+          <w:color w:val="FF0000"/>
+          <w:lang w:val="de-DE"/>
+        </w:rPr>
+      </w:pPr>
+      <w:r>
+        <w:rPr>
+          <w:lang w:val="de-DE"/>
+        </w:rPr>
+        <w:t>Portierbarkeit in andere Umgebungen, z.B. anderes Frontend (Verwendung REST-Schnittstelle)</w:t>
+      </w:r>
+    </w:p>
+    <w:p>
+      <w:pPr>
+        <w:pStyle w:val="Textkrper"/>
+        <w:rPr>
+          <w:color w:val="FF0000"/>
+          <w:lang w:val="de-DE"/>
+        </w:rPr>
+      </w:pPr>
+      <w:r>
+        <w:rPr>
+          <w:color w:val="FF0000"/>
+          <w:lang w:val="de-DE"/>
+        </w:rPr>
+        <w:t xml:space="preserve">// </w:t>
+      </w:r>
+      <w:r>
+        <w:rPr>
+          <w:color w:val="FF0000"/>
+          <w:lang w:val="de-DE"/>
+        </w:rPr>
+        <w:t>evtl. noch Ablau</w:t>
+      </w:r>
+      <w:r>
+        <w:rPr>
+          <w:color w:val="FF0000"/>
+          <w:lang w:val="de-DE"/>
+        </w:rPr>
+        <w:t>f/Aktivitätsdiagramm hinzufügen</w:t>
+      </w:r>
+      <w:r>
+        <w:rPr>
+          <w:color w:val="FF0000"/>
+          <w:lang w:val="de-DE"/>
+        </w:rPr>
+        <w:t xml:space="preserve"> </w:t>
+      </w:r>
+    </w:p>
+    <w:p>
+      <w:pPr>
+        <w:pStyle w:val="Textkrper"/>
+        <w:rPr>
+          <w:color w:val="9BBB59" w:themeColor="accent3"/>
+          <w:lang w:val="de-DE"/>
+        </w:rPr>
+      </w:pPr>
+      <w:r>
+        <w:rPr>
+          <w:color w:val="9BBB59" w:themeColor="accent3"/>
+          <w:lang w:val="de-DE"/>
+        </w:rPr>
+        <w:t>M</w:t>
+      </w:r>
+      <w:r>
+        <w:rPr>
+          <w:color w:val="9BBB59" w:themeColor="accent3"/>
+          <w:lang w:val="de-DE"/>
+        </w:rPr>
+        <w:t>it den Qualitätszielen sollen verschiedene Ziele erreicht werden. Zum einen soll Studenten dauerhaft und zu jeder Tages- und Nachtzeit die Möglichkeit gegeben werden, auf den Service zuzugreifen. Für Abschlussarbeiten ist diese Verfügbarkeit besonders wichtig. (Stichwort Hochverfügbarkeit).</w:t>
+      </w:r>
+    </w:p>
+    <w:p>
+      <w:pPr>
+        <w:pStyle w:val="berschrift2"/>
+        <w:rPr>
+          <w:rFonts w:asciiTheme="minorHAnsi" w:eastAsiaTheme="minorHAnsi" w:hAnsiTheme="minorHAnsi" w:cstheme="minorBidi"/>
+          <w:b w:val="0"/>
+          <w:bCs w:val="0"/>
+          <w:color w:val="9BBB59" w:themeColor="accent3"/>
+          <w:sz w:val="24"/>
+          <w:szCs w:val="24"/>
+          <w:lang w:val="de-DE"/>
+        </w:rPr>
+      </w:pPr>
+    </w:p>
+    <w:p>
+      <w:pPr>
+        <w:pStyle w:val="berschrift2"/>
+        <w:rPr>
+          <w:rFonts w:asciiTheme="minorHAnsi" w:eastAsiaTheme="minorHAnsi" w:hAnsiTheme="minorHAnsi" w:cstheme="minorBidi"/>
+          <w:b w:val="0"/>
+          <w:bCs w:val="0"/>
+          <w:color w:val="9BBB59" w:themeColor="accent3"/>
+          <w:sz w:val="24"/>
+          <w:szCs w:val="24"/>
+          <w:lang w:val="de-DE"/>
+        </w:rPr>
+      </w:pPr>
+      <w:r>
+        <w:rPr>
+          <w:rFonts w:asciiTheme="minorHAnsi" w:eastAsiaTheme="minorHAnsi" w:hAnsiTheme="minorHAnsi" w:cstheme="minorBidi"/>
+          <w:b w:val="0"/>
+          <w:bCs w:val="0"/>
+          <w:color w:val="9BBB59" w:themeColor="accent3"/>
+          <w:sz w:val="24"/>
+          <w:szCs w:val="24"/>
+          <w:lang w:val="de-DE"/>
+        </w:rPr>
+        <w:t>Da Studenten ein Interesse daran haben, ihre Bücher ggf. wieder zurückzufordern, soll auch die Datenhaltung unbedingt konsistent sein. Somit ist garantiert, dass die Eigentümer wissen, wo ihre Bücher zu jedem Zeitpunkt sind. (Stichwort Konsistente Datenhaltung)</w:t>
+      </w:r>
+    </w:p>
+    <w:p>
+      <w:pPr>
+        <w:pStyle w:val="berschrift2"/>
+        <w:rPr>
+          <w:rFonts w:asciiTheme="minorHAnsi" w:eastAsiaTheme="minorHAnsi" w:hAnsiTheme="minorHAnsi" w:cstheme="minorBidi"/>
+          <w:b w:val="0"/>
+          <w:bCs w:val="0"/>
+          <w:color w:val="9BBB59" w:themeColor="accent3"/>
+          <w:sz w:val="24"/>
+          <w:szCs w:val="24"/>
+          <w:lang w:val="de-DE"/>
+        </w:rPr>
+      </w:pPr>
+    </w:p>
+    <w:p>
+      <w:pPr>
+        <w:pStyle w:val="berschrift2"/>
+        <w:rPr>
+          <w:rFonts w:asciiTheme="minorHAnsi" w:eastAsiaTheme="minorHAnsi" w:hAnsiTheme="minorHAnsi" w:cstheme="minorBidi"/>
+          <w:b w:val="0"/>
+          <w:bCs w:val="0"/>
+          <w:color w:val="9BBB59" w:themeColor="accent3"/>
+          <w:sz w:val="24"/>
+          <w:szCs w:val="24"/>
+          <w:lang w:val="de-DE"/>
+        </w:rPr>
+      </w:pPr>
+      <w:r>
+        <w:rPr>
+          <w:rFonts w:asciiTheme="minorHAnsi" w:eastAsiaTheme="minorHAnsi" w:hAnsiTheme="minorHAnsi" w:cstheme="minorBidi"/>
+          <w:b w:val="0"/>
+          <w:bCs w:val="0"/>
+          <w:color w:val="9BBB59" w:themeColor="accent3"/>
+          <w:sz w:val="24"/>
+          <w:szCs w:val="24"/>
+          <w:lang w:val="de-DE"/>
+        </w:rPr>
+        <w:t>Schließlich soll die Schnittstelle möglichst einfach bedienbar sein, sodass ein mögliches Frontend ohne größere Komplikationen darauf aufbauen kann.</w:t>
+      </w:r>
+    </w:p>
+    <w:p>
+      <w:pPr>
         <w:pStyle w:val="berschrift2"/>
         <w:rPr>
           <w:rFonts w:asciiTheme="minorHAnsi" w:eastAsiaTheme="minorHAnsi" w:hAnsiTheme="minorHAnsi" w:cstheme="minorBidi"/>
@@ -558,19 +778,13 @@
           <w:szCs w:val="24"/>
           <w:lang w:val="de-DE"/>
         </w:rPr>
-        <w:t>evtl. noch Ablauf/Aktivitätsdiagramm hinzufügen}</w:t>
+        <w:t>// evtl. noch tabellarische Form hinzufügen</w:t>
       </w:r>
     </w:p>
     <w:p>
       <w:pPr>
         <w:pStyle w:val="berschrift2"/>
         <w:rPr>
-          <w:rFonts w:asciiTheme="minorHAnsi" w:eastAsiaTheme="minorHAnsi" w:hAnsiTheme="minorHAnsi" w:cstheme="minorBidi"/>
-          <w:b w:val="0"/>
-          <w:bCs w:val="0"/>
-          <w:color w:val="auto"/>
-          <w:sz w:val="24"/>
-          <w:szCs w:val="24"/>
           <w:lang w:val="de-DE"/>
         </w:rPr>
       </w:pPr>
@@ -579,160 +793,6 @@
       <w:pPr>
         <w:pStyle w:val="berschrift2"/>
         <w:rPr>
-          <w:rFonts w:asciiTheme="minorHAnsi" w:eastAsiaTheme="minorHAnsi" w:hAnsiTheme="minorHAnsi" w:cstheme="minorBidi"/>
-          <w:b w:val="0"/>
-          <w:bCs w:val="0"/>
-          <w:color w:val="auto"/>
-          <w:sz w:val="24"/>
-          <w:szCs w:val="24"/>
-          <w:lang w:val="de-DE"/>
-        </w:rPr>
-      </w:pPr>
-      <w:r>
-        <w:rPr>
-          <w:rFonts w:asciiTheme="minorHAnsi" w:eastAsiaTheme="minorHAnsi" w:hAnsiTheme="minorHAnsi" w:cstheme="minorBidi"/>
-          <w:b w:val="0"/>
-          <w:bCs w:val="0"/>
-          <w:color w:val="auto"/>
-          <w:sz w:val="24"/>
-          <w:szCs w:val="24"/>
-          <w:lang w:val="de-DE"/>
-        </w:rPr>
-        <w:t>Mit den Qualitätszielen sollen verschiedene Ziele erreicht werden. Zum einen soll Studenten dauerhaft und zu jeder Tages- und Nachtzeit die Möglichkeit gegeben werden, auf den Service zuzugreifen. Für Abschlussarbeiten ist diese Verfügbarkeit besonders wichtig. (Stichwort Hochverfügbarkeit).</w:t>
-      </w:r>
-    </w:p>
-    <w:p>
-      <w:pPr>
-        <w:pStyle w:val="berschrift2"/>
-        <w:rPr>
-          <w:rFonts w:asciiTheme="minorHAnsi" w:eastAsiaTheme="minorHAnsi" w:hAnsiTheme="minorHAnsi" w:cstheme="minorBidi"/>
-          <w:b w:val="0"/>
-          <w:bCs w:val="0"/>
-          <w:color w:val="auto"/>
-          <w:sz w:val="24"/>
-          <w:szCs w:val="24"/>
-          <w:lang w:val="de-DE"/>
-        </w:rPr>
-      </w:pPr>
-    </w:p>
-    <w:p>
-      <w:pPr>
-        <w:pStyle w:val="berschrift2"/>
-        <w:rPr>
-          <w:rFonts w:asciiTheme="minorHAnsi" w:eastAsiaTheme="minorHAnsi" w:hAnsiTheme="minorHAnsi" w:cstheme="minorBidi"/>
-          <w:b w:val="0"/>
-          <w:bCs w:val="0"/>
-          <w:color w:val="auto"/>
-          <w:sz w:val="24"/>
-          <w:szCs w:val="24"/>
-          <w:lang w:val="de-DE"/>
-        </w:rPr>
-      </w:pPr>
-      <w:r>
-        <w:rPr>
-          <w:rFonts w:asciiTheme="minorHAnsi" w:eastAsiaTheme="minorHAnsi" w:hAnsiTheme="minorHAnsi" w:cstheme="minorBidi"/>
-          <w:b w:val="0"/>
-          <w:bCs w:val="0"/>
-          <w:color w:val="auto"/>
-          <w:sz w:val="24"/>
-          <w:szCs w:val="24"/>
-          <w:lang w:val="de-DE"/>
-        </w:rPr>
-        <w:t>Da Studenten ein Interesse daran haben, ihre Bücher ggf. wieder zurückzufordern, soll auch die Datenhaltung unbedingt konsistent sein. Somit ist garantiert, dass die Eigentümer wissen, wo ihre Bücher zu jedem Zeitpunkt sind. (Stichwort Konsistente Datenhaltung)</w:t>
-      </w:r>
-    </w:p>
-    <w:p>
-      <w:pPr>
-        <w:pStyle w:val="berschrift2"/>
-        <w:rPr>
-          <w:rFonts w:asciiTheme="minorHAnsi" w:eastAsiaTheme="minorHAnsi" w:hAnsiTheme="minorHAnsi" w:cstheme="minorBidi"/>
-          <w:b w:val="0"/>
-          <w:bCs w:val="0"/>
-          <w:color w:val="auto"/>
-          <w:sz w:val="24"/>
-          <w:szCs w:val="24"/>
-          <w:lang w:val="de-DE"/>
-        </w:rPr>
-      </w:pPr>
-    </w:p>
-    <w:p>
-      <w:pPr>
-        <w:pStyle w:val="berschrift2"/>
-        <w:rPr>
-          <w:rFonts w:asciiTheme="minorHAnsi" w:eastAsiaTheme="minorHAnsi" w:hAnsiTheme="minorHAnsi" w:cstheme="minorBidi"/>
-          <w:b w:val="0"/>
-          <w:bCs w:val="0"/>
-          <w:color w:val="auto"/>
-          <w:sz w:val="24"/>
-          <w:szCs w:val="24"/>
-          <w:lang w:val="de-DE"/>
-        </w:rPr>
-      </w:pPr>
-      <w:r>
-        <w:rPr>
-          <w:rFonts w:asciiTheme="minorHAnsi" w:eastAsiaTheme="minorHAnsi" w:hAnsiTheme="minorHAnsi" w:cstheme="minorBidi"/>
-          <w:b w:val="0"/>
-          <w:bCs w:val="0"/>
-          <w:color w:val="auto"/>
-          <w:sz w:val="24"/>
-          <w:szCs w:val="24"/>
-          <w:lang w:val="de-DE"/>
-        </w:rPr>
-        <w:t>Schließlich soll die Schnittstelle möglichst einfach bedienbar sein, sodass ein mögliches Frontend ohne größere Komplikationen darauf aufbauen kann.</w:t>
-      </w:r>
-    </w:p>
-    <w:p>
-      <w:pPr>
-        <w:pStyle w:val="berschrift2"/>
-        <w:rPr>
-          <w:rFonts w:asciiTheme="minorHAnsi" w:eastAsiaTheme="minorHAnsi" w:hAnsiTheme="minorHAnsi" w:cstheme="minorBidi"/>
-          <w:b w:val="0"/>
-          <w:bCs w:val="0"/>
-          <w:color w:val="auto"/>
-          <w:sz w:val="24"/>
-          <w:szCs w:val="24"/>
-          <w:lang w:val="de-DE"/>
-        </w:rPr>
-      </w:pPr>
-    </w:p>
-    <w:p>
-      <w:pPr>
-        <w:pStyle w:val="berschrift2"/>
-        <w:rPr>
-          <w:rFonts w:asciiTheme="minorHAnsi" w:eastAsiaTheme="minorHAnsi" w:hAnsiTheme="minorHAnsi" w:cstheme="minorBidi"/>
-          <w:b w:val="0"/>
-          <w:bCs w:val="0"/>
-          <w:color w:val="FF0000"/>
-          <w:sz w:val="24"/>
-          <w:szCs w:val="24"/>
-          <w:lang w:val="de-DE"/>
-        </w:rPr>
-      </w:pPr>
-      <w:r>
-        <w:rPr>
-          <w:rFonts w:asciiTheme="minorHAnsi" w:eastAsiaTheme="minorHAnsi" w:hAnsiTheme="minorHAnsi" w:cstheme="minorBidi"/>
-          <w:b w:val="0"/>
-          <w:bCs w:val="0"/>
-          <w:color w:val="FF0000"/>
-          <w:sz w:val="24"/>
-          <w:szCs w:val="24"/>
-          <w:lang w:val="de-DE"/>
-        </w:rPr>
-        <w:t>// evtl. noch tabellarische Form hinzufügen</w:t>
-      </w:r>
-    </w:p>
-    <w:p>
-      <w:pPr>
-        <w:pStyle w:val="berschrift2"/>
-        <w:rPr>
-          <w:lang w:val="de-DE"/>
-        </w:rPr>
-      </w:pPr>
-    </w:p>
-    <w:p>
-      <w:pPr>
-        <w:pStyle w:val="berschrift2"/>
-        <w:rPr>
           <w:lang w:val="de-DE"/>
         </w:rPr>
       </w:pPr>
@@ -760,8 +820,28 @@
         <w:rPr>
           <w:lang w:val="de-DE"/>
         </w:rPr>
-        <w:t>Stakeholder des Systems sind in erster Linie die Studenten der Hochschule München sowie die Administratoren des Systems. Studenten können dabei als Ausleiher und/oder als Anbieter fungieren, daher wird dessen Funktion in zwei Bereiche aufgeteilt. Folgendes Use Case Diagramm verdeutlicht die Zusammenhänge:</w:t>
-      </w:r>
+        <w:t xml:space="preserve">Stakeholder des Systems sind in erster Linie die Studenten der Hochschule München sowie die Administratoren des Systems. Studenten können dabei als Ausleiher und/oder als Anbieter fungieren, daher wird </w:t>
+      </w:r>
+      <w:r>
+        <w:rPr>
+          <w:lang w:val="de-DE"/>
+        </w:rPr>
+        <w:t>deren</w:t>
+      </w:r>
+      <w:r>
+        <w:rPr>
+          <w:lang w:val="de-DE"/>
+        </w:rPr>
+        <w:t xml:space="preserve"> Funktion in zwei Bereiche aufgeteilt. Folgendes Use Case Diagramm verdeutlicht die Zusammenhänge:</w:t>
+      </w:r>
+    </w:p>
+    <w:p>
+      <w:pPr>
+        <w:pStyle w:val="Textkrper"/>
+        <w:rPr>
+          <w:lang w:val="de-DE"/>
+        </w:rPr>
+      </w:pPr>
     </w:p>
     <w:p>
       <w:pPr>
@@ -776,7 +856,6 @@
           <w:noProof/>
           <w:lang w:val="de-DE" w:eastAsia="de-DE"/>
         </w:rPr>
-        <w:lastRenderedPageBreak/>
         <w:drawing>
           <wp:inline distT="0" distB="0" distL="0" distR="0">
             <wp:extent cx="5972810" cy="4095812"/>
@@ -834,116 +913,11 @@
           <w:lang w:val="de-DE"/>
         </w:rPr>
       </w:pPr>
-    </w:p>
-    <w:p>
-      <w:pPr>
-        <w:pStyle w:val="Textkrper"/>
-        <w:numPr>
-          <w:ilvl w:val="0"/>
-          <w:numId w:val="24"/>
-        </w:numPr>
-        <w:rPr>
-          <w:lang w:val="de-DE"/>
-        </w:rPr>
-      </w:pPr>
-      <w:r>
-        <w:rPr>
-          <w:lang w:val="de-DE"/>
-        </w:rPr>
-        <w:t>die Architektur kennen sollten oder</w:t>
-      </w:r>
-    </w:p>
-    <w:p>
-      <w:pPr>
-        <w:pStyle w:val="Textkrper"/>
-        <w:numPr>
-          <w:ilvl w:val="0"/>
-          <w:numId w:val="24"/>
-        </w:numPr>
-        <w:rPr>
-          <w:lang w:val="de-DE"/>
-        </w:rPr>
-      </w:pPr>
-      <w:r>
-        <w:rPr>
-          <w:lang w:val="de-DE"/>
-        </w:rPr>
-        <w:t>von der Architektur überzeugt werden müssen,</w:t>
-      </w:r>
-    </w:p>
-    <w:p>
-      <w:pPr>
-        <w:pStyle w:val="Textkrper"/>
-        <w:numPr>
-          <w:ilvl w:val="0"/>
-          <w:numId w:val="24"/>
-        </w:numPr>
-        <w:rPr>
-          <w:lang w:val="de-DE"/>
-        </w:rPr>
-      </w:pPr>
-      <w:r>
-        <w:rPr>
-          <w:lang w:val="de-DE"/>
-        </w:rPr>
-        <w:t xml:space="preserve"> mit Architektur oder Code arbeiten (z.B. Schnittstellen nutzen),</w:t>
-      </w:r>
-    </w:p>
-    <w:p>
-      <w:pPr>
-        <w:pStyle w:val="Textkrper"/>
-        <w:numPr>
-          <w:ilvl w:val="0"/>
-          <w:numId w:val="24"/>
-        </w:numPr>
-        <w:rPr>
-          <w:lang w:val="de-DE"/>
-        </w:rPr>
-      </w:pPr>
-      <w:r>
-        <w:rPr>
-          <w:lang w:val="de-DE"/>
-        </w:rPr>
-        <w:t>Dokumentation der Architektur für ihre eigene Arbeit benötigen,</w:t>
-      </w:r>
-    </w:p>
-    <w:p>
-      <w:pPr>
-        <w:pStyle w:val="Textkrper"/>
-        <w:numPr>
-          <w:ilvl w:val="0"/>
-          <w:numId w:val="24"/>
-        </w:numPr>
-        <w:rPr>
-          <w:lang w:val="de-DE"/>
-        </w:rPr>
-      </w:pPr>
-      <w:r>
-        <w:rPr>
-          <w:lang w:val="de-DE"/>
-        </w:rPr>
-        <w:t>Entscheidungen über das System und dessen Entwicklung treffen.</w:t>
-      </w:r>
-    </w:p>
-    <w:p>
-      <w:pPr>
-        <w:pStyle w:val="Textkrper"/>
-        <w:rPr>
-          <w:lang w:val="de-DE"/>
-        </w:rPr>
-      </w:pPr>
-    </w:p>
-    <w:p>
-      <w:pPr>
-        <w:pStyle w:val="Textkrper"/>
-        <w:rPr>
-          <w:lang w:val="de-DE"/>
-        </w:rPr>
-      </w:pPr>
-      <w:r>
-        <w:rPr>
-          <w:lang w:val="de-DE"/>
-        </w:rPr>
+      <w:r>
+        <w:rPr>
+          <w:lang w:val="de-DE"/>
+        </w:rPr>
+        <w:lastRenderedPageBreak/>
         <w:t>Für die Administratoren ist die Beschreibung des Systems wichtig, da diese das System entwickeln, betreiben sowie supporten müssen.</w:t>
       </w:r>
     </w:p>
@@ -963,11 +937,41 @@
     </w:p>
     <w:p>
       <w:pPr>
-        <w:pStyle w:val="Textkrper"/>
-        <w:rPr>
-          <w:lang w:val="de-DE"/>
-        </w:rPr>
-      </w:pPr>
+        <w:pStyle w:val="berschrift2"/>
+        <w:rPr>
+          <w:rFonts w:asciiTheme="minorHAnsi" w:eastAsiaTheme="minorHAnsi" w:hAnsiTheme="minorHAnsi" w:cstheme="minorBidi"/>
+          <w:b w:val="0"/>
+          <w:bCs w:val="0"/>
+          <w:color w:val="FF0000"/>
+          <w:sz w:val="24"/>
+          <w:szCs w:val="24"/>
+          <w:lang w:val="de-DE"/>
+        </w:rPr>
+      </w:pPr>
+      <w:r>
+        <w:rPr>
+          <w:rFonts w:asciiTheme="minorHAnsi" w:eastAsiaTheme="minorHAnsi" w:hAnsiTheme="minorHAnsi" w:cstheme="minorBidi"/>
+          <w:b w:val="0"/>
+          <w:bCs w:val="0"/>
+          <w:color w:val="FF0000"/>
+          <w:sz w:val="24"/>
+          <w:szCs w:val="24"/>
+          <w:lang w:val="de-DE"/>
+        </w:rPr>
+        <w:t>// tabellarische Form hinzufügen</w:t>
+      </w:r>
+      <w:r>
+        <w:rPr>
+          <w:rFonts w:asciiTheme="minorHAnsi" w:eastAsiaTheme="minorHAnsi" w:hAnsiTheme="minorHAnsi" w:cstheme="minorBidi"/>
+          <w:b w:val="0"/>
+          <w:bCs w:val="0"/>
+          <w:color w:val="FF0000"/>
+          <w:sz w:val="24"/>
+          <w:szCs w:val="24"/>
+          <w:lang w:val="de-DE"/>
+        </w:rPr>
+        <w:t>!</w:t>
+      </w:r>
     </w:p>
     <w:p>
       <w:pPr>
@@ -984,7 +988,6 @@
       <w:bookmarkStart w:id="5" w:name="section-architecture-constraints"/>
       <w:bookmarkEnd w:id="5"/>
       <w:r>
-        <w:lastRenderedPageBreak/>
         <w:t>R</w:t>
       </w:r>
       <w:r>
@@ -1016,21 +1019,7 @@
         <w:rPr>
           <w:lang w:val="de-DE"/>
         </w:rPr>
-        <w:t xml:space="preserve">Grundsätzlich sollen die Bestandteile des Systems als gesamtes als OpenSource-Projekt zur Vefügung stehen. Die Implementierung soll in der Programmiersprache Java erfolgen. Eingebettet in einen Jetty-Server soll das Jersey RESTful-Webservices Framework anhand der JAX-RS Bibliothek zur Implementierung verwendet werden. </w:t>
-      </w:r>
-    </w:p>
-    <w:p>
-      <w:pPr>
-        <w:pStyle w:val="Textkrper"/>
-        <w:rPr>
-          <w:lang w:val="de-DE"/>
-        </w:rPr>
-      </w:pPr>
-      <w:r>
-        <w:rPr>
-          <w:lang w:val="de-DE"/>
-        </w:rPr>
-        <w:t>Für die Persistenzierung ist Hibernate vorgesehen.</w:t>
+        <w:t>Grundsätzlich sollen die Bestandteile des Systems als gesamtes als OpenSource-Projekt zur Vefügung stehen. Die Implementierung soll in der Programmiersprache Java erfolgen. Eingebettet in einen Jetty-Server soll das Jersey RESTful-Webservices Framework anhand der JAX-RS Bibliothek zur Implementierung verwendet werden. Für die Persistenzierung ist Hibernate vorgesehen.</w:t>
       </w:r>
     </w:p>
     <w:p>
@@ -1046,6 +1035,14 @@
         </w:rPr>
         <w:t>Organisatorisch: Das Entwicklerteam soll aus mindestens zwei und höchstens vier Entwickler(inne)n zusammengesetzt sein.</w:t>
       </w:r>
+    </w:p>
+    <w:p>
+      <w:pPr>
+        <w:pStyle w:val="Textkrper"/>
+        <w:rPr>
+          <w:lang w:val="de-DE"/>
+        </w:rPr>
+      </w:pPr>
     </w:p>
     <w:p>
       <w:pPr>
@@ -1094,6 +1091,45 @@
         </w:rPr>
         <w:t>// REST-Schnittstellenbeschreibung hinzufügen, z.B. swagger</w:t>
       </w:r>
+      <w:r>
+        <w:rPr>
+          <w:color w:val="FF0000"/>
+          <w:lang w:val="de-DE"/>
+        </w:rPr>
+        <w:t xml:space="preserve"> bzw. vielleicht auch mit JavaDoc API</w:t>
+      </w:r>
+    </w:p>
+    <w:p>
+      <w:pPr>
+        <w:pStyle w:val="Textkrper"/>
+        <w:rPr>
+          <w:lang w:val="de-DE"/>
+        </w:rPr>
+      </w:pPr>
+    </w:p>
+    <w:p>
+      <w:pPr>
+        <w:pStyle w:val="Textkrper"/>
+        <w:rPr>
+          <w:lang w:val="de-DE"/>
+        </w:rPr>
+      </w:pPr>
+    </w:p>
+    <w:p>
+      <w:pPr>
+        <w:pStyle w:val="Textkrper"/>
+        <w:rPr>
+          <w:lang w:val="de-DE"/>
+        </w:rPr>
+      </w:pPr>
+    </w:p>
+    <w:p>
+      <w:pPr>
+        <w:pStyle w:val="Textkrper"/>
+        <w:rPr>
+          <w:lang w:val="de-DE"/>
+        </w:rPr>
+      </w:pPr>
     </w:p>
     <w:p>
       <w:pPr>
@@ -1116,9 +1152,307 @@
         <w:rPr>
           <w:lang w:val="de-DE"/>
         </w:rPr>
+        <w:lastRenderedPageBreak/>
         <w:t>Lösungsstrategie</w:t>
       </w:r>
     </w:p>
+    <w:p>
+      <w:pPr>
+        <w:pStyle w:val="Textkrper"/>
+        <w:rPr>
+          <w:lang w:val="de-DE"/>
+        </w:rPr>
+      </w:pPr>
+      <w:bookmarkStart w:id="8" w:name="section-building-block-view"/>
+      <w:bookmarkEnd w:id="8"/>
+    </w:p>
+    <w:p>
+      <w:pPr>
+        <w:pStyle w:val="Textkrper"/>
+        <w:rPr>
+          <w:color w:val="FF0000"/>
+          <w:lang w:val="de-DE"/>
+        </w:rPr>
+      </w:pPr>
+      <w:r>
+        <w:rPr>
+          <w:color w:val="FF0000"/>
+          <w:lang w:val="de-DE"/>
+        </w:rPr>
+        <w:t xml:space="preserve">// </w:t>
+      </w:r>
+      <w:r>
+        <w:rPr>
+          <w:color w:val="FF0000"/>
+          <w:lang w:val="de-DE"/>
+        </w:rPr>
+        <w:t>Tabelle</w:t>
+      </w:r>
+      <w:r>
+        <w:rPr>
+          <w:color w:val="FF0000"/>
+          <w:lang w:val="de-DE"/>
+        </w:rPr>
+        <w:t>n</w:t>
+      </w:r>
+      <w:r>
+        <w:rPr>
+          <w:color w:val="FF0000"/>
+          <w:lang w:val="de-DE"/>
+        </w:rPr>
+        <w:t xml:space="preserve"> vervollständigen</w:t>
+      </w:r>
+    </w:p>
+    <w:tbl>
+      <w:tblPr>
+        <w:tblStyle w:val="Tabellenraster"/>
+        <w:tblW w:w="0" w:type="auto"/>
+        <w:tblLook w:val="04A0" w:firstRow="1" w:lastRow="0" w:firstColumn="1" w:lastColumn="0" w:noHBand="0" w:noVBand="1"/>
+      </w:tblPr>
+      <w:tblGrid>
+        <w:gridCol w:w="4698"/>
+        <w:gridCol w:w="4698"/>
+      </w:tblGrid>
+      <w:tr>
+        <w:trPr>
+          <w:trHeight w:val="447"/>
+        </w:trPr>
+        <w:tc>
+          <w:tcPr>
+            <w:tcW w:w="4698" w:type="dxa"/>
+          </w:tcPr>
+          <w:p>
+            <w:pPr>
+              <w:pStyle w:val="berschrift1"/>
+              <w:spacing w:before="0"/>
+              <w:outlineLvl w:val="0"/>
+              <w:rPr>
+                <w:rFonts w:asciiTheme="minorHAnsi" w:eastAsiaTheme="minorHAnsi" w:hAnsiTheme="minorHAnsi" w:cstheme="minorBidi"/>
+                <w:bCs w:val="0"/>
+                <w:color w:val="auto"/>
+                <w:sz w:val="24"/>
+                <w:szCs w:val="24"/>
+                <w:lang w:val="de-DE"/>
+              </w:rPr>
+            </w:pPr>
+            <w:r>
+              <w:rPr>
+                <w:rFonts w:asciiTheme="minorHAnsi" w:eastAsiaTheme="minorHAnsi" w:hAnsiTheme="minorHAnsi" w:cstheme="minorBidi"/>
+                <w:bCs w:val="0"/>
+                <w:color w:val="auto"/>
+                <w:sz w:val="24"/>
+                <w:szCs w:val="24"/>
+                <w:lang w:val="de-DE"/>
+              </w:rPr>
+              <w:t>Aufgabe/Problem</w:t>
+            </w:r>
+          </w:p>
+        </w:tc>
+        <w:tc>
+          <w:tcPr>
+            <w:tcW w:w="4698" w:type="dxa"/>
+          </w:tcPr>
+          <w:p>
+            <w:pPr>
+              <w:pStyle w:val="berschrift1"/>
+              <w:spacing w:before="0"/>
+              <w:outlineLvl w:val="0"/>
+              <w:rPr>
+                <w:rFonts w:asciiTheme="minorHAnsi" w:eastAsiaTheme="minorHAnsi" w:hAnsiTheme="minorHAnsi" w:cstheme="minorBidi"/>
+                <w:bCs w:val="0"/>
+                <w:color w:val="auto"/>
+                <w:sz w:val="24"/>
+                <w:szCs w:val="24"/>
+                <w:lang w:val="de-DE"/>
+              </w:rPr>
+            </w:pPr>
+            <w:r>
+              <w:rPr>
+                <w:rFonts w:asciiTheme="minorHAnsi" w:eastAsiaTheme="minorHAnsi" w:hAnsiTheme="minorHAnsi" w:cstheme="minorBidi"/>
+                <w:bCs w:val="0"/>
+                <w:color w:val="auto"/>
+                <w:sz w:val="24"/>
+                <w:szCs w:val="24"/>
+                <w:lang w:val="de-DE"/>
+              </w:rPr>
+              <w:t>Lösungsansatz</w:t>
+            </w:r>
+          </w:p>
+        </w:tc>
+      </w:tr>
+      <w:tr>
+        <w:tc>
+          <w:tcPr>
+            <w:tcW w:w="4698" w:type="dxa"/>
+          </w:tcPr>
+          <w:p>
+            <w:pPr>
+              <w:pStyle w:val="berschrift1"/>
+              <w:spacing w:before="0"/>
+              <w:outlineLvl w:val="0"/>
+              <w:rPr>
+                <w:rFonts w:asciiTheme="minorHAnsi" w:eastAsiaTheme="minorHAnsi" w:hAnsiTheme="minorHAnsi" w:cstheme="minorBidi"/>
+                <w:b w:val="0"/>
+                <w:bCs w:val="0"/>
+                <w:color w:val="auto"/>
+                <w:sz w:val="24"/>
+                <w:szCs w:val="24"/>
+                <w:lang w:val="de-DE"/>
+              </w:rPr>
+            </w:pPr>
+            <w:r>
+              <w:rPr>
+                <w:rFonts w:asciiTheme="minorHAnsi" w:eastAsiaTheme="minorHAnsi" w:hAnsiTheme="minorHAnsi" w:cstheme="minorBidi"/>
+                <w:b w:val="0"/>
+                <w:bCs w:val="0"/>
+                <w:color w:val="auto"/>
+                <w:sz w:val="24"/>
+                <w:szCs w:val="24"/>
+                <w:lang w:val="de-DE"/>
+              </w:rPr>
+              <w:t>Verwendung einer nach außen hin leicht verständlichen Technologie</w:t>
+            </w:r>
+          </w:p>
+        </w:tc>
+        <w:tc>
+          <w:tcPr>
+            <w:tcW w:w="4698" w:type="dxa"/>
+          </w:tcPr>
+          <w:p>
+            <w:pPr>
+              <w:pStyle w:val="berschrift1"/>
+              <w:spacing w:before="0"/>
+              <w:outlineLvl w:val="0"/>
+              <w:rPr>
+                <w:rFonts w:asciiTheme="minorHAnsi" w:eastAsiaTheme="minorHAnsi" w:hAnsiTheme="minorHAnsi" w:cstheme="minorBidi"/>
+                <w:b w:val="0"/>
+                <w:bCs w:val="0"/>
+                <w:color w:val="auto"/>
+                <w:sz w:val="24"/>
+                <w:szCs w:val="24"/>
+                <w:lang w:val="de-DE"/>
+              </w:rPr>
+            </w:pPr>
+            <w:r>
+              <w:rPr>
+                <w:rFonts w:asciiTheme="minorHAnsi" w:eastAsiaTheme="minorHAnsi" w:hAnsiTheme="minorHAnsi" w:cstheme="minorBidi"/>
+                <w:b w:val="0"/>
+                <w:bCs w:val="0"/>
+                <w:color w:val="auto"/>
+                <w:sz w:val="24"/>
+                <w:szCs w:val="24"/>
+                <w:lang w:val="de-DE"/>
+              </w:rPr>
+              <w:t>Es wird bewusst auf eine Lö</w:t>
+            </w:r>
+            <w:r>
+              <w:rPr>
+                <w:rFonts w:asciiTheme="minorHAnsi" w:eastAsiaTheme="minorHAnsi" w:hAnsiTheme="minorHAnsi" w:cstheme="minorBidi"/>
+                <w:b w:val="0"/>
+                <w:bCs w:val="0"/>
+                <w:color w:val="auto"/>
+                <w:sz w:val="24"/>
+                <w:szCs w:val="24"/>
+                <w:lang w:val="de-DE"/>
+              </w:rPr>
+              <w:t>sung mittels eines REST-Service</w:t>
+            </w:r>
+            <w:r>
+              <w:rPr>
+                <w:rFonts w:asciiTheme="minorHAnsi" w:eastAsiaTheme="minorHAnsi" w:hAnsiTheme="minorHAnsi" w:cstheme="minorBidi"/>
+                <w:b w:val="0"/>
+                <w:bCs w:val="0"/>
+                <w:color w:val="auto"/>
+                <w:sz w:val="24"/>
+                <w:szCs w:val="24"/>
+                <w:lang w:val="de-DE"/>
+              </w:rPr>
+              <w:t xml:space="preserve"> gesetzt, da somit bereits </w:t>
+            </w:r>
+            <w:r>
+              <w:rPr>
+                <w:rFonts w:asciiTheme="minorHAnsi" w:eastAsiaTheme="minorHAnsi" w:hAnsiTheme="minorHAnsi" w:cstheme="minorBidi"/>
+                <w:b w:val="0"/>
+                <w:bCs w:val="0"/>
+                <w:color w:val="auto"/>
+                <w:sz w:val="24"/>
+                <w:szCs w:val="24"/>
+                <w:lang w:val="de-DE"/>
+              </w:rPr>
+              <w:t>ein bekanntes und verbreitetes</w:t>
+            </w:r>
+            <w:r>
+              <w:rPr>
+                <w:rFonts w:asciiTheme="minorHAnsi" w:eastAsiaTheme="minorHAnsi" w:hAnsiTheme="minorHAnsi" w:cstheme="minorBidi"/>
+                <w:b w:val="0"/>
+                <w:bCs w:val="0"/>
+                <w:color w:val="auto"/>
+                <w:sz w:val="24"/>
+                <w:szCs w:val="24"/>
+                <w:lang w:val="de-DE"/>
+              </w:rPr>
+              <w:t xml:space="preserve"> G</w:t>
+            </w:r>
+            <w:r>
+              <w:rPr>
+                <w:rFonts w:asciiTheme="minorHAnsi" w:eastAsiaTheme="minorHAnsi" w:hAnsiTheme="minorHAnsi" w:cstheme="minorBidi"/>
+                <w:b w:val="0"/>
+                <w:bCs w:val="0"/>
+                <w:color w:val="auto"/>
+                <w:sz w:val="24"/>
+                <w:szCs w:val="24"/>
+                <w:lang w:val="de-DE"/>
+              </w:rPr>
+              <w:t>rundgerüst eines Webservice gewährleistet ist.</w:t>
+            </w:r>
+          </w:p>
+        </w:tc>
+      </w:tr>
+      <w:tr>
+        <w:tc>
+          <w:tcPr>
+            <w:tcW w:w="4698" w:type="dxa"/>
+          </w:tcPr>
+          <w:p>
+            <w:pPr>
+              <w:pStyle w:val="berschrift1"/>
+              <w:spacing w:before="0"/>
+              <w:outlineLvl w:val="0"/>
+              <w:rPr>
+                <w:rFonts w:asciiTheme="minorHAnsi" w:eastAsiaTheme="minorHAnsi" w:hAnsiTheme="minorHAnsi" w:cstheme="minorBidi"/>
+                <w:b w:val="0"/>
+                <w:bCs w:val="0"/>
+                <w:color w:val="auto"/>
+                <w:sz w:val="24"/>
+                <w:szCs w:val="24"/>
+                <w:lang w:val="de-DE"/>
+              </w:rPr>
+            </w:pPr>
+          </w:p>
+        </w:tc>
+        <w:tc>
+          <w:tcPr>
+            <w:tcW w:w="4698" w:type="dxa"/>
+          </w:tcPr>
+          <w:p>
+            <w:pPr>
+              <w:pStyle w:val="berschrift1"/>
+              <w:spacing w:before="0"/>
+              <w:outlineLvl w:val="0"/>
+              <w:rPr>
+                <w:rFonts w:asciiTheme="minorHAnsi" w:eastAsiaTheme="minorHAnsi" w:hAnsiTheme="minorHAnsi" w:cstheme="minorBidi"/>
+                <w:b w:val="0"/>
+                <w:bCs w:val="0"/>
+                <w:color w:val="auto"/>
+                <w:sz w:val="24"/>
+                <w:szCs w:val="24"/>
+                <w:lang w:val="de-DE"/>
+              </w:rPr>
+            </w:pPr>
+          </w:p>
+        </w:tc>
+      </w:tr>
+    </w:tbl>
     <w:p>
       <w:pPr>
         <w:pStyle w:val="berschrift1"/>
@@ -1132,9 +1466,10 @@
           <w:lang w:val="de-DE"/>
         </w:rPr>
       </w:pPr>
-      <w:bookmarkStart w:id="8" w:name="section-building-block-view"/>
-      <w:bookmarkEnd w:id="8"/>
-      <w:r>
+    </w:p>
+    <w:p>
+      <w:pPr>
+        <w:pStyle w:val="berschrift1"/>
         <w:rPr>
           <w:rFonts w:asciiTheme="minorHAnsi" w:eastAsiaTheme="minorHAnsi" w:hAnsiTheme="minorHAnsi" w:cstheme="minorBidi"/>
           <w:b w:val="0"/>
@@ -1144,8 +1479,7 @@
           <w:szCs w:val="24"/>
           <w:lang w:val="de-DE"/>
         </w:rPr>
-        <w:t>Es wird bewusst auf eine Lösung mittels eines REST-Services gesetzt, da somit bereits das Grundgerüst der Infrastruktur für einen Webservice vorhanden ist.</w:t>
-      </w:r>
+      </w:pPr>
       <w:r>
         <w:rPr>
           <w:rFonts w:asciiTheme="minorHAnsi" w:eastAsiaTheme="minorHAnsi" w:hAnsiTheme="minorHAnsi" w:cstheme="minorBidi"/>
@@ -1156,7 +1490,7 @@
           <w:szCs w:val="24"/>
           <w:lang w:val="de-DE"/>
         </w:rPr>
-        <w:t xml:space="preserve"> </w:t>
+        <w:t xml:space="preserve">Die </w:t>
       </w:r>
       <w:r>
         <w:rPr>
@@ -1168,7 +1502,7 @@
           <w:szCs w:val="24"/>
           <w:lang w:val="de-DE"/>
         </w:rPr>
-        <w:t>Die Schichtenarchitektur hilft dabei, eine möglichst klare Struktur zu schaffen und z.B. einzelne Schichten getrennt voneinander betrachten/austauschen zu können. Somit wird nicht nur dem Nutzer, sondern auch den Administratoren das Leben erleichtert.</w:t>
+        <w:t xml:space="preserve">Schichtenarchitektur hilft dabei, eine möglichst klare Struktur zu schaffen und z.B. einzelne Schichten getrennt voneinander betrachten/austauschen zu können. </w:t>
       </w:r>
       <w:r>
         <w:rPr>
@@ -1180,54 +1514,264 @@
           <w:szCs w:val="24"/>
           <w:lang w:val="de-DE"/>
         </w:rPr>
-        <w:t xml:space="preserve"> </w:t>
-      </w:r>
-      <w:r>
-        <w:rPr>
-          <w:rFonts w:asciiTheme="minorHAnsi" w:eastAsiaTheme="minorHAnsi" w:hAnsiTheme="minorHAnsi" w:cstheme="minorBidi"/>
-          <w:b w:val="0"/>
-          <w:bCs w:val="0"/>
-          <w:color w:val="auto"/>
-          <w:sz w:val="24"/>
-          <w:szCs w:val="24"/>
-          <w:lang w:val="de-DE"/>
-        </w:rPr>
-        <w:t>Qualitätstechnisch wird so z.B. erreicht, dass eine einfache und intuitive REST-Schnittstelle zur Vefügung gestellt werden kann. Außerdem wird das Ziel der konsistenten Datenhaltung maßgeblich unterstützt, da das Risiko von Inkonsistenzen in der Datenhaltungsschicht durch die strikte Schichtenarchitektur minimiert werden kann.</w:t>
-      </w:r>
-    </w:p>
-    <w:p>
-      <w:pPr>
-        <w:pStyle w:val="Textkrper"/>
-        <w:rPr>
-          <w:lang w:val="de-DE"/>
-        </w:rPr>
-      </w:pPr>
-    </w:p>
-    <w:p>
-      <w:pPr>
-        <w:pStyle w:val="Textkrper"/>
-        <w:rPr>
-          <w:lang w:val="de-DE"/>
-        </w:rPr>
-      </w:pPr>
-    </w:p>
-    <w:p>
-      <w:pPr>
-        <w:pStyle w:val="Textkrper"/>
-        <w:rPr>
-          <w:lang w:val="de-DE"/>
-        </w:rPr>
-      </w:pPr>
-    </w:p>
-    <w:p>
-      <w:pPr>
-        <w:pStyle w:val="Textkrper"/>
-        <w:rPr>
-          <w:lang w:val="de-DE"/>
-        </w:rPr>
-      </w:pPr>
-      <w:bookmarkStart w:id="9" w:name="_GoBack"/>
-      <w:bookmarkEnd w:id="9"/>
+        <w:t xml:space="preserve">Somit besteht z.B. die Möglichkeit, sowohl die REST-Api-Schicht als auch die Datenhaltungsschicht austauschen zu können, ohne dabei die Business Logic-Schicht anpassen zu müssen. </w:t>
+      </w:r>
+    </w:p>
+    <w:p>
+      <w:pPr>
+        <w:pStyle w:val="Textkrper"/>
+        <w:rPr>
+          <w:lang w:val="de-DE"/>
+        </w:rPr>
+      </w:pPr>
+    </w:p>
+    <w:tbl>
+      <w:tblPr>
+        <w:tblStyle w:val="Tabellenraster"/>
+        <w:tblW w:w="0" w:type="auto"/>
+        <w:tblLook w:val="04A0" w:firstRow="1" w:lastRow="0" w:firstColumn="1" w:lastColumn="0" w:noHBand="0" w:noVBand="1"/>
+      </w:tblPr>
+      <w:tblGrid>
+        <w:gridCol w:w="3132"/>
+        <w:gridCol w:w="3132"/>
+        <w:gridCol w:w="3132"/>
+      </w:tblGrid>
+      <w:tr>
+        <w:tc>
+          <w:tcPr>
+            <w:tcW w:w="3132" w:type="dxa"/>
+          </w:tcPr>
+          <w:p>
+            <w:pPr>
+              <w:pStyle w:val="Textkrper"/>
+              <w:spacing w:before="100" w:beforeAutospacing="1" w:after="100" w:afterAutospacing="1"/>
+              <w:rPr>
+                <w:b/>
+                <w:lang w:val="de-DE"/>
+              </w:rPr>
+            </w:pPr>
+            <w:r>
+              <w:rPr>
+                <w:b/>
+                <w:lang w:val="de-DE"/>
+              </w:rPr>
+              <w:t>Qualitätsmerkmal</w:t>
+            </w:r>
+          </w:p>
+        </w:tc>
+        <w:tc>
+          <w:tcPr>
+            <w:tcW w:w="3132" w:type="dxa"/>
+          </w:tcPr>
+          <w:p>
+            <w:pPr>
+              <w:pStyle w:val="Textkrper"/>
+              <w:spacing w:before="100" w:beforeAutospacing="1" w:after="100" w:afterAutospacing="1"/>
+              <w:rPr>
+                <w:b/>
+                <w:lang w:val="de-DE"/>
+              </w:rPr>
+            </w:pPr>
+            <w:r>
+              <w:rPr>
+                <w:b/>
+                <w:lang w:val="de-DE"/>
+              </w:rPr>
+              <w:t>Szenario</w:t>
+            </w:r>
+          </w:p>
+        </w:tc>
+        <w:tc>
+          <w:tcPr>
+            <w:tcW w:w="3132" w:type="dxa"/>
+          </w:tcPr>
+          <w:p>
+            <w:pPr>
+              <w:pStyle w:val="Textkrper"/>
+              <w:spacing w:before="100" w:beforeAutospacing="1" w:after="100" w:afterAutospacing="1"/>
+              <w:rPr>
+                <w:b/>
+                <w:lang w:val="de-DE"/>
+              </w:rPr>
+            </w:pPr>
+            <w:r>
+              <w:rPr>
+                <w:b/>
+                <w:lang w:val="de-DE"/>
+              </w:rPr>
+              <w:t>Maßnahmen</w:t>
+            </w:r>
+          </w:p>
+        </w:tc>
+      </w:tr>
+      <w:tr>
+        <w:tc>
+          <w:tcPr>
+            <w:tcW w:w="3132" w:type="dxa"/>
+          </w:tcPr>
+          <w:p>
+            <w:pPr>
+              <w:pStyle w:val="Textkrper"/>
+              <w:spacing w:before="100" w:beforeAutospacing="1" w:after="100" w:afterAutospacing="1"/>
+              <w:rPr>
+                <w:lang w:val="de-DE"/>
+              </w:rPr>
+            </w:pPr>
+          </w:p>
+        </w:tc>
+        <w:tc>
+          <w:tcPr>
+            <w:tcW w:w="3132" w:type="dxa"/>
+          </w:tcPr>
+          <w:p>
+            <w:pPr>
+              <w:pStyle w:val="Textkrper"/>
+              <w:spacing w:before="100" w:beforeAutospacing="1" w:after="100" w:afterAutospacing="1"/>
+              <w:rPr>
+                <w:lang w:val="de-DE"/>
+              </w:rPr>
+            </w:pPr>
+          </w:p>
+        </w:tc>
+        <w:tc>
+          <w:tcPr>
+            <w:tcW w:w="3132" w:type="dxa"/>
+          </w:tcPr>
+          <w:p>
+            <w:pPr>
+              <w:pStyle w:val="Textkrper"/>
+              <w:spacing w:before="100" w:beforeAutospacing="1" w:after="100" w:afterAutospacing="1"/>
+              <w:rPr>
+                <w:lang w:val="de-DE"/>
+              </w:rPr>
+            </w:pPr>
+          </w:p>
+        </w:tc>
+      </w:tr>
+      <w:tr>
+        <w:tc>
+          <w:tcPr>
+            <w:tcW w:w="3132" w:type="dxa"/>
+          </w:tcPr>
+          <w:p>
+            <w:pPr>
+              <w:pStyle w:val="Textkrper"/>
+              <w:spacing w:before="100" w:beforeAutospacing="1" w:after="100" w:afterAutospacing="1"/>
+              <w:rPr>
+                <w:lang w:val="de-DE"/>
+              </w:rPr>
+            </w:pPr>
+          </w:p>
+        </w:tc>
+        <w:tc>
+          <w:tcPr>
+            <w:tcW w:w="3132" w:type="dxa"/>
+          </w:tcPr>
+          <w:p>
+            <w:pPr>
+              <w:pStyle w:val="Textkrper"/>
+              <w:spacing w:before="100" w:beforeAutospacing="1" w:after="100" w:afterAutospacing="1"/>
+              <w:rPr>
+                <w:lang w:val="de-DE"/>
+              </w:rPr>
+            </w:pPr>
+          </w:p>
+        </w:tc>
+        <w:tc>
+          <w:tcPr>
+            <w:tcW w:w="3132" w:type="dxa"/>
+          </w:tcPr>
+          <w:p>
+            <w:pPr>
+              <w:pStyle w:val="Textkrper"/>
+              <w:spacing w:before="100" w:beforeAutospacing="1" w:after="100" w:afterAutospacing="1"/>
+              <w:rPr>
+                <w:lang w:val="de-DE"/>
+              </w:rPr>
+            </w:pPr>
+          </w:p>
+        </w:tc>
+      </w:tr>
+    </w:tbl>
+    <w:p>
+      <w:pPr>
+        <w:pStyle w:val="Textkrper"/>
+        <w:rPr>
+          <w:lang w:val="de-DE"/>
+        </w:rPr>
+      </w:pPr>
+    </w:p>
+    <w:p>
+      <w:pPr>
+        <w:pStyle w:val="Textkrper"/>
+        <w:rPr>
+          <w:lang w:val="de-DE"/>
+        </w:rPr>
+      </w:pPr>
+    </w:p>
+    <w:p>
+      <w:pPr>
+        <w:pStyle w:val="Textkrper"/>
+        <w:rPr>
+          <w:lang w:val="de-DE"/>
+        </w:rPr>
+      </w:pPr>
+    </w:p>
+    <w:p>
+      <w:pPr>
+        <w:pStyle w:val="Textkrper"/>
+        <w:rPr>
+          <w:lang w:val="de-DE"/>
+        </w:rPr>
+      </w:pPr>
+    </w:p>
+    <w:p>
+      <w:pPr>
+        <w:pStyle w:val="Textkrper"/>
+        <w:rPr>
+          <w:lang w:val="de-DE"/>
+        </w:rPr>
+      </w:pPr>
+    </w:p>
+    <w:p>
+      <w:pPr>
+        <w:pStyle w:val="Textkrper"/>
+        <w:rPr>
+          <w:lang w:val="de-DE"/>
+        </w:rPr>
+      </w:pPr>
+    </w:p>
+    <w:p>
+      <w:pPr>
+        <w:pStyle w:val="Textkrper"/>
+        <w:rPr>
+          <w:lang w:val="de-DE"/>
+        </w:rPr>
+      </w:pPr>
+    </w:p>
+    <w:p>
+      <w:pPr>
+        <w:pStyle w:val="Textkrper"/>
+        <w:rPr>
+          <w:lang w:val="de-DE"/>
+        </w:rPr>
+      </w:pPr>
+    </w:p>
+    <w:p>
+      <w:pPr>
+        <w:pStyle w:val="Textkrper"/>
+        <w:rPr>
+          <w:lang w:val="de-DE"/>
+        </w:rPr>
+      </w:pPr>
+    </w:p>
+    <w:p>
+      <w:pPr>
+        <w:pStyle w:val="Textkrper"/>
+        <w:rPr>
+          <w:lang w:val="de-DE"/>
+        </w:rPr>
+      </w:pPr>
     </w:p>
     <w:p>
       <w:pPr>
@@ -1339,16 +1883,106 @@
         <w:rPr>
           <w:lang w:val="de-DE"/>
         </w:rPr>
-        <w:t>Dabei dient die "Resourcen"-Schicht als oberste Layer, welche alle Schnittstellen der REST-API implementieren und ggfs. JSON in Objekte umwandeln bzw. im Falle einer Antwort Objekte zurück in JSON umwandelt. Die Ressourcen-Schicht beinhaltet dabei keinerlei Überprüfung der ankommenden Daten. Die Prüfung auf fehlerhafte bzw. unvollständige Daten wird in der Geschäftslogikschicht durchgeführt, welche von der REST-API-Schicht an die Geschäftslogikschicht gesendet wird. Diese prüft die eingehenden Daten und definiert, ob Daten gespeichert werden und welche Antwort (Response) an den Client zurückgesendet wird. Dabei kommuniziert die Geschäftslogikschicht nicht direkt mit der Datenbank, sondern leitet diese Anfragen an die Datenzugrifsschicht weiter. Diese enthält Informationen zur Datenbankanbidung und stellt enstsprechende Methoden für die Geschäftslogikschicht für Abfragen (inserts, update, exists, etc.) Verfügung.</w:t>
-      </w:r>
-    </w:p>
-    <w:p>
-      <w:pPr>
-        <w:pStyle w:val="Textkrper"/>
-        <w:rPr>
-          <w:lang w:val="de-DE"/>
-        </w:rPr>
-      </w:pPr>
+        <w:t>Dabei dient die "Re</w:t>
+      </w:r>
+      <w:r>
+        <w:rPr>
+          <w:lang w:val="de-DE"/>
+        </w:rPr>
+        <w:t>s</w:t>
+      </w:r>
+      <w:r>
+        <w:rPr>
+          <w:lang w:val="de-DE"/>
+        </w:rPr>
+        <w:t>sourcen"-Schicht als oberste Layer, welche alle Schnittste</w:t>
+      </w:r>
+      <w:r>
+        <w:rPr>
+          <w:lang w:val="de-DE"/>
+        </w:rPr>
+        <w:t>llen der REST-API implementiert</w:t>
+      </w:r>
+      <w:r>
+        <w:rPr>
+          <w:lang w:val="de-DE"/>
+        </w:rPr>
+        <w:t xml:space="preserve"> und</w:t>
+      </w:r>
+      <w:r>
+        <w:rPr>
+          <w:lang w:val="de-DE"/>
+        </w:rPr>
+        <w:t xml:space="preserve"> ggfs. JSON in Objekte umwandelt bzw. im Falle einer Antwort Fachklasseno</w:t>
+      </w:r>
+      <w:r>
+        <w:rPr>
+          <w:lang w:val="de-DE"/>
+        </w:rPr>
+        <w:t>bjekte zurück in JSON umwandelt. Die Ressourcen-Schicht beinhaltet dabei keinerlei Überprüfung der ankommenden Daten. Die Prüfung auf fehlerhafte bzw. unvollständige Daten wird in der Ges</w:t>
+      </w:r>
+      <w:r>
+        <w:rPr>
+          <w:lang w:val="de-DE"/>
+        </w:rPr>
+        <w:t>chäftslogikschicht durchgeführt. Diese Daten werden</w:t>
+      </w:r>
+      <w:r>
+        <w:rPr>
+          <w:lang w:val="de-DE"/>
+        </w:rPr>
+        <w:t xml:space="preserve"> von der REST-API-Schicht an die Geschäftslogikschicht gesendet</w:t>
+      </w:r>
+      <w:r>
+        <w:rPr>
+          <w:lang w:val="de-DE"/>
+        </w:rPr>
+        <w:t xml:space="preserve">. </w:t>
+      </w:r>
+    </w:p>
+    <w:p>
+      <w:pPr>
+        <w:pStyle w:val="Textkrper"/>
+        <w:rPr>
+          <w:lang w:val="de-DE"/>
+        </w:rPr>
+      </w:pPr>
+      <w:r>
+        <w:rPr>
+          <w:lang w:val="de-DE"/>
+        </w:rPr>
+        <w:t>Die Geschätslogikschicht</w:t>
+      </w:r>
+      <w:r>
+        <w:rPr>
+          <w:lang w:val="de-DE"/>
+        </w:rPr>
+        <w:t xml:space="preserve"> prüft die eingehenden Daten und definiert, ob Daten gespeichert werden und welche Antwort (Response) an den Client zurückgesendet wird. Dabei kommuniziert die Geschäftslogikschicht nicht direkt mit der Datenbank, sondern leitet diese Anfragen an die Datenzugri</w:t>
+      </w:r>
+      <w:r>
+        <w:rPr>
+          <w:lang w:val="de-DE"/>
+        </w:rPr>
+        <w:t>f</w:t>
+      </w:r>
+      <w:r>
+        <w:rPr>
+          <w:lang w:val="de-DE"/>
+        </w:rPr>
+        <w:t>fsschicht weiter. Diese enthält Informationen zur Datenbankanbidung und stellt entsprechende Methoden für die Geschäftslogikschicht für Abfragen (inserts, update, exists, etc.)</w:t>
+      </w:r>
+      <w:r>
+        <w:rPr>
+          <w:lang w:val="de-DE"/>
+        </w:rPr>
+        <w:t xml:space="preserve"> zur</w:t>
+      </w:r>
+      <w:r>
+        <w:rPr>
+          <w:lang w:val="de-DE"/>
+        </w:rPr>
+        <w:t xml:space="preserve"> Verfügung.</w:t>
+      </w:r>
     </w:p>
     <w:p>
       <w:pPr>
@@ -1386,1206 +2020,48 @@
         <w:lastRenderedPageBreak/>
         <w:t>Hinweis: Die Darstellungsschicht (UI) ist nicht Bestandteil des ShareIt-Systems und muss vom Nutzer der REST-API selbst implementiert werden. (sofern benötigt)</w:t>
       </w:r>
-    </w:p>
-    <w:p>
-      <w:pPr>
-        <w:pStyle w:val="Textkrper"/>
-        <w:rPr>
-          <w:lang w:val="de-DE"/>
-        </w:rPr>
-      </w:pPr>
-      <w:r>
-        <w:rPr>
-          <w:lang w:val="de-DE"/>
-        </w:rPr>
-        <w:t>Die Baustein</w:t>
-      </w:r>
-      <w:r>
-        <w:rPr>
-          <w:lang w:val="de-DE"/>
-        </w:rPr>
-        <w:t>sicht ist eine hierarchische Sammlung von Blackboxen und Whiteboxen (siehe Abbildung unten) und deren Beschreibungen.</w:t>
-      </w:r>
-    </w:p>
-    <w:p>
-      <w:pPr>
-        <w:pStyle w:val="Textkrper"/>
-      </w:pPr>
-      <w:r>
-        <w:rPr>
-          <w:noProof/>
-          <w:lang w:val="de-DE" w:eastAsia="de-DE"/>
-        </w:rPr>
-        <w:drawing>
-          <wp:inline distT="0" distB="0" distL="0" distR="0">
-            <wp:extent cx="5334000" cy="5966398"/>
-            <wp:effectExtent l="0" t="0" r="0" b="0"/>
-            <wp:docPr id="2" name="Picture" descr="Baustein Sichten"/>
-            <wp:cNvGraphicFramePr/>
-            <a:graphic xmlns:a="http://schemas.openxmlformats.org/drawingml/2006/main">
-              <a:graphicData uri="http://schemas.openxmlformats.org/drawingml/2006/picture">
-                <pic:pic xmlns:pic="http://schemas.openxmlformats.org/drawingml/2006/picture">
-                  <pic:nvPicPr>
-                    <pic:cNvPr id="0" name="Picture" descr="images/05_building_blocks-DE.png"/>
-                    <pic:cNvPicPr>
-                      <a:picLocks noChangeAspect="1" noChangeArrowheads="1"/>
-                    </pic:cNvPicPr>
-                  </pic:nvPicPr>
-                  <pic:blipFill>
-                    <a:blip r:embed="rId11"/>
-                    <a:stretch>
-                      <a:fillRect/>
-                    </a:stretch>
-                  </pic:blipFill>
-                  <pic:spPr bwMode="auto">
-                    <a:xfrm>
-                      <a:off x="0" y="0"/>
-                      <a:ext cx="5334000" cy="5966398"/>
-                    </a:xfrm>
-                    <a:prstGeom prst="rect">
-                      <a:avLst/>
-                    </a:prstGeom>
-                    <a:noFill/>
-                    <a:ln w="9525">
-                      <a:noFill/>
-                      <a:headEnd/>
-                      <a:tailEnd/>
-                    </a:ln>
-                  </pic:spPr>
-                </pic:pic>
-              </a:graphicData>
-            </a:graphic>
-          </wp:inline>
-        </w:drawing>
-      </w:r>
-    </w:p>
-    <w:p>
-      <w:pPr>
-        <w:pStyle w:val="Textkrper"/>
-        <w:rPr>
-          <w:lang w:val="de-DE"/>
-        </w:rPr>
-      </w:pPr>
-      <w:r>
-        <w:rPr>
-          <w:b/>
-          <w:lang w:val="de-DE"/>
-        </w:rPr>
-        <w:t>Ebene 1</w:t>
-      </w:r>
-      <w:r>
-        <w:rPr>
-          <w:lang w:val="de-DE"/>
-        </w:rPr>
-        <w:t xml:space="preserve"> ist die Whitebox-Beschreibung des Gesamtsystems, zusammen mit Blackbox-Beschreibungen der darin enthaltenen Bausteine.</w:t>
-      </w:r>
-    </w:p>
-    <w:p>
-      <w:pPr>
-        <w:pStyle w:val="Textkrper"/>
-        <w:rPr>
-          <w:lang w:val="de-DE"/>
-        </w:rPr>
-      </w:pPr>
-      <w:r>
-        <w:rPr>
-          <w:b/>
-          <w:lang w:val="de-DE"/>
-        </w:rPr>
-        <w:t>Ebene 2</w:t>
-      </w:r>
-      <w:r>
-        <w:rPr>
-          <w:lang w:val="de-DE"/>
-        </w:rPr>
-        <w:t xml:space="preserve"> z</w:t>
-      </w:r>
-      <w:r>
-        <w:rPr>
-          <w:lang w:val="de-DE"/>
-        </w:rPr>
-        <w:t>oomt in einige Bausteine der Ebene 1 hinein. Sie enthält somit die Whitebox-Beschreibungen ausgewählter Bausteine der Ebene 1, jeweils zusammen mit Blackbox-Beschreibungen darin enthaltener Bausteine.</w:t>
-      </w:r>
-    </w:p>
-    <w:p>
-      <w:pPr>
-        <w:pStyle w:val="Textkrper"/>
-        <w:rPr>
-          <w:lang w:val="de-DE"/>
-        </w:rPr>
-      </w:pPr>
-      <w:r>
-        <w:rPr>
-          <w:b/>
-          <w:lang w:val="de-DE"/>
-        </w:rPr>
-        <w:t>Ebene 3</w:t>
-      </w:r>
-      <w:r>
-        <w:rPr>
-          <w:lang w:val="de-DE"/>
-        </w:rPr>
-        <w:t xml:space="preserve"> zoomt in einige Bausteine der Ebene 2 hinein, u</w:t>
-      </w:r>
-      <w:r>
-        <w:rPr>
-          <w:lang w:val="de-DE"/>
-        </w:rPr>
-        <w:t>sw.</w:t>
-      </w:r>
-    </w:p>
-    <w:p>
-      <w:pPr>
-        <w:pStyle w:val="berschrift2"/>
-        <w:rPr>
-          <w:lang w:val="de-DE"/>
-        </w:rPr>
-      </w:pPr>
-      <w:bookmarkStart w:id="10" w:name="_whitebox_gesamtsystem"/>
+      <w:r>
+        <w:rPr>
+          <w:lang w:val="de-DE"/>
+        </w:rPr>
+        <w:t>.</w:t>
+      </w:r>
+    </w:p>
+    <w:p>
+      <w:pPr>
+        <w:pStyle w:val="Textkrper"/>
+        <w:rPr>
+          <w:lang w:val="de-DE"/>
+        </w:rPr>
+      </w:pPr>
+    </w:p>
+    <w:p>
+      <w:pPr>
+        <w:pStyle w:val="Textkrper"/>
+        <w:rPr>
+          <w:lang w:val="de-DE"/>
+        </w:rPr>
+      </w:pPr>
+    </w:p>
+    <w:p>
+      <w:pPr>
+        <w:pStyle w:val="Textkrper"/>
+        <w:rPr>
+          <w:lang w:val="de-DE"/>
+        </w:rPr>
+      </w:pPr>
+      <w:bookmarkStart w:id="9" w:name="_GoBack"/>
+      <w:bookmarkEnd w:id="9"/>
+    </w:p>
+    <w:p>
+      <w:pPr>
+        <w:pStyle w:val="berschrift1"/>
+        <w:rPr>
+          <w:lang w:val="de-DE"/>
+        </w:rPr>
+      </w:pPr>
+      <w:bookmarkStart w:id="10" w:name="section-runtime-view"/>
       <w:bookmarkEnd w:id="10"/>
-      <w:r>
-        <w:rPr>
-          <w:lang w:val="de-DE"/>
-        </w:rPr>
-        <w:lastRenderedPageBreak/>
-        <w:t>Whitebox Gesamtsystem</w:t>
-      </w:r>
-    </w:p>
-    <w:p>
-      <w:pPr>
-        <w:pStyle w:val="FirstParagraph"/>
-      </w:pPr>
-      <w:r>
-        <w:rPr>
-          <w:lang w:val="de-DE"/>
-        </w:rPr>
-        <w:t xml:space="preserve">An dieser Stelle beschreiben Sie die Zerlegung des Gesamtsystems anhand des nachfolgenden Whitebox-Templates. </w:t>
-      </w:r>
-      <w:r>
-        <w:t>Dieses enthält:</w:t>
-      </w:r>
-    </w:p>
-    <w:p>
-      <w:pPr>
-        <w:numPr>
-          <w:ilvl w:val="0"/>
-          <w:numId w:val="7"/>
-        </w:numPr>
-      </w:pPr>
-      <w:r>
-        <w:t>Ein Übersichtsdiagramm</w:t>
-      </w:r>
-    </w:p>
-    <w:p>
-      <w:pPr>
-        <w:numPr>
-          <w:ilvl w:val="0"/>
-          <w:numId w:val="7"/>
-        </w:numPr>
-      </w:pPr>
-      <w:r>
-        <w:t>die Begründung dieser Zerlegung</w:t>
-      </w:r>
-    </w:p>
-    <w:p>
-      <w:pPr>
-        <w:numPr>
-          <w:ilvl w:val="0"/>
-          <w:numId w:val="7"/>
-        </w:numPr>
-        <w:rPr>
-          <w:lang w:val="de-DE"/>
-        </w:rPr>
-      </w:pPr>
-      <w:r>
-        <w:rPr>
-          <w:lang w:val="de-DE"/>
-        </w:rPr>
-        <w:t>Blackbox-Beschreibungen der hier enthaltenen Baus</w:t>
-      </w:r>
-      <w:r>
-        <w:rPr>
-          <w:lang w:val="de-DE"/>
-        </w:rPr>
-        <w:t>teine. Dafür haben Sie verschiedene Optionen:</w:t>
-      </w:r>
-    </w:p>
-    <w:p>
-      <w:pPr>
-        <w:numPr>
-          <w:ilvl w:val="1"/>
-          <w:numId w:val="8"/>
-        </w:numPr>
-        <w:rPr>
-          <w:lang w:val="de-DE"/>
-        </w:rPr>
-      </w:pPr>
-      <w:r>
-        <w:rPr>
-          <w:lang w:val="de-DE"/>
-        </w:rPr>
-        <w:t xml:space="preserve">in </w:t>
-      </w:r>
-      <w:r>
-        <w:rPr>
-          <w:i/>
-          <w:lang w:val="de-DE"/>
-        </w:rPr>
-        <w:t>einer</w:t>
-      </w:r>
-      <w:r>
-        <w:rPr>
-          <w:lang w:val="de-DE"/>
-        </w:rPr>
-        <w:t xml:space="preserve"> Tabelle, gibt einen kurzen und pragmatischen Überblick über die enthaltenen Bausteine sowie deren Schnittstellen.</w:t>
-      </w:r>
-    </w:p>
-    <w:p>
-      <w:pPr>
-        <w:numPr>
-          <w:ilvl w:val="1"/>
-          <w:numId w:val="8"/>
-        </w:numPr>
-        <w:rPr>
-          <w:lang w:val="de-DE"/>
-        </w:rPr>
-      </w:pPr>
-      <w:r>
-        <w:rPr>
-          <w:lang w:val="de-DE"/>
-        </w:rPr>
-        <w:t>als Liste von Blackbox-Beschreibungen der Bausteine, gemäß dem Blackbox-Template (siehe</w:t>
-      </w:r>
-      <w:r>
-        <w:rPr>
-          <w:lang w:val="de-DE"/>
-        </w:rPr>
-        <w:t xml:space="preserve"> unten). Diese Liste können Sie, je nach Werkzeug, etwa in Form von Unterkapiteln (Text), Unter-Seiten (Wiki) oder geschachtelten Elementen (Modellierungswerkzeug) darstellen.</w:t>
-      </w:r>
-    </w:p>
-    <w:p>
-      <w:pPr>
-        <w:numPr>
-          <w:ilvl w:val="0"/>
-          <w:numId w:val="7"/>
-        </w:numPr>
-        <w:rPr>
-          <w:lang w:val="de-DE"/>
-        </w:rPr>
-      </w:pPr>
-      <w:r>
-        <w:rPr>
-          <w:lang w:val="de-DE"/>
-        </w:rPr>
-        <w:t xml:space="preserve">(optional:) wichtige Schnittstellen, die nicht bereits im </w:t>
-      </w:r>
-      <w:r>
-        <w:rPr>
-          <w:lang w:val="de-DE"/>
-        </w:rPr>
-        <w:t>Blackbox-Templates eines der Bausteine erläutert werden, aber für das Verständnis der Whitebox von zentraler Bedeutung sind. Aufgrund der vielfältigen Möglichkeiten oder Ausprägungen von Schnittstellen geben wir hierzu kein weiteres Template vor. Im schlim</w:t>
-      </w:r>
-      <w:r>
-        <w:rPr>
-          <w:lang w:val="de-DE"/>
-        </w:rPr>
-        <w:t>msten Fall müssen Sie Syntax, Semantik, Protokolle, Fehlerverhalten, Restriktionen, Versionen, Qualitätseigenschaften, notwendige Kompatibilitäten und vieles mehr spezifizieren oder beschreiben. Im besten Fall kommen Sie mit Beispielen oder einfachen Signa</w:t>
-      </w:r>
-      <w:r>
-        <w:rPr>
-          <w:lang w:val="de-DE"/>
-        </w:rPr>
-        <w:t>turen zurecht.</w:t>
-      </w:r>
-    </w:p>
-    <w:p>
-      <w:pPr>
-        <w:pStyle w:val="FirstParagraph"/>
-        <w:rPr>
-          <w:lang w:val="de-DE"/>
-        </w:rPr>
-      </w:pPr>
-      <w:r>
-        <w:rPr>
-          <w:b/>
-          <w:i/>
-          <w:lang w:val="de-DE"/>
-        </w:rPr>
-        <w:t>&lt;Übersichtsdiagramm&gt;</w:t>
-      </w:r>
-    </w:p>
-    <w:p>
-      <w:pPr>
-        <w:pStyle w:val="DefinitionTerm"/>
-        <w:rPr>
-          <w:lang w:val="de-DE"/>
-        </w:rPr>
-      </w:pPr>
-      <w:r>
-        <w:rPr>
-          <w:lang w:val="de-DE"/>
-        </w:rPr>
-        <w:t>Begründung</w:t>
-      </w:r>
-    </w:p>
-    <w:p>
-      <w:pPr>
-        <w:pStyle w:val="Definition"/>
-        <w:rPr>
-          <w:lang w:val="de-DE"/>
-        </w:rPr>
-      </w:pPr>
-      <w:r>
-        <w:rPr>
-          <w:i/>
-          <w:lang w:val="de-DE"/>
-        </w:rPr>
-        <w:t>&lt;Erläuternder Text&gt;</w:t>
-      </w:r>
-    </w:p>
-    <w:p>
-      <w:pPr>
-        <w:pStyle w:val="DefinitionTerm"/>
-        <w:rPr>
-          <w:lang w:val="de-DE"/>
-        </w:rPr>
-      </w:pPr>
-      <w:r>
-        <w:rPr>
-          <w:lang w:val="de-DE"/>
-        </w:rPr>
-        <w:t>Enthaltene Bausteine</w:t>
-      </w:r>
-    </w:p>
-    <w:p>
-      <w:pPr>
-        <w:pStyle w:val="Definition"/>
-        <w:rPr>
-          <w:lang w:val="de-DE"/>
-        </w:rPr>
-      </w:pPr>
-      <w:r>
-        <w:rPr>
-          <w:i/>
-          <w:lang w:val="de-DE"/>
-        </w:rPr>
-        <w:t>&lt;Beschreibung der enhaltenen Bausteine (Blackboxen)&gt;</w:t>
-      </w:r>
-    </w:p>
-    <w:p>
-      <w:pPr>
-        <w:pStyle w:val="DefinitionTerm"/>
-        <w:rPr>
-          <w:lang w:val="de-DE"/>
-        </w:rPr>
-      </w:pPr>
-      <w:r>
-        <w:rPr>
-          <w:lang w:val="de-DE"/>
-        </w:rPr>
-        <w:t>Wichtige Schnittstellen</w:t>
-      </w:r>
-    </w:p>
-    <w:p>
-      <w:pPr>
-        <w:pStyle w:val="Definition"/>
-        <w:rPr>
-          <w:lang w:val="de-DE"/>
-        </w:rPr>
-      </w:pPr>
-      <w:r>
-        <w:rPr>
-          <w:i/>
-          <w:lang w:val="de-DE"/>
-        </w:rPr>
-        <w:t>&lt;Beschreibung wichtiger Schnittstellen&gt;</w:t>
-      </w:r>
-    </w:p>
-    <w:p>
-      <w:pPr>
-        <w:pStyle w:val="FirstParagraph"/>
-        <w:rPr>
-          <w:lang w:val="de-DE"/>
-        </w:rPr>
-      </w:pPr>
-      <w:r>
-        <w:rPr>
-          <w:lang w:val="de-DE"/>
-        </w:rPr>
-        <w:t>Hier folgen jetzt Erläuterungen zu Blackboxen der Ebene 1.</w:t>
-      </w:r>
-    </w:p>
-    <w:p>
-      <w:pPr>
-        <w:pStyle w:val="Textkrper"/>
-        <w:rPr>
-          <w:lang w:val="de-DE"/>
-        </w:rPr>
-      </w:pPr>
-      <w:r>
-        <w:rPr>
-          <w:lang w:val="de-DE"/>
-        </w:rPr>
-        <w:t>Falls Sie die tabellarische Beschreibung wählen, so werden Blackboxen darin nur mit Name und Verantwortung nach folgendem Muster beschrieben:</w:t>
-      </w:r>
-    </w:p>
-    <w:tbl>
-      <w:tblPr>
-        <w:tblW w:w="5000" w:type="pct"/>
-        <w:tblLook w:val="07E0" w:firstRow="1" w:lastRow="1" w:firstColumn="1" w:lastColumn="1" w:noHBand="1" w:noVBand="1"/>
-      </w:tblPr>
-      <w:tblGrid>
-        <w:gridCol w:w="4234"/>
-        <w:gridCol w:w="5172"/>
-      </w:tblGrid>
-      <w:tr>
-        <w:tc>
-          <w:tcPr>
-            <w:tcW w:w="0" w:type="auto"/>
-            <w:tcBorders>
-              <w:bottom w:val="single" w:sz="0" w:space="0" w:color="auto"/>
-            </w:tcBorders>
-            <w:vAlign w:val="bottom"/>
-          </w:tcPr>
-          <w:p>
-            <w:pPr>
-              <w:pStyle w:val="Compact"/>
-            </w:pPr>
-            <w:r>
-              <w:rPr>
-                <w:b/>
-              </w:rPr>
-              <w:t>Name</w:t>
-            </w:r>
-          </w:p>
-        </w:tc>
-        <w:tc>
-          <w:tcPr>
-            <w:tcW w:w="0" w:type="auto"/>
-            <w:tcBorders>
-              <w:bottom w:val="single" w:sz="0" w:space="0" w:color="auto"/>
-            </w:tcBorders>
-            <w:vAlign w:val="bottom"/>
-          </w:tcPr>
-          <w:p>
-            <w:pPr>
-              <w:pStyle w:val="Compact"/>
-            </w:pPr>
-            <w:r>
-              <w:rPr>
-                <w:b/>
-              </w:rPr>
-              <w:t>Verantwortung</w:t>
-            </w:r>
-          </w:p>
-        </w:tc>
-      </w:tr>
-      <w:tr>
-        <w:tc>
-          <w:tcPr>
-            <w:tcW w:w="0" w:type="auto"/>
-          </w:tcPr>
-          <w:p>
-            <w:r>
-              <w:rPr>
-                <w:i/>
-              </w:rPr>
-              <w:t>&lt;Blackbox 1&gt;</w:t>
-            </w:r>
-          </w:p>
-        </w:tc>
-        <w:tc>
-          <w:tcPr>
-            <w:tcW w:w="0" w:type="auto"/>
-          </w:tcPr>
-          <w:p>
-            <w:r>
-              <w:t> </w:t>
-            </w:r>
-            <w:r>
-              <w:rPr>
-                <w:i/>
-              </w:rPr>
-              <w:t>&lt;Text&gt;</w:t>
-            </w:r>
-          </w:p>
-        </w:tc>
-      </w:tr>
-      <w:tr>
-        <w:tc>
-          <w:tcPr>
-            <w:tcW w:w="0" w:type="auto"/>
-          </w:tcPr>
-          <w:p>
-            <w:r>
-              <w:rPr>
-                <w:i/>
-              </w:rPr>
-              <w:t>&lt;Blackbox 2&gt;</w:t>
-            </w:r>
-          </w:p>
-        </w:tc>
-        <w:tc>
-          <w:tcPr>
-            <w:tcW w:w="0" w:type="auto"/>
-          </w:tcPr>
-          <w:p>
-            <w:r>
-              <w:t> </w:t>
-            </w:r>
-            <w:r>
-              <w:rPr>
-                <w:i/>
-              </w:rPr>
-              <w:t>&lt;Text&gt;</w:t>
-            </w:r>
-          </w:p>
-        </w:tc>
-      </w:tr>
-    </w:tbl>
-    <w:p>
-      <w:pPr>
-        <w:pStyle w:val="Textkrper"/>
-        <w:rPr>
-          <w:lang w:val="de-DE"/>
-        </w:rPr>
-      </w:pPr>
-      <w:r>
-        <w:rPr>
-          <w:lang w:val="de-DE"/>
-        </w:rPr>
-        <w:lastRenderedPageBreak/>
-        <w:t>Falls Sie die ausführliche Liste von Blackbox-Beschreibungen wählen, beschreiben Sie jede wichtige Blackbox in einem eigenen Blackbox-Template. Dessen Überschrift ist jeweils der Namen dieser Blackbox.</w:t>
-      </w:r>
-    </w:p>
-    <w:p>
-      <w:pPr>
-        <w:pStyle w:val="berschrift3"/>
-        <w:rPr>
-          <w:lang w:val="de-DE"/>
-        </w:rPr>
-      </w:pPr>
-      <w:bookmarkStart w:id="11" w:name="__name_blackbox_1"/>
-      <w:bookmarkEnd w:id="11"/>
-      <w:r>
-        <w:rPr>
-          <w:lang w:val="de-DE"/>
-        </w:rPr>
-        <w:t>&lt;Name Blackbox 1&gt;</w:t>
-      </w:r>
-    </w:p>
-    <w:p>
-      <w:pPr>
-        <w:pStyle w:val="FirstParagraph"/>
-        <w:rPr>
-          <w:lang w:val="de-DE"/>
-        </w:rPr>
-      </w:pPr>
-      <w:r>
-        <w:rPr>
-          <w:lang w:val="de-DE"/>
-        </w:rPr>
-        <w:t>An dieser Stelle beschreibe</w:t>
-      </w:r>
-      <w:r>
-        <w:rPr>
-          <w:lang w:val="de-DE"/>
-        </w:rPr>
-        <w:t>n Sie die &lt;Blackbox 1&gt; anhand des folgenden Blackbox-Templates:</w:t>
-      </w:r>
-    </w:p>
-    <w:p>
-      <w:pPr>
-        <w:numPr>
-          <w:ilvl w:val="0"/>
-          <w:numId w:val="9"/>
-        </w:numPr>
-      </w:pPr>
-      <w:r>
-        <w:t>Zweck/Verantwortung</w:t>
-      </w:r>
-    </w:p>
-    <w:p>
-      <w:pPr>
-        <w:numPr>
-          <w:ilvl w:val="0"/>
-          <w:numId w:val="9"/>
-        </w:numPr>
-      </w:pPr>
-      <w:r>
-        <w:rPr>
-          <w:lang w:val="de-DE"/>
-        </w:rPr>
-        <w:t xml:space="preserve">Schnittstelle(n), sofern sie nicht als eigenständige Beschreibungen herausgezogen sind. </w:t>
-      </w:r>
-      <w:r>
-        <w:t>Hierzu gehören eventuell auch Qualitäts- und Leistungsmerkmale dieser Schnittstelle.</w:t>
-      </w:r>
-    </w:p>
-    <w:p>
-      <w:pPr>
-        <w:numPr>
-          <w:ilvl w:val="0"/>
-          <w:numId w:val="9"/>
-        </w:numPr>
-        <w:rPr>
-          <w:lang w:val="de-DE"/>
-        </w:rPr>
-      </w:pPr>
-      <w:r>
-        <w:rPr>
-          <w:lang w:val="de-DE"/>
-        </w:rPr>
-        <w:t>(Optional) Qualitäts-/Leistungsmerkmale der Blackbox, beispielsweise Verfügbarkeit, Laufzeitverhalten…</w:t>
-      </w:r>
-    </w:p>
-    <w:p>
-      <w:pPr>
-        <w:numPr>
-          <w:ilvl w:val="0"/>
-          <w:numId w:val="9"/>
-        </w:numPr>
-      </w:pPr>
-      <w:r>
-        <w:t>(Optional) Ablageort/Datei(en)</w:t>
-      </w:r>
-    </w:p>
-    <w:p>
-      <w:pPr>
-        <w:numPr>
-          <w:ilvl w:val="0"/>
-          <w:numId w:val="9"/>
-        </w:numPr>
-        <w:rPr>
-          <w:lang w:val="de-DE"/>
-        </w:rPr>
-      </w:pPr>
-      <w:r>
-        <w:rPr>
-          <w:lang w:val="de-DE"/>
-        </w:rPr>
-        <w:t>(Optional) Erfüllte Anforderungen, falls Sie Traceability zu Anforderungen benötigen.</w:t>
-      </w:r>
-    </w:p>
-    <w:p>
-      <w:pPr>
-        <w:numPr>
-          <w:ilvl w:val="0"/>
-          <w:numId w:val="9"/>
-        </w:numPr>
-      </w:pPr>
-      <w:r>
-        <w:t>(Optional) Offene Punkte/Probleme/R</w:t>
-      </w:r>
-      <w:r>
-        <w:t>isiken</w:t>
-      </w:r>
-    </w:p>
-    <w:p>
-      <w:pPr>
-        <w:pStyle w:val="FirstParagraph"/>
-      </w:pPr>
-      <w:r>
-        <w:rPr>
-          <w:i/>
-        </w:rPr>
-        <w:t>&lt;Zweck/Verantwortung&gt;</w:t>
-      </w:r>
-    </w:p>
-    <w:p>
-      <w:pPr>
-        <w:pStyle w:val="Textkrper"/>
-      </w:pPr>
-      <w:r>
-        <w:rPr>
-          <w:i/>
-        </w:rPr>
-        <w:t>&lt;Schnittstelle(n)&gt;</w:t>
-      </w:r>
-    </w:p>
-    <w:p>
-      <w:pPr>
-        <w:pStyle w:val="Textkrper"/>
-      </w:pPr>
-      <w:r>
-        <w:rPr>
-          <w:i/>
-        </w:rPr>
-        <w:t>&lt;(Optional) Qualitäts-/Leistungsmerkmale&gt;</w:t>
-      </w:r>
-    </w:p>
-    <w:p>
-      <w:pPr>
-        <w:pStyle w:val="Textkrper"/>
-      </w:pPr>
-      <w:r>
-        <w:rPr>
-          <w:i/>
-        </w:rPr>
-        <w:t>&lt;(Optional) Ablageort/Datei(en)&gt;</w:t>
-      </w:r>
-    </w:p>
-    <w:p>
-      <w:pPr>
-        <w:pStyle w:val="Textkrper"/>
-      </w:pPr>
-      <w:r>
-        <w:rPr>
-          <w:i/>
-        </w:rPr>
-        <w:t>&lt;(Optional) Erfüllte Anforderungen&gt;</w:t>
-      </w:r>
-    </w:p>
-    <w:p>
-      <w:pPr>
-        <w:pStyle w:val="Textkrper"/>
-        <w:rPr>
-          <w:lang w:val="de-DE"/>
-        </w:rPr>
-      </w:pPr>
-      <w:r>
-        <w:rPr>
-          <w:i/>
-          <w:lang w:val="de-DE"/>
-        </w:rPr>
-        <w:t>&lt;(optional) Offene Punkte/Probleme/Risiken&gt;</w:t>
-      </w:r>
-    </w:p>
-    <w:p>
-      <w:pPr>
-        <w:pStyle w:val="berschrift3"/>
-      </w:pPr>
-      <w:bookmarkStart w:id="12" w:name="__name_blackbox_2"/>
-      <w:bookmarkEnd w:id="12"/>
-      <w:r>
-        <w:t>&lt;Name Blackbox 2&gt;</w:t>
-      </w:r>
-    </w:p>
-    <w:p>
-      <w:pPr>
-        <w:pStyle w:val="FirstParagraph"/>
-      </w:pPr>
-      <w:r>
-        <w:rPr>
-          <w:i/>
-        </w:rPr>
-        <w:t>&lt;Blackbox-Template&gt;</w:t>
-      </w:r>
-    </w:p>
-    <w:p>
-      <w:pPr>
-        <w:pStyle w:val="berschrift3"/>
-      </w:pPr>
-      <w:bookmarkStart w:id="13" w:name="__name_blackbox_n"/>
-      <w:bookmarkEnd w:id="13"/>
-      <w:r>
-        <w:t xml:space="preserve">&lt;Name Blackbox </w:t>
-      </w:r>
-      <w:r>
-        <w:t>n&gt;</w:t>
-      </w:r>
-    </w:p>
-    <w:p>
-      <w:pPr>
-        <w:pStyle w:val="FirstParagraph"/>
-        <w:rPr>
-          <w:lang w:val="de-DE"/>
-        </w:rPr>
-      </w:pPr>
-      <w:r>
-        <w:rPr>
-          <w:i/>
-          <w:lang w:val="de-DE"/>
-        </w:rPr>
-        <w:t>&lt;Blackbox-Template&gt;</w:t>
-      </w:r>
-    </w:p>
-    <w:p>
-      <w:pPr>
-        <w:pStyle w:val="berschrift3"/>
-        <w:rPr>
-          <w:lang w:val="de-DE"/>
-        </w:rPr>
-      </w:pPr>
-      <w:bookmarkStart w:id="14" w:name="__name_schnittstelle_1"/>
-      <w:bookmarkEnd w:id="14"/>
-      <w:r>
-        <w:rPr>
-          <w:lang w:val="de-DE"/>
-        </w:rPr>
-        <w:t>&lt;Name Schnittstelle 1&gt;</w:t>
-      </w:r>
-    </w:p>
-    <w:p>
-      <w:pPr>
-        <w:pStyle w:val="FirstParagraph"/>
-        <w:rPr>
-          <w:lang w:val="de-DE"/>
-        </w:rPr>
-      </w:pPr>
-      <w:r>
-        <w:rPr>
-          <w:lang w:val="de-DE"/>
-        </w:rPr>
-        <w:t>…</w:t>
-      </w:r>
-    </w:p>
-    <w:p>
-      <w:pPr>
-        <w:pStyle w:val="berschrift3"/>
-        <w:rPr>
-          <w:lang w:val="de-DE"/>
-        </w:rPr>
-      </w:pPr>
-      <w:bookmarkStart w:id="15" w:name="__name_schnittstelle_m"/>
-      <w:bookmarkEnd w:id="15"/>
-      <w:r>
-        <w:rPr>
-          <w:lang w:val="de-DE"/>
-        </w:rPr>
-        <w:t>&lt;Name Schnittstelle m&gt;</w:t>
-      </w:r>
-    </w:p>
-    <w:p>
-      <w:pPr>
-        <w:pStyle w:val="berschrift2"/>
-        <w:rPr>
-          <w:lang w:val="de-DE"/>
-        </w:rPr>
-      </w:pPr>
-      <w:bookmarkStart w:id="16" w:name="_ebene_2"/>
-      <w:bookmarkEnd w:id="16"/>
-      <w:r>
-        <w:rPr>
-          <w:lang w:val="de-DE"/>
-        </w:rPr>
-        <w:t>Ebene 2</w:t>
-      </w:r>
-    </w:p>
-    <w:p>
-      <w:pPr>
-        <w:pStyle w:val="FirstParagraph"/>
-        <w:rPr>
-          <w:lang w:val="de-DE"/>
-        </w:rPr>
-      </w:pPr>
-      <w:r>
-        <w:rPr>
-          <w:lang w:val="de-DE"/>
-        </w:rPr>
-        <w:t>An dieser Stelle können Sie den inneren Aufbau (einiger) Bausteine aus Ebene 1 als Whitebox beschreiben.</w:t>
-      </w:r>
-    </w:p>
-    <w:p>
-      <w:pPr>
-        <w:pStyle w:val="Textkrper"/>
-        <w:rPr>
-          <w:lang w:val="de-DE"/>
-        </w:rPr>
-      </w:pPr>
-      <w:r>
-        <w:rPr>
-          <w:lang w:val="de-DE"/>
-        </w:rPr>
-        <w:lastRenderedPageBreak/>
-        <w:t xml:space="preserve">Welche Bausteine Ihres Systems Sie hier beschreiben, müssen Sie </w:t>
-      </w:r>
-      <w:r>
-        <w:rPr>
-          <w:lang w:val="de-DE"/>
-        </w:rPr>
-        <w:t>selbst entscheiden. Bitte stellen Sie dabei Relevanz vor Vollständigkeit. Skizzieren Sie wichtige, überraschende, riskante, komplexe oder besonders volatile Bausteine. Normale, einfache oder standardisierte Teile sollten Sie weglassen.</w:t>
-      </w:r>
-    </w:p>
-    <w:p>
-      <w:pPr>
-        <w:pStyle w:val="berschrift3"/>
-        <w:rPr>
-          <w:lang w:val="de-DE"/>
-        </w:rPr>
-      </w:pPr>
-      <w:bookmarkStart w:id="17" w:name="_whitebox_emphasis_baustein_1_emphasis"/>
-      <w:bookmarkEnd w:id="17"/>
-      <w:r>
-        <w:rPr>
-          <w:lang w:val="de-DE"/>
-        </w:rPr>
-        <w:t xml:space="preserve">Whitebox </w:t>
-      </w:r>
-      <w:r>
-        <w:rPr>
-          <w:i/>
-          <w:lang w:val="de-DE"/>
-        </w:rPr>
-        <w:t>&lt;Baustein 1</w:t>
-      </w:r>
-      <w:r>
-        <w:rPr>
-          <w:i/>
-          <w:lang w:val="de-DE"/>
-        </w:rPr>
-        <w:t>&gt;</w:t>
-      </w:r>
-    </w:p>
-    <w:p>
-      <w:pPr>
-        <w:pStyle w:val="FirstParagraph"/>
-        <w:rPr>
-          <w:lang w:val="de-DE"/>
-        </w:rPr>
-      </w:pPr>
-      <w:r>
-        <w:rPr>
-          <w:lang w:val="de-DE"/>
-        </w:rPr>
-        <w:t xml:space="preserve">…zeigt das Innenleben von </w:t>
-      </w:r>
-      <w:r>
-        <w:rPr>
-          <w:i/>
-          <w:lang w:val="de-DE"/>
-        </w:rPr>
-        <w:t>Baustein 1</w:t>
-      </w:r>
-      <w:r>
-        <w:rPr>
-          <w:lang w:val="de-DE"/>
-        </w:rPr>
-        <w:t>.</w:t>
-      </w:r>
-    </w:p>
-    <w:p>
-      <w:pPr>
-        <w:pStyle w:val="Textkrper"/>
-      </w:pPr>
-      <w:r>
-        <w:rPr>
-          <w:i/>
-        </w:rPr>
-        <w:t>&lt;Whitebox-Template&gt;</w:t>
-      </w:r>
-    </w:p>
-    <w:p>
-      <w:pPr>
-        <w:pStyle w:val="berschrift3"/>
-      </w:pPr>
-      <w:bookmarkStart w:id="18" w:name="_whitebox_emphasis_baustein_2_emphasis"/>
-      <w:bookmarkEnd w:id="18"/>
-      <w:r>
-        <w:t xml:space="preserve">Whitebox </w:t>
-      </w:r>
-      <w:r>
-        <w:rPr>
-          <w:i/>
-        </w:rPr>
-        <w:t>&lt;Baustein 2&gt;</w:t>
-      </w:r>
-    </w:p>
-    <w:p>
-      <w:pPr>
-        <w:pStyle w:val="FirstParagraph"/>
-      </w:pPr>
-      <w:r>
-        <w:rPr>
-          <w:i/>
-        </w:rPr>
-        <w:t>&lt;Whitebox-Template&gt;</w:t>
-      </w:r>
-    </w:p>
-    <w:p>
-      <w:pPr>
-        <w:pStyle w:val="Textkrper"/>
-      </w:pPr>
-      <w:r>
-        <w:t>…</w:t>
-      </w:r>
-    </w:p>
-    <w:p>
-      <w:pPr>
-        <w:pStyle w:val="berschrift3"/>
-      </w:pPr>
-      <w:bookmarkStart w:id="19" w:name="_whitebox_emphasis_baustein_m_emphasis"/>
-      <w:bookmarkEnd w:id="19"/>
-      <w:r>
-        <w:t xml:space="preserve">Whitebox </w:t>
-      </w:r>
-      <w:r>
-        <w:rPr>
-          <w:i/>
-        </w:rPr>
-        <w:t>&lt;Baustein m&gt;</w:t>
-      </w:r>
-    </w:p>
-    <w:p>
-      <w:pPr>
-        <w:pStyle w:val="FirstParagraph"/>
-      </w:pPr>
-      <w:r>
-        <w:rPr>
-          <w:i/>
-        </w:rPr>
-        <w:t>&lt;Whitebox-Template&gt;</w:t>
-      </w:r>
-    </w:p>
-    <w:p>
-      <w:pPr>
-        <w:pStyle w:val="berschrift2"/>
-        <w:rPr>
-          <w:lang w:val="de-DE"/>
-        </w:rPr>
-      </w:pPr>
-      <w:bookmarkStart w:id="20" w:name="_ebene_3"/>
-      <w:bookmarkEnd w:id="20"/>
-      <w:r>
-        <w:rPr>
-          <w:lang w:val="de-DE"/>
-        </w:rPr>
-        <w:t>Ebene 3</w:t>
-      </w:r>
-    </w:p>
-    <w:p>
-      <w:pPr>
-        <w:pStyle w:val="FirstParagraph"/>
-        <w:rPr>
-          <w:lang w:val="de-DE"/>
-        </w:rPr>
-      </w:pPr>
-      <w:r>
-        <w:rPr>
-          <w:lang w:val="de-DE"/>
-        </w:rPr>
-        <w:t>An dieser Stelle können Sie den inneren Aufbau (einiger) Bausteine aus Ebene 2 als Whitebox beschreibe</w:t>
-      </w:r>
-      <w:r>
-        <w:rPr>
-          <w:lang w:val="de-DE"/>
-        </w:rPr>
-        <w:t>n.</w:t>
-      </w:r>
-    </w:p>
-    <w:p>
-      <w:pPr>
-        <w:pStyle w:val="Textkrper"/>
-        <w:rPr>
-          <w:lang w:val="de-DE"/>
-        </w:rPr>
-      </w:pPr>
-      <w:r>
-        <w:rPr>
-          <w:lang w:val="de-DE"/>
-        </w:rPr>
-        <w:t>Bei tieferen Gliederungen der Architektur kopieren Sie diesen Teil von arc42 für die weiteren Ebenen.</w:t>
-      </w:r>
-    </w:p>
-    <w:p>
-      <w:pPr>
-        <w:pStyle w:val="berschrift3"/>
-        <w:rPr>
-          <w:lang w:val="de-DE"/>
-        </w:rPr>
-      </w:pPr>
-      <w:bookmarkStart w:id="21" w:name="_whitebox_baustein_x_1"/>
-      <w:bookmarkEnd w:id="21"/>
-      <w:r>
-        <w:rPr>
-          <w:lang w:val="de-DE"/>
-        </w:rPr>
-        <w:t>Whitebox &lt;_Baustein x.1_&gt;</w:t>
-      </w:r>
-    </w:p>
-    <w:p>
-      <w:pPr>
-        <w:pStyle w:val="FirstParagraph"/>
-        <w:rPr>
-          <w:lang w:val="de-DE"/>
-        </w:rPr>
-      </w:pPr>
-      <w:r>
-        <w:rPr>
-          <w:lang w:val="de-DE"/>
-        </w:rPr>
-        <w:t xml:space="preserve">…zeigt das Innenleben von </w:t>
-      </w:r>
-      <w:r>
-        <w:rPr>
-          <w:i/>
-          <w:lang w:val="de-DE"/>
-        </w:rPr>
-        <w:t>Baustein x.1</w:t>
-      </w:r>
-      <w:r>
-        <w:rPr>
-          <w:lang w:val="de-DE"/>
-        </w:rPr>
-        <w:t>.</w:t>
-      </w:r>
-    </w:p>
-    <w:p>
-      <w:pPr>
-        <w:pStyle w:val="Textkrper"/>
-      </w:pPr>
-      <w:r>
-        <w:rPr>
-          <w:i/>
-        </w:rPr>
-        <w:t>&lt;Whitebox-Template&gt;</w:t>
-      </w:r>
-    </w:p>
-    <w:p>
-      <w:pPr>
-        <w:pStyle w:val="berschrift3"/>
-      </w:pPr>
-      <w:bookmarkStart w:id="22" w:name="_whitebox_baustein_x_2"/>
-      <w:bookmarkEnd w:id="22"/>
-      <w:r>
-        <w:t>Whitebox &lt;_Baustein x.2_&gt;</w:t>
-      </w:r>
-    </w:p>
-    <w:p>
-      <w:pPr>
-        <w:pStyle w:val="FirstParagraph"/>
-      </w:pPr>
-      <w:r>
-        <w:rPr>
-          <w:i/>
-        </w:rPr>
-        <w:t>&lt;Whitebox-Template&gt;</w:t>
-      </w:r>
-    </w:p>
-    <w:p>
-      <w:pPr>
-        <w:pStyle w:val="berschrift3"/>
-      </w:pPr>
-      <w:bookmarkStart w:id="23" w:name="_whitebox_baustein_y_1"/>
-      <w:bookmarkEnd w:id="23"/>
-      <w:r>
-        <w:t>Whitebox &lt;_Baustein y.1_&gt;</w:t>
-      </w:r>
-    </w:p>
-    <w:p>
-      <w:pPr>
-        <w:pStyle w:val="FirstParagraph"/>
-        <w:rPr>
-          <w:lang w:val="de-DE"/>
-        </w:rPr>
-      </w:pPr>
-      <w:r>
-        <w:rPr>
-          <w:i/>
-          <w:lang w:val="de-DE"/>
-        </w:rPr>
-        <w:t>&lt;Whitebox-Template&gt;</w:t>
-      </w:r>
-    </w:p>
-    <w:p>
-      <w:pPr>
-        <w:pStyle w:val="berschrift1"/>
-        <w:rPr>
-          <w:lang w:val="de-DE"/>
-        </w:rPr>
-      </w:pPr>
-      <w:bookmarkStart w:id="24" w:name="section-runtime-view"/>
-      <w:bookmarkEnd w:id="24"/>
       <w:r>
         <w:rPr>
           <w:lang w:val="de-DE"/>
@@ -2636,7 +2112,6 @@
         <w:rPr>
           <w:lang w:val="de-DE"/>
         </w:rPr>
-        <w:lastRenderedPageBreak/>
         <w:t xml:space="preserve">Wichtige Abläufe oder </w:t>
       </w:r>
       <w:r>
@@ -2869,6 +2344,7 @@
         </w:numPr>
       </w:pPr>
       <w:r>
+        <w:lastRenderedPageBreak/>
         <w:t>Zustandsautomaten</w:t>
       </w:r>
     </w:p>
@@ -2970,44 +2446,44 @@
           <w:lang w:val="de-DE"/>
         </w:rPr>
       </w:pPr>
-      <w:bookmarkStart w:id="25" w:name="__emphasis_bezeichnung_laufzeitszenario_"/>
-      <w:bookmarkEnd w:id="25"/>
+      <w:bookmarkStart w:id="11" w:name="__emphasis_bezeichnung_laufzeitszenario_"/>
+      <w:bookmarkEnd w:id="11"/>
       <w:r>
         <w:rPr>
           <w:i/>
           <w:lang w:val="de-DE"/>
         </w:rPr>
+        <w:t>&lt;Bezeichnung Laufzeitszenario n&gt;</w:t>
+      </w:r>
+    </w:p>
+    <w:p>
+      <w:pPr>
+        <w:pStyle w:val="FirstParagraph"/>
+        <w:rPr>
+          <w:lang w:val="de-DE"/>
+        </w:rPr>
+      </w:pPr>
+      <w:r>
+        <w:rPr>
+          <w:lang w:val="de-DE"/>
+        </w:rPr>
+        <w:t>…</w:t>
+      </w:r>
+    </w:p>
+    <w:p>
+      <w:pPr>
+        <w:pStyle w:val="berschrift1"/>
+        <w:rPr>
+          <w:lang w:val="de-DE"/>
+        </w:rPr>
+      </w:pPr>
+      <w:bookmarkStart w:id="12" w:name="section-deployment-view"/>
+      <w:bookmarkEnd w:id="12"/>
+      <w:r>
+        <w:rPr>
+          <w:lang w:val="de-DE"/>
+        </w:rPr>
         <w:lastRenderedPageBreak/>
-        <w:t>&lt;Bezeichnung Laufzeitszenario n&gt;</w:t>
-      </w:r>
-    </w:p>
-    <w:p>
-      <w:pPr>
-        <w:pStyle w:val="FirstParagraph"/>
-        <w:rPr>
-          <w:lang w:val="de-DE"/>
-        </w:rPr>
-      </w:pPr>
-      <w:r>
-        <w:rPr>
-          <w:lang w:val="de-DE"/>
-        </w:rPr>
-        <w:t>…</w:t>
-      </w:r>
-    </w:p>
-    <w:p>
-      <w:pPr>
-        <w:pStyle w:val="berschrift1"/>
-        <w:rPr>
-          <w:lang w:val="de-DE"/>
-        </w:rPr>
-      </w:pPr>
-      <w:bookmarkStart w:id="26" w:name="section-deployment-view"/>
-      <w:bookmarkEnd w:id="26"/>
-      <w:r>
-        <w:rPr>
-          <w:lang w:val="de-DE"/>
-        </w:rPr>
         <w:t>Verteilungssicht</w:t>
       </w:r>
     </w:p>
@@ -3024,8 +2500,8 @@
           <w:lang w:val="de-DE"/>
         </w:rPr>
       </w:pPr>
-      <w:bookmarkStart w:id="27" w:name="_infrastruktur_ebene_1"/>
-      <w:bookmarkEnd w:id="27"/>
+      <w:bookmarkStart w:id="13" w:name="_infrastruktur_ebene_1"/>
+      <w:bookmarkEnd w:id="13"/>
       <w:r>
         <w:rPr>
           <w:rFonts w:asciiTheme="minorHAnsi" w:eastAsiaTheme="minorHAnsi" w:hAnsiTheme="minorHAnsi" w:cstheme="minorBidi"/>
@@ -3055,7 +2531,7 @@
                     </pic:cNvPicPr>
                   </pic:nvPicPr>
                   <pic:blipFill>
-                    <a:blip r:embed="rId12">
+                    <a:blip r:embed="rId11">
                       <a:extLst>
                         <a:ext uri="{28A0092B-C50C-407E-A947-70E740481C1C}">
                           <a14:useLocalDpi xmlns:a14="http://schemas.microsoft.com/office/drawing/2010/main" val="0"/>
@@ -3134,8 +2610,8 @@
           <w:lang w:val="de-DE"/>
         </w:rPr>
       </w:pPr>
-      <w:bookmarkStart w:id="28" w:name="section-concepts"/>
-      <w:bookmarkEnd w:id="28"/>
+      <w:bookmarkStart w:id="14" w:name="section-concepts"/>
+      <w:bookmarkEnd w:id="14"/>
       <w:r>
         <w:rPr>
           <w:lang w:val="de-DE"/>
@@ -3198,7 +2674,6 @@
           <w:b/>
           <w:lang w:val="de-DE"/>
         </w:rPr>
-        <w:lastRenderedPageBreak/>
         <w:t>Logging</w:t>
       </w:r>
     </w:p>
@@ -3296,7 +2771,7 @@
                     </pic:cNvPicPr>
                   </pic:nvPicPr>
                   <pic:blipFill>
-                    <a:blip r:embed="rId13"/>
+                    <a:blip r:embed="rId12"/>
                     <a:stretch>
                       <a:fillRect/>
                     </a:stretch>
@@ -3330,10 +2805,10 @@
           <w:lang w:val="de-DE"/>
         </w:rPr>
       </w:pPr>
-      <w:bookmarkStart w:id="29" w:name="__emphasis_konzept_1_emphasis"/>
-      <w:bookmarkStart w:id="30" w:name="section-design-decisions"/>
-      <w:bookmarkEnd w:id="29"/>
-      <w:bookmarkEnd w:id="30"/>
+      <w:bookmarkStart w:id="15" w:name="__emphasis_konzept_1_emphasis"/>
+      <w:bookmarkStart w:id="16" w:name="section-design-decisions"/>
+      <w:bookmarkEnd w:id="15"/>
+      <w:bookmarkEnd w:id="16"/>
       <w:r>
         <w:rPr>
           <w:lang w:val="de-DE"/>
@@ -3355,8 +2830,8 @@
           <w:lang w:val="de-DE"/>
         </w:rPr>
       </w:pPr>
-      <w:bookmarkStart w:id="31" w:name="section-quality-scenarios"/>
-      <w:bookmarkEnd w:id="31"/>
+      <w:bookmarkStart w:id="17" w:name="section-quality-scenarios"/>
+      <w:bookmarkEnd w:id="17"/>
       <w:r>
         <w:rPr>
           <w:rFonts w:asciiTheme="minorHAnsi" w:eastAsiaTheme="minorHAnsi" w:hAnsiTheme="minorHAnsi" w:cstheme="minorBidi"/>
@@ -3511,8 +2986,8 @@
           <w:lang w:val="de-DE"/>
         </w:rPr>
       </w:pPr>
-      <w:bookmarkStart w:id="32" w:name="_qualit_tsbaum"/>
-      <w:bookmarkEnd w:id="32"/>
+      <w:bookmarkStart w:id="18" w:name="_qualit_tsbaum"/>
+      <w:bookmarkEnd w:id="18"/>
       <w:r>
         <w:rPr>
           <w:lang w:val="de-DE"/>
@@ -3639,8 +3114,8 @@
           <w:lang w:val="de-DE"/>
         </w:rPr>
       </w:pPr>
-      <w:bookmarkStart w:id="33" w:name="_qualit_tsszenarien"/>
-      <w:bookmarkEnd w:id="33"/>
+      <w:bookmarkStart w:id="19" w:name="_qualit_tsszenarien"/>
+      <w:bookmarkEnd w:id="19"/>
       <w:r>
         <w:rPr>
           <w:lang w:val="de-DE"/>
@@ -3849,8 +3324,8 @@
           <w:lang w:val="de-DE"/>
         </w:rPr>
       </w:pPr>
-      <w:bookmarkStart w:id="34" w:name="section-technical-risks"/>
-      <w:bookmarkEnd w:id="34"/>
+      <w:bookmarkStart w:id="20" w:name="section-technical-risks"/>
+      <w:bookmarkEnd w:id="20"/>
       <w:r>
         <w:rPr>
           <w:lang w:val="de-DE"/>
@@ -3978,8 +3453,8 @@
           <w:lang w:val="de-DE"/>
         </w:rPr>
       </w:pPr>
-      <w:bookmarkStart w:id="35" w:name="section-glossary"/>
-      <w:bookmarkEnd w:id="35"/>
+      <w:bookmarkStart w:id="21" w:name="section-glossary"/>
+      <w:bookmarkEnd w:id="21"/>
       <w:r>
         <w:rPr>
           <w:lang w:val="de-DE"/>
@@ -5904,6 +5379,24 @@
       <w:sz w:val="22"/>
     </w:rPr>
   </w:style>
+  <w:style w:type="table" w:styleId="Tabellenraster">
+    <w:name w:val="Table Grid"/>
+    <w:basedOn w:val="NormaleTabelle"/>
+    <w:rsid w:val="00761E1E"/>
+    <w:pPr>
+      <w:spacing w:after="0"/>
+    </w:pPr>
+    <w:tblPr>
+      <w:tblBorders>
+        <w:top w:val="single" w:sz="4" w:space="0" w:color="auto"/>
+        <w:left w:val="single" w:sz="4" w:space="0" w:color="auto"/>
+        <w:bottom w:val="single" w:sz="4" w:space="0" w:color="auto"/>
+        <w:right w:val="single" w:sz="4" w:space="0" w:color="auto"/>
+        <w:insideH w:val="single" w:sz="4" w:space="0" w:color="auto"/>
+        <w:insideV w:val="single" w:sz="4" w:space="0" w:color="auto"/>
+      </w:tblBorders>
+    </w:tblPr>
+  </w:style>
 </w:styles>
 </file>
 

--- a/documentation/arc42-doku-shareit.docx
+++ b/documentation/arc42-doku-shareit.docx
@@ -1,10 +1,10 @@
 
 <file path=word/document.xml><?xml version="1.0" encoding="utf-8"?>
-<w:document xmlns:wpc="http://schemas.microsoft.com/office/word/2010/wordprocessingCanvas" xmlns:cx="http://schemas.microsoft.com/office/drawing/2014/chartex" xmlns:cx1="http://schemas.microsoft.com/office/drawing/2015/9/8/chartex" xmlns:cx2="http://schemas.microsoft.com/office/drawing/2015/10/21/chartex" xmlns:cx3="http://schemas.microsoft.com/office/drawing/2016/5/9/chartex" xmlns:cx4="http://schemas.microsoft.com/office/drawing/2016/5/10/chartex" xmlns:cx5="http://schemas.microsoft.com/office/drawing/2016/5/11/chartex" xmlns:mc="http://schemas.openxmlformats.org/markup-compatibility/2006" xmlns:o="urn:schemas-microsoft-com:office:office" xmlns:r="http://schemas.openxmlformats.org/officeDocument/2006/relationships" xmlns:m="http://schemas.openxmlformats.org/officeDocument/2006/math" xmlns:v="urn:schemas-microsoft-com:vml" xmlns:wp14="http://schemas.microsoft.com/office/word/2010/wordprocessingDrawing" xmlns:wp="http://schemas.openxmlformats.org/drawingml/2006/wordprocessingDrawing" xmlns:w10="urn:schemas-microsoft-com:office:word" xmlns:w="http://schemas.openxmlformats.org/wordprocessingml/2006/main" xmlns:w14="http://schemas.microsoft.com/office/word/2010/wordml" xmlns:w15="http://schemas.microsoft.com/office/word/2012/wordml" xmlns:w16se="http://schemas.microsoft.com/office/word/2015/wordml/symex" xmlns:wpg="http://schemas.microsoft.com/office/word/2010/wordprocessingGroup" xmlns:wpi="http://schemas.microsoft.com/office/word/2010/wordprocessingInk" xmlns:wne="http://schemas.microsoft.com/office/word/2006/wordml" xmlns:wps="http://schemas.microsoft.com/office/word/2010/wordprocessingShape" mc:Ignorable="w14 w15 w16se wp14">
+<w:document xmlns:wpc="http://schemas.microsoft.com/office/word/2010/wordprocessingCanvas" xmlns:mo="http://schemas.microsoft.com/office/mac/office/2008/main" xmlns:mc="http://schemas.openxmlformats.org/markup-compatibility/2006" xmlns:mv="urn:schemas-microsoft-com:mac:vml" xmlns:o="urn:schemas-microsoft-com:office:office" xmlns:r="http://schemas.openxmlformats.org/officeDocument/2006/relationships" xmlns:m="http://schemas.openxmlformats.org/officeDocument/2006/math" xmlns:v="urn:schemas-microsoft-com:vml" xmlns:wp14="http://schemas.microsoft.com/office/word/2010/wordprocessingDrawing" xmlns:wp="http://schemas.openxmlformats.org/drawingml/2006/wordprocessingDrawing" xmlns:w10="urn:schemas-microsoft-com:office:word" xmlns:w="http://schemas.openxmlformats.org/wordprocessingml/2006/main" xmlns:w14="http://schemas.microsoft.com/office/word/2010/wordml" xmlns:w15="http://schemas.microsoft.com/office/word/2012/wordml" xmlns:wpg="http://schemas.microsoft.com/office/word/2010/wordprocessingGroup" xmlns:wpi="http://schemas.microsoft.com/office/word/2010/wordprocessingInk" xmlns:wne="http://schemas.microsoft.com/office/word/2006/wordml" xmlns:wps="http://schemas.microsoft.com/office/word/2010/wordprocessingShape" mc:Ignorable="w14 w15 wp14">
   <w:body>
     <w:p>
       <w:pPr>
-        <w:pStyle w:val="Titel"/>
+        <w:pStyle w:val="Title"/>
         <w:rPr>
           <w:lang w:val="de-DE"/>
         </w:rPr>
@@ -12,10 +12,10 @@
       <w:r>
         <w:rPr>
           <w:noProof/>
-          <w:lang w:val="de-DE" w:eastAsia="de-DE"/>
+          <w:lang w:val="en-GB" w:eastAsia="en-GB"/>
         </w:rPr>
         <w:drawing>
-          <wp:inline distT="0" distB="0" distL="0" distR="0">
+          <wp:inline distT="0" distB="0" distL="0" distR="0" wp14:anchorId="62E1FEF4" wp14:editId="12FEC0E4">
             <wp:extent cx="2438400" cy="1219200"/>
             <wp:effectExtent l="0" t="0" r="0" b="0"/>
             <wp:docPr id="1" name="Picture" descr="arc42"/>
@@ -65,7 +65,7 @@
     </w:p>
     <w:p>
       <w:pPr>
-        <w:pStyle w:val="Datum"/>
+        <w:pStyle w:val="Date"/>
         <w:rPr>
           <w:lang w:val="de-DE"/>
         </w:rPr>
@@ -79,7 +79,7 @@
     </w:p>
     <w:p>
       <w:pPr>
-        <w:pStyle w:val="berschrift1"/>
+        <w:pStyle w:val="Heading1"/>
         <w:rPr>
           <w:lang w:val="de-DE"/>
         </w:rPr>
@@ -104,7 +104,7 @@
     </w:p>
     <w:p>
       <w:pPr>
-        <w:pStyle w:val="Textkrper"/>
+        <w:pStyle w:val="BodyText"/>
         <w:rPr>
           <w:lang w:val="de-DE"/>
         </w:rPr>
@@ -118,35 +118,54 @@
     </w:p>
     <w:p>
       <w:pPr>
-        <w:pStyle w:val="Textkrper"/>
-        <w:rPr>
-          <w:lang w:val="de-DE"/>
-        </w:rPr>
-      </w:pPr>
-      <w:r>
-        <w:rPr>
-          <w:lang w:val="de-DE"/>
-        </w:rPr>
-        <w:t>Erstellt von Dr. Gernot Starke, Dr. Peter Hruschka und Mitwirkenden.</w:t>
-      </w:r>
-    </w:p>
-    <w:p>
-      <w:pPr>
-        <w:pStyle w:val="Textkrper"/>
-      </w:pPr>
-      <w:r>
-        <w:t>Template Revision: 7.0 DE (asciidoc-based), January 2017</w:t>
-      </w:r>
-    </w:p>
-    <w:p>
-      <w:pPr>
-        <w:pStyle w:val="Textkrper"/>
-      </w:pPr>
-      <w:r>
-        <w:t xml:space="preserve">© </w:t>
-      </w:r>
-      <w:r>
-        <w:t xml:space="preserve">We acknowledge that this document uses material from the arc 42 architecture template, </w:t>
+        <w:pStyle w:val="BodyText"/>
+        <w:rPr>
+          <w:lang w:val="de-DE"/>
+        </w:rPr>
+      </w:pPr>
+      <w:r>
+        <w:rPr>
+          <w:lang w:val="de-DE"/>
+        </w:rPr>
+        <w:t xml:space="preserve">Erstellt von Dr. Gernot Starke, Dr. Peter </w:t>
+      </w:r>
+      <w:proofErr w:type="spellStart"/>
+      <w:r>
+        <w:rPr>
+          <w:lang w:val="de-DE"/>
+        </w:rPr>
+        <w:t>Hruschka</w:t>
+      </w:r>
+      <w:proofErr w:type="spellEnd"/>
+      <w:r>
+        <w:rPr>
+          <w:lang w:val="de-DE"/>
+        </w:rPr>
+        <w:t xml:space="preserve"> und Mitwirkenden.</w:t>
+      </w:r>
+    </w:p>
+    <w:p>
+      <w:pPr>
+        <w:pStyle w:val="BodyText"/>
+      </w:pPr>
+      <w:r>
+        <w:t>Template Revision: 7.0 DE (</w:t>
+      </w:r>
+      <w:proofErr w:type="spellStart"/>
+      <w:r>
+        <w:t>asciidoc</w:t>
+      </w:r>
+      <w:proofErr w:type="spellEnd"/>
+      <w:r>
+        <w:t>-based), January 2017</w:t>
+      </w:r>
+    </w:p>
+    <w:p>
+      <w:pPr>
+        <w:pStyle w:val="BodyText"/>
+      </w:pPr>
+      <w:r>
+        <w:t xml:space="preserve">© We acknowledge that this document uses material from the arc 42 architecture template, </w:t>
       </w:r>
       <w:hyperlink r:id="rId8">
         <w:r>
@@ -157,12 +176,20 @@
         </w:r>
       </w:hyperlink>
       <w:r>
-        <w:t>. Created by Dr. Peter Hruschka &amp; Dr. Gernot Starke.</w:t>
-      </w:r>
-    </w:p>
-    <w:p>
-      <w:pPr>
-        <w:pStyle w:val="Blocktext"/>
+        <w:t xml:space="preserve">. Created by Dr. Peter </w:t>
+      </w:r>
+      <w:proofErr w:type="spellStart"/>
+      <w:r>
+        <w:t>Hruschka</w:t>
+      </w:r>
+      <w:proofErr w:type="spellEnd"/>
+      <w:r>
+        <w:t xml:space="preserve"> &amp; Dr. Gernot Starke.</w:t>
+      </w:r>
+    </w:p>
+    <w:p>
+      <w:pPr>
+        <w:pStyle w:val="BlockText"/>
       </w:pPr>
       <w:r>
         <w:rPr>
@@ -173,23 +200,32 @@
     </w:p>
     <w:p>
       <w:pPr>
-        <w:pStyle w:val="Blocktext"/>
-        <w:rPr>
-          <w:lang w:val="de-DE"/>
-        </w:rPr>
-      </w:pPr>
-      <w:r>
-        <w:rPr>
-          <w:lang w:val="de-DE"/>
-        </w:rPr>
-        <w:t>Diese Version des Templates enthält Hilfen und Erläut</w:t>
-      </w:r>
-      <w:r>
-        <w:rPr>
-          <w:lang w:val="de-DE"/>
-        </w:rPr>
-        <w:t xml:space="preserve">erungen. Sie dient der Einarbeitung in arc42 sowie dem Verständnis der Konzepte. Für die Dokumentation eigener System verwenden Sie besser die </w:t>
-      </w:r>
+        <w:pStyle w:val="BlockText"/>
+        <w:rPr>
+          <w:lang w:val="de-DE"/>
+        </w:rPr>
+      </w:pPr>
+      <w:r>
+        <w:rPr>
+          <w:lang w:val="de-DE"/>
+        </w:rPr>
+        <w:t xml:space="preserve">Diese Version </w:t>
+      </w:r>
+      <w:proofErr w:type="gramStart"/>
+      <w:r>
+        <w:rPr>
+          <w:lang w:val="de-DE"/>
+        </w:rPr>
+        <w:t>des Templates</w:t>
+      </w:r>
+      <w:proofErr w:type="gramEnd"/>
+      <w:r>
+        <w:rPr>
+          <w:lang w:val="de-DE"/>
+        </w:rPr>
+        <w:t xml:space="preserve"> enthält Hilfen und Erläuterungen. Sie dient der Einarbeitung in arc42 sowie dem Verständnis der Konzepte. Für die Dokumentation eigener System verwenden Sie besser die </w:t>
+      </w:r>
+      <w:proofErr w:type="spellStart"/>
       <w:r>
         <w:rPr>
           <w:i/>
@@ -197,6 +233,7 @@
         </w:rPr>
         <w:t>plain</w:t>
       </w:r>
+      <w:proofErr w:type="spellEnd"/>
       <w:r>
         <w:rPr>
           <w:lang w:val="de-DE"/>
@@ -206,7 +243,7 @@
     </w:p>
     <w:p>
       <w:pPr>
-        <w:pStyle w:val="berschrift1"/>
+        <w:pStyle w:val="Heading1"/>
         <w:rPr>
           <w:lang w:val="de-DE"/>
         </w:rPr>
@@ -222,7 +259,7 @@
     </w:p>
     <w:p>
       <w:pPr>
-        <w:pStyle w:val="berschrift2"/>
+        <w:pStyle w:val="Heading2"/>
         <w:rPr>
           <w:lang w:val="de-DE"/>
         </w:rPr>
@@ -238,7 +275,7 @@
     </w:p>
     <w:p>
       <w:pPr>
-        <w:pStyle w:val="berschrift2"/>
+        <w:pStyle w:val="Heading2"/>
         <w:rPr>
           <w:rFonts w:asciiTheme="minorHAnsi" w:eastAsiaTheme="minorHAnsi" w:hAnsiTheme="minorHAnsi" w:cstheme="minorBidi"/>
           <w:b w:val="0"/>
@@ -261,72 +298,10 @@
           <w:szCs w:val="24"/>
           <w:lang w:val="de-DE"/>
         </w:rPr>
-        <w:t>Studierende der Hochschule München benötigen innerhalb der Bachelor-/Master-Laufbahn diverse Fachbücher/CDs um einen intensiven und schnellen Lernerfolg zu erreichen. Diese Literatur ist oftmals kostspielig und wird darüber hinaus meist nur für einen kurzen Zeitraum (für gewöhnlich ein Semester) benötigt. Für diese Problemstellung soll das "ShareIt"-System eine elegante Möglichkeit bieten, um</w:t>
-      </w:r>
-    </w:p>
-    <w:p>
-      <w:pPr>
-        <w:pStyle w:val="Textkrper"/>
-        <w:numPr>
-          <w:ilvl w:val="0"/>
-          <w:numId w:val="24"/>
-        </w:numPr>
-        <w:rPr>
-          <w:lang w:val="de-DE"/>
-        </w:rPr>
-      </w:pPr>
-      <w:r>
-        <w:rPr>
-          <w:lang w:val="de-DE"/>
-        </w:rPr>
-        <w:t>Studierende</w:t>
-      </w:r>
-      <w:r>
-        <w:rPr>
-          <w:lang w:val="de-DE"/>
-        </w:rPr>
-        <w:t>n</w:t>
-      </w:r>
-      <w:r>
-        <w:rPr>
-          <w:lang w:val="de-DE"/>
-        </w:rPr>
-        <w:t xml:space="preserve"> nicht mehr benötigte Fachbücher/CDs für den Verleih anzubieten.</w:t>
-      </w:r>
-    </w:p>
-    <w:p>
-      <w:pPr>
-        <w:pStyle w:val="Textkrper"/>
-        <w:numPr>
-          <w:ilvl w:val="0"/>
-          <w:numId w:val="24"/>
-        </w:numPr>
-        <w:rPr>
-          <w:lang w:val="de-DE"/>
-        </w:rPr>
-      </w:pPr>
-      <w:r>
-        <w:rPr>
-          <w:lang w:val="de-DE"/>
-        </w:rPr>
-        <w:t>benötigte Fa</w:t>
-      </w:r>
-      <w:r>
-        <w:rPr>
-          <w:lang w:val="de-DE"/>
-        </w:rPr>
-        <w:t>chbücher einfach und komfortabel</w:t>
-      </w:r>
-      <w:r>
-        <w:rPr>
-          <w:lang w:val="de-DE"/>
-        </w:rPr>
-        <w:t xml:space="preserve"> ausleihen zu können.</w:t>
-      </w:r>
-    </w:p>
-    <w:p>
-      <w:pPr>
-        <w:pStyle w:val="berschrift2"/>
+        <w:t>Studierende der Hochschule München benötigen innerhalb der Bachelor-/Master-Laufbahn diverse Fachbücher/CDs um einen intensiven und schnellen Lernerfolg zu erreichen. Diese Literatur ist oftmals kostspielig und wird darüber hinaus meist nur für einen kurzen Zeitraum (für gewöhnlich ein Semester) benötigt. Für diese Problemstellung soll das "</w:t>
+      </w:r>
+      <w:proofErr w:type="spellStart"/>
+      <w:r>
         <w:rPr>
           <w:rFonts w:asciiTheme="minorHAnsi" w:eastAsiaTheme="minorHAnsi" w:hAnsiTheme="minorHAnsi" w:cstheme="minorBidi"/>
           <w:b w:val="0"/>
@@ -336,11 +311,10 @@
           <w:szCs w:val="24"/>
           <w:lang w:val="de-DE"/>
         </w:rPr>
-      </w:pPr>
-    </w:p>
-    <w:p>
-      <w:pPr>
-        <w:pStyle w:val="berschrift2"/>
+        <w:t>ShareIt</w:t>
+      </w:r>
+      <w:proofErr w:type="spellEnd"/>
+      <w:r>
         <w:rPr>
           <w:rFonts w:asciiTheme="minorHAnsi" w:eastAsiaTheme="minorHAnsi" w:hAnsiTheme="minorHAnsi" w:cstheme="minorBidi"/>
           <w:b w:val="0"/>
@@ -350,8 +324,72 @@
           <w:szCs w:val="24"/>
           <w:lang w:val="de-DE"/>
         </w:rPr>
-      </w:pPr>
-      <w:r>
+        <w:t>"-System eine elegante Möglichkeit bieten, um</w:t>
+      </w:r>
+    </w:p>
+    <w:p>
+      <w:pPr>
+        <w:pStyle w:val="BodyText"/>
+        <w:numPr>
+          <w:ilvl w:val="0"/>
+          <w:numId w:val="24"/>
+        </w:numPr>
+        <w:rPr>
+          <w:lang w:val="de-DE"/>
+        </w:rPr>
+      </w:pPr>
+      <w:r>
+        <w:rPr>
+          <w:lang w:val="de-DE"/>
+        </w:rPr>
+        <w:t>Studierende</w:t>
+      </w:r>
+      <w:r>
+        <w:rPr>
+          <w:lang w:val="de-DE"/>
+        </w:rPr>
+        <w:t>n</w:t>
+      </w:r>
+      <w:r>
+        <w:rPr>
+          <w:lang w:val="de-DE"/>
+        </w:rPr>
+        <w:t xml:space="preserve"> nicht mehr benötigte Fachbücher/CDs für den Verleih anzubieten.</w:t>
+      </w:r>
+    </w:p>
+    <w:p>
+      <w:pPr>
+        <w:pStyle w:val="BodyText"/>
+        <w:numPr>
+          <w:ilvl w:val="0"/>
+          <w:numId w:val="24"/>
+        </w:numPr>
+        <w:rPr>
+          <w:lang w:val="de-DE"/>
+        </w:rPr>
+      </w:pPr>
+      <w:r>
+        <w:rPr>
+          <w:lang w:val="de-DE"/>
+        </w:rPr>
+        <w:t>benötigte Fa</w:t>
+      </w:r>
+      <w:r>
+        <w:rPr>
+          <w:lang w:val="de-DE"/>
+        </w:rPr>
+        <w:t>chbücher einfach und komfortabel</w:t>
+      </w:r>
+      <w:r>
+        <w:rPr>
+          <w:lang w:val="de-DE"/>
+        </w:rPr>
+        <w:t xml:space="preserve"> ausleihen zu können.</w:t>
+      </w:r>
+    </w:p>
+    <w:p>
+      <w:pPr>
+        <w:pStyle w:val="Heading2"/>
         <w:rPr>
           <w:rFonts w:asciiTheme="minorHAnsi" w:eastAsiaTheme="minorHAnsi" w:hAnsiTheme="minorHAnsi" w:cstheme="minorBidi"/>
           <w:b w:val="0"/>
@@ -361,9 +399,11 @@
           <w:szCs w:val="24"/>
           <w:lang w:val="de-DE"/>
         </w:rPr>
-        <w:t>Das ShareIt-System soll dabei als zentrale Verleihbibliothek für gebrauchte Fachliteratur/CDs dienen. Studierende, welche Exemplare ausleihen/anbieten wollen, müssen sich gegenüber dem System mittels einem Token authentisieren, um Falscheingaben und Missbrauch zu vermeiden. Die Implementierung wird ohne Front-End zur Verfügung gestellt und nur über eine REST-API implementiert. Als Datenübertragungsformat dient JSON.</w:t>
-      </w:r>
-      <w:r>
+      </w:pPr>
+    </w:p>
+    <w:p>
+      <w:pPr>
+        <w:pStyle w:val="Heading2"/>
         <w:rPr>
           <w:rFonts w:asciiTheme="minorHAnsi" w:eastAsiaTheme="minorHAnsi" w:hAnsiTheme="minorHAnsi" w:cstheme="minorBidi"/>
           <w:b w:val="0"/>
@@ -373,12 +413,8 @@
           <w:szCs w:val="24"/>
           <w:lang w:val="de-DE"/>
         </w:rPr>
-        <w:t xml:space="preserve"> </w:t>
-      </w:r>
-    </w:p>
-    <w:p>
-      <w:pPr>
-        <w:pStyle w:val="berschrift2"/>
+      </w:pPr>
+      <w:r>
         <w:rPr>
           <w:rFonts w:asciiTheme="minorHAnsi" w:eastAsiaTheme="minorHAnsi" w:hAnsiTheme="minorHAnsi" w:cstheme="minorBidi"/>
           <w:b w:val="0"/>
@@ -388,7 +424,9 @@
           <w:szCs w:val="24"/>
           <w:lang w:val="de-DE"/>
         </w:rPr>
-      </w:pPr>
+        <w:t xml:space="preserve">Das </w:t>
+      </w:r>
+      <w:proofErr w:type="spellStart"/>
       <w:r>
         <w:rPr>
           <w:rFonts w:asciiTheme="minorHAnsi" w:eastAsiaTheme="minorHAnsi" w:hAnsiTheme="minorHAnsi" w:cstheme="minorBidi"/>
@@ -399,42 +437,10 @@
           <w:szCs w:val="24"/>
           <w:lang w:val="de-DE"/>
         </w:rPr>
-        <w:t>Die genaue Anforderungsbeschreibung ist unter Moodle der Veranstaltung "Software-Architektur" verfügbar.</w:t>
-      </w:r>
-    </w:p>
-    <w:p>
-      <w:pPr>
-        <w:pStyle w:val="Textkrper"/>
-        <w:rPr>
-          <w:lang w:val="de-DE"/>
-        </w:rPr>
-      </w:pPr>
-    </w:p>
-    <w:p>
-      <w:pPr>
-        <w:pStyle w:val="berschrift2"/>
-        <w:rPr>
-          <w:lang w:val="de-DE"/>
-        </w:rPr>
-      </w:pPr>
-      <w:r>
-        <w:rPr>
-          <w:lang w:val="de-DE"/>
-        </w:rPr>
-        <w:t>Q</w:t>
-      </w:r>
-      <w:r>
-        <w:rPr>
-          <w:lang w:val="de-DE"/>
-        </w:rPr>
-        <w:t>ualitätsziele</w:t>
-      </w:r>
-      <w:bookmarkStart w:id="4" w:name="_stakeholder"/>
-      <w:bookmarkEnd w:id="4"/>
-    </w:p>
-    <w:p>
-      <w:pPr>
-        <w:pStyle w:val="berschrift2"/>
+        <w:t>ShareIt</w:t>
+      </w:r>
+      <w:proofErr w:type="spellEnd"/>
+      <w:r>
         <w:rPr>
           <w:rFonts w:asciiTheme="minorHAnsi" w:eastAsiaTheme="minorHAnsi" w:hAnsiTheme="minorHAnsi" w:cstheme="minorBidi"/>
           <w:b w:val="0"/>
@@ -444,7 +450,9 @@
           <w:szCs w:val="24"/>
           <w:lang w:val="de-DE"/>
         </w:rPr>
-      </w:pPr>
+        <w:t xml:space="preserve">-System soll dabei als zentrale Verleihbibliothek für gebrauchte Fachliteratur/CDs dienen. Studierende, welche Exemplare ausleihen/anbieten wollen, müssen sich gegenüber dem System mittels </w:t>
+      </w:r>
+      <w:proofErr w:type="gramStart"/>
       <w:r>
         <w:rPr>
           <w:rFonts w:asciiTheme="minorHAnsi" w:eastAsiaTheme="minorHAnsi" w:hAnsiTheme="minorHAnsi" w:cstheme="minorBidi"/>
@@ -455,32 +463,10 @@
           <w:szCs w:val="24"/>
           <w:lang w:val="de-DE"/>
         </w:rPr>
-        <w:t xml:space="preserve">Folgende Qualitätsziele sind zwingend erforderlich: </w:t>
-      </w:r>
-    </w:p>
-    <w:p>
-      <w:pPr>
-        <w:pStyle w:val="Textkrper"/>
-        <w:rPr>
-          <w:color w:val="FF0000"/>
-          <w:lang w:val="de-DE"/>
-        </w:rPr>
-      </w:pPr>
-      <w:r>
-        <w:rPr>
-          <w:color w:val="FF0000"/>
-          <w:lang w:val="de-DE"/>
-        </w:rPr>
-        <w:t>// Tabelle mit klarer Prioritätenvergabe!!</w:t>
-      </w:r>
-    </w:p>
-    <w:p>
-      <w:pPr>
-        <w:pStyle w:val="berschrift2"/>
-        <w:numPr>
-          <w:ilvl w:val="0"/>
-          <w:numId w:val="24"/>
-        </w:numPr>
+        <w:t>einem Token</w:t>
+      </w:r>
+      <w:proofErr w:type="gramEnd"/>
+      <w:r>
         <w:rPr>
           <w:rFonts w:asciiTheme="minorHAnsi" w:eastAsiaTheme="minorHAnsi" w:hAnsiTheme="minorHAnsi" w:cstheme="minorBidi"/>
           <w:b w:val="0"/>
@@ -490,7 +476,8 @@
           <w:szCs w:val="24"/>
           <w:lang w:val="de-DE"/>
         </w:rPr>
-      </w:pPr>
+        <w:t xml:space="preserve"> authentisieren, um Falscheingaben und Missbrauch zu vermeiden. Die Implementierung wird ohne Front-End zur Verfügung gestellt und nur über eine REST-API implementiert. Als Datenübertragungsformat dient JSON.</w:t>
+      </w:r>
       <w:r>
         <w:rPr>
           <w:rFonts w:asciiTheme="minorHAnsi" w:eastAsiaTheme="minorHAnsi" w:hAnsiTheme="minorHAnsi" w:cstheme="minorBidi"/>
@@ -501,16 +488,12 @@
           <w:szCs w:val="24"/>
           <w:lang w:val="de-DE"/>
         </w:rPr>
-        <w:t>Hochverfügbarkeit des Systems</w:t>
-      </w:r>
-    </w:p>
-    <w:p>
-      <w:pPr>
-        <w:pStyle w:val="berschrift2"/>
-        <w:numPr>
-          <w:ilvl w:val="0"/>
-          <w:numId w:val="24"/>
-        </w:numPr>
+        <w:t xml:space="preserve"> </w:t>
+      </w:r>
+    </w:p>
+    <w:p>
+      <w:pPr>
+        <w:pStyle w:val="Heading2"/>
         <w:rPr>
           <w:rFonts w:asciiTheme="minorHAnsi" w:eastAsiaTheme="minorHAnsi" w:hAnsiTheme="minorHAnsi" w:cstheme="minorBidi"/>
           <w:b w:val="0"/>
@@ -531,16 +514,10 @@
           <w:szCs w:val="24"/>
           <w:lang w:val="de-DE"/>
         </w:rPr>
-        <w:t>Konsistente Datenhaltung</w:t>
-      </w:r>
-    </w:p>
-    <w:p>
-      <w:pPr>
-        <w:pStyle w:val="berschrift2"/>
-        <w:numPr>
-          <w:ilvl w:val="0"/>
-          <w:numId w:val="24"/>
-        </w:numPr>
+        <w:t xml:space="preserve">Die genaue Anforderungsbeschreibung ist unter </w:t>
+      </w:r>
+      <w:proofErr w:type="spellStart"/>
+      <w:r>
         <w:rPr>
           <w:rFonts w:asciiTheme="minorHAnsi" w:eastAsiaTheme="minorHAnsi" w:hAnsiTheme="minorHAnsi" w:cstheme="minorBidi"/>
           <w:b w:val="0"/>
@@ -550,7 +527,9 @@
           <w:szCs w:val="24"/>
           <w:lang w:val="de-DE"/>
         </w:rPr>
-      </w:pPr>
+        <w:t>Moodle</w:t>
+      </w:r>
+      <w:proofErr w:type="spellEnd"/>
       <w:r>
         <w:rPr>
           <w:rFonts w:asciiTheme="minorHAnsi" w:eastAsiaTheme="minorHAnsi" w:hAnsiTheme="minorHAnsi" w:cstheme="minorBidi"/>
@@ -561,35 +540,191 @@
           <w:szCs w:val="24"/>
           <w:lang w:val="de-DE"/>
         </w:rPr>
-        <w:t>Intuitive und einfache REST-Schnittstelle</w:t>
-      </w:r>
-    </w:p>
-    <w:p>
-      <w:pPr>
-        <w:pStyle w:val="Textkrper"/>
+        <w:t xml:space="preserve"> der Veranstaltung "Software-Architektur" verfügbar.</w:t>
+      </w:r>
+    </w:p>
+    <w:p>
+      <w:pPr>
+        <w:pStyle w:val="BodyText"/>
+        <w:rPr>
+          <w:lang w:val="de-DE"/>
+        </w:rPr>
+      </w:pPr>
+    </w:p>
+    <w:p>
+      <w:pPr>
+        <w:pStyle w:val="Heading2"/>
+        <w:rPr>
+          <w:lang w:val="de-DE"/>
+        </w:rPr>
+      </w:pPr>
+      <w:r>
+        <w:rPr>
+          <w:lang w:val="de-DE"/>
+        </w:rPr>
+        <w:t>Qualitätsziele</w:t>
+      </w:r>
+      <w:bookmarkStart w:id="4" w:name="_stakeholder"/>
+      <w:bookmarkEnd w:id="4"/>
+    </w:p>
+    <w:p>
+      <w:pPr>
+        <w:pStyle w:val="Heading2"/>
+        <w:rPr>
+          <w:rFonts w:asciiTheme="minorHAnsi" w:eastAsiaTheme="minorHAnsi" w:hAnsiTheme="minorHAnsi" w:cstheme="minorBidi"/>
+          <w:b w:val="0"/>
+          <w:bCs w:val="0"/>
+          <w:color w:val="auto"/>
+          <w:sz w:val="24"/>
+          <w:szCs w:val="24"/>
+          <w:lang w:val="de-DE"/>
+        </w:rPr>
+      </w:pPr>
+      <w:r>
+        <w:rPr>
+          <w:rFonts w:asciiTheme="minorHAnsi" w:eastAsiaTheme="minorHAnsi" w:hAnsiTheme="minorHAnsi" w:cstheme="minorBidi"/>
+          <w:b w:val="0"/>
+          <w:bCs w:val="0"/>
+          <w:color w:val="auto"/>
+          <w:sz w:val="24"/>
+          <w:szCs w:val="24"/>
+          <w:lang w:val="de-DE"/>
+        </w:rPr>
+        <w:t xml:space="preserve">Folgende Qualitätsziele sind zwingend erforderlich: </w:t>
+      </w:r>
+    </w:p>
+    <w:p>
+      <w:pPr>
+        <w:pStyle w:val="BodyText"/>
+        <w:rPr>
+          <w:color w:val="FF0000"/>
+          <w:lang w:val="de-DE"/>
+        </w:rPr>
+      </w:pPr>
+      <w:r>
+        <w:rPr>
+          <w:color w:val="FF0000"/>
+          <w:lang w:val="de-DE"/>
+        </w:rPr>
+        <w:t>// Tabelle mit klarer Prioritätenvergabe!!</w:t>
+      </w:r>
+    </w:p>
+    <w:p>
+      <w:pPr>
+        <w:pStyle w:val="Heading2"/>
         <w:numPr>
           <w:ilvl w:val="0"/>
           <w:numId w:val="24"/>
         </w:numPr>
         <w:rPr>
-          <w:lang w:val="de-DE"/>
-        </w:rPr>
-      </w:pPr>
-      <w:r>
-        <w:rPr>
-          <w:lang w:val="de-DE"/>
-        </w:rPr>
-        <w:t>Sichere Authentifizierung von Nutzern (Schutz vor Missbrauch)</w:t>
-      </w:r>
-    </w:p>
-    <w:p>
-      <w:pPr>
-        <w:pStyle w:val="Textkrper"/>
+          <w:rFonts w:asciiTheme="minorHAnsi" w:eastAsiaTheme="minorHAnsi" w:hAnsiTheme="minorHAnsi" w:cstheme="minorBidi"/>
+          <w:b w:val="0"/>
+          <w:bCs w:val="0"/>
+          <w:color w:val="auto"/>
+          <w:sz w:val="24"/>
+          <w:szCs w:val="24"/>
+          <w:lang w:val="de-DE"/>
+        </w:rPr>
+      </w:pPr>
+      <w:r>
+        <w:rPr>
+          <w:rFonts w:asciiTheme="minorHAnsi" w:eastAsiaTheme="minorHAnsi" w:hAnsiTheme="minorHAnsi" w:cstheme="minorBidi"/>
+          <w:b w:val="0"/>
+          <w:bCs w:val="0"/>
+          <w:color w:val="auto"/>
+          <w:sz w:val="24"/>
+          <w:szCs w:val="24"/>
+          <w:lang w:val="de-DE"/>
+        </w:rPr>
+        <w:t>Hochverfügbarkeit des Systems</w:t>
+      </w:r>
+    </w:p>
+    <w:p>
+      <w:pPr>
+        <w:pStyle w:val="Heading2"/>
         <w:numPr>
           <w:ilvl w:val="0"/>
           <w:numId w:val="24"/>
         </w:numPr>
         <w:rPr>
+          <w:rFonts w:asciiTheme="minorHAnsi" w:eastAsiaTheme="minorHAnsi" w:hAnsiTheme="minorHAnsi" w:cstheme="minorBidi"/>
+          <w:b w:val="0"/>
+          <w:bCs w:val="0"/>
+          <w:color w:val="auto"/>
+          <w:sz w:val="24"/>
+          <w:szCs w:val="24"/>
+          <w:lang w:val="de-DE"/>
+        </w:rPr>
+      </w:pPr>
+      <w:r>
+        <w:rPr>
+          <w:rFonts w:asciiTheme="minorHAnsi" w:eastAsiaTheme="minorHAnsi" w:hAnsiTheme="minorHAnsi" w:cstheme="minorBidi"/>
+          <w:b w:val="0"/>
+          <w:bCs w:val="0"/>
+          <w:color w:val="auto"/>
+          <w:sz w:val="24"/>
+          <w:szCs w:val="24"/>
+          <w:lang w:val="de-DE"/>
+        </w:rPr>
+        <w:t>Konsistente Datenhaltung</w:t>
+      </w:r>
+    </w:p>
+    <w:p>
+      <w:pPr>
+        <w:pStyle w:val="Heading2"/>
+        <w:numPr>
+          <w:ilvl w:val="0"/>
+          <w:numId w:val="24"/>
+        </w:numPr>
+        <w:rPr>
+          <w:rFonts w:asciiTheme="minorHAnsi" w:eastAsiaTheme="minorHAnsi" w:hAnsiTheme="minorHAnsi" w:cstheme="minorBidi"/>
+          <w:b w:val="0"/>
+          <w:bCs w:val="0"/>
+          <w:color w:val="auto"/>
+          <w:sz w:val="24"/>
+          <w:szCs w:val="24"/>
+          <w:lang w:val="de-DE"/>
+        </w:rPr>
+      </w:pPr>
+      <w:r>
+        <w:rPr>
+          <w:rFonts w:asciiTheme="minorHAnsi" w:eastAsiaTheme="minorHAnsi" w:hAnsiTheme="minorHAnsi" w:cstheme="minorBidi"/>
+          <w:b w:val="0"/>
+          <w:bCs w:val="0"/>
+          <w:color w:val="auto"/>
+          <w:sz w:val="24"/>
+          <w:szCs w:val="24"/>
+          <w:lang w:val="de-DE"/>
+        </w:rPr>
+        <w:t>Intuitive und einfache REST-Schnittstelle</w:t>
+      </w:r>
+    </w:p>
+    <w:p>
+      <w:pPr>
+        <w:pStyle w:val="BodyText"/>
+        <w:numPr>
+          <w:ilvl w:val="0"/>
+          <w:numId w:val="24"/>
+        </w:numPr>
+        <w:rPr>
+          <w:lang w:val="de-DE"/>
+        </w:rPr>
+      </w:pPr>
+      <w:r>
+        <w:rPr>
+          <w:lang w:val="de-DE"/>
+        </w:rPr>
+        <w:t>Sichere Authentifizierung von Nutzern (Schutz vor Missbrauch)</w:t>
+      </w:r>
+    </w:p>
+    <w:p>
+      <w:pPr>
+        <w:pStyle w:val="BodyText"/>
+        <w:numPr>
+          <w:ilvl w:val="0"/>
+          <w:numId w:val="24"/>
+        </w:numPr>
+        <w:rPr>
           <w:color w:val="FF0000"/>
           <w:lang w:val="de-DE"/>
         </w:rPr>
@@ -603,7 +738,7 @@
     </w:p>
     <w:p>
       <w:pPr>
-        <w:pStyle w:val="Textkrper"/>
+        <w:pStyle w:val="BodyText"/>
         <w:rPr>
           <w:color w:val="FF0000"/>
           <w:lang w:val="de-DE"/>
@@ -640,7 +775,7 @@
     </w:p>
     <w:p>
       <w:pPr>
-        <w:pStyle w:val="Textkrper"/>
+        <w:pStyle w:val="BodyText"/>
         <w:rPr>
           <w:color w:val="9BBB59" w:themeColor="accent3"/>
           <w:lang w:val="de-DE"/>
@@ -663,7 +798,7 @@
     </w:p>
     <w:p>
       <w:pPr>
-        <w:pStyle w:val="berschrift2"/>
+        <w:pStyle w:val="Heading2"/>
         <w:rPr>
           <w:rFonts w:asciiTheme="minorHAnsi" w:eastAsiaTheme="minorHAnsi" w:hAnsiTheme="minorHAnsi" w:cstheme="minorBidi"/>
           <w:b w:val="0"/>
@@ -677,7 +812,7 @@
     </w:p>
     <w:p>
       <w:pPr>
-        <w:pStyle w:val="berschrift2"/>
+        <w:pStyle w:val="Heading2"/>
         <w:rPr>
           <w:rFonts w:asciiTheme="minorHAnsi" w:eastAsiaTheme="minorHAnsi" w:hAnsiTheme="minorHAnsi" w:cstheme="minorBidi"/>
           <w:b w:val="0"/>
@@ -703,7 +838,7 @@
     </w:p>
     <w:p>
       <w:pPr>
-        <w:pStyle w:val="berschrift2"/>
+        <w:pStyle w:val="Heading2"/>
         <w:rPr>
           <w:rFonts w:asciiTheme="minorHAnsi" w:eastAsiaTheme="minorHAnsi" w:hAnsiTheme="minorHAnsi" w:cstheme="minorBidi"/>
           <w:b w:val="0"/>
@@ -717,7 +852,7 @@
     </w:p>
     <w:p>
       <w:pPr>
-        <w:pStyle w:val="berschrift2"/>
+        <w:pStyle w:val="Heading2"/>
         <w:rPr>
           <w:rFonts w:asciiTheme="minorHAnsi" w:eastAsiaTheme="minorHAnsi" w:hAnsiTheme="minorHAnsi" w:cstheme="minorBidi"/>
           <w:b w:val="0"/>
@@ -743,7 +878,7 @@
     </w:p>
     <w:p>
       <w:pPr>
-        <w:pStyle w:val="berschrift2"/>
+        <w:pStyle w:val="Heading2"/>
         <w:rPr>
           <w:rFonts w:asciiTheme="minorHAnsi" w:eastAsiaTheme="minorHAnsi" w:hAnsiTheme="minorHAnsi" w:cstheme="minorBidi"/>
           <w:b w:val="0"/>
@@ -757,7 +892,7 @@
     </w:p>
     <w:p>
       <w:pPr>
-        <w:pStyle w:val="berschrift2"/>
+        <w:pStyle w:val="Heading2"/>
         <w:rPr>
           <w:rFonts w:asciiTheme="minorHAnsi" w:eastAsiaTheme="minorHAnsi" w:hAnsiTheme="minorHAnsi" w:cstheme="minorBidi"/>
           <w:b w:val="0"/>
@@ -783,35 +918,29 @@
     </w:p>
     <w:p>
       <w:pPr>
-        <w:pStyle w:val="berschrift2"/>
-        <w:rPr>
-          <w:lang w:val="de-DE"/>
-        </w:rPr>
-      </w:pPr>
-    </w:p>
-    <w:p>
-      <w:pPr>
-        <w:pStyle w:val="berschrift2"/>
-        <w:rPr>
-          <w:lang w:val="de-DE"/>
-        </w:rPr>
-      </w:pPr>
-      <w:r>
-        <w:rPr>
-          <w:lang w:val="de-DE"/>
-        </w:rPr>
-        <w:t>S</w:t>
-      </w:r>
-      <w:r>
-        <w:rPr>
-          <w:lang w:val="de-DE"/>
-        </w:rPr>
-        <w:t>takeholder</w:t>
-      </w:r>
-    </w:p>
-    <w:p>
-      <w:pPr>
-        <w:pStyle w:val="Textkrper"/>
+        <w:pStyle w:val="Heading2"/>
+        <w:rPr>
+          <w:lang w:val="de-DE"/>
+        </w:rPr>
+      </w:pPr>
+    </w:p>
+    <w:p>
+      <w:pPr>
+        <w:pStyle w:val="Heading2"/>
+        <w:rPr>
+          <w:lang w:val="de-DE"/>
+        </w:rPr>
+      </w:pPr>
+      <w:r>
+        <w:rPr>
+          <w:lang w:val="de-DE"/>
+        </w:rPr>
+        <w:t>Stakeholder</w:t>
+      </w:r>
+    </w:p>
+    <w:p>
+      <w:pPr>
+        <w:pStyle w:val="BodyText"/>
         <w:rPr>
           <w:lang w:val="de-DE"/>
         </w:rPr>
@@ -832,20 +961,34 @@
         <w:rPr>
           <w:lang w:val="de-DE"/>
         </w:rPr>
-        <w:t xml:space="preserve"> Funktion in zwei Bereiche aufgeteilt. Folgendes Use Case Diagramm verdeutlicht die Zusammenhänge:</w:t>
-      </w:r>
-    </w:p>
-    <w:p>
-      <w:pPr>
-        <w:pStyle w:val="Textkrper"/>
-        <w:rPr>
-          <w:lang w:val="de-DE"/>
-        </w:rPr>
-      </w:pPr>
-    </w:p>
-    <w:p>
-      <w:pPr>
-        <w:pStyle w:val="Textkrper"/>
+        <w:t xml:space="preserve"> Funktion in zwei Bereiche aufgeteilt. Folgendes </w:t>
+      </w:r>
+      <w:proofErr w:type="spellStart"/>
+      <w:r>
+        <w:rPr>
+          <w:lang w:val="de-DE"/>
+        </w:rPr>
+        <w:t>Use</w:t>
+      </w:r>
+      <w:proofErr w:type="spellEnd"/>
+      <w:r>
+        <w:rPr>
+          <w:lang w:val="de-DE"/>
+        </w:rPr>
+        <w:t xml:space="preserve"> Case Diagramm verdeutlicht die Zusammenhänge:</w:t>
+      </w:r>
+    </w:p>
+    <w:p>
+      <w:pPr>
+        <w:pStyle w:val="BodyText"/>
+        <w:rPr>
+          <w:lang w:val="de-DE"/>
+        </w:rPr>
+      </w:pPr>
+    </w:p>
+    <w:p>
+      <w:pPr>
+        <w:pStyle w:val="BodyText"/>
         <w:ind w:left="720"/>
         <w:rPr>
           <w:lang w:val="de-DE"/>
@@ -854,10 +997,10 @@
       <w:r>
         <w:rPr>
           <w:noProof/>
-          <w:lang w:val="de-DE" w:eastAsia="de-DE"/>
+          <w:lang w:val="en-GB" w:eastAsia="en-GB"/>
         </w:rPr>
         <w:drawing>
-          <wp:inline distT="0" distB="0" distL="0" distR="0">
+          <wp:inline distT="0" distB="0" distL="0" distR="0" wp14:anchorId="523AB408" wp14:editId="31198281">
             <wp:extent cx="5972810" cy="4095812"/>
             <wp:effectExtent l="0" t="0" r="8890" b="0"/>
             <wp:docPr id="4" name="Grafik 4" descr="C:\Users\Nelson\IdeaProjects\shareit-summer-2017-teama\documentation\images\UseCaseDiagram.png"/>
@@ -908,7 +1051,7 @@
     </w:p>
     <w:p>
       <w:pPr>
-        <w:pStyle w:val="Textkrper"/>
+        <w:pStyle w:val="BodyText"/>
         <w:rPr>
           <w:lang w:val="de-DE"/>
         </w:rPr>
@@ -918,12 +1061,26 @@
           <w:lang w:val="de-DE"/>
         </w:rPr>
         <w:lastRenderedPageBreak/>
-        <w:t>Für die Administratoren ist die Beschreibung des Systems wichtig, da diese das System entwickeln, betreiben sowie supporten müssen.</w:t>
-      </w:r>
-    </w:p>
-    <w:p>
-      <w:pPr>
-        <w:pStyle w:val="Textkrper"/>
+        <w:t xml:space="preserve">Für die Administratoren ist die Beschreibung des Systems wichtig, da diese das System entwickeln, betreiben sowie </w:t>
+      </w:r>
+      <w:proofErr w:type="spellStart"/>
+      <w:r>
+        <w:rPr>
+          <w:lang w:val="de-DE"/>
+        </w:rPr>
+        <w:t>supporten</w:t>
+      </w:r>
+      <w:proofErr w:type="spellEnd"/>
+      <w:r>
+        <w:rPr>
+          <w:lang w:val="de-DE"/>
+        </w:rPr>
+        <w:t xml:space="preserve"> müssen.</w:t>
+      </w:r>
+    </w:p>
+    <w:p>
+      <w:pPr>
+        <w:pStyle w:val="BodyText"/>
         <w:rPr>
           <w:lang w:val="de-DE"/>
         </w:rPr>
@@ -937,7 +1094,7 @@
     </w:p>
     <w:p>
       <w:pPr>
-        <w:pStyle w:val="berschrift2"/>
+        <w:pStyle w:val="Heading2"/>
         <w:rPr>
           <w:rFonts w:asciiTheme="minorHAnsi" w:eastAsiaTheme="minorHAnsi" w:hAnsiTheme="minorHAnsi" w:cstheme="minorBidi"/>
           <w:b w:val="0"/>
@@ -975,28 +1132,27 @@
     </w:p>
     <w:p>
       <w:pPr>
-        <w:pStyle w:val="Textkrper"/>
-        <w:rPr>
-          <w:lang w:val="de-DE"/>
-        </w:rPr>
-      </w:pPr>
-    </w:p>
-    <w:p>
-      <w:pPr>
-        <w:pStyle w:val="berschrift1"/>
+        <w:pStyle w:val="BodyText"/>
+        <w:rPr>
+          <w:lang w:val="de-DE"/>
+        </w:rPr>
+      </w:pPr>
+    </w:p>
+    <w:p>
+      <w:pPr>
+        <w:pStyle w:val="Heading1"/>
       </w:pPr>
       <w:bookmarkStart w:id="5" w:name="section-architecture-constraints"/>
       <w:bookmarkEnd w:id="5"/>
-      <w:r>
-        <w:t>R</w:t>
-      </w:r>
-      <w:r>
-        <w:t>andbedingungen</w:t>
-      </w:r>
-    </w:p>
-    <w:p>
-      <w:pPr>
-        <w:pStyle w:val="Textkrper"/>
+      <w:proofErr w:type="spellStart"/>
+      <w:r>
+        <w:t>Randbedingungen</w:t>
+      </w:r>
+      <w:proofErr w:type="spellEnd"/>
+    </w:p>
+    <w:p>
+      <w:pPr>
+        <w:pStyle w:val="BodyText"/>
         <w:rPr>
           <w:lang w:val="de-DE"/>
         </w:rPr>
@@ -1010,21 +1166,105 @@
     </w:p>
     <w:p>
       <w:pPr>
-        <w:pStyle w:val="Textkrper"/>
-        <w:rPr>
-          <w:lang w:val="de-DE"/>
-        </w:rPr>
-      </w:pPr>
-      <w:r>
-        <w:rPr>
-          <w:lang w:val="de-DE"/>
-        </w:rPr>
-        <w:t>Grundsätzlich sollen die Bestandteile des Systems als gesamtes als OpenSource-Projekt zur Vefügung stehen. Die Implementierung soll in der Programmiersprache Java erfolgen. Eingebettet in einen Jetty-Server soll das Jersey RESTful-Webservices Framework anhand der JAX-RS Bibliothek zur Implementierung verwendet werden. Für die Persistenzierung ist Hibernate vorgesehen.</w:t>
-      </w:r>
-    </w:p>
-    <w:p>
-      <w:pPr>
-        <w:pStyle w:val="Textkrper"/>
+        <w:pStyle w:val="BodyText"/>
+        <w:rPr>
+          <w:lang w:val="de-DE"/>
+        </w:rPr>
+      </w:pPr>
+      <w:r>
+        <w:rPr>
+          <w:lang w:val="de-DE"/>
+        </w:rPr>
+        <w:t xml:space="preserve">Grundsätzlich sollen die Bestandteile des Systems als gesamtes als </w:t>
+      </w:r>
+      <w:proofErr w:type="spellStart"/>
+      <w:r>
+        <w:rPr>
+          <w:lang w:val="de-DE"/>
+        </w:rPr>
+        <w:t>OpenSource</w:t>
+      </w:r>
+      <w:proofErr w:type="spellEnd"/>
+      <w:r>
+        <w:rPr>
+          <w:lang w:val="de-DE"/>
+        </w:rPr>
+        <w:t xml:space="preserve">-Projekt zur </w:t>
+      </w:r>
+      <w:proofErr w:type="spellStart"/>
+      <w:r>
+        <w:rPr>
+          <w:lang w:val="de-DE"/>
+        </w:rPr>
+        <w:t>Vefügung</w:t>
+      </w:r>
+      <w:proofErr w:type="spellEnd"/>
+      <w:r>
+        <w:rPr>
+          <w:lang w:val="de-DE"/>
+        </w:rPr>
+        <w:t xml:space="preserve"> stehen. Die Implementierung soll in der Programmiersprache Java erfolgen. Eingebettet in einen </w:t>
+      </w:r>
+      <w:proofErr w:type="spellStart"/>
+      <w:r>
+        <w:rPr>
+          <w:lang w:val="de-DE"/>
+        </w:rPr>
+        <w:t>Jetty</w:t>
+      </w:r>
+      <w:proofErr w:type="spellEnd"/>
+      <w:r>
+        <w:rPr>
+          <w:lang w:val="de-DE"/>
+        </w:rPr>
+        <w:t xml:space="preserve">-Server soll das Jersey </w:t>
+      </w:r>
+      <w:proofErr w:type="spellStart"/>
+      <w:r>
+        <w:rPr>
+          <w:lang w:val="de-DE"/>
+        </w:rPr>
+        <w:t>RESTful</w:t>
+      </w:r>
+      <w:proofErr w:type="spellEnd"/>
+      <w:r>
+        <w:rPr>
+          <w:lang w:val="de-DE"/>
+        </w:rPr>
+        <w:t xml:space="preserve">-Webservices Framework anhand der JAX-RS Bibliothek zur Implementierung verwendet werden. Für die </w:t>
+      </w:r>
+      <w:proofErr w:type="spellStart"/>
+      <w:r>
+        <w:rPr>
+          <w:lang w:val="de-DE"/>
+        </w:rPr>
+        <w:t>Persistenzierung</w:t>
+      </w:r>
+      <w:proofErr w:type="spellEnd"/>
+      <w:r>
+        <w:rPr>
+          <w:lang w:val="de-DE"/>
+        </w:rPr>
+        <w:t xml:space="preserve"> ist </w:t>
+      </w:r>
+      <w:proofErr w:type="spellStart"/>
+      <w:r>
+        <w:rPr>
+          <w:lang w:val="de-DE"/>
+        </w:rPr>
+        <w:t>Hibernate</w:t>
+      </w:r>
+      <w:proofErr w:type="spellEnd"/>
+      <w:r>
+        <w:rPr>
+          <w:lang w:val="de-DE"/>
+        </w:rPr>
+        <w:t xml:space="preserve"> vorgesehen.</w:t>
+      </w:r>
+    </w:p>
+    <w:p>
+      <w:pPr>
+        <w:pStyle w:val="BodyText"/>
         <w:rPr>
           <w:lang w:val="de-DE"/>
         </w:rPr>
@@ -1038,31 +1278,31 @@
     </w:p>
     <w:p>
       <w:pPr>
-        <w:pStyle w:val="Textkrper"/>
-        <w:rPr>
-          <w:lang w:val="de-DE"/>
-        </w:rPr>
-      </w:pPr>
-    </w:p>
-    <w:p>
-      <w:pPr>
-        <w:pStyle w:val="Textkrper"/>
-        <w:rPr>
-          <w:lang w:val="de-DE"/>
-        </w:rPr>
-      </w:pPr>
-    </w:p>
-    <w:p>
-      <w:pPr>
-        <w:pStyle w:val="Textkrper"/>
-        <w:rPr>
-          <w:lang w:val="de-DE"/>
-        </w:rPr>
-      </w:pPr>
-    </w:p>
-    <w:p>
-      <w:pPr>
-        <w:pStyle w:val="berschrift1"/>
+        <w:pStyle w:val="BodyText"/>
+        <w:rPr>
+          <w:lang w:val="de-DE"/>
+        </w:rPr>
+      </w:pPr>
+    </w:p>
+    <w:p>
+      <w:pPr>
+        <w:pStyle w:val="BodyText"/>
+        <w:rPr>
+          <w:lang w:val="de-DE"/>
+        </w:rPr>
+      </w:pPr>
+    </w:p>
+    <w:p>
+      <w:pPr>
+        <w:pStyle w:val="BodyText"/>
+        <w:rPr>
+          <w:lang w:val="de-DE"/>
+        </w:rPr>
+      </w:pPr>
+    </w:p>
+    <w:p>
+      <w:pPr>
+        <w:pStyle w:val="Heading1"/>
         <w:rPr>
           <w:lang w:val="de-DE"/>
         </w:rPr>
@@ -1078,7 +1318,7 @@
     </w:p>
     <w:p>
       <w:pPr>
-        <w:pStyle w:val="Textkrper"/>
+        <w:pStyle w:val="BodyText"/>
         <w:rPr>
           <w:color w:val="FF0000"/>
           <w:lang w:val="de-DE"/>
@@ -1089,59 +1329,84 @@
           <w:color w:val="FF0000"/>
           <w:lang w:val="de-DE"/>
         </w:rPr>
-        <w:t>// REST-Schnittstellenbeschreibung hinzufügen, z.B. swagger</w:t>
-      </w:r>
+        <w:t xml:space="preserve">// REST-Schnittstellenbeschreibung hinzufügen, z.B. </w:t>
+      </w:r>
+      <w:proofErr w:type="spellStart"/>
       <w:r>
         <w:rPr>
           <w:color w:val="FF0000"/>
           <w:lang w:val="de-DE"/>
         </w:rPr>
-        <w:t xml:space="preserve"> bzw. vielleicht auch mit JavaDoc API</w:t>
-      </w:r>
-    </w:p>
-    <w:p>
-      <w:pPr>
-        <w:pStyle w:val="Textkrper"/>
-        <w:rPr>
-          <w:lang w:val="de-DE"/>
-        </w:rPr>
-      </w:pPr>
-    </w:p>
-    <w:p>
-      <w:pPr>
-        <w:pStyle w:val="Textkrper"/>
-        <w:rPr>
-          <w:lang w:val="de-DE"/>
-        </w:rPr>
-      </w:pPr>
-    </w:p>
-    <w:p>
-      <w:pPr>
-        <w:pStyle w:val="Textkrper"/>
-        <w:rPr>
-          <w:lang w:val="de-DE"/>
-        </w:rPr>
-      </w:pPr>
-    </w:p>
-    <w:p>
-      <w:pPr>
-        <w:pStyle w:val="Textkrper"/>
-        <w:rPr>
-          <w:lang w:val="de-DE"/>
-        </w:rPr>
-      </w:pPr>
-    </w:p>
-    <w:p>
-      <w:pPr>
-        <w:pStyle w:val="Textkrper"/>
-        <w:rPr>
-          <w:lang w:val="de-DE"/>
-        </w:rPr>
-      </w:pPr>
-    </w:p>
-    <w:p>
-      <w:pPr>
-        <w:pStyle w:val="berschrift1"/>
+        <w:t>swagger</w:t>
+      </w:r>
+      <w:proofErr w:type="spellEnd"/>
+      <w:r>
+        <w:rPr>
+          <w:color w:val="FF0000"/>
+          <w:lang w:val="de-DE"/>
+        </w:rPr>
+        <w:t xml:space="preserve"> bzw. vielleicht auch mit </w:t>
+      </w:r>
+      <w:proofErr w:type="spellStart"/>
+      <w:r>
+        <w:rPr>
+          <w:color w:val="FF0000"/>
+          <w:lang w:val="de-DE"/>
+        </w:rPr>
+        <w:t>JavaDoc</w:t>
+      </w:r>
+      <w:proofErr w:type="spellEnd"/>
+      <w:r>
+        <w:rPr>
+          <w:color w:val="FF0000"/>
+          <w:lang w:val="de-DE"/>
+        </w:rPr>
+        <w:t xml:space="preserve"> API</w:t>
+      </w:r>
+    </w:p>
+    <w:p>
+      <w:pPr>
+        <w:pStyle w:val="BodyText"/>
+        <w:rPr>
+          <w:lang w:val="de-DE"/>
+        </w:rPr>
+      </w:pPr>
+    </w:p>
+    <w:p>
+      <w:pPr>
+        <w:pStyle w:val="BodyText"/>
+        <w:rPr>
+          <w:lang w:val="de-DE"/>
+        </w:rPr>
+      </w:pPr>
+    </w:p>
+    <w:p>
+      <w:pPr>
+        <w:pStyle w:val="BodyText"/>
+        <w:rPr>
+          <w:lang w:val="de-DE"/>
+        </w:rPr>
+      </w:pPr>
+    </w:p>
+    <w:p>
+      <w:pPr>
+        <w:pStyle w:val="BodyText"/>
+        <w:rPr>
+          <w:lang w:val="de-DE"/>
+        </w:rPr>
+      </w:pPr>
+    </w:p>
+    <w:p>
+      <w:pPr>
+        <w:pStyle w:val="BodyText"/>
+        <w:rPr>
+          <w:lang w:val="de-DE"/>
+        </w:rPr>
+      </w:pPr>
+    </w:p>
+    <w:p>
+      <w:pPr>
+        <w:pStyle w:val="Heading1"/>
         <w:rPr>
           <w:lang w:val="de-DE"/>
         </w:rPr>
@@ -1158,7 +1423,7 @@
     </w:p>
     <w:p>
       <w:pPr>
-        <w:pStyle w:val="Textkrper"/>
+        <w:pStyle w:val="BodyText"/>
         <w:rPr>
           <w:lang w:val="de-DE"/>
         </w:rPr>
@@ -1168,7 +1433,7 @@
     </w:p>
     <w:p>
       <w:pPr>
-        <w:pStyle w:val="Textkrper"/>
+        <w:pStyle w:val="BodyText"/>
         <w:rPr>
           <w:color w:val="FF0000"/>
           <w:lang w:val="de-DE"/>
@@ -1205,7 +1470,7 @@
     </w:p>
     <w:tbl>
       <w:tblPr>
-        <w:tblStyle w:val="Tabellenraster"/>
+        <w:tblStyle w:val="TableGrid"/>
         <w:tblW w:w="0" w:type="auto"/>
         <w:tblLook w:val="04A0" w:firstRow="1" w:lastRow="0" w:firstColumn="1" w:lastColumn="0" w:noHBand="0" w:noVBand="1"/>
       </w:tblPr>
@@ -1223,7 +1488,7 @@
           </w:tcPr>
           <w:p>
             <w:pPr>
-              <w:pStyle w:val="berschrift1"/>
+              <w:pStyle w:val="Heading1"/>
               <w:spacing w:before="0"/>
               <w:outlineLvl w:val="0"/>
               <w:rPr>
@@ -1254,7 +1519,7 @@
           </w:tcPr>
           <w:p>
             <w:pPr>
-              <w:pStyle w:val="berschrift1"/>
+              <w:pStyle w:val="Heading1"/>
               <w:spacing w:before="0"/>
               <w:outlineLvl w:val="0"/>
               <w:rPr>
@@ -1287,7 +1552,7 @@
           </w:tcPr>
           <w:p>
             <w:pPr>
-              <w:pStyle w:val="berschrift1"/>
+              <w:pStyle w:val="Heading1"/>
               <w:spacing w:before="0"/>
               <w:outlineLvl w:val="0"/>
               <w:rPr>
@@ -1320,7 +1585,7 @@
           </w:tcPr>
           <w:p>
             <w:pPr>
-              <w:pStyle w:val="berschrift1"/>
+              <w:pStyle w:val="Heading1"/>
               <w:spacing w:before="0"/>
               <w:outlineLvl w:val="0"/>
               <w:rPr>
@@ -1415,7 +1680,7 @@
           </w:tcPr>
           <w:p>
             <w:pPr>
-              <w:pStyle w:val="berschrift1"/>
+              <w:pStyle w:val="Heading1"/>
               <w:spacing w:before="0"/>
               <w:outlineLvl w:val="0"/>
               <w:rPr>
@@ -1436,7 +1701,7 @@
           </w:tcPr>
           <w:p>
             <w:pPr>
-              <w:pStyle w:val="berschrift1"/>
+              <w:pStyle w:val="Heading1"/>
               <w:spacing w:before="0"/>
               <w:outlineLvl w:val="0"/>
               <w:rPr>
@@ -1455,7 +1720,7 @@
     </w:tbl>
     <w:p>
       <w:pPr>
-        <w:pStyle w:val="berschrift1"/>
+        <w:pStyle w:val="Heading1"/>
         <w:rPr>
           <w:rFonts w:asciiTheme="minorHAnsi" w:eastAsiaTheme="minorHAnsi" w:hAnsiTheme="minorHAnsi" w:cstheme="minorBidi"/>
           <w:b w:val="0"/>
@@ -1469,7 +1734,7 @@
     </w:p>
     <w:p>
       <w:pPr>
-        <w:pStyle w:val="berschrift1"/>
+        <w:pStyle w:val="Heading1"/>
         <w:rPr>
           <w:rFonts w:asciiTheme="minorHAnsi" w:eastAsiaTheme="minorHAnsi" w:hAnsiTheme="minorHAnsi" w:cstheme="minorBidi"/>
           <w:b w:val="0"/>
@@ -1514,12 +1779,64 @@
           <w:szCs w:val="24"/>
           <w:lang w:val="de-DE"/>
         </w:rPr>
-        <w:t xml:space="preserve">Somit besteht z.B. die Möglichkeit, sowohl die REST-Api-Schicht als auch die Datenhaltungsschicht austauschen zu können, ohne dabei die Business Logic-Schicht anpassen zu müssen. </w:t>
-      </w:r>
-    </w:p>
-    <w:p>
-      <w:pPr>
-        <w:pStyle w:val="Textkrper"/>
+        <w:t>Somit besteht z.B. die Möglichkeit, sowohl die REST-</w:t>
+      </w:r>
+      <w:proofErr w:type="spellStart"/>
+      <w:r>
+        <w:rPr>
+          <w:rFonts w:asciiTheme="minorHAnsi" w:eastAsiaTheme="minorHAnsi" w:hAnsiTheme="minorHAnsi" w:cstheme="minorBidi"/>
+          <w:b w:val="0"/>
+          <w:bCs w:val="0"/>
+          <w:color w:val="auto"/>
+          <w:sz w:val="24"/>
+          <w:szCs w:val="24"/>
+          <w:lang w:val="de-DE"/>
+        </w:rPr>
+        <w:t>Api</w:t>
+      </w:r>
+      <w:proofErr w:type="spellEnd"/>
+      <w:r>
+        <w:rPr>
+          <w:rFonts w:asciiTheme="minorHAnsi" w:eastAsiaTheme="minorHAnsi" w:hAnsiTheme="minorHAnsi" w:cstheme="minorBidi"/>
+          <w:b w:val="0"/>
+          <w:bCs w:val="0"/>
+          <w:color w:val="auto"/>
+          <w:sz w:val="24"/>
+          <w:szCs w:val="24"/>
+          <w:lang w:val="de-DE"/>
+        </w:rPr>
+        <w:t xml:space="preserve">-Schicht als auch die Datenhaltungsschicht austauschen zu können, ohne dabei die Business </w:t>
+      </w:r>
+      <w:proofErr w:type="spellStart"/>
+      <w:r>
+        <w:rPr>
+          <w:rFonts w:asciiTheme="minorHAnsi" w:eastAsiaTheme="minorHAnsi" w:hAnsiTheme="minorHAnsi" w:cstheme="minorBidi"/>
+          <w:b w:val="0"/>
+          <w:bCs w:val="0"/>
+          <w:color w:val="auto"/>
+          <w:sz w:val="24"/>
+          <w:szCs w:val="24"/>
+          <w:lang w:val="de-DE"/>
+        </w:rPr>
+        <w:t>Logic</w:t>
+      </w:r>
+      <w:proofErr w:type="spellEnd"/>
+      <w:r>
+        <w:rPr>
+          <w:rFonts w:asciiTheme="minorHAnsi" w:eastAsiaTheme="minorHAnsi" w:hAnsiTheme="minorHAnsi" w:cstheme="minorBidi"/>
+          <w:b w:val="0"/>
+          <w:bCs w:val="0"/>
+          <w:color w:val="auto"/>
+          <w:sz w:val="24"/>
+          <w:szCs w:val="24"/>
+          <w:lang w:val="de-DE"/>
+        </w:rPr>
+        <w:t xml:space="preserve">-Schicht anpassen zu müssen. </w:t>
+      </w:r>
+    </w:p>
+    <w:p>
+      <w:pPr>
+        <w:pStyle w:val="BodyText"/>
         <w:rPr>
           <w:lang w:val="de-DE"/>
         </w:rPr>
@@ -1527,7 +1844,7 @@
     </w:p>
     <w:tbl>
       <w:tblPr>
-        <w:tblStyle w:val="Tabellenraster"/>
+        <w:tblStyle w:val="TableGrid"/>
         <w:tblW w:w="0" w:type="auto"/>
         <w:tblLook w:val="04A0" w:firstRow="1" w:lastRow="0" w:firstColumn="1" w:lastColumn="0" w:noHBand="0" w:noVBand="1"/>
       </w:tblPr>
@@ -1543,7 +1860,7 @@
           </w:tcPr>
           <w:p>
             <w:pPr>
-              <w:pStyle w:val="Textkrper"/>
+              <w:pStyle w:val="BodyText"/>
               <w:spacing w:before="100" w:beforeAutospacing="1" w:after="100" w:afterAutospacing="1"/>
               <w:rPr>
                 <w:b/>
@@ -1565,7 +1882,7 @@
           </w:tcPr>
           <w:p>
             <w:pPr>
-              <w:pStyle w:val="Textkrper"/>
+              <w:pStyle w:val="BodyText"/>
               <w:spacing w:before="100" w:beforeAutospacing="1" w:after="100" w:afterAutospacing="1"/>
               <w:rPr>
                 <w:b/>
@@ -1587,7 +1904,7 @@
           </w:tcPr>
           <w:p>
             <w:pPr>
-              <w:pStyle w:val="Textkrper"/>
+              <w:pStyle w:val="BodyText"/>
               <w:spacing w:before="100" w:beforeAutospacing="1" w:after="100" w:afterAutospacing="1"/>
               <w:rPr>
                 <w:b/>
@@ -1611,7 +1928,7 @@
           </w:tcPr>
           <w:p>
             <w:pPr>
-              <w:pStyle w:val="Textkrper"/>
+              <w:pStyle w:val="BodyText"/>
               <w:spacing w:before="100" w:beforeAutospacing="1" w:after="100" w:afterAutospacing="1"/>
               <w:rPr>
                 <w:lang w:val="de-DE"/>
@@ -1625,7 +1942,7 @@
           </w:tcPr>
           <w:p>
             <w:pPr>
-              <w:pStyle w:val="Textkrper"/>
+              <w:pStyle w:val="BodyText"/>
               <w:spacing w:before="100" w:beforeAutospacing="1" w:after="100" w:afterAutospacing="1"/>
               <w:rPr>
                 <w:lang w:val="de-DE"/>
@@ -1639,7 +1956,7 @@
           </w:tcPr>
           <w:p>
             <w:pPr>
-              <w:pStyle w:val="Textkrper"/>
+              <w:pStyle w:val="BodyText"/>
               <w:spacing w:before="100" w:beforeAutospacing="1" w:after="100" w:afterAutospacing="1"/>
               <w:rPr>
                 <w:lang w:val="de-DE"/>
@@ -1655,7 +1972,7 @@
           </w:tcPr>
           <w:p>
             <w:pPr>
-              <w:pStyle w:val="Textkrper"/>
+              <w:pStyle w:val="BodyText"/>
               <w:spacing w:before="100" w:beforeAutospacing="1" w:after="100" w:afterAutospacing="1"/>
               <w:rPr>
                 <w:lang w:val="de-DE"/>
@@ -1669,7 +1986,7 @@
           </w:tcPr>
           <w:p>
             <w:pPr>
-              <w:pStyle w:val="Textkrper"/>
+              <w:pStyle w:val="BodyText"/>
               <w:spacing w:before="100" w:beforeAutospacing="1" w:after="100" w:afterAutospacing="1"/>
               <w:rPr>
                 <w:lang w:val="de-DE"/>
@@ -1683,7 +2000,7 @@
           </w:tcPr>
           <w:p>
             <w:pPr>
-              <w:pStyle w:val="Textkrper"/>
+              <w:pStyle w:val="BodyText"/>
               <w:spacing w:before="100" w:beforeAutospacing="1" w:after="100" w:afterAutospacing="1"/>
               <w:rPr>
                 <w:lang w:val="de-DE"/>
@@ -1695,87 +2012,87 @@
     </w:tbl>
     <w:p>
       <w:pPr>
-        <w:pStyle w:val="Textkrper"/>
-        <w:rPr>
-          <w:lang w:val="de-DE"/>
-        </w:rPr>
-      </w:pPr>
-    </w:p>
-    <w:p>
-      <w:pPr>
-        <w:pStyle w:val="Textkrper"/>
-        <w:rPr>
-          <w:lang w:val="de-DE"/>
-        </w:rPr>
-      </w:pPr>
-    </w:p>
-    <w:p>
-      <w:pPr>
-        <w:pStyle w:val="Textkrper"/>
-        <w:rPr>
-          <w:lang w:val="de-DE"/>
-        </w:rPr>
-      </w:pPr>
-    </w:p>
-    <w:p>
-      <w:pPr>
-        <w:pStyle w:val="Textkrper"/>
-        <w:rPr>
-          <w:lang w:val="de-DE"/>
-        </w:rPr>
-      </w:pPr>
-    </w:p>
-    <w:p>
-      <w:pPr>
-        <w:pStyle w:val="Textkrper"/>
-        <w:rPr>
-          <w:lang w:val="de-DE"/>
-        </w:rPr>
-      </w:pPr>
-    </w:p>
-    <w:p>
-      <w:pPr>
-        <w:pStyle w:val="Textkrper"/>
-        <w:rPr>
-          <w:lang w:val="de-DE"/>
-        </w:rPr>
-      </w:pPr>
-    </w:p>
-    <w:p>
-      <w:pPr>
-        <w:pStyle w:val="Textkrper"/>
-        <w:rPr>
-          <w:lang w:val="de-DE"/>
-        </w:rPr>
-      </w:pPr>
-    </w:p>
-    <w:p>
-      <w:pPr>
-        <w:pStyle w:val="Textkrper"/>
-        <w:rPr>
-          <w:lang w:val="de-DE"/>
-        </w:rPr>
-      </w:pPr>
-    </w:p>
-    <w:p>
-      <w:pPr>
-        <w:pStyle w:val="Textkrper"/>
-        <w:rPr>
-          <w:lang w:val="de-DE"/>
-        </w:rPr>
-      </w:pPr>
-    </w:p>
-    <w:p>
-      <w:pPr>
-        <w:pStyle w:val="Textkrper"/>
-        <w:rPr>
-          <w:lang w:val="de-DE"/>
-        </w:rPr>
-      </w:pPr>
-    </w:p>
-    <w:p>
-      <w:pPr>
-        <w:pStyle w:val="berschrift1"/>
+        <w:pStyle w:val="BodyText"/>
+        <w:rPr>
+          <w:lang w:val="de-DE"/>
+        </w:rPr>
+      </w:pPr>
+    </w:p>
+    <w:p>
+      <w:pPr>
+        <w:pStyle w:val="BodyText"/>
+        <w:rPr>
+          <w:lang w:val="de-DE"/>
+        </w:rPr>
+      </w:pPr>
+    </w:p>
+    <w:p>
+      <w:pPr>
+        <w:pStyle w:val="BodyText"/>
+        <w:rPr>
+          <w:lang w:val="de-DE"/>
+        </w:rPr>
+      </w:pPr>
+    </w:p>
+    <w:p>
+      <w:pPr>
+        <w:pStyle w:val="BodyText"/>
+        <w:rPr>
+          <w:lang w:val="de-DE"/>
+        </w:rPr>
+      </w:pPr>
+    </w:p>
+    <w:p>
+      <w:pPr>
+        <w:pStyle w:val="BodyText"/>
+        <w:rPr>
+          <w:lang w:val="de-DE"/>
+        </w:rPr>
+      </w:pPr>
+    </w:p>
+    <w:p>
+      <w:pPr>
+        <w:pStyle w:val="BodyText"/>
+        <w:rPr>
+          <w:lang w:val="de-DE"/>
+        </w:rPr>
+      </w:pPr>
+    </w:p>
+    <w:p>
+      <w:pPr>
+        <w:pStyle w:val="BodyText"/>
+        <w:rPr>
+          <w:lang w:val="de-DE"/>
+        </w:rPr>
+      </w:pPr>
+    </w:p>
+    <w:p>
+      <w:pPr>
+        <w:pStyle w:val="BodyText"/>
+        <w:rPr>
+          <w:lang w:val="de-DE"/>
+        </w:rPr>
+      </w:pPr>
+    </w:p>
+    <w:p>
+      <w:pPr>
+        <w:pStyle w:val="BodyText"/>
+        <w:rPr>
+          <w:lang w:val="de-DE"/>
+        </w:rPr>
+      </w:pPr>
+    </w:p>
+    <w:p>
+      <w:pPr>
+        <w:pStyle w:val="BodyText"/>
+        <w:rPr>
+          <w:lang w:val="de-DE"/>
+        </w:rPr>
+      </w:pPr>
+    </w:p>
+    <w:p>
+      <w:pPr>
+        <w:pStyle w:val="Heading1"/>
         <w:rPr>
           <w:lang w:val="de-DE"/>
         </w:rPr>
@@ -1790,7 +2107,7 @@
     </w:p>
     <w:p>
       <w:pPr>
-        <w:pStyle w:val="Textkrper"/>
+        <w:pStyle w:val="BodyText"/>
         <w:rPr>
           <w:lang w:val="de-DE"/>
         </w:rPr>
@@ -1804,7 +2121,7 @@
     </w:p>
     <w:p>
       <w:pPr>
-        <w:pStyle w:val="Textkrper"/>
+        <w:pStyle w:val="BodyText"/>
         <w:rPr>
           <w:lang w:val="de-DE"/>
         </w:rPr>
@@ -1812,10 +2129,10 @@
       <w:r>
         <w:rPr>
           <w:noProof/>
-          <w:lang w:val="de-DE" w:eastAsia="de-DE"/>
+          <w:lang w:val="en-GB" w:eastAsia="en-GB"/>
         </w:rPr>
         <w:drawing>
-          <wp:inline distT="0" distB="0" distL="0" distR="0">
+          <wp:inline distT="0" distB="0" distL="0" distR="0" wp14:anchorId="3AB06269" wp14:editId="1BBC1DEE">
             <wp:extent cx="5972810" cy="3908135"/>
             <wp:effectExtent l="0" t="0" r="8890" b="0"/>
             <wp:docPr id="5" name="Grafik 5" descr="C:\Users\Nelson\IdeaProjects\shareit-summer-2017-teama\documentation\images\SoftwareLayers.png"/>
@@ -1866,15 +2183,15 @@
     </w:p>
     <w:p>
       <w:pPr>
-        <w:pStyle w:val="Textkrper"/>
-        <w:rPr>
-          <w:lang w:val="de-DE"/>
-        </w:rPr>
-      </w:pPr>
-    </w:p>
-    <w:p>
-      <w:pPr>
-        <w:pStyle w:val="Textkrper"/>
+        <w:pStyle w:val="BodyText"/>
+        <w:rPr>
+          <w:lang w:val="de-DE"/>
+        </w:rPr>
+      </w:pPr>
+    </w:p>
+    <w:p>
+      <w:pPr>
+        <w:pStyle w:val="BodyText"/>
         <w:rPr>
           <w:lang w:val="de-DE"/>
         </w:rPr>
@@ -1942,17 +2259,25 @@
     </w:p>
     <w:p>
       <w:pPr>
-        <w:pStyle w:val="Textkrper"/>
-        <w:rPr>
-          <w:lang w:val="de-DE"/>
-        </w:rPr>
-      </w:pPr>
-      <w:r>
-        <w:rPr>
-          <w:lang w:val="de-DE"/>
-        </w:rPr>
-        <w:t>Die Geschätslogikschicht</w:t>
-      </w:r>
+        <w:pStyle w:val="BodyText"/>
+        <w:rPr>
+          <w:lang w:val="de-DE"/>
+        </w:rPr>
+      </w:pPr>
+      <w:r>
+        <w:rPr>
+          <w:lang w:val="de-DE"/>
+        </w:rPr>
+        <w:t xml:space="preserve">Die </w:t>
+      </w:r>
+      <w:proofErr w:type="spellStart"/>
+      <w:r>
+        <w:rPr>
+          <w:lang w:val="de-DE"/>
+        </w:rPr>
+        <w:t>Geschätslogikschicht</w:t>
+      </w:r>
+      <w:proofErr w:type="spellEnd"/>
       <w:r>
         <w:rPr>
           <w:lang w:val="de-DE"/>
@@ -1969,7 +2294,49 @@
         <w:rPr>
           <w:lang w:val="de-DE"/>
         </w:rPr>
-        <w:t>fsschicht weiter. Diese enthält Informationen zur Datenbankanbidung und stellt entsprechende Methoden für die Geschäftslogikschicht für Abfragen (inserts, update, exists, etc.)</w:t>
+        <w:t xml:space="preserve">fsschicht weiter. Diese enthält Informationen zur </w:t>
+      </w:r>
+      <w:proofErr w:type="spellStart"/>
+      <w:r>
+        <w:rPr>
+          <w:lang w:val="de-DE"/>
+        </w:rPr>
+        <w:t>Datenbankanbidung</w:t>
+      </w:r>
+      <w:proofErr w:type="spellEnd"/>
+      <w:r>
+        <w:rPr>
+          <w:lang w:val="de-DE"/>
+        </w:rPr>
+        <w:t xml:space="preserve"> und stellt entsprechende Methoden für die Geschäftslogikschicht für Abfragen (</w:t>
+      </w:r>
+      <w:proofErr w:type="spellStart"/>
+      <w:r>
+        <w:rPr>
+          <w:lang w:val="de-DE"/>
+        </w:rPr>
+        <w:t>inserts</w:t>
+      </w:r>
+      <w:proofErr w:type="spellEnd"/>
+      <w:r>
+        <w:rPr>
+          <w:lang w:val="de-DE"/>
+        </w:rPr>
+        <w:t xml:space="preserve">, update, </w:t>
+      </w:r>
+      <w:proofErr w:type="spellStart"/>
+      <w:r>
+        <w:rPr>
+          <w:lang w:val="de-DE"/>
+        </w:rPr>
+        <w:t>exists</w:t>
+      </w:r>
+      <w:proofErr w:type="spellEnd"/>
+      <w:r>
+        <w:rPr>
+          <w:lang w:val="de-DE"/>
+        </w:rPr>
+        <w:t>, etc.)</w:t>
       </w:r>
       <w:r>
         <w:rPr>
@@ -1986,7 +2353,7 @@
     </w:p>
     <w:p>
       <w:pPr>
-        <w:pStyle w:val="Textkrper"/>
+        <w:pStyle w:val="BodyText"/>
         <w:rPr>
           <w:lang w:val="de-DE"/>
         </w:rPr>
@@ -2000,15 +2367,15 @@
     </w:p>
     <w:p>
       <w:pPr>
-        <w:pStyle w:val="Textkrper"/>
-        <w:rPr>
-          <w:lang w:val="de-DE"/>
-        </w:rPr>
-      </w:pPr>
-    </w:p>
-    <w:p>
-      <w:pPr>
-        <w:pStyle w:val="Textkrper"/>
+        <w:pStyle w:val="BodyText"/>
+        <w:rPr>
+          <w:lang w:val="de-DE"/>
+        </w:rPr>
+      </w:pPr>
+    </w:p>
+    <w:p>
+      <w:pPr>
+        <w:pStyle w:val="BodyText"/>
         <w:rPr>
           <w:lang w:val="de-DE"/>
         </w:rPr>
@@ -2018,7 +2385,21 @@
           <w:lang w:val="de-DE"/>
         </w:rPr>
         <w:lastRenderedPageBreak/>
-        <w:t>Hinweis: Die Darstellungsschicht (UI) ist nicht Bestandteil des ShareIt-Systems und muss vom Nutzer der REST-API selbst implementiert werden. (sofern benötigt)</w:t>
+        <w:t xml:space="preserve">Hinweis: Die Darstellungsschicht (UI) ist nicht Bestandteil des </w:t>
+      </w:r>
+      <w:proofErr w:type="spellStart"/>
+      <w:r>
+        <w:rPr>
+          <w:lang w:val="de-DE"/>
+        </w:rPr>
+        <w:t>ShareIt</w:t>
+      </w:r>
+      <w:proofErr w:type="spellEnd"/>
+      <w:r>
+        <w:rPr>
+          <w:lang w:val="de-DE"/>
+        </w:rPr>
+        <w:t>-Systems und muss vom Nutzer der REST-API selbst implementiert werden. (sofern benötigt)</w:t>
       </w:r>
       <w:r>
         <w:rPr>
@@ -2029,33 +2410,425 @@
     </w:p>
     <w:p>
       <w:pPr>
-        <w:pStyle w:val="Textkrper"/>
-        <w:rPr>
-          <w:lang w:val="de-DE"/>
-        </w:rPr>
-      </w:pPr>
-    </w:p>
-    <w:p>
-      <w:pPr>
-        <w:pStyle w:val="Textkrper"/>
-        <w:rPr>
-          <w:lang w:val="de-DE"/>
-        </w:rPr>
-      </w:pPr>
-    </w:p>
-    <w:p>
-      <w:pPr>
-        <w:pStyle w:val="Textkrper"/>
-        <w:rPr>
+        <w:pStyle w:val="BodyText"/>
+        <w:rPr>
+          <w:lang w:val="de-DE"/>
+        </w:rPr>
+      </w:pPr>
+      <w:r>
+        <w:rPr>
+          <w:lang w:val="de-DE"/>
+        </w:rPr>
+        <w:t xml:space="preserve">Im folgendem werden die Klassendiagramme der </w:t>
+      </w:r>
+      <w:r>
+        <w:rPr>
+          <w:lang w:val="de-DE"/>
+        </w:rPr>
+        <w:t>einzelnen Schichten dargestellt:</w:t>
+      </w:r>
+    </w:p>
+    <w:p>
+      <w:pPr>
+        <w:pStyle w:val="BodyText"/>
+        <w:rPr>
+          <w:u w:val="single"/>
+          <w:lang w:val="de-DE"/>
+        </w:rPr>
+      </w:pPr>
+      <w:r>
+        <w:rPr>
+          <w:u w:val="single"/>
+          <w:lang w:val="de-DE"/>
+        </w:rPr>
+        <w:t>API-Schicht:</w:t>
+      </w:r>
+    </w:p>
+    <w:p>
+      <w:pPr>
+        <w:pStyle w:val="BodyText"/>
+        <w:rPr>
+          <w:lang w:val="de-DE"/>
+        </w:rPr>
+      </w:pPr>
+      <w:r>
+        <w:rPr>
+          <w:noProof/>
+          <w:lang w:val="en-GB" w:eastAsia="en-GB"/>
+        </w:rPr>
+        <w:drawing>
+          <wp:inline distT="0" distB="0" distL="0" distR="0" wp14:anchorId="1AD4E764" wp14:editId="74BD9615">
+            <wp:extent cx="5972810" cy="1922780"/>
+            <wp:effectExtent l="0" t="0" r="0" b="7620"/>
+            <wp:docPr id="2" name="Picture 2"/>
+            <wp:cNvGraphicFramePr>
+              <a:graphicFrameLocks xmlns:a="http://schemas.openxmlformats.org/drawingml/2006/main" noChangeAspect="1"/>
+            </wp:cNvGraphicFramePr>
+            <a:graphic xmlns:a="http://schemas.openxmlformats.org/drawingml/2006/main">
+              <a:graphicData uri="http://schemas.openxmlformats.org/drawingml/2006/picture">
+                <pic:pic xmlns:pic="http://schemas.openxmlformats.org/drawingml/2006/picture">
+                  <pic:nvPicPr>
+                    <pic:cNvPr id="2" name="API-Layer.png"/>
+                    <pic:cNvPicPr/>
+                  </pic:nvPicPr>
+                  <pic:blipFill>
+                    <a:blip r:embed="rId11">
+                      <a:extLst>
+                        <a:ext uri="{28A0092B-C50C-407E-A947-70E740481C1C}">
+                          <a14:useLocalDpi xmlns:a14="http://schemas.microsoft.com/office/drawing/2010/main" val="0"/>
+                        </a:ext>
+                      </a:extLst>
+                    </a:blip>
+                    <a:stretch>
+                      <a:fillRect/>
+                    </a:stretch>
+                  </pic:blipFill>
+                  <pic:spPr>
+                    <a:xfrm>
+                      <a:off x="0" y="0"/>
+                      <a:ext cx="5972810" cy="1922780"/>
+                    </a:xfrm>
+                    <a:prstGeom prst="rect">
+                      <a:avLst/>
+                    </a:prstGeom>
+                  </pic:spPr>
+                </pic:pic>
+              </a:graphicData>
+            </a:graphic>
+          </wp:inline>
+        </w:drawing>
+      </w:r>
+    </w:p>
+    <w:p>
+      <w:pPr>
+        <w:pStyle w:val="BodyText"/>
+        <w:rPr>
+          <w:u w:val="single"/>
+          <w:lang w:val="de-DE"/>
+        </w:rPr>
+      </w:pPr>
+      <w:r>
+        <w:rPr>
+          <w:u w:val="single"/>
+          <w:lang w:val="de-DE"/>
+        </w:rPr>
+        <w:t>Geschäftslogikschicht:</w:t>
+      </w:r>
+    </w:p>
+    <w:p>
+      <w:pPr>
+        <w:pStyle w:val="BodyText"/>
+        <w:rPr>
+          <w:lang w:val="de-DE"/>
+        </w:rPr>
+      </w:pPr>
+      <w:r>
+        <w:rPr>
+          <w:noProof/>
+          <w:lang w:val="en-GB" w:eastAsia="en-GB"/>
+        </w:rPr>
+        <w:drawing>
+          <wp:inline distT="0" distB="0" distL="0" distR="0" wp14:anchorId="28338AA8" wp14:editId="5C5B1F94">
+            <wp:extent cx="5972810" cy="4460875"/>
+            <wp:effectExtent l="0" t="0" r="0" b="9525"/>
+            <wp:docPr id="7" name="Picture 7"/>
+            <wp:cNvGraphicFramePr>
+              <a:graphicFrameLocks xmlns:a="http://schemas.openxmlformats.org/drawingml/2006/main" noChangeAspect="1"/>
+            </wp:cNvGraphicFramePr>
+            <a:graphic xmlns:a="http://schemas.openxmlformats.org/drawingml/2006/main">
+              <a:graphicData uri="http://schemas.openxmlformats.org/drawingml/2006/picture">
+                <pic:pic xmlns:pic="http://schemas.openxmlformats.org/drawingml/2006/picture">
+                  <pic:nvPicPr>
+                    <pic:cNvPr id="7" name="Authentication-Layer.png"/>
+                    <pic:cNvPicPr/>
+                  </pic:nvPicPr>
+                  <pic:blipFill>
+                    <a:blip r:embed="rId12">
+                      <a:extLst>
+                        <a:ext uri="{28A0092B-C50C-407E-A947-70E740481C1C}">
+                          <a14:useLocalDpi xmlns:a14="http://schemas.microsoft.com/office/drawing/2010/main" val="0"/>
+                        </a:ext>
+                      </a:extLst>
+                    </a:blip>
+                    <a:stretch>
+                      <a:fillRect/>
+                    </a:stretch>
+                  </pic:blipFill>
+                  <pic:spPr>
+                    <a:xfrm>
+                      <a:off x="0" y="0"/>
+                      <a:ext cx="5972810" cy="4460875"/>
+                    </a:xfrm>
+                    <a:prstGeom prst="rect">
+                      <a:avLst/>
+                    </a:prstGeom>
+                  </pic:spPr>
+                </pic:pic>
+              </a:graphicData>
+            </a:graphic>
+          </wp:inline>
+        </w:drawing>
+      </w:r>
+    </w:p>
+    <w:p>
+      <w:pPr>
+        <w:pStyle w:val="BodyText"/>
+        <w:rPr>
+          <w:lang w:val="de-DE"/>
+        </w:rPr>
+      </w:pPr>
+      <w:r>
+        <w:rPr>
+          <w:noProof/>
+          <w:lang w:val="en-GB" w:eastAsia="en-GB"/>
+        </w:rPr>
+        <w:lastRenderedPageBreak/>
+        <w:drawing>
+          <wp:inline distT="0" distB="0" distL="0" distR="0" wp14:anchorId="2ED754B9" wp14:editId="15D9FC86">
+            <wp:extent cx="5972810" cy="2977515"/>
+            <wp:effectExtent l="0" t="0" r="0" b="0"/>
+            <wp:docPr id="8" name="Picture 8"/>
+            <wp:cNvGraphicFramePr>
+              <a:graphicFrameLocks xmlns:a="http://schemas.openxmlformats.org/drawingml/2006/main" noChangeAspect="1"/>
+            </wp:cNvGraphicFramePr>
+            <a:graphic xmlns:a="http://schemas.openxmlformats.org/drawingml/2006/main">
+              <a:graphicData uri="http://schemas.openxmlformats.org/drawingml/2006/picture">
+                <pic:pic xmlns:pic="http://schemas.openxmlformats.org/drawingml/2006/picture">
+                  <pic:nvPicPr>
+                    <pic:cNvPr id="8" name="MediaService.png"/>
+                    <pic:cNvPicPr/>
+                  </pic:nvPicPr>
+                  <pic:blipFill>
+                    <a:blip r:embed="rId13">
+                      <a:extLst>
+                        <a:ext uri="{28A0092B-C50C-407E-A947-70E740481C1C}">
+                          <a14:useLocalDpi xmlns:a14="http://schemas.microsoft.com/office/drawing/2010/main" val="0"/>
+                        </a:ext>
+                      </a:extLst>
+                    </a:blip>
+                    <a:stretch>
+                      <a:fillRect/>
+                    </a:stretch>
+                  </pic:blipFill>
+                  <pic:spPr>
+                    <a:xfrm>
+                      <a:off x="0" y="0"/>
+                      <a:ext cx="5972810" cy="2977515"/>
+                    </a:xfrm>
+                    <a:prstGeom prst="rect">
+                      <a:avLst/>
+                    </a:prstGeom>
+                  </pic:spPr>
+                </pic:pic>
+              </a:graphicData>
+            </a:graphic>
+          </wp:inline>
+        </w:drawing>
+      </w:r>
+    </w:p>
+    <w:p>
+      <w:pPr>
+        <w:pStyle w:val="BodyText"/>
+        <w:rPr>
+          <w:lang w:val="de-DE"/>
+        </w:rPr>
+      </w:pPr>
+      <w:r>
+        <w:rPr>
+          <w:noProof/>
+          <w:lang w:val="en-GB" w:eastAsia="en-GB"/>
+        </w:rPr>
+        <w:drawing>
+          <wp:inline distT="0" distB="0" distL="0" distR="0" wp14:anchorId="66B966CF" wp14:editId="71AA1400">
+            <wp:extent cx="3836684" cy="4114055"/>
+            <wp:effectExtent l="0" t="0" r="0" b="1270"/>
+            <wp:docPr id="9" name="Picture 9"/>
+            <wp:cNvGraphicFramePr>
+              <a:graphicFrameLocks xmlns:a="http://schemas.openxmlformats.org/drawingml/2006/main" noChangeAspect="1"/>
+            </wp:cNvGraphicFramePr>
+            <a:graphic xmlns:a="http://schemas.openxmlformats.org/drawingml/2006/main">
+              <a:graphicData uri="http://schemas.openxmlformats.org/drawingml/2006/picture">
+                <pic:pic xmlns:pic="http://schemas.openxmlformats.org/drawingml/2006/picture">
+                  <pic:nvPicPr>
+                    <pic:cNvPr id="9" name="SecuredMediaService.png"/>
+                    <pic:cNvPicPr/>
+                  </pic:nvPicPr>
+                  <pic:blipFill>
+                    <a:blip r:embed="rId14">
+                      <a:extLst>
+                        <a:ext uri="{28A0092B-C50C-407E-A947-70E740481C1C}">
+                          <a14:useLocalDpi xmlns:a14="http://schemas.microsoft.com/office/drawing/2010/main" val="0"/>
+                        </a:ext>
+                      </a:extLst>
+                    </a:blip>
+                    <a:stretch>
+                      <a:fillRect/>
+                    </a:stretch>
+                  </pic:blipFill>
+                  <pic:spPr>
+                    <a:xfrm>
+                      <a:off x="0" y="0"/>
+                      <a:ext cx="3845112" cy="4123092"/>
+                    </a:xfrm>
+                    <a:prstGeom prst="rect">
+                      <a:avLst/>
+                    </a:prstGeom>
+                  </pic:spPr>
+                </pic:pic>
+              </a:graphicData>
+            </a:graphic>
+          </wp:inline>
+        </w:drawing>
+      </w:r>
+    </w:p>
+    <w:p>
+      <w:pPr>
+        <w:pStyle w:val="BodyText"/>
+        <w:rPr>
+          <w:u w:val="single"/>
+          <w:lang w:val="de-DE"/>
+        </w:rPr>
+      </w:pPr>
+      <w:r>
+        <w:rPr>
+          <w:u w:val="single"/>
+          <w:lang w:val="de-DE"/>
+        </w:rPr>
+        <w:t>Datenhaltungsschicht:</w:t>
+      </w:r>
+    </w:p>
+    <w:p>
+      <w:pPr>
+        <w:pStyle w:val="BodyText"/>
+        <w:rPr>
+          <w:lang w:val="de-DE"/>
+        </w:rPr>
+      </w:pPr>
+      <w:r>
+        <w:rPr>
+          <w:noProof/>
+          <w:lang w:val="en-GB" w:eastAsia="en-GB"/>
+        </w:rPr>
+        <w:lastRenderedPageBreak/>
+        <w:drawing>
+          <wp:inline distT="0" distB="0" distL="0" distR="0" wp14:anchorId="24CE270F" wp14:editId="13BD2306">
+            <wp:extent cx="5972810" cy="3807460"/>
+            <wp:effectExtent l="0" t="0" r="0" b="2540"/>
+            <wp:docPr id="10" name="Picture 10"/>
+            <wp:cNvGraphicFramePr>
+              <a:graphicFrameLocks xmlns:a="http://schemas.openxmlformats.org/drawingml/2006/main" noChangeAspect="1"/>
+            </wp:cNvGraphicFramePr>
+            <a:graphic xmlns:a="http://schemas.openxmlformats.org/drawingml/2006/main">
+              <a:graphicData uri="http://schemas.openxmlformats.org/drawingml/2006/picture">
+                <pic:pic xmlns:pic="http://schemas.openxmlformats.org/drawingml/2006/picture">
+                  <pic:nvPicPr>
+                    <pic:cNvPr id="10" name="Persistence-Layer.png"/>
+                    <pic:cNvPicPr/>
+                  </pic:nvPicPr>
+                  <pic:blipFill>
+                    <a:blip r:embed="rId15">
+                      <a:extLst>
+                        <a:ext uri="{28A0092B-C50C-407E-A947-70E740481C1C}">
+                          <a14:useLocalDpi xmlns:a14="http://schemas.microsoft.com/office/drawing/2010/main" val="0"/>
+                        </a:ext>
+                      </a:extLst>
+                    </a:blip>
+                    <a:stretch>
+                      <a:fillRect/>
+                    </a:stretch>
+                  </pic:blipFill>
+                  <pic:spPr>
+                    <a:xfrm>
+                      <a:off x="0" y="0"/>
+                      <a:ext cx="5972810" cy="3807460"/>
+                    </a:xfrm>
+                    <a:prstGeom prst="rect">
+                      <a:avLst/>
+                    </a:prstGeom>
+                  </pic:spPr>
+                </pic:pic>
+              </a:graphicData>
+            </a:graphic>
+          </wp:inline>
+        </w:drawing>
+      </w:r>
+    </w:p>
+    <w:p>
+      <w:pPr>
+        <w:pStyle w:val="BodyText"/>
+        <w:rPr>
+          <w:u w:val="single"/>
           <w:lang w:val="de-DE"/>
         </w:rPr>
       </w:pPr>
       <w:bookmarkStart w:id="9" w:name="_GoBack"/>
-      <w:bookmarkEnd w:id="9"/>
-    </w:p>
-    <w:p>
-      <w:pPr>
-        <w:pStyle w:val="berschrift1"/>
+      <w:r>
+        <w:rPr>
+          <w:u w:val="single"/>
+          <w:lang w:val="de-DE"/>
+        </w:rPr>
+        <w:t>Fachklassen:</w:t>
+      </w:r>
+    </w:p>
+    <w:bookmarkEnd w:id="9"/>
+    <w:p>
+      <w:pPr>
+        <w:pStyle w:val="BodyText"/>
+        <w:rPr>
+          <w:lang w:val="de-DE"/>
+        </w:rPr>
+      </w:pPr>
+      <w:r>
+        <w:rPr>
+          <w:noProof/>
+          <w:lang w:val="en-GB" w:eastAsia="en-GB"/>
+        </w:rPr>
+        <w:drawing>
+          <wp:inline distT="0" distB="0" distL="0" distR="0" wp14:anchorId="59F555F9" wp14:editId="33F02586">
+            <wp:extent cx="5972810" cy="2530475"/>
+            <wp:effectExtent l="0" t="0" r="0" b="9525"/>
+            <wp:docPr id="11" name="Picture 11"/>
+            <wp:cNvGraphicFramePr>
+              <a:graphicFrameLocks xmlns:a="http://schemas.openxmlformats.org/drawingml/2006/main" noChangeAspect="1"/>
+            </wp:cNvGraphicFramePr>
+            <a:graphic xmlns:a="http://schemas.openxmlformats.org/drawingml/2006/main">
+              <a:graphicData uri="http://schemas.openxmlformats.org/drawingml/2006/picture">
+                <pic:pic xmlns:pic="http://schemas.openxmlformats.org/drawingml/2006/picture">
+                  <pic:nvPicPr>
+                    <pic:cNvPr id="11" name="Fachklassen.png"/>
+                    <pic:cNvPicPr/>
+                  </pic:nvPicPr>
+                  <pic:blipFill>
+                    <a:blip r:embed="rId16">
+                      <a:extLst>
+                        <a:ext uri="{28A0092B-C50C-407E-A947-70E740481C1C}">
+                          <a14:useLocalDpi xmlns:a14="http://schemas.microsoft.com/office/drawing/2010/main" val="0"/>
+                        </a:ext>
+                      </a:extLst>
+                    </a:blip>
+                    <a:stretch>
+                      <a:fillRect/>
+                    </a:stretch>
+                  </pic:blipFill>
+                  <pic:spPr>
+                    <a:xfrm>
+                      <a:off x="0" y="0"/>
+                      <a:ext cx="5972810" cy="2530475"/>
+                    </a:xfrm>
+                    <a:prstGeom prst="rect">
+                      <a:avLst/>
+                    </a:prstGeom>
+                  </pic:spPr>
+                </pic:pic>
+              </a:graphicData>
+            </a:graphic>
+          </wp:inline>
+        </w:drawing>
+      </w:r>
+    </w:p>
+    <w:p>
+      <w:pPr>
+        <w:pStyle w:val="Heading1"/>
         <w:rPr>
           <w:lang w:val="de-DE"/>
         </w:rPr>
@@ -2086,7 +2859,7 @@
     </w:p>
     <w:p>
       <w:pPr>
-        <w:pStyle w:val="Textkrper"/>
+        <w:pStyle w:val="BodyText"/>
         <w:rPr>
           <w:lang w:val="de-DE"/>
         </w:rPr>
@@ -2112,6 +2885,7 @@
         <w:rPr>
           <w:lang w:val="de-DE"/>
         </w:rPr>
+        <w:lastRenderedPageBreak/>
         <w:t xml:space="preserve">Wichtige Abläufe oder </w:t>
       </w:r>
       <w:r>
@@ -2125,13 +2899,7 @@
         <w:rPr>
           <w:lang w:val="de-DE"/>
         </w:rPr>
-        <w:t>: Wie führen die Bausteine der Archite</w:t>
-      </w:r>
-      <w:r>
-        <w:rPr>
-          <w:lang w:val="de-DE"/>
-        </w:rPr>
-        <w:t>ktur die wichtigsten Abläufe durch?</w:t>
+        <w:t>: Wie führen die Bausteine der Architektur die wichtigsten Abläufe durch?</w:t>
       </w:r>
     </w:p>
     <w:p>
@@ -2165,7 +2933,21 @@
         <w:rPr>
           <w:lang w:val="de-DE"/>
         </w:rPr>
-        <w:t>Betrieb und Administration: Inbetriebnahme, Start, Stop.</w:t>
+        <w:t xml:space="preserve">Betrieb und Administration: Inbetriebnahme, Start, </w:t>
+      </w:r>
+      <w:proofErr w:type="spellStart"/>
+      <w:r>
+        <w:rPr>
+          <w:lang w:val="de-DE"/>
+        </w:rPr>
+        <w:t>Stop</w:t>
+      </w:r>
+      <w:proofErr w:type="spellEnd"/>
+      <w:r>
+        <w:rPr>
+          <w:lang w:val="de-DE"/>
+        </w:rPr>
+        <w:t>.</w:t>
       </w:r>
     </w:p>
     <w:p>
@@ -2175,9 +2957,19 @@
           <w:numId w:val="10"/>
         </w:numPr>
       </w:pPr>
-      <w:r>
-        <w:t>Fehler- und Ausnahmeszenarien</w:t>
-      </w:r>
+      <w:proofErr w:type="spellStart"/>
+      <w:r>
+        <w:t>Fehler</w:t>
+      </w:r>
+      <w:proofErr w:type="spellEnd"/>
+      <w:r>
+        <w:t xml:space="preserve">- und </w:t>
+      </w:r>
+      <w:proofErr w:type="spellStart"/>
+      <w:r>
+        <w:t>Ausnahmeszenarien</w:t>
+      </w:r>
+      <w:proofErr w:type="spellEnd"/>
     </w:p>
     <w:p>
       <w:pPr>
@@ -2195,7 +2987,7 @@
     </w:p>
     <w:p>
       <w:pPr>
-        <w:pStyle w:val="Textkrper"/>
+        <w:pStyle w:val="BodyText"/>
         <w:rPr>
           <w:lang w:val="de-DE"/>
         </w:rPr>
@@ -2210,47 +3002,35 @@
     </w:p>
     <w:p>
       <w:pPr>
-        <w:pStyle w:val="Textkrper"/>
-        <w:rPr>
-          <w:lang w:val="de-DE"/>
-        </w:rPr>
-      </w:pPr>
-      <w:r>
-        <w:rPr>
-          <w:lang w:val="de-DE"/>
-        </w:rPr>
-        <w:t>Sie sollten ver</w:t>
-      </w:r>
-      <w:r>
-        <w:rPr>
-          <w:lang w:val="de-DE"/>
-        </w:rPr>
-        <w:t>stehen wie (Instanzen von) Bausteine(n) Ihres Systems ihre jeweiligen Aufgaben erfüllen und zur Laufzeit miteinander kommunizieren.</w:t>
-      </w:r>
-    </w:p>
-    <w:p>
-      <w:pPr>
-        <w:pStyle w:val="Textkrper"/>
-        <w:rPr>
-          <w:lang w:val="de-DE"/>
-        </w:rPr>
-      </w:pPr>
-      <w:r>
-        <w:rPr>
-          <w:lang w:val="de-DE"/>
-        </w:rPr>
-        <w:t>Nutzen Sie solche Szenarien in der Dokumentation hauptsächlich zur besseren Kommunikation mit Stakeholdern, die statische Mo</w:t>
-      </w:r>
-      <w:r>
-        <w:rPr>
-          <w:lang w:val="de-DE"/>
-        </w:rPr>
-        <w:t>delle (z.B. Bausteinsicht, Verteilungssicht) weniger verständlich finden.</w:t>
-      </w:r>
-    </w:p>
-    <w:p>
-      <w:pPr>
-        <w:pStyle w:val="Textkrper"/>
+        <w:pStyle w:val="BodyText"/>
+        <w:rPr>
+          <w:lang w:val="de-DE"/>
+        </w:rPr>
+      </w:pPr>
+      <w:r>
+        <w:rPr>
+          <w:lang w:val="de-DE"/>
+        </w:rPr>
+        <w:t>Sie sollten verstehen wie (Instanzen von) Bausteine(n) Ihres Systems ihre jeweiligen Aufgaben erfüllen und zur Laufzeit miteinander kommunizieren.</w:t>
+      </w:r>
+    </w:p>
+    <w:p>
+      <w:pPr>
+        <w:pStyle w:val="BodyText"/>
+        <w:rPr>
+          <w:lang w:val="de-DE"/>
+        </w:rPr>
+      </w:pPr>
+      <w:r>
+        <w:rPr>
+          <w:lang w:val="de-DE"/>
+        </w:rPr>
+        <w:t>Nutzen Sie solche Szenarien in der Dokumentation hauptsächlich zur besseren Kommunikation mit Stakeholdern, die statische Modelle (z.B. Bausteinsicht, Verteilungssicht) weniger verständlich finden.</w:t>
+      </w:r>
+    </w:p>
+    <w:p>
+      <w:pPr>
+        <w:pStyle w:val="BodyText"/>
         <w:rPr>
           <w:lang w:val="de-DE"/>
         </w:rPr>
@@ -2265,7 +3045,7 @@
     </w:p>
     <w:p>
       <w:pPr>
-        <w:pStyle w:val="Textkrper"/>
+        <w:pStyle w:val="BodyText"/>
       </w:pPr>
       <w:r>
         <w:rPr>
@@ -2273,8 +3053,29 @@
         </w:rPr>
         <w:t xml:space="preserve">Für die Beschreibung von Szenarien gibt es zahlreiche Ausdrucksmöglichkeiten. </w:t>
       </w:r>
-      <w:r>
-        <w:t>Nutzen Sie beispielsweise:</w:t>
+      <w:proofErr w:type="spellStart"/>
+      <w:r>
+        <w:t>Nutzen</w:t>
+      </w:r>
+      <w:proofErr w:type="spellEnd"/>
+      <w:r>
+        <w:t xml:space="preserve"> </w:t>
+      </w:r>
+      <w:proofErr w:type="spellStart"/>
+      <w:r>
+        <w:t>Sie</w:t>
+      </w:r>
+      <w:proofErr w:type="spellEnd"/>
+      <w:r>
+        <w:t xml:space="preserve"> </w:t>
+      </w:r>
+      <w:proofErr w:type="spellStart"/>
+      <w:r>
+        <w:t>beispielsweise</w:t>
+      </w:r>
+      <w:proofErr w:type="spellEnd"/>
+      <w:r>
+        <w:t>:</w:t>
       </w:r>
     </w:p>
     <w:p>
@@ -2301,12 +3102,27 @@
           <w:numId w:val="11"/>
         </w:numPr>
       </w:pPr>
-      <w:r>
-        <w:t>Aktivität</w:t>
-      </w:r>
-      <w:r>
-        <w:t>s- oder Flussdiagramme</w:t>
-      </w:r>
+      <w:proofErr w:type="spellStart"/>
+      <w:r>
+        <w:t>Aktivitäts</w:t>
+      </w:r>
+      <w:proofErr w:type="spellEnd"/>
+      <w:r>
+        <w:t xml:space="preserve">- </w:t>
+      </w:r>
+      <w:proofErr w:type="spellStart"/>
+      <w:r>
+        <w:t>oder</w:t>
+      </w:r>
+      <w:proofErr w:type="spellEnd"/>
+      <w:r>
+        <w:t xml:space="preserve"> </w:t>
+      </w:r>
+      <w:proofErr w:type="spellStart"/>
+      <w:r>
+        <w:t>Flussdiagramme</w:t>
+      </w:r>
+      <w:proofErr w:type="spellEnd"/>
     </w:p>
     <w:p>
       <w:pPr>
@@ -2315,9 +3131,11 @@
           <w:numId w:val="11"/>
         </w:numPr>
       </w:pPr>
+      <w:proofErr w:type="spellStart"/>
       <w:r>
         <w:t>Sequenzdiagramme</w:t>
       </w:r>
+      <w:proofErr w:type="spellEnd"/>
     </w:p>
     <w:p>
       <w:pPr>
@@ -2343,10 +3161,11 @@
           <w:numId w:val="11"/>
         </w:numPr>
       </w:pPr>
-      <w:r>
-        <w:lastRenderedPageBreak/>
+      <w:proofErr w:type="spellStart"/>
+      <w:r>
         <w:t>Zustandsautomaten</w:t>
       </w:r>
+      <w:proofErr w:type="spellEnd"/>
     </w:p>
     <w:p>
       <w:pPr>
@@ -2361,13 +3180,41 @@
     </w:p>
     <w:p>
       <w:pPr>
-        <w:pStyle w:val="berschrift2"/>
+        <w:pStyle w:val="Heading2"/>
       </w:pPr>
       <w:r>
         <w:rPr>
           <w:i/>
         </w:rPr>
-        <w:t>&lt;Bezeichnung Laufzeitszenario 1&gt;</w:t>
+        <w:t>&lt;</w:t>
+      </w:r>
+      <w:proofErr w:type="spellStart"/>
+      <w:r>
+        <w:rPr>
+          <w:i/>
+        </w:rPr>
+        <w:t>Bezeichnung</w:t>
+      </w:r>
+      <w:proofErr w:type="spellEnd"/>
+      <w:r>
+        <w:rPr>
+          <w:i/>
+        </w:rPr>
+        <w:t xml:space="preserve"> </w:t>
+      </w:r>
+      <w:proofErr w:type="spellStart"/>
+      <w:r>
+        <w:rPr>
+          <w:i/>
+        </w:rPr>
+        <w:t>Laufzeitszenario</w:t>
+      </w:r>
+      <w:proofErr w:type="spellEnd"/>
+      <w:r>
+        <w:rPr>
+          <w:i/>
+        </w:rPr>
+        <w:t xml:space="preserve"> 1&gt;</w:t>
       </w:r>
     </w:p>
     <w:p>
@@ -2401,18 +3248,12 @@
         <w:rPr>
           <w:lang w:val="de-DE"/>
         </w:rPr>
-        <w:t>&lt;hier Besonderheiten bei dem Zusammenspiel der Bausteine in diesem</w:t>
-      </w:r>
-      <w:r>
-        <w:rPr>
-          <w:lang w:val="de-DE"/>
-        </w:rPr>
-        <w:t xml:space="preserve"> Szenario erläutern&gt;</w:t>
-      </w:r>
-    </w:p>
-    <w:p>
-      <w:pPr>
-        <w:pStyle w:val="berschrift2"/>
+        <w:t>&lt;hier Besonderheiten bei dem Zusammenspiel der Bausteine in diesem Szenario erläutern&gt;</w:t>
+      </w:r>
+    </w:p>
+    <w:p>
+      <w:pPr>
+        <w:pStyle w:val="Heading2"/>
         <w:rPr>
           <w:lang w:val="de-DE"/>
         </w:rPr>
@@ -2441,7 +3282,7 @@
     </w:p>
     <w:p>
       <w:pPr>
-        <w:pStyle w:val="berschrift2"/>
+        <w:pStyle w:val="Heading2"/>
         <w:rPr>
           <w:lang w:val="de-DE"/>
         </w:rPr>
@@ -2453,6 +3294,7 @@
           <w:i/>
           <w:lang w:val="de-DE"/>
         </w:rPr>
+        <w:lastRenderedPageBreak/>
         <w:t>&lt;Bezeichnung Laufzeitszenario n&gt;</w:t>
       </w:r>
     </w:p>
@@ -2472,7 +3314,7 @@
     </w:p>
     <w:p>
       <w:pPr>
-        <w:pStyle w:val="berschrift1"/>
+        <w:pStyle w:val="Heading1"/>
         <w:rPr>
           <w:lang w:val="de-DE"/>
         </w:rPr>
@@ -2483,13 +3325,12 @@
         <w:rPr>
           <w:lang w:val="de-DE"/>
         </w:rPr>
-        <w:lastRenderedPageBreak/>
         <w:t>Verteilungssicht</w:t>
       </w:r>
     </w:p>
     <w:p>
       <w:pPr>
-        <w:pStyle w:val="berschrift2"/>
+        <w:pStyle w:val="Heading2"/>
         <w:rPr>
           <w:rFonts w:asciiTheme="minorHAnsi" w:eastAsiaTheme="minorHAnsi" w:hAnsiTheme="minorHAnsi" w:cstheme="minorBidi"/>
           <w:b w:val="0"/>
@@ -2511,10 +3352,10 @@
           <w:color w:val="auto"/>
           <w:sz w:val="24"/>
           <w:szCs w:val="24"/>
-          <w:lang w:val="de-DE" w:eastAsia="de-DE"/>
+          <w:lang w:val="en-GB" w:eastAsia="en-GB"/>
         </w:rPr>
         <w:drawing>
-          <wp:inline distT="0" distB="0" distL="0" distR="0">
+          <wp:inline distT="0" distB="0" distL="0" distR="0" wp14:anchorId="1EDC4705" wp14:editId="039D4D48">
             <wp:extent cx="5972810" cy="3669861"/>
             <wp:effectExtent l="0" t="0" r="8890" b="6985"/>
             <wp:docPr id="6" name="Grafik 6" descr="C:\Users\Nelson\IdeaProjects\shareit-summer-2017-teama\documentation\images\UMLDeploymentDiag.PNG"/>
@@ -2531,7 +3372,7 @@
                     </pic:cNvPicPr>
                   </pic:nvPicPr>
                   <pic:blipFill>
-                    <a:blip r:embed="rId11">
+                    <a:blip r:embed="rId17">
                       <a:extLst>
                         <a:ext uri="{28A0092B-C50C-407E-A947-70E740481C1C}">
                           <a14:useLocalDpi xmlns:a14="http://schemas.microsoft.com/office/drawing/2010/main" val="0"/>
@@ -2565,7 +3406,7 @@
     </w:p>
     <w:p>
       <w:pPr>
-        <w:pStyle w:val="berschrift2"/>
+        <w:pStyle w:val="Heading2"/>
         <w:rPr>
           <w:rFonts w:asciiTheme="minorHAnsi" w:eastAsiaTheme="minorHAnsi" w:hAnsiTheme="minorHAnsi" w:cstheme="minorBidi"/>
           <w:b w:val="0"/>
@@ -2586,12 +3427,10 @@
           <w:szCs w:val="24"/>
           <w:lang w:val="de-DE"/>
         </w:rPr>
-        <w:t>Die Infrastruktur des ShareIt Systems ist recht übersichtlich, innerhalb des Jetty WebServers wird der ShareIt Service (inkl. Authentifizierungsservice) ausgeführt, während die Hibernate Datenbank auf der jeweiligen lokalen Maschine ausgeführt wird.</w:t>
-      </w:r>
-    </w:p>
-    <w:p>
-      <w:pPr>
-        <w:pStyle w:val="berschrift2"/>
+        <w:t xml:space="preserve">Die Infrastruktur des </w:t>
+      </w:r>
+      <w:proofErr w:type="spellStart"/>
+      <w:r>
         <w:rPr>
           <w:rFonts w:asciiTheme="minorHAnsi" w:eastAsiaTheme="minorHAnsi" w:hAnsiTheme="minorHAnsi" w:cstheme="minorBidi"/>
           <w:b w:val="0"/>
@@ -2601,22 +3440,162 @@
           <w:szCs w:val="24"/>
           <w:lang w:val="de-DE"/>
         </w:rPr>
-      </w:pPr>
-    </w:p>
-    <w:p>
-      <w:pPr>
-        <w:pStyle w:val="berschrift1"/>
+        <w:t>ShareIt</w:t>
+      </w:r>
+      <w:proofErr w:type="spellEnd"/>
+      <w:r>
+        <w:rPr>
+          <w:rFonts w:asciiTheme="minorHAnsi" w:eastAsiaTheme="minorHAnsi" w:hAnsiTheme="minorHAnsi" w:cstheme="minorBidi"/>
+          <w:b w:val="0"/>
+          <w:bCs w:val="0"/>
+          <w:color w:val="auto"/>
+          <w:sz w:val="24"/>
+          <w:szCs w:val="24"/>
+          <w:lang w:val="de-DE"/>
+        </w:rPr>
+        <w:t xml:space="preserve"> Systems ist recht übersichtlich, innerhalb des </w:t>
+      </w:r>
+      <w:proofErr w:type="spellStart"/>
+      <w:r>
+        <w:rPr>
+          <w:rFonts w:asciiTheme="minorHAnsi" w:eastAsiaTheme="minorHAnsi" w:hAnsiTheme="minorHAnsi" w:cstheme="minorBidi"/>
+          <w:b w:val="0"/>
+          <w:bCs w:val="0"/>
+          <w:color w:val="auto"/>
+          <w:sz w:val="24"/>
+          <w:szCs w:val="24"/>
+          <w:lang w:val="de-DE"/>
+        </w:rPr>
+        <w:t>Jetty</w:t>
+      </w:r>
+      <w:proofErr w:type="spellEnd"/>
+      <w:r>
+        <w:rPr>
+          <w:rFonts w:asciiTheme="minorHAnsi" w:eastAsiaTheme="minorHAnsi" w:hAnsiTheme="minorHAnsi" w:cstheme="minorBidi"/>
+          <w:b w:val="0"/>
+          <w:bCs w:val="0"/>
+          <w:color w:val="auto"/>
+          <w:sz w:val="24"/>
+          <w:szCs w:val="24"/>
+          <w:lang w:val="de-DE"/>
+        </w:rPr>
+        <w:t xml:space="preserve"> </w:t>
+      </w:r>
+      <w:proofErr w:type="spellStart"/>
+      <w:r>
+        <w:rPr>
+          <w:rFonts w:asciiTheme="minorHAnsi" w:eastAsiaTheme="minorHAnsi" w:hAnsiTheme="minorHAnsi" w:cstheme="minorBidi"/>
+          <w:b w:val="0"/>
+          <w:bCs w:val="0"/>
+          <w:color w:val="auto"/>
+          <w:sz w:val="24"/>
+          <w:szCs w:val="24"/>
+          <w:lang w:val="de-DE"/>
+        </w:rPr>
+        <w:t>WebServers</w:t>
+      </w:r>
+      <w:proofErr w:type="spellEnd"/>
+      <w:r>
+        <w:rPr>
+          <w:rFonts w:asciiTheme="minorHAnsi" w:eastAsiaTheme="minorHAnsi" w:hAnsiTheme="minorHAnsi" w:cstheme="minorBidi"/>
+          <w:b w:val="0"/>
+          <w:bCs w:val="0"/>
+          <w:color w:val="auto"/>
+          <w:sz w:val="24"/>
+          <w:szCs w:val="24"/>
+          <w:lang w:val="de-DE"/>
+        </w:rPr>
+        <w:t xml:space="preserve"> wird der </w:t>
+      </w:r>
+      <w:proofErr w:type="spellStart"/>
+      <w:r>
+        <w:rPr>
+          <w:rFonts w:asciiTheme="minorHAnsi" w:eastAsiaTheme="minorHAnsi" w:hAnsiTheme="minorHAnsi" w:cstheme="minorBidi"/>
+          <w:b w:val="0"/>
+          <w:bCs w:val="0"/>
+          <w:color w:val="auto"/>
+          <w:sz w:val="24"/>
+          <w:szCs w:val="24"/>
+          <w:lang w:val="de-DE"/>
+        </w:rPr>
+        <w:t>ShareIt</w:t>
+      </w:r>
+      <w:proofErr w:type="spellEnd"/>
+      <w:r>
+        <w:rPr>
+          <w:rFonts w:asciiTheme="minorHAnsi" w:eastAsiaTheme="minorHAnsi" w:hAnsiTheme="minorHAnsi" w:cstheme="minorBidi"/>
+          <w:b w:val="0"/>
+          <w:bCs w:val="0"/>
+          <w:color w:val="auto"/>
+          <w:sz w:val="24"/>
+          <w:szCs w:val="24"/>
+          <w:lang w:val="de-DE"/>
+        </w:rPr>
+        <w:t xml:space="preserve"> Service (inkl. Authentifizierungsservice) ausgeführt, während die </w:t>
+      </w:r>
+      <w:proofErr w:type="spellStart"/>
+      <w:r>
+        <w:rPr>
+          <w:rFonts w:asciiTheme="minorHAnsi" w:eastAsiaTheme="minorHAnsi" w:hAnsiTheme="minorHAnsi" w:cstheme="minorBidi"/>
+          <w:b w:val="0"/>
+          <w:bCs w:val="0"/>
+          <w:color w:val="auto"/>
+          <w:sz w:val="24"/>
+          <w:szCs w:val="24"/>
+          <w:lang w:val="de-DE"/>
+        </w:rPr>
+        <w:t>Hibernate</w:t>
+      </w:r>
+      <w:proofErr w:type="spellEnd"/>
+      <w:r>
+        <w:rPr>
+          <w:rFonts w:asciiTheme="minorHAnsi" w:eastAsiaTheme="minorHAnsi" w:hAnsiTheme="minorHAnsi" w:cstheme="minorBidi"/>
+          <w:b w:val="0"/>
+          <w:bCs w:val="0"/>
+          <w:color w:val="auto"/>
+          <w:sz w:val="24"/>
+          <w:szCs w:val="24"/>
+          <w:lang w:val="de-DE"/>
+        </w:rPr>
+        <w:t xml:space="preserve"> Datenbank auf der jeweiligen lokalen Maschine ausgeführt wird.</w:t>
+      </w:r>
+    </w:p>
+    <w:p>
+      <w:pPr>
+        <w:pStyle w:val="Heading2"/>
+        <w:rPr>
+          <w:rFonts w:asciiTheme="minorHAnsi" w:eastAsiaTheme="minorHAnsi" w:hAnsiTheme="minorHAnsi" w:cstheme="minorBidi"/>
+          <w:b w:val="0"/>
+          <w:bCs w:val="0"/>
+          <w:color w:val="auto"/>
+          <w:sz w:val="24"/>
+          <w:szCs w:val="24"/>
+          <w:lang w:val="de-DE"/>
+        </w:rPr>
+      </w:pPr>
+    </w:p>
+    <w:p>
+      <w:pPr>
+        <w:pStyle w:val="Heading1"/>
         <w:rPr>
           <w:lang w:val="de-DE"/>
         </w:rPr>
       </w:pPr>
       <w:bookmarkStart w:id="14" w:name="section-concepts"/>
       <w:bookmarkEnd w:id="14"/>
-      <w:r>
-        <w:rPr>
-          <w:lang w:val="de-DE"/>
-        </w:rPr>
-        <w:t>Querschnittliche Konzepte</w:t>
+      <w:proofErr w:type="spellStart"/>
+      <w:r>
+        <w:rPr>
+          <w:lang w:val="de-DE"/>
+        </w:rPr>
+        <w:t>Querschnittliche</w:t>
+      </w:r>
+      <w:proofErr w:type="spellEnd"/>
+      <w:r>
+        <w:rPr>
+          <w:lang w:val="de-DE"/>
+        </w:rPr>
+        <w:t xml:space="preserve"> Konzepte</w:t>
       </w:r>
     </w:p>
     <w:p/>
@@ -2652,7 +3631,35 @@
         <w:rPr>
           <w:lang w:val="de-DE"/>
         </w:rPr>
-        <w:t>Das fachliche Datenmodell beinhaltet die Entitäten, die für das System relevant sind, in diesem Fall Books und Discs (leiten beide von Medium ab), Copies sowie Token und User. Die jeweilige Funktion der einzelnen Entitäten ist mittels JavaDoc genau beschrieben.</w:t>
+        <w:t xml:space="preserve">Das fachliche Datenmodell beinhaltet die Entitäten, die für das System relevant sind, in diesem Fall Books und Discs (leiten beide von Medium ab), </w:t>
+      </w:r>
+      <w:proofErr w:type="spellStart"/>
+      <w:r>
+        <w:rPr>
+          <w:lang w:val="de-DE"/>
+        </w:rPr>
+        <w:t>Copies</w:t>
+      </w:r>
+      <w:proofErr w:type="spellEnd"/>
+      <w:r>
+        <w:rPr>
+          <w:lang w:val="de-DE"/>
+        </w:rPr>
+        <w:t xml:space="preserve"> sowie Token und User. Die jeweilige Funktion der einzelnen Entitäten ist mittels </w:t>
+      </w:r>
+      <w:proofErr w:type="spellStart"/>
+      <w:r>
+        <w:rPr>
+          <w:lang w:val="de-DE"/>
+        </w:rPr>
+        <w:t>JavaDoc</w:t>
+      </w:r>
+      <w:proofErr w:type="spellEnd"/>
+      <w:r>
+        <w:rPr>
+          <w:lang w:val="de-DE"/>
+        </w:rPr>
+        <w:t xml:space="preserve"> genau beschrieben.</w:t>
       </w:r>
     </w:p>
     <w:p>
@@ -2669,32 +3676,99 @@
           <w:lang w:val="de-DE"/>
         </w:rPr>
       </w:pPr>
+      <w:proofErr w:type="spellStart"/>
       <w:r>
         <w:rPr>
           <w:b/>
           <w:lang w:val="de-DE"/>
         </w:rPr>
+        <w:lastRenderedPageBreak/>
         <w:t>Logging</w:t>
       </w:r>
-    </w:p>
-    <w:p>
-      <w:pPr>
-        <w:rPr>
-          <w:lang w:val="de-DE"/>
-        </w:rPr>
-      </w:pPr>
-    </w:p>
-    <w:p>
-      <w:pPr>
-        <w:rPr>
-          <w:lang w:val="de-DE"/>
-        </w:rPr>
-      </w:pPr>
-      <w:r>
-        <w:rPr>
-          <w:lang w:val="de-DE"/>
-        </w:rPr>
-        <w:t>Im gesamten System wird ein Logging-Tool verwendet (log4j), das dabei hilft, den Programmcode zur Runtime verständlicher und besser nachvollziehbar zu machen. log4j wird dabei in den jeweiligen Klassen über einen statischen "LogManager" initialisiert, der dann für die Ausgabe von Informationen, Fehlern, etc... verwendet werden kann.</w:t>
+      <w:proofErr w:type="spellEnd"/>
+    </w:p>
+    <w:p>
+      <w:pPr>
+        <w:rPr>
+          <w:lang w:val="de-DE"/>
+        </w:rPr>
+      </w:pPr>
+    </w:p>
+    <w:p>
+      <w:pPr>
+        <w:rPr>
+          <w:lang w:val="de-DE"/>
+        </w:rPr>
+      </w:pPr>
+      <w:r>
+        <w:rPr>
+          <w:lang w:val="de-DE"/>
+        </w:rPr>
+        <w:t xml:space="preserve">Im gesamten System wird ein </w:t>
+      </w:r>
+      <w:proofErr w:type="spellStart"/>
+      <w:r>
+        <w:rPr>
+          <w:lang w:val="de-DE"/>
+        </w:rPr>
+        <w:t>Logging</w:t>
+      </w:r>
+      <w:proofErr w:type="spellEnd"/>
+      <w:r>
+        <w:rPr>
+          <w:lang w:val="de-DE"/>
+        </w:rPr>
+        <w:t xml:space="preserve">-Tool verwendet (log4j), das dabei hilft, den Programmcode zur </w:t>
+      </w:r>
+      <w:proofErr w:type="spellStart"/>
+      <w:r>
+        <w:rPr>
+          <w:lang w:val="de-DE"/>
+        </w:rPr>
+        <w:t>Runtime</w:t>
+      </w:r>
+      <w:proofErr w:type="spellEnd"/>
+      <w:r>
+        <w:rPr>
+          <w:lang w:val="de-DE"/>
+        </w:rPr>
+        <w:t xml:space="preserve"> verständlicher und besser nachvollziehbar zu machen. log4j wird dabei in den jeweiligen Klassen über einen statischen "</w:t>
+      </w:r>
+      <w:proofErr w:type="spellStart"/>
+      <w:r>
+        <w:rPr>
+          <w:lang w:val="de-DE"/>
+        </w:rPr>
+        <w:t>LogManager</w:t>
+      </w:r>
+      <w:proofErr w:type="spellEnd"/>
+      <w:r>
+        <w:rPr>
+          <w:lang w:val="de-DE"/>
+        </w:rPr>
+        <w:t xml:space="preserve">" initialisiert, der dann für die Ausgabe von Informationen, Fehlern, </w:t>
+      </w:r>
+      <w:proofErr w:type="spellStart"/>
+      <w:proofErr w:type="gramStart"/>
+      <w:r>
+        <w:rPr>
+          <w:lang w:val="de-DE"/>
+        </w:rPr>
+        <w:t>etc</w:t>
+      </w:r>
+      <w:proofErr w:type="spellEnd"/>
+      <w:r>
+        <w:rPr>
+          <w:lang w:val="de-DE"/>
+        </w:rPr>
+        <w:t>...</w:t>
+      </w:r>
+      <w:proofErr w:type="gramEnd"/>
+      <w:r>
+        <w:rPr>
+          <w:lang w:val="de-DE"/>
+        </w:rPr>
+        <w:t xml:space="preserve"> verwendet werden kann.</w:t>
       </w:r>
     </w:p>
     <w:p>
@@ -2743,7 +3817,49 @@
         <w:rPr>
           <w:lang w:val="de-DE"/>
         </w:rPr>
-        <w:t>Um beim Zugriff auf die verschiedenen Schnittstellen der REST-Api die Sicherheit der Daten zu gewährleisten, wurde eine querschnittliche Authentifizierung implementiert. Jeder Nutzer muss sich zunächst einloggen, wodurch er in den darauffolgenden Aktionen eindeutig identifiziert werden kann. Der unter "Fachliches Datenmodell" genannte Token wird hier einmalig generiert und dient beim Zugriff auf die Ressourcen der zuverlässigen Authorisierung.</w:t>
+        <w:t>Um beim Zugriff auf die verschiedenen Schnittstellen der REST-</w:t>
+      </w:r>
+      <w:proofErr w:type="spellStart"/>
+      <w:r>
+        <w:rPr>
+          <w:lang w:val="de-DE"/>
+        </w:rPr>
+        <w:t>Api</w:t>
+      </w:r>
+      <w:proofErr w:type="spellEnd"/>
+      <w:r>
+        <w:rPr>
+          <w:lang w:val="de-DE"/>
+        </w:rPr>
+        <w:t xml:space="preserve"> die Sicherheit der Daten zu gewährleisten, wurde eine </w:t>
+      </w:r>
+      <w:proofErr w:type="spellStart"/>
+      <w:r>
+        <w:rPr>
+          <w:lang w:val="de-DE"/>
+        </w:rPr>
+        <w:t>querschnittliche</w:t>
+      </w:r>
+      <w:proofErr w:type="spellEnd"/>
+      <w:r>
+        <w:rPr>
+          <w:lang w:val="de-DE"/>
+        </w:rPr>
+        <w:t xml:space="preserve"> Authentifizierung implementiert. Jeder Nutzer muss sich zunächst einloggen, wodurch er in den darauffolgenden Aktionen eindeutig identifiziert werden kann. Der unter "Fachliches Datenmodell" genannte Token wird hier einmalig generiert und dient beim Zugriff auf die Ressourcen der zuverlässigen </w:t>
+      </w:r>
+      <w:proofErr w:type="spellStart"/>
+      <w:r>
+        <w:rPr>
+          <w:lang w:val="de-DE"/>
+        </w:rPr>
+        <w:t>Authorisierung</w:t>
+      </w:r>
+      <w:proofErr w:type="spellEnd"/>
+      <w:r>
+        <w:rPr>
+          <w:lang w:val="de-DE"/>
+        </w:rPr>
+        <w:t>.</w:t>
       </w:r>
     </w:p>
     <w:p>
@@ -2753,10 +3869,10 @@
       <w:r>
         <w:rPr>
           <w:noProof/>
-          <w:lang w:val="de-DE" w:eastAsia="de-DE"/>
+          <w:lang w:val="en-GB" w:eastAsia="en-GB"/>
         </w:rPr>
         <w:drawing>
-          <wp:inline distT="0" distB="0" distL="0" distR="0">
+          <wp:inline distT="0" distB="0" distL="0" distR="0" wp14:anchorId="44AA7B0E" wp14:editId="5B3F8EE4">
             <wp:extent cx="5334000" cy="2953494"/>
             <wp:effectExtent l="0" t="0" r="0" b="0"/>
             <wp:docPr id="3" name="Picture" descr="Possible topics for crosscutting concepts"/>
@@ -2771,7 +3887,7 @@
                     </pic:cNvPicPr>
                   </pic:nvPicPr>
                   <pic:blipFill>
-                    <a:blip r:embed="rId12"/>
+                    <a:blip r:embed="rId18"/>
                     <a:stretch>
                       <a:fillRect/>
                     </a:stretch>
@@ -2800,7 +3916,7 @@
     </w:p>
     <w:p>
       <w:pPr>
-        <w:pStyle w:val="berschrift1"/>
+        <w:pStyle w:val="Heading1"/>
         <w:rPr>
           <w:lang w:val="de-DE"/>
         </w:rPr>
@@ -2819,7 +3935,7 @@
     </w:p>
     <w:p>
       <w:pPr>
-        <w:pStyle w:val="berschrift1"/>
+        <w:pStyle w:val="Heading1"/>
         <w:rPr>
           <w:rFonts w:asciiTheme="minorHAnsi" w:eastAsiaTheme="minorHAnsi" w:hAnsiTheme="minorHAnsi" w:cstheme="minorBidi"/>
           <w:b w:val="0"/>
@@ -2842,8 +3958,9 @@
           <w:szCs w:val="24"/>
           <w:lang w:val="de-DE"/>
         </w:rPr>
-        <w:t>Wie unter dem Punkt Lösungsstrategie bereits beschrieben, ging es bei den Entwurfsentscheidungen vor allem um die Architektur des WebServices, der den Shareit-Service bereitstellen soll.</w:t>
-      </w:r>
+        <w:t xml:space="preserve">Wie unter dem Punkt Lösungsstrategie bereits beschrieben, ging es bei den Entwurfsentscheidungen vor allem um die Architektur des </w:t>
+      </w:r>
+      <w:proofErr w:type="spellStart"/>
       <w:r>
         <w:rPr>
           <w:rFonts w:asciiTheme="minorHAnsi" w:eastAsiaTheme="minorHAnsi" w:hAnsiTheme="minorHAnsi" w:cstheme="minorBidi"/>
@@ -2854,8 +3971,9 @@
           <w:szCs w:val="24"/>
           <w:lang w:val="de-DE"/>
         </w:rPr>
-        <w:t xml:space="preserve"> </w:t>
-      </w:r>
+        <w:t>WebServices</w:t>
+      </w:r>
+      <w:proofErr w:type="spellEnd"/>
       <w:r>
         <w:rPr>
           <w:rFonts w:asciiTheme="minorHAnsi" w:eastAsiaTheme="minorHAnsi" w:hAnsiTheme="minorHAnsi" w:cstheme="minorBidi"/>
@@ -2866,27 +3984,71 @@
           <w:szCs w:val="24"/>
           <w:lang w:val="de-DE"/>
         </w:rPr>
+        <w:t xml:space="preserve">, der den </w:t>
+      </w:r>
+      <w:proofErr w:type="spellStart"/>
+      <w:r>
+        <w:rPr>
+          <w:rFonts w:asciiTheme="minorHAnsi" w:eastAsiaTheme="minorHAnsi" w:hAnsiTheme="minorHAnsi" w:cstheme="minorBidi"/>
+          <w:b w:val="0"/>
+          <w:bCs w:val="0"/>
+          <w:color w:val="auto"/>
+          <w:sz w:val="24"/>
+          <w:szCs w:val="24"/>
+          <w:lang w:val="de-DE"/>
+        </w:rPr>
+        <w:t>Shareit</w:t>
+      </w:r>
+      <w:proofErr w:type="spellEnd"/>
+      <w:r>
+        <w:rPr>
+          <w:rFonts w:asciiTheme="minorHAnsi" w:eastAsiaTheme="minorHAnsi" w:hAnsiTheme="minorHAnsi" w:cstheme="minorBidi"/>
+          <w:b w:val="0"/>
+          <w:bCs w:val="0"/>
+          <w:color w:val="auto"/>
+          <w:sz w:val="24"/>
+          <w:szCs w:val="24"/>
+          <w:lang w:val="de-DE"/>
+        </w:rPr>
+        <w:t>-Service bereitstellen soll.</w:t>
+      </w:r>
+      <w:r>
+        <w:rPr>
+          <w:rFonts w:asciiTheme="minorHAnsi" w:eastAsiaTheme="minorHAnsi" w:hAnsiTheme="minorHAnsi" w:cstheme="minorBidi"/>
+          <w:b w:val="0"/>
+          <w:bCs w:val="0"/>
+          <w:color w:val="auto"/>
+          <w:sz w:val="24"/>
+          <w:szCs w:val="24"/>
+          <w:lang w:val="de-DE"/>
+        </w:rPr>
+        <w:t xml:space="preserve"> </w:t>
+      </w:r>
+      <w:r>
+        <w:rPr>
+          <w:rFonts w:asciiTheme="minorHAnsi" w:eastAsiaTheme="minorHAnsi" w:hAnsiTheme="minorHAnsi" w:cstheme="minorBidi"/>
+          <w:b w:val="0"/>
+          <w:bCs w:val="0"/>
+          <w:color w:val="auto"/>
+          <w:sz w:val="24"/>
+          <w:szCs w:val="24"/>
+          <w:lang w:val="de-DE"/>
+        </w:rPr>
         <w:t>Hier standen zunächst die Alternative REST und SOAP zur Verfügung, aufgrund der höheren Flexibilität von REST (z.B. JSON und XML verfügbar), wurde letztlich REST ausgewählt.</w:t>
       </w:r>
     </w:p>
     <w:p>
       <w:pPr>
-        <w:pStyle w:val="berschrift1"/>
-        <w:rPr>
-          <w:lang w:val="de-DE"/>
-        </w:rPr>
-      </w:pPr>
-      <w:r>
-        <w:rPr>
-          <w:lang w:val="de-DE"/>
-        </w:rPr>
-        <w:t>Q</w:t>
-      </w:r>
-      <w:r>
-        <w:rPr>
-          <w:lang w:val="de-DE"/>
-        </w:rPr>
-        <w:t>ualitätsanforderungen</w:t>
+        <w:pStyle w:val="Heading1"/>
+        <w:rPr>
+          <w:lang w:val="de-DE"/>
+        </w:rPr>
+      </w:pPr>
+      <w:r>
+        <w:rPr>
+          <w:lang w:val="de-DE"/>
+        </w:rPr>
+        <w:t>Qualitätsanforderungen</w:t>
       </w:r>
     </w:p>
     <w:p>
@@ -2906,47 +4068,35 @@
     </w:p>
     <w:p>
       <w:pPr>
-        <w:pStyle w:val="Textkrper"/>
-        <w:rPr>
-          <w:lang w:val="de-DE"/>
-        </w:rPr>
-      </w:pPr>
-      <w:r>
-        <w:rPr>
-          <w:lang w:val="de-DE"/>
-        </w:rPr>
-        <w:t>Dieser Abschnitt enthält mögli</w:t>
-      </w:r>
-      <w:r>
-        <w:rPr>
-          <w:lang w:val="de-DE"/>
-        </w:rPr>
-        <w:t>chst alle Qualitätsanforderungen als Qualitätsbaum mit Szenarien. Die wichtigsten davon haben Sie bereits in Abschnitt 1.2 (Qualitätsziele) hervorgehoben.</w:t>
-      </w:r>
-    </w:p>
-    <w:p>
-      <w:pPr>
-        <w:pStyle w:val="Textkrper"/>
-        <w:rPr>
-          <w:lang w:val="de-DE"/>
-        </w:rPr>
-      </w:pPr>
-      <w:r>
-        <w:rPr>
-          <w:lang w:val="de-DE"/>
-        </w:rPr>
-        <w:t xml:space="preserve">Nehmen Sie hier auch Qualitätsanforderungen geringerer Priorität auf, </w:t>
-      </w:r>
-      <w:r>
-        <w:rPr>
-          <w:lang w:val="de-DE"/>
-        </w:rPr>
-        <w:t>deren Nichteinhaltung oder -erreichung geringe Risiken birgt.</w:t>
-      </w:r>
-    </w:p>
-    <w:p>
-      <w:pPr>
-        <w:pStyle w:val="Textkrper"/>
+        <w:pStyle w:val="BodyText"/>
+        <w:rPr>
+          <w:lang w:val="de-DE"/>
+        </w:rPr>
+      </w:pPr>
+      <w:r>
+        <w:rPr>
+          <w:lang w:val="de-DE"/>
+        </w:rPr>
+        <w:t>Dieser Abschnitt enthält möglichst alle Qualitätsanforderungen als Qualitätsbaum mit Szenarien. Die wichtigsten davon haben Sie bereits in Abschnitt 1.2 (Qualitätsziele) hervorgehoben.</w:t>
+      </w:r>
+    </w:p>
+    <w:p>
+      <w:pPr>
+        <w:pStyle w:val="BodyText"/>
+        <w:rPr>
+          <w:lang w:val="de-DE"/>
+        </w:rPr>
+      </w:pPr>
+      <w:r>
+        <w:rPr>
+          <w:lang w:val="de-DE"/>
+        </w:rPr>
+        <w:t>Nehmen Sie hier auch Qualitätsanforderungen geringerer Priorität auf, deren Nichteinhaltung oder -erreichung geringe Risiken birgt.</w:t>
+      </w:r>
+    </w:p>
+    <w:p>
+      <w:pPr>
+        <w:pStyle w:val="BodyText"/>
         <w:rPr>
           <w:lang w:val="de-DE"/>
         </w:rPr>
@@ -2961,27 +4111,21 @@
     </w:p>
     <w:p>
       <w:pPr>
-        <w:pStyle w:val="Textkrper"/>
-        <w:rPr>
-          <w:lang w:val="de-DE"/>
-        </w:rPr>
-      </w:pPr>
-      <w:r>
-        <w:rPr>
-          <w:lang w:val="de-DE"/>
-        </w:rPr>
-        <w:t>Weil Qualitätsanforderungen die Architekturentscheidungen oft maßgeblich beeinflussen, sollten Sie die für Ihre Stakeholder relevanten Qualitätsanforderungen kennen, möglichst konkre</w:t>
-      </w:r>
-      <w:r>
-        <w:rPr>
-          <w:lang w:val="de-DE"/>
-        </w:rPr>
-        <w:t>t und operationalisiert.</w:t>
-      </w:r>
-    </w:p>
-    <w:p>
-      <w:pPr>
-        <w:pStyle w:val="berschrift2"/>
+        <w:pStyle w:val="BodyText"/>
+        <w:rPr>
+          <w:lang w:val="de-DE"/>
+        </w:rPr>
+      </w:pPr>
+      <w:r>
+        <w:rPr>
+          <w:lang w:val="de-DE"/>
+        </w:rPr>
+        <w:t>Weil Qualitätsanforderungen die Architekturentscheidungen oft maßgeblich beeinflussen, sollten Sie die für Ihre Stakeholder relevanten Qualitätsanforderungen kennen, möglichst konkret und operationalisiert.</w:t>
+      </w:r>
+    </w:p>
+    <w:p>
+      <w:pPr>
+        <w:pStyle w:val="Heading2"/>
         <w:rPr>
           <w:lang w:val="de-DE"/>
         </w:rPr>
@@ -3012,21 +4156,35 @@
     </w:p>
     <w:p>
       <w:pPr>
-        <w:pStyle w:val="Textkrper"/>
-        <w:rPr>
-          <w:lang w:val="de-DE"/>
-        </w:rPr>
-      </w:pPr>
-      <w:r>
-        <w:rPr>
-          <w:lang w:val="de-DE"/>
-        </w:rPr>
-        <w:t>Der Qualitätsbaum ( a la ATAM) mit Qualitätsszenarien an den Blättern.</w:t>
-      </w:r>
-    </w:p>
-    <w:p>
-      <w:pPr>
-        <w:pStyle w:val="Textkrper"/>
+        <w:pStyle w:val="BodyText"/>
+        <w:rPr>
+          <w:lang w:val="de-DE"/>
+        </w:rPr>
+      </w:pPr>
+      <w:r>
+        <w:rPr>
+          <w:lang w:val="de-DE"/>
+        </w:rPr>
+        <w:t xml:space="preserve">Der Qualitätsbaum </w:t>
+      </w:r>
+      <w:proofErr w:type="gramStart"/>
+      <w:r>
+        <w:rPr>
+          <w:lang w:val="de-DE"/>
+        </w:rPr>
+        <w:t>( a</w:t>
+      </w:r>
+      <w:proofErr w:type="gramEnd"/>
+      <w:r>
+        <w:rPr>
+          <w:lang w:val="de-DE"/>
+        </w:rPr>
+        <w:t xml:space="preserve"> la ATAM) mit Qualitätsszenarien an den Blättern.</w:t>
+      </w:r>
+    </w:p>
+    <w:p>
+      <w:pPr>
+        <w:pStyle w:val="BodyText"/>
         <w:rPr>
           <w:lang w:val="de-DE"/>
         </w:rPr>
@@ -3041,7 +4199,7 @@
     </w:p>
     <w:p>
       <w:pPr>
-        <w:pStyle w:val="Textkrper"/>
+        <w:pStyle w:val="BodyText"/>
         <w:rPr>
           <w:lang w:val="de-DE"/>
         </w:rPr>
@@ -3067,13 +4225,7 @@
         <w:rPr>
           <w:lang w:val="de-DE"/>
         </w:rPr>
-        <w:t>Baumartige Verf</w:t>
-      </w:r>
-      <w:r>
-        <w:rPr>
-          <w:lang w:val="de-DE"/>
-        </w:rPr>
-        <w:t>einerung des Begriffes „Qualität“, mit "Qualität" oder Nützlichkeit als Wurzel.</w:t>
+        <w:t>Baumartige Verfeinerung des Begriffes „Qualität“, mit "Qualität" oder Nützlichkeit als Wurzel.</w:t>
       </w:r>
     </w:p>
     <w:p>
@@ -3109,7 +4261,7 @@
     </w:p>
     <w:p>
       <w:pPr>
-        <w:pStyle w:val="berschrift2"/>
+        <w:pStyle w:val="Heading2"/>
         <w:rPr>
           <w:lang w:val="de-DE"/>
         </w:rPr>
@@ -3140,7 +4292,7 @@
     </w:p>
     <w:p>
       <w:pPr>
-        <w:pStyle w:val="Textkrper"/>
+        <w:pStyle w:val="BodyText"/>
         <w:rPr>
           <w:lang w:val="de-DE"/>
         </w:rPr>
@@ -3150,18 +4302,12 @@
           <w:lang w:val="de-DE"/>
         </w:rPr>
         <w:lastRenderedPageBreak/>
-        <w:t>Konkretisi</w:t>
-      </w:r>
-      <w:r>
-        <w:rPr>
-          <w:lang w:val="de-DE"/>
-        </w:rPr>
-        <w:t>erung der (in der Praxis oftmals vagen oder impliziten) Qualitätsanforderungen durch (Qualitäts-)Szenarien.</w:t>
-      </w:r>
-    </w:p>
-    <w:p>
-      <w:pPr>
-        <w:pStyle w:val="Textkrper"/>
+        <w:t>Konkretisierung der (in der Praxis oftmals vagen oder impliziten) Qualitätsanforderungen durch (Qualitäts-)Szenarien.</w:t>
+      </w:r>
+    </w:p>
+    <w:p>
+      <w:pPr>
+        <w:pStyle w:val="BodyText"/>
         <w:rPr>
           <w:lang w:val="de-DE"/>
         </w:rPr>
@@ -3175,22 +4321,16 @@
     </w:p>
     <w:p>
       <w:pPr>
-        <w:pStyle w:val="Textkrper"/>
-        <w:rPr>
-          <w:lang w:val="de-DE"/>
-        </w:rPr>
-      </w:pPr>
-      <w:r>
-        <w:rPr>
-          <w:lang w:val="de-DE"/>
-        </w:rPr>
-        <w:t>Wesentlich für die meisten Softw</w:t>
-      </w:r>
-      <w:r>
-        <w:rPr>
-          <w:lang w:val="de-DE"/>
-        </w:rPr>
-        <w:t>arearchitekten sind zwei Arten von Szenarien:</w:t>
+        <w:pStyle w:val="BodyText"/>
+        <w:rPr>
+          <w:lang w:val="de-DE"/>
+        </w:rPr>
+      </w:pPr>
+      <w:r>
+        <w:rPr>
+          <w:lang w:val="de-DE"/>
+        </w:rPr>
+        <w:t>Wesentlich für die meisten Softwarearchitekten sind zwei Arten von Szenarien:</w:t>
       </w:r>
     </w:p>
     <w:p>
@@ -3204,16 +4344,63 @@
         <w:rPr>
           <w:lang w:val="de-DE"/>
         </w:rPr>
-        <w:t xml:space="preserve">Nutzungsszenarien (auch genannt Anwendungs- oder Anwendungsfallszenarien) beschreiben, wie das System zur Laufzeit auf einen bestimmten Auslöser reagieren soll. Hierunter fallen auch Szenarien zur Beschreibung </w:t>
-      </w:r>
-      <w:r>
-        <w:rPr>
-          <w:lang w:val="de-DE"/>
-        </w:rPr>
-        <w:t xml:space="preserve">von Effizienz oder Performance. </w:t>
-      </w:r>
-      <w:r>
-        <w:t>Beispiel: Das System beantwortet eine Benutzeranfrage innerhalb einer Sekunde.</w:t>
+        <w:t xml:space="preserve">Nutzungsszenarien (auch genannt Anwendungs- oder Anwendungsfallszenarien) beschreiben, wie das System zur Laufzeit auf einen bestimmten Auslöser reagieren soll. Hierunter fallen auch Szenarien zur Beschreibung von Effizienz oder Performance. </w:t>
+      </w:r>
+      <w:proofErr w:type="spellStart"/>
+      <w:r>
+        <w:t>Beispiel</w:t>
+      </w:r>
+      <w:proofErr w:type="spellEnd"/>
+      <w:r>
+        <w:t xml:space="preserve">: Das System </w:t>
+      </w:r>
+      <w:proofErr w:type="spellStart"/>
+      <w:r>
+        <w:t>beantwortet</w:t>
+      </w:r>
+      <w:proofErr w:type="spellEnd"/>
+      <w:r>
+        <w:t xml:space="preserve"> </w:t>
+      </w:r>
+      <w:proofErr w:type="spellStart"/>
+      <w:r>
+        <w:t>eine</w:t>
+      </w:r>
+      <w:proofErr w:type="spellEnd"/>
+      <w:r>
+        <w:t xml:space="preserve"> </w:t>
+      </w:r>
+      <w:proofErr w:type="spellStart"/>
+      <w:r>
+        <w:t>Benutzeranfrage</w:t>
+      </w:r>
+      <w:proofErr w:type="spellEnd"/>
+      <w:r>
+        <w:t xml:space="preserve"> </w:t>
+      </w:r>
+      <w:proofErr w:type="spellStart"/>
+      <w:r>
+        <w:t>innerhalb</w:t>
+      </w:r>
+      <w:proofErr w:type="spellEnd"/>
+      <w:r>
+        <w:t xml:space="preserve"> </w:t>
+      </w:r>
+      <w:proofErr w:type="spellStart"/>
+      <w:r>
+        <w:t>einer</w:t>
+      </w:r>
+      <w:proofErr w:type="spellEnd"/>
+      <w:r>
+        <w:t xml:space="preserve"> </w:t>
+      </w:r>
+      <w:proofErr w:type="spellStart"/>
+      <w:r>
+        <w:t>Sekunde</w:t>
+      </w:r>
+      <w:proofErr w:type="spellEnd"/>
+      <w:r>
+        <w:t>.</w:t>
       </w:r>
     </w:p>
     <w:p>
@@ -3230,13 +4417,21 @@
         <w:rPr>
           <w:lang w:val="de-DE"/>
         </w:rPr>
-        <w:t>Änderungsszenarien beschreiben eine Modifikation des Systems oder seiner unmittelbarer Umgebung. Beispiel: Eine zusätzliche Funktionalität wird i</w:t>
-      </w:r>
-      <w:r>
-        <w:rPr>
-          <w:lang w:val="de-DE"/>
-        </w:rPr>
-        <w:t>mplementiert oder die Anforderung an ein Qualitätsmerkmal ändert sich.</w:t>
+        <w:t xml:space="preserve">Änderungsszenarien beschreiben eine Modifikation des Systems oder </w:t>
+      </w:r>
+      <w:proofErr w:type="gramStart"/>
+      <w:r>
+        <w:rPr>
+          <w:lang w:val="de-DE"/>
+        </w:rPr>
+        <w:t>seiner unmittelbarer Umgebung</w:t>
+      </w:r>
+      <w:proofErr w:type="gramEnd"/>
+      <w:r>
+        <w:rPr>
+          <w:lang w:val="de-DE"/>
+        </w:rPr>
+        <w:t>. Beispiel: Eine zusätzliche Funktionalität wird implementiert oder die Anforderung an ein Qualitätsmerkmal ändert sich.</w:t>
       </w:r>
     </w:p>
     <w:p>
@@ -3256,41 +4451,49 @@
     </w:p>
     <w:p>
       <w:pPr>
-        <w:pStyle w:val="Textkrper"/>
-        <w:rPr>
-          <w:lang w:val="de-DE"/>
-        </w:rPr>
-      </w:pPr>
-      <w:r>
-        <w:rPr>
-          <w:lang w:val="de-DE"/>
-        </w:rPr>
-        <w:t>Szenarien operationalisieren Qualitätsanforderungen und machen deren Erfüllung mess- oder entscheidbar.</w:t>
-      </w:r>
-    </w:p>
-    <w:p>
-      <w:pPr>
-        <w:pStyle w:val="Textkrper"/>
-        <w:rPr>
-          <w:lang w:val="de-DE"/>
-        </w:rPr>
-      </w:pPr>
-      <w:r>
-        <w:rPr>
-          <w:lang w:val="de-DE"/>
-        </w:rPr>
-        <w:t xml:space="preserve">Insbesondere wenn Sie die Qualität Ihrer Architektur mit </w:t>
-      </w:r>
-      <w:r>
-        <w:rPr>
-          <w:lang w:val="de-DE"/>
-        </w:rPr>
-        <w:t>Methoden wie ATAM überprüfen wollen, bedürfen die in Abschnitt 1.2 genannten Qualitätsziele einer weiteren Präzisierung bis auf die Ebene von diskutierbaren und nachprüfbaren Szenarien.</w:t>
-      </w:r>
-    </w:p>
-    <w:p>
-      <w:pPr>
-        <w:pStyle w:val="Textkrper"/>
+        <w:pStyle w:val="BodyText"/>
+        <w:rPr>
+          <w:lang w:val="de-DE"/>
+        </w:rPr>
+      </w:pPr>
+      <w:r>
+        <w:rPr>
+          <w:lang w:val="de-DE"/>
+        </w:rPr>
+        <w:t xml:space="preserve">Szenarien operationalisieren Qualitätsanforderungen und machen deren Erfüllung mess- oder </w:t>
+      </w:r>
+      <w:proofErr w:type="spellStart"/>
+      <w:r>
+        <w:rPr>
+          <w:lang w:val="de-DE"/>
+        </w:rPr>
+        <w:t>entscheidbar</w:t>
+      </w:r>
+      <w:proofErr w:type="spellEnd"/>
+      <w:r>
+        <w:rPr>
+          <w:lang w:val="de-DE"/>
+        </w:rPr>
+        <w:t>.</w:t>
+      </w:r>
+    </w:p>
+    <w:p>
+      <w:pPr>
+        <w:pStyle w:val="BodyText"/>
+        <w:rPr>
+          <w:lang w:val="de-DE"/>
+        </w:rPr>
+      </w:pPr>
+      <w:r>
+        <w:rPr>
+          <w:lang w:val="de-DE"/>
+        </w:rPr>
+        <w:t>Insbesondere wenn Sie die Qualität Ihrer Architektur mit Methoden wie ATAM überprüfen wollen, bedürfen die in Abschnitt 1.2 genannten Qualitätsziele einer weiteren Präzisierung bis auf die Ebene von diskutierbaren und nachprüfbaren Szenarien.</w:t>
+      </w:r>
+    </w:p>
+    <w:p>
+      <w:pPr>
+        <w:pStyle w:val="BodyText"/>
         <w:rPr>
           <w:lang w:val="de-DE"/>
         </w:rPr>
@@ -3305,7 +4508,7 @@
     </w:p>
     <w:p>
       <w:pPr>
-        <w:pStyle w:val="Textkrper"/>
+        <w:pStyle w:val="BodyText"/>
         <w:rPr>
           <w:lang w:val="de-DE"/>
         </w:rPr>
@@ -3319,7 +4522,7 @@
     </w:p>
     <w:p>
       <w:pPr>
-        <w:pStyle w:val="berschrift1"/>
+        <w:pStyle w:val="Heading1"/>
         <w:rPr>
           <w:lang w:val="de-DE"/>
         </w:rPr>
@@ -3330,13 +4533,7 @@
         <w:rPr>
           <w:lang w:val="de-DE"/>
         </w:rPr>
-        <w:t xml:space="preserve">Risiken und technische </w:t>
-      </w:r>
-      <w:r>
-        <w:rPr>
-          <w:lang w:val="de-DE"/>
-        </w:rPr>
-        <w:t>Schulden</w:t>
+        <w:t>Risiken und technische Schulden</w:t>
       </w:r>
     </w:p>
     <w:p>
@@ -3356,7 +4553,7 @@
     </w:p>
     <w:p>
       <w:pPr>
-        <w:pStyle w:val="Textkrper"/>
+        <w:pStyle w:val="BodyText"/>
         <w:rPr>
           <w:lang w:val="de-DE"/>
         </w:rPr>
@@ -3370,7 +4567,7 @@
     </w:p>
     <w:p>
       <w:pPr>
-        <w:pStyle w:val="Textkrper"/>
+        <w:pStyle w:val="BodyText"/>
         <w:rPr>
           <w:lang w:val="de-DE"/>
         </w:rPr>
@@ -3385,35 +4582,77 @@
     </w:p>
     <w:p>
       <w:pPr>
-        <w:pStyle w:val="Textkrper"/>
-        <w:rPr>
-          <w:lang w:val="de-DE"/>
-        </w:rPr>
-      </w:pPr>
-      <w:r>
-        <w:rPr>
-          <w:lang w:val="de-DE"/>
-        </w:rPr>
-        <w:t>"Risikomanagement ist Projektmanagement für Erwachsene" (Tim Lister, Atlantic Systems Guild.)</w:t>
-      </w:r>
-    </w:p>
-    <w:p>
-      <w:pPr>
-        <w:pStyle w:val="Textkrper"/>
-        <w:rPr>
-          <w:lang w:val="de-DE"/>
-        </w:rPr>
-      </w:pPr>
-      <w:r>
-        <w:rPr>
-          <w:lang w:val="de-DE"/>
-        </w:rPr>
-        <w:t>Unter diesem Motto sollten Sie Architekturrisiken und/oder technische Schulden gezielt ermitteln, bewerten und Ihren Management-Stakeholdern (z.B. Projektleitung, Product-Owner) transparent machen.</w:t>
-      </w:r>
-    </w:p>
-    <w:p>
-      <w:pPr>
-        <w:pStyle w:val="Textkrper"/>
+        <w:pStyle w:val="BodyText"/>
+        <w:rPr>
+          <w:lang w:val="de-DE"/>
+        </w:rPr>
+      </w:pPr>
+      <w:r>
+        <w:rPr>
+          <w:lang w:val="de-DE"/>
+        </w:rPr>
+        <w:t xml:space="preserve">"Risikomanagement ist Projektmanagement für Erwachsene" (Tim Lister, </w:t>
+      </w:r>
+      <w:proofErr w:type="spellStart"/>
+      <w:r>
+        <w:rPr>
+          <w:lang w:val="de-DE"/>
+        </w:rPr>
+        <w:t>Atlantic</w:t>
+      </w:r>
+      <w:proofErr w:type="spellEnd"/>
+      <w:r>
+        <w:rPr>
+          <w:lang w:val="de-DE"/>
+        </w:rPr>
+        <w:t xml:space="preserve"> Systems </w:t>
+      </w:r>
+      <w:proofErr w:type="spellStart"/>
+      <w:r>
+        <w:rPr>
+          <w:lang w:val="de-DE"/>
+        </w:rPr>
+        <w:t>Guild</w:t>
+      </w:r>
+      <w:proofErr w:type="spellEnd"/>
+      <w:r>
+        <w:rPr>
+          <w:lang w:val="de-DE"/>
+        </w:rPr>
+        <w:t>.)</w:t>
+      </w:r>
+    </w:p>
+    <w:p>
+      <w:pPr>
+        <w:pStyle w:val="BodyText"/>
+        <w:rPr>
+          <w:lang w:val="de-DE"/>
+        </w:rPr>
+      </w:pPr>
+      <w:r>
+        <w:rPr>
+          <w:lang w:val="de-DE"/>
+        </w:rPr>
+        <w:t xml:space="preserve">Unter diesem Motto sollten Sie Architekturrisiken und/oder technische Schulden gezielt ermitteln, bewerten und Ihren Management-Stakeholdern (z.B. Projektleitung, </w:t>
+      </w:r>
+      <w:proofErr w:type="spellStart"/>
+      <w:r>
+        <w:rPr>
+          <w:lang w:val="de-DE"/>
+        </w:rPr>
+        <w:t>Product-Owner</w:t>
+      </w:r>
+      <w:proofErr w:type="spellEnd"/>
+      <w:r>
+        <w:rPr>
+          <w:lang w:val="de-DE"/>
+        </w:rPr>
+        <w:t>) transparent machen.</w:t>
+      </w:r>
+    </w:p>
+    <w:p>
+      <w:pPr>
+        <w:pStyle w:val="BodyText"/>
         <w:rPr>
           <w:lang w:val="de-DE"/>
         </w:rPr>
@@ -3428,27 +4667,21 @@
     </w:p>
     <w:p>
       <w:pPr>
-        <w:pStyle w:val="Textkrper"/>
-        <w:rPr>
-          <w:lang w:val="de-DE"/>
-        </w:rPr>
-      </w:pPr>
-      <w:r>
-        <w:rPr>
-          <w:lang w:val="de-DE"/>
-        </w:rPr>
-        <w:t>Liste oder Tabelle von Risiko und/oder technischen S</w:t>
-      </w:r>
-      <w:r>
-        <w:rPr>
-          <w:lang w:val="de-DE"/>
-        </w:rPr>
-        <w:t>chulden, eventuell mit vorgeschlagenen Maßnahmen zur Risikovermeidung, Risikominimierung oder dem Abbau der technischen Schulden.</w:t>
-      </w:r>
-    </w:p>
-    <w:p>
-      <w:pPr>
-        <w:pStyle w:val="berschrift1"/>
+        <w:pStyle w:val="BodyText"/>
+        <w:rPr>
+          <w:lang w:val="de-DE"/>
+        </w:rPr>
+      </w:pPr>
+      <w:r>
+        <w:rPr>
+          <w:lang w:val="de-DE"/>
+        </w:rPr>
+        <w:t>Liste oder Tabelle von Risiko und/oder technischen Schulden, eventuell mit vorgeschlagenen Maßnahmen zur Risikovermeidung, Risikominimierung oder dem Abbau der technischen Schulden.</w:t>
+      </w:r>
+    </w:p>
+    <w:p>
+      <w:pPr>
+        <w:pStyle w:val="Heading1"/>
         <w:rPr>
           <w:lang w:val="de-DE"/>
         </w:rPr>
@@ -3480,27 +4713,21 @@
     </w:p>
     <w:p>
       <w:pPr>
-        <w:pStyle w:val="Textkrper"/>
-        <w:rPr>
-          <w:lang w:val="de-DE"/>
-        </w:rPr>
-      </w:pPr>
-      <w:r>
-        <w:rPr>
-          <w:lang w:val="de-DE"/>
-        </w:rPr>
-        <w:t>Die wesentlichen fachlichen und technischen Begriffe, die Stakeholder im Zusammenhang mit dem System verwenden</w:t>
-      </w:r>
-      <w:r>
-        <w:rPr>
-          <w:lang w:val="de-DE"/>
-        </w:rPr>
-        <w:t>.</w:t>
-      </w:r>
-    </w:p>
-    <w:p>
-      <w:pPr>
-        <w:pStyle w:val="Textkrper"/>
+        <w:pStyle w:val="BodyText"/>
+        <w:rPr>
+          <w:lang w:val="de-DE"/>
+        </w:rPr>
+      </w:pPr>
+      <w:r>
+        <w:rPr>
+          <w:lang w:val="de-DE"/>
+        </w:rPr>
+        <w:t>Die wesentlichen fachlichen und technischen Begriffe, die Stakeholder im Zusammenhang mit dem System verwenden.</w:t>
+      </w:r>
+    </w:p>
+    <w:p>
+      <w:pPr>
+        <w:pStyle w:val="BodyText"/>
         <w:rPr>
           <w:lang w:val="de-DE"/>
         </w:rPr>
@@ -3514,7 +4741,7 @@
     </w:p>
     <w:p>
       <w:pPr>
-        <w:pStyle w:val="Textkrper"/>
+        <w:pStyle w:val="BodyText"/>
         <w:rPr>
           <w:lang w:val="de-DE"/>
         </w:rPr>
@@ -3529,7 +4756,7 @@
     </w:p>
     <w:p>
       <w:pPr>
-        <w:pStyle w:val="Textkrper"/>
+        <w:pStyle w:val="BodyText"/>
         <w:rPr>
           <w:lang w:val="de-DE"/>
         </w:rPr>
@@ -3548,8 +4775,29 @@
           <w:numId w:val="22"/>
         </w:numPr>
       </w:pPr>
-      <w:r>
-        <w:t>diese Begriffe identisch verstehen, und</w:t>
+      <w:proofErr w:type="spellStart"/>
+      <w:r>
+        <w:t>diese</w:t>
+      </w:r>
+      <w:proofErr w:type="spellEnd"/>
+      <w:r>
+        <w:t xml:space="preserve"> </w:t>
+      </w:r>
+      <w:proofErr w:type="spellStart"/>
+      <w:r>
+        <w:t>Begriffe</w:t>
+      </w:r>
+      <w:proofErr w:type="spellEnd"/>
+      <w:r>
+        <w:t xml:space="preserve"> </w:t>
+      </w:r>
+      <w:proofErr w:type="spellStart"/>
+      <w:r>
+        <w:t>identisch</w:t>
+      </w:r>
+      <w:proofErr w:type="spellEnd"/>
+      <w:r>
+        <w:t xml:space="preserve"> verstehen, und</w:t>
       </w:r>
     </w:p>
     <w:p>
@@ -3566,13 +4814,7 @@
         <w:rPr>
           <w:lang w:val="de-DE"/>
         </w:rPr>
-        <w:t>vermeiden, mehrere Begriff</w:t>
-      </w:r>
-      <w:r>
-        <w:rPr>
-          <w:lang w:val="de-DE"/>
-        </w:rPr>
-        <w:t>e für die gleiche Sache zu haben.</w:t>
+        <w:t>vermeiden, mehrere Begriffe für die gleiche Sache zu haben.</w:t>
       </w:r>
     </w:p>
     <w:p>
@@ -3631,9 +4873,11 @@
             <w:pPr>
               <w:pStyle w:val="Compact"/>
             </w:pPr>
+            <w:proofErr w:type="spellStart"/>
             <w:r>
               <w:t>Begriff</w:t>
             </w:r>
+            <w:proofErr w:type="spellEnd"/>
           </w:p>
         </w:tc>
         <w:tc>
@@ -3722,7 +4966,7 @@
 </file>
 
 <file path=word/endnotes.xml><?xml version="1.0" encoding="utf-8"?>
-<w:endnotes xmlns:wpc="http://schemas.microsoft.com/office/word/2010/wordprocessingCanvas" xmlns:cx="http://schemas.microsoft.com/office/drawing/2014/chartex" xmlns:cx1="http://schemas.microsoft.com/office/drawing/2015/9/8/chartex" xmlns:cx2="http://schemas.microsoft.com/office/drawing/2015/10/21/chartex" xmlns:cx3="http://schemas.microsoft.com/office/drawing/2016/5/9/chartex" xmlns:cx4="http://schemas.microsoft.com/office/drawing/2016/5/10/chartex" xmlns:cx5="http://schemas.microsoft.com/office/drawing/2016/5/11/chartex" xmlns:mc="http://schemas.openxmlformats.org/markup-compatibility/2006" xmlns:o="urn:schemas-microsoft-com:office:office" xmlns:r="http://schemas.openxmlformats.org/officeDocument/2006/relationships" xmlns:m="http://schemas.openxmlformats.org/officeDocument/2006/math" xmlns:v="urn:schemas-microsoft-com:vml" xmlns:wp14="http://schemas.microsoft.com/office/word/2010/wordprocessingDrawing" xmlns:wp="http://schemas.openxmlformats.org/drawingml/2006/wordprocessingDrawing" xmlns:w10="urn:schemas-microsoft-com:office:word" xmlns:w="http://schemas.openxmlformats.org/wordprocessingml/2006/main" xmlns:w14="http://schemas.microsoft.com/office/word/2010/wordml" xmlns:w15="http://schemas.microsoft.com/office/word/2012/wordml" xmlns:w16se="http://schemas.microsoft.com/office/word/2015/wordml/symex" xmlns:wpg="http://schemas.microsoft.com/office/word/2010/wordprocessingGroup" xmlns:wpi="http://schemas.microsoft.com/office/word/2010/wordprocessingInk" xmlns:wne="http://schemas.microsoft.com/office/word/2006/wordml" xmlns:wps="http://schemas.microsoft.com/office/word/2010/wordprocessingShape" mc:Ignorable="w14 w15 w16se wp14">
+<w:endnotes xmlns:wpc="http://schemas.microsoft.com/office/word/2010/wordprocessingCanvas" xmlns:mo="http://schemas.microsoft.com/office/mac/office/2008/main" xmlns:mc="http://schemas.openxmlformats.org/markup-compatibility/2006" xmlns:mv="urn:schemas-microsoft-com:mac:vml" xmlns:o="urn:schemas-microsoft-com:office:office" xmlns:r="http://schemas.openxmlformats.org/officeDocument/2006/relationships" xmlns:m="http://schemas.openxmlformats.org/officeDocument/2006/math" xmlns:v="urn:schemas-microsoft-com:vml" xmlns:wp14="http://schemas.microsoft.com/office/word/2010/wordprocessingDrawing" xmlns:wp="http://schemas.openxmlformats.org/drawingml/2006/wordprocessingDrawing" xmlns:w10="urn:schemas-microsoft-com:office:word" xmlns:w="http://schemas.openxmlformats.org/wordprocessingml/2006/main" xmlns:w14="http://schemas.microsoft.com/office/word/2010/wordml" xmlns:w15="http://schemas.microsoft.com/office/word/2012/wordml" xmlns:wpg="http://schemas.microsoft.com/office/word/2010/wordprocessingGroup" xmlns:wpi="http://schemas.microsoft.com/office/word/2010/wordprocessingInk" xmlns:wne="http://schemas.microsoft.com/office/word/2006/wordml" xmlns:wps="http://schemas.microsoft.com/office/word/2010/wordprocessingShape" mc:Ignorable="w14 w15 wp14">
   <w:endnote w:type="separator" w:id="-1">
     <w:p>
       <w:pPr>
@@ -3747,7 +4991,7 @@
 </file>
 
 <file path=word/footnotes.xml><?xml version="1.0" encoding="utf-8"?>
-<w:footnotes xmlns:wpc="http://schemas.microsoft.com/office/word/2010/wordprocessingCanvas" xmlns:cx="http://schemas.microsoft.com/office/drawing/2014/chartex" xmlns:cx1="http://schemas.microsoft.com/office/drawing/2015/9/8/chartex" xmlns:cx2="http://schemas.microsoft.com/office/drawing/2015/10/21/chartex" xmlns:cx3="http://schemas.microsoft.com/office/drawing/2016/5/9/chartex" xmlns:cx4="http://schemas.microsoft.com/office/drawing/2016/5/10/chartex" xmlns:cx5="http://schemas.microsoft.com/office/drawing/2016/5/11/chartex" xmlns:mc="http://schemas.openxmlformats.org/markup-compatibility/2006" xmlns:o="urn:schemas-microsoft-com:office:office" xmlns:r="http://schemas.openxmlformats.org/officeDocument/2006/relationships" xmlns:m="http://schemas.openxmlformats.org/officeDocument/2006/math" xmlns:v="urn:schemas-microsoft-com:vml" xmlns:wp14="http://schemas.microsoft.com/office/word/2010/wordprocessingDrawing" xmlns:wp="http://schemas.openxmlformats.org/drawingml/2006/wordprocessingDrawing" xmlns:w10="urn:schemas-microsoft-com:office:word" xmlns:w="http://schemas.openxmlformats.org/wordprocessingml/2006/main" xmlns:w14="http://schemas.microsoft.com/office/word/2010/wordml" xmlns:w15="http://schemas.microsoft.com/office/word/2012/wordml" xmlns:w16se="http://schemas.microsoft.com/office/word/2015/wordml/symex" xmlns:wpg="http://schemas.microsoft.com/office/word/2010/wordprocessingGroup" xmlns:wpi="http://schemas.microsoft.com/office/word/2010/wordprocessingInk" xmlns:wne="http://schemas.microsoft.com/office/word/2006/wordml" xmlns:wps="http://schemas.microsoft.com/office/word/2010/wordprocessingShape" mc:Ignorable="w14 w15 w16se wp14">
+<w:footnotes xmlns:wpc="http://schemas.microsoft.com/office/word/2010/wordprocessingCanvas" xmlns:mo="http://schemas.microsoft.com/office/mac/office/2008/main" xmlns:mc="http://schemas.openxmlformats.org/markup-compatibility/2006" xmlns:mv="urn:schemas-microsoft-com:mac:vml" xmlns:o="urn:schemas-microsoft-com:office:office" xmlns:r="http://schemas.openxmlformats.org/officeDocument/2006/relationships" xmlns:m="http://schemas.openxmlformats.org/officeDocument/2006/math" xmlns:v="urn:schemas-microsoft-com:vml" xmlns:wp14="http://schemas.microsoft.com/office/word/2010/wordprocessingDrawing" xmlns:wp="http://schemas.openxmlformats.org/drawingml/2006/wordprocessingDrawing" xmlns:w10="urn:schemas-microsoft-com:office:word" xmlns:w="http://schemas.openxmlformats.org/wordprocessingml/2006/main" xmlns:w14="http://schemas.microsoft.com/office/word/2010/wordml" xmlns:w15="http://schemas.microsoft.com/office/word/2012/wordml" xmlns:wpg="http://schemas.microsoft.com/office/word/2010/wordprocessingGroup" xmlns:wpi="http://schemas.microsoft.com/office/word/2010/wordprocessingInk" xmlns:wne="http://schemas.microsoft.com/office/word/2006/wordml" xmlns:wps="http://schemas.microsoft.com/office/word/2010/wordprocessingShape" mc:Ignorable="w14 w15 wp14">
   <w:footnote w:type="separator" w:id="-1">
     <w:p>
       <w:r>
@@ -3766,8 +5010,8 @@
 </file>
 
 <file path=word/numbering.xml><?xml version="1.0" encoding="utf-8"?>
-<w:numbering xmlns:wpc="http://schemas.microsoft.com/office/word/2010/wordprocessingCanvas" xmlns:cx="http://schemas.microsoft.com/office/drawing/2014/chartex" xmlns:cx1="http://schemas.microsoft.com/office/drawing/2015/9/8/chartex" xmlns:cx2="http://schemas.microsoft.com/office/drawing/2015/10/21/chartex" xmlns:cx3="http://schemas.microsoft.com/office/drawing/2016/5/9/chartex" xmlns:cx4="http://schemas.microsoft.com/office/drawing/2016/5/10/chartex" xmlns:cx5="http://schemas.microsoft.com/office/drawing/2016/5/11/chartex" xmlns:mc="http://schemas.openxmlformats.org/markup-compatibility/2006" xmlns:o="urn:schemas-microsoft-com:office:office" xmlns:r="http://schemas.openxmlformats.org/officeDocument/2006/relationships" xmlns:m="http://schemas.openxmlformats.org/officeDocument/2006/math" xmlns:v="urn:schemas-microsoft-com:vml" xmlns:wp14="http://schemas.microsoft.com/office/word/2010/wordprocessingDrawing" xmlns:wp="http://schemas.openxmlformats.org/drawingml/2006/wordprocessingDrawing" xmlns:w10="urn:schemas-microsoft-com:office:word" xmlns:w="http://schemas.openxmlformats.org/wordprocessingml/2006/main" xmlns:w14="http://schemas.microsoft.com/office/word/2010/wordml" xmlns:w15="http://schemas.microsoft.com/office/word/2012/wordml" xmlns:w16se="http://schemas.microsoft.com/office/word/2015/wordml/symex" xmlns:wpg="http://schemas.microsoft.com/office/word/2010/wordprocessingGroup" xmlns:wpi="http://schemas.microsoft.com/office/word/2010/wordprocessingInk" xmlns:wne="http://schemas.microsoft.com/office/word/2006/wordml" xmlns:wps="http://schemas.microsoft.com/office/word/2010/wordprocessingShape" mc:Ignorable="w14 w15 w16se wp14">
-  <w:abstractNum w:abstractNumId="0" w15:restartNumberingAfterBreak="0">
+<w:numbering xmlns:wpc="http://schemas.microsoft.com/office/word/2010/wordprocessingCanvas" xmlns:mo="http://schemas.microsoft.com/office/mac/office/2008/main" xmlns:mc="http://schemas.openxmlformats.org/markup-compatibility/2006" xmlns:mv="urn:schemas-microsoft-com:mac:vml" xmlns:o="urn:schemas-microsoft-com:office:office" xmlns:r="http://schemas.openxmlformats.org/officeDocument/2006/relationships" xmlns:m="http://schemas.openxmlformats.org/officeDocument/2006/math" xmlns:v="urn:schemas-microsoft-com:vml" xmlns:wp14="http://schemas.microsoft.com/office/word/2010/wordprocessingDrawing" xmlns:wp="http://schemas.openxmlformats.org/drawingml/2006/wordprocessingDrawing" xmlns:w10="urn:schemas-microsoft-com:office:word" xmlns:w="http://schemas.openxmlformats.org/wordprocessingml/2006/main" xmlns:w14="http://schemas.microsoft.com/office/word/2010/wordml" xmlns:w15="http://schemas.microsoft.com/office/word/2012/wordml" xmlns:wpg="http://schemas.microsoft.com/office/word/2010/wordprocessingGroup" xmlns:wpi="http://schemas.microsoft.com/office/word/2010/wordprocessingInk" xmlns:wne="http://schemas.microsoft.com/office/word/2006/wordml" xmlns:wps="http://schemas.microsoft.com/office/word/2010/wordprocessingShape" mc:Ignorable="w14 w15 wp14">
+  <w:abstractNum w:abstractNumId="0">
     <w:nsid w:val="DE0B31B3"/>
     <w:multiLevelType w:val="multilevel"/>
     <w:tmpl w:val="E3FCDD5A"/>
@@ -3859,7 +5103,7 @@
       <w:lvlJc w:val="left"/>
     </w:lvl>
   </w:abstractNum>
-  <w:abstractNum w:abstractNumId="1" w15:restartNumberingAfterBreak="0">
+  <w:abstractNum w:abstractNumId="1">
     <w:nsid w:val="E17F69BA"/>
     <w:multiLevelType w:val="multilevel"/>
     <w:tmpl w:val="F294992C"/>
@@ -3951,7 +5195,7 @@
       <w:lvlJc w:val="left"/>
     </w:lvl>
   </w:abstractNum>
-  <w:abstractNum w:abstractNumId="2" w15:restartNumberingAfterBreak="0">
+  <w:abstractNum w:abstractNumId="2">
     <w:nsid w:val="24449ACD"/>
     <w:multiLevelType w:val="multilevel"/>
     <w:tmpl w:val="C0ECB464"/>
@@ -4043,7 +5287,7 @@
       <w:lvlJc w:val="left"/>
     </w:lvl>
   </w:abstractNum>
-  <w:abstractNum w:abstractNumId="3" w15:restartNumberingAfterBreak="0">
+  <w:abstractNum w:abstractNumId="3">
     <w:nsid w:val="51BB2F4D"/>
     <w:multiLevelType w:val="hybridMultilevel"/>
     <w:tmpl w:val="41A25596"/>
@@ -4155,7 +5399,7 @@
       </w:rPr>
     </w:lvl>
   </w:abstractNum>
-  <w:abstractNum w:abstractNumId="4" w15:restartNumberingAfterBreak="0">
+  <w:abstractNum w:abstractNumId="4">
     <w:nsid w:val="5B45A00B"/>
     <w:multiLevelType w:val="multilevel"/>
     <w:tmpl w:val="6BF4C97C"/>
@@ -4372,7 +5616,7 @@
 </file>
 
 <file path=word/styles.xml><?xml version="1.0" encoding="utf-8"?>
-<w:styles xmlns:mc="http://schemas.openxmlformats.org/markup-compatibility/2006" xmlns:r="http://schemas.openxmlformats.org/officeDocument/2006/relationships" xmlns:w="http://schemas.openxmlformats.org/wordprocessingml/2006/main" xmlns:w14="http://schemas.microsoft.com/office/word/2010/wordml" xmlns:w15="http://schemas.microsoft.com/office/word/2012/wordml" xmlns:w16se="http://schemas.microsoft.com/office/word/2015/wordml/symex" mc:Ignorable="w14 w15 w16se">
+<w:styles xmlns:mc="http://schemas.openxmlformats.org/markup-compatibility/2006" xmlns:r="http://schemas.openxmlformats.org/officeDocument/2006/relationships" xmlns:w="http://schemas.openxmlformats.org/wordprocessingml/2006/main" xmlns:w14="http://schemas.microsoft.com/office/word/2010/wordml" xmlns:w15="http://schemas.microsoft.com/office/word/2012/wordml" mc:Ignorable="w14 w15">
   <w:docDefaults>
     <w:rPrDefault>
       <w:rPr>
@@ -4388,7 +5632,7 @@
       </w:pPr>
     </w:pPrDefault>
   </w:docDefaults>
-  <w:latentStyles w:defLockedState="0" w:defUIPriority="0" w:defSemiHidden="0" w:defUnhideWhenUsed="0" w:defQFormat="0" w:count="374">
+  <w:latentStyles w:defLockedState="0" w:defUIPriority="0" w:defSemiHidden="0" w:defUnhideWhenUsed="0" w:defQFormat="0" w:count="382">
     <w:lsdException w:name="heading 7" w:semiHidden="1" w:unhideWhenUsed="1"/>
     <w:lsdException w:name="index 4" w:semiHidden="1" w:unhideWhenUsed="1"/>
     <w:lsdException w:name="index 5" w:semiHidden="1" w:unhideWhenUsed="1"/>
@@ -4526,6 +5770,13 @@
     <w:lsdException w:name="Light List"/>
     <w:lsdException w:name="Light Grid"/>
     <w:lsdException w:name="Medium Shading 1"/>
+    <w:lsdException w:name="Medium Shading 2"/>
+    <w:lsdException w:name="Medium List 1"/>
+    <w:lsdException w:name="Medium List 2"/>
+    <w:lsdException w:name="Medium Grid 1"/>
+    <w:lsdException w:name="Medium Grid 2"/>
+    <w:lsdException w:name="Medium Grid 3"/>
+    <w:lsdException w:name="Dark List"/>
     <w:lsdException w:name="Colorful Shading"/>
     <w:lsdException w:name="Colorful List"/>
     <w:lsdException w:name="Colorful Grid"/>
@@ -4713,16 +5964,15 @@
     <w:lsdException w:name="List Table 7 Colorful Accent 6" w:uiPriority="52"/>
     <w:lsdException w:name="Mention" w:semiHidden="1" w:uiPriority="99" w:unhideWhenUsed="1"/>
     <w:lsdException w:name="Smart Hyperlink" w:semiHidden="1" w:uiPriority="99" w:unhideWhenUsed="1"/>
-    <w:lsdException w:name="Hashtag" w:semiHidden="1" w:uiPriority="99" w:unhideWhenUsed="1"/>
   </w:latentStyles>
-  <w:style w:type="paragraph" w:default="1" w:styleId="Standard">
+  <w:style w:type="paragraph" w:default="1" w:styleId="Normal">
     <w:name w:val="Normal"/>
     <w:qFormat/>
   </w:style>
-  <w:style w:type="paragraph" w:styleId="berschrift1">
+  <w:style w:type="paragraph" w:styleId="Heading1">
     <w:name w:val="heading 1"/>
-    <w:basedOn w:val="Standard"/>
-    <w:next w:val="Textkrper"/>
+    <w:basedOn w:val="Normal"/>
+    <w:next w:val="BodyText"/>
     <w:uiPriority w:val="9"/>
     <w:qFormat/>
     <w:pPr>
@@ -4740,10 +5990,10 @@
       <w:szCs w:val="32"/>
     </w:rPr>
   </w:style>
-  <w:style w:type="paragraph" w:styleId="berschrift2">
+  <w:style w:type="paragraph" w:styleId="Heading2">
     <w:name w:val="heading 2"/>
-    <w:basedOn w:val="Standard"/>
-    <w:next w:val="Textkrper"/>
+    <w:basedOn w:val="Normal"/>
+    <w:next w:val="BodyText"/>
     <w:uiPriority w:val="9"/>
     <w:unhideWhenUsed/>
     <w:qFormat/>
@@ -4762,10 +6012,10 @@
       <w:szCs w:val="32"/>
     </w:rPr>
   </w:style>
-  <w:style w:type="paragraph" w:styleId="berschrift3">
+  <w:style w:type="paragraph" w:styleId="Heading3">
     <w:name w:val="heading 3"/>
-    <w:basedOn w:val="Standard"/>
-    <w:next w:val="Textkrper"/>
+    <w:basedOn w:val="Normal"/>
+    <w:next w:val="BodyText"/>
     <w:uiPriority w:val="9"/>
     <w:unhideWhenUsed/>
     <w:qFormat/>
@@ -4784,10 +6034,10 @@
       <w:szCs w:val="28"/>
     </w:rPr>
   </w:style>
-  <w:style w:type="paragraph" w:styleId="berschrift4">
+  <w:style w:type="paragraph" w:styleId="Heading4">
     <w:name w:val="heading 4"/>
-    <w:basedOn w:val="Standard"/>
-    <w:next w:val="Textkrper"/>
+    <w:basedOn w:val="Normal"/>
+    <w:next w:val="BodyText"/>
     <w:uiPriority w:val="9"/>
     <w:unhideWhenUsed/>
     <w:qFormat/>
@@ -4804,10 +6054,10 @@
       <w:color w:val="4F81BD" w:themeColor="accent1"/>
     </w:rPr>
   </w:style>
-  <w:style w:type="paragraph" w:styleId="berschrift5">
+  <w:style w:type="paragraph" w:styleId="Heading5">
     <w:name w:val="heading 5"/>
-    <w:basedOn w:val="Standard"/>
-    <w:next w:val="Textkrper"/>
+    <w:basedOn w:val="Normal"/>
+    <w:next w:val="BodyText"/>
     <w:uiPriority w:val="9"/>
     <w:unhideWhenUsed/>
     <w:qFormat/>
@@ -4824,10 +6074,10 @@
       <w:color w:val="4F81BD" w:themeColor="accent1"/>
     </w:rPr>
   </w:style>
-  <w:style w:type="paragraph" w:styleId="berschrift6">
+  <w:style w:type="paragraph" w:styleId="Heading6">
     <w:name w:val="heading 6"/>
-    <w:basedOn w:val="Standard"/>
-    <w:next w:val="Textkrper"/>
+    <w:basedOn w:val="Normal"/>
+    <w:next w:val="BodyText"/>
     <w:uiPriority w:val="9"/>
     <w:unhideWhenUsed/>
     <w:qFormat/>
@@ -4842,13 +6092,13 @@
       <w:color w:val="4F81BD" w:themeColor="accent1"/>
     </w:rPr>
   </w:style>
-  <w:style w:type="character" w:default="1" w:styleId="Absatz-Standardschriftart">
+  <w:style w:type="character" w:default="1" w:styleId="DefaultParagraphFont">
     <w:name w:val="Default Paragraph Font"/>
     <w:uiPriority w:val="1"/>
     <w:semiHidden/>
     <w:unhideWhenUsed/>
   </w:style>
-  <w:style w:type="table" w:default="1" w:styleId="NormaleTabelle">
+  <w:style w:type="table" w:default="1" w:styleId="TableNormal">
     <w:name w:val="Normal Table"/>
     <w:uiPriority w:val="99"/>
     <w:semiHidden/>
@@ -4863,15 +6113,15 @@
       </w:tblCellMar>
     </w:tblPr>
   </w:style>
-  <w:style w:type="numbering" w:default="1" w:styleId="KeineListe">
+  <w:style w:type="numbering" w:default="1" w:styleId="NoList">
     <w:name w:val="No List"/>
     <w:uiPriority w:val="99"/>
     <w:semiHidden/>
     <w:unhideWhenUsed/>
   </w:style>
-  <w:style w:type="paragraph" w:styleId="Textkrper">
+  <w:style w:type="paragraph" w:styleId="BodyText">
     <w:name w:val="Body Text"/>
-    <w:basedOn w:val="Standard"/>
+    <w:basedOn w:val="Normal"/>
     <w:qFormat/>
     <w:pPr>
       <w:spacing w:before="180" w:after="180"/>
@@ -4879,22 +6129,22 @@
   </w:style>
   <w:style w:type="paragraph" w:customStyle="1" w:styleId="FirstParagraph">
     <w:name w:val="First Paragraph"/>
-    <w:basedOn w:val="Textkrper"/>
-    <w:next w:val="Textkrper"/>
+    <w:basedOn w:val="BodyText"/>
+    <w:next w:val="BodyText"/>
     <w:qFormat/>
   </w:style>
   <w:style w:type="paragraph" w:customStyle="1" w:styleId="Compact">
     <w:name w:val="Compact"/>
-    <w:basedOn w:val="Textkrper"/>
+    <w:basedOn w:val="BodyText"/>
     <w:qFormat/>
     <w:pPr>
       <w:spacing w:before="36" w:after="36"/>
     </w:pPr>
   </w:style>
-  <w:style w:type="paragraph" w:styleId="Titel">
+  <w:style w:type="paragraph" w:styleId="Title">
     <w:name w:val="Title"/>
-    <w:basedOn w:val="Standard"/>
-    <w:next w:val="Textkrper"/>
+    <w:basedOn w:val="Normal"/>
+    <w:next w:val="BodyText"/>
     <w:qFormat/>
     <w:pPr>
       <w:keepNext/>
@@ -4911,10 +6161,10 @@
       <w:szCs w:val="36"/>
     </w:rPr>
   </w:style>
-  <w:style w:type="paragraph" w:styleId="Untertitel">
+  <w:style w:type="paragraph" w:styleId="Subtitle">
     <w:name w:val="Subtitle"/>
-    <w:basedOn w:val="Titel"/>
-    <w:next w:val="Textkrper"/>
+    <w:basedOn w:val="Title"/>
+    <w:next w:val="BodyText"/>
     <w:qFormat/>
     <w:pPr>
       <w:spacing w:before="240"/>
@@ -4926,7 +6176,7 @@
   </w:style>
   <w:style w:type="paragraph" w:customStyle="1" w:styleId="Author">
     <w:name w:val="Author"/>
-    <w:next w:val="Textkrper"/>
+    <w:next w:val="BodyText"/>
     <w:qFormat/>
     <w:pPr>
       <w:keepNext/>
@@ -4934,9 +6184,9 @@
       <w:jc w:val="center"/>
     </w:pPr>
   </w:style>
-  <w:style w:type="paragraph" w:styleId="Datum">
+  <w:style w:type="paragraph" w:styleId="Date">
     <w:name w:val="Date"/>
-    <w:next w:val="Textkrper"/>
+    <w:next w:val="BodyText"/>
     <w:qFormat/>
     <w:pPr>
       <w:keepNext/>
@@ -4946,8 +6196,8 @@
   </w:style>
   <w:style w:type="paragraph" w:customStyle="1" w:styleId="Abstract">
     <w:name w:val="Abstract"/>
-    <w:basedOn w:val="Standard"/>
-    <w:next w:val="Textkrper"/>
+    <w:basedOn w:val="Normal"/>
+    <w:next w:val="BodyText"/>
     <w:qFormat/>
     <w:pPr>
       <w:keepNext/>
@@ -4959,15 +6209,15 @@
       <w:szCs w:val="20"/>
     </w:rPr>
   </w:style>
-  <w:style w:type="paragraph" w:styleId="Literaturverzeichnis">
+  <w:style w:type="paragraph" w:styleId="Bibliography">
     <w:name w:val="Bibliography"/>
-    <w:basedOn w:val="Standard"/>
+    <w:basedOn w:val="Normal"/>
     <w:qFormat/>
   </w:style>
-  <w:style w:type="paragraph" w:styleId="Blocktext">
+  <w:style w:type="paragraph" w:styleId="BlockText">
     <w:name w:val="Block Text"/>
-    <w:basedOn w:val="Textkrper"/>
-    <w:next w:val="Textkrper"/>
+    <w:basedOn w:val="BodyText"/>
+    <w:next w:val="BodyText"/>
     <w:uiPriority w:val="9"/>
     <w:unhideWhenUsed/>
     <w:qFormat/>
@@ -4981,16 +6231,16 @@
       <w:szCs w:val="20"/>
     </w:rPr>
   </w:style>
-  <w:style w:type="paragraph" w:styleId="Funotentext">
+  <w:style w:type="paragraph" w:styleId="FootnoteText">
     <w:name w:val="footnote text"/>
-    <w:basedOn w:val="Standard"/>
+    <w:basedOn w:val="Normal"/>
     <w:uiPriority w:val="9"/>
     <w:unhideWhenUsed/>
     <w:qFormat/>
   </w:style>
   <w:style w:type="paragraph" w:customStyle="1" w:styleId="DefinitionTerm">
     <w:name w:val="Definition Term"/>
-    <w:basedOn w:val="Standard"/>
+    <w:basedOn w:val="Normal"/>
     <w:next w:val="Definition"/>
     <w:pPr>
       <w:keepNext/>
@@ -5003,12 +6253,12 @@
   </w:style>
   <w:style w:type="paragraph" w:customStyle="1" w:styleId="Definition">
     <w:name w:val="Definition"/>
-    <w:basedOn w:val="Standard"/>
+    <w:basedOn w:val="Normal"/>
   </w:style>
-  <w:style w:type="paragraph" w:styleId="Beschriftung">
+  <w:style w:type="paragraph" w:styleId="Caption">
     <w:name w:val="caption"/>
-    <w:basedOn w:val="Standard"/>
-    <w:link w:val="BeschriftungZchn"/>
+    <w:basedOn w:val="Normal"/>
+    <w:link w:val="CaptionChar"/>
     <w:pPr>
       <w:spacing w:after="120"/>
     </w:pPr>
@@ -5018,18 +6268,18 @@
   </w:style>
   <w:style w:type="paragraph" w:customStyle="1" w:styleId="TableCaption">
     <w:name w:val="Table Caption"/>
-    <w:basedOn w:val="Beschriftung"/>
+    <w:basedOn w:val="Caption"/>
     <w:pPr>
       <w:keepNext/>
     </w:pPr>
   </w:style>
   <w:style w:type="paragraph" w:customStyle="1" w:styleId="ImageCaption">
     <w:name w:val="Image Caption"/>
-    <w:basedOn w:val="Beschriftung"/>
+    <w:basedOn w:val="Caption"/>
   </w:style>
   <w:style w:type="paragraph" w:customStyle="1" w:styleId="Figure">
     <w:name w:val="Figure"/>
-    <w:basedOn w:val="Standard"/>
+    <w:basedOn w:val="Normal"/>
   </w:style>
   <w:style w:type="paragraph" w:customStyle="1" w:styleId="FigurewithCaption">
     <w:name w:val="Figure with Caption"/>
@@ -5038,38 +6288,38 @@
       <w:keepNext/>
     </w:pPr>
   </w:style>
-  <w:style w:type="character" w:customStyle="1" w:styleId="BeschriftungZchn">
-    <w:name w:val="Beschriftung Zchn"/>
-    <w:basedOn w:val="Absatz-Standardschriftart"/>
-    <w:link w:val="Beschriftung"/>
+  <w:style w:type="character" w:customStyle="1" w:styleId="CaptionChar">
+    <w:name w:val="Caption Char"/>
+    <w:basedOn w:val="DefaultParagraphFont"/>
+    <w:link w:val="Caption"/>
   </w:style>
   <w:style w:type="character" w:customStyle="1" w:styleId="VerbatimChar">
     <w:name w:val="Verbatim Char"/>
-    <w:basedOn w:val="BeschriftungZchn"/>
+    <w:basedOn w:val="CaptionChar"/>
     <w:link w:val="SourceCode"/>
     <w:rPr>
       <w:rFonts w:ascii="Consolas" w:hAnsi="Consolas"/>
       <w:sz w:val="22"/>
     </w:rPr>
   </w:style>
-  <w:style w:type="character" w:styleId="Funotenzeichen">
+  <w:style w:type="character" w:styleId="FootnoteReference">
     <w:name w:val="footnote reference"/>
-    <w:basedOn w:val="BeschriftungZchn"/>
+    <w:basedOn w:val="CaptionChar"/>
     <w:rPr>
       <w:vertAlign w:val="superscript"/>
     </w:rPr>
   </w:style>
   <w:style w:type="character" w:styleId="Hyperlink">
     <w:name w:val="Hyperlink"/>
-    <w:basedOn w:val="BeschriftungZchn"/>
+    <w:basedOn w:val="CaptionChar"/>
     <w:rPr>
       <w:color w:val="4F81BD" w:themeColor="accent1"/>
     </w:rPr>
   </w:style>
-  <w:style w:type="paragraph" w:styleId="Inhaltsverzeichnisberschrift">
+  <w:style w:type="paragraph" w:styleId="TOCHeading">
     <w:name w:val="TOC Heading"/>
-    <w:basedOn w:val="berschrift1"/>
-    <w:next w:val="Textkrper"/>
+    <w:basedOn w:val="Heading1"/>
+    <w:next w:val="BodyText"/>
     <w:uiPriority w:val="39"/>
     <w:unhideWhenUsed/>
     <w:qFormat/>
@@ -5085,7 +6335,7 @@
   </w:style>
   <w:style w:type="paragraph" w:customStyle="1" w:styleId="SourceCode">
     <w:name w:val="Source Code"/>
-    <w:basedOn w:val="Standard"/>
+    <w:basedOn w:val="Normal"/>
     <w:link w:val="VerbatimChar"/>
     <w:pPr>
       <w:wordWrap w:val="0"/>
@@ -5379,14 +6629,15 @@
       <w:sz w:val="22"/>
     </w:rPr>
   </w:style>
-  <w:style w:type="table" w:styleId="Tabellenraster">
+  <w:style w:type="table" w:styleId="TableGrid">
     <w:name w:val="Table Grid"/>
-    <w:basedOn w:val="NormaleTabelle"/>
+    <w:basedOn w:val="TableNormal"/>
     <w:rsid w:val="00761E1E"/>
     <w:pPr>
       <w:spacing w:after="0"/>
     </w:pPr>
     <w:tblPr>
+      <w:tblInd w:w="0" w:type="dxa"/>
       <w:tblBorders>
         <w:top w:val="single" w:sz="4" w:space="0" w:color="auto"/>
         <w:left w:val="single" w:sz="4" w:space="0" w:color="auto"/>
@@ -5395,6 +6646,12 @@
         <w:insideH w:val="single" w:sz="4" w:space="0" w:color="auto"/>
         <w:insideV w:val="single" w:sz="4" w:space="0" w:color="auto"/>
       </w:tblBorders>
+      <w:tblCellMar>
+        <w:top w:w="0" w:type="dxa"/>
+        <w:left w:w="108" w:type="dxa"/>
+        <w:bottom w:w="0" w:type="dxa"/>
+        <w:right w:w="108" w:type="dxa"/>
+      </w:tblCellMar>
     </w:tblPr>
   </w:style>
 </w:styles>

--- a/documentation/arc42-doku-shareit.docx
+++ b/documentation/arc42-doku-shareit.docx
@@ -2639,9 +2639,9 @@
           <w:lang w:val="en-GB" w:eastAsia="en-GB"/>
         </w:rPr>
         <w:drawing>
-          <wp:inline distT="0" distB="0" distL="0" distR="0" wp14:anchorId="66B966CF" wp14:editId="71AA1400">
-            <wp:extent cx="3836684" cy="4114055"/>
-            <wp:effectExtent l="0" t="0" r="0" b="1270"/>
+          <wp:inline distT="0" distB="0" distL="0" distR="0" wp14:anchorId="66B966CF" wp14:editId="4312A09B">
+            <wp:extent cx="3150884" cy="3378675"/>
+            <wp:effectExtent l="0" t="0" r="0" b="0"/>
             <wp:docPr id="9" name="Picture 9"/>
             <wp:cNvGraphicFramePr>
               <a:graphicFrameLocks xmlns:a="http://schemas.openxmlformats.org/drawingml/2006/main" noChangeAspect="1"/>
@@ -2668,7 +2668,7 @@
                   <pic:spPr>
                     <a:xfrm>
                       <a:off x="0" y="0"/>
-                      <a:ext cx="3845112" cy="4123092"/>
+                      <a:ext cx="3185311" cy="3415591"/>
                     </a:xfrm>
                     <a:prstGeom prst="rect">
                       <a:avLst/>
@@ -2711,9 +2711,9 @@
         </w:rPr>
         <w:lastRenderedPageBreak/>
         <w:drawing>
-          <wp:inline distT="0" distB="0" distL="0" distR="0" wp14:anchorId="24CE270F" wp14:editId="13BD2306">
-            <wp:extent cx="5972810" cy="3807460"/>
-            <wp:effectExtent l="0" t="0" r="0" b="2540"/>
+          <wp:inline distT="0" distB="0" distL="0" distR="0" wp14:anchorId="24CE270F" wp14:editId="09AB4A5F">
+            <wp:extent cx="4148912" cy="2644789"/>
+            <wp:effectExtent l="0" t="0" r="0" b="0"/>
             <wp:docPr id="10" name="Picture 10"/>
             <wp:cNvGraphicFramePr>
               <a:graphicFrameLocks xmlns:a="http://schemas.openxmlformats.org/drawingml/2006/main" noChangeAspect="1"/>
@@ -2740,7 +2740,7 @@
                   <pic:spPr>
                     <a:xfrm>
                       <a:off x="0" y="0"/>
-                      <a:ext cx="5972810" cy="3807460"/>
+                      <a:ext cx="4158037" cy="2650606"/>
                     </a:xfrm>
                     <a:prstGeom prst="rect">
                       <a:avLst/>
@@ -2757,11 +2757,62 @@
       <w:pPr>
         <w:pStyle w:val="BodyText"/>
         <w:rPr>
+          <w:lang w:val="de-DE"/>
+        </w:rPr>
+      </w:pPr>
+      <w:r>
+        <w:rPr>
+          <w:lang w:val="de-DE"/>
+        </w:rPr>
+        <w:t xml:space="preserve">Als Datenbank wird die </w:t>
+      </w:r>
+      <w:r>
+        <w:rPr>
+          <w:lang w:val="de-DE"/>
+        </w:rPr>
+        <w:t xml:space="preserve">In-Memory-Datenbank namens </w:t>
+      </w:r>
+      <w:r>
+        <w:rPr>
+          <w:lang w:val="de-DE"/>
+        </w:rPr>
+        <w:t>„HSQL“</w:t>
+      </w:r>
+      <w:r>
+        <w:rPr>
+          <w:lang w:val="de-DE"/>
+        </w:rPr>
+        <w:t xml:space="preserve"> </w:t>
+      </w:r>
+      <w:r>
+        <w:rPr>
+          <w:lang w:val="de-DE"/>
+        </w:rPr>
+        <w:t xml:space="preserve">eingesetzt, da diese für Testzwecke leicht zu debuggen ist. Die Datenbank wird mittels der </w:t>
+      </w:r>
+      <w:proofErr w:type="spellStart"/>
+      <w:r>
+        <w:rPr>
+          <w:lang w:val="de-DE"/>
+        </w:rPr>
+        <w:t>Resourcen</w:t>
+      </w:r>
+      <w:proofErr w:type="spellEnd"/>
+      <w:r>
+        <w:rPr>
+          <w:lang w:val="de-DE"/>
+        </w:rPr>
+        <w:t>-Datei „hibernate.cfg.xml“ konfiguriert.</w:t>
+      </w:r>
+    </w:p>
+    <w:p>
+      <w:pPr>
+        <w:pStyle w:val="BodyText"/>
+        <w:rPr>
           <w:u w:val="single"/>
           <w:lang w:val="de-DE"/>
         </w:rPr>
       </w:pPr>
-      <w:bookmarkStart w:id="9" w:name="_GoBack"/>
       <w:r>
         <w:rPr>
           <w:u w:val="single"/>
@@ -2770,7 +2821,6 @@
         <w:t>Fachklassen:</w:t>
       </w:r>
     </w:p>
-    <w:bookmarkEnd w:id="9"/>
     <w:p>
       <w:pPr>
         <w:pStyle w:val="BodyText"/>
@@ -2833,349 +2883,13 @@
           <w:lang w:val="de-DE"/>
         </w:rPr>
       </w:pPr>
-      <w:bookmarkStart w:id="10" w:name="section-runtime-view"/>
-      <w:bookmarkEnd w:id="10"/>
+      <w:bookmarkStart w:id="9" w:name="section-runtime-view"/>
+      <w:bookmarkEnd w:id="9"/>
       <w:r>
         <w:rPr>
           <w:lang w:val="de-DE"/>
         </w:rPr>
         <w:t>Laufzeitsicht</w:t>
-      </w:r>
-    </w:p>
-    <w:p>
-      <w:pPr>
-        <w:pStyle w:val="FirstParagraph"/>
-        <w:rPr>
-          <w:lang w:val="de-DE"/>
-        </w:rPr>
-      </w:pPr>
-      <w:r>
-        <w:rPr>
-          <w:b/>
-          <w:lang w:val="de-DE"/>
-        </w:rPr>
-        <w:t>Inhalt.</w:t>
-      </w:r>
-    </w:p>
-    <w:p>
-      <w:pPr>
-        <w:pStyle w:val="BodyText"/>
-        <w:rPr>
-          <w:lang w:val="de-DE"/>
-        </w:rPr>
-      </w:pPr>
-      <w:r>
-        <w:rPr>
-          <w:lang w:val="de-DE"/>
-        </w:rPr>
-        <w:t>Diese Sicht erklärt konkrete Abläufe und Beziehungen zwischen Bausteinen in Form von Szenarien aus folgenden Bereichen:</w:t>
-      </w:r>
-    </w:p>
-    <w:p>
-      <w:pPr>
-        <w:numPr>
-          <w:ilvl w:val="0"/>
-          <w:numId w:val="10"/>
-        </w:numPr>
-        <w:rPr>
-          <w:lang w:val="de-DE"/>
-        </w:rPr>
-      </w:pPr>
-      <w:r>
-        <w:rPr>
-          <w:lang w:val="de-DE"/>
-        </w:rPr>
-        <w:lastRenderedPageBreak/>
-        <w:t xml:space="preserve">Wichtige Abläufe oder </w:t>
-      </w:r>
-      <w:r>
-        <w:rPr>
-          <w:i/>
-          <w:lang w:val="de-DE"/>
-        </w:rPr>
-        <w:t>Features</w:t>
-      </w:r>
-      <w:r>
-        <w:rPr>
-          <w:lang w:val="de-DE"/>
-        </w:rPr>
-        <w:t>: Wie führen die Bausteine der Architektur die wichtigsten Abläufe durch?</w:t>
-      </w:r>
-    </w:p>
-    <w:p>
-      <w:pPr>
-        <w:numPr>
-          <w:ilvl w:val="0"/>
-          <w:numId w:val="10"/>
-        </w:numPr>
-        <w:rPr>
-          <w:lang w:val="de-DE"/>
-        </w:rPr>
-      </w:pPr>
-      <w:r>
-        <w:rPr>
-          <w:lang w:val="de-DE"/>
-        </w:rPr>
-        <w:t>Interaktionen an kritischen externen Schnittstellen: Wie arbeiten Bausteine mit Nutzern und Nachbarsystemen zusammen?</w:t>
-      </w:r>
-    </w:p>
-    <w:p>
-      <w:pPr>
-        <w:numPr>
-          <w:ilvl w:val="0"/>
-          <w:numId w:val="10"/>
-        </w:numPr>
-        <w:rPr>
-          <w:lang w:val="de-DE"/>
-        </w:rPr>
-      </w:pPr>
-      <w:r>
-        <w:rPr>
-          <w:lang w:val="de-DE"/>
-        </w:rPr>
-        <w:t xml:space="preserve">Betrieb und Administration: Inbetriebnahme, Start, </w:t>
-      </w:r>
-      <w:proofErr w:type="spellStart"/>
-      <w:r>
-        <w:rPr>
-          <w:lang w:val="de-DE"/>
-        </w:rPr>
-        <w:t>Stop</w:t>
-      </w:r>
-      <w:proofErr w:type="spellEnd"/>
-      <w:r>
-        <w:rPr>
-          <w:lang w:val="de-DE"/>
-        </w:rPr>
-        <w:t>.</w:t>
-      </w:r>
-    </w:p>
-    <w:p>
-      <w:pPr>
-        <w:numPr>
-          <w:ilvl w:val="0"/>
-          <w:numId w:val="10"/>
-        </w:numPr>
-      </w:pPr>
-      <w:proofErr w:type="spellStart"/>
-      <w:r>
-        <w:t>Fehler</w:t>
-      </w:r>
-      <w:proofErr w:type="spellEnd"/>
-      <w:r>
-        <w:t xml:space="preserve">- und </w:t>
-      </w:r>
-      <w:proofErr w:type="spellStart"/>
-      <w:r>
-        <w:t>Ausnahmeszenarien</w:t>
-      </w:r>
-      <w:proofErr w:type="spellEnd"/>
-    </w:p>
-    <w:p>
-      <w:pPr>
-        <w:pStyle w:val="FirstParagraph"/>
-        <w:rPr>
-          <w:lang w:val="de-DE"/>
-        </w:rPr>
-      </w:pPr>
-      <w:r>
-        <w:rPr>
-          <w:lang w:val="de-DE"/>
-        </w:rPr>
-        <w:t>Anmerkung: Kriterium für die Auswahl der möglichen Szenarien (d.h. Abläufe) des Systems ist deren Architekturrelevanz. Es geht nicht darum, möglichst viele Abläufe darzustellen, sondern eine angemessene Auswahl zu dokumentieren.</w:t>
-      </w:r>
-    </w:p>
-    <w:p>
-      <w:pPr>
-        <w:pStyle w:val="BodyText"/>
-        <w:rPr>
-          <w:lang w:val="de-DE"/>
-        </w:rPr>
-      </w:pPr>
-      <w:r>
-        <w:rPr>
-          <w:b/>
-          <w:lang w:val="de-DE"/>
-        </w:rPr>
-        <w:t>Motivation.</w:t>
-      </w:r>
-    </w:p>
-    <w:p>
-      <w:pPr>
-        <w:pStyle w:val="BodyText"/>
-        <w:rPr>
-          <w:lang w:val="de-DE"/>
-        </w:rPr>
-      </w:pPr>
-      <w:r>
-        <w:rPr>
-          <w:lang w:val="de-DE"/>
-        </w:rPr>
-        <w:t>Sie sollten verstehen wie (Instanzen von) Bausteine(n) Ihres Systems ihre jeweiligen Aufgaben erfüllen und zur Laufzeit miteinander kommunizieren.</w:t>
-      </w:r>
-    </w:p>
-    <w:p>
-      <w:pPr>
-        <w:pStyle w:val="BodyText"/>
-        <w:rPr>
-          <w:lang w:val="de-DE"/>
-        </w:rPr>
-      </w:pPr>
-      <w:r>
-        <w:rPr>
-          <w:lang w:val="de-DE"/>
-        </w:rPr>
-        <w:t>Nutzen Sie solche Szenarien in der Dokumentation hauptsächlich zur besseren Kommunikation mit Stakeholdern, die statische Modelle (z.B. Bausteinsicht, Verteilungssicht) weniger verständlich finden.</w:t>
-      </w:r>
-    </w:p>
-    <w:p>
-      <w:pPr>
-        <w:pStyle w:val="BodyText"/>
-        <w:rPr>
-          <w:lang w:val="de-DE"/>
-        </w:rPr>
-      </w:pPr>
-      <w:r>
-        <w:rPr>
-          <w:b/>
-          <w:lang w:val="de-DE"/>
-        </w:rPr>
-        <w:t>Form.</w:t>
-      </w:r>
-    </w:p>
-    <w:p>
-      <w:pPr>
-        <w:pStyle w:val="BodyText"/>
-      </w:pPr>
-      <w:r>
-        <w:rPr>
-          <w:lang w:val="de-DE"/>
-        </w:rPr>
-        <w:t xml:space="preserve">Für die Beschreibung von Szenarien gibt es zahlreiche Ausdrucksmöglichkeiten. </w:t>
-      </w:r>
-      <w:proofErr w:type="spellStart"/>
-      <w:r>
-        <w:t>Nutzen</w:t>
-      </w:r>
-      <w:proofErr w:type="spellEnd"/>
-      <w:r>
-        <w:t xml:space="preserve"> </w:t>
-      </w:r>
-      <w:proofErr w:type="spellStart"/>
-      <w:r>
-        <w:t>Sie</w:t>
-      </w:r>
-      <w:proofErr w:type="spellEnd"/>
-      <w:r>
-        <w:t xml:space="preserve"> </w:t>
-      </w:r>
-      <w:proofErr w:type="spellStart"/>
-      <w:r>
-        <w:t>beispielsweise</w:t>
-      </w:r>
-      <w:proofErr w:type="spellEnd"/>
-      <w:r>
-        <w:t>:</w:t>
-      </w:r>
-    </w:p>
-    <w:p>
-      <w:pPr>
-        <w:numPr>
-          <w:ilvl w:val="0"/>
-          <w:numId w:val="11"/>
-        </w:numPr>
-        <w:rPr>
-          <w:lang w:val="de-DE"/>
-        </w:rPr>
-      </w:pPr>
-      <w:r>
-        <w:rPr>
-          <w:lang w:val="de-DE"/>
-        </w:rPr>
-        <w:t>Nummerierte Schrittfolgen oder Aufzählungen in Umgangssprache</w:t>
-      </w:r>
-    </w:p>
-    <w:p>
-      <w:pPr>
-        <w:numPr>
-          <w:ilvl w:val="0"/>
-          <w:numId w:val="11"/>
-        </w:numPr>
-      </w:pPr>
-      <w:proofErr w:type="spellStart"/>
-      <w:r>
-        <w:t>Aktivitäts</w:t>
-      </w:r>
-      <w:proofErr w:type="spellEnd"/>
-      <w:r>
-        <w:t xml:space="preserve">- </w:t>
-      </w:r>
-      <w:proofErr w:type="spellStart"/>
-      <w:r>
-        <w:t>oder</w:t>
-      </w:r>
-      <w:proofErr w:type="spellEnd"/>
-      <w:r>
-        <w:t xml:space="preserve"> </w:t>
-      </w:r>
-      <w:proofErr w:type="spellStart"/>
-      <w:r>
-        <w:t>Flussdiagramme</w:t>
-      </w:r>
-      <w:proofErr w:type="spellEnd"/>
-    </w:p>
-    <w:p>
-      <w:pPr>
-        <w:numPr>
-          <w:ilvl w:val="0"/>
-          <w:numId w:val="11"/>
-        </w:numPr>
-      </w:pPr>
-      <w:proofErr w:type="spellStart"/>
-      <w:r>
-        <w:t>Sequenzdiagramme</w:t>
-      </w:r>
-      <w:proofErr w:type="spellEnd"/>
-    </w:p>
-    <w:p>
-      <w:pPr>
-        <w:numPr>
-          <w:ilvl w:val="0"/>
-          <w:numId w:val="11"/>
-        </w:numPr>
-        <w:rPr>
-          <w:lang w:val="de-DE"/>
-        </w:rPr>
-      </w:pPr>
-      <w:r>
-        <w:rPr>
-          <w:lang w:val="de-DE"/>
-        </w:rPr>
-        <w:t>BPMN oder EPKs (Ereignis-Prozessketten)</w:t>
-      </w:r>
-    </w:p>
-    <w:p>
-      <w:pPr>
-        <w:numPr>
-          <w:ilvl w:val="0"/>
-          <w:numId w:val="11"/>
-        </w:numPr>
-      </w:pPr>
-      <w:proofErr w:type="spellStart"/>
-      <w:r>
-        <w:t>Zustandsautomaten</w:t>
-      </w:r>
-      <w:proofErr w:type="spellEnd"/>
-    </w:p>
-    <w:p>
-      <w:pPr>
-        <w:numPr>
-          <w:ilvl w:val="0"/>
-          <w:numId w:val="11"/>
-        </w:numPr>
-      </w:pPr>
-      <w:r>
-        <w:t>…</w:t>
       </w:r>
     </w:p>
     <w:p>
@@ -3263,6 +2977,7 @@
           <w:i/>
           <w:lang w:val="de-DE"/>
         </w:rPr>
+        <w:lastRenderedPageBreak/>
         <w:t>&lt;Bezeichnung Laufzeitszenario 2&gt;</w:t>
       </w:r>
     </w:p>
@@ -3287,40 +3002,39 @@
           <w:lang w:val="de-DE"/>
         </w:rPr>
       </w:pPr>
-      <w:bookmarkStart w:id="11" w:name="__emphasis_bezeichnung_laufzeitszenario_"/>
+      <w:bookmarkStart w:id="10" w:name="__emphasis_bezeichnung_laufzeitszenario_"/>
+      <w:bookmarkEnd w:id="10"/>
+      <w:r>
+        <w:rPr>
+          <w:i/>
+          <w:lang w:val="de-DE"/>
+        </w:rPr>
+        <w:t>&lt;Bezeichnung Laufzeitszenario n&gt;</w:t>
+      </w:r>
+    </w:p>
+    <w:p>
+      <w:pPr>
+        <w:pStyle w:val="FirstParagraph"/>
+        <w:rPr>
+          <w:lang w:val="de-DE"/>
+        </w:rPr>
+      </w:pPr>
+      <w:r>
+        <w:rPr>
+          <w:lang w:val="de-DE"/>
+        </w:rPr>
+        <w:t>…</w:t>
+      </w:r>
+    </w:p>
+    <w:p>
+      <w:pPr>
+        <w:pStyle w:val="Heading1"/>
+        <w:rPr>
+          <w:lang w:val="de-DE"/>
+        </w:rPr>
+      </w:pPr>
+      <w:bookmarkStart w:id="11" w:name="section-deployment-view"/>
       <w:bookmarkEnd w:id="11"/>
-      <w:r>
-        <w:rPr>
-          <w:i/>
-          <w:lang w:val="de-DE"/>
-        </w:rPr>
-        <w:lastRenderedPageBreak/>
-        <w:t>&lt;Bezeichnung Laufzeitszenario n&gt;</w:t>
-      </w:r>
-    </w:p>
-    <w:p>
-      <w:pPr>
-        <w:pStyle w:val="FirstParagraph"/>
-        <w:rPr>
-          <w:lang w:val="de-DE"/>
-        </w:rPr>
-      </w:pPr>
-      <w:r>
-        <w:rPr>
-          <w:lang w:val="de-DE"/>
-        </w:rPr>
-        <w:t>…</w:t>
-      </w:r>
-    </w:p>
-    <w:p>
-      <w:pPr>
-        <w:pStyle w:val="Heading1"/>
-        <w:rPr>
-          <w:lang w:val="de-DE"/>
-        </w:rPr>
-      </w:pPr>
-      <w:bookmarkStart w:id="12" w:name="section-deployment-view"/>
-      <w:bookmarkEnd w:id="12"/>
       <w:r>
         <w:rPr>
           <w:lang w:val="de-DE"/>
@@ -3341,8 +3055,8 @@
           <w:lang w:val="de-DE"/>
         </w:rPr>
       </w:pPr>
-      <w:bookmarkStart w:id="13" w:name="_infrastruktur_ebene_1"/>
-      <w:bookmarkEnd w:id="13"/>
+      <w:bookmarkStart w:id="12" w:name="_infrastruktur_ebene_1"/>
+      <w:bookmarkEnd w:id="12"/>
       <w:r>
         <w:rPr>
           <w:rFonts w:asciiTheme="minorHAnsi" w:eastAsiaTheme="minorHAnsi" w:hAnsiTheme="minorHAnsi" w:cstheme="minorBidi"/>
@@ -3562,17 +3276,92 @@
     </w:p>
     <w:p>
       <w:pPr>
-        <w:pStyle w:val="Heading2"/>
-        <w:rPr>
-          <w:rFonts w:asciiTheme="minorHAnsi" w:eastAsiaTheme="minorHAnsi" w:hAnsiTheme="minorHAnsi" w:cstheme="minorBidi"/>
-          <w:b w:val="0"/>
-          <w:bCs w:val="0"/>
-          <w:color w:val="auto"/>
+        <w:pStyle w:val="BodyText"/>
+        <w:rPr>
+          <w:lang w:val="de-DE"/>
+        </w:rPr>
+      </w:pPr>
+    </w:p>
+    <w:p>
+      <w:pPr>
+        <w:pStyle w:val="HTMLPreformatted"/>
+        <w:shd w:val="clear" w:color="auto" w:fill="FFFFFF"/>
+        <w:rPr>
+          <w:rFonts w:ascii="Menlo" w:hAnsi="Menlo" w:cs="Menlo"/>
+          <w:color w:val="000000"/>
+          <w:sz w:val="18"/>
+          <w:szCs w:val="18"/>
+        </w:rPr>
+      </w:pPr>
+      <w:r>
+        <w:rPr>
+          <w:rFonts w:asciiTheme="minorHAnsi" w:hAnsiTheme="minorHAnsi" w:cstheme="minorBidi"/>
           <w:sz w:val="24"/>
           <w:szCs w:val="24"/>
-          <w:lang w:val="de-DE"/>
-        </w:rPr>
-      </w:pPr>
+          <w:lang w:val="de-DE" w:eastAsia="en-US"/>
+        </w:rPr>
+        <w:t xml:space="preserve">Das System wird auf </w:t>
+      </w:r>
+      <w:proofErr w:type="spellStart"/>
+      <w:r>
+        <w:rPr>
+          <w:rFonts w:asciiTheme="minorHAnsi" w:hAnsiTheme="minorHAnsi" w:cstheme="minorBidi"/>
+          <w:sz w:val="24"/>
+          <w:szCs w:val="24"/>
+          <w:lang w:val="de-DE" w:eastAsia="en-US"/>
+        </w:rPr>
+        <w:t>Heroku</w:t>
+      </w:r>
+      <w:proofErr w:type="spellEnd"/>
+      <w:r>
+        <w:rPr>
+          <w:rFonts w:asciiTheme="minorHAnsi" w:hAnsiTheme="minorHAnsi" w:cstheme="minorBidi"/>
+          <w:sz w:val="24"/>
+          <w:szCs w:val="24"/>
+          <w:lang w:val="de-DE" w:eastAsia="en-US"/>
+        </w:rPr>
+        <w:t xml:space="preserve"> unter folgender URL </w:t>
+      </w:r>
+      <w:proofErr w:type="spellStart"/>
+      <w:r>
+        <w:rPr>
+          <w:rFonts w:asciiTheme="minorHAnsi" w:hAnsiTheme="minorHAnsi" w:cstheme="minorBidi"/>
+          <w:sz w:val="24"/>
+          <w:szCs w:val="24"/>
+          <w:lang w:val="de-DE" w:eastAsia="en-US"/>
+        </w:rPr>
+        <w:t>deployed</w:t>
+      </w:r>
+      <w:proofErr w:type="spellEnd"/>
+      <w:r>
+        <w:rPr>
+          <w:rFonts w:asciiTheme="minorHAnsi" w:hAnsiTheme="minorHAnsi" w:cstheme="minorBidi"/>
+          <w:sz w:val="24"/>
+          <w:szCs w:val="24"/>
+          <w:lang w:val="de-DE" w:eastAsia="en-US"/>
+        </w:rPr>
+        <w:t>:</w:t>
+      </w:r>
+      <w:r>
+        <w:rPr>
+          <w:rFonts w:asciiTheme="minorHAnsi" w:hAnsiTheme="minorHAnsi" w:cstheme="minorBidi"/>
+          <w:sz w:val="24"/>
+          <w:szCs w:val="24"/>
+          <w:lang w:val="de-DE" w:eastAsia="en-US"/>
+        </w:rPr>
+        <w:br/>
+      </w:r>
+      <w:hyperlink r:id="rId18" w:history="1">
+        <w:r>
+          <w:rPr>
+            <w:rStyle w:val="Hyperlink"/>
+            <w:rFonts w:ascii="Menlo" w:hAnsi="Menlo" w:cs="Menlo"/>
+            <w:sz w:val="18"/>
+            <w:szCs w:val="18"/>
+          </w:rPr>
+          <w:t>https://stark-stream-71403.herokuapp.com</w:t>
+        </w:r>
+      </w:hyperlink>
     </w:p>
     <w:p>
       <w:pPr>
@@ -3581,8 +3370,8 @@
           <w:lang w:val="de-DE"/>
         </w:rPr>
       </w:pPr>
-      <w:bookmarkStart w:id="14" w:name="section-concepts"/>
-      <w:bookmarkEnd w:id="14"/>
+      <w:bookmarkStart w:id="13" w:name="section-concepts"/>
+      <w:bookmarkEnd w:id="13"/>
       <w:proofErr w:type="spellStart"/>
       <w:r>
         <w:rPr>
@@ -3631,6 +3420,7 @@
         <w:rPr>
           <w:lang w:val="de-DE"/>
         </w:rPr>
+        <w:lastRenderedPageBreak/>
         <w:t xml:space="preserve">Das fachliche Datenmodell beinhaltet die Entitäten, die für das System relevant sind, in diesem Fall Books und Discs (leiten beide von Medium ab), </w:t>
       </w:r>
       <w:proofErr w:type="spellStart"/>
@@ -3682,7 +3472,6 @@
           <w:b/>
           <w:lang w:val="de-DE"/>
         </w:rPr>
-        <w:lastRenderedPageBreak/>
         <w:t>Logging</w:t>
       </w:r>
       <w:proofErr w:type="spellEnd"/>
@@ -3769,6 +3558,101 @@
           <w:lang w:val="de-DE"/>
         </w:rPr>
         <w:t xml:space="preserve"> verwendet werden kann.</w:t>
+      </w:r>
+    </w:p>
+    <w:p>
+      <w:pPr>
+        <w:rPr>
+          <w:lang w:val="de-DE"/>
+        </w:rPr>
+      </w:pPr>
+      <w:r>
+        <w:rPr>
+          <w:lang w:val="de-DE"/>
+        </w:rPr>
+        <w:t xml:space="preserve">Das </w:t>
+      </w:r>
+      <w:proofErr w:type="spellStart"/>
+      <w:r>
+        <w:rPr>
+          <w:lang w:val="de-DE"/>
+        </w:rPr>
+        <w:t>Logging</w:t>
+      </w:r>
+      <w:proofErr w:type="spellEnd"/>
+      <w:r>
+        <w:rPr>
+          <w:lang w:val="de-DE"/>
+        </w:rPr>
+        <w:t xml:space="preserve"> wird unter der</w:t>
+      </w:r>
+    </w:p>
+    <w:p>
+      <w:pPr>
+        <w:rPr>
+          <w:lang w:val="de-DE"/>
+        </w:rPr>
+      </w:pPr>
+      <w:r>
+        <w:rPr>
+          <w:lang w:val="de-DE"/>
+        </w:rPr>
+        <w:tab/>
+      </w:r>
+      <w:proofErr w:type="spellStart"/>
+      <w:r>
+        <w:rPr>
+          <w:lang w:val="de-DE"/>
+        </w:rPr>
+        <w:t>src</w:t>
+      </w:r>
+      <w:proofErr w:type="spellEnd"/>
+      <w:r>
+        <w:rPr>
+          <w:lang w:val="de-DE"/>
+        </w:rPr>
+        <w:t>/</w:t>
+      </w:r>
+      <w:proofErr w:type="spellStart"/>
+      <w:r>
+        <w:rPr>
+          <w:lang w:val="de-DE"/>
+        </w:rPr>
+        <w:t>main</w:t>
+      </w:r>
+      <w:proofErr w:type="spellEnd"/>
+      <w:r>
+        <w:rPr>
+          <w:lang w:val="de-DE"/>
+        </w:rPr>
+        <w:t>/</w:t>
+      </w:r>
+      <w:proofErr w:type="spellStart"/>
+      <w:r>
+        <w:rPr>
+          <w:lang w:val="de-DE"/>
+        </w:rPr>
+        <w:t>resources</w:t>
+      </w:r>
+      <w:proofErr w:type="spellEnd"/>
+      <w:r>
+        <w:rPr>
+          <w:lang w:val="de-DE"/>
+        </w:rPr>
+        <w:t>/log4j2.xml</w:t>
+      </w:r>
+    </w:p>
+    <w:p>
+      <w:pPr>
+        <w:rPr>
+          <w:lang w:val="de-DE"/>
+        </w:rPr>
+      </w:pPr>
+      <w:r>
+        <w:rPr>
+          <w:lang w:val="de-DE"/>
+        </w:rPr>
+        <w:t>konfiguriert.</w:t>
       </w:r>
     </w:p>
     <w:p>
@@ -3871,6 +3755,7 @@
           <w:noProof/>
           <w:lang w:val="en-GB" w:eastAsia="en-GB"/>
         </w:rPr>
+        <w:lastRenderedPageBreak/>
         <w:drawing>
           <wp:inline distT="0" distB="0" distL="0" distR="0" wp14:anchorId="44AA7B0E" wp14:editId="5B3F8EE4">
             <wp:extent cx="5334000" cy="2953494"/>
@@ -3887,7 +3772,7 @@
                     </pic:cNvPicPr>
                   </pic:nvPicPr>
                   <pic:blipFill>
-                    <a:blip r:embed="rId18"/>
+                    <a:blip r:embed="rId19"/>
                     <a:stretch>
                       <a:fillRect/>
                     </a:stretch>
@@ -3916,20 +3801,283 @@
     </w:p>
     <w:p>
       <w:pPr>
+        <w:pStyle w:val="BodyText"/>
+      </w:pPr>
+    </w:p>
+    <w:p>
+      <w:pPr>
+        <w:rPr>
+          <w:b/>
+          <w:lang w:val="de-DE"/>
+        </w:rPr>
+      </w:pPr>
+      <w:proofErr w:type="spellStart"/>
+      <w:r>
+        <w:rPr>
+          <w:b/>
+          <w:lang w:val="de-DE"/>
+        </w:rPr>
+        <w:t>Einsatz</w:t>
+      </w:r>
+      <w:proofErr w:type="spellEnd"/>
+      <w:r>
+        <w:rPr>
+          <w:b/>
+          <w:lang w:val="de-DE"/>
+        </w:rPr>
+        <w:t xml:space="preserve"> des Build-Management-Tools “Maven”</w:t>
+      </w:r>
+    </w:p>
+    <w:p>
+      <w:pPr>
+        <w:pStyle w:val="BodyText"/>
+      </w:pPr>
+      <w:proofErr w:type="spellStart"/>
+      <w:r>
+        <w:t>Für</w:t>
+      </w:r>
+      <w:proofErr w:type="spellEnd"/>
+      <w:r>
+        <w:t xml:space="preserve"> die </w:t>
+      </w:r>
+      <w:proofErr w:type="spellStart"/>
+      <w:r>
+        <w:t>Einbindung</w:t>
+      </w:r>
+      <w:proofErr w:type="spellEnd"/>
+      <w:r>
+        <w:t xml:space="preserve"> </w:t>
+      </w:r>
+      <w:proofErr w:type="spellStart"/>
+      <w:r>
+        <w:t>verschiedener</w:t>
+      </w:r>
+      <w:proofErr w:type="spellEnd"/>
+      <w:r>
+        <w:t xml:space="preserve"> </w:t>
+      </w:r>
+      <w:proofErr w:type="spellStart"/>
+      <w:r>
+        <w:t>Pakete</w:t>
+      </w:r>
+      <w:proofErr w:type="spellEnd"/>
+      <w:r>
+        <w:t xml:space="preserve"> </w:t>
+      </w:r>
+      <w:proofErr w:type="spellStart"/>
+      <w:r>
+        <w:t>sowie</w:t>
+      </w:r>
+      <w:proofErr w:type="spellEnd"/>
+      <w:r>
+        <w:t xml:space="preserve"> des Build-Management </w:t>
+      </w:r>
+      <w:proofErr w:type="spellStart"/>
+      <w:r>
+        <w:t>wird</w:t>
+      </w:r>
+      <w:proofErr w:type="spellEnd"/>
+      <w:r>
+        <w:t xml:space="preserve"> das Build-Management-Tools</w:t>
+      </w:r>
+      <w:r>
+        <w:t xml:space="preserve"> Maven </w:t>
+      </w:r>
+      <w:proofErr w:type="spellStart"/>
+      <w:r>
+        <w:t>eingesetzt</w:t>
+      </w:r>
+      <w:proofErr w:type="spellEnd"/>
+      <w:r>
+        <w:t xml:space="preserve">. Maven </w:t>
+      </w:r>
+      <w:proofErr w:type="spellStart"/>
+      <w:r>
+        <w:t>wird</w:t>
+      </w:r>
+      <w:proofErr w:type="spellEnd"/>
+      <w:r>
+        <w:t xml:space="preserve"> </w:t>
+      </w:r>
+      <w:proofErr w:type="spellStart"/>
+      <w:r>
+        <w:t>mittels</w:t>
+      </w:r>
+      <w:proofErr w:type="spellEnd"/>
+      <w:r>
+        <w:t xml:space="preserve"> der “pom.xml” </w:t>
+      </w:r>
+      <w:proofErr w:type="spellStart"/>
+      <w:r>
+        <w:t>im</w:t>
+      </w:r>
+      <w:proofErr w:type="spellEnd"/>
+      <w:r>
+        <w:t xml:space="preserve"> root-</w:t>
+      </w:r>
+      <w:proofErr w:type="spellStart"/>
+      <w:r>
+        <w:t>Verzeichnis</w:t>
+      </w:r>
+      <w:proofErr w:type="spellEnd"/>
+      <w:r>
+        <w:t xml:space="preserve"> </w:t>
+      </w:r>
+      <w:proofErr w:type="spellStart"/>
+      <w:r>
+        <w:t>konfiguriert</w:t>
+      </w:r>
+      <w:proofErr w:type="spellEnd"/>
+      <w:r>
+        <w:t xml:space="preserve"> und </w:t>
+      </w:r>
+      <w:proofErr w:type="spellStart"/>
+      <w:r>
+        <w:t>enthält</w:t>
+      </w:r>
+      <w:proofErr w:type="spellEnd"/>
+      <w:r>
+        <w:t xml:space="preserve"> </w:t>
+      </w:r>
+      <w:proofErr w:type="spellStart"/>
+      <w:r>
+        <w:t>alle</w:t>
+      </w:r>
+      <w:proofErr w:type="spellEnd"/>
+      <w:r>
+        <w:t xml:space="preserve"> </w:t>
+      </w:r>
+      <w:proofErr w:type="spellStart"/>
+      <w:r>
+        <w:t>Abhängigkeiten</w:t>
+      </w:r>
+      <w:proofErr w:type="spellEnd"/>
+      <w:r>
+        <w:t xml:space="preserve"> </w:t>
+      </w:r>
+      <w:proofErr w:type="spellStart"/>
+      <w:r>
+        <w:t>zu</w:t>
+      </w:r>
+      <w:proofErr w:type="spellEnd"/>
+      <w:r>
+        <w:t xml:space="preserve"> </w:t>
+      </w:r>
+      <w:proofErr w:type="spellStart"/>
+      <w:r>
+        <w:t>Paketen</w:t>
+      </w:r>
+      <w:proofErr w:type="spellEnd"/>
+      <w:r>
+        <w:t xml:space="preserve"> von </w:t>
+      </w:r>
+      <w:proofErr w:type="spellStart"/>
+      <w:r>
+        <w:t>Drittherstellern</w:t>
+      </w:r>
+      <w:proofErr w:type="spellEnd"/>
+      <w:r>
+        <w:t>.</w:t>
+      </w:r>
+      <w:r>
+        <w:t xml:space="preserve"> Maven </w:t>
+      </w:r>
+      <w:proofErr w:type="spellStart"/>
+      <w:r>
+        <w:t>sorgt</w:t>
+      </w:r>
+      <w:proofErr w:type="spellEnd"/>
+      <w:r>
+        <w:t xml:space="preserve"> </w:t>
+      </w:r>
+      <w:proofErr w:type="spellStart"/>
+      <w:r>
+        <w:t>dabei</w:t>
+      </w:r>
+      <w:proofErr w:type="spellEnd"/>
+      <w:r>
+        <w:t xml:space="preserve"> </w:t>
+      </w:r>
+      <w:proofErr w:type="spellStart"/>
+      <w:r>
+        <w:t>für</w:t>
+      </w:r>
+      <w:proofErr w:type="spellEnd"/>
+      <w:r>
+        <w:t xml:space="preserve"> </w:t>
+      </w:r>
+      <w:proofErr w:type="spellStart"/>
+      <w:r>
+        <w:t>ein</w:t>
+      </w:r>
+      <w:proofErr w:type="spellEnd"/>
+      <w:r>
+        <w:t xml:space="preserve"> </w:t>
+      </w:r>
+      <w:proofErr w:type="spellStart"/>
+      <w:r>
+        <w:t>einheitliches</w:t>
+      </w:r>
+      <w:proofErr w:type="spellEnd"/>
+      <w:r>
+        <w:t xml:space="preserve"> Library-</w:t>
+      </w:r>
+      <w:proofErr w:type="spellStart"/>
+      <w:r>
+        <w:t>Managemnet</w:t>
+      </w:r>
+      <w:proofErr w:type="spellEnd"/>
+      <w:r>
+        <w:t xml:space="preserve"> </w:t>
+      </w:r>
+      <w:proofErr w:type="spellStart"/>
+      <w:r>
+        <w:t>sowie</w:t>
+      </w:r>
+      <w:proofErr w:type="spellEnd"/>
+      <w:r>
+        <w:t xml:space="preserve"> </w:t>
+      </w:r>
+      <w:proofErr w:type="spellStart"/>
+      <w:r>
+        <w:t>einem</w:t>
+      </w:r>
+      <w:proofErr w:type="spellEnd"/>
+      <w:r>
+        <w:t xml:space="preserve"> Build-Management </w:t>
+      </w:r>
+      <w:proofErr w:type="spellStart"/>
+      <w:r>
+        <w:t>beim</w:t>
+      </w:r>
+      <w:proofErr w:type="spellEnd"/>
+      <w:r>
+        <w:t xml:space="preserve"> Deployment auf </w:t>
+      </w:r>
+      <w:proofErr w:type="spellStart"/>
+      <w:r>
+        <w:t>Heroku</w:t>
+      </w:r>
+      <w:proofErr w:type="spellEnd"/>
+      <w:r>
+        <w:t>.</w:t>
+      </w:r>
+    </w:p>
+    <w:p>
+      <w:pPr>
         <w:pStyle w:val="Heading1"/>
         <w:rPr>
           <w:lang w:val="de-DE"/>
         </w:rPr>
       </w:pPr>
-      <w:bookmarkStart w:id="15" w:name="__emphasis_konzept_1_emphasis"/>
-      <w:bookmarkStart w:id="16" w:name="section-design-decisions"/>
+      <w:bookmarkStart w:id="14" w:name="__emphasis_konzept_1_emphasis"/>
+      <w:bookmarkStart w:id="15" w:name="section-design-decisions"/>
+      <w:bookmarkEnd w:id="14"/>
       <w:bookmarkEnd w:id="15"/>
-      <w:bookmarkEnd w:id="16"/>
-      <w:r>
-        <w:rPr>
-          <w:lang w:val="de-DE"/>
-        </w:rPr>
-        <w:lastRenderedPageBreak/>
+      <w:r>
+        <w:rPr>
+          <w:lang w:val="de-DE"/>
+        </w:rPr>
         <w:t>Entwurfsentscheidungen</w:t>
       </w:r>
     </w:p>
@@ -3946,8 +4094,8 @@
           <w:lang w:val="de-DE"/>
         </w:rPr>
       </w:pPr>
-      <w:bookmarkStart w:id="17" w:name="section-quality-scenarios"/>
-      <w:bookmarkEnd w:id="17"/>
+      <w:bookmarkStart w:id="16" w:name="section-quality-scenarios"/>
+      <w:bookmarkEnd w:id="16"/>
       <w:r>
         <w:rPr>
           <w:rFonts w:asciiTheme="minorHAnsi" w:eastAsiaTheme="minorHAnsi" w:hAnsiTheme="minorHAnsi" w:cstheme="minorBidi"/>
@@ -4106,6 +4254,7 @@
           <w:b/>
           <w:lang w:val="de-DE"/>
         </w:rPr>
+        <w:lastRenderedPageBreak/>
         <w:t>Motivation.</w:t>
       </w:r>
     </w:p>
@@ -4130,8 +4279,8 @@
           <w:lang w:val="de-DE"/>
         </w:rPr>
       </w:pPr>
-      <w:bookmarkStart w:id="18" w:name="_qualit_tsbaum"/>
-      <w:bookmarkEnd w:id="18"/>
+      <w:bookmarkStart w:id="17" w:name="_qualit_tsbaum"/>
+      <w:bookmarkEnd w:id="17"/>
       <w:r>
         <w:rPr>
           <w:lang w:val="de-DE"/>
@@ -4266,8 +4415,8 @@
           <w:lang w:val="de-DE"/>
         </w:rPr>
       </w:pPr>
-      <w:bookmarkStart w:id="19" w:name="_qualit_tsszenarien"/>
-      <w:bookmarkEnd w:id="19"/>
+      <w:bookmarkStart w:id="18" w:name="_qualit_tsszenarien"/>
+      <w:bookmarkEnd w:id="18"/>
       <w:r>
         <w:rPr>
           <w:lang w:val="de-DE"/>
@@ -4301,7 +4450,6 @@
         <w:rPr>
           <w:lang w:val="de-DE"/>
         </w:rPr>
-        <w:lastRenderedPageBreak/>
         <w:t>Konkretisierung der (in der Praxis oftmals vagen oder impliziten) Qualitätsanforderungen durch (Qualitäts-)Szenarien.</w:t>
       </w:r>
     </w:p>
@@ -4488,6 +4636,7 @@
         <w:rPr>
           <w:lang w:val="de-DE"/>
         </w:rPr>
+        <w:lastRenderedPageBreak/>
         <w:t>Insbesondere wenn Sie die Qualität Ihrer Architektur mit Methoden wie ATAM überprüfen wollen, bedürfen die in Abschnitt 1.2 genannten Qualitätsziele einer weiteren Präzisierung bis auf die Ebene von diskutierbaren und nachprüfbaren Szenarien.</w:t>
       </w:r>
     </w:p>
@@ -4527,157 +4676,128 @@
           <w:lang w:val="de-DE"/>
         </w:rPr>
       </w:pPr>
-      <w:bookmarkStart w:id="20" w:name="section-technical-risks"/>
+      <w:bookmarkStart w:id="19" w:name="section-technical-risks"/>
+      <w:bookmarkEnd w:id="19"/>
+      <w:r>
+        <w:rPr>
+          <w:lang w:val="de-DE"/>
+        </w:rPr>
+        <w:t>Risiken und technische Schulden</w:t>
+      </w:r>
+    </w:p>
+    <w:p>
+      <w:pPr>
+        <w:pStyle w:val="BodyText"/>
+        <w:rPr>
+          <w:lang w:val="de-DE"/>
+        </w:rPr>
+      </w:pPr>
+      <w:r>
+        <w:rPr>
+          <w:lang w:val="de-DE"/>
+        </w:rPr>
+        <w:t xml:space="preserve">Es wurde bewusst kein Framework </w:t>
+      </w:r>
+      <w:r>
+        <w:rPr>
+          <w:lang w:val="de-DE"/>
+        </w:rPr>
+        <w:t>für die Authentifizierung der REST-Benutzer eingeset</w:t>
+      </w:r>
+      <w:r>
+        <w:rPr>
+          <w:lang w:val="de-DE"/>
+        </w:rPr>
+        <w:t>zt, da die Integration für die G</w:t>
+      </w:r>
+      <w:r>
+        <w:rPr>
+          <w:lang w:val="de-DE"/>
+        </w:rPr>
+        <w:t xml:space="preserve">röße des Projekts sowie den zeitlichen Rahmen </w:t>
+      </w:r>
+      <w:r>
+        <w:rPr>
+          <w:lang w:val="de-DE"/>
+        </w:rPr>
+        <w:t xml:space="preserve">nicht angemessen wäre. Im Falle eine Erweiterung des </w:t>
+      </w:r>
+      <w:proofErr w:type="spellStart"/>
+      <w:r>
+        <w:rPr>
+          <w:lang w:val="de-DE"/>
+        </w:rPr>
+        <w:t>ShareIt</w:t>
+      </w:r>
+      <w:proofErr w:type="spellEnd"/>
+      <w:r>
+        <w:rPr>
+          <w:lang w:val="de-DE"/>
+        </w:rPr>
+        <w:t xml:space="preserve">-Systems </w:t>
+      </w:r>
+      <w:r>
+        <w:rPr>
+          <w:lang w:val="de-DE"/>
+        </w:rPr>
+        <w:t>muss</w:t>
+      </w:r>
+      <w:r>
+        <w:rPr>
+          <w:lang w:val="de-DE"/>
+        </w:rPr>
+        <w:t xml:space="preserve"> der Einsatz eines Authentifizierungs-Frameworks wie z. B. </w:t>
+      </w:r>
+      <w:proofErr w:type="spellStart"/>
+      <w:r>
+        <w:rPr>
+          <w:lang w:val="de-DE"/>
+        </w:rPr>
+        <w:t>Open</w:t>
+      </w:r>
+      <w:r>
+        <w:rPr>
+          <w:lang w:val="de-DE"/>
+        </w:rPr>
+        <w:t>ID</w:t>
+      </w:r>
+      <w:proofErr w:type="spellEnd"/>
+      <w:r>
+        <w:rPr>
+          <w:lang w:val="de-DE"/>
+        </w:rPr>
+        <w:t xml:space="preserve"> bzw. OAuth2 neu bewertet werden.</w:t>
+      </w:r>
+    </w:p>
+    <w:p>
+      <w:pPr>
+        <w:pStyle w:val="BodyText"/>
+        <w:rPr>
+          <w:lang w:val="de-DE"/>
+        </w:rPr>
+      </w:pPr>
+      <w:r>
+        <w:rPr>
+          <w:lang w:val="de-DE"/>
+        </w:rPr>
+        <w:t xml:space="preserve">Aktuell müssen Benutzer manuell vom Administrations-Team hinzugefügt werden. Eine Registrierung sowie Entfernung eines Accounts im </w:t>
+      </w:r>
+      <w:proofErr w:type="spellStart"/>
+      <w:r>
+        <w:rPr>
+          <w:lang w:val="de-DE"/>
+        </w:rPr>
+        <w:t>ShareIt</w:t>
+      </w:r>
+      <w:proofErr w:type="spellEnd"/>
+      <w:r>
+        <w:rPr>
+          <w:lang w:val="de-DE"/>
+        </w:rPr>
+        <w:t>-System ist für einen Benutzer der REST-Schnittstelle aktuell nicht möglich und wurde aufgrund mangelnder Ressourcen derzeitig noch nicht umgesetzt.</w:t>
+      </w:r>
+      <w:bookmarkStart w:id="20" w:name="_GoBack"/>
       <w:bookmarkEnd w:id="20"/>
-      <w:r>
-        <w:rPr>
-          <w:lang w:val="de-DE"/>
-        </w:rPr>
-        <w:t>Risiken und technische Schulden</w:t>
-      </w:r>
-    </w:p>
-    <w:p>
-      <w:pPr>
-        <w:pStyle w:val="FirstParagraph"/>
-        <w:rPr>
-          <w:lang w:val="de-DE"/>
-        </w:rPr>
-      </w:pPr>
-      <w:r>
-        <w:rPr>
-          <w:b/>
-          <w:lang w:val="de-DE"/>
-        </w:rPr>
-        <w:t>Inhalt.</w:t>
-      </w:r>
-    </w:p>
-    <w:p>
-      <w:pPr>
-        <w:pStyle w:val="BodyText"/>
-        <w:rPr>
-          <w:lang w:val="de-DE"/>
-        </w:rPr>
-      </w:pPr>
-      <w:r>
-        <w:rPr>
-          <w:lang w:val="de-DE"/>
-        </w:rPr>
-        <w:t>Eine nach Prioritäten geordnete Liste der erkannten Architekturrisiken und/oder technischen Schulden.</w:t>
-      </w:r>
-    </w:p>
-    <w:p>
-      <w:pPr>
-        <w:pStyle w:val="BodyText"/>
-        <w:rPr>
-          <w:lang w:val="de-DE"/>
-        </w:rPr>
-      </w:pPr>
-      <w:r>
-        <w:rPr>
-          <w:b/>
-          <w:lang w:val="de-DE"/>
-        </w:rPr>
-        <w:t>Motivation.</w:t>
-      </w:r>
-    </w:p>
-    <w:p>
-      <w:pPr>
-        <w:pStyle w:val="BodyText"/>
-        <w:rPr>
-          <w:lang w:val="de-DE"/>
-        </w:rPr>
-      </w:pPr>
-      <w:r>
-        <w:rPr>
-          <w:lang w:val="de-DE"/>
-        </w:rPr>
-        <w:t xml:space="preserve">"Risikomanagement ist Projektmanagement für Erwachsene" (Tim Lister, </w:t>
-      </w:r>
-      <w:proofErr w:type="spellStart"/>
-      <w:r>
-        <w:rPr>
-          <w:lang w:val="de-DE"/>
-        </w:rPr>
-        <w:t>Atlantic</w:t>
-      </w:r>
-      <w:proofErr w:type="spellEnd"/>
-      <w:r>
-        <w:rPr>
-          <w:lang w:val="de-DE"/>
-        </w:rPr>
-        <w:t xml:space="preserve"> Systems </w:t>
-      </w:r>
-      <w:proofErr w:type="spellStart"/>
-      <w:r>
-        <w:rPr>
-          <w:lang w:val="de-DE"/>
-        </w:rPr>
-        <w:t>Guild</w:t>
-      </w:r>
-      <w:proofErr w:type="spellEnd"/>
-      <w:r>
-        <w:rPr>
-          <w:lang w:val="de-DE"/>
-        </w:rPr>
-        <w:t>.)</w:t>
-      </w:r>
-    </w:p>
-    <w:p>
-      <w:pPr>
-        <w:pStyle w:val="BodyText"/>
-        <w:rPr>
-          <w:lang w:val="de-DE"/>
-        </w:rPr>
-      </w:pPr>
-      <w:r>
-        <w:rPr>
-          <w:lang w:val="de-DE"/>
-        </w:rPr>
-        <w:t xml:space="preserve">Unter diesem Motto sollten Sie Architekturrisiken und/oder technische Schulden gezielt ermitteln, bewerten und Ihren Management-Stakeholdern (z.B. Projektleitung, </w:t>
-      </w:r>
-      <w:proofErr w:type="spellStart"/>
-      <w:r>
-        <w:rPr>
-          <w:lang w:val="de-DE"/>
-        </w:rPr>
-        <w:t>Product-Owner</w:t>
-      </w:r>
-      <w:proofErr w:type="spellEnd"/>
-      <w:r>
-        <w:rPr>
-          <w:lang w:val="de-DE"/>
-        </w:rPr>
-        <w:t>) transparent machen.</w:t>
-      </w:r>
-    </w:p>
-    <w:p>
-      <w:pPr>
-        <w:pStyle w:val="BodyText"/>
-        <w:rPr>
-          <w:lang w:val="de-DE"/>
-        </w:rPr>
-      </w:pPr>
-      <w:r>
-        <w:rPr>
-          <w:b/>
-          <w:lang w:val="de-DE"/>
-        </w:rPr>
-        <w:t>Form.</w:t>
-      </w:r>
-    </w:p>
-    <w:p>
-      <w:pPr>
-        <w:pStyle w:val="BodyText"/>
-        <w:rPr>
-          <w:lang w:val="de-DE"/>
-        </w:rPr>
-      </w:pPr>
-      <w:r>
-        <w:rPr>
-          <w:lang w:val="de-DE"/>
-        </w:rPr>
-        <w:t>Liste oder Tabelle von Risiko und/oder technischen Schulden, eventuell mit vorgeschlagenen Maßnahmen zur Risikovermeidung, Risikominimierung oder dem Abbau der technischen Schulden.</w:t>
-      </w:r>
     </w:p>
     <w:p>
       <w:pPr>
@@ -4692,163 +4812,7 @@
         <w:rPr>
           <w:lang w:val="de-DE"/>
         </w:rPr>
-        <w:lastRenderedPageBreak/>
         <w:t>Glossar</w:t>
-      </w:r>
-    </w:p>
-    <w:p>
-      <w:pPr>
-        <w:pStyle w:val="FirstParagraph"/>
-        <w:rPr>
-          <w:lang w:val="de-DE"/>
-        </w:rPr>
-      </w:pPr>
-      <w:r>
-        <w:rPr>
-          <w:b/>
-          <w:lang w:val="de-DE"/>
-        </w:rPr>
-        <w:t>Inhalt.</w:t>
-      </w:r>
-    </w:p>
-    <w:p>
-      <w:pPr>
-        <w:pStyle w:val="BodyText"/>
-        <w:rPr>
-          <w:lang w:val="de-DE"/>
-        </w:rPr>
-      </w:pPr>
-      <w:r>
-        <w:rPr>
-          <w:lang w:val="de-DE"/>
-        </w:rPr>
-        <w:t>Die wesentlichen fachlichen und technischen Begriffe, die Stakeholder im Zusammenhang mit dem System verwenden.</w:t>
-      </w:r>
-    </w:p>
-    <w:p>
-      <w:pPr>
-        <w:pStyle w:val="BodyText"/>
-        <w:rPr>
-          <w:lang w:val="de-DE"/>
-        </w:rPr>
-      </w:pPr>
-      <w:r>
-        <w:rPr>
-          <w:lang w:val="de-DE"/>
-        </w:rPr>
-        <w:t>Nutzen Sie das Glossar ebenfalls als Übersetzungsreferenz, falls Sie in mehrsprachigen Teams arbeiten.</w:t>
-      </w:r>
-    </w:p>
-    <w:p>
-      <w:pPr>
-        <w:pStyle w:val="BodyText"/>
-        <w:rPr>
-          <w:lang w:val="de-DE"/>
-        </w:rPr>
-      </w:pPr>
-      <w:r>
-        <w:rPr>
-          <w:b/>
-          <w:lang w:val="de-DE"/>
-        </w:rPr>
-        <w:t>Motivation.</w:t>
-      </w:r>
-    </w:p>
-    <w:p>
-      <w:pPr>
-        <w:pStyle w:val="BodyText"/>
-        <w:rPr>
-          <w:lang w:val="de-DE"/>
-        </w:rPr>
-      </w:pPr>
-      <w:r>
-        <w:rPr>
-          <w:lang w:val="de-DE"/>
-        </w:rPr>
-        <w:t>Sie sollten relevante Begriffe klar definieren, so dass alle Beteiligten</w:t>
-      </w:r>
-    </w:p>
-    <w:p>
-      <w:pPr>
-        <w:numPr>
-          <w:ilvl w:val="0"/>
-          <w:numId w:val="22"/>
-        </w:numPr>
-      </w:pPr>
-      <w:proofErr w:type="spellStart"/>
-      <w:r>
-        <w:t>diese</w:t>
-      </w:r>
-      <w:proofErr w:type="spellEnd"/>
-      <w:r>
-        <w:t xml:space="preserve"> </w:t>
-      </w:r>
-      <w:proofErr w:type="spellStart"/>
-      <w:r>
-        <w:t>Begriffe</w:t>
-      </w:r>
-      <w:proofErr w:type="spellEnd"/>
-      <w:r>
-        <w:t xml:space="preserve"> </w:t>
-      </w:r>
-      <w:proofErr w:type="spellStart"/>
-      <w:r>
-        <w:t>identisch</w:t>
-      </w:r>
-      <w:proofErr w:type="spellEnd"/>
-      <w:r>
-        <w:t xml:space="preserve"> verstehen, und</w:t>
-      </w:r>
-    </w:p>
-    <w:p>
-      <w:pPr>
-        <w:numPr>
-          <w:ilvl w:val="0"/>
-          <w:numId w:val="22"/>
-        </w:numPr>
-        <w:rPr>
-          <w:lang w:val="de-DE"/>
-        </w:rPr>
-      </w:pPr>
-      <w:r>
-        <w:rPr>
-          <w:lang w:val="de-DE"/>
-        </w:rPr>
-        <w:t>vermeiden, mehrere Begriffe für die gleiche Sache zu haben.</w:t>
-      </w:r>
-    </w:p>
-    <w:p>
-      <w:pPr>
-        <w:numPr>
-          <w:ilvl w:val="0"/>
-          <w:numId w:val="23"/>
-        </w:numPr>
-        <w:rPr>
-          <w:lang w:val="de-DE"/>
-        </w:rPr>
-      </w:pPr>
-      <w:r>
-        <w:rPr>
-          <w:lang w:val="de-DE"/>
-        </w:rPr>
-        <w:t>Zweispaltige Tabelle mit &lt;Begriff&gt; und &lt;Definition&gt;</w:t>
-      </w:r>
-    </w:p>
-    <w:p>
-      <w:pPr>
-        <w:numPr>
-          <w:ilvl w:val="0"/>
-          <w:numId w:val="23"/>
-        </w:numPr>
-        <w:rPr>
-          <w:lang w:val="de-DE"/>
-        </w:rPr>
-      </w:pPr>
-      <w:r>
-        <w:rPr>
-          <w:lang w:val="de-DE"/>
-        </w:rPr>
-        <w:t>Eventuell weitere Spalten mit Übersetzungen, falls notwendig.</w:t>
       </w:r>
     </w:p>
     <w:tbl>
@@ -4857,8 +4821,8 @@
         <w:tblLook w:val="07E0" w:firstRow="1" w:lastRow="1" w:firstColumn="1" w:lastColumn="1" w:noHBand="1" w:noVBand="1"/>
       </w:tblPr>
       <w:tblGrid>
-        <w:gridCol w:w="4220"/>
-        <w:gridCol w:w="5186"/>
+        <w:gridCol w:w="1822"/>
+        <w:gridCol w:w="7584"/>
       </w:tblGrid>
       <w:tr>
         <w:tc>
@@ -4904,11 +4868,49 @@
             <w:tcW w:w="0" w:type="auto"/>
           </w:tcPr>
           <w:p>
+            <w:proofErr w:type="spellStart"/>
             <w:r>
               <w:rPr>
                 <w:i/>
               </w:rPr>
-              <w:t>&lt;Begriff-1&gt;</w:t>
+              <w:t>ShareIt</w:t>
+            </w:r>
+            <w:proofErr w:type="spellEnd"/>
+          </w:p>
+        </w:tc>
+        <w:tc>
+          <w:tcPr>
+            <w:tcW w:w="0" w:type="auto"/>
+          </w:tcPr>
+          <w:p>
+            <w:r>
+              <w:rPr>
+                <w:i/>
+              </w:rPr>
+              <w:t xml:space="preserve">Name des </w:t>
+            </w:r>
+            <w:proofErr w:type="spellStart"/>
+            <w:r>
+              <w:rPr>
+                <w:i/>
+              </w:rPr>
+              <w:t>Projekts</w:t>
+            </w:r>
+            <w:proofErr w:type="spellEnd"/>
+          </w:p>
+        </w:tc>
+      </w:tr>
+      <w:tr>
+        <w:tc>
+          <w:tcPr>
+            <w:tcW w:w="0" w:type="auto"/>
+          </w:tcPr>
+          <w:p>
+            <w:r>
+              <w:rPr>
+                <w:i/>
+              </w:rPr>
+              <w:t>REST-Service</w:t>
             </w:r>
           </w:p>
         </w:tc>
@@ -4917,11 +4919,121 @@
             <w:tcW w:w="0" w:type="auto"/>
           </w:tcPr>
           <w:p>
+            <w:proofErr w:type="spellStart"/>
             <w:r>
               <w:rPr>
                 <w:i/>
               </w:rPr>
-              <w:t>&lt;Definition-1&gt;</w:t>
+              <w:t>Ein</w:t>
+            </w:r>
+            <w:proofErr w:type="spellEnd"/>
+            <w:r>
+              <w:rPr>
+                <w:i/>
+              </w:rPr>
+              <w:t xml:space="preserve"> </w:t>
+            </w:r>
+            <w:proofErr w:type="spellStart"/>
+            <w:r>
+              <w:rPr>
+                <w:i/>
+              </w:rPr>
+              <w:t>standardisiertes</w:t>
+            </w:r>
+            <w:proofErr w:type="spellEnd"/>
+            <w:r>
+              <w:rPr>
+                <w:i/>
+              </w:rPr>
+              <w:t xml:space="preserve"> </w:t>
+            </w:r>
+            <w:proofErr w:type="spellStart"/>
+            <w:r>
+              <w:rPr>
+                <w:i/>
+              </w:rPr>
+              <w:t>Schnittstellenkonzept</w:t>
+            </w:r>
+            <w:proofErr w:type="spellEnd"/>
+            <w:r>
+              <w:rPr>
+                <w:i/>
+              </w:rPr>
+              <w:t xml:space="preserve"> auf Basis des HTTP-</w:t>
+            </w:r>
+            <w:proofErr w:type="spellStart"/>
+            <w:r>
+              <w:rPr>
+                <w:i/>
+              </w:rPr>
+              <w:t>Protokolls</w:t>
+            </w:r>
+            <w:proofErr w:type="spellEnd"/>
+          </w:p>
+        </w:tc>
+      </w:tr>
+      <w:tr>
+        <w:tc>
+          <w:tcPr>
+            <w:tcW w:w="0" w:type="auto"/>
+          </w:tcPr>
+          <w:p>
+            <w:pPr>
+              <w:rPr>
+                <w:i/>
+              </w:rPr>
+            </w:pPr>
+            <w:r>
+              <w:rPr>
+                <w:i/>
+              </w:rPr>
+              <w:t>JAX-RS</w:t>
+            </w:r>
+          </w:p>
+        </w:tc>
+        <w:tc>
+          <w:tcPr>
+            <w:tcW w:w="0" w:type="auto"/>
+          </w:tcPr>
+          <w:p>
+            <w:pPr>
+              <w:rPr>
+                <w:i/>
+              </w:rPr>
+            </w:pPr>
+            <w:r>
+              <w:rPr>
+                <w:i/>
+              </w:rPr>
+              <w:t xml:space="preserve">Framework </w:t>
+            </w:r>
+            <w:proofErr w:type="spellStart"/>
+            <w:r>
+              <w:rPr>
+                <w:i/>
+              </w:rPr>
+              <w:t>zur</w:t>
+            </w:r>
+            <w:proofErr w:type="spellEnd"/>
+            <w:r>
+              <w:rPr>
+                <w:i/>
+              </w:rPr>
+              <w:t xml:space="preserve"> </w:t>
+            </w:r>
+            <w:proofErr w:type="spellStart"/>
+            <w:r>
+              <w:rPr>
+                <w:i/>
+              </w:rPr>
+              <w:t>Umsetzung</w:t>
+            </w:r>
+            <w:proofErr w:type="spellEnd"/>
+            <w:r>
+              <w:rPr>
+                <w:i/>
+              </w:rPr>
+              <w:t xml:space="preserve"> des REST-Services</w:t>
             </w:r>
           </w:p>
         </w:tc>
@@ -4932,11 +5044,16 @@
             <w:tcW w:w="0" w:type="auto"/>
           </w:tcPr>
           <w:p>
+            <w:pPr>
+              <w:rPr>
+                <w:i/>
+              </w:rPr>
+            </w:pPr>
             <w:r>
               <w:rPr>
                 <w:i/>
               </w:rPr>
-              <w:t>&lt;Begriff-2</w:t>
+              <w:t>JAX-B</w:t>
             </w:r>
           </w:p>
         </w:tc>
@@ -4945,11 +5062,296 @@
             <w:tcW w:w="0" w:type="auto"/>
           </w:tcPr>
           <w:p>
+            <w:pPr>
+              <w:rPr>
+                <w:i/>
+              </w:rPr>
+            </w:pPr>
             <w:r>
               <w:rPr>
                 <w:i/>
               </w:rPr>
-              <w:t>&lt;Definition-2&gt;</w:t>
+              <w:t xml:space="preserve">(Un-)Marshalling-Framework von JSON </w:t>
+            </w:r>
+            <w:proofErr w:type="spellStart"/>
+            <w:r>
+              <w:rPr>
+                <w:i/>
+              </w:rPr>
+              <w:t>oder</w:t>
+            </w:r>
+            <w:proofErr w:type="spellEnd"/>
+            <w:r>
+              <w:rPr>
+                <w:i/>
+              </w:rPr>
+              <w:t xml:space="preserve"> XML-</w:t>
+            </w:r>
+            <w:proofErr w:type="spellStart"/>
+            <w:r>
+              <w:rPr>
+                <w:i/>
+              </w:rPr>
+              <w:t>Objekten</w:t>
+            </w:r>
+            <w:proofErr w:type="spellEnd"/>
+          </w:p>
+        </w:tc>
+      </w:tr>
+      <w:tr>
+        <w:tc>
+          <w:tcPr>
+            <w:tcW w:w="0" w:type="auto"/>
+          </w:tcPr>
+          <w:p>
+            <w:pPr>
+              <w:rPr>
+                <w:i/>
+              </w:rPr>
+            </w:pPr>
+            <w:r>
+              <w:rPr>
+                <w:i/>
+              </w:rPr>
+              <w:t>(Un-)Marshalling</w:t>
+            </w:r>
+          </w:p>
+        </w:tc>
+        <w:tc>
+          <w:tcPr>
+            <w:tcW w:w="0" w:type="auto"/>
+          </w:tcPr>
+          <w:p>
+            <w:pPr>
+              <w:rPr>
+                <w:i/>
+              </w:rPr>
+            </w:pPr>
+            <w:r>
+              <w:rPr>
+                <w:i/>
+              </w:rPr>
+              <w:t>(De-)</w:t>
+            </w:r>
+            <w:proofErr w:type="spellStart"/>
+            <w:r>
+              <w:rPr>
+                <w:i/>
+              </w:rPr>
+              <w:t>Serialisieren</w:t>
+            </w:r>
+            <w:proofErr w:type="spellEnd"/>
+            <w:r>
+              <w:rPr>
+                <w:i/>
+              </w:rPr>
+              <w:t xml:space="preserve"> von </w:t>
+            </w:r>
+            <w:proofErr w:type="spellStart"/>
+            <w:r>
+              <w:rPr>
+                <w:i/>
+              </w:rPr>
+              <w:t>Fachklassenobjekten</w:t>
+            </w:r>
+            <w:proofErr w:type="spellEnd"/>
+            <w:r>
+              <w:rPr>
+                <w:i/>
+              </w:rPr>
+              <w:t xml:space="preserve"> </w:t>
+            </w:r>
+            <w:proofErr w:type="spellStart"/>
+            <w:r>
+              <w:rPr>
+                <w:i/>
+              </w:rPr>
+              <w:t>zu</w:t>
+            </w:r>
+            <w:proofErr w:type="spellEnd"/>
+            <w:r>
+              <w:rPr>
+                <w:i/>
+              </w:rPr>
+              <w:t xml:space="preserve"> </w:t>
+            </w:r>
+            <w:proofErr w:type="spellStart"/>
+            <w:r>
+              <w:rPr>
+                <w:i/>
+              </w:rPr>
+              <w:t>einem</w:t>
+            </w:r>
+            <w:proofErr w:type="spellEnd"/>
+            <w:r>
+              <w:rPr>
+                <w:i/>
+              </w:rPr>
+              <w:t xml:space="preserve"> </w:t>
+            </w:r>
+            <w:proofErr w:type="spellStart"/>
+            <w:r>
+              <w:rPr>
+                <w:i/>
+              </w:rPr>
+              <w:t>einheitlichem</w:t>
+            </w:r>
+            <w:proofErr w:type="spellEnd"/>
+            <w:r>
+              <w:rPr>
+                <w:i/>
+              </w:rPr>
+              <w:t xml:space="preserve"> Format (z. B. JSON </w:t>
+            </w:r>
+            <w:proofErr w:type="spellStart"/>
+            <w:r>
+              <w:rPr>
+                <w:i/>
+              </w:rPr>
+              <w:t>oder</w:t>
+            </w:r>
+            <w:proofErr w:type="spellEnd"/>
+            <w:r>
+              <w:rPr>
+                <w:i/>
+              </w:rPr>
+              <w:t xml:space="preserve"> XML)</w:t>
+            </w:r>
+          </w:p>
+        </w:tc>
+      </w:tr>
+      <w:tr>
+        <w:tc>
+          <w:tcPr>
+            <w:tcW w:w="0" w:type="auto"/>
+          </w:tcPr>
+          <w:p>
+            <w:pPr>
+              <w:rPr>
+                <w:i/>
+              </w:rPr>
+            </w:pPr>
+            <w:r>
+              <w:rPr>
+                <w:i/>
+              </w:rPr>
+              <w:t>Jetty</w:t>
+            </w:r>
+          </w:p>
+        </w:tc>
+        <w:tc>
+          <w:tcPr>
+            <w:tcW w:w="0" w:type="auto"/>
+          </w:tcPr>
+          <w:p>
+            <w:pPr>
+              <w:rPr>
+                <w:i/>
+              </w:rPr>
+            </w:pPr>
+            <w:r>
+              <w:rPr>
+                <w:i/>
+              </w:rPr>
+              <w:t xml:space="preserve">Web-Applications-Container </w:t>
+            </w:r>
+            <w:proofErr w:type="spellStart"/>
+            <w:r>
+              <w:rPr>
+                <w:i/>
+              </w:rPr>
+              <w:t>mit</w:t>
+            </w:r>
+            <w:proofErr w:type="spellEnd"/>
+            <w:r>
+              <w:rPr>
+                <w:i/>
+              </w:rPr>
+              <w:t xml:space="preserve"> Servlet-</w:t>
+            </w:r>
+            <w:proofErr w:type="spellStart"/>
+            <w:r>
+              <w:rPr>
+                <w:i/>
+              </w:rPr>
+              <w:t>Funktionalität</w:t>
+            </w:r>
+            <w:proofErr w:type="spellEnd"/>
+          </w:p>
+        </w:tc>
+      </w:tr>
+      <w:tr>
+        <w:tc>
+          <w:tcPr>
+            <w:tcW w:w="0" w:type="auto"/>
+          </w:tcPr>
+          <w:p>
+            <w:pPr>
+              <w:rPr>
+                <w:i/>
+              </w:rPr>
+            </w:pPr>
+            <w:proofErr w:type="spellStart"/>
+            <w:r>
+              <w:rPr>
+                <w:i/>
+              </w:rPr>
+              <w:t>OpenSource</w:t>
+            </w:r>
+            <w:proofErr w:type="spellEnd"/>
+          </w:p>
+        </w:tc>
+        <w:tc>
+          <w:tcPr>
+            <w:tcW w:w="0" w:type="auto"/>
+          </w:tcPr>
+          <w:p>
+            <w:pPr>
+              <w:rPr>
+                <w:i/>
+              </w:rPr>
+            </w:pPr>
+            <w:proofErr w:type="spellStart"/>
+            <w:r>
+              <w:rPr>
+                <w:i/>
+              </w:rPr>
+              <w:t>Kostenlose</w:t>
+            </w:r>
+            <w:proofErr w:type="spellEnd"/>
+            <w:r>
+              <w:rPr>
+                <w:i/>
+              </w:rPr>
+              <w:t xml:space="preserve"> </w:t>
+            </w:r>
+            <w:proofErr w:type="spellStart"/>
+            <w:r>
+              <w:rPr>
+                <w:i/>
+              </w:rPr>
+              <w:t>sowie</w:t>
+            </w:r>
+            <w:proofErr w:type="spellEnd"/>
+            <w:r>
+              <w:rPr>
+                <w:i/>
+              </w:rPr>
+              <w:t xml:space="preserve"> </w:t>
+            </w:r>
+            <w:proofErr w:type="spellStart"/>
+            <w:r>
+              <w:rPr>
+                <w:i/>
+              </w:rPr>
+              <w:t>quelloffene</w:t>
+            </w:r>
+            <w:proofErr w:type="spellEnd"/>
+            <w:r>
+              <w:rPr>
+                <w:i/>
+              </w:rPr>
+              <w:t xml:space="preserve"> Software</w:t>
             </w:r>
           </w:p>
         </w:tc>
@@ -5711,7 +6113,7 @@
     <w:lsdException w:name="HTML Code" w:semiHidden="1" w:unhideWhenUsed="1"/>
     <w:lsdException w:name="HTML Definition" w:semiHidden="1" w:unhideWhenUsed="1"/>
     <w:lsdException w:name="HTML Keyboard" w:semiHidden="1" w:unhideWhenUsed="1"/>
-    <w:lsdException w:name="HTML Preformatted" w:semiHidden="1" w:unhideWhenUsed="1"/>
+    <w:lsdException w:name="HTML Preformatted" w:semiHidden="1" w:uiPriority="99" w:unhideWhenUsed="1"/>
     <w:lsdException w:name="HTML Sample" w:semiHidden="1" w:unhideWhenUsed="1"/>
     <w:lsdException w:name="HTML Typewriter" w:semiHidden="1" w:unhideWhenUsed="1"/>
     <w:lsdException w:name="HTML Variable" w:semiHidden="1" w:unhideWhenUsed="1"/>
@@ -6654,6 +7056,54 @@
       </w:tblCellMar>
     </w:tblPr>
   </w:style>
+  <w:style w:type="paragraph" w:styleId="HTMLPreformatted">
+    <w:name w:val="HTML Preformatted"/>
+    <w:basedOn w:val="Normal"/>
+    <w:link w:val="HTMLPreformattedChar"/>
+    <w:uiPriority w:val="99"/>
+    <w:unhideWhenUsed/>
+    <w:rsid w:val="0004223B"/>
+    <w:pPr>
+      <w:tabs>
+        <w:tab w:val="left" w:pos="916"/>
+        <w:tab w:val="left" w:pos="1832"/>
+        <w:tab w:val="left" w:pos="2748"/>
+        <w:tab w:val="left" w:pos="3664"/>
+        <w:tab w:val="left" w:pos="4580"/>
+        <w:tab w:val="left" w:pos="5496"/>
+        <w:tab w:val="left" w:pos="6412"/>
+        <w:tab w:val="left" w:pos="7328"/>
+        <w:tab w:val="left" w:pos="8244"/>
+        <w:tab w:val="left" w:pos="9160"/>
+        <w:tab w:val="left" w:pos="10076"/>
+        <w:tab w:val="left" w:pos="10992"/>
+        <w:tab w:val="left" w:pos="11908"/>
+        <w:tab w:val="left" w:pos="12824"/>
+        <w:tab w:val="left" w:pos="13740"/>
+        <w:tab w:val="left" w:pos="14656"/>
+      </w:tabs>
+      <w:spacing w:after="0"/>
+    </w:pPr>
+    <w:rPr>
+      <w:rFonts w:ascii="Courier New" w:hAnsi="Courier New" w:cs="Courier New"/>
+      <w:sz w:val="20"/>
+      <w:szCs w:val="20"/>
+      <w:lang w:val="en-GB" w:eastAsia="en-GB"/>
+    </w:rPr>
+  </w:style>
+  <w:style w:type="character" w:customStyle="1" w:styleId="HTMLPreformattedChar">
+    <w:name w:val="HTML Preformatted Char"/>
+    <w:basedOn w:val="DefaultParagraphFont"/>
+    <w:link w:val="HTMLPreformatted"/>
+    <w:uiPriority w:val="99"/>
+    <w:rsid w:val="0004223B"/>
+    <w:rPr>
+      <w:rFonts w:ascii="Courier New" w:hAnsi="Courier New" w:cs="Courier New"/>
+      <w:sz w:val="20"/>
+      <w:szCs w:val="20"/>
+      <w:lang w:val="en-GB" w:eastAsia="en-GB"/>
+    </w:rPr>
+  </w:style>
 </w:styles>
 </file>
 

--- a/documentation/arc42-doku-shareit.docx
+++ b/documentation/arc42-doku-shareit.docx
@@ -1,10 +1,10 @@
 
 <file path=word/document.xml><?xml version="1.0" encoding="utf-8"?>
-<w:document xmlns:wpc="http://schemas.microsoft.com/office/word/2010/wordprocessingCanvas" xmlns:mo="http://schemas.microsoft.com/office/mac/office/2008/main" xmlns:mc="http://schemas.openxmlformats.org/markup-compatibility/2006" xmlns:mv="urn:schemas-microsoft-com:mac:vml" xmlns:o="urn:schemas-microsoft-com:office:office" xmlns:r="http://schemas.openxmlformats.org/officeDocument/2006/relationships" xmlns:m="http://schemas.openxmlformats.org/officeDocument/2006/math" xmlns:v="urn:schemas-microsoft-com:vml" xmlns:wp14="http://schemas.microsoft.com/office/word/2010/wordprocessingDrawing" xmlns:wp="http://schemas.openxmlformats.org/drawingml/2006/wordprocessingDrawing" xmlns:w10="urn:schemas-microsoft-com:office:word" xmlns:w="http://schemas.openxmlformats.org/wordprocessingml/2006/main" xmlns:w14="http://schemas.microsoft.com/office/word/2010/wordml" xmlns:w15="http://schemas.microsoft.com/office/word/2012/wordml" xmlns:wpg="http://schemas.microsoft.com/office/word/2010/wordprocessingGroup" xmlns:wpi="http://schemas.microsoft.com/office/word/2010/wordprocessingInk" xmlns:wne="http://schemas.microsoft.com/office/word/2006/wordml" xmlns:wps="http://schemas.microsoft.com/office/word/2010/wordprocessingShape" mc:Ignorable="w14 w15 wp14">
+<w:document xmlns:wpc="http://schemas.microsoft.com/office/word/2010/wordprocessingCanvas" xmlns:cx="http://schemas.microsoft.com/office/drawing/2014/chartex" xmlns:cx1="http://schemas.microsoft.com/office/drawing/2015/9/8/chartex" xmlns:cx2="http://schemas.microsoft.com/office/drawing/2015/10/21/chartex" xmlns:cx3="http://schemas.microsoft.com/office/drawing/2016/5/9/chartex" xmlns:cx4="http://schemas.microsoft.com/office/drawing/2016/5/10/chartex" xmlns:cx5="http://schemas.microsoft.com/office/drawing/2016/5/11/chartex" xmlns:mc="http://schemas.openxmlformats.org/markup-compatibility/2006" xmlns:o="urn:schemas-microsoft-com:office:office" xmlns:r="http://schemas.openxmlformats.org/officeDocument/2006/relationships" xmlns:m="http://schemas.openxmlformats.org/officeDocument/2006/math" xmlns:v="urn:schemas-microsoft-com:vml" xmlns:wp14="http://schemas.microsoft.com/office/word/2010/wordprocessingDrawing" xmlns:wp="http://schemas.openxmlformats.org/drawingml/2006/wordprocessingDrawing" xmlns:w10="urn:schemas-microsoft-com:office:word" xmlns:w="http://schemas.openxmlformats.org/wordprocessingml/2006/main" xmlns:w14="http://schemas.microsoft.com/office/word/2010/wordml" xmlns:w15="http://schemas.microsoft.com/office/word/2012/wordml" xmlns:w16se="http://schemas.microsoft.com/office/word/2015/wordml/symex" xmlns:wpg="http://schemas.microsoft.com/office/word/2010/wordprocessingGroup" xmlns:wpi="http://schemas.microsoft.com/office/word/2010/wordprocessingInk" xmlns:wne="http://schemas.microsoft.com/office/word/2006/wordml" xmlns:wps="http://schemas.microsoft.com/office/word/2010/wordprocessingShape" mc:Ignorable="w14 w15 w16se wp14">
   <w:body>
     <w:p>
       <w:pPr>
-        <w:pStyle w:val="Title"/>
+        <w:pStyle w:val="Titel"/>
         <w:rPr>
           <w:lang w:val="de-DE"/>
         </w:rPr>
@@ -12,7 +12,7 @@
       <w:r>
         <w:rPr>
           <w:noProof/>
-          <w:lang w:val="en-GB" w:eastAsia="en-GB"/>
+          <w:lang w:val="de-DE" w:eastAsia="de-DE"/>
         </w:rPr>
         <w:drawing>
           <wp:inline distT="0" distB="0" distL="0" distR="0" wp14:anchorId="62E1FEF4" wp14:editId="12FEC0E4">
@@ -65,7 +65,7 @@
     </w:p>
     <w:p>
       <w:pPr>
-        <w:pStyle w:val="Date"/>
+        <w:pStyle w:val="Datum"/>
         <w:rPr>
           <w:lang w:val="de-DE"/>
         </w:rPr>
@@ -79,7 +79,7 @@
     </w:p>
     <w:p>
       <w:pPr>
-        <w:pStyle w:val="Heading1"/>
+        <w:pStyle w:val="berschrift1"/>
         <w:rPr>
           <w:lang w:val="de-DE"/>
         </w:rPr>
@@ -104,7 +104,7 @@
     </w:p>
     <w:p>
       <w:pPr>
-        <w:pStyle w:val="BodyText"/>
+        <w:pStyle w:val="Textkrper"/>
         <w:rPr>
           <w:lang w:val="de-DE"/>
         </w:rPr>
@@ -118,51 +118,29 @@
     </w:p>
     <w:p>
       <w:pPr>
-        <w:pStyle w:val="BodyText"/>
-        <w:rPr>
-          <w:lang w:val="de-DE"/>
-        </w:rPr>
-      </w:pPr>
-      <w:r>
-        <w:rPr>
-          <w:lang w:val="de-DE"/>
-        </w:rPr>
-        <w:t xml:space="preserve">Erstellt von Dr. Gernot Starke, Dr. Peter </w:t>
-      </w:r>
-      <w:proofErr w:type="spellStart"/>
-      <w:r>
-        <w:rPr>
-          <w:lang w:val="de-DE"/>
-        </w:rPr>
-        <w:t>Hruschka</w:t>
-      </w:r>
-      <w:proofErr w:type="spellEnd"/>
-      <w:r>
-        <w:rPr>
-          <w:lang w:val="de-DE"/>
-        </w:rPr>
-        <w:t xml:space="preserve"> und Mitwirkenden.</w:t>
-      </w:r>
-    </w:p>
-    <w:p>
-      <w:pPr>
-        <w:pStyle w:val="BodyText"/>
-      </w:pPr>
-      <w:r>
-        <w:t>Template Revision: 7.0 DE (</w:t>
-      </w:r>
-      <w:proofErr w:type="spellStart"/>
-      <w:r>
-        <w:t>asciidoc</w:t>
-      </w:r>
-      <w:proofErr w:type="spellEnd"/>
-      <w:r>
-        <w:t>-based), January 2017</w:t>
-      </w:r>
-    </w:p>
-    <w:p>
-      <w:pPr>
-        <w:pStyle w:val="BodyText"/>
+        <w:pStyle w:val="Textkrper"/>
+        <w:rPr>
+          <w:lang w:val="de-DE"/>
+        </w:rPr>
+      </w:pPr>
+      <w:r>
+        <w:rPr>
+          <w:lang w:val="de-DE"/>
+        </w:rPr>
+        <w:t>Erstellt von Dr. Gernot Starke, Dr. Peter Hruschka und Mitwirkenden.</w:t>
+      </w:r>
+    </w:p>
+    <w:p>
+      <w:pPr>
+        <w:pStyle w:val="Textkrper"/>
+      </w:pPr>
+      <w:r>
+        <w:t>Template Revision: 7.0 DE (asciidoc-based), January 2017</w:t>
+      </w:r>
+    </w:p>
+    <w:p>
+      <w:pPr>
+        <w:pStyle w:val="Textkrper"/>
       </w:pPr>
       <w:r>
         <w:t xml:space="preserve">© We acknowledge that this document uses material from the arc 42 architecture template, </w:t>
@@ -176,20 +154,12 @@
         </w:r>
       </w:hyperlink>
       <w:r>
-        <w:t xml:space="preserve">. Created by Dr. Peter </w:t>
-      </w:r>
-      <w:proofErr w:type="spellStart"/>
-      <w:r>
-        <w:t>Hruschka</w:t>
-      </w:r>
-      <w:proofErr w:type="spellEnd"/>
-      <w:r>
-        <w:t xml:space="preserve"> &amp; Dr. Gernot Starke.</w:t>
-      </w:r>
-    </w:p>
-    <w:p>
-      <w:pPr>
-        <w:pStyle w:val="BlockText"/>
+        <w:t>. Created by Dr. Peter Hruschka &amp; Dr. Gernot Starke.</w:t>
+      </w:r>
+    </w:p>
+    <w:p>
+      <w:pPr>
+        <w:pStyle w:val="Blocktext"/>
       </w:pPr>
       <w:r>
         <w:rPr>
@@ -200,32 +170,17 @@
     </w:p>
     <w:p>
       <w:pPr>
-        <w:pStyle w:val="BlockText"/>
-        <w:rPr>
-          <w:lang w:val="de-DE"/>
-        </w:rPr>
-      </w:pPr>
-      <w:r>
-        <w:rPr>
-          <w:lang w:val="de-DE"/>
-        </w:rPr>
-        <w:t xml:space="preserve">Diese Version </w:t>
-      </w:r>
-      <w:proofErr w:type="gramStart"/>
-      <w:r>
-        <w:rPr>
-          <w:lang w:val="de-DE"/>
-        </w:rPr>
-        <w:t>des Templates</w:t>
-      </w:r>
-      <w:proofErr w:type="gramEnd"/>
-      <w:r>
-        <w:rPr>
-          <w:lang w:val="de-DE"/>
-        </w:rPr>
-        <w:t xml:space="preserve"> enthält Hilfen und Erläuterungen. Sie dient der Einarbeitung in arc42 sowie dem Verständnis der Konzepte. Für die Dokumentation eigener System verwenden Sie besser die </w:t>
-      </w:r>
-      <w:proofErr w:type="spellStart"/>
+        <w:pStyle w:val="Blocktext"/>
+        <w:rPr>
+          <w:lang w:val="de-DE"/>
+        </w:rPr>
+      </w:pPr>
+      <w:r>
+        <w:rPr>
+          <w:lang w:val="de-DE"/>
+        </w:rPr>
+        <w:t xml:space="preserve">Diese Version des Templates enthält Hilfen und Erläuterungen. Sie dient der Einarbeitung in arc42 sowie dem Verständnis der Konzepte. Für die Dokumentation eigener System verwenden Sie besser die </w:t>
+      </w:r>
       <w:r>
         <w:rPr>
           <w:i/>
@@ -233,7 +188,6 @@
         </w:rPr>
         <w:t>plain</w:t>
       </w:r>
-      <w:proofErr w:type="spellEnd"/>
       <w:r>
         <w:rPr>
           <w:lang w:val="de-DE"/>
@@ -243,7 +197,7 @@
     </w:p>
     <w:p>
       <w:pPr>
-        <w:pStyle w:val="Heading1"/>
+        <w:pStyle w:val="berschrift1"/>
         <w:rPr>
           <w:lang w:val="de-DE"/>
         </w:rPr>
@@ -259,7 +213,7 @@
     </w:p>
     <w:p>
       <w:pPr>
-        <w:pStyle w:val="Heading2"/>
+        <w:pStyle w:val="berschrift2"/>
         <w:rPr>
           <w:lang w:val="de-DE"/>
         </w:rPr>
@@ -275,7 +229,7 @@
     </w:p>
     <w:p>
       <w:pPr>
-        <w:pStyle w:val="Heading2"/>
+        <w:pStyle w:val="berschrift2"/>
         <w:rPr>
           <w:rFonts w:asciiTheme="minorHAnsi" w:eastAsiaTheme="minorHAnsi" w:hAnsiTheme="minorHAnsi" w:cstheme="minorBidi"/>
           <w:b w:val="0"/>
@@ -298,10 +252,72 @@
           <w:szCs w:val="24"/>
           <w:lang w:val="de-DE"/>
         </w:rPr>
-        <w:t>Studierende der Hochschule München benötigen innerhalb der Bachelor-/Master-Laufbahn diverse Fachbücher/CDs um einen intensiven und schnellen Lernerfolg zu erreichen. Diese Literatur ist oftmals kostspielig und wird darüber hinaus meist nur für einen kurzen Zeitraum (für gewöhnlich ein Semester) benötigt. Für diese Problemstellung soll das "</w:t>
-      </w:r>
-      <w:proofErr w:type="spellStart"/>
-      <w:r>
+        <w:t>Studierende der Hochschule München benötigen innerhalb der Bachelor-/Master-Laufbahn diverse Fachbücher/CDs um einen intensiven und schnellen Lernerfolg zu erreichen. Diese Literatur ist oftmals kostspielig und wird darüber hinaus meist nur für einen kurzen Zeitraum (für gewöhnlich ein Semester) benötigt. Für diese Problemstellung soll das "ShareIt"-System eine elegante Möglichkeit bieten, um</w:t>
+      </w:r>
+    </w:p>
+    <w:p>
+      <w:pPr>
+        <w:pStyle w:val="Textkrper"/>
+        <w:numPr>
+          <w:ilvl w:val="0"/>
+          <w:numId w:val="24"/>
+        </w:numPr>
+        <w:rPr>
+          <w:lang w:val="de-DE"/>
+        </w:rPr>
+      </w:pPr>
+      <w:r>
+        <w:rPr>
+          <w:lang w:val="de-DE"/>
+        </w:rPr>
+        <w:t>Studierende</w:t>
+      </w:r>
+      <w:r>
+        <w:rPr>
+          <w:lang w:val="de-DE"/>
+        </w:rPr>
+        <w:t>n</w:t>
+      </w:r>
+      <w:r>
+        <w:rPr>
+          <w:lang w:val="de-DE"/>
+        </w:rPr>
+        <w:t xml:space="preserve"> nicht mehr benötigte Fachbücher/CDs für den Verleih anzubieten.</w:t>
+      </w:r>
+    </w:p>
+    <w:p>
+      <w:pPr>
+        <w:pStyle w:val="Textkrper"/>
+        <w:numPr>
+          <w:ilvl w:val="0"/>
+          <w:numId w:val="24"/>
+        </w:numPr>
+        <w:rPr>
+          <w:lang w:val="de-DE"/>
+        </w:rPr>
+      </w:pPr>
+      <w:r>
+        <w:rPr>
+          <w:lang w:val="de-DE"/>
+        </w:rPr>
+        <w:t>benötigte Fa</w:t>
+      </w:r>
+      <w:r>
+        <w:rPr>
+          <w:lang w:val="de-DE"/>
+        </w:rPr>
+        <w:t>chbücher einfach und komfortabel</w:t>
+      </w:r>
+      <w:r>
+        <w:rPr>
+          <w:lang w:val="de-DE"/>
+        </w:rPr>
+        <w:t xml:space="preserve"> ausleihen zu können.</w:t>
+      </w:r>
+    </w:p>
+    <w:p>
+      <w:pPr>
+        <w:pStyle w:val="berschrift2"/>
         <w:rPr>
           <w:rFonts w:asciiTheme="minorHAnsi" w:eastAsiaTheme="minorHAnsi" w:hAnsiTheme="minorHAnsi" w:cstheme="minorBidi"/>
           <w:b w:val="0"/>
@@ -311,10 +327,11 @@
           <w:szCs w:val="24"/>
           <w:lang w:val="de-DE"/>
         </w:rPr>
-        <w:t>ShareIt</w:t>
-      </w:r>
-      <w:proofErr w:type="spellEnd"/>
-      <w:r>
+      </w:pPr>
+    </w:p>
+    <w:p>
+      <w:pPr>
+        <w:pStyle w:val="berschrift2"/>
         <w:rPr>
           <w:rFonts w:asciiTheme="minorHAnsi" w:eastAsiaTheme="minorHAnsi" w:hAnsiTheme="minorHAnsi" w:cstheme="minorBidi"/>
           <w:b w:val="0"/>
@@ -324,72 +341,8 @@
           <w:szCs w:val="24"/>
           <w:lang w:val="de-DE"/>
         </w:rPr>
-        <w:t>"-System eine elegante Möglichkeit bieten, um</w:t>
-      </w:r>
-    </w:p>
-    <w:p>
-      <w:pPr>
-        <w:pStyle w:val="BodyText"/>
-        <w:numPr>
-          <w:ilvl w:val="0"/>
-          <w:numId w:val="24"/>
-        </w:numPr>
-        <w:rPr>
-          <w:lang w:val="de-DE"/>
-        </w:rPr>
-      </w:pPr>
-      <w:r>
-        <w:rPr>
-          <w:lang w:val="de-DE"/>
-        </w:rPr>
-        <w:t>Studierende</w:t>
-      </w:r>
-      <w:r>
-        <w:rPr>
-          <w:lang w:val="de-DE"/>
-        </w:rPr>
-        <w:t>n</w:t>
-      </w:r>
-      <w:r>
-        <w:rPr>
-          <w:lang w:val="de-DE"/>
-        </w:rPr>
-        <w:t xml:space="preserve"> nicht mehr benötigte Fachbücher/CDs für den Verleih anzubieten.</w:t>
-      </w:r>
-    </w:p>
-    <w:p>
-      <w:pPr>
-        <w:pStyle w:val="BodyText"/>
-        <w:numPr>
-          <w:ilvl w:val="0"/>
-          <w:numId w:val="24"/>
-        </w:numPr>
-        <w:rPr>
-          <w:lang w:val="de-DE"/>
-        </w:rPr>
-      </w:pPr>
-      <w:r>
-        <w:rPr>
-          <w:lang w:val="de-DE"/>
-        </w:rPr>
-        <w:t>benötigte Fa</w:t>
-      </w:r>
-      <w:r>
-        <w:rPr>
-          <w:lang w:val="de-DE"/>
-        </w:rPr>
-        <w:t>chbücher einfach und komfortabel</w:t>
-      </w:r>
-      <w:r>
-        <w:rPr>
-          <w:lang w:val="de-DE"/>
-        </w:rPr>
-        <w:t xml:space="preserve"> ausleihen zu können.</w:t>
-      </w:r>
-    </w:p>
-    <w:p>
-      <w:pPr>
-        <w:pStyle w:val="Heading2"/>
+      </w:pPr>
+      <w:r>
         <w:rPr>
           <w:rFonts w:asciiTheme="minorHAnsi" w:eastAsiaTheme="minorHAnsi" w:hAnsiTheme="minorHAnsi" w:cstheme="minorBidi"/>
           <w:b w:val="0"/>
@@ -399,11 +352,9 @@
           <w:szCs w:val="24"/>
           <w:lang w:val="de-DE"/>
         </w:rPr>
-      </w:pPr>
-    </w:p>
-    <w:p>
-      <w:pPr>
-        <w:pStyle w:val="Heading2"/>
+        <w:t>Das ShareIt-System soll dabei als zentrale Verleihbibliothek für gebrauchte Fachliteratur/CDs dienen. Studierende, welche Exemplare ausleihen/anbieten wollen, müssen sich gegenüber dem System mittels einem Token authentisieren, um Falscheingaben und Missbrauch zu vermeiden. Die Implementierung wird ohne Front-End zur Verfügung gestellt und nur über eine REST-API implementiert. Als Datenübertragungsformat dient JSON.</w:t>
+      </w:r>
+      <w:r>
         <w:rPr>
           <w:rFonts w:asciiTheme="minorHAnsi" w:eastAsiaTheme="minorHAnsi" w:hAnsiTheme="minorHAnsi" w:cstheme="minorBidi"/>
           <w:b w:val="0"/>
@@ -413,8 +364,12 @@
           <w:szCs w:val="24"/>
           <w:lang w:val="de-DE"/>
         </w:rPr>
-      </w:pPr>
-      <w:r>
+        <w:t xml:space="preserve"> </w:t>
+      </w:r>
+    </w:p>
+    <w:p>
+      <w:pPr>
+        <w:pStyle w:val="berschrift2"/>
         <w:rPr>
           <w:rFonts w:asciiTheme="minorHAnsi" w:eastAsiaTheme="minorHAnsi" w:hAnsiTheme="minorHAnsi" w:cstheme="minorBidi"/>
           <w:b w:val="0"/>
@@ -424,9 +379,7 @@
           <w:szCs w:val="24"/>
           <w:lang w:val="de-DE"/>
         </w:rPr>
-        <w:t xml:space="preserve">Das </w:t>
-      </w:r>
-      <w:proofErr w:type="spellStart"/>
+      </w:pPr>
       <w:r>
         <w:rPr>
           <w:rFonts w:asciiTheme="minorHAnsi" w:eastAsiaTheme="minorHAnsi" w:hAnsiTheme="minorHAnsi" w:cstheme="minorBidi"/>
@@ -437,10 +390,36 @@
           <w:szCs w:val="24"/>
           <w:lang w:val="de-DE"/>
         </w:rPr>
-        <w:t>ShareIt</w:t>
-      </w:r>
-      <w:proofErr w:type="spellEnd"/>
-      <w:r>
+        <w:t>Die genaue Anforderungsbeschreibung ist unter Moodle der Veranstaltung "Software-Architektur" verfügbar.</w:t>
+      </w:r>
+    </w:p>
+    <w:p>
+      <w:pPr>
+        <w:pStyle w:val="Textkrper"/>
+        <w:rPr>
+          <w:lang w:val="de-DE"/>
+        </w:rPr>
+      </w:pPr>
+    </w:p>
+    <w:p>
+      <w:pPr>
+        <w:pStyle w:val="berschrift2"/>
+        <w:rPr>
+          <w:lang w:val="de-DE"/>
+        </w:rPr>
+      </w:pPr>
+      <w:r>
+        <w:rPr>
+          <w:lang w:val="de-DE"/>
+        </w:rPr>
+        <w:t>Qualitätsziele</w:t>
+      </w:r>
+      <w:bookmarkStart w:id="4" w:name="_stakeholder"/>
+      <w:bookmarkEnd w:id="4"/>
+    </w:p>
+    <w:p>
+      <w:pPr>
+        <w:pStyle w:val="berschrift2"/>
         <w:rPr>
           <w:rFonts w:asciiTheme="minorHAnsi" w:eastAsiaTheme="minorHAnsi" w:hAnsiTheme="minorHAnsi" w:cstheme="minorBidi"/>
           <w:b w:val="0"/>
@@ -450,9 +429,7 @@
           <w:szCs w:val="24"/>
           <w:lang w:val="de-DE"/>
         </w:rPr>
-        <w:t xml:space="preserve">-System soll dabei als zentrale Verleihbibliothek für gebrauchte Fachliteratur/CDs dienen. Studierende, welche Exemplare ausleihen/anbieten wollen, müssen sich gegenüber dem System mittels </w:t>
-      </w:r>
-      <w:proofErr w:type="gramStart"/>
+      </w:pPr>
       <w:r>
         <w:rPr>
           <w:rFonts w:asciiTheme="minorHAnsi" w:eastAsiaTheme="minorHAnsi" w:hAnsiTheme="minorHAnsi" w:cstheme="minorBidi"/>
@@ -463,10 +440,32 @@
           <w:szCs w:val="24"/>
           <w:lang w:val="de-DE"/>
         </w:rPr>
-        <w:t>einem Token</w:t>
-      </w:r>
-      <w:proofErr w:type="gramEnd"/>
-      <w:r>
+        <w:t xml:space="preserve">Folgende Qualitätsziele sind zwingend erforderlich: </w:t>
+      </w:r>
+    </w:p>
+    <w:p>
+      <w:pPr>
+        <w:pStyle w:val="Textkrper"/>
+        <w:rPr>
+          <w:color w:val="FF0000"/>
+          <w:lang w:val="de-DE"/>
+        </w:rPr>
+      </w:pPr>
+      <w:r>
+        <w:rPr>
+          <w:color w:val="FF0000"/>
+          <w:lang w:val="de-DE"/>
+        </w:rPr>
+        <w:t>// Tabelle mit klarer Prioritätenvergabe!!</w:t>
+      </w:r>
+    </w:p>
+    <w:p>
+      <w:pPr>
+        <w:pStyle w:val="berschrift2"/>
+        <w:numPr>
+          <w:ilvl w:val="0"/>
+          <w:numId w:val="24"/>
+        </w:numPr>
         <w:rPr>
           <w:rFonts w:asciiTheme="minorHAnsi" w:eastAsiaTheme="minorHAnsi" w:hAnsiTheme="minorHAnsi" w:cstheme="minorBidi"/>
           <w:b w:val="0"/>
@@ -476,8 +475,7 @@
           <w:szCs w:val="24"/>
           <w:lang w:val="de-DE"/>
         </w:rPr>
-        <w:t xml:space="preserve"> authentisieren, um Falscheingaben und Missbrauch zu vermeiden. Die Implementierung wird ohne Front-End zur Verfügung gestellt und nur über eine REST-API implementiert. Als Datenübertragungsformat dient JSON.</w:t>
-      </w:r>
+      </w:pPr>
       <w:r>
         <w:rPr>
           <w:rFonts w:asciiTheme="minorHAnsi" w:eastAsiaTheme="minorHAnsi" w:hAnsiTheme="minorHAnsi" w:cstheme="minorBidi"/>
@@ -488,12 +486,16 @@
           <w:szCs w:val="24"/>
           <w:lang w:val="de-DE"/>
         </w:rPr>
-        <w:t xml:space="preserve"> </w:t>
-      </w:r>
-    </w:p>
-    <w:p>
-      <w:pPr>
-        <w:pStyle w:val="Heading2"/>
+        <w:t>Hochverfügbarkeit des Systems</w:t>
+      </w:r>
+    </w:p>
+    <w:p>
+      <w:pPr>
+        <w:pStyle w:val="berschrift2"/>
+        <w:numPr>
+          <w:ilvl w:val="0"/>
+          <w:numId w:val="24"/>
+        </w:numPr>
         <w:rPr>
           <w:rFonts w:asciiTheme="minorHAnsi" w:eastAsiaTheme="minorHAnsi" w:hAnsiTheme="minorHAnsi" w:cstheme="minorBidi"/>
           <w:b w:val="0"/>
@@ -514,10 +516,16 @@
           <w:szCs w:val="24"/>
           <w:lang w:val="de-DE"/>
         </w:rPr>
-        <w:t xml:space="preserve">Die genaue Anforderungsbeschreibung ist unter </w:t>
-      </w:r>
-      <w:proofErr w:type="spellStart"/>
-      <w:r>
+        <w:t>Konsistente Datenhaltung</w:t>
+      </w:r>
+    </w:p>
+    <w:p>
+      <w:pPr>
+        <w:pStyle w:val="berschrift2"/>
+        <w:numPr>
+          <w:ilvl w:val="0"/>
+          <w:numId w:val="24"/>
+        </w:numPr>
         <w:rPr>
           <w:rFonts w:asciiTheme="minorHAnsi" w:eastAsiaTheme="minorHAnsi" w:hAnsiTheme="minorHAnsi" w:cstheme="minorBidi"/>
           <w:b w:val="0"/>
@@ -527,9 +535,7 @@
           <w:szCs w:val="24"/>
           <w:lang w:val="de-DE"/>
         </w:rPr>
-        <w:t>Moodle</w:t>
-      </w:r>
-      <w:proofErr w:type="spellEnd"/>
+      </w:pPr>
       <w:r>
         <w:rPr>
           <w:rFonts w:asciiTheme="minorHAnsi" w:eastAsiaTheme="minorHAnsi" w:hAnsiTheme="minorHAnsi" w:cstheme="minorBidi"/>
@@ -540,36 +546,189 @@
           <w:szCs w:val="24"/>
           <w:lang w:val="de-DE"/>
         </w:rPr>
-        <w:t xml:space="preserve"> der Veranstaltung "Software-Architektur" verfügbar.</w:t>
-      </w:r>
-    </w:p>
-    <w:p>
-      <w:pPr>
-        <w:pStyle w:val="BodyText"/>
-        <w:rPr>
-          <w:lang w:val="de-DE"/>
-        </w:rPr>
-      </w:pPr>
-    </w:p>
-    <w:p>
-      <w:pPr>
-        <w:pStyle w:val="Heading2"/>
-        <w:rPr>
-          <w:lang w:val="de-DE"/>
-        </w:rPr>
-      </w:pPr>
-      <w:r>
-        <w:rPr>
-          <w:lang w:val="de-DE"/>
-        </w:rPr>
-        <w:t>Qualitätsziele</w:t>
-      </w:r>
-      <w:bookmarkStart w:id="4" w:name="_stakeholder"/>
-      <w:bookmarkEnd w:id="4"/>
-    </w:p>
-    <w:p>
-      <w:pPr>
-        <w:pStyle w:val="Heading2"/>
+        <w:t>Intuitive und einfache REST-Schnittstelle</w:t>
+      </w:r>
+    </w:p>
+    <w:p>
+      <w:pPr>
+        <w:pStyle w:val="Textkrper"/>
+        <w:numPr>
+          <w:ilvl w:val="0"/>
+          <w:numId w:val="24"/>
+        </w:numPr>
+        <w:rPr>
+          <w:lang w:val="de-DE"/>
+        </w:rPr>
+      </w:pPr>
+      <w:r>
+        <w:rPr>
+          <w:lang w:val="de-DE"/>
+        </w:rPr>
+        <w:t>Sichere Authentifizierung von Nutzern (Schutz vor Missbrauch)</w:t>
+      </w:r>
+    </w:p>
+    <w:p>
+      <w:pPr>
+        <w:pStyle w:val="Textkrper"/>
+        <w:numPr>
+          <w:ilvl w:val="0"/>
+          <w:numId w:val="24"/>
+        </w:numPr>
+        <w:rPr>
+          <w:color w:val="FF0000"/>
+          <w:lang w:val="de-DE"/>
+        </w:rPr>
+      </w:pPr>
+      <w:r>
+        <w:rPr>
+          <w:lang w:val="de-DE"/>
+        </w:rPr>
+        <w:t>Portierbarkeit in andere Umgebungen, z.B. anderes Frontend (Verwendung REST-Schnittstelle)</w:t>
+      </w:r>
+    </w:p>
+    <w:p>
+      <w:pPr>
+        <w:pStyle w:val="Textkrper"/>
+        <w:rPr>
+          <w:color w:val="FF0000"/>
+          <w:lang w:val="de-DE"/>
+        </w:rPr>
+      </w:pPr>
+      <w:r>
+        <w:rPr>
+          <w:color w:val="FF0000"/>
+          <w:lang w:val="de-DE"/>
+        </w:rPr>
+        <w:t xml:space="preserve">// </w:t>
+      </w:r>
+      <w:r>
+        <w:rPr>
+          <w:color w:val="FF0000"/>
+          <w:lang w:val="de-DE"/>
+        </w:rPr>
+        <w:t>evtl. noch Ablau</w:t>
+      </w:r>
+      <w:r>
+        <w:rPr>
+          <w:color w:val="FF0000"/>
+          <w:lang w:val="de-DE"/>
+        </w:rPr>
+        <w:t>f/Aktivitätsdiagramm hinzufügen</w:t>
+      </w:r>
+      <w:r>
+        <w:rPr>
+          <w:color w:val="FF0000"/>
+          <w:lang w:val="de-DE"/>
+        </w:rPr>
+        <w:t xml:space="preserve"> </w:t>
+      </w:r>
+    </w:p>
+    <w:p>
+      <w:pPr>
+        <w:pStyle w:val="Textkrper"/>
+        <w:rPr>
+          <w:color w:val="9BBB59" w:themeColor="accent3"/>
+          <w:lang w:val="de-DE"/>
+        </w:rPr>
+      </w:pPr>
+      <w:r>
+        <w:rPr>
+          <w:color w:val="9BBB59" w:themeColor="accent3"/>
+          <w:lang w:val="de-DE"/>
+        </w:rPr>
+        <w:t>M</w:t>
+      </w:r>
+      <w:r>
+        <w:rPr>
+          <w:color w:val="9BBB59" w:themeColor="accent3"/>
+          <w:lang w:val="de-DE"/>
+        </w:rPr>
+        <w:t>it den Qualitätszielen sollen verschiedene Ziele erreicht werden. Zum einen soll Studenten dauerhaft und zu jeder Tages- und Nachtzeit die Möglichkeit gegeben werden, auf den Service zuzugreifen. Für Abschlussarbeiten ist diese Verfügbarkeit besonders wichtig. (Stichwort Hochverfügbarkeit).</w:t>
+      </w:r>
+    </w:p>
+    <w:p>
+      <w:pPr>
+        <w:pStyle w:val="berschrift2"/>
+        <w:rPr>
+          <w:rFonts w:asciiTheme="minorHAnsi" w:eastAsiaTheme="minorHAnsi" w:hAnsiTheme="minorHAnsi" w:cstheme="minorBidi"/>
+          <w:b w:val="0"/>
+          <w:bCs w:val="0"/>
+          <w:color w:val="9BBB59" w:themeColor="accent3"/>
+          <w:sz w:val="24"/>
+          <w:szCs w:val="24"/>
+          <w:lang w:val="de-DE"/>
+        </w:rPr>
+      </w:pPr>
+    </w:p>
+    <w:p>
+      <w:pPr>
+        <w:pStyle w:val="berschrift2"/>
+        <w:rPr>
+          <w:rFonts w:asciiTheme="minorHAnsi" w:eastAsiaTheme="minorHAnsi" w:hAnsiTheme="minorHAnsi" w:cstheme="minorBidi"/>
+          <w:b w:val="0"/>
+          <w:bCs w:val="0"/>
+          <w:color w:val="9BBB59" w:themeColor="accent3"/>
+          <w:sz w:val="24"/>
+          <w:szCs w:val="24"/>
+          <w:lang w:val="de-DE"/>
+        </w:rPr>
+      </w:pPr>
+      <w:r>
+        <w:rPr>
+          <w:rFonts w:asciiTheme="minorHAnsi" w:eastAsiaTheme="minorHAnsi" w:hAnsiTheme="minorHAnsi" w:cstheme="minorBidi"/>
+          <w:b w:val="0"/>
+          <w:bCs w:val="0"/>
+          <w:color w:val="9BBB59" w:themeColor="accent3"/>
+          <w:sz w:val="24"/>
+          <w:szCs w:val="24"/>
+          <w:lang w:val="de-DE"/>
+        </w:rPr>
+        <w:t>Da Studenten ein Interesse daran haben, ihre Bücher ggf. wieder zurückzufordern, soll auch die Datenhaltung unbedingt konsistent sein. Somit ist garantiert, dass die Eigentümer wissen, wo ihre Bücher zu jedem Zeitpunkt sind. (Stichwort Konsistente Datenhaltung)</w:t>
+      </w:r>
+    </w:p>
+    <w:p>
+      <w:pPr>
+        <w:pStyle w:val="berschrift2"/>
+        <w:rPr>
+          <w:rFonts w:asciiTheme="minorHAnsi" w:eastAsiaTheme="minorHAnsi" w:hAnsiTheme="minorHAnsi" w:cstheme="minorBidi"/>
+          <w:b w:val="0"/>
+          <w:bCs w:val="0"/>
+          <w:color w:val="9BBB59" w:themeColor="accent3"/>
+          <w:sz w:val="24"/>
+          <w:szCs w:val="24"/>
+          <w:lang w:val="de-DE"/>
+        </w:rPr>
+      </w:pPr>
+    </w:p>
+    <w:p>
+      <w:pPr>
+        <w:pStyle w:val="berschrift2"/>
+        <w:rPr>
+          <w:rFonts w:asciiTheme="minorHAnsi" w:eastAsiaTheme="minorHAnsi" w:hAnsiTheme="minorHAnsi" w:cstheme="minorBidi"/>
+          <w:b w:val="0"/>
+          <w:bCs w:val="0"/>
+          <w:color w:val="9BBB59" w:themeColor="accent3"/>
+          <w:sz w:val="24"/>
+          <w:szCs w:val="24"/>
+          <w:lang w:val="de-DE"/>
+        </w:rPr>
+      </w:pPr>
+      <w:r>
+        <w:rPr>
+          <w:rFonts w:asciiTheme="minorHAnsi" w:eastAsiaTheme="minorHAnsi" w:hAnsiTheme="minorHAnsi" w:cstheme="minorBidi"/>
+          <w:b w:val="0"/>
+          <w:bCs w:val="0"/>
+          <w:color w:val="9BBB59" w:themeColor="accent3"/>
+          <w:sz w:val="24"/>
+          <w:szCs w:val="24"/>
+          <w:lang w:val="de-DE"/>
+        </w:rPr>
+        <w:t>Schließlich soll die Schnittstelle möglichst einfach bedienbar sein, sodass ein mögliches Frontend ohne größere Komplikationen darauf aufbauen kann.</w:t>
+      </w:r>
+    </w:p>
+    <w:p>
+      <w:pPr>
+        <w:pStyle w:val="berschrift2"/>
         <w:rPr>
           <w:rFonts w:asciiTheme="minorHAnsi" w:eastAsiaTheme="minorHAnsi" w:hAnsiTheme="minorHAnsi" w:cstheme="minorBidi"/>
           <w:b w:val="0"/>
@@ -580,319 +739,10 @@
           <w:lang w:val="de-DE"/>
         </w:rPr>
       </w:pPr>
-      <w:r>
-        <w:rPr>
-          <w:rFonts w:asciiTheme="minorHAnsi" w:eastAsiaTheme="minorHAnsi" w:hAnsiTheme="minorHAnsi" w:cstheme="minorBidi"/>
-          <w:b w:val="0"/>
-          <w:bCs w:val="0"/>
-          <w:color w:val="auto"/>
-          <w:sz w:val="24"/>
-          <w:szCs w:val="24"/>
-          <w:lang w:val="de-DE"/>
-        </w:rPr>
-        <w:t xml:space="preserve">Folgende Qualitätsziele sind zwingend erforderlich: </w:t>
-      </w:r>
-    </w:p>
-    <w:p>
-      <w:pPr>
-        <w:pStyle w:val="BodyText"/>
-        <w:rPr>
-          <w:color w:val="FF0000"/>
-          <w:lang w:val="de-DE"/>
-        </w:rPr>
-      </w:pPr>
-      <w:r>
-        <w:rPr>
-          <w:color w:val="FF0000"/>
-          <w:lang w:val="de-DE"/>
-        </w:rPr>
-        <w:t>// Tabelle mit klarer Prioritätenvergabe!!</w:t>
-      </w:r>
-    </w:p>
-    <w:p>
-      <w:pPr>
-        <w:pStyle w:val="Heading2"/>
-        <w:numPr>
-          <w:ilvl w:val="0"/>
-          <w:numId w:val="24"/>
-        </w:numPr>
-        <w:rPr>
-          <w:rFonts w:asciiTheme="minorHAnsi" w:eastAsiaTheme="minorHAnsi" w:hAnsiTheme="minorHAnsi" w:cstheme="minorBidi"/>
-          <w:b w:val="0"/>
-          <w:bCs w:val="0"/>
-          <w:color w:val="auto"/>
-          <w:sz w:val="24"/>
-          <w:szCs w:val="24"/>
-          <w:lang w:val="de-DE"/>
-        </w:rPr>
-      </w:pPr>
-      <w:r>
-        <w:rPr>
-          <w:rFonts w:asciiTheme="minorHAnsi" w:eastAsiaTheme="minorHAnsi" w:hAnsiTheme="minorHAnsi" w:cstheme="minorBidi"/>
-          <w:b w:val="0"/>
-          <w:bCs w:val="0"/>
-          <w:color w:val="auto"/>
-          <w:sz w:val="24"/>
-          <w:szCs w:val="24"/>
-          <w:lang w:val="de-DE"/>
-        </w:rPr>
-        <w:t>Hochverfügbarkeit des Systems</w:t>
-      </w:r>
-    </w:p>
-    <w:p>
-      <w:pPr>
-        <w:pStyle w:val="Heading2"/>
-        <w:numPr>
-          <w:ilvl w:val="0"/>
-          <w:numId w:val="24"/>
-        </w:numPr>
-        <w:rPr>
-          <w:rFonts w:asciiTheme="minorHAnsi" w:eastAsiaTheme="minorHAnsi" w:hAnsiTheme="minorHAnsi" w:cstheme="minorBidi"/>
-          <w:b w:val="0"/>
-          <w:bCs w:val="0"/>
-          <w:color w:val="auto"/>
-          <w:sz w:val="24"/>
-          <w:szCs w:val="24"/>
-          <w:lang w:val="de-DE"/>
-        </w:rPr>
-      </w:pPr>
-      <w:r>
-        <w:rPr>
-          <w:rFonts w:asciiTheme="minorHAnsi" w:eastAsiaTheme="minorHAnsi" w:hAnsiTheme="minorHAnsi" w:cstheme="minorBidi"/>
-          <w:b w:val="0"/>
-          <w:bCs w:val="0"/>
-          <w:color w:val="auto"/>
-          <w:sz w:val="24"/>
-          <w:szCs w:val="24"/>
-          <w:lang w:val="de-DE"/>
-        </w:rPr>
-        <w:t>Konsistente Datenhaltung</w:t>
-      </w:r>
-    </w:p>
-    <w:p>
-      <w:pPr>
-        <w:pStyle w:val="Heading2"/>
-        <w:numPr>
-          <w:ilvl w:val="0"/>
-          <w:numId w:val="24"/>
-        </w:numPr>
-        <w:rPr>
-          <w:rFonts w:asciiTheme="minorHAnsi" w:eastAsiaTheme="minorHAnsi" w:hAnsiTheme="minorHAnsi" w:cstheme="minorBidi"/>
-          <w:b w:val="0"/>
-          <w:bCs w:val="0"/>
-          <w:color w:val="auto"/>
-          <w:sz w:val="24"/>
-          <w:szCs w:val="24"/>
-          <w:lang w:val="de-DE"/>
-        </w:rPr>
-      </w:pPr>
-      <w:r>
-        <w:rPr>
-          <w:rFonts w:asciiTheme="minorHAnsi" w:eastAsiaTheme="minorHAnsi" w:hAnsiTheme="minorHAnsi" w:cstheme="minorBidi"/>
-          <w:b w:val="0"/>
-          <w:bCs w:val="0"/>
-          <w:color w:val="auto"/>
-          <w:sz w:val="24"/>
-          <w:szCs w:val="24"/>
-          <w:lang w:val="de-DE"/>
-        </w:rPr>
-        <w:t>Intuitive und einfache REST-Schnittstelle</w:t>
-      </w:r>
-    </w:p>
-    <w:p>
-      <w:pPr>
-        <w:pStyle w:val="BodyText"/>
-        <w:numPr>
-          <w:ilvl w:val="0"/>
-          <w:numId w:val="24"/>
-        </w:numPr>
-        <w:rPr>
-          <w:lang w:val="de-DE"/>
-        </w:rPr>
-      </w:pPr>
-      <w:r>
-        <w:rPr>
-          <w:lang w:val="de-DE"/>
-        </w:rPr>
-        <w:t>Sichere Authentifizierung von Nutzern (Schutz vor Missbrauch)</w:t>
-      </w:r>
-    </w:p>
-    <w:p>
-      <w:pPr>
-        <w:pStyle w:val="BodyText"/>
-        <w:numPr>
-          <w:ilvl w:val="0"/>
-          <w:numId w:val="24"/>
-        </w:numPr>
-        <w:rPr>
-          <w:color w:val="FF0000"/>
-          <w:lang w:val="de-DE"/>
-        </w:rPr>
-      </w:pPr>
-      <w:r>
-        <w:rPr>
-          <w:lang w:val="de-DE"/>
-        </w:rPr>
-        <w:t>Portierbarkeit in andere Umgebungen, z.B. anderes Frontend (Verwendung REST-Schnittstelle)</w:t>
-      </w:r>
-    </w:p>
-    <w:p>
-      <w:pPr>
-        <w:pStyle w:val="BodyText"/>
-        <w:rPr>
-          <w:color w:val="FF0000"/>
-          <w:lang w:val="de-DE"/>
-        </w:rPr>
-      </w:pPr>
-      <w:r>
-        <w:rPr>
-          <w:color w:val="FF0000"/>
-          <w:lang w:val="de-DE"/>
-        </w:rPr>
-        <w:t xml:space="preserve">// </w:t>
-      </w:r>
-      <w:r>
-        <w:rPr>
-          <w:color w:val="FF0000"/>
-          <w:lang w:val="de-DE"/>
-        </w:rPr>
-        <w:t>evtl. noch Ablau</w:t>
-      </w:r>
-      <w:r>
-        <w:rPr>
-          <w:color w:val="FF0000"/>
-          <w:lang w:val="de-DE"/>
-        </w:rPr>
-        <w:t>f/Aktivitätsdiagramm hinzufügen</w:t>
-      </w:r>
-      <w:r>
-        <w:rPr>
-          <w:color w:val="FF0000"/>
-          <w:lang w:val="de-DE"/>
-        </w:rPr>
-        <w:t xml:space="preserve"> </w:t>
-      </w:r>
-    </w:p>
-    <w:p>
-      <w:pPr>
-        <w:pStyle w:val="BodyText"/>
-        <w:rPr>
-          <w:color w:val="9BBB59" w:themeColor="accent3"/>
-          <w:lang w:val="de-DE"/>
-        </w:rPr>
-      </w:pPr>
-      <w:r>
-        <w:rPr>
-          <w:color w:val="9BBB59" w:themeColor="accent3"/>
-          <w:lang w:val="de-DE"/>
-        </w:rPr>
-        <w:t>M</w:t>
-      </w:r>
-      <w:r>
-        <w:rPr>
-          <w:color w:val="9BBB59" w:themeColor="accent3"/>
-          <w:lang w:val="de-DE"/>
-        </w:rPr>
-        <w:t>it den Qualitätszielen sollen verschiedene Ziele erreicht werden. Zum einen soll Studenten dauerhaft und zu jeder Tages- und Nachtzeit die Möglichkeit gegeben werden, auf den Service zuzugreifen. Für Abschlussarbeiten ist diese Verfügbarkeit besonders wichtig. (Stichwort Hochverfügbarkeit).</w:t>
-      </w:r>
-    </w:p>
-    <w:p>
-      <w:pPr>
-        <w:pStyle w:val="Heading2"/>
-        <w:rPr>
-          <w:rFonts w:asciiTheme="minorHAnsi" w:eastAsiaTheme="minorHAnsi" w:hAnsiTheme="minorHAnsi" w:cstheme="minorBidi"/>
-          <w:b w:val="0"/>
-          <w:bCs w:val="0"/>
-          <w:color w:val="9BBB59" w:themeColor="accent3"/>
-          <w:sz w:val="24"/>
-          <w:szCs w:val="24"/>
-          <w:lang w:val="de-DE"/>
-        </w:rPr>
-      </w:pPr>
-    </w:p>
-    <w:p>
-      <w:pPr>
-        <w:pStyle w:val="Heading2"/>
-        <w:rPr>
-          <w:rFonts w:asciiTheme="minorHAnsi" w:eastAsiaTheme="minorHAnsi" w:hAnsiTheme="minorHAnsi" w:cstheme="minorBidi"/>
-          <w:b w:val="0"/>
-          <w:bCs w:val="0"/>
-          <w:color w:val="9BBB59" w:themeColor="accent3"/>
-          <w:sz w:val="24"/>
-          <w:szCs w:val="24"/>
-          <w:lang w:val="de-DE"/>
-        </w:rPr>
-      </w:pPr>
-      <w:r>
-        <w:rPr>
-          <w:rFonts w:asciiTheme="minorHAnsi" w:eastAsiaTheme="minorHAnsi" w:hAnsiTheme="minorHAnsi" w:cstheme="minorBidi"/>
-          <w:b w:val="0"/>
-          <w:bCs w:val="0"/>
-          <w:color w:val="9BBB59" w:themeColor="accent3"/>
-          <w:sz w:val="24"/>
-          <w:szCs w:val="24"/>
-          <w:lang w:val="de-DE"/>
-        </w:rPr>
-        <w:t>Da Studenten ein Interesse daran haben, ihre Bücher ggf. wieder zurückzufordern, soll auch die Datenhaltung unbedingt konsistent sein. Somit ist garantiert, dass die Eigentümer wissen, wo ihre Bücher zu jedem Zeitpunkt sind. (Stichwort Konsistente Datenhaltung)</w:t>
-      </w:r>
-    </w:p>
-    <w:p>
-      <w:pPr>
-        <w:pStyle w:val="Heading2"/>
-        <w:rPr>
-          <w:rFonts w:asciiTheme="minorHAnsi" w:eastAsiaTheme="minorHAnsi" w:hAnsiTheme="minorHAnsi" w:cstheme="minorBidi"/>
-          <w:b w:val="0"/>
-          <w:bCs w:val="0"/>
-          <w:color w:val="9BBB59" w:themeColor="accent3"/>
-          <w:sz w:val="24"/>
-          <w:szCs w:val="24"/>
-          <w:lang w:val="de-DE"/>
-        </w:rPr>
-      </w:pPr>
-    </w:p>
-    <w:p>
-      <w:pPr>
-        <w:pStyle w:val="Heading2"/>
-        <w:rPr>
-          <w:rFonts w:asciiTheme="minorHAnsi" w:eastAsiaTheme="minorHAnsi" w:hAnsiTheme="minorHAnsi" w:cstheme="minorBidi"/>
-          <w:b w:val="0"/>
-          <w:bCs w:val="0"/>
-          <w:color w:val="9BBB59" w:themeColor="accent3"/>
-          <w:sz w:val="24"/>
-          <w:szCs w:val="24"/>
-          <w:lang w:val="de-DE"/>
-        </w:rPr>
-      </w:pPr>
-      <w:r>
-        <w:rPr>
-          <w:rFonts w:asciiTheme="minorHAnsi" w:eastAsiaTheme="minorHAnsi" w:hAnsiTheme="minorHAnsi" w:cstheme="minorBidi"/>
-          <w:b w:val="0"/>
-          <w:bCs w:val="0"/>
-          <w:color w:val="9BBB59" w:themeColor="accent3"/>
-          <w:sz w:val="24"/>
-          <w:szCs w:val="24"/>
-          <w:lang w:val="de-DE"/>
-        </w:rPr>
-        <w:t>Schließlich soll die Schnittstelle möglichst einfach bedienbar sein, sodass ein mögliches Frontend ohne größere Komplikationen darauf aufbauen kann.</w:t>
-      </w:r>
-    </w:p>
-    <w:p>
-      <w:pPr>
-        <w:pStyle w:val="Heading2"/>
-        <w:rPr>
-          <w:rFonts w:asciiTheme="minorHAnsi" w:eastAsiaTheme="minorHAnsi" w:hAnsiTheme="minorHAnsi" w:cstheme="minorBidi"/>
-          <w:b w:val="0"/>
-          <w:bCs w:val="0"/>
-          <w:color w:val="auto"/>
-          <w:sz w:val="24"/>
-          <w:szCs w:val="24"/>
-          <w:lang w:val="de-DE"/>
-        </w:rPr>
-      </w:pPr>
-    </w:p>
-    <w:p>
-      <w:pPr>
-        <w:pStyle w:val="Heading2"/>
+    </w:p>
+    <w:p>
+      <w:pPr>
+        <w:pStyle w:val="berschrift2"/>
         <w:rPr>
           <w:rFonts w:asciiTheme="minorHAnsi" w:eastAsiaTheme="minorHAnsi" w:hAnsiTheme="minorHAnsi" w:cstheme="minorBidi"/>
           <w:b w:val="0"/>
@@ -918,15 +768,15 @@
     </w:p>
     <w:p>
       <w:pPr>
-        <w:pStyle w:val="Heading2"/>
-        <w:rPr>
-          <w:lang w:val="de-DE"/>
-        </w:rPr>
-      </w:pPr>
-    </w:p>
-    <w:p>
-      <w:pPr>
-        <w:pStyle w:val="Heading2"/>
+        <w:pStyle w:val="berschrift2"/>
+        <w:rPr>
+          <w:lang w:val="de-DE"/>
+        </w:rPr>
+      </w:pPr>
+    </w:p>
+    <w:p>
+      <w:pPr>
+        <w:pStyle w:val="berschrift2"/>
         <w:rPr>
           <w:lang w:val="de-DE"/>
         </w:rPr>
@@ -940,7 +790,7 @@
     </w:p>
     <w:p>
       <w:pPr>
-        <w:pStyle w:val="BodyText"/>
+        <w:pStyle w:val="Textkrper"/>
         <w:rPr>
           <w:lang w:val="de-DE"/>
         </w:rPr>
@@ -961,34 +811,20 @@
         <w:rPr>
           <w:lang w:val="de-DE"/>
         </w:rPr>
-        <w:t xml:space="preserve"> Funktion in zwei Bereiche aufgeteilt. Folgendes </w:t>
-      </w:r>
-      <w:proofErr w:type="spellStart"/>
-      <w:r>
-        <w:rPr>
-          <w:lang w:val="de-DE"/>
-        </w:rPr>
-        <w:t>Use</w:t>
-      </w:r>
-      <w:proofErr w:type="spellEnd"/>
-      <w:r>
-        <w:rPr>
-          <w:lang w:val="de-DE"/>
-        </w:rPr>
-        <w:t xml:space="preserve"> Case Diagramm verdeutlicht die Zusammenhänge:</w:t>
-      </w:r>
-    </w:p>
-    <w:p>
-      <w:pPr>
-        <w:pStyle w:val="BodyText"/>
-        <w:rPr>
-          <w:lang w:val="de-DE"/>
-        </w:rPr>
-      </w:pPr>
-    </w:p>
-    <w:p>
-      <w:pPr>
-        <w:pStyle w:val="BodyText"/>
+        <w:t xml:space="preserve"> Funktion in zwei Bereiche aufgeteilt. Folgendes Use Case Diagramm verdeutlicht die Zusammenhänge:</w:t>
+      </w:r>
+    </w:p>
+    <w:p>
+      <w:pPr>
+        <w:pStyle w:val="Textkrper"/>
+        <w:rPr>
+          <w:lang w:val="de-DE"/>
+        </w:rPr>
+      </w:pPr>
+    </w:p>
+    <w:p>
+      <w:pPr>
+        <w:pStyle w:val="Textkrper"/>
         <w:ind w:left="720"/>
         <w:rPr>
           <w:lang w:val="de-DE"/>
@@ -997,7 +833,7 @@
       <w:r>
         <w:rPr>
           <w:noProof/>
-          <w:lang w:val="en-GB" w:eastAsia="en-GB"/>
+          <w:lang w:val="de-DE" w:eastAsia="de-DE"/>
         </w:rPr>
         <w:drawing>
           <wp:inline distT="0" distB="0" distL="0" distR="0" wp14:anchorId="523AB408" wp14:editId="31198281">
@@ -1051,7 +887,7 @@
     </w:p>
     <w:p>
       <w:pPr>
-        <w:pStyle w:val="BodyText"/>
+        <w:pStyle w:val="Textkrper"/>
         <w:rPr>
           <w:lang w:val="de-DE"/>
         </w:rPr>
@@ -1061,26 +897,12 @@
           <w:lang w:val="de-DE"/>
         </w:rPr>
         <w:lastRenderedPageBreak/>
-        <w:t xml:space="preserve">Für die Administratoren ist die Beschreibung des Systems wichtig, da diese das System entwickeln, betreiben sowie </w:t>
-      </w:r>
-      <w:proofErr w:type="spellStart"/>
-      <w:r>
-        <w:rPr>
-          <w:lang w:val="de-DE"/>
-        </w:rPr>
-        <w:t>supporten</w:t>
-      </w:r>
-      <w:proofErr w:type="spellEnd"/>
-      <w:r>
-        <w:rPr>
-          <w:lang w:val="de-DE"/>
-        </w:rPr>
-        <w:t xml:space="preserve"> müssen.</w:t>
-      </w:r>
-    </w:p>
-    <w:p>
-      <w:pPr>
-        <w:pStyle w:val="BodyText"/>
+        <w:t>Für die Administratoren ist die Beschreibung des Systems wichtig, da diese das System entwickeln, betreiben sowie supporten müssen.</w:t>
+      </w:r>
+    </w:p>
+    <w:p>
+      <w:pPr>
+        <w:pStyle w:val="Textkrper"/>
         <w:rPr>
           <w:lang w:val="de-DE"/>
         </w:rPr>
@@ -1094,7 +916,7 @@
     </w:p>
     <w:p>
       <w:pPr>
-        <w:pStyle w:val="Heading2"/>
+        <w:pStyle w:val="berschrift2"/>
         <w:rPr>
           <w:rFonts w:asciiTheme="minorHAnsi" w:eastAsiaTheme="minorHAnsi" w:hAnsiTheme="minorHAnsi" w:cstheme="minorBidi"/>
           <w:b w:val="0"/>
@@ -1132,27 +954,31 @@
     </w:p>
     <w:p>
       <w:pPr>
-        <w:pStyle w:val="BodyText"/>
-        <w:rPr>
-          <w:lang w:val="de-DE"/>
-        </w:rPr>
-      </w:pPr>
-    </w:p>
-    <w:p>
-      <w:pPr>
-        <w:pStyle w:val="Heading1"/>
+        <w:pStyle w:val="Textkrper"/>
+        <w:rPr>
+          <w:lang w:val="de-DE"/>
+        </w:rPr>
+      </w:pPr>
+    </w:p>
+    <w:p>
+      <w:pPr>
+        <w:pStyle w:val="berschrift1"/>
+        <w:rPr>
+          <w:lang w:val="de-DE"/>
+        </w:rPr>
       </w:pPr>
       <w:bookmarkStart w:id="5" w:name="section-architecture-constraints"/>
       <w:bookmarkEnd w:id="5"/>
-      <w:proofErr w:type="spellStart"/>
-      <w:r>
+      <w:r>
+        <w:rPr>
+          <w:lang w:val="de-DE"/>
+        </w:rPr>
         <w:t>Randbedingungen</w:t>
       </w:r>
-      <w:proofErr w:type="spellEnd"/>
-    </w:p>
-    <w:p>
-      <w:pPr>
-        <w:pStyle w:val="BodyText"/>
+    </w:p>
+    <w:p>
+      <w:pPr>
+        <w:pStyle w:val="Textkrper"/>
         <w:rPr>
           <w:lang w:val="de-DE"/>
         </w:rPr>
@@ -1166,105 +992,21 @@
     </w:p>
     <w:p>
       <w:pPr>
-        <w:pStyle w:val="BodyText"/>
-        <w:rPr>
-          <w:lang w:val="de-DE"/>
-        </w:rPr>
-      </w:pPr>
-      <w:r>
-        <w:rPr>
-          <w:lang w:val="de-DE"/>
-        </w:rPr>
-        <w:t xml:space="preserve">Grundsätzlich sollen die Bestandteile des Systems als gesamtes als </w:t>
-      </w:r>
-      <w:proofErr w:type="spellStart"/>
-      <w:r>
-        <w:rPr>
-          <w:lang w:val="de-DE"/>
-        </w:rPr>
-        <w:t>OpenSource</w:t>
-      </w:r>
-      <w:proofErr w:type="spellEnd"/>
-      <w:r>
-        <w:rPr>
-          <w:lang w:val="de-DE"/>
-        </w:rPr>
-        <w:t xml:space="preserve">-Projekt zur </w:t>
-      </w:r>
-      <w:proofErr w:type="spellStart"/>
-      <w:r>
-        <w:rPr>
-          <w:lang w:val="de-DE"/>
-        </w:rPr>
-        <w:t>Vefügung</w:t>
-      </w:r>
-      <w:proofErr w:type="spellEnd"/>
-      <w:r>
-        <w:rPr>
-          <w:lang w:val="de-DE"/>
-        </w:rPr>
-        <w:t xml:space="preserve"> stehen. Die Implementierung soll in der Programmiersprache Java erfolgen. Eingebettet in einen </w:t>
-      </w:r>
-      <w:proofErr w:type="spellStart"/>
-      <w:r>
-        <w:rPr>
-          <w:lang w:val="de-DE"/>
-        </w:rPr>
-        <w:t>Jetty</w:t>
-      </w:r>
-      <w:proofErr w:type="spellEnd"/>
-      <w:r>
-        <w:rPr>
-          <w:lang w:val="de-DE"/>
-        </w:rPr>
-        <w:t xml:space="preserve">-Server soll das Jersey </w:t>
-      </w:r>
-      <w:proofErr w:type="spellStart"/>
-      <w:r>
-        <w:rPr>
-          <w:lang w:val="de-DE"/>
-        </w:rPr>
-        <w:t>RESTful</w:t>
-      </w:r>
-      <w:proofErr w:type="spellEnd"/>
-      <w:r>
-        <w:rPr>
-          <w:lang w:val="de-DE"/>
-        </w:rPr>
-        <w:t xml:space="preserve">-Webservices Framework anhand der JAX-RS Bibliothek zur Implementierung verwendet werden. Für die </w:t>
-      </w:r>
-      <w:proofErr w:type="spellStart"/>
-      <w:r>
-        <w:rPr>
-          <w:lang w:val="de-DE"/>
-        </w:rPr>
-        <w:t>Persistenzierung</w:t>
-      </w:r>
-      <w:proofErr w:type="spellEnd"/>
-      <w:r>
-        <w:rPr>
-          <w:lang w:val="de-DE"/>
-        </w:rPr>
-        <w:t xml:space="preserve"> ist </w:t>
-      </w:r>
-      <w:proofErr w:type="spellStart"/>
-      <w:r>
-        <w:rPr>
-          <w:lang w:val="de-DE"/>
-        </w:rPr>
-        <w:t>Hibernate</w:t>
-      </w:r>
-      <w:proofErr w:type="spellEnd"/>
-      <w:r>
-        <w:rPr>
-          <w:lang w:val="de-DE"/>
-        </w:rPr>
-        <w:t xml:space="preserve"> vorgesehen.</w:t>
-      </w:r>
-    </w:p>
-    <w:p>
-      <w:pPr>
-        <w:pStyle w:val="BodyText"/>
+        <w:pStyle w:val="Textkrper"/>
+        <w:rPr>
+          <w:lang w:val="de-DE"/>
+        </w:rPr>
+      </w:pPr>
+      <w:r>
+        <w:rPr>
+          <w:lang w:val="de-DE"/>
+        </w:rPr>
+        <w:t>Grundsätzlich sollen die Bestandteile des Systems als gesamtes als OpenSource-Projekt zur Vefügung stehen. Die Implementierung soll in der Programmiersprache Java erfolgen. Eingebettet in einen Jetty-Server soll das Jersey RESTful-Webservices Framework anhand der JAX-RS Bibliothek zur Implementierung verwendet werden. Für die Persistenzierung ist Hibernate vorgesehen.</w:t>
+      </w:r>
+    </w:p>
+    <w:p>
+      <w:pPr>
+        <w:pStyle w:val="Textkrper"/>
         <w:rPr>
           <w:lang w:val="de-DE"/>
         </w:rPr>
@@ -1278,31 +1020,31 @@
     </w:p>
     <w:p>
       <w:pPr>
-        <w:pStyle w:val="BodyText"/>
-        <w:rPr>
-          <w:lang w:val="de-DE"/>
-        </w:rPr>
-      </w:pPr>
-    </w:p>
-    <w:p>
-      <w:pPr>
-        <w:pStyle w:val="BodyText"/>
-        <w:rPr>
-          <w:lang w:val="de-DE"/>
-        </w:rPr>
-      </w:pPr>
-    </w:p>
-    <w:p>
-      <w:pPr>
-        <w:pStyle w:val="BodyText"/>
-        <w:rPr>
-          <w:lang w:val="de-DE"/>
-        </w:rPr>
-      </w:pPr>
-    </w:p>
-    <w:p>
-      <w:pPr>
-        <w:pStyle w:val="Heading1"/>
+        <w:pStyle w:val="Textkrper"/>
+        <w:rPr>
+          <w:lang w:val="de-DE"/>
+        </w:rPr>
+      </w:pPr>
+    </w:p>
+    <w:p>
+      <w:pPr>
+        <w:pStyle w:val="Textkrper"/>
+        <w:rPr>
+          <w:lang w:val="de-DE"/>
+        </w:rPr>
+      </w:pPr>
+    </w:p>
+    <w:p>
+      <w:pPr>
+        <w:pStyle w:val="Textkrper"/>
+        <w:rPr>
+          <w:lang w:val="de-DE"/>
+        </w:rPr>
+      </w:pPr>
+    </w:p>
+    <w:p>
+      <w:pPr>
+        <w:pStyle w:val="berschrift1"/>
         <w:rPr>
           <w:lang w:val="de-DE"/>
         </w:rPr>
@@ -1318,7 +1060,7 @@
     </w:p>
     <w:p>
       <w:pPr>
-        <w:pStyle w:val="BodyText"/>
+        <w:pStyle w:val="Textkrper"/>
         <w:rPr>
           <w:color w:val="FF0000"/>
           <w:lang w:val="de-DE"/>
@@ -1329,84 +1071,59 @@
           <w:color w:val="FF0000"/>
           <w:lang w:val="de-DE"/>
         </w:rPr>
-        <w:t xml:space="preserve">// REST-Schnittstellenbeschreibung hinzufügen, z.B. </w:t>
-      </w:r>
-      <w:proofErr w:type="spellStart"/>
+        <w:t>// REST-Schnittstellenbeschreibung hinzufügen, z.B. swagger</w:t>
+      </w:r>
       <w:r>
         <w:rPr>
           <w:color w:val="FF0000"/>
           <w:lang w:val="de-DE"/>
         </w:rPr>
-        <w:t>swagger</w:t>
-      </w:r>
-      <w:proofErr w:type="spellEnd"/>
-      <w:r>
-        <w:rPr>
-          <w:color w:val="FF0000"/>
-          <w:lang w:val="de-DE"/>
-        </w:rPr>
-        <w:t xml:space="preserve"> bzw. vielleicht auch mit </w:t>
-      </w:r>
-      <w:proofErr w:type="spellStart"/>
-      <w:r>
-        <w:rPr>
-          <w:color w:val="FF0000"/>
-          <w:lang w:val="de-DE"/>
-        </w:rPr>
-        <w:t>JavaDoc</w:t>
-      </w:r>
-      <w:proofErr w:type="spellEnd"/>
-      <w:r>
-        <w:rPr>
-          <w:color w:val="FF0000"/>
-          <w:lang w:val="de-DE"/>
-        </w:rPr>
-        <w:t xml:space="preserve"> API</w:t>
-      </w:r>
-    </w:p>
-    <w:p>
-      <w:pPr>
-        <w:pStyle w:val="BodyText"/>
-        <w:rPr>
-          <w:lang w:val="de-DE"/>
-        </w:rPr>
-      </w:pPr>
-    </w:p>
-    <w:p>
-      <w:pPr>
-        <w:pStyle w:val="BodyText"/>
-        <w:rPr>
-          <w:lang w:val="de-DE"/>
-        </w:rPr>
-      </w:pPr>
-    </w:p>
-    <w:p>
-      <w:pPr>
-        <w:pStyle w:val="BodyText"/>
-        <w:rPr>
-          <w:lang w:val="de-DE"/>
-        </w:rPr>
-      </w:pPr>
-    </w:p>
-    <w:p>
-      <w:pPr>
-        <w:pStyle w:val="BodyText"/>
-        <w:rPr>
-          <w:lang w:val="de-DE"/>
-        </w:rPr>
-      </w:pPr>
-    </w:p>
-    <w:p>
-      <w:pPr>
-        <w:pStyle w:val="BodyText"/>
-        <w:rPr>
-          <w:lang w:val="de-DE"/>
-        </w:rPr>
-      </w:pPr>
-    </w:p>
-    <w:p>
-      <w:pPr>
-        <w:pStyle w:val="Heading1"/>
+        <w:t xml:space="preserve"> bzw. vielleicht auch mit JavaDoc API</w:t>
+      </w:r>
+    </w:p>
+    <w:p>
+      <w:pPr>
+        <w:pStyle w:val="Textkrper"/>
+        <w:rPr>
+          <w:lang w:val="de-DE"/>
+        </w:rPr>
+      </w:pPr>
+    </w:p>
+    <w:p>
+      <w:pPr>
+        <w:pStyle w:val="Textkrper"/>
+        <w:rPr>
+          <w:lang w:val="de-DE"/>
+        </w:rPr>
+      </w:pPr>
+    </w:p>
+    <w:p>
+      <w:pPr>
+        <w:pStyle w:val="Textkrper"/>
+        <w:rPr>
+          <w:lang w:val="de-DE"/>
+        </w:rPr>
+      </w:pPr>
+    </w:p>
+    <w:p>
+      <w:pPr>
+        <w:pStyle w:val="Textkrper"/>
+        <w:rPr>
+          <w:lang w:val="de-DE"/>
+        </w:rPr>
+      </w:pPr>
+    </w:p>
+    <w:p>
+      <w:pPr>
+        <w:pStyle w:val="Textkrper"/>
+        <w:rPr>
+          <w:lang w:val="de-DE"/>
+        </w:rPr>
+      </w:pPr>
+    </w:p>
+    <w:p>
+      <w:pPr>
+        <w:pStyle w:val="berschrift1"/>
         <w:rPr>
           <w:lang w:val="de-DE"/>
         </w:rPr>
@@ -1423,7 +1140,7 @@
     </w:p>
     <w:p>
       <w:pPr>
-        <w:pStyle w:val="BodyText"/>
+        <w:pStyle w:val="Textkrper"/>
         <w:rPr>
           <w:lang w:val="de-DE"/>
         </w:rPr>
@@ -1433,7 +1150,7 @@
     </w:p>
     <w:p>
       <w:pPr>
-        <w:pStyle w:val="BodyText"/>
+        <w:pStyle w:val="Textkrper"/>
         <w:rPr>
           <w:color w:val="FF0000"/>
           <w:lang w:val="de-DE"/>
@@ -1470,7 +1187,7 @@
     </w:p>
     <w:tbl>
       <w:tblPr>
-        <w:tblStyle w:val="TableGrid"/>
+        <w:tblStyle w:val="Tabellenraster"/>
         <w:tblW w:w="0" w:type="auto"/>
         <w:tblLook w:val="04A0" w:firstRow="1" w:lastRow="0" w:firstColumn="1" w:lastColumn="0" w:noHBand="0" w:noVBand="1"/>
       </w:tblPr>
@@ -1488,7 +1205,7 @@
           </w:tcPr>
           <w:p>
             <w:pPr>
-              <w:pStyle w:val="Heading1"/>
+              <w:pStyle w:val="berschrift1"/>
               <w:spacing w:before="0"/>
               <w:outlineLvl w:val="0"/>
               <w:rPr>
@@ -1519,7 +1236,7 @@
           </w:tcPr>
           <w:p>
             <w:pPr>
-              <w:pStyle w:val="Heading1"/>
+              <w:pStyle w:val="berschrift1"/>
               <w:spacing w:before="0"/>
               <w:outlineLvl w:val="0"/>
               <w:rPr>
@@ -1552,7 +1269,7 @@
           </w:tcPr>
           <w:p>
             <w:pPr>
-              <w:pStyle w:val="Heading1"/>
+              <w:pStyle w:val="berschrift1"/>
               <w:spacing w:before="0"/>
               <w:outlineLvl w:val="0"/>
               <w:rPr>
@@ -1585,7 +1302,7 @@
           </w:tcPr>
           <w:p>
             <w:pPr>
-              <w:pStyle w:val="Heading1"/>
+              <w:pStyle w:val="berschrift1"/>
               <w:spacing w:before="0"/>
               <w:outlineLvl w:val="0"/>
               <w:rPr>
@@ -1680,7 +1397,7 @@
           </w:tcPr>
           <w:p>
             <w:pPr>
-              <w:pStyle w:val="Heading1"/>
+              <w:pStyle w:val="berschrift1"/>
               <w:spacing w:before="0"/>
               <w:outlineLvl w:val="0"/>
               <w:rPr>
@@ -1701,7 +1418,7 @@
           </w:tcPr>
           <w:p>
             <w:pPr>
-              <w:pStyle w:val="Heading1"/>
+              <w:pStyle w:val="berschrift1"/>
               <w:spacing w:before="0"/>
               <w:outlineLvl w:val="0"/>
               <w:rPr>
@@ -1720,7 +1437,7 @@
     </w:tbl>
     <w:p>
       <w:pPr>
-        <w:pStyle w:val="Heading1"/>
+        <w:pStyle w:val="berschrift1"/>
         <w:rPr>
           <w:rFonts w:asciiTheme="minorHAnsi" w:eastAsiaTheme="minorHAnsi" w:hAnsiTheme="minorHAnsi" w:cstheme="minorBidi"/>
           <w:b w:val="0"/>
@@ -1734,7 +1451,7 @@
     </w:p>
     <w:p>
       <w:pPr>
-        <w:pStyle w:val="Heading1"/>
+        <w:pStyle w:val="berschrift1"/>
         <w:rPr>
           <w:rFonts w:asciiTheme="minorHAnsi" w:eastAsiaTheme="minorHAnsi" w:hAnsiTheme="minorHAnsi" w:cstheme="minorBidi"/>
           <w:b w:val="0"/>
@@ -1779,64 +1496,12 @@
           <w:szCs w:val="24"/>
           <w:lang w:val="de-DE"/>
         </w:rPr>
-        <w:t>Somit besteht z.B. die Möglichkeit, sowohl die REST-</w:t>
-      </w:r>
-      <w:proofErr w:type="spellStart"/>
-      <w:r>
-        <w:rPr>
-          <w:rFonts w:asciiTheme="minorHAnsi" w:eastAsiaTheme="minorHAnsi" w:hAnsiTheme="minorHAnsi" w:cstheme="minorBidi"/>
-          <w:b w:val="0"/>
-          <w:bCs w:val="0"/>
-          <w:color w:val="auto"/>
-          <w:sz w:val="24"/>
-          <w:szCs w:val="24"/>
-          <w:lang w:val="de-DE"/>
-        </w:rPr>
-        <w:t>Api</w:t>
-      </w:r>
-      <w:proofErr w:type="spellEnd"/>
-      <w:r>
-        <w:rPr>
-          <w:rFonts w:asciiTheme="minorHAnsi" w:eastAsiaTheme="minorHAnsi" w:hAnsiTheme="minorHAnsi" w:cstheme="minorBidi"/>
-          <w:b w:val="0"/>
-          <w:bCs w:val="0"/>
-          <w:color w:val="auto"/>
-          <w:sz w:val="24"/>
-          <w:szCs w:val="24"/>
-          <w:lang w:val="de-DE"/>
-        </w:rPr>
-        <w:t xml:space="preserve">-Schicht als auch die Datenhaltungsschicht austauschen zu können, ohne dabei die Business </w:t>
-      </w:r>
-      <w:proofErr w:type="spellStart"/>
-      <w:r>
-        <w:rPr>
-          <w:rFonts w:asciiTheme="minorHAnsi" w:eastAsiaTheme="minorHAnsi" w:hAnsiTheme="minorHAnsi" w:cstheme="minorBidi"/>
-          <w:b w:val="0"/>
-          <w:bCs w:val="0"/>
-          <w:color w:val="auto"/>
-          <w:sz w:val="24"/>
-          <w:szCs w:val="24"/>
-          <w:lang w:val="de-DE"/>
-        </w:rPr>
-        <w:t>Logic</w:t>
-      </w:r>
-      <w:proofErr w:type="spellEnd"/>
-      <w:r>
-        <w:rPr>
-          <w:rFonts w:asciiTheme="minorHAnsi" w:eastAsiaTheme="minorHAnsi" w:hAnsiTheme="minorHAnsi" w:cstheme="minorBidi"/>
-          <w:b w:val="0"/>
-          <w:bCs w:val="0"/>
-          <w:color w:val="auto"/>
-          <w:sz w:val="24"/>
-          <w:szCs w:val="24"/>
-          <w:lang w:val="de-DE"/>
-        </w:rPr>
-        <w:t xml:space="preserve">-Schicht anpassen zu müssen. </w:t>
-      </w:r>
-    </w:p>
-    <w:p>
-      <w:pPr>
-        <w:pStyle w:val="BodyText"/>
+        <w:t xml:space="preserve">Somit besteht z.B. die Möglichkeit, sowohl die REST-Api-Schicht als auch die Datenhaltungsschicht austauschen zu können, ohne dabei die Business Logic-Schicht anpassen zu müssen. </w:t>
+      </w:r>
+    </w:p>
+    <w:p>
+      <w:pPr>
+        <w:pStyle w:val="Textkrper"/>
         <w:rPr>
           <w:lang w:val="de-DE"/>
         </w:rPr>
@@ -1844,7 +1509,7 @@
     </w:p>
     <w:tbl>
       <w:tblPr>
-        <w:tblStyle w:val="TableGrid"/>
+        <w:tblStyle w:val="Tabellenraster"/>
         <w:tblW w:w="0" w:type="auto"/>
         <w:tblLook w:val="04A0" w:firstRow="1" w:lastRow="0" w:firstColumn="1" w:lastColumn="0" w:noHBand="0" w:noVBand="1"/>
       </w:tblPr>
@@ -1860,7 +1525,7 @@
           </w:tcPr>
           <w:p>
             <w:pPr>
-              <w:pStyle w:val="BodyText"/>
+              <w:pStyle w:val="Textkrper"/>
               <w:spacing w:before="100" w:beforeAutospacing="1" w:after="100" w:afterAutospacing="1"/>
               <w:rPr>
                 <w:b/>
@@ -1882,7 +1547,7 @@
           </w:tcPr>
           <w:p>
             <w:pPr>
-              <w:pStyle w:val="BodyText"/>
+              <w:pStyle w:val="Textkrper"/>
               <w:spacing w:before="100" w:beforeAutospacing="1" w:after="100" w:afterAutospacing="1"/>
               <w:rPr>
                 <w:b/>
@@ -1904,7 +1569,7 @@
           </w:tcPr>
           <w:p>
             <w:pPr>
-              <w:pStyle w:val="BodyText"/>
+              <w:pStyle w:val="Textkrper"/>
               <w:spacing w:before="100" w:beforeAutospacing="1" w:after="100" w:afterAutospacing="1"/>
               <w:rPr>
                 <w:b/>
@@ -1928,7 +1593,7 @@
           </w:tcPr>
           <w:p>
             <w:pPr>
-              <w:pStyle w:val="BodyText"/>
+              <w:pStyle w:val="Textkrper"/>
               <w:spacing w:before="100" w:beforeAutospacing="1" w:after="100" w:afterAutospacing="1"/>
               <w:rPr>
                 <w:lang w:val="de-DE"/>
@@ -1942,7 +1607,7 @@
           </w:tcPr>
           <w:p>
             <w:pPr>
-              <w:pStyle w:val="BodyText"/>
+              <w:pStyle w:val="Textkrper"/>
               <w:spacing w:before="100" w:beforeAutospacing="1" w:after="100" w:afterAutospacing="1"/>
               <w:rPr>
                 <w:lang w:val="de-DE"/>
@@ -1956,7 +1621,7 @@
           </w:tcPr>
           <w:p>
             <w:pPr>
-              <w:pStyle w:val="BodyText"/>
+              <w:pStyle w:val="Textkrper"/>
               <w:spacing w:before="100" w:beforeAutospacing="1" w:after="100" w:afterAutospacing="1"/>
               <w:rPr>
                 <w:lang w:val="de-DE"/>
@@ -1972,7 +1637,7 @@
           </w:tcPr>
           <w:p>
             <w:pPr>
-              <w:pStyle w:val="BodyText"/>
+              <w:pStyle w:val="Textkrper"/>
               <w:spacing w:before="100" w:beforeAutospacing="1" w:after="100" w:afterAutospacing="1"/>
               <w:rPr>
                 <w:lang w:val="de-DE"/>
@@ -1986,7 +1651,7 @@
           </w:tcPr>
           <w:p>
             <w:pPr>
-              <w:pStyle w:val="BodyText"/>
+              <w:pStyle w:val="Textkrper"/>
               <w:spacing w:before="100" w:beforeAutospacing="1" w:after="100" w:afterAutospacing="1"/>
               <w:rPr>
                 <w:lang w:val="de-DE"/>
@@ -2000,7 +1665,7 @@
           </w:tcPr>
           <w:p>
             <w:pPr>
-              <w:pStyle w:val="BodyText"/>
+              <w:pStyle w:val="Textkrper"/>
               <w:spacing w:before="100" w:beforeAutospacing="1" w:after="100" w:afterAutospacing="1"/>
               <w:rPr>
                 <w:lang w:val="de-DE"/>
@@ -2012,87 +1677,87 @@
     </w:tbl>
     <w:p>
       <w:pPr>
-        <w:pStyle w:val="BodyText"/>
-        <w:rPr>
-          <w:lang w:val="de-DE"/>
-        </w:rPr>
-      </w:pPr>
-    </w:p>
-    <w:p>
-      <w:pPr>
-        <w:pStyle w:val="BodyText"/>
-        <w:rPr>
-          <w:lang w:val="de-DE"/>
-        </w:rPr>
-      </w:pPr>
-    </w:p>
-    <w:p>
-      <w:pPr>
-        <w:pStyle w:val="BodyText"/>
-        <w:rPr>
-          <w:lang w:val="de-DE"/>
-        </w:rPr>
-      </w:pPr>
-    </w:p>
-    <w:p>
-      <w:pPr>
-        <w:pStyle w:val="BodyText"/>
-        <w:rPr>
-          <w:lang w:val="de-DE"/>
-        </w:rPr>
-      </w:pPr>
-    </w:p>
-    <w:p>
-      <w:pPr>
-        <w:pStyle w:val="BodyText"/>
-        <w:rPr>
-          <w:lang w:val="de-DE"/>
-        </w:rPr>
-      </w:pPr>
-    </w:p>
-    <w:p>
-      <w:pPr>
-        <w:pStyle w:val="BodyText"/>
-        <w:rPr>
-          <w:lang w:val="de-DE"/>
-        </w:rPr>
-      </w:pPr>
-    </w:p>
-    <w:p>
-      <w:pPr>
-        <w:pStyle w:val="BodyText"/>
-        <w:rPr>
-          <w:lang w:val="de-DE"/>
-        </w:rPr>
-      </w:pPr>
-    </w:p>
-    <w:p>
-      <w:pPr>
-        <w:pStyle w:val="BodyText"/>
-        <w:rPr>
-          <w:lang w:val="de-DE"/>
-        </w:rPr>
-      </w:pPr>
-    </w:p>
-    <w:p>
-      <w:pPr>
-        <w:pStyle w:val="BodyText"/>
-        <w:rPr>
-          <w:lang w:val="de-DE"/>
-        </w:rPr>
-      </w:pPr>
-    </w:p>
-    <w:p>
-      <w:pPr>
-        <w:pStyle w:val="BodyText"/>
-        <w:rPr>
-          <w:lang w:val="de-DE"/>
-        </w:rPr>
-      </w:pPr>
-    </w:p>
-    <w:p>
-      <w:pPr>
-        <w:pStyle w:val="Heading1"/>
+        <w:pStyle w:val="Textkrper"/>
+        <w:rPr>
+          <w:lang w:val="de-DE"/>
+        </w:rPr>
+      </w:pPr>
+    </w:p>
+    <w:p>
+      <w:pPr>
+        <w:pStyle w:val="Textkrper"/>
+        <w:rPr>
+          <w:lang w:val="de-DE"/>
+        </w:rPr>
+      </w:pPr>
+    </w:p>
+    <w:p>
+      <w:pPr>
+        <w:pStyle w:val="Textkrper"/>
+        <w:rPr>
+          <w:lang w:val="de-DE"/>
+        </w:rPr>
+      </w:pPr>
+    </w:p>
+    <w:p>
+      <w:pPr>
+        <w:pStyle w:val="Textkrper"/>
+        <w:rPr>
+          <w:lang w:val="de-DE"/>
+        </w:rPr>
+      </w:pPr>
+    </w:p>
+    <w:p>
+      <w:pPr>
+        <w:pStyle w:val="Textkrper"/>
+        <w:rPr>
+          <w:lang w:val="de-DE"/>
+        </w:rPr>
+      </w:pPr>
+    </w:p>
+    <w:p>
+      <w:pPr>
+        <w:pStyle w:val="Textkrper"/>
+        <w:rPr>
+          <w:lang w:val="de-DE"/>
+        </w:rPr>
+      </w:pPr>
+    </w:p>
+    <w:p>
+      <w:pPr>
+        <w:pStyle w:val="Textkrper"/>
+        <w:rPr>
+          <w:lang w:val="de-DE"/>
+        </w:rPr>
+      </w:pPr>
+    </w:p>
+    <w:p>
+      <w:pPr>
+        <w:pStyle w:val="Textkrper"/>
+        <w:rPr>
+          <w:lang w:val="de-DE"/>
+        </w:rPr>
+      </w:pPr>
+    </w:p>
+    <w:p>
+      <w:pPr>
+        <w:pStyle w:val="Textkrper"/>
+        <w:rPr>
+          <w:lang w:val="de-DE"/>
+        </w:rPr>
+      </w:pPr>
+    </w:p>
+    <w:p>
+      <w:pPr>
+        <w:pStyle w:val="Textkrper"/>
+        <w:rPr>
+          <w:lang w:val="de-DE"/>
+        </w:rPr>
+      </w:pPr>
+    </w:p>
+    <w:p>
+      <w:pPr>
+        <w:pStyle w:val="berschrift1"/>
         <w:rPr>
           <w:lang w:val="de-DE"/>
         </w:rPr>
@@ -2107,7 +1772,7 @@
     </w:p>
     <w:p>
       <w:pPr>
-        <w:pStyle w:val="BodyText"/>
+        <w:pStyle w:val="Textkrper"/>
         <w:rPr>
           <w:lang w:val="de-DE"/>
         </w:rPr>
@@ -2121,7 +1786,7 @@
     </w:p>
     <w:p>
       <w:pPr>
-        <w:pStyle w:val="BodyText"/>
+        <w:pStyle w:val="Textkrper"/>
         <w:rPr>
           <w:lang w:val="de-DE"/>
         </w:rPr>
@@ -2129,7 +1794,7 @@
       <w:r>
         <w:rPr>
           <w:noProof/>
-          <w:lang w:val="en-GB" w:eastAsia="en-GB"/>
+          <w:lang w:val="de-DE" w:eastAsia="de-DE"/>
         </w:rPr>
         <w:drawing>
           <wp:inline distT="0" distB="0" distL="0" distR="0" wp14:anchorId="3AB06269" wp14:editId="1BBC1DEE">
@@ -2183,15 +1848,15 @@
     </w:p>
     <w:p>
       <w:pPr>
-        <w:pStyle w:val="BodyText"/>
-        <w:rPr>
-          <w:lang w:val="de-DE"/>
-        </w:rPr>
-      </w:pPr>
-    </w:p>
-    <w:p>
-      <w:pPr>
-        <w:pStyle w:val="BodyText"/>
+        <w:pStyle w:val="Textkrper"/>
+        <w:rPr>
+          <w:lang w:val="de-DE"/>
+        </w:rPr>
+      </w:pPr>
+    </w:p>
+    <w:p>
+      <w:pPr>
+        <w:pStyle w:val="Textkrper"/>
         <w:rPr>
           <w:lang w:val="de-DE"/>
         </w:rPr>
@@ -2259,25 +1924,17 @@
     </w:p>
     <w:p>
       <w:pPr>
-        <w:pStyle w:val="BodyText"/>
-        <w:rPr>
-          <w:lang w:val="de-DE"/>
-        </w:rPr>
-      </w:pPr>
-      <w:r>
-        <w:rPr>
-          <w:lang w:val="de-DE"/>
-        </w:rPr>
-        <w:t xml:space="preserve">Die </w:t>
-      </w:r>
-      <w:proofErr w:type="spellStart"/>
-      <w:r>
-        <w:rPr>
-          <w:lang w:val="de-DE"/>
-        </w:rPr>
-        <w:t>Geschätslogikschicht</w:t>
-      </w:r>
-      <w:proofErr w:type="spellEnd"/>
+        <w:pStyle w:val="Textkrper"/>
+        <w:rPr>
+          <w:lang w:val="de-DE"/>
+        </w:rPr>
+      </w:pPr>
+      <w:r>
+        <w:rPr>
+          <w:lang w:val="de-DE"/>
+        </w:rPr>
+        <w:t>Die Geschätslogikschicht</w:t>
+      </w:r>
       <w:r>
         <w:rPr>
           <w:lang w:val="de-DE"/>
@@ -2294,49 +1951,7 @@
         <w:rPr>
           <w:lang w:val="de-DE"/>
         </w:rPr>
-        <w:t xml:space="preserve">fsschicht weiter. Diese enthält Informationen zur </w:t>
-      </w:r>
-      <w:proofErr w:type="spellStart"/>
-      <w:r>
-        <w:rPr>
-          <w:lang w:val="de-DE"/>
-        </w:rPr>
-        <w:t>Datenbankanbidung</w:t>
-      </w:r>
-      <w:proofErr w:type="spellEnd"/>
-      <w:r>
-        <w:rPr>
-          <w:lang w:val="de-DE"/>
-        </w:rPr>
-        <w:t xml:space="preserve"> und stellt entsprechende Methoden für die Geschäftslogikschicht für Abfragen (</w:t>
-      </w:r>
-      <w:proofErr w:type="spellStart"/>
-      <w:r>
-        <w:rPr>
-          <w:lang w:val="de-DE"/>
-        </w:rPr>
-        <w:t>inserts</w:t>
-      </w:r>
-      <w:proofErr w:type="spellEnd"/>
-      <w:r>
-        <w:rPr>
-          <w:lang w:val="de-DE"/>
-        </w:rPr>
-        <w:t xml:space="preserve">, update, </w:t>
-      </w:r>
-      <w:proofErr w:type="spellStart"/>
-      <w:r>
-        <w:rPr>
-          <w:lang w:val="de-DE"/>
-        </w:rPr>
-        <w:t>exists</w:t>
-      </w:r>
-      <w:proofErr w:type="spellEnd"/>
-      <w:r>
-        <w:rPr>
-          <w:lang w:val="de-DE"/>
-        </w:rPr>
-        <w:t>, etc.)</w:t>
+        <w:t>fsschicht weiter. Diese enthält Informationen zur Datenbankanbidung und stellt entsprechende Methoden für die Geschäftslogikschicht für Abfragen (inserts, update, exists, etc.)</w:t>
       </w:r>
       <w:r>
         <w:rPr>
@@ -2353,7 +1968,7 @@
     </w:p>
     <w:p>
       <w:pPr>
-        <w:pStyle w:val="BodyText"/>
+        <w:pStyle w:val="Textkrper"/>
         <w:rPr>
           <w:lang w:val="de-DE"/>
         </w:rPr>
@@ -2367,15 +1982,15 @@
     </w:p>
     <w:p>
       <w:pPr>
-        <w:pStyle w:val="BodyText"/>
-        <w:rPr>
-          <w:lang w:val="de-DE"/>
-        </w:rPr>
-      </w:pPr>
-    </w:p>
-    <w:p>
-      <w:pPr>
-        <w:pStyle w:val="BodyText"/>
+        <w:pStyle w:val="Textkrper"/>
+        <w:rPr>
+          <w:lang w:val="de-DE"/>
+        </w:rPr>
+      </w:pPr>
+    </w:p>
+    <w:p>
+      <w:pPr>
+        <w:pStyle w:val="Textkrper"/>
         <w:rPr>
           <w:lang w:val="de-DE"/>
         </w:rPr>
@@ -2385,21 +2000,7 @@
           <w:lang w:val="de-DE"/>
         </w:rPr>
         <w:lastRenderedPageBreak/>
-        <w:t xml:space="preserve">Hinweis: Die Darstellungsschicht (UI) ist nicht Bestandteil des </w:t>
-      </w:r>
-      <w:proofErr w:type="spellStart"/>
-      <w:r>
-        <w:rPr>
-          <w:lang w:val="de-DE"/>
-        </w:rPr>
-        <w:t>ShareIt</w:t>
-      </w:r>
-      <w:proofErr w:type="spellEnd"/>
-      <w:r>
-        <w:rPr>
-          <w:lang w:val="de-DE"/>
-        </w:rPr>
-        <w:t>-Systems und muss vom Nutzer der REST-API selbst implementiert werden. (sofern benötigt)</w:t>
+        <w:t>Hinweis: Die Darstellungsschicht (UI) ist nicht Bestandteil des ShareIt-Systems und muss vom Nutzer der REST-API selbst implementiert werden. (sofern benötigt)</w:t>
       </w:r>
       <w:r>
         <w:rPr>
@@ -2410,7 +2011,7 @@
     </w:p>
     <w:p>
       <w:pPr>
-        <w:pStyle w:val="BodyText"/>
+        <w:pStyle w:val="Textkrper"/>
         <w:rPr>
           <w:lang w:val="de-DE"/>
         </w:rPr>
@@ -2430,7 +2031,7 @@
     </w:p>
     <w:p>
       <w:pPr>
-        <w:pStyle w:val="BodyText"/>
+        <w:pStyle w:val="Textkrper"/>
         <w:rPr>
           <w:u w:val="single"/>
           <w:lang w:val="de-DE"/>
@@ -2446,7 +2047,7 @@
     </w:p>
     <w:p>
       <w:pPr>
-        <w:pStyle w:val="BodyText"/>
+        <w:pStyle w:val="Textkrper"/>
         <w:rPr>
           <w:lang w:val="de-DE"/>
         </w:rPr>
@@ -2454,7 +2055,7 @@
       <w:r>
         <w:rPr>
           <w:noProof/>
-          <w:lang w:val="en-GB" w:eastAsia="en-GB"/>
+          <w:lang w:val="de-DE" w:eastAsia="de-DE"/>
         </w:rPr>
         <w:drawing>
           <wp:inline distT="0" distB="0" distL="0" distR="0" wp14:anchorId="1AD4E764" wp14:editId="74BD9615">
@@ -2501,7 +2102,7 @@
     </w:p>
     <w:p>
       <w:pPr>
-        <w:pStyle w:val="BodyText"/>
+        <w:pStyle w:val="Textkrper"/>
         <w:rPr>
           <w:u w:val="single"/>
           <w:lang w:val="de-DE"/>
@@ -2517,7 +2118,7 @@
     </w:p>
     <w:p>
       <w:pPr>
-        <w:pStyle w:val="BodyText"/>
+        <w:pStyle w:val="Textkrper"/>
         <w:rPr>
           <w:lang w:val="de-DE"/>
         </w:rPr>
@@ -2525,7 +2126,7 @@
       <w:r>
         <w:rPr>
           <w:noProof/>
-          <w:lang w:val="en-GB" w:eastAsia="en-GB"/>
+          <w:lang w:val="de-DE" w:eastAsia="de-DE"/>
         </w:rPr>
         <w:drawing>
           <wp:inline distT="0" distB="0" distL="0" distR="0" wp14:anchorId="28338AA8" wp14:editId="5C5B1F94">
@@ -2572,7 +2173,7 @@
     </w:p>
     <w:p>
       <w:pPr>
-        <w:pStyle w:val="BodyText"/>
+        <w:pStyle w:val="Textkrper"/>
         <w:rPr>
           <w:lang w:val="de-DE"/>
         </w:rPr>
@@ -2580,7 +2181,7 @@
       <w:r>
         <w:rPr>
           <w:noProof/>
-          <w:lang w:val="en-GB" w:eastAsia="en-GB"/>
+          <w:lang w:val="de-DE" w:eastAsia="de-DE"/>
         </w:rPr>
         <w:lastRenderedPageBreak/>
         <w:drawing>
@@ -2628,7 +2229,7 @@
     </w:p>
     <w:p>
       <w:pPr>
-        <w:pStyle w:val="BodyText"/>
+        <w:pStyle w:val="Textkrper"/>
         <w:rPr>
           <w:lang w:val="de-DE"/>
         </w:rPr>
@@ -2636,7 +2237,7 @@
       <w:r>
         <w:rPr>
           <w:noProof/>
-          <w:lang w:val="en-GB" w:eastAsia="en-GB"/>
+          <w:lang w:val="de-DE" w:eastAsia="de-DE"/>
         </w:rPr>
         <w:drawing>
           <wp:inline distT="0" distB="0" distL="0" distR="0" wp14:anchorId="66B966CF" wp14:editId="4312A09B">
@@ -2683,7 +2284,7 @@
     </w:p>
     <w:p>
       <w:pPr>
-        <w:pStyle w:val="BodyText"/>
+        <w:pStyle w:val="Textkrper"/>
         <w:rPr>
           <w:u w:val="single"/>
           <w:lang w:val="de-DE"/>
@@ -2699,7 +2300,7 @@
     </w:p>
     <w:p>
       <w:pPr>
-        <w:pStyle w:val="BodyText"/>
+        <w:pStyle w:val="Textkrper"/>
         <w:rPr>
           <w:lang w:val="de-DE"/>
         </w:rPr>
@@ -2707,7 +2308,7 @@
       <w:r>
         <w:rPr>
           <w:noProof/>
-          <w:lang w:val="en-GB" w:eastAsia="en-GB"/>
+          <w:lang w:val="de-DE" w:eastAsia="de-DE"/>
         </w:rPr>
         <w:lastRenderedPageBreak/>
         <w:drawing>
@@ -2755,7 +2356,7 @@
     </w:p>
     <w:p>
       <w:pPr>
-        <w:pStyle w:val="BodyText"/>
+        <w:pStyle w:val="Textkrper"/>
         <w:rPr>
           <w:lang w:val="de-DE"/>
         </w:rPr>
@@ -2788,26 +2389,12 @@
         <w:rPr>
           <w:lang w:val="de-DE"/>
         </w:rPr>
-        <w:t xml:space="preserve">eingesetzt, da diese für Testzwecke leicht zu debuggen ist. Die Datenbank wird mittels der </w:t>
-      </w:r>
-      <w:proofErr w:type="spellStart"/>
-      <w:r>
-        <w:rPr>
-          <w:lang w:val="de-DE"/>
-        </w:rPr>
-        <w:t>Resourcen</w:t>
-      </w:r>
-      <w:proofErr w:type="spellEnd"/>
-      <w:r>
-        <w:rPr>
-          <w:lang w:val="de-DE"/>
-        </w:rPr>
-        <w:t>-Datei „hibernate.cfg.xml“ konfiguriert.</w:t>
-      </w:r>
-    </w:p>
-    <w:p>
-      <w:pPr>
-        <w:pStyle w:val="BodyText"/>
+        <w:t>eingesetzt, da diese für Testzwecke leicht zu debuggen ist. Die Datenbank wird mittels der Resourcen-Datei „hibernate.cfg.xml“ konfiguriert.</w:t>
+      </w:r>
+    </w:p>
+    <w:p>
+      <w:pPr>
+        <w:pStyle w:val="Textkrper"/>
         <w:rPr>
           <w:u w:val="single"/>
           <w:lang w:val="de-DE"/>
@@ -2823,7 +2410,7 @@
     </w:p>
     <w:p>
       <w:pPr>
-        <w:pStyle w:val="BodyText"/>
+        <w:pStyle w:val="Textkrper"/>
         <w:rPr>
           <w:lang w:val="de-DE"/>
         </w:rPr>
@@ -2831,7 +2418,7 @@
       <w:r>
         <w:rPr>
           <w:noProof/>
-          <w:lang w:val="en-GB" w:eastAsia="en-GB"/>
+          <w:lang w:val="de-DE" w:eastAsia="de-DE"/>
         </w:rPr>
         <w:drawing>
           <wp:inline distT="0" distB="0" distL="0" distR="0" wp14:anchorId="59F555F9" wp14:editId="33F02586">
@@ -2878,7 +2465,7 @@
     </w:p>
     <w:p>
       <w:pPr>
-        <w:pStyle w:val="Heading1"/>
+        <w:pStyle w:val="berschrift1"/>
         <w:rPr>
           <w:lang w:val="de-DE"/>
         </w:rPr>
@@ -2889,162 +2476,13 @@
         <w:rPr>
           <w:lang w:val="de-DE"/>
         </w:rPr>
+        <w:lastRenderedPageBreak/>
         <w:t>Laufzeitsicht</w:t>
       </w:r>
     </w:p>
     <w:p>
       <w:pPr>
-        <w:pStyle w:val="Heading2"/>
-      </w:pPr>
-      <w:r>
-        <w:rPr>
-          <w:i/>
-        </w:rPr>
-        <w:t>&lt;</w:t>
-      </w:r>
-      <w:proofErr w:type="spellStart"/>
-      <w:r>
-        <w:rPr>
-          <w:i/>
-        </w:rPr>
-        <w:t>Bezeichnung</w:t>
-      </w:r>
-      <w:proofErr w:type="spellEnd"/>
-      <w:r>
-        <w:rPr>
-          <w:i/>
-        </w:rPr>
-        <w:t xml:space="preserve"> </w:t>
-      </w:r>
-      <w:proofErr w:type="spellStart"/>
-      <w:r>
-        <w:rPr>
-          <w:i/>
-        </w:rPr>
-        <w:t>Laufzeitszenario</w:t>
-      </w:r>
-      <w:proofErr w:type="spellEnd"/>
-      <w:r>
-        <w:rPr>
-          <w:i/>
-        </w:rPr>
-        <w:t xml:space="preserve"> 1&gt;</w:t>
-      </w:r>
-    </w:p>
-    <w:p>
-      <w:pPr>
-        <w:numPr>
-          <w:ilvl w:val="0"/>
-          <w:numId w:val="12"/>
-        </w:numPr>
-        <w:rPr>
-          <w:lang w:val="de-DE"/>
-        </w:rPr>
-      </w:pPr>
-      <w:r>
-        <w:rPr>
-          <w:lang w:val="de-DE"/>
-        </w:rPr>
-        <w:t>&lt;hier Laufzeitdiagramm oder Ablaufbeschreibung einfügen&gt;</w:t>
-      </w:r>
-    </w:p>
-    <w:p>
-      <w:pPr>
-        <w:numPr>
-          <w:ilvl w:val="0"/>
-          <w:numId w:val="12"/>
-        </w:numPr>
-        <w:rPr>
-          <w:lang w:val="de-DE"/>
-        </w:rPr>
-      </w:pPr>
-      <w:r>
-        <w:rPr>
-          <w:lang w:val="de-DE"/>
-        </w:rPr>
-        <w:t>&lt;hier Besonderheiten bei dem Zusammenspiel der Bausteine in diesem Szenario erläutern&gt;</w:t>
-      </w:r>
-    </w:p>
-    <w:p>
-      <w:pPr>
-        <w:pStyle w:val="Heading2"/>
-        <w:rPr>
-          <w:lang w:val="de-DE"/>
-        </w:rPr>
-      </w:pPr>
-      <w:r>
-        <w:rPr>
-          <w:i/>
-          <w:lang w:val="de-DE"/>
-        </w:rPr>
-        <w:lastRenderedPageBreak/>
-        <w:t>&lt;Bezeichnung Laufzeitszenario 2&gt;</w:t>
-      </w:r>
-    </w:p>
-    <w:p>
-      <w:pPr>
-        <w:pStyle w:val="FirstParagraph"/>
-        <w:rPr>
-          <w:lang w:val="de-DE"/>
-        </w:rPr>
-      </w:pPr>
-      <w:r>
-        <w:rPr>
-          <w:lang w:val="de-DE"/>
-        </w:rPr>
-        <w:t>…</w:t>
-      </w:r>
-    </w:p>
-    <w:p>
-      <w:pPr>
-        <w:pStyle w:val="Heading2"/>
-        <w:rPr>
-          <w:lang w:val="de-DE"/>
-        </w:rPr>
-      </w:pPr>
-      <w:bookmarkStart w:id="10" w:name="__emphasis_bezeichnung_laufzeitszenario_"/>
-      <w:bookmarkEnd w:id="10"/>
-      <w:r>
-        <w:rPr>
-          <w:i/>
-          <w:lang w:val="de-DE"/>
-        </w:rPr>
-        <w:t>&lt;Bezeichnung Laufzeitszenario n&gt;</w:t>
-      </w:r>
-    </w:p>
-    <w:p>
-      <w:pPr>
-        <w:pStyle w:val="FirstParagraph"/>
-        <w:rPr>
-          <w:lang w:val="de-DE"/>
-        </w:rPr>
-      </w:pPr>
-      <w:r>
-        <w:rPr>
-          <w:lang w:val="de-DE"/>
-        </w:rPr>
-        <w:t>…</w:t>
-      </w:r>
-    </w:p>
-    <w:p>
-      <w:pPr>
-        <w:pStyle w:val="Heading1"/>
-        <w:rPr>
-          <w:lang w:val="de-DE"/>
-        </w:rPr>
-      </w:pPr>
-      <w:bookmarkStart w:id="11" w:name="section-deployment-view"/>
-      <w:bookmarkEnd w:id="11"/>
-      <w:r>
-        <w:rPr>
-          <w:lang w:val="de-DE"/>
-        </w:rPr>
-        <w:t>Verteilungssicht</w:t>
-      </w:r>
-    </w:p>
-    <w:p>
-      <w:pPr>
-        <w:pStyle w:val="Heading2"/>
+        <w:pStyle w:val="berschrift1"/>
         <w:rPr>
           <w:rFonts w:asciiTheme="minorHAnsi" w:eastAsiaTheme="minorHAnsi" w:hAnsiTheme="minorHAnsi" w:cstheme="minorBidi"/>
           <w:b w:val="0"/>
@@ -3055,8 +2493,264 @@
           <w:lang w:val="de-DE"/>
         </w:rPr>
       </w:pPr>
-      <w:bookmarkStart w:id="12" w:name="_infrastruktur_ebene_1"/>
+      <w:bookmarkStart w:id="10" w:name="__emphasis_bezeichnung_laufzeitszenario_"/>
+      <w:bookmarkStart w:id="11" w:name="section-deployment-view"/>
+      <w:bookmarkEnd w:id="10"/>
+      <w:bookmarkEnd w:id="11"/>
+      <w:r>
+        <w:rPr>
+          <w:rFonts w:asciiTheme="minorHAnsi" w:eastAsiaTheme="minorHAnsi" w:hAnsiTheme="minorHAnsi" w:cstheme="minorBidi"/>
+          <w:b w:val="0"/>
+          <w:bCs w:val="0"/>
+          <w:color w:val="auto"/>
+          <w:sz w:val="24"/>
+          <w:szCs w:val="24"/>
+          <w:lang w:val="de-DE"/>
+        </w:rPr>
+        <w:t>Das folgende</w:t>
+      </w:r>
+      <w:r>
+        <w:rPr>
+          <w:rFonts w:asciiTheme="minorHAnsi" w:eastAsiaTheme="minorHAnsi" w:hAnsiTheme="minorHAnsi" w:cstheme="minorBidi"/>
+          <w:b w:val="0"/>
+          <w:bCs w:val="0"/>
+          <w:color w:val="auto"/>
+          <w:sz w:val="24"/>
+          <w:szCs w:val="24"/>
+          <w:lang w:val="de-DE"/>
+        </w:rPr>
+        <w:t xml:space="preserve"> Aktivitätsdiagramm zeigt den Ablauf eines Requests zur Authentifizierung.</w:t>
+      </w:r>
+    </w:p>
+    <w:p>
+      <w:pPr>
+        <w:pStyle w:val="berschrift1"/>
+        <w:rPr>
+          <w:lang w:val="de-DE"/>
+        </w:rPr>
+      </w:pPr>
+      <w:r>
+        <w:rPr>
+          <w:noProof/>
+          <w:lang w:val="de-DE" w:eastAsia="de-DE"/>
+        </w:rPr>
+        <w:drawing>
+          <wp:inline distT="0" distB="0" distL="0" distR="0" wp14:anchorId="2F1D5915" wp14:editId="218C3CB1">
+            <wp:extent cx="5972810" cy="3039110"/>
+            <wp:effectExtent l="0" t="0" r="8890" b="8890"/>
+            <wp:docPr id="12" name="Grafik 12"/>
+            <wp:cNvGraphicFramePr>
+              <a:graphicFrameLocks xmlns:a="http://schemas.openxmlformats.org/drawingml/2006/main" noChangeAspect="1"/>
+            </wp:cNvGraphicFramePr>
+            <a:graphic xmlns:a="http://schemas.openxmlformats.org/drawingml/2006/main">
+              <a:graphicData uri="http://schemas.openxmlformats.org/drawingml/2006/picture">
+                <pic:pic xmlns:pic="http://schemas.openxmlformats.org/drawingml/2006/picture">
+                  <pic:nvPicPr>
+                    <pic:cNvPr id="12" name="Activity_Authenticate.PNG"/>
+                    <pic:cNvPicPr/>
+                  </pic:nvPicPr>
+                  <pic:blipFill>
+                    <a:blip r:embed="rId17">
+                      <a:extLst>
+                        <a:ext uri="{28A0092B-C50C-407E-A947-70E740481C1C}">
+                          <a14:useLocalDpi xmlns:a14="http://schemas.microsoft.com/office/drawing/2010/main" val="0"/>
+                        </a:ext>
+                      </a:extLst>
+                    </a:blip>
+                    <a:stretch>
+                      <a:fillRect/>
+                    </a:stretch>
+                  </pic:blipFill>
+                  <pic:spPr>
+                    <a:xfrm>
+                      <a:off x="0" y="0"/>
+                      <a:ext cx="5972810" cy="3039110"/>
+                    </a:xfrm>
+                    <a:prstGeom prst="rect">
+                      <a:avLst/>
+                    </a:prstGeom>
+                  </pic:spPr>
+                </pic:pic>
+              </a:graphicData>
+            </a:graphic>
+          </wp:inline>
+        </w:drawing>
+      </w:r>
+    </w:p>
+    <w:p>
+      <w:pPr>
+        <w:pStyle w:val="berschrift1"/>
+        <w:rPr>
+          <w:rFonts w:asciiTheme="minorHAnsi" w:eastAsiaTheme="minorHAnsi" w:hAnsiTheme="minorHAnsi" w:cstheme="minorBidi"/>
+          <w:b w:val="0"/>
+          <w:bCs w:val="0"/>
+          <w:color w:val="auto"/>
+          <w:sz w:val="24"/>
+          <w:szCs w:val="24"/>
+          <w:lang w:val="de-DE"/>
+        </w:rPr>
+      </w:pPr>
+      <w:r>
+        <w:rPr>
+          <w:rFonts w:asciiTheme="minorHAnsi" w:eastAsiaTheme="minorHAnsi" w:hAnsiTheme="minorHAnsi" w:cstheme="minorBidi"/>
+          <w:b w:val="0"/>
+          <w:bCs w:val="0"/>
+          <w:color w:val="auto"/>
+          <w:sz w:val="24"/>
+          <w:szCs w:val="24"/>
+          <w:lang w:val="de-DE"/>
+        </w:rPr>
+        <w:t>Ein API-Request, z.B. um ein Buch anzufragen über eine get-Methode</w:t>
+      </w:r>
+      <w:r>
+        <w:rPr>
+          <w:rFonts w:asciiTheme="minorHAnsi" w:eastAsiaTheme="minorHAnsi" w:hAnsiTheme="minorHAnsi" w:cstheme="minorBidi"/>
+          <w:b w:val="0"/>
+          <w:bCs w:val="0"/>
+          <w:color w:val="auto"/>
+          <w:sz w:val="24"/>
+          <w:szCs w:val="24"/>
+          <w:lang w:val="de-DE"/>
+        </w:rPr>
+        <w:t>, sähe in einem Aktivitätsdiagramm folgendermaßen aus:</w:t>
+      </w:r>
+    </w:p>
+    <w:p>
+      <w:pPr>
+        <w:pStyle w:val="berschrift1"/>
+        <w:rPr>
+          <w:lang w:val="de-DE"/>
+        </w:rPr>
+      </w:pPr>
+    </w:p>
+    <w:p>
+      <w:pPr>
+        <w:pStyle w:val="berschrift1"/>
+        <w:rPr>
+          <w:lang w:val="de-DE"/>
+        </w:rPr>
+      </w:pPr>
+      <w:r>
+        <w:rPr>
+          <w:noProof/>
+          <w:lang w:val="de-DE" w:eastAsia="de-DE"/>
+        </w:rPr>
+        <w:lastRenderedPageBreak/>
+        <w:drawing>
+          <wp:inline distT="0" distB="0" distL="0" distR="0" wp14:anchorId="6C4BF1B9" wp14:editId="77FCF78C">
+            <wp:extent cx="5972810" cy="3057525"/>
+            <wp:effectExtent l="0" t="0" r="8890" b="9525"/>
+            <wp:docPr id="13" name="Grafik 13"/>
+            <wp:cNvGraphicFramePr>
+              <a:graphicFrameLocks xmlns:a="http://schemas.openxmlformats.org/drawingml/2006/main" noChangeAspect="1"/>
+            </wp:cNvGraphicFramePr>
+            <a:graphic xmlns:a="http://schemas.openxmlformats.org/drawingml/2006/main">
+              <a:graphicData uri="http://schemas.openxmlformats.org/drawingml/2006/picture">
+                <pic:pic xmlns:pic="http://schemas.openxmlformats.org/drawingml/2006/picture">
+                  <pic:nvPicPr>
+                    <pic:cNvPr id="13" name="Activity_getRequest.PNG"/>
+                    <pic:cNvPicPr/>
+                  </pic:nvPicPr>
+                  <pic:blipFill>
+                    <a:blip r:embed="rId18">
+                      <a:extLst>
+                        <a:ext uri="{28A0092B-C50C-407E-A947-70E740481C1C}">
+                          <a14:useLocalDpi xmlns:a14="http://schemas.microsoft.com/office/drawing/2010/main" val="0"/>
+                        </a:ext>
+                      </a:extLst>
+                    </a:blip>
+                    <a:stretch>
+                      <a:fillRect/>
+                    </a:stretch>
+                  </pic:blipFill>
+                  <pic:spPr>
+                    <a:xfrm>
+                      <a:off x="0" y="0"/>
+                      <a:ext cx="5972810" cy="3057525"/>
+                    </a:xfrm>
+                    <a:prstGeom prst="rect">
+                      <a:avLst/>
+                    </a:prstGeom>
+                  </pic:spPr>
+                </pic:pic>
+              </a:graphicData>
+            </a:graphic>
+          </wp:inline>
+        </w:drawing>
+      </w:r>
+    </w:p>
+    <w:p>
+      <w:pPr>
+        <w:pStyle w:val="berschrift1"/>
+        <w:rPr>
+          <w:lang w:val="de-DE"/>
+        </w:rPr>
+      </w:pPr>
+    </w:p>
+    <w:p>
+      <w:pPr>
+        <w:pStyle w:val="berschrift1"/>
+        <w:rPr>
+          <w:lang w:val="de-DE"/>
+        </w:rPr>
+      </w:pPr>
+    </w:p>
+    <w:p>
+      <w:pPr>
+        <w:pStyle w:val="Textkrper"/>
+        <w:rPr>
+          <w:lang w:val="de-DE"/>
+        </w:rPr>
+      </w:pPr>
+    </w:p>
+    <w:p>
+      <w:pPr>
+        <w:pStyle w:val="Textkrper"/>
+        <w:rPr>
+          <w:lang w:val="de-DE"/>
+        </w:rPr>
+      </w:pPr>
+    </w:p>
+    <w:p>
+      <w:pPr>
+        <w:pStyle w:val="Textkrper"/>
+        <w:rPr>
+          <w:lang w:val="de-DE"/>
+        </w:rPr>
+      </w:pPr>
+      <w:bookmarkStart w:id="12" w:name="_GoBack"/>
       <w:bookmarkEnd w:id="12"/>
+    </w:p>
+    <w:p>
+      <w:pPr>
+        <w:pStyle w:val="berschrift1"/>
+        <w:rPr>
+          <w:lang w:val="de-DE"/>
+        </w:rPr>
+      </w:pPr>
+      <w:r>
+        <w:rPr>
+          <w:lang w:val="de-DE"/>
+        </w:rPr>
+        <w:lastRenderedPageBreak/>
+        <w:t>Verteilungssicht</w:t>
+      </w:r>
+    </w:p>
+    <w:p>
+      <w:pPr>
+        <w:pStyle w:val="berschrift2"/>
+        <w:rPr>
+          <w:rFonts w:asciiTheme="minorHAnsi" w:eastAsiaTheme="minorHAnsi" w:hAnsiTheme="minorHAnsi" w:cstheme="minorBidi"/>
+          <w:b w:val="0"/>
+          <w:bCs w:val="0"/>
+          <w:color w:val="auto"/>
+          <w:sz w:val="24"/>
+          <w:szCs w:val="24"/>
+          <w:lang w:val="de-DE"/>
+        </w:rPr>
+      </w:pPr>
+      <w:bookmarkStart w:id="13" w:name="_infrastruktur_ebene_1"/>
+      <w:bookmarkEnd w:id="13"/>
       <w:r>
         <w:rPr>
           <w:rFonts w:asciiTheme="minorHAnsi" w:eastAsiaTheme="minorHAnsi" w:hAnsiTheme="minorHAnsi" w:cstheme="minorBidi"/>
@@ -3066,7 +2760,7 @@
           <w:color w:val="auto"/>
           <w:sz w:val="24"/>
           <w:szCs w:val="24"/>
-          <w:lang w:val="en-GB" w:eastAsia="en-GB"/>
+          <w:lang w:val="de-DE" w:eastAsia="de-DE"/>
         </w:rPr>
         <w:drawing>
           <wp:inline distT="0" distB="0" distL="0" distR="0" wp14:anchorId="1EDC4705" wp14:editId="039D4D48">
@@ -3086,7 +2780,7 @@
                     </pic:cNvPicPr>
                   </pic:nvPicPr>
                   <pic:blipFill>
-                    <a:blip r:embed="rId17">
+                    <a:blip r:embed="rId19">
                       <a:extLst>
                         <a:ext uri="{28A0092B-C50C-407E-A947-70E740481C1C}">
                           <a14:useLocalDpi xmlns:a14="http://schemas.microsoft.com/office/drawing/2010/main" val="0"/>
@@ -3120,7 +2814,7 @@
     </w:p>
     <w:p>
       <w:pPr>
-        <w:pStyle w:val="Heading2"/>
+        <w:pStyle w:val="berschrift2"/>
         <w:rPr>
           <w:rFonts w:asciiTheme="minorHAnsi" w:eastAsiaTheme="minorHAnsi" w:hAnsiTheme="minorHAnsi" w:cstheme="minorBidi"/>
           <w:b w:val="0"/>
@@ -3141,156 +2835,27 @@
           <w:szCs w:val="24"/>
           <w:lang w:val="de-DE"/>
         </w:rPr>
-        <w:t xml:space="preserve">Die Infrastruktur des </w:t>
-      </w:r>
-      <w:proofErr w:type="spellStart"/>
-      <w:r>
-        <w:rPr>
-          <w:rFonts w:asciiTheme="minorHAnsi" w:eastAsiaTheme="minorHAnsi" w:hAnsiTheme="minorHAnsi" w:cstheme="minorBidi"/>
-          <w:b w:val="0"/>
-          <w:bCs w:val="0"/>
-          <w:color w:val="auto"/>
-          <w:sz w:val="24"/>
-          <w:szCs w:val="24"/>
-          <w:lang w:val="de-DE"/>
-        </w:rPr>
-        <w:t>ShareIt</w:t>
-      </w:r>
-      <w:proofErr w:type="spellEnd"/>
-      <w:r>
-        <w:rPr>
-          <w:rFonts w:asciiTheme="minorHAnsi" w:eastAsiaTheme="minorHAnsi" w:hAnsiTheme="minorHAnsi" w:cstheme="minorBidi"/>
-          <w:b w:val="0"/>
-          <w:bCs w:val="0"/>
-          <w:color w:val="auto"/>
-          <w:sz w:val="24"/>
-          <w:szCs w:val="24"/>
-          <w:lang w:val="de-DE"/>
-        </w:rPr>
-        <w:t xml:space="preserve"> Systems ist recht übersichtlich, innerhalb des </w:t>
-      </w:r>
-      <w:proofErr w:type="spellStart"/>
-      <w:r>
-        <w:rPr>
-          <w:rFonts w:asciiTheme="minorHAnsi" w:eastAsiaTheme="minorHAnsi" w:hAnsiTheme="minorHAnsi" w:cstheme="minorBidi"/>
-          <w:b w:val="0"/>
-          <w:bCs w:val="0"/>
-          <w:color w:val="auto"/>
-          <w:sz w:val="24"/>
-          <w:szCs w:val="24"/>
-          <w:lang w:val="de-DE"/>
-        </w:rPr>
-        <w:t>Jetty</w:t>
-      </w:r>
-      <w:proofErr w:type="spellEnd"/>
-      <w:r>
-        <w:rPr>
-          <w:rFonts w:asciiTheme="minorHAnsi" w:eastAsiaTheme="minorHAnsi" w:hAnsiTheme="minorHAnsi" w:cstheme="minorBidi"/>
-          <w:b w:val="0"/>
-          <w:bCs w:val="0"/>
-          <w:color w:val="auto"/>
-          <w:sz w:val="24"/>
-          <w:szCs w:val="24"/>
-          <w:lang w:val="de-DE"/>
-        </w:rPr>
-        <w:t xml:space="preserve"> </w:t>
-      </w:r>
-      <w:proofErr w:type="spellStart"/>
-      <w:r>
-        <w:rPr>
-          <w:rFonts w:asciiTheme="minorHAnsi" w:eastAsiaTheme="minorHAnsi" w:hAnsiTheme="minorHAnsi" w:cstheme="minorBidi"/>
-          <w:b w:val="0"/>
-          <w:bCs w:val="0"/>
-          <w:color w:val="auto"/>
-          <w:sz w:val="24"/>
-          <w:szCs w:val="24"/>
-          <w:lang w:val="de-DE"/>
-        </w:rPr>
-        <w:t>WebServers</w:t>
-      </w:r>
-      <w:proofErr w:type="spellEnd"/>
-      <w:r>
-        <w:rPr>
-          <w:rFonts w:asciiTheme="minorHAnsi" w:eastAsiaTheme="minorHAnsi" w:hAnsiTheme="minorHAnsi" w:cstheme="minorBidi"/>
-          <w:b w:val="0"/>
-          <w:bCs w:val="0"/>
-          <w:color w:val="auto"/>
-          <w:sz w:val="24"/>
-          <w:szCs w:val="24"/>
-          <w:lang w:val="de-DE"/>
-        </w:rPr>
-        <w:t xml:space="preserve"> wird der </w:t>
-      </w:r>
-      <w:proofErr w:type="spellStart"/>
-      <w:r>
-        <w:rPr>
-          <w:rFonts w:asciiTheme="minorHAnsi" w:eastAsiaTheme="minorHAnsi" w:hAnsiTheme="minorHAnsi" w:cstheme="minorBidi"/>
-          <w:b w:val="0"/>
-          <w:bCs w:val="0"/>
-          <w:color w:val="auto"/>
-          <w:sz w:val="24"/>
-          <w:szCs w:val="24"/>
-          <w:lang w:val="de-DE"/>
-        </w:rPr>
-        <w:t>ShareIt</w:t>
-      </w:r>
-      <w:proofErr w:type="spellEnd"/>
-      <w:r>
-        <w:rPr>
-          <w:rFonts w:asciiTheme="minorHAnsi" w:eastAsiaTheme="minorHAnsi" w:hAnsiTheme="minorHAnsi" w:cstheme="minorBidi"/>
-          <w:b w:val="0"/>
-          <w:bCs w:val="0"/>
-          <w:color w:val="auto"/>
-          <w:sz w:val="24"/>
-          <w:szCs w:val="24"/>
-          <w:lang w:val="de-DE"/>
-        </w:rPr>
-        <w:t xml:space="preserve"> Service (inkl. Authentifizierungsservice) ausgeführt, während die </w:t>
-      </w:r>
-      <w:proofErr w:type="spellStart"/>
-      <w:r>
-        <w:rPr>
-          <w:rFonts w:asciiTheme="minorHAnsi" w:eastAsiaTheme="minorHAnsi" w:hAnsiTheme="minorHAnsi" w:cstheme="minorBidi"/>
-          <w:b w:val="0"/>
-          <w:bCs w:val="0"/>
-          <w:color w:val="auto"/>
-          <w:sz w:val="24"/>
-          <w:szCs w:val="24"/>
-          <w:lang w:val="de-DE"/>
-        </w:rPr>
-        <w:t>Hibernate</w:t>
-      </w:r>
-      <w:proofErr w:type="spellEnd"/>
-      <w:r>
-        <w:rPr>
-          <w:rFonts w:asciiTheme="minorHAnsi" w:eastAsiaTheme="minorHAnsi" w:hAnsiTheme="minorHAnsi" w:cstheme="minorBidi"/>
-          <w:b w:val="0"/>
-          <w:bCs w:val="0"/>
-          <w:color w:val="auto"/>
-          <w:sz w:val="24"/>
-          <w:szCs w:val="24"/>
-          <w:lang w:val="de-DE"/>
-        </w:rPr>
-        <w:t xml:space="preserve"> Datenbank auf der jeweiligen lokalen Maschine ausgeführt wird.</w:t>
-      </w:r>
-    </w:p>
-    <w:p>
-      <w:pPr>
-        <w:pStyle w:val="BodyText"/>
-        <w:rPr>
-          <w:lang w:val="de-DE"/>
-        </w:rPr>
-      </w:pPr>
-    </w:p>
-    <w:p>
-      <w:pPr>
-        <w:pStyle w:val="HTMLPreformatted"/>
+        <w:t>Die Infrastruktur des ShareIt Systems ist recht übersichtlich, innerhalb des Jetty WebServers wird der ShareIt Service (inkl. Authentifizierungsservice) ausgeführt, während die Hibernate Datenbank auf der jeweiligen lokalen Maschine ausgeführt wird.</w:t>
+      </w:r>
+    </w:p>
+    <w:p>
+      <w:pPr>
+        <w:pStyle w:val="Textkrper"/>
+        <w:rPr>
+          <w:lang w:val="de-DE"/>
+        </w:rPr>
+      </w:pPr>
+    </w:p>
+    <w:p>
+      <w:pPr>
+        <w:pStyle w:val="HTMLVorformatiert"/>
         <w:shd w:val="clear" w:color="auto" w:fill="FFFFFF"/>
         <w:rPr>
           <w:rFonts w:ascii="Menlo" w:hAnsi="Menlo" w:cs="Menlo"/>
           <w:color w:val="000000"/>
           <w:sz w:val="18"/>
           <w:szCs w:val="18"/>
+          <w:lang w:val="de-DE"/>
         </w:rPr>
       </w:pPr>
       <w:r>
@@ -3300,9 +2865,8 @@
           <w:szCs w:val="24"/>
           <w:lang w:val="de-DE" w:eastAsia="en-US"/>
         </w:rPr>
-        <w:t xml:space="preserve">Das System wird auf </w:t>
-      </w:r>
-      <w:proofErr w:type="spellStart"/>
+        <w:t>Das System wird auf Heroku unter folgender URL deployed:</w:t>
+      </w:r>
       <w:r>
         <w:rPr>
           <w:rFonts w:asciiTheme="minorHAnsi" w:hAnsiTheme="minorHAnsi" w:cstheme="minorBidi"/>
@@ -3310,54 +2874,16 @@
           <w:szCs w:val="24"/>
           <w:lang w:val="de-DE" w:eastAsia="en-US"/>
         </w:rPr>
-        <w:t>Heroku</w:t>
-      </w:r>
-      <w:proofErr w:type="spellEnd"/>
-      <w:r>
-        <w:rPr>
-          <w:rFonts w:asciiTheme="minorHAnsi" w:hAnsiTheme="minorHAnsi" w:cstheme="minorBidi"/>
-          <w:sz w:val="24"/>
-          <w:szCs w:val="24"/>
-          <w:lang w:val="de-DE" w:eastAsia="en-US"/>
-        </w:rPr>
-        <w:t xml:space="preserve"> unter folgender URL </w:t>
-      </w:r>
-      <w:proofErr w:type="spellStart"/>
-      <w:r>
-        <w:rPr>
-          <w:rFonts w:asciiTheme="minorHAnsi" w:hAnsiTheme="minorHAnsi" w:cstheme="minorBidi"/>
-          <w:sz w:val="24"/>
-          <w:szCs w:val="24"/>
-          <w:lang w:val="de-DE" w:eastAsia="en-US"/>
-        </w:rPr>
-        <w:t>deployed</w:t>
-      </w:r>
-      <w:proofErr w:type="spellEnd"/>
-      <w:r>
-        <w:rPr>
-          <w:rFonts w:asciiTheme="minorHAnsi" w:hAnsiTheme="minorHAnsi" w:cstheme="minorBidi"/>
-          <w:sz w:val="24"/>
-          <w:szCs w:val="24"/>
-          <w:lang w:val="de-DE" w:eastAsia="en-US"/>
-        </w:rPr>
-        <w:t>:</w:t>
-      </w:r>
-      <w:r>
-        <w:rPr>
-          <w:rFonts w:asciiTheme="minorHAnsi" w:hAnsiTheme="minorHAnsi" w:cstheme="minorBidi"/>
-          <w:sz w:val="24"/>
-          <w:szCs w:val="24"/>
-          <w:lang w:val="de-DE" w:eastAsia="en-US"/>
-        </w:rPr>
         <w:br/>
       </w:r>
-      <w:hyperlink r:id="rId18" w:history="1">
+      <w:hyperlink r:id="rId20" w:history="1">
         <w:r>
           <w:rPr>
             <w:rStyle w:val="Hyperlink"/>
             <w:rFonts w:ascii="Menlo" w:hAnsi="Menlo" w:cs="Menlo"/>
             <w:sz w:val="18"/>
             <w:szCs w:val="18"/>
+            <w:lang w:val="de-DE"/>
           </w:rPr>
           <w:t>https://stark-stream-71403.herokuapp.com</w:t>
         </w:r>
@@ -3365,29 +2891,27 @@
     </w:p>
     <w:p>
       <w:pPr>
-        <w:pStyle w:val="Heading1"/>
-        <w:rPr>
-          <w:lang w:val="de-DE"/>
-        </w:rPr>
-      </w:pPr>
-      <w:bookmarkStart w:id="13" w:name="section-concepts"/>
-      <w:bookmarkEnd w:id="13"/>
-      <w:proofErr w:type="spellStart"/>
-      <w:r>
-        <w:rPr>
-          <w:lang w:val="de-DE"/>
-        </w:rPr>
-        <w:t>Querschnittliche</w:t>
-      </w:r>
-      <w:proofErr w:type="spellEnd"/>
-      <w:r>
-        <w:rPr>
-          <w:lang w:val="de-DE"/>
-        </w:rPr>
-        <w:t xml:space="preserve"> Konzepte</w:t>
-      </w:r>
-    </w:p>
-    <w:p/>
+        <w:pStyle w:val="berschrift1"/>
+        <w:rPr>
+          <w:lang w:val="de-DE"/>
+        </w:rPr>
+      </w:pPr>
+      <w:bookmarkStart w:id="14" w:name="section-concepts"/>
+      <w:bookmarkEnd w:id="14"/>
+      <w:r>
+        <w:rPr>
+          <w:lang w:val="de-DE"/>
+        </w:rPr>
+        <w:t>Querschnittliche Konzepte</w:t>
+      </w:r>
+    </w:p>
+    <w:p>
+      <w:pPr>
+        <w:rPr>
+          <w:lang w:val="de-DE"/>
+        </w:rPr>
+      </w:pPr>
+    </w:p>
     <w:p>
       <w:pPr>
         <w:rPr>
@@ -3420,37 +2944,98 @@
         <w:rPr>
           <w:lang w:val="de-DE"/>
         </w:rPr>
+        <w:t>Das fachliche Datenmodell beinhaltet die Entitäten, die für das System relevant sind, in diesem Fall Books und Discs (leiten beide von Medium ab), Copies sowie Token und User. Die jeweilige Funktion der einzelnen Entitäten ist mittels JavaDoc genau beschrieben.</w:t>
+      </w:r>
+    </w:p>
+    <w:p>
+      <w:pPr>
+        <w:rPr>
+          <w:lang w:val="de-DE"/>
+        </w:rPr>
+      </w:pPr>
+    </w:p>
+    <w:p>
+      <w:pPr>
+        <w:rPr>
+          <w:b/>
+          <w:lang w:val="de-DE"/>
+        </w:rPr>
+      </w:pPr>
+      <w:r>
+        <w:rPr>
+          <w:b/>
+          <w:lang w:val="de-DE"/>
+        </w:rPr>
+        <w:t>Logging</w:t>
+      </w:r>
+    </w:p>
+    <w:p>
+      <w:pPr>
+        <w:rPr>
+          <w:lang w:val="de-DE"/>
+        </w:rPr>
+      </w:pPr>
+    </w:p>
+    <w:p>
+      <w:pPr>
+        <w:rPr>
+          <w:lang w:val="de-DE"/>
+        </w:rPr>
+      </w:pPr>
+      <w:r>
+        <w:rPr>
+          <w:lang w:val="de-DE"/>
+        </w:rPr>
         <w:lastRenderedPageBreak/>
-        <w:t xml:space="preserve">Das fachliche Datenmodell beinhaltet die Entitäten, die für das System relevant sind, in diesem Fall Books und Discs (leiten beide von Medium ab), </w:t>
-      </w:r>
-      <w:proofErr w:type="spellStart"/>
-      <w:r>
-        <w:rPr>
-          <w:lang w:val="de-DE"/>
-        </w:rPr>
-        <w:t>Copies</w:t>
-      </w:r>
-      <w:proofErr w:type="spellEnd"/>
-      <w:r>
-        <w:rPr>
-          <w:lang w:val="de-DE"/>
-        </w:rPr>
-        <w:t xml:space="preserve"> sowie Token und User. Die jeweilige Funktion der einzelnen Entitäten ist mittels </w:t>
-      </w:r>
-      <w:proofErr w:type="spellStart"/>
-      <w:r>
-        <w:rPr>
-          <w:lang w:val="de-DE"/>
-        </w:rPr>
-        <w:t>JavaDoc</w:t>
-      </w:r>
-      <w:proofErr w:type="spellEnd"/>
-      <w:r>
-        <w:rPr>
-          <w:lang w:val="de-DE"/>
-        </w:rPr>
-        <w:t xml:space="preserve"> genau beschrieben.</w:t>
-      </w:r>
+        <w:t>Im gesamten System wird ein Logging-Tool verwendet (log4j), das dabei hilft, den Programmcode zur Runtime verständlicher und besser nachvollziehbar zu machen. log4j wird dabei in den jeweiligen Klassen über einen statischen "LogManager" initialisiert, der dann für die Ausgabe von Informationen, Fehlern, etc... verwendet werden kann.</w:t>
+      </w:r>
+    </w:p>
+    <w:p>
+      <w:pPr>
+        <w:rPr>
+          <w:lang w:val="de-DE"/>
+        </w:rPr>
+      </w:pPr>
+      <w:r>
+        <w:rPr>
+          <w:lang w:val="de-DE"/>
+        </w:rPr>
+        <w:t>Das Logging wird unter der</w:t>
+      </w:r>
+    </w:p>
+    <w:p>
+      <w:pPr>
+        <w:rPr>
+          <w:lang w:val="de-DE"/>
+        </w:rPr>
+      </w:pPr>
+      <w:r>
+        <w:rPr>
+          <w:lang w:val="de-DE"/>
+        </w:rPr>
+        <w:tab/>
+        <w:t>src/main/resources/log4j2.xml</w:t>
+      </w:r>
+    </w:p>
+    <w:p>
+      <w:pPr>
+        <w:rPr>
+          <w:lang w:val="de-DE"/>
+        </w:rPr>
+      </w:pPr>
+      <w:r>
+        <w:rPr>
+          <w:lang w:val="de-DE"/>
+        </w:rPr>
+        <w:t>konfiguriert.</w:t>
+      </w:r>
+    </w:p>
+    <w:p>
+      <w:pPr>
+        <w:rPr>
+          <w:lang w:val="de-DE"/>
+        </w:rPr>
+      </w:pPr>
     </w:p>
     <w:p>
       <w:pPr>
@@ -3466,221 +3051,11 @@
           <w:lang w:val="de-DE"/>
         </w:rPr>
       </w:pPr>
-      <w:proofErr w:type="spellStart"/>
       <w:r>
         <w:rPr>
           <w:b/>
           <w:lang w:val="de-DE"/>
         </w:rPr>
-        <w:t>Logging</w:t>
-      </w:r>
-      <w:proofErr w:type="spellEnd"/>
-    </w:p>
-    <w:p>
-      <w:pPr>
-        <w:rPr>
-          <w:lang w:val="de-DE"/>
-        </w:rPr>
-      </w:pPr>
-    </w:p>
-    <w:p>
-      <w:pPr>
-        <w:rPr>
-          <w:lang w:val="de-DE"/>
-        </w:rPr>
-      </w:pPr>
-      <w:r>
-        <w:rPr>
-          <w:lang w:val="de-DE"/>
-        </w:rPr>
-        <w:t xml:space="preserve">Im gesamten System wird ein </w:t>
-      </w:r>
-      <w:proofErr w:type="spellStart"/>
-      <w:r>
-        <w:rPr>
-          <w:lang w:val="de-DE"/>
-        </w:rPr>
-        <w:t>Logging</w:t>
-      </w:r>
-      <w:proofErr w:type="spellEnd"/>
-      <w:r>
-        <w:rPr>
-          <w:lang w:val="de-DE"/>
-        </w:rPr>
-        <w:t xml:space="preserve">-Tool verwendet (log4j), das dabei hilft, den Programmcode zur </w:t>
-      </w:r>
-      <w:proofErr w:type="spellStart"/>
-      <w:r>
-        <w:rPr>
-          <w:lang w:val="de-DE"/>
-        </w:rPr>
-        <w:t>Runtime</w:t>
-      </w:r>
-      <w:proofErr w:type="spellEnd"/>
-      <w:r>
-        <w:rPr>
-          <w:lang w:val="de-DE"/>
-        </w:rPr>
-        <w:t xml:space="preserve"> verständlicher und besser nachvollziehbar zu machen. log4j wird dabei in den jeweiligen Klassen über einen statischen "</w:t>
-      </w:r>
-      <w:proofErr w:type="spellStart"/>
-      <w:r>
-        <w:rPr>
-          <w:lang w:val="de-DE"/>
-        </w:rPr>
-        <w:t>LogManager</w:t>
-      </w:r>
-      <w:proofErr w:type="spellEnd"/>
-      <w:r>
-        <w:rPr>
-          <w:lang w:val="de-DE"/>
-        </w:rPr>
-        <w:t xml:space="preserve">" initialisiert, der dann für die Ausgabe von Informationen, Fehlern, </w:t>
-      </w:r>
-      <w:proofErr w:type="spellStart"/>
-      <w:proofErr w:type="gramStart"/>
-      <w:r>
-        <w:rPr>
-          <w:lang w:val="de-DE"/>
-        </w:rPr>
-        <w:t>etc</w:t>
-      </w:r>
-      <w:proofErr w:type="spellEnd"/>
-      <w:r>
-        <w:rPr>
-          <w:lang w:val="de-DE"/>
-        </w:rPr>
-        <w:t>...</w:t>
-      </w:r>
-      <w:proofErr w:type="gramEnd"/>
-      <w:r>
-        <w:rPr>
-          <w:lang w:val="de-DE"/>
-        </w:rPr>
-        <w:t xml:space="preserve"> verwendet werden kann.</w:t>
-      </w:r>
-    </w:p>
-    <w:p>
-      <w:pPr>
-        <w:rPr>
-          <w:lang w:val="de-DE"/>
-        </w:rPr>
-      </w:pPr>
-      <w:r>
-        <w:rPr>
-          <w:lang w:val="de-DE"/>
-        </w:rPr>
-        <w:t xml:space="preserve">Das </w:t>
-      </w:r>
-      <w:proofErr w:type="spellStart"/>
-      <w:r>
-        <w:rPr>
-          <w:lang w:val="de-DE"/>
-        </w:rPr>
-        <w:t>Logging</w:t>
-      </w:r>
-      <w:proofErr w:type="spellEnd"/>
-      <w:r>
-        <w:rPr>
-          <w:lang w:val="de-DE"/>
-        </w:rPr>
-        <w:t xml:space="preserve"> wird unter der</w:t>
-      </w:r>
-    </w:p>
-    <w:p>
-      <w:pPr>
-        <w:rPr>
-          <w:lang w:val="de-DE"/>
-        </w:rPr>
-      </w:pPr>
-      <w:r>
-        <w:rPr>
-          <w:lang w:val="de-DE"/>
-        </w:rPr>
-        <w:tab/>
-      </w:r>
-      <w:proofErr w:type="spellStart"/>
-      <w:r>
-        <w:rPr>
-          <w:lang w:val="de-DE"/>
-        </w:rPr>
-        <w:t>src</w:t>
-      </w:r>
-      <w:proofErr w:type="spellEnd"/>
-      <w:r>
-        <w:rPr>
-          <w:lang w:val="de-DE"/>
-        </w:rPr>
-        <w:t>/</w:t>
-      </w:r>
-      <w:proofErr w:type="spellStart"/>
-      <w:r>
-        <w:rPr>
-          <w:lang w:val="de-DE"/>
-        </w:rPr>
-        <w:t>main</w:t>
-      </w:r>
-      <w:proofErr w:type="spellEnd"/>
-      <w:r>
-        <w:rPr>
-          <w:lang w:val="de-DE"/>
-        </w:rPr>
-        <w:t>/</w:t>
-      </w:r>
-      <w:proofErr w:type="spellStart"/>
-      <w:r>
-        <w:rPr>
-          <w:lang w:val="de-DE"/>
-        </w:rPr>
-        <w:t>resources</w:t>
-      </w:r>
-      <w:proofErr w:type="spellEnd"/>
-      <w:r>
-        <w:rPr>
-          <w:lang w:val="de-DE"/>
-        </w:rPr>
-        <w:t>/log4j2.xml</w:t>
-      </w:r>
-    </w:p>
-    <w:p>
-      <w:pPr>
-        <w:rPr>
-          <w:lang w:val="de-DE"/>
-        </w:rPr>
-      </w:pPr>
-      <w:r>
-        <w:rPr>
-          <w:lang w:val="de-DE"/>
-        </w:rPr>
-        <w:t>konfiguriert.</w:t>
-      </w:r>
-    </w:p>
-    <w:p>
-      <w:pPr>
-        <w:rPr>
-          <w:lang w:val="de-DE"/>
-        </w:rPr>
-      </w:pPr>
-    </w:p>
-    <w:p>
-      <w:pPr>
-        <w:rPr>
-          <w:lang w:val="de-DE"/>
-        </w:rPr>
-      </w:pPr>
-    </w:p>
-    <w:p>
-      <w:pPr>
-        <w:rPr>
-          <w:b/>
-          <w:lang w:val="de-DE"/>
-        </w:rPr>
-      </w:pPr>
-      <w:r>
-        <w:rPr>
-          <w:b/>
-          <w:lang w:val="de-DE"/>
-        </w:rPr>
         <w:t>Sicherheit/Session Management</w:t>
       </w:r>
     </w:p>
@@ -3701,49 +3076,7 @@
         <w:rPr>
           <w:lang w:val="de-DE"/>
         </w:rPr>
-        <w:t>Um beim Zugriff auf die verschiedenen Schnittstellen der REST-</w:t>
-      </w:r>
-      <w:proofErr w:type="spellStart"/>
-      <w:r>
-        <w:rPr>
-          <w:lang w:val="de-DE"/>
-        </w:rPr>
-        <w:t>Api</w:t>
-      </w:r>
-      <w:proofErr w:type="spellEnd"/>
-      <w:r>
-        <w:rPr>
-          <w:lang w:val="de-DE"/>
-        </w:rPr>
-        <w:t xml:space="preserve"> die Sicherheit der Daten zu gewährleisten, wurde eine </w:t>
-      </w:r>
-      <w:proofErr w:type="spellStart"/>
-      <w:r>
-        <w:rPr>
-          <w:lang w:val="de-DE"/>
-        </w:rPr>
-        <w:t>querschnittliche</w:t>
-      </w:r>
-      <w:proofErr w:type="spellEnd"/>
-      <w:r>
-        <w:rPr>
-          <w:lang w:val="de-DE"/>
-        </w:rPr>
-        <w:t xml:space="preserve"> Authentifizierung implementiert. Jeder Nutzer muss sich zunächst einloggen, wodurch er in den darauffolgenden Aktionen eindeutig identifiziert werden kann. Der unter "Fachliches Datenmodell" genannte Token wird hier einmalig generiert und dient beim Zugriff auf die Ressourcen der zuverlässigen </w:t>
-      </w:r>
-      <w:proofErr w:type="spellStart"/>
-      <w:r>
-        <w:rPr>
-          <w:lang w:val="de-DE"/>
-        </w:rPr>
-        <w:t>Authorisierung</w:t>
-      </w:r>
-      <w:proofErr w:type="spellEnd"/>
-      <w:r>
-        <w:rPr>
-          <w:lang w:val="de-DE"/>
-        </w:rPr>
-        <w:t>.</w:t>
+        <w:t>Um beim Zugriff auf die verschiedenen Schnittstellen der REST-Api die Sicherheit der Daten zu gewährleisten, wurde eine querschnittliche Authentifizierung implementiert. Jeder Nutzer muss sich zunächst einloggen, wodurch er in den darauffolgenden Aktionen eindeutig identifiziert werden kann. Der unter "Fachliches Datenmodell" genannte Token wird hier einmalig generiert und dient beim Zugriff auf die Ressourcen der zuverlässigen Authorisierung.</w:t>
       </w:r>
     </w:p>
     <w:p>
@@ -3753,9 +3086,8 @@
       <w:r>
         <w:rPr>
           <w:noProof/>
-          <w:lang w:val="en-GB" w:eastAsia="en-GB"/>
-        </w:rPr>
-        <w:lastRenderedPageBreak/>
+          <w:lang w:val="de-DE" w:eastAsia="de-DE"/>
+        </w:rPr>
         <w:drawing>
           <wp:inline distT="0" distB="0" distL="0" distR="0" wp14:anchorId="44AA7B0E" wp14:editId="5B3F8EE4">
             <wp:extent cx="5334000" cy="2953494"/>
@@ -3772,7 +3104,7 @@
                     </pic:cNvPicPr>
                   </pic:nvPicPr>
                   <pic:blipFill>
-                    <a:blip r:embed="rId19"/>
+                    <a:blip r:embed="rId21"/>
                     <a:stretch>
                       <a:fillRect/>
                     </a:stretch>
@@ -3801,7 +3133,7 @@
     </w:p>
     <w:p>
       <w:pPr>
-        <w:pStyle w:val="BodyText"/>
+        <w:pStyle w:val="Textkrper"/>
       </w:pPr>
     </w:p>
     <w:p>
@@ -3811,269 +3143,76 @@
           <w:lang w:val="de-DE"/>
         </w:rPr>
       </w:pPr>
-      <w:proofErr w:type="spellStart"/>
       <w:r>
         <w:rPr>
           <w:b/>
           <w:lang w:val="de-DE"/>
         </w:rPr>
-        <w:t>Einsatz</w:t>
-      </w:r>
-      <w:proofErr w:type="spellEnd"/>
-      <w:r>
-        <w:rPr>
-          <w:b/>
-          <w:lang w:val="de-DE"/>
-        </w:rPr>
-        <w:t xml:space="preserve"> des Build-Management-Tools “Maven”</w:t>
-      </w:r>
-    </w:p>
-    <w:p>
-      <w:pPr>
-        <w:pStyle w:val="BodyText"/>
-      </w:pPr>
-      <w:proofErr w:type="spellStart"/>
-      <w:r>
-        <w:t>Für</w:t>
-      </w:r>
-      <w:proofErr w:type="spellEnd"/>
-      <w:r>
-        <w:t xml:space="preserve"> die </w:t>
-      </w:r>
-      <w:proofErr w:type="spellStart"/>
-      <w:r>
-        <w:t>Einbindung</w:t>
-      </w:r>
-      <w:proofErr w:type="spellEnd"/>
-      <w:r>
+        <w:t>Einsatz des Build-Management-Tools “Maven”</w:t>
+      </w:r>
+    </w:p>
+    <w:p>
+      <w:pPr>
+        <w:pStyle w:val="Textkrper"/>
+        <w:rPr>
+          <w:lang w:val="de-DE"/>
+        </w:rPr>
+      </w:pPr>
+      <w:r>
+        <w:rPr>
+          <w:lang w:val="de-DE"/>
+        </w:rPr>
+        <w:t>Für die Einbindung verschiedener Pakete sowie des Build-Management wird</w:t>
+      </w:r>
+      <w:r>
+        <w:rPr>
+          <w:lang w:val="de-DE"/>
+        </w:rPr>
+        <w:t xml:space="preserve"> das Build-Management-Tools</w:t>
+      </w:r>
+      <w:r>
+        <w:rPr>
+          <w:lang w:val="de-DE"/>
+        </w:rPr>
+        <w:t xml:space="preserve"> Maven eingesetzt. Maven wird mittels der “pom.xml” im root-Verzeichnis konfiguriert</w:t>
+      </w:r>
+      <w:r>
+        <w:rPr>
+          <w:lang w:val="de-DE"/>
+        </w:rPr>
+        <w:t xml:space="preserve"> und enthält alle Abhängigkeiten zu Paketen von Drittherstellern</w:t>
+      </w:r>
+      <w:r>
+        <w:rPr>
+          <w:lang w:val="de-DE"/>
+        </w:rPr>
+        <w:t>.</w:t>
+      </w:r>
+      <w:r>
+        <w:rPr>
+          <w:lang w:val="de-DE"/>
+        </w:rPr>
         <w:t xml:space="preserve"> </w:t>
       </w:r>
-      <w:proofErr w:type="spellStart"/>
-      <w:r>
-        <w:t>verschiedener</w:t>
-      </w:r>
-      <w:proofErr w:type="spellEnd"/>
-      <w:r>
-        <w:t xml:space="preserve"> </w:t>
-      </w:r>
-      <w:proofErr w:type="spellStart"/>
-      <w:r>
-        <w:t>Pakete</w:t>
-      </w:r>
-      <w:proofErr w:type="spellEnd"/>
-      <w:r>
-        <w:t xml:space="preserve"> </w:t>
-      </w:r>
-      <w:proofErr w:type="spellStart"/>
-      <w:r>
-        <w:t>sowie</w:t>
-      </w:r>
-      <w:proofErr w:type="spellEnd"/>
-      <w:r>
-        <w:t xml:space="preserve"> des Build-Management </w:t>
-      </w:r>
-      <w:proofErr w:type="spellStart"/>
-      <w:r>
-        <w:t>wird</w:t>
-      </w:r>
-      <w:proofErr w:type="spellEnd"/>
-      <w:r>
-        <w:t xml:space="preserve"> das Build-Management-Tools</w:t>
-      </w:r>
-      <w:r>
-        <w:t xml:space="preserve"> Maven </w:t>
-      </w:r>
-      <w:proofErr w:type="spellStart"/>
-      <w:r>
-        <w:t>eingesetzt</w:t>
-      </w:r>
-      <w:proofErr w:type="spellEnd"/>
-      <w:r>
-        <w:t xml:space="preserve">. Maven </w:t>
-      </w:r>
-      <w:proofErr w:type="spellStart"/>
-      <w:r>
-        <w:t>wird</w:t>
-      </w:r>
-      <w:proofErr w:type="spellEnd"/>
-      <w:r>
-        <w:t xml:space="preserve"> </w:t>
-      </w:r>
-      <w:proofErr w:type="spellStart"/>
-      <w:r>
-        <w:t>mittels</w:t>
-      </w:r>
-      <w:proofErr w:type="spellEnd"/>
-      <w:r>
-        <w:t xml:space="preserve"> der “pom.xml” </w:t>
-      </w:r>
-      <w:proofErr w:type="spellStart"/>
-      <w:r>
-        <w:t>im</w:t>
-      </w:r>
-      <w:proofErr w:type="spellEnd"/>
-      <w:r>
-        <w:t xml:space="preserve"> root-</w:t>
-      </w:r>
-      <w:proofErr w:type="spellStart"/>
-      <w:r>
-        <w:t>Verzeichnis</w:t>
-      </w:r>
-      <w:proofErr w:type="spellEnd"/>
-      <w:r>
-        <w:t xml:space="preserve"> </w:t>
-      </w:r>
-      <w:proofErr w:type="spellStart"/>
-      <w:r>
-        <w:t>konfiguriert</w:t>
-      </w:r>
-      <w:proofErr w:type="spellEnd"/>
-      <w:r>
-        <w:t xml:space="preserve"> und </w:t>
-      </w:r>
-      <w:proofErr w:type="spellStart"/>
-      <w:r>
-        <w:t>enthält</w:t>
-      </w:r>
-      <w:proofErr w:type="spellEnd"/>
-      <w:r>
-        <w:t xml:space="preserve"> </w:t>
-      </w:r>
-      <w:proofErr w:type="spellStart"/>
-      <w:r>
-        <w:t>alle</w:t>
-      </w:r>
-      <w:proofErr w:type="spellEnd"/>
-      <w:r>
-        <w:t xml:space="preserve"> </w:t>
-      </w:r>
-      <w:proofErr w:type="spellStart"/>
-      <w:r>
-        <w:t>Abhängigkeiten</w:t>
-      </w:r>
-      <w:proofErr w:type="spellEnd"/>
-      <w:r>
-        <w:t xml:space="preserve"> </w:t>
-      </w:r>
-      <w:proofErr w:type="spellStart"/>
-      <w:r>
-        <w:t>zu</w:t>
-      </w:r>
-      <w:proofErr w:type="spellEnd"/>
-      <w:r>
-        <w:t xml:space="preserve"> </w:t>
-      </w:r>
-      <w:proofErr w:type="spellStart"/>
-      <w:r>
-        <w:t>Paketen</w:t>
-      </w:r>
-      <w:proofErr w:type="spellEnd"/>
-      <w:r>
-        <w:t xml:space="preserve"> von </w:t>
-      </w:r>
-      <w:proofErr w:type="spellStart"/>
-      <w:r>
-        <w:t>Drittherstellern</w:t>
-      </w:r>
-      <w:proofErr w:type="spellEnd"/>
-      <w:r>
-        <w:t>.</w:t>
-      </w:r>
-      <w:r>
-        <w:t xml:space="preserve"> Maven </w:t>
-      </w:r>
-      <w:proofErr w:type="spellStart"/>
-      <w:r>
-        <w:t>sorgt</w:t>
-      </w:r>
-      <w:proofErr w:type="spellEnd"/>
-      <w:r>
-        <w:t xml:space="preserve"> </w:t>
-      </w:r>
-      <w:proofErr w:type="spellStart"/>
-      <w:r>
-        <w:t>dabei</w:t>
-      </w:r>
-      <w:proofErr w:type="spellEnd"/>
-      <w:r>
-        <w:t xml:space="preserve"> </w:t>
-      </w:r>
-      <w:proofErr w:type="spellStart"/>
-      <w:r>
-        <w:t>für</w:t>
-      </w:r>
-      <w:proofErr w:type="spellEnd"/>
-      <w:r>
-        <w:t xml:space="preserve"> </w:t>
-      </w:r>
-      <w:proofErr w:type="spellStart"/>
-      <w:r>
-        <w:t>ein</w:t>
-      </w:r>
-      <w:proofErr w:type="spellEnd"/>
-      <w:r>
-        <w:t xml:space="preserve"> </w:t>
-      </w:r>
-      <w:proofErr w:type="spellStart"/>
-      <w:r>
-        <w:t>einheitliches</w:t>
-      </w:r>
-      <w:proofErr w:type="spellEnd"/>
-      <w:r>
-        <w:t xml:space="preserve"> Library-</w:t>
-      </w:r>
-      <w:proofErr w:type="spellStart"/>
-      <w:r>
-        <w:t>Managemnet</w:t>
-      </w:r>
-      <w:proofErr w:type="spellEnd"/>
-      <w:r>
-        <w:t xml:space="preserve"> </w:t>
-      </w:r>
-      <w:proofErr w:type="spellStart"/>
-      <w:r>
-        <w:t>sowie</w:t>
-      </w:r>
-      <w:proofErr w:type="spellEnd"/>
-      <w:r>
-        <w:t xml:space="preserve"> </w:t>
-      </w:r>
-      <w:proofErr w:type="spellStart"/>
-      <w:r>
-        <w:t>einem</w:t>
-      </w:r>
-      <w:proofErr w:type="spellEnd"/>
-      <w:r>
-        <w:t xml:space="preserve"> Build-Management </w:t>
-      </w:r>
-      <w:proofErr w:type="spellStart"/>
-      <w:r>
-        <w:t>beim</w:t>
-      </w:r>
-      <w:proofErr w:type="spellEnd"/>
-      <w:r>
-        <w:t xml:space="preserve"> Deployment auf </w:t>
-      </w:r>
-      <w:proofErr w:type="spellStart"/>
-      <w:r>
-        <w:t>Heroku</w:t>
-      </w:r>
-      <w:proofErr w:type="spellEnd"/>
-      <w:r>
-        <w:t>.</w:t>
-      </w:r>
-    </w:p>
-    <w:p>
-      <w:pPr>
-        <w:pStyle w:val="Heading1"/>
-        <w:rPr>
-          <w:lang w:val="de-DE"/>
-        </w:rPr>
-      </w:pPr>
-      <w:bookmarkStart w:id="14" w:name="__emphasis_konzept_1_emphasis"/>
-      <w:bookmarkStart w:id="15" w:name="section-design-decisions"/>
-      <w:bookmarkEnd w:id="14"/>
+      <w:r>
+        <w:rPr>
+          <w:lang w:val="de-DE"/>
+        </w:rPr>
+        <w:lastRenderedPageBreak/>
+        <w:t>Maven sorgt dabei für ein einheitliches Library-Managemnet sowie einem Build-Management beim Deployment auf Heroku.</w:t>
+      </w:r>
+    </w:p>
+    <w:p>
+      <w:pPr>
+        <w:pStyle w:val="berschrift1"/>
+        <w:rPr>
+          <w:lang w:val="de-DE"/>
+        </w:rPr>
+      </w:pPr>
+      <w:bookmarkStart w:id="15" w:name="__emphasis_konzept_1_emphasis"/>
+      <w:bookmarkStart w:id="16" w:name="section-design-decisions"/>
       <w:bookmarkEnd w:id="15"/>
+      <w:bookmarkEnd w:id="16"/>
       <w:r>
         <w:rPr>
           <w:lang w:val="de-DE"/>
@@ -4083,7 +3222,7 @@
     </w:p>
     <w:p>
       <w:pPr>
-        <w:pStyle w:val="Heading1"/>
+        <w:pStyle w:val="berschrift1"/>
         <w:rPr>
           <w:rFonts w:asciiTheme="minorHAnsi" w:eastAsiaTheme="minorHAnsi" w:hAnsiTheme="minorHAnsi" w:cstheme="minorBidi"/>
           <w:b w:val="0"/>
@@ -4094,8 +3233,8 @@
           <w:lang w:val="de-DE"/>
         </w:rPr>
       </w:pPr>
-      <w:bookmarkStart w:id="16" w:name="section-quality-scenarios"/>
-      <w:bookmarkEnd w:id="16"/>
+      <w:bookmarkStart w:id="17" w:name="section-quality-scenarios"/>
+      <w:bookmarkEnd w:id="17"/>
       <w:r>
         <w:rPr>
           <w:rFonts w:asciiTheme="minorHAnsi" w:eastAsiaTheme="minorHAnsi" w:hAnsiTheme="minorHAnsi" w:cstheme="minorBidi"/>
@@ -4106,9 +3245,8 @@
           <w:szCs w:val="24"/>
           <w:lang w:val="de-DE"/>
         </w:rPr>
-        <w:t xml:space="preserve">Wie unter dem Punkt Lösungsstrategie bereits beschrieben, ging es bei den Entwurfsentscheidungen vor allem um die Architektur des </w:t>
-      </w:r>
-      <w:proofErr w:type="spellStart"/>
+        <w:t>Wie unter dem Punkt Lösungsstrategie bereits beschrieben, ging es bei den Entwurfsentscheidungen vor allem um die Architektur des WebServices, der den Shareit-Service bereitstellen soll.</w:t>
+      </w:r>
       <w:r>
         <w:rPr>
           <w:rFonts w:asciiTheme="minorHAnsi" w:eastAsiaTheme="minorHAnsi" w:hAnsiTheme="minorHAnsi" w:cstheme="minorBidi"/>
@@ -4119,9 +3257,8 @@
           <w:szCs w:val="24"/>
           <w:lang w:val="de-DE"/>
         </w:rPr>
-        <w:t>WebServices</w:t>
-      </w:r>
-      <w:proofErr w:type="spellEnd"/>
+        <w:t xml:space="preserve"> </w:t>
+      </w:r>
       <w:r>
         <w:rPr>
           <w:rFonts w:asciiTheme="minorHAnsi" w:eastAsiaTheme="minorHAnsi" w:hAnsiTheme="minorHAnsi" w:cstheme="minorBidi"/>
@@ -4132,62 +3269,12 @@
           <w:szCs w:val="24"/>
           <w:lang w:val="de-DE"/>
         </w:rPr>
-        <w:t xml:space="preserve">, der den </w:t>
-      </w:r>
-      <w:proofErr w:type="spellStart"/>
-      <w:r>
-        <w:rPr>
-          <w:rFonts w:asciiTheme="minorHAnsi" w:eastAsiaTheme="minorHAnsi" w:hAnsiTheme="minorHAnsi" w:cstheme="minorBidi"/>
-          <w:b w:val="0"/>
-          <w:bCs w:val="0"/>
-          <w:color w:val="auto"/>
-          <w:sz w:val="24"/>
-          <w:szCs w:val="24"/>
-          <w:lang w:val="de-DE"/>
-        </w:rPr>
-        <w:t>Shareit</w:t>
-      </w:r>
-      <w:proofErr w:type="spellEnd"/>
-      <w:r>
-        <w:rPr>
-          <w:rFonts w:asciiTheme="minorHAnsi" w:eastAsiaTheme="minorHAnsi" w:hAnsiTheme="minorHAnsi" w:cstheme="minorBidi"/>
-          <w:b w:val="0"/>
-          <w:bCs w:val="0"/>
-          <w:color w:val="auto"/>
-          <w:sz w:val="24"/>
-          <w:szCs w:val="24"/>
-          <w:lang w:val="de-DE"/>
-        </w:rPr>
-        <w:t>-Service bereitstellen soll.</w:t>
-      </w:r>
-      <w:r>
-        <w:rPr>
-          <w:rFonts w:asciiTheme="minorHAnsi" w:eastAsiaTheme="minorHAnsi" w:hAnsiTheme="minorHAnsi" w:cstheme="minorBidi"/>
-          <w:b w:val="0"/>
-          <w:bCs w:val="0"/>
-          <w:color w:val="auto"/>
-          <w:sz w:val="24"/>
-          <w:szCs w:val="24"/>
-          <w:lang w:val="de-DE"/>
-        </w:rPr>
-        <w:t xml:space="preserve"> </w:t>
-      </w:r>
-      <w:r>
-        <w:rPr>
-          <w:rFonts w:asciiTheme="minorHAnsi" w:eastAsiaTheme="minorHAnsi" w:hAnsiTheme="minorHAnsi" w:cstheme="minorBidi"/>
-          <w:b w:val="0"/>
-          <w:bCs w:val="0"/>
-          <w:color w:val="auto"/>
-          <w:sz w:val="24"/>
-          <w:szCs w:val="24"/>
-          <w:lang w:val="de-DE"/>
-        </w:rPr>
         <w:t>Hier standen zunächst die Alternative REST und SOAP zur Verfügung, aufgrund der höheren Flexibilität von REST (z.B. JSON und XML verfügbar), wurde letztlich REST ausgewählt.</w:t>
       </w:r>
     </w:p>
     <w:p>
       <w:pPr>
-        <w:pStyle w:val="Heading1"/>
+        <w:pStyle w:val="berschrift1"/>
         <w:rPr>
           <w:lang w:val="de-DE"/>
         </w:rPr>
@@ -4216,7 +3303,7 @@
     </w:p>
     <w:p>
       <w:pPr>
-        <w:pStyle w:val="BodyText"/>
+        <w:pStyle w:val="Textkrper"/>
         <w:rPr>
           <w:lang w:val="de-DE"/>
         </w:rPr>
@@ -4230,7 +3317,7 @@
     </w:p>
     <w:p>
       <w:pPr>
-        <w:pStyle w:val="BodyText"/>
+        <w:pStyle w:val="Textkrper"/>
         <w:rPr>
           <w:lang w:val="de-DE"/>
         </w:rPr>
@@ -4244,7 +3331,7 @@
     </w:p>
     <w:p>
       <w:pPr>
-        <w:pStyle w:val="BodyText"/>
+        <w:pStyle w:val="Textkrper"/>
         <w:rPr>
           <w:lang w:val="de-DE"/>
         </w:rPr>
@@ -4254,13 +3341,12 @@
           <w:b/>
           <w:lang w:val="de-DE"/>
         </w:rPr>
-        <w:lastRenderedPageBreak/>
         <w:t>Motivation.</w:t>
       </w:r>
     </w:p>
     <w:p>
       <w:pPr>
-        <w:pStyle w:val="BodyText"/>
+        <w:pStyle w:val="Textkrper"/>
         <w:rPr>
           <w:lang w:val="de-DE"/>
         </w:rPr>
@@ -4274,13 +3360,13 @@
     </w:p>
     <w:p>
       <w:pPr>
-        <w:pStyle w:val="Heading2"/>
-        <w:rPr>
-          <w:lang w:val="de-DE"/>
-        </w:rPr>
-      </w:pPr>
-      <w:bookmarkStart w:id="17" w:name="_qualit_tsbaum"/>
-      <w:bookmarkEnd w:id="17"/>
+        <w:pStyle w:val="berschrift2"/>
+        <w:rPr>
+          <w:lang w:val="de-DE"/>
+        </w:rPr>
+      </w:pPr>
+      <w:bookmarkStart w:id="18" w:name="_qualit_tsbaum"/>
+      <w:bookmarkEnd w:id="18"/>
       <w:r>
         <w:rPr>
           <w:lang w:val="de-DE"/>
@@ -4305,35 +3391,21 @@
     </w:p>
     <w:p>
       <w:pPr>
-        <w:pStyle w:val="BodyText"/>
-        <w:rPr>
-          <w:lang w:val="de-DE"/>
-        </w:rPr>
-      </w:pPr>
-      <w:r>
-        <w:rPr>
-          <w:lang w:val="de-DE"/>
-        </w:rPr>
-        <w:t xml:space="preserve">Der Qualitätsbaum </w:t>
-      </w:r>
-      <w:proofErr w:type="gramStart"/>
-      <w:r>
-        <w:rPr>
-          <w:lang w:val="de-DE"/>
-        </w:rPr>
-        <w:t>( a</w:t>
-      </w:r>
-      <w:proofErr w:type="gramEnd"/>
-      <w:r>
-        <w:rPr>
-          <w:lang w:val="de-DE"/>
-        </w:rPr>
-        <w:t xml:space="preserve"> la ATAM) mit Qualitätsszenarien an den Blättern.</w:t>
-      </w:r>
-    </w:p>
-    <w:p>
-      <w:pPr>
-        <w:pStyle w:val="BodyText"/>
+        <w:pStyle w:val="Textkrper"/>
+        <w:rPr>
+          <w:lang w:val="de-DE"/>
+        </w:rPr>
+      </w:pPr>
+      <w:r>
+        <w:rPr>
+          <w:lang w:val="de-DE"/>
+        </w:rPr>
+        <w:t>Der Qualitätsbaum ( a la ATAM) mit Qualitätsszenarien an den Blättern.</w:t>
+      </w:r>
+    </w:p>
+    <w:p>
+      <w:pPr>
+        <w:pStyle w:val="Textkrper"/>
         <w:rPr>
           <w:lang w:val="de-DE"/>
         </w:rPr>
@@ -4348,7 +3420,7 @@
     </w:p>
     <w:p>
       <w:pPr>
-        <w:pStyle w:val="BodyText"/>
+        <w:pStyle w:val="Textkrper"/>
         <w:rPr>
           <w:lang w:val="de-DE"/>
         </w:rPr>
@@ -4410,17 +3482,18 @@
     </w:p>
     <w:p>
       <w:pPr>
-        <w:pStyle w:val="Heading2"/>
-        <w:rPr>
-          <w:lang w:val="de-DE"/>
-        </w:rPr>
-      </w:pPr>
-      <w:bookmarkStart w:id="18" w:name="_qualit_tsszenarien"/>
-      <w:bookmarkEnd w:id="18"/>
-      <w:r>
-        <w:rPr>
-          <w:lang w:val="de-DE"/>
-        </w:rPr>
+        <w:pStyle w:val="berschrift2"/>
+        <w:rPr>
+          <w:lang w:val="de-DE"/>
+        </w:rPr>
+      </w:pPr>
+      <w:bookmarkStart w:id="19" w:name="_qualit_tsszenarien"/>
+      <w:bookmarkEnd w:id="19"/>
+      <w:r>
+        <w:rPr>
+          <w:lang w:val="de-DE"/>
+        </w:rPr>
+        <w:lastRenderedPageBreak/>
         <w:t>Qualitätsszenarien</w:t>
       </w:r>
     </w:p>
@@ -4441,7 +3514,7 @@
     </w:p>
     <w:p>
       <w:pPr>
-        <w:pStyle w:val="BodyText"/>
+        <w:pStyle w:val="Textkrper"/>
         <w:rPr>
           <w:lang w:val="de-DE"/>
         </w:rPr>
@@ -4455,7 +3528,7 @@
     </w:p>
     <w:p>
       <w:pPr>
-        <w:pStyle w:val="BodyText"/>
+        <w:pStyle w:val="Textkrper"/>
         <w:rPr>
           <w:lang w:val="de-DE"/>
         </w:rPr>
@@ -4469,7 +3542,7 @@
     </w:p>
     <w:p>
       <w:pPr>
-        <w:pStyle w:val="BodyText"/>
+        <w:pStyle w:val="Textkrper"/>
         <w:rPr>
           <w:lang w:val="de-DE"/>
         </w:rPr>
@@ -4494,61 +3567,8 @@
         </w:rPr>
         <w:t xml:space="preserve">Nutzungsszenarien (auch genannt Anwendungs- oder Anwendungsfallszenarien) beschreiben, wie das System zur Laufzeit auf einen bestimmten Auslöser reagieren soll. Hierunter fallen auch Szenarien zur Beschreibung von Effizienz oder Performance. </w:t>
       </w:r>
-      <w:proofErr w:type="spellStart"/>
-      <w:r>
-        <w:t>Beispiel</w:t>
-      </w:r>
-      <w:proofErr w:type="spellEnd"/>
-      <w:r>
-        <w:t xml:space="preserve">: Das System </w:t>
-      </w:r>
-      <w:proofErr w:type="spellStart"/>
-      <w:r>
-        <w:t>beantwortet</w:t>
-      </w:r>
-      <w:proofErr w:type="spellEnd"/>
-      <w:r>
-        <w:t xml:space="preserve"> </w:t>
-      </w:r>
-      <w:proofErr w:type="spellStart"/>
-      <w:r>
-        <w:t>eine</w:t>
-      </w:r>
-      <w:proofErr w:type="spellEnd"/>
-      <w:r>
-        <w:t xml:space="preserve"> </w:t>
-      </w:r>
-      <w:proofErr w:type="spellStart"/>
-      <w:r>
-        <w:t>Benutzeranfrage</w:t>
-      </w:r>
-      <w:proofErr w:type="spellEnd"/>
-      <w:r>
-        <w:t xml:space="preserve"> </w:t>
-      </w:r>
-      <w:proofErr w:type="spellStart"/>
-      <w:r>
-        <w:t>innerhalb</w:t>
-      </w:r>
-      <w:proofErr w:type="spellEnd"/>
-      <w:r>
-        <w:t xml:space="preserve"> </w:t>
-      </w:r>
-      <w:proofErr w:type="spellStart"/>
-      <w:r>
-        <w:t>einer</w:t>
-      </w:r>
-      <w:proofErr w:type="spellEnd"/>
-      <w:r>
-        <w:t xml:space="preserve"> </w:t>
-      </w:r>
-      <w:proofErr w:type="spellStart"/>
-      <w:r>
-        <w:t>Sekunde</w:t>
-      </w:r>
-      <w:proofErr w:type="spellEnd"/>
-      <w:r>
-        <w:t>.</w:t>
+      <w:r>
+        <w:t>Beispiel: Das System beantwortet eine Benutzeranfrage innerhalb einer Sekunde.</w:t>
       </w:r>
     </w:p>
     <w:p>
@@ -4565,21 +3585,7 @@
         <w:rPr>
           <w:lang w:val="de-DE"/>
         </w:rPr>
-        <w:t xml:space="preserve">Änderungsszenarien beschreiben eine Modifikation des Systems oder </w:t>
-      </w:r>
-      <w:proofErr w:type="gramStart"/>
-      <w:r>
-        <w:rPr>
-          <w:lang w:val="de-DE"/>
-        </w:rPr>
-        <w:t>seiner unmittelbarer Umgebung</w:t>
-      </w:r>
-      <w:proofErr w:type="gramEnd"/>
-      <w:r>
-        <w:rPr>
-          <w:lang w:val="de-DE"/>
-        </w:rPr>
-        <w:t>. Beispiel: Eine zusätzliche Funktionalität wird implementiert oder die Anforderung an ein Qualitätsmerkmal ändert sich.</w:t>
+        <w:t>Änderungsszenarien beschreiben eine Modifikation des Systems oder seiner unmittelbarer Umgebung. Beispiel: Eine zusätzliche Funktionalität wird implementiert oder die Anforderung an ein Qualitätsmerkmal ändert sich.</w:t>
       </w:r>
     </w:p>
     <w:p>
@@ -4599,50 +3605,35 @@
     </w:p>
     <w:p>
       <w:pPr>
-        <w:pStyle w:val="BodyText"/>
-        <w:rPr>
-          <w:lang w:val="de-DE"/>
-        </w:rPr>
-      </w:pPr>
-      <w:r>
-        <w:rPr>
-          <w:lang w:val="de-DE"/>
-        </w:rPr>
-        <w:t xml:space="preserve">Szenarien operationalisieren Qualitätsanforderungen und machen deren Erfüllung mess- oder </w:t>
-      </w:r>
-      <w:proofErr w:type="spellStart"/>
-      <w:r>
-        <w:rPr>
-          <w:lang w:val="de-DE"/>
-        </w:rPr>
-        <w:t>entscheidbar</w:t>
-      </w:r>
-      <w:proofErr w:type="spellEnd"/>
-      <w:r>
-        <w:rPr>
-          <w:lang w:val="de-DE"/>
-        </w:rPr>
-        <w:t>.</w:t>
-      </w:r>
-    </w:p>
-    <w:p>
-      <w:pPr>
-        <w:pStyle w:val="BodyText"/>
-        <w:rPr>
-          <w:lang w:val="de-DE"/>
-        </w:rPr>
-      </w:pPr>
-      <w:r>
-        <w:rPr>
-          <w:lang w:val="de-DE"/>
-        </w:rPr>
-        <w:lastRenderedPageBreak/>
+        <w:pStyle w:val="Textkrper"/>
+        <w:rPr>
+          <w:lang w:val="de-DE"/>
+        </w:rPr>
+      </w:pPr>
+      <w:r>
+        <w:rPr>
+          <w:lang w:val="de-DE"/>
+        </w:rPr>
+        <w:t>Szenarien operationalisieren Qualitätsanforderungen und machen deren Erfüllung mess- oder entscheidbar.</w:t>
+      </w:r>
+    </w:p>
+    <w:p>
+      <w:pPr>
+        <w:pStyle w:val="Textkrper"/>
+        <w:rPr>
+          <w:lang w:val="de-DE"/>
+        </w:rPr>
+      </w:pPr>
+      <w:r>
+        <w:rPr>
+          <w:lang w:val="de-DE"/>
+        </w:rPr>
         <w:t>Insbesondere wenn Sie die Qualität Ihrer Architektur mit Methoden wie ATAM überprüfen wollen, bedürfen die in Abschnitt 1.2 genannten Qualitätsziele einer weiteren Präzisierung bis auf die Ebene von diskutierbaren und nachprüfbaren Szenarien.</w:t>
       </w:r>
     </w:p>
     <w:p>
       <w:pPr>
-        <w:pStyle w:val="BodyText"/>
+        <w:pStyle w:val="Textkrper"/>
         <w:rPr>
           <w:lang w:val="de-DE"/>
         </w:rPr>
@@ -4657,7 +3648,7 @@
     </w:p>
     <w:p>
       <w:pPr>
-        <w:pStyle w:val="BodyText"/>
+        <w:pStyle w:val="Textkrper"/>
         <w:rPr>
           <w:lang w:val="de-DE"/>
         </w:rPr>
@@ -4671,13 +3662,13 @@
     </w:p>
     <w:p>
       <w:pPr>
-        <w:pStyle w:val="Heading1"/>
-        <w:rPr>
-          <w:lang w:val="de-DE"/>
-        </w:rPr>
-      </w:pPr>
-      <w:bookmarkStart w:id="19" w:name="section-technical-risks"/>
-      <w:bookmarkEnd w:id="19"/>
+        <w:pStyle w:val="berschrift1"/>
+        <w:rPr>
+          <w:lang w:val="de-DE"/>
+        </w:rPr>
+      </w:pPr>
+      <w:bookmarkStart w:id="20" w:name="section-technical-risks"/>
+      <w:bookmarkEnd w:id="20"/>
       <w:r>
         <w:rPr>
           <w:lang w:val="de-DE"/>
@@ -4687,7 +3678,7 @@
     </w:p>
     <w:p>
       <w:pPr>
-        <w:pStyle w:val="BodyText"/>
+        <w:pStyle w:val="Textkrper"/>
         <w:rPr>
           <w:lang w:val="de-DE"/>
         </w:rPr>
@@ -4720,21 +3711,7 @@
         <w:rPr>
           <w:lang w:val="de-DE"/>
         </w:rPr>
-        <w:t xml:space="preserve">nicht angemessen wäre. Im Falle eine Erweiterung des </w:t>
-      </w:r>
-      <w:proofErr w:type="spellStart"/>
-      <w:r>
-        <w:rPr>
-          <w:lang w:val="de-DE"/>
-        </w:rPr>
-        <w:t>ShareIt</w:t>
-      </w:r>
-      <w:proofErr w:type="spellEnd"/>
-      <w:r>
-        <w:rPr>
-          <w:lang w:val="de-DE"/>
-        </w:rPr>
-        <w:t xml:space="preserve">-Systems </w:t>
+        <w:t xml:space="preserve">nicht angemessen wäre. Im Falle eine Erweiterung des ShareIt-Systems </w:t>
       </w:r>
       <w:r>
         <w:rPr>
@@ -4746,62 +3723,32 @@
         <w:rPr>
           <w:lang w:val="de-DE"/>
         </w:rPr>
-        <w:t xml:space="preserve"> der Einsatz eines Authentifizierungs-Frameworks wie z. B. </w:t>
-      </w:r>
-      <w:proofErr w:type="spellStart"/>
-      <w:r>
-        <w:rPr>
-          <w:lang w:val="de-DE"/>
-        </w:rPr>
-        <w:t>Open</w:t>
-      </w:r>
-      <w:r>
-        <w:rPr>
-          <w:lang w:val="de-DE"/>
-        </w:rPr>
-        <w:t>ID</w:t>
-      </w:r>
-      <w:proofErr w:type="spellEnd"/>
-      <w:r>
-        <w:rPr>
-          <w:lang w:val="de-DE"/>
-        </w:rPr>
-        <w:t xml:space="preserve"> bzw. OAuth2 neu bewertet werden.</w:t>
-      </w:r>
-    </w:p>
-    <w:p>
-      <w:pPr>
-        <w:pStyle w:val="BodyText"/>
-        <w:rPr>
-          <w:lang w:val="de-DE"/>
-        </w:rPr>
-      </w:pPr>
-      <w:r>
-        <w:rPr>
-          <w:lang w:val="de-DE"/>
-        </w:rPr>
-        <w:t xml:space="preserve">Aktuell müssen Benutzer manuell vom Administrations-Team hinzugefügt werden. Eine Registrierung sowie Entfernung eines Accounts im </w:t>
-      </w:r>
-      <w:proofErr w:type="spellStart"/>
-      <w:r>
-        <w:rPr>
-          <w:lang w:val="de-DE"/>
-        </w:rPr>
-        <w:t>ShareIt</w:t>
-      </w:r>
-      <w:proofErr w:type="spellEnd"/>
-      <w:r>
-        <w:rPr>
-          <w:lang w:val="de-DE"/>
-        </w:rPr>
-        <w:t>-System ist für einen Benutzer der REST-Schnittstelle aktuell nicht möglich und wurde aufgrund mangelnder Ressourcen derzeitig noch nicht umgesetzt.</w:t>
-      </w:r>
-      <w:bookmarkStart w:id="20" w:name="_GoBack"/>
-      <w:bookmarkEnd w:id="20"/>
-    </w:p>
-    <w:p>
-      <w:pPr>
-        <w:pStyle w:val="Heading1"/>
+        <w:t xml:space="preserve"> der Einsatz eines Authentifizierungs-Frameworks wie z. B. Open</w:t>
+      </w:r>
+      <w:r>
+        <w:rPr>
+          <w:lang w:val="de-DE"/>
+        </w:rPr>
+        <w:t>ID bzw. OAuth2 neu bewertet werden.</w:t>
+      </w:r>
+    </w:p>
+    <w:p>
+      <w:pPr>
+        <w:pStyle w:val="Textkrper"/>
+        <w:rPr>
+          <w:lang w:val="de-DE"/>
+        </w:rPr>
+      </w:pPr>
+      <w:r>
+        <w:rPr>
+          <w:lang w:val="de-DE"/>
+        </w:rPr>
+        <w:t>Aktuell müssen Benutzer manuell vom Administrations-Team hinzugefügt werden. Eine Registrierung sowie Entfernung eines Accounts im ShareIt-System ist für einen Benutzer der REST-Schnittstelle aktuell nicht möglich und wurde aufgrund mangelnder Ressourcen derzeitig noch nicht umgesetzt.</w:t>
+      </w:r>
+    </w:p>
+    <w:p>
+      <w:pPr>
+        <w:pStyle w:val="berschrift1"/>
         <w:rPr>
           <w:lang w:val="de-DE"/>
         </w:rPr>
@@ -4837,11 +3784,9 @@
             <w:pPr>
               <w:pStyle w:val="Compact"/>
             </w:pPr>
-            <w:proofErr w:type="spellStart"/>
             <w:r>
               <w:t>Begriff</w:t>
             </w:r>
-            <w:proofErr w:type="spellEnd"/>
           </w:p>
         </w:tc>
         <w:tc>
@@ -4868,14 +3813,13 @@
             <w:tcW w:w="0" w:type="auto"/>
           </w:tcPr>
           <w:p>
-            <w:proofErr w:type="spellStart"/>
             <w:r>
               <w:rPr>
                 <w:i/>
               </w:rPr>
+              <w:lastRenderedPageBreak/>
               <w:t>ShareIt</w:t>
             </w:r>
-            <w:proofErr w:type="spellEnd"/>
           </w:p>
         </w:tc>
         <w:tc>
@@ -4887,16 +3831,8 @@
               <w:rPr>
                 <w:i/>
               </w:rPr>
-              <w:t xml:space="preserve">Name des </w:t>
+              <w:t>Name des Projekts</w:t>
             </w:r>
-            <w:proofErr w:type="spellStart"/>
-            <w:r>
-              <w:rPr>
-                <w:i/>
-              </w:rPr>
-              <w:t>Projekts</w:t>
-            </w:r>
-            <w:proofErr w:type="spellEnd"/>
           </w:p>
         </w:tc>
       </w:tr>
@@ -4919,56 +3855,18 @@
             <w:tcW w:w="0" w:type="auto"/>
           </w:tcPr>
           <w:p>
-            <w:proofErr w:type="spellStart"/>
+            <w:pPr>
+              <w:rPr>
+                <w:lang w:val="de-DE"/>
+              </w:rPr>
+            </w:pPr>
             <w:r>
               <w:rPr>
                 <w:i/>
+                <w:lang w:val="de-DE"/>
               </w:rPr>
-              <w:t>Ein</w:t>
+              <w:t>Ein standardisiertes Schnittstellenkonzept auf Basis des HTTP-Protokolls</w:t>
             </w:r>
-            <w:proofErr w:type="spellEnd"/>
-            <w:r>
-              <w:rPr>
-                <w:i/>
-              </w:rPr>
-              <w:t xml:space="preserve"> </w:t>
-            </w:r>
-            <w:proofErr w:type="spellStart"/>
-            <w:r>
-              <w:rPr>
-                <w:i/>
-              </w:rPr>
-              <w:t>standardisiertes</w:t>
-            </w:r>
-            <w:proofErr w:type="spellEnd"/>
-            <w:r>
-              <w:rPr>
-                <w:i/>
-              </w:rPr>
-              <w:t xml:space="preserve"> </w:t>
-            </w:r>
-            <w:proofErr w:type="spellStart"/>
-            <w:r>
-              <w:rPr>
-                <w:i/>
-              </w:rPr>
-              <w:t>Schnittstellenkonzept</w:t>
-            </w:r>
-            <w:proofErr w:type="spellEnd"/>
-            <w:r>
-              <w:rPr>
-                <w:i/>
-              </w:rPr>
-              <w:t xml:space="preserve"> auf Basis des HTTP-</w:t>
-            </w:r>
-            <w:proofErr w:type="spellStart"/>
-            <w:r>
-              <w:rPr>
-                <w:i/>
-              </w:rPr>
-              <w:t>Protokolls</w:t>
-            </w:r>
-            <w:proofErr w:type="spellEnd"/>
           </w:p>
         </w:tc>
       </w:tr>
@@ -4999,41 +3897,15 @@
             <w:pPr>
               <w:rPr>
                 <w:i/>
+                <w:lang w:val="de-DE"/>
               </w:rPr>
             </w:pPr>
             <w:r>
               <w:rPr>
                 <w:i/>
+                <w:lang w:val="de-DE"/>
               </w:rPr>
-              <w:t xml:space="preserve">Framework </w:t>
-            </w:r>
-            <w:proofErr w:type="spellStart"/>
-            <w:r>
-              <w:rPr>
-                <w:i/>
-              </w:rPr>
-              <w:t>zur</w:t>
-            </w:r>
-            <w:proofErr w:type="spellEnd"/>
-            <w:r>
-              <w:rPr>
-                <w:i/>
-              </w:rPr>
-              <w:t xml:space="preserve"> </w:t>
-            </w:r>
-            <w:proofErr w:type="spellStart"/>
-            <w:r>
-              <w:rPr>
-                <w:i/>
-              </w:rPr>
-              <w:t>Umsetzung</w:t>
-            </w:r>
-            <w:proofErr w:type="spellEnd"/>
-            <w:r>
-              <w:rPr>
-                <w:i/>
-              </w:rPr>
-              <w:t xml:space="preserve"> des REST-Services</w:t>
+              <w:t>Framework zur Umsetzung des REST-Services</w:t>
             </w:r>
           </w:p>
         </w:tc>
@@ -5065,36 +3937,16 @@
             <w:pPr>
               <w:rPr>
                 <w:i/>
+                <w:lang w:val="de-DE"/>
               </w:rPr>
             </w:pPr>
             <w:r>
               <w:rPr>
                 <w:i/>
+                <w:lang w:val="de-DE"/>
               </w:rPr>
-              <w:t xml:space="preserve">(Un-)Marshalling-Framework von JSON </w:t>
+              <w:t>(Un-)Marshalling-Framework von JSON oder XML-Objekten</w:t>
             </w:r>
-            <w:proofErr w:type="spellStart"/>
-            <w:r>
-              <w:rPr>
-                <w:i/>
-              </w:rPr>
-              <w:t>oder</w:t>
-            </w:r>
-            <w:proofErr w:type="spellEnd"/>
-            <w:r>
-              <w:rPr>
-                <w:i/>
-              </w:rPr>
-              <w:t xml:space="preserve"> XML-</w:t>
-            </w:r>
-            <w:proofErr w:type="spellStart"/>
-            <w:r>
-              <w:rPr>
-                <w:i/>
-              </w:rPr>
-              <w:t>Objekten</w:t>
-            </w:r>
-            <w:proofErr w:type="spellEnd"/>
           </w:p>
         </w:tc>
       </w:tr>
@@ -5125,97 +3977,15 @@
             <w:pPr>
               <w:rPr>
                 <w:i/>
+                <w:lang w:val="de-DE"/>
               </w:rPr>
             </w:pPr>
             <w:r>
               <w:rPr>
                 <w:i/>
+                <w:lang w:val="de-DE"/>
               </w:rPr>
-              <w:t>(De-)</w:t>
-            </w:r>
-            <w:proofErr w:type="spellStart"/>
-            <w:r>
-              <w:rPr>
-                <w:i/>
-              </w:rPr>
-              <w:t>Serialisieren</w:t>
-            </w:r>
-            <w:proofErr w:type="spellEnd"/>
-            <w:r>
-              <w:rPr>
-                <w:i/>
-              </w:rPr>
-              <w:t xml:space="preserve"> von </w:t>
-            </w:r>
-            <w:proofErr w:type="spellStart"/>
-            <w:r>
-              <w:rPr>
-                <w:i/>
-              </w:rPr>
-              <w:t>Fachklassenobjekten</w:t>
-            </w:r>
-            <w:proofErr w:type="spellEnd"/>
-            <w:r>
-              <w:rPr>
-                <w:i/>
-              </w:rPr>
-              <w:t xml:space="preserve"> </w:t>
-            </w:r>
-            <w:proofErr w:type="spellStart"/>
-            <w:r>
-              <w:rPr>
-                <w:i/>
-              </w:rPr>
-              <w:t>zu</w:t>
-            </w:r>
-            <w:proofErr w:type="spellEnd"/>
-            <w:r>
-              <w:rPr>
-                <w:i/>
-              </w:rPr>
-              <w:t xml:space="preserve"> </w:t>
-            </w:r>
-            <w:proofErr w:type="spellStart"/>
-            <w:r>
-              <w:rPr>
-                <w:i/>
-              </w:rPr>
-              <w:t>einem</w:t>
-            </w:r>
-            <w:proofErr w:type="spellEnd"/>
-            <w:r>
-              <w:rPr>
-                <w:i/>
-              </w:rPr>
-              <w:t xml:space="preserve"> </w:t>
-            </w:r>
-            <w:proofErr w:type="spellStart"/>
-            <w:r>
-              <w:rPr>
-                <w:i/>
-              </w:rPr>
-              <w:t>einheitlichem</w:t>
-            </w:r>
-            <w:proofErr w:type="spellEnd"/>
-            <w:r>
-              <w:rPr>
-                <w:i/>
-              </w:rPr>
-              <w:t xml:space="preserve"> Format (z. B. JSON </w:t>
-            </w:r>
-            <w:proofErr w:type="spellStart"/>
-            <w:r>
-              <w:rPr>
-                <w:i/>
-              </w:rPr>
-              <w:t>oder</w:t>
-            </w:r>
-            <w:proofErr w:type="spellEnd"/>
-            <w:r>
-              <w:rPr>
-                <w:i/>
-              </w:rPr>
-              <w:t xml:space="preserve"> XML)</w:t>
+              <w:t>(De-)Serialisieren von Fachklassenobjekten zu einem einheitlichem Format (z. B. JSON oder XML)</w:t>
             </w:r>
           </w:p>
         </w:tc>
@@ -5253,30 +4023,8 @@
               <w:rPr>
                 <w:i/>
               </w:rPr>
-              <w:t xml:space="preserve">Web-Applications-Container </w:t>
+              <w:t>Web-Applications-Container mit Servlet-Funktionalität</w:t>
             </w:r>
-            <w:proofErr w:type="spellStart"/>
-            <w:r>
-              <w:rPr>
-                <w:i/>
-              </w:rPr>
-              <w:t>mit</w:t>
-            </w:r>
-            <w:proofErr w:type="spellEnd"/>
-            <w:r>
-              <w:rPr>
-                <w:i/>
-              </w:rPr>
-              <w:t xml:space="preserve"> Servlet-</w:t>
-            </w:r>
-            <w:proofErr w:type="spellStart"/>
-            <w:r>
-              <w:rPr>
-                <w:i/>
-              </w:rPr>
-              <w:t>Funktionalität</w:t>
-            </w:r>
-            <w:proofErr w:type="spellEnd"/>
           </w:p>
         </w:tc>
       </w:tr>
@@ -5291,14 +4039,12 @@
                 <w:i/>
               </w:rPr>
             </w:pPr>
-            <w:proofErr w:type="spellStart"/>
             <w:r>
               <w:rPr>
                 <w:i/>
               </w:rPr>
               <w:t>OpenSource</w:t>
             </w:r>
-            <w:proofErr w:type="spellEnd"/>
           </w:p>
         </w:tc>
         <w:tc>
@@ -5311,47 +4057,11 @@
                 <w:i/>
               </w:rPr>
             </w:pPr>
-            <w:proofErr w:type="spellStart"/>
             <w:r>
               <w:rPr>
                 <w:i/>
               </w:rPr>
-              <w:t>Kostenlose</w:t>
-            </w:r>
-            <w:proofErr w:type="spellEnd"/>
-            <w:r>
-              <w:rPr>
-                <w:i/>
-              </w:rPr>
-              <w:t xml:space="preserve"> </w:t>
-            </w:r>
-            <w:proofErr w:type="spellStart"/>
-            <w:r>
-              <w:rPr>
-                <w:i/>
-              </w:rPr>
-              <w:t>sowie</w:t>
-            </w:r>
-            <w:proofErr w:type="spellEnd"/>
-            <w:r>
-              <w:rPr>
-                <w:i/>
-              </w:rPr>
-              <w:t xml:space="preserve"> </w:t>
-            </w:r>
-            <w:proofErr w:type="spellStart"/>
-            <w:r>
-              <w:rPr>
-                <w:i/>
-              </w:rPr>
-              <w:t>quelloffene</w:t>
-            </w:r>
-            <w:proofErr w:type="spellEnd"/>
-            <w:r>
-              <w:rPr>
-                <w:i/>
-              </w:rPr>
-              <w:t xml:space="preserve"> Software</w:t>
+              <w:t>Kostenlose sowie quelloffene Software</w:t>
             </w:r>
           </w:p>
         </w:tc>
@@ -5368,7 +4078,7 @@
 </file>
 
 <file path=word/endnotes.xml><?xml version="1.0" encoding="utf-8"?>
-<w:endnotes xmlns:wpc="http://schemas.microsoft.com/office/word/2010/wordprocessingCanvas" xmlns:mo="http://schemas.microsoft.com/office/mac/office/2008/main" xmlns:mc="http://schemas.openxmlformats.org/markup-compatibility/2006" xmlns:mv="urn:schemas-microsoft-com:mac:vml" xmlns:o="urn:schemas-microsoft-com:office:office" xmlns:r="http://schemas.openxmlformats.org/officeDocument/2006/relationships" xmlns:m="http://schemas.openxmlformats.org/officeDocument/2006/math" xmlns:v="urn:schemas-microsoft-com:vml" xmlns:wp14="http://schemas.microsoft.com/office/word/2010/wordprocessingDrawing" xmlns:wp="http://schemas.openxmlformats.org/drawingml/2006/wordprocessingDrawing" xmlns:w10="urn:schemas-microsoft-com:office:word" xmlns:w="http://schemas.openxmlformats.org/wordprocessingml/2006/main" xmlns:w14="http://schemas.microsoft.com/office/word/2010/wordml" xmlns:w15="http://schemas.microsoft.com/office/word/2012/wordml" xmlns:wpg="http://schemas.microsoft.com/office/word/2010/wordprocessingGroup" xmlns:wpi="http://schemas.microsoft.com/office/word/2010/wordprocessingInk" xmlns:wne="http://schemas.microsoft.com/office/word/2006/wordml" xmlns:wps="http://schemas.microsoft.com/office/word/2010/wordprocessingShape" mc:Ignorable="w14 w15 wp14">
+<w:endnotes xmlns:wpc="http://schemas.microsoft.com/office/word/2010/wordprocessingCanvas" xmlns:cx="http://schemas.microsoft.com/office/drawing/2014/chartex" xmlns:cx1="http://schemas.microsoft.com/office/drawing/2015/9/8/chartex" xmlns:cx2="http://schemas.microsoft.com/office/drawing/2015/10/21/chartex" xmlns:cx3="http://schemas.microsoft.com/office/drawing/2016/5/9/chartex" xmlns:cx4="http://schemas.microsoft.com/office/drawing/2016/5/10/chartex" xmlns:cx5="http://schemas.microsoft.com/office/drawing/2016/5/11/chartex" xmlns:mc="http://schemas.openxmlformats.org/markup-compatibility/2006" xmlns:o="urn:schemas-microsoft-com:office:office" xmlns:r="http://schemas.openxmlformats.org/officeDocument/2006/relationships" xmlns:m="http://schemas.openxmlformats.org/officeDocument/2006/math" xmlns:v="urn:schemas-microsoft-com:vml" xmlns:wp14="http://schemas.microsoft.com/office/word/2010/wordprocessingDrawing" xmlns:wp="http://schemas.openxmlformats.org/drawingml/2006/wordprocessingDrawing" xmlns:w10="urn:schemas-microsoft-com:office:word" xmlns:w="http://schemas.openxmlformats.org/wordprocessingml/2006/main" xmlns:w14="http://schemas.microsoft.com/office/word/2010/wordml" xmlns:w15="http://schemas.microsoft.com/office/word/2012/wordml" xmlns:w16se="http://schemas.microsoft.com/office/word/2015/wordml/symex" xmlns:wpg="http://schemas.microsoft.com/office/word/2010/wordprocessingGroup" xmlns:wpi="http://schemas.microsoft.com/office/word/2010/wordprocessingInk" xmlns:wne="http://schemas.microsoft.com/office/word/2006/wordml" xmlns:wps="http://schemas.microsoft.com/office/word/2010/wordprocessingShape" mc:Ignorable="w14 w15 w16se wp14">
   <w:endnote w:type="separator" w:id="-1">
     <w:p>
       <w:pPr>
@@ -5393,7 +4103,7 @@
 </file>
 
 <file path=word/footnotes.xml><?xml version="1.0" encoding="utf-8"?>
-<w:footnotes xmlns:wpc="http://schemas.microsoft.com/office/word/2010/wordprocessingCanvas" xmlns:mo="http://schemas.microsoft.com/office/mac/office/2008/main" xmlns:mc="http://schemas.openxmlformats.org/markup-compatibility/2006" xmlns:mv="urn:schemas-microsoft-com:mac:vml" xmlns:o="urn:schemas-microsoft-com:office:office" xmlns:r="http://schemas.openxmlformats.org/officeDocument/2006/relationships" xmlns:m="http://schemas.openxmlformats.org/officeDocument/2006/math" xmlns:v="urn:schemas-microsoft-com:vml" xmlns:wp14="http://schemas.microsoft.com/office/word/2010/wordprocessingDrawing" xmlns:wp="http://schemas.openxmlformats.org/drawingml/2006/wordprocessingDrawing" xmlns:w10="urn:schemas-microsoft-com:office:word" xmlns:w="http://schemas.openxmlformats.org/wordprocessingml/2006/main" xmlns:w14="http://schemas.microsoft.com/office/word/2010/wordml" xmlns:w15="http://schemas.microsoft.com/office/word/2012/wordml" xmlns:wpg="http://schemas.microsoft.com/office/word/2010/wordprocessingGroup" xmlns:wpi="http://schemas.microsoft.com/office/word/2010/wordprocessingInk" xmlns:wne="http://schemas.microsoft.com/office/word/2006/wordml" xmlns:wps="http://schemas.microsoft.com/office/word/2010/wordprocessingShape" mc:Ignorable="w14 w15 wp14">
+<w:footnotes xmlns:wpc="http://schemas.microsoft.com/office/word/2010/wordprocessingCanvas" xmlns:cx="http://schemas.microsoft.com/office/drawing/2014/chartex" xmlns:cx1="http://schemas.microsoft.com/office/drawing/2015/9/8/chartex" xmlns:cx2="http://schemas.microsoft.com/office/drawing/2015/10/21/chartex" xmlns:cx3="http://schemas.microsoft.com/office/drawing/2016/5/9/chartex" xmlns:cx4="http://schemas.microsoft.com/office/drawing/2016/5/10/chartex" xmlns:cx5="http://schemas.microsoft.com/office/drawing/2016/5/11/chartex" xmlns:mc="http://schemas.openxmlformats.org/markup-compatibility/2006" xmlns:o="urn:schemas-microsoft-com:office:office" xmlns:r="http://schemas.openxmlformats.org/officeDocument/2006/relationships" xmlns:m="http://schemas.openxmlformats.org/officeDocument/2006/math" xmlns:v="urn:schemas-microsoft-com:vml" xmlns:wp14="http://schemas.microsoft.com/office/word/2010/wordprocessingDrawing" xmlns:wp="http://schemas.openxmlformats.org/drawingml/2006/wordprocessingDrawing" xmlns:w10="urn:schemas-microsoft-com:office:word" xmlns:w="http://schemas.openxmlformats.org/wordprocessingml/2006/main" xmlns:w14="http://schemas.microsoft.com/office/word/2010/wordml" xmlns:w15="http://schemas.microsoft.com/office/word/2012/wordml" xmlns:w16se="http://schemas.microsoft.com/office/word/2015/wordml/symex" xmlns:wpg="http://schemas.microsoft.com/office/word/2010/wordprocessingGroup" xmlns:wpi="http://schemas.microsoft.com/office/word/2010/wordprocessingInk" xmlns:wne="http://schemas.microsoft.com/office/word/2006/wordml" xmlns:wps="http://schemas.microsoft.com/office/word/2010/wordprocessingShape" mc:Ignorable="w14 w15 w16se wp14">
   <w:footnote w:type="separator" w:id="-1">
     <w:p>
       <w:r>
@@ -5412,8 +4122,8 @@
 </file>
 
 <file path=word/numbering.xml><?xml version="1.0" encoding="utf-8"?>
-<w:numbering xmlns:wpc="http://schemas.microsoft.com/office/word/2010/wordprocessingCanvas" xmlns:mo="http://schemas.microsoft.com/office/mac/office/2008/main" xmlns:mc="http://schemas.openxmlformats.org/markup-compatibility/2006" xmlns:mv="urn:schemas-microsoft-com:mac:vml" xmlns:o="urn:schemas-microsoft-com:office:office" xmlns:r="http://schemas.openxmlformats.org/officeDocument/2006/relationships" xmlns:m="http://schemas.openxmlformats.org/officeDocument/2006/math" xmlns:v="urn:schemas-microsoft-com:vml" xmlns:wp14="http://schemas.microsoft.com/office/word/2010/wordprocessingDrawing" xmlns:wp="http://schemas.openxmlformats.org/drawingml/2006/wordprocessingDrawing" xmlns:w10="urn:schemas-microsoft-com:office:word" xmlns:w="http://schemas.openxmlformats.org/wordprocessingml/2006/main" xmlns:w14="http://schemas.microsoft.com/office/word/2010/wordml" xmlns:w15="http://schemas.microsoft.com/office/word/2012/wordml" xmlns:wpg="http://schemas.microsoft.com/office/word/2010/wordprocessingGroup" xmlns:wpi="http://schemas.microsoft.com/office/word/2010/wordprocessingInk" xmlns:wne="http://schemas.microsoft.com/office/word/2006/wordml" xmlns:wps="http://schemas.microsoft.com/office/word/2010/wordprocessingShape" mc:Ignorable="w14 w15 wp14">
-  <w:abstractNum w:abstractNumId="0">
+<w:numbering xmlns:wpc="http://schemas.microsoft.com/office/word/2010/wordprocessingCanvas" xmlns:cx="http://schemas.microsoft.com/office/drawing/2014/chartex" xmlns:cx1="http://schemas.microsoft.com/office/drawing/2015/9/8/chartex" xmlns:cx2="http://schemas.microsoft.com/office/drawing/2015/10/21/chartex" xmlns:cx3="http://schemas.microsoft.com/office/drawing/2016/5/9/chartex" xmlns:cx4="http://schemas.microsoft.com/office/drawing/2016/5/10/chartex" xmlns:cx5="http://schemas.microsoft.com/office/drawing/2016/5/11/chartex" xmlns:mc="http://schemas.openxmlformats.org/markup-compatibility/2006" xmlns:o="urn:schemas-microsoft-com:office:office" xmlns:r="http://schemas.openxmlformats.org/officeDocument/2006/relationships" xmlns:m="http://schemas.openxmlformats.org/officeDocument/2006/math" xmlns:v="urn:schemas-microsoft-com:vml" xmlns:wp14="http://schemas.microsoft.com/office/word/2010/wordprocessingDrawing" xmlns:wp="http://schemas.openxmlformats.org/drawingml/2006/wordprocessingDrawing" xmlns:w10="urn:schemas-microsoft-com:office:word" xmlns:w="http://schemas.openxmlformats.org/wordprocessingml/2006/main" xmlns:w14="http://schemas.microsoft.com/office/word/2010/wordml" xmlns:w15="http://schemas.microsoft.com/office/word/2012/wordml" xmlns:w16se="http://schemas.microsoft.com/office/word/2015/wordml/symex" xmlns:wpg="http://schemas.microsoft.com/office/word/2010/wordprocessingGroup" xmlns:wpi="http://schemas.microsoft.com/office/word/2010/wordprocessingInk" xmlns:wne="http://schemas.microsoft.com/office/word/2006/wordml" xmlns:wps="http://schemas.microsoft.com/office/word/2010/wordprocessingShape" mc:Ignorable="w14 w15 w16se wp14">
+  <w:abstractNum w:abstractNumId="0" w15:restartNumberingAfterBreak="0">
     <w:nsid w:val="DE0B31B3"/>
     <w:multiLevelType w:val="multilevel"/>
     <w:tmpl w:val="E3FCDD5A"/>
@@ -5505,7 +4215,7 @@
       <w:lvlJc w:val="left"/>
     </w:lvl>
   </w:abstractNum>
-  <w:abstractNum w:abstractNumId="1">
+  <w:abstractNum w:abstractNumId="1" w15:restartNumberingAfterBreak="0">
     <w:nsid w:val="E17F69BA"/>
     <w:multiLevelType w:val="multilevel"/>
     <w:tmpl w:val="F294992C"/>
@@ -5597,7 +4307,7 @@
       <w:lvlJc w:val="left"/>
     </w:lvl>
   </w:abstractNum>
-  <w:abstractNum w:abstractNumId="2">
+  <w:abstractNum w:abstractNumId="2" w15:restartNumberingAfterBreak="0">
     <w:nsid w:val="24449ACD"/>
     <w:multiLevelType w:val="multilevel"/>
     <w:tmpl w:val="C0ECB464"/>
@@ -5689,7 +4399,7 @@
       <w:lvlJc w:val="left"/>
     </w:lvl>
   </w:abstractNum>
-  <w:abstractNum w:abstractNumId="3">
+  <w:abstractNum w:abstractNumId="3" w15:restartNumberingAfterBreak="0">
     <w:nsid w:val="51BB2F4D"/>
     <w:multiLevelType w:val="hybridMultilevel"/>
     <w:tmpl w:val="41A25596"/>
@@ -5801,7 +4511,7 @@
       </w:rPr>
     </w:lvl>
   </w:abstractNum>
-  <w:abstractNum w:abstractNumId="4">
+  <w:abstractNum w:abstractNumId="4" w15:restartNumberingAfterBreak="0">
     <w:nsid w:val="5B45A00B"/>
     <w:multiLevelType w:val="multilevel"/>
     <w:tmpl w:val="6BF4C97C"/>
@@ -6018,7 +4728,7 @@
 </file>
 
 <file path=word/styles.xml><?xml version="1.0" encoding="utf-8"?>
-<w:styles xmlns:mc="http://schemas.openxmlformats.org/markup-compatibility/2006" xmlns:r="http://schemas.openxmlformats.org/officeDocument/2006/relationships" xmlns:w="http://schemas.openxmlformats.org/wordprocessingml/2006/main" xmlns:w14="http://schemas.microsoft.com/office/word/2010/wordml" xmlns:w15="http://schemas.microsoft.com/office/word/2012/wordml" mc:Ignorable="w14 w15">
+<w:styles xmlns:mc="http://schemas.openxmlformats.org/markup-compatibility/2006" xmlns:r="http://schemas.openxmlformats.org/officeDocument/2006/relationships" xmlns:w="http://schemas.openxmlformats.org/wordprocessingml/2006/main" xmlns:w14="http://schemas.microsoft.com/office/word/2010/wordml" xmlns:w15="http://schemas.microsoft.com/office/word/2012/wordml" xmlns:w16se="http://schemas.microsoft.com/office/word/2015/wordml/symex" mc:Ignorable="w14 w15 w16se">
   <w:docDefaults>
     <w:rPrDefault>
       <w:rPr>
@@ -6034,7 +4744,7 @@
       </w:pPr>
     </w:pPrDefault>
   </w:docDefaults>
-  <w:latentStyles w:defLockedState="0" w:defUIPriority="0" w:defSemiHidden="0" w:defUnhideWhenUsed="0" w:defQFormat="0" w:count="382">
+  <w:latentStyles w:defLockedState="0" w:defUIPriority="0" w:defSemiHidden="0" w:defUnhideWhenUsed="0" w:defQFormat="0" w:count="374">
     <w:lsdException w:name="heading 7" w:semiHidden="1" w:unhideWhenUsed="1"/>
     <w:lsdException w:name="index 4" w:semiHidden="1" w:unhideWhenUsed="1"/>
     <w:lsdException w:name="index 5" w:semiHidden="1" w:unhideWhenUsed="1"/>
@@ -6367,14 +5077,14 @@
     <w:lsdException w:name="Mention" w:semiHidden="1" w:uiPriority="99" w:unhideWhenUsed="1"/>
     <w:lsdException w:name="Smart Hyperlink" w:semiHidden="1" w:uiPriority="99" w:unhideWhenUsed="1"/>
   </w:latentStyles>
-  <w:style w:type="paragraph" w:default="1" w:styleId="Normal">
+  <w:style w:type="paragraph" w:default="1" w:styleId="Standard">
     <w:name w:val="Normal"/>
     <w:qFormat/>
   </w:style>
-  <w:style w:type="paragraph" w:styleId="Heading1">
+  <w:style w:type="paragraph" w:styleId="berschrift1">
     <w:name w:val="heading 1"/>
-    <w:basedOn w:val="Normal"/>
-    <w:next w:val="BodyText"/>
+    <w:basedOn w:val="Standard"/>
+    <w:next w:val="Textkrper"/>
     <w:uiPriority w:val="9"/>
     <w:qFormat/>
     <w:pPr>
@@ -6392,10 +5102,10 @@
       <w:szCs w:val="32"/>
     </w:rPr>
   </w:style>
-  <w:style w:type="paragraph" w:styleId="Heading2">
+  <w:style w:type="paragraph" w:styleId="berschrift2">
     <w:name w:val="heading 2"/>
-    <w:basedOn w:val="Normal"/>
-    <w:next w:val="BodyText"/>
+    <w:basedOn w:val="Standard"/>
+    <w:next w:val="Textkrper"/>
     <w:uiPriority w:val="9"/>
     <w:unhideWhenUsed/>
     <w:qFormat/>
@@ -6414,10 +5124,10 @@
       <w:szCs w:val="32"/>
     </w:rPr>
   </w:style>
-  <w:style w:type="paragraph" w:styleId="Heading3">
+  <w:style w:type="paragraph" w:styleId="berschrift3">
     <w:name w:val="heading 3"/>
-    <w:basedOn w:val="Normal"/>
-    <w:next w:val="BodyText"/>
+    <w:basedOn w:val="Standard"/>
+    <w:next w:val="Textkrper"/>
     <w:uiPriority w:val="9"/>
     <w:unhideWhenUsed/>
     <w:qFormat/>
@@ -6436,10 +5146,10 @@
       <w:szCs w:val="28"/>
     </w:rPr>
   </w:style>
-  <w:style w:type="paragraph" w:styleId="Heading4">
+  <w:style w:type="paragraph" w:styleId="berschrift4">
     <w:name w:val="heading 4"/>
-    <w:basedOn w:val="Normal"/>
-    <w:next w:val="BodyText"/>
+    <w:basedOn w:val="Standard"/>
+    <w:next w:val="Textkrper"/>
     <w:uiPriority w:val="9"/>
     <w:unhideWhenUsed/>
     <w:qFormat/>
@@ -6456,10 +5166,10 @@
       <w:color w:val="4F81BD" w:themeColor="accent1"/>
     </w:rPr>
   </w:style>
-  <w:style w:type="paragraph" w:styleId="Heading5">
+  <w:style w:type="paragraph" w:styleId="berschrift5">
     <w:name w:val="heading 5"/>
-    <w:basedOn w:val="Normal"/>
-    <w:next w:val="BodyText"/>
+    <w:basedOn w:val="Standard"/>
+    <w:next w:val="Textkrper"/>
     <w:uiPriority w:val="9"/>
     <w:unhideWhenUsed/>
     <w:qFormat/>
@@ -6476,10 +5186,10 @@
       <w:color w:val="4F81BD" w:themeColor="accent1"/>
     </w:rPr>
   </w:style>
-  <w:style w:type="paragraph" w:styleId="Heading6">
+  <w:style w:type="paragraph" w:styleId="berschrift6">
     <w:name w:val="heading 6"/>
-    <w:basedOn w:val="Normal"/>
-    <w:next w:val="BodyText"/>
+    <w:basedOn w:val="Standard"/>
+    <w:next w:val="Textkrper"/>
     <w:uiPriority w:val="9"/>
     <w:unhideWhenUsed/>
     <w:qFormat/>
@@ -6494,13 +5204,13 @@
       <w:color w:val="4F81BD" w:themeColor="accent1"/>
     </w:rPr>
   </w:style>
-  <w:style w:type="character" w:default="1" w:styleId="DefaultParagraphFont">
+  <w:style w:type="character" w:default="1" w:styleId="Absatz-Standardschriftart">
     <w:name w:val="Default Paragraph Font"/>
     <w:uiPriority w:val="1"/>
     <w:semiHidden/>
     <w:unhideWhenUsed/>
   </w:style>
-  <w:style w:type="table" w:default="1" w:styleId="TableNormal">
+  <w:style w:type="table" w:default="1" w:styleId="NormaleTabelle">
     <w:name w:val="Normal Table"/>
     <w:uiPriority w:val="99"/>
     <w:semiHidden/>
@@ -6515,15 +5225,15 @@
       </w:tblCellMar>
     </w:tblPr>
   </w:style>
-  <w:style w:type="numbering" w:default="1" w:styleId="NoList">
+  <w:style w:type="numbering" w:default="1" w:styleId="KeineListe">
     <w:name w:val="No List"/>
     <w:uiPriority w:val="99"/>
     <w:semiHidden/>
     <w:unhideWhenUsed/>
   </w:style>
-  <w:style w:type="paragraph" w:styleId="BodyText">
+  <w:style w:type="paragraph" w:styleId="Textkrper">
     <w:name w:val="Body Text"/>
-    <w:basedOn w:val="Normal"/>
+    <w:basedOn w:val="Standard"/>
     <w:qFormat/>
     <w:pPr>
       <w:spacing w:before="180" w:after="180"/>
@@ -6531,22 +5241,22 @@
   </w:style>
   <w:style w:type="paragraph" w:customStyle="1" w:styleId="FirstParagraph">
     <w:name w:val="First Paragraph"/>
-    <w:basedOn w:val="BodyText"/>
-    <w:next w:val="BodyText"/>
+    <w:basedOn w:val="Textkrper"/>
+    <w:next w:val="Textkrper"/>
     <w:qFormat/>
   </w:style>
   <w:style w:type="paragraph" w:customStyle="1" w:styleId="Compact">
     <w:name w:val="Compact"/>
-    <w:basedOn w:val="BodyText"/>
+    <w:basedOn w:val="Textkrper"/>
     <w:qFormat/>
     <w:pPr>
       <w:spacing w:before="36" w:after="36"/>
     </w:pPr>
   </w:style>
-  <w:style w:type="paragraph" w:styleId="Title">
+  <w:style w:type="paragraph" w:styleId="Titel">
     <w:name w:val="Title"/>
-    <w:basedOn w:val="Normal"/>
-    <w:next w:val="BodyText"/>
+    <w:basedOn w:val="Standard"/>
+    <w:next w:val="Textkrper"/>
     <w:qFormat/>
     <w:pPr>
       <w:keepNext/>
@@ -6563,10 +5273,10 @@
       <w:szCs w:val="36"/>
     </w:rPr>
   </w:style>
-  <w:style w:type="paragraph" w:styleId="Subtitle">
+  <w:style w:type="paragraph" w:styleId="Untertitel">
     <w:name w:val="Subtitle"/>
-    <w:basedOn w:val="Title"/>
-    <w:next w:val="BodyText"/>
+    <w:basedOn w:val="Titel"/>
+    <w:next w:val="Textkrper"/>
     <w:qFormat/>
     <w:pPr>
       <w:spacing w:before="240"/>
@@ -6578,7 +5288,7 @@
   </w:style>
   <w:style w:type="paragraph" w:customStyle="1" w:styleId="Author">
     <w:name w:val="Author"/>
-    <w:next w:val="BodyText"/>
+    <w:next w:val="Textkrper"/>
     <w:qFormat/>
     <w:pPr>
       <w:keepNext/>
@@ -6586,9 +5296,9 @@
       <w:jc w:val="center"/>
     </w:pPr>
   </w:style>
-  <w:style w:type="paragraph" w:styleId="Date">
+  <w:style w:type="paragraph" w:styleId="Datum">
     <w:name w:val="Date"/>
-    <w:next w:val="BodyText"/>
+    <w:next w:val="Textkrper"/>
     <w:qFormat/>
     <w:pPr>
       <w:keepNext/>
@@ -6598,8 +5308,8 @@
   </w:style>
   <w:style w:type="paragraph" w:customStyle="1" w:styleId="Abstract">
     <w:name w:val="Abstract"/>
-    <w:basedOn w:val="Normal"/>
-    <w:next w:val="BodyText"/>
+    <w:basedOn w:val="Standard"/>
+    <w:next w:val="Textkrper"/>
     <w:qFormat/>
     <w:pPr>
       <w:keepNext/>
@@ -6611,15 +5321,15 @@
       <w:szCs w:val="20"/>
     </w:rPr>
   </w:style>
-  <w:style w:type="paragraph" w:styleId="Bibliography">
+  <w:style w:type="paragraph" w:styleId="Literaturverzeichnis">
     <w:name w:val="Bibliography"/>
-    <w:basedOn w:val="Normal"/>
+    <w:basedOn w:val="Standard"/>
     <w:qFormat/>
   </w:style>
-  <w:style w:type="paragraph" w:styleId="BlockText">
+  <w:style w:type="paragraph" w:styleId="Blocktext">
     <w:name w:val="Block Text"/>
-    <w:basedOn w:val="BodyText"/>
-    <w:next w:val="BodyText"/>
+    <w:basedOn w:val="Textkrper"/>
+    <w:next w:val="Textkrper"/>
     <w:uiPriority w:val="9"/>
     <w:unhideWhenUsed/>
     <w:qFormat/>
@@ -6633,16 +5343,16 @@
       <w:szCs w:val="20"/>
     </w:rPr>
   </w:style>
-  <w:style w:type="paragraph" w:styleId="FootnoteText">
+  <w:style w:type="paragraph" w:styleId="Funotentext">
     <w:name w:val="footnote text"/>
-    <w:basedOn w:val="Normal"/>
+    <w:basedOn w:val="Standard"/>
     <w:uiPriority w:val="9"/>
     <w:unhideWhenUsed/>
     <w:qFormat/>
   </w:style>
   <w:style w:type="paragraph" w:customStyle="1" w:styleId="DefinitionTerm">
     <w:name w:val="Definition Term"/>
-    <w:basedOn w:val="Normal"/>
+    <w:basedOn w:val="Standard"/>
     <w:next w:val="Definition"/>
     <w:pPr>
       <w:keepNext/>
@@ -6655,12 +5365,12 @@
   </w:style>
   <w:style w:type="paragraph" w:customStyle="1" w:styleId="Definition">
     <w:name w:val="Definition"/>
-    <w:basedOn w:val="Normal"/>
-  </w:style>
-  <w:style w:type="paragraph" w:styleId="Caption">
+    <w:basedOn w:val="Standard"/>
+  </w:style>
+  <w:style w:type="paragraph" w:styleId="Beschriftung">
     <w:name w:val="caption"/>
-    <w:basedOn w:val="Normal"/>
-    <w:link w:val="CaptionChar"/>
+    <w:basedOn w:val="Standard"/>
+    <w:link w:val="BeschriftungZchn"/>
     <w:pPr>
       <w:spacing w:after="120"/>
     </w:pPr>
@@ -6670,18 +5380,18 @@
   </w:style>
   <w:style w:type="paragraph" w:customStyle="1" w:styleId="TableCaption">
     <w:name w:val="Table Caption"/>
-    <w:basedOn w:val="Caption"/>
+    <w:basedOn w:val="Beschriftung"/>
     <w:pPr>
       <w:keepNext/>
     </w:pPr>
   </w:style>
   <w:style w:type="paragraph" w:customStyle="1" w:styleId="ImageCaption">
     <w:name w:val="Image Caption"/>
-    <w:basedOn w:val="Caption"/>
+    <w:basedOn w:val="Beschriftung"/>
   </w:style>
   <w:style w:type="paragraph" w:customStyle="1" w:styleId="Figure">
     <w:name w:val="Figure"/>
-    <w:basedOn w:val="Normal"/>
+    <w:basedOn w:val="Standard"/>
   </w:style>
   <w:style w:type="paragraph" w:customStyle="1" w:styleId="FigurewithCaption">
     <w:name w:val="Figure with Caption"/>
@@ -6690,38 +5400,38 @@
       <w:keepNext/>
     </w:pPr>
   </w:style>
-  <w:style w:type="character" w:customStyle="1" w:styleId="CaptionChar">
-    <w:name w:val="Caption Char"/>
-    <w:basedOn w:val="DefaultParagraphFont"/>
-    <w:link w:val="Caption"/>
+  <w:style w:type="character" w:customStyle="1" w:styleId="BeschriftungZchn">
+    <w:name w:val="Beschriftung Zchn"/>
+    <w:basedOn w:val="Absatz-Standardschriftart"/>
+    <w:link w:val="Beschriftung"/>
   </w:style>
   <w:style w:type="character" w:customStyle="1" w:styleId="VerbatimChar">
     <w:name w:val="Verbatim Char"/>
-    <w:basedOn w:val="CaptionChar"/>
+    <w:basedOn w:val="BeschriftungZchn"/>
     <w:link w:val="SourceCode"/>
     <w:rPr>
       <w:rFonts w:ascii="Consolas" w:hAnsi="Consolas"/>
       <w:sz w:val="22"/>
     </w:rPr>
   </w:style>
-  <w:style w:type="character" w:styleId="FootnoteReference">
+  <w:style w:type="character" w:styleId="Funotenzeichen">
     <w:name w:val="footnote reference"/>
-    <w:basedOn w:val="CaptionChar"/>
+    <w:basedOn w:val="BeschriftungZchn"/>
     <w:rPr>
       <w:vertAlign w:val="superscript"/>
     </w:rPr>
   </w:style>
   <w:style w:type="character" w:styleId="Hyperlink">
     <w:name w:val="Hyperlink"/>
-    <w:basedOn w:val="CaptionChar"/>
+    <w:basedOn w:val="BeschriftungZchn"/>
     <w:rPr>
       <w:color w:val="4F81BD" w:themeColor="accent1"/>
     </w:rPr>
   </w:style>
-  <w:style w:type="paragraph" w:styleId="TOCHeading">
+  <w:style w:type="paragraph" w:styleId="Inhaltsverzeichnisberschrift">
     <w:name w:val="TOC Heading"/>
-    <w:basedOn w:val="Heading1"/>
-    <w:next w:val="BodyText"/>
+    <w:basedOn w:val="berschrift1"/>
+    <w:next w:val="Textkrper"/>
     <w:uiPriority w:val="39"/>
     <w:unhideWhenUsed/>
     <w:qFormat/>
@@ -6737,7 +5447,7 @@
   </w:style>
   <w:style w:type="paragraph" w:customStyle="1" w:styleId="SourceCode">
     <w:name w:val="Source Code"/>
-    <w:basedOn w:val="Normal"/>
+    <w:basedOn w:val="Standard"/>
     <w:link w:val="VerbatimChar"/>
     <w:pPr>
       <w:wordWrap w:val="0"/>
@@ -7031,15 +5741,14 @@
       <w:sz w:val="22"/>
     </w:rPr>
   </w:style>
-  <w:style w:type="table" w:styleId="TableGrid">
+  <w:style w:type="table" w:styleId="Tabellenraster">
     <w:name w:val="Table Grid"/>
-    <w:basedOn w:val="TableNormal"/>
+    <w:basedOn w:val="NormaleTabelle"/>
     <w:rsid w:val="00761E1E"/>
     <w:pPr>
       <w:spacing w:after="0"/>
     </w:pPr>
     <w:tblPr>
-      <w:tblInd w:w="0" w:type="dxa"/>
       <w:tblBorders>
         <w:top w:val="single" w:sz="4" w:space="0" w:color="auto"/>
         <w:left w:val="single" w:sz="4" w:space="0" w:color="auto"/>
@@ -7048,18 +5757,12 @@
         <w:insideH w:val="single" w:sz="4" w:space="0" w:color="auto"/>
         <w:insideV w:val="single" w:sz="4" w:space="0" w:color="auto"/>
       </w:tblBorders>
-      <w:tblCellMar>
-        <w:top w:w="0" w:type="dxa"/>
-        <w:left w:w="108" w:type="dxa"/>
-        <w:bottom w:w="0" w:type="dxa"/>
-        <w:right w:w="108" w:type="dxa"/>
-      </w:tblCellMar>
     </w:tblPr>
   </w:style>
-  <w:style w:type="paragraph" w:styleId="HTMLPreformatted">
+  <w:style w:type="paragraph" w:styleId="HTMLVorformatiert">
     <w:name w:val="HTML Preformatted"/>
-    <w:basedOn w:val="Normal"/>
-    <w:link w:val="HTMLPreformattedChar"/>
+    <w:basedOn w:val="Standard"/>
+    <w:link w:val="HTMLVorformatiertZchn"/>
     <w:uiPriority w:val="99"/>
     <w:unhideWhenUsed/>
     <w:rsid w:val="0004223B"/>
@@ -7091,10 +5794,10 @@
       <w:lang w:val="en-GB" w:eastAsia="en-GB"/>
     </w:rPr>
   </w:style>
-  <w:style w:type="character" w:customStyle="1" w:styleId="HTMLPreformattedChar">
-    <w:name w:val="HTML Preformatted Char"/>
-    <w:basedOn w:val="DefaultParagraphFont"/>
-    <w:link w:val="HTMLPreformatted"/>
+  <w:style w:type="character" w:customStyle="1" w:styleId="HTMLVorformatiertZchn">
+    <w:name w:val="HTML Vorformatiert Zchn"/>
+    <w:basedOn w:val="Absatz-Standardschriftart"/>
+    <w:link w:val="HTMLVorformatiert"/>
     <w:uiPriority w:val="99"/>
     <w:rsid w:val="0004223B"/>
     <w:rPr>

--- a/documentation/arc42-doku-shareit.docx
+++ b/documentation/arc42-doku-shareit.docx
@@ -1,71 +1,34 @@
 
 <file path=word/document.xml><?xml version="1.0" encoding="utf-8"?>
-<w:document xmlns:wpc="http://schemas.microsoft.com/office/word/2010/wordprocessingCanvas" xmlns:cx="http://schemas.microsoft.com/office/drawing/2014/chartex" xmlns:cx1="http://schemas.microsoft.com/office/drawing/2015/9/8/chartex" xmlns:cx2="http://schemas.microsoft.com/office/drawing/2015/10/21/chartex" xmlns:cx3="http://schemas.microsoft.com/office/drawing/2016/5/9/chartex" xmlns:cx4="http://schemas.microsoft.com/office/drawing/2016/5/10/chartex" xmlns:cx5="http://schemas.microsoft.com/office/drawing/2016/5/11/chartex" xmlns:mc="http://schemas.openxmlformats.org/markup-compatibility/2006" xmlns:o="urn:schemas-microsoft-com:office:office" xmlns:r="http://schemas.openxmlformats.org/officeDocument/2006/relationships" xmlns:m="http://schemas.openxmlformats.org/officeDocument/2006/math" xmlns:v="urn:schemas-microsoft-com:vml" xmlns:wp14="http://schemas.microsoft.com/office/word/2010/wordprocessingDrawing" xmlns:wp="http://schemas.openxmlformats.org/drawingml/2006/wordprocessingDrawing" xmlns:w10="urn:schemas-microsoft-com:office:word" xmlns:w="http://schemas.openxmlformats.org/wordprocessingml/2006/main" xmlns:w14="http://schemas.microsoft.com/office/word/2010/wordml" xmlns:w15="http://schemas.microsoft.com/office/word/2012/wordml" xmlns:w16se="http://schemas.microsoft.com/office/word/2015/wordml/symex" xmlns:wpg="http://schemas.microsoft.com/office/word/2010/wordprocessingGroup" xmlns:wpi="http://schemas.microsoft.com/office/word/2010/wordprocessingInk" xmlns:wne="http://schemas.microsoft.com/office/word/2006/wordml" xmlns:wps="http://schemas.microsoft.com/office/word/2010/wordprocessingShape" mc:Ignorable="w14 w15 w16se wp14">
+<w:document xmlns:wpc="http://schemas.microsoft.com/office/word/2010/wordprocessingCanvas" xmlns:mo="http://schemas.microsoft.com/office/mac/office/2008/main" xmlns:mc="http://schemas.openxmlformats.org/markup-compatibility/2006" xmlns:mv="urn:schemas-microsoft-com:mac:vml" xmlns:o="urn:schemas-microsoft-com:office:office" xmlns:r="http://schemas.openxmlformats.org/officeDocument/2006/relationships" xmlns:m="http://schemas.openxmlformats.org/officeDocument/2006/math" xmlns:v="urn:schemas-microsoft-com:vml" xmlns:wp14="http://schemas.microsoft.com/office/word/2010/wordprocessingDrawing" xmlns:wp="http://schemas.openxmlformats.org/drawingml/2006/wordprocessingDrawing" xmlns:w10="urn:schemas-microsoft-com:office:word" xmlns:w="http://schemas.openxmlformats.org/wordprocessingml/2006/main" xmlns:w14="http://schemas.microsoft.com/office/word/2010/wordml" xmlns:w15="http://schemas.microsoft.com/office/word/2012/wordml" xmlns:wpg="http://schemas.microsoft.com/office/word/2010/wordprocessingGroup" xmlns:wpi="http://schemas.microsoft.com/office/word/2010/wordprocessingInk" xmlns:wne="http://schemas.microsoft.com/office/word/2006/wordml" xmlns:wps="http://schemas.microsoft.com/office/word/2010/wordprocessingShape" mc:Ignorable="w14 w15 wp14">
   <w:body>
     <w:p>
       <w:pPr>
-        <w:pStyle w:val="Titel"/>
-        <w:rPr>
-          <w:lang w:val="de-DE"/>
-        </w:rPr>
-      </w:pPr>
-      <w:r>
+        <w:pStyle w:val="Title"/>
         <w:rPr>
           <w:noProof/>
-          <w:lang w:val="de-DE" w:eastAsia="de-DE"/>
-        </w:rPr>
-        <w:drawing>
-          <wp:inline distT="0" distB="0" distL="0" distR="0" wp14:anchorId="62E1FEF4" wp14:editId="12FEC0E4">
-            <wp:extent cx="2438400" cy="1219200"/>
-            <wp:effectExtent l="0" t="0" r="0" b="0"/>
-            <wp:docPr id="1" name="Picture" descr="arc42"/>
-            <wp:cNvGraphicFramePr/>
-            <a:graphic xmlns:a="http://schemas.openxmlformats.org/drawingml/2006/main">
-              <a:graphicData uri="http://schemas.openxmlformats.org/drawingml/2006/picture">
-                <pic:pic xmlns:pic="http://schemas.openxmlformats.org/drawingml/2006/picture">
-                  <pic:nvPicPr>
-                    <pic:cNvPr id="0" name="Picture" descr="images/arc42-logo.png"/>
-                    <pic:cNvPicPr>
-                      <a:picLocks noChangeAspect="1" noChangeArrowheads="1"/>
-                    </pic:cNvPicPr>
-                  </pic:nvPicPr>
-                  <pic:blipFill>
-                    <a:blip r:embed="rId7"/>
-                    <a:stretch>
-                      <a:fillRect/>
-                    </a:stretch>
-                  </pic:blipFill>
-                  <pic:spPr bwMode="auto">
-                    <a:xfrm>
-                      <a:off x="0" y="0"/>
-                      <a:ext cx="2438400" cy="1219200"/>
-                    </a:xfrm>
-                    <a:prstGeom prst="rect">
-                      <a:avLst/>
-                    </a:prstGeom>
-                    <a:noFill/>
-                    <a:ln w="9525">
-                      <a:noFill/>
-                      <a:headEnd/>
-                      <a:tailEnd/>
-                    </a:ln>
-                  </pic:spPr>
-                </pic:pic>
-              </a:graphicData>
-            </a:graphic>
-          </wp:inline>
-        </w:drawing>
-      </w:r>
-      <w:r>
-        <w:rPr>
-          <w:lang w:val="de-DE"/>
-        </w:rPr>
-        <w:t xml:space="preserve"> Template</w:t>
-      </w:r>
-    </w:p>
-    <w:p>
-      <w:pPr>
-        <w:pStyle w:val="Datum"/>
+          <w:lang w:val="en-GB" w:eastAsia="en-GB"/>
+        </w:rPr>
+      </w:pPr>
+      <w:r>
+        <w:rPr>
+          <w:noProof/>
+          <w:lang w:val="en-GB" w:eastAsia="en-GB"/>
+        </w:rPr>
+        <w:t>ShareIt</w:t>
+      </w:r>
+      <w:r>
+        <w:rPr>
+          <w:noProof/>
+          <w:lang w:val="en-GB" w:eastAsia="en-GB"/>
+        </w:rPr>
+        <w:br/>
+        <w:t>Architekturdokumentation</w:t>
+      </w:r>
+    </w:p>
+    <w:p>
+      <w:pPr>
+        <w:pStyle w:val="Date"/>
         <w:rPr>
           <w:lang w:val="de-DE"/>
         </w:rPr>
@@ -79,13 +42,29 @@
     </w:p>
     <w:p>
       <w:pPr>
-        <w:pStyle w:val="berschrift1"/>
+        <w:pStyle w:val="Heading1"/>
         <w:rPr>
           <w:lang w:val="de-DE"/>
         </w:rPr>
       </w:pPr>
       <w:bookmarkStart w:id="0" w:name="section"/>
       <w:bookmarkEnd w:id="0"/>
+      <w:r>
+        <w:rPr>
+          <w:lang w:val="de-DE"/>
+        </w:rPr>
+        <w:t>Team A: Stephan Weiß, Maximilian Dale &amp; Sascha Siemens</w:t>
+      </w:r>
+      <w:bookmarkStart w:id="1" w:name="_GoBack"/>
+      <w:bookmarkEnd w:id="1"/>
+    </w:p>
+    <w:p>
+      <w:pPr>
+        <w:pStyle w:val="BodyText"/>
+        <w:rPr>
+          <w:lang w:val="de-DE"/>
+        </w:rPr>
+      </w:pPr>
     </w:p>
     <w:p>
       <w:pPr>
@@ -104,7 +83,7 @@
     </w:p>
     <w:p>
       <w:pPr>
-        <w:pStyle w:val="Textkrper"/>
+        <w:pStyle w:val="BodyText"/>
         <w:rPr>
           <w:lang w:val="de-DE"/>
         </w:rPr>
@@ -118,7 +97,7 @@
     </w:p>
     <w:p>
       <w:pPr>
-        <w:pStyle w:val="Textkrper"/>
+        <w:pStyle w:val="BodyText"/>
         <w:rPr>
           <w:lang w:val="de-DE"/>
         </w:rPr>
@@ -132,7 +111,7 @@
     </w:p>
     <w:p>
       <w:pPr>
-        <w:pStyle w:val="Textkrper"/>
+        <w:pStyle w:val="BodyText"/>
       </w:pPr>
       <w:r>
         <w:t>Template Revision: 7.0 DE (asciidoc-based), January 2017</w:t>
@@ -140,12 +119,12 @@
     </w:p>
     <w:p>
       <w:pPr>
-        <w:pStyle w:val="Textkrper"/>
+        <w:pStyle w:val="BodyText"/>
       </w:pPr>
       <w:r>
         <w:t xml:space="preserve">© We acknowledge that this document uses material from the arc 42 architecture template, </w:t>
       </w:r>
-      <w:hyperlink r:id="rId8">
+      <w:hyperlink r:id="rId7">
         <w:r>
           <w:rPr>
             <w:rStyle w:val="Hyperlink"/>
@@ -159,7 +138,7 @@
     </w:p>
     <w:p>
       <w:pPr>
-        <w:pStyle w:val="Blocktext"/>
+        <w:pStyle w:val="BlockText"/>
       </w:pPr>
       <w:r>
         <w:rPr>
@@ -170,7 +149,7 @@
     </w:p>
     <w:p>
       <w:pPr>
-        <w:pStyle w:val="Blocktext"/>
+        <w:pStyle w:val="BlockText"/>
         <w:rPr>
           <w:lang w:val="de-DE"/>
         </w:rPr>
@@ -197,13 +176,13 @@
     </w:p>
     <w:p>
       <w:pPr>
-        <w:pStyle w:val="berschrift1"/>
-        <w:rPr>
-          <w:lang w:val="de-DE"/>
-        </w:rPr>
-      </w:pPr>
-      <w:bookmarkStart w:id="1" w:name="section-introduction-and-goals"/>
-      <w:bookmarkEnd w:id="1"/>
+        <w:pStyle w:val="Heading1"/>
+        <w:rPr>
+          <w:lang w:val="de-DE"/>
+        </w:rPr>
+      </w:pPr>
+      <w:bookmarkStart w:id="2" w:name="section-introduction-and-goals"/>
+      <w:bookmarkEnd w:id="2"/>
       <w:r>
         <w:rPr>
           <w:lang w:val="de-DE"/>
@@ -213,13 +192,13 @@
     </w:p>
     <w:p>
       <w:pPr>
-        <w:pStyle w:val="berschrift2"/>
-        <w:rPr>
-          <w:lang w:val="de-DE"/>
-        </w:rPr>
-      </w:pPr>
-      <w:bookmarkStart w:id="2" w:name="_aufgabenstellung"/>
-      <w:bookmarkEnd w:id="2"/>
+        <w:pStyle w:val="Heading2"/>
+        <w:rPr>
+          <w:lang w:val="de-DE"/>
+        </w:rPr>
+      </w:pPr>
+      <w:bookmarkStart w:id="3" w:name="_aufgabenstellung"/>
+      <w:bookmarkEnd w:id="3"/>
       <w:r>
         <w:rPr>
           <w:lang w:val="de-DE"/>
@@ -229,7 +208,7 @@
     </w:p>
     <w:p>
       <w:pPr>
-        <w:pStyle w:val="berschrift2"/>
+        <w:pStyle w:val="Heading2"/>
         <w:rPr>
           <w:rFonts w:asciiTheme="minorHAnsi" w:eastAsiaTheme="minorHAnsi" w:hAnsiTheme="minorHAnsi" w:cstheme="minorBidi"/>
           <w:b w:val="0"/>
@@ -240,8 +219,8 @@
           <w:lang w:val="de-DE"/>
         </w:rPr>
       </w:pPr>
-      <w:bookmarkStart w:id="3" w:name="_qualit_tsziele"/>
-      <w:bookmarkEnd w:id="3"/>
+      <w:bookmarkStart w:id="4" w:name="_qualit_tsziele"/>
+      <w:bookmarkEnd w:id="4"/>
       <w:r>
         <w:rPr>
           <w:rFonts w:asciiTheme="minorHAnsi" w:eastAsiaTheme="minorHAnsi" w:hAnsiTheme="minorHAnsi" w:cstheme="minorBidi"/>
@@ -257,7 +236,7 @@
     </w:p>
     <w:p>
       <w:pPr>
-        <w:pStyle w:val="Textkrper"/>
+        <w:pStyle w:val="BodyText"/>
         <w:numPr>
           <w:ilvl w:val="0"/>
           <w:numId w:val="24"/>
@@ -287,7 +266,7 @@
     </w:p>
     <w:p>
       <w:pPr>
-        <w:pStyle w:val="Textkrper"/>
+        <w:pStyle w:val="BodyText"/>
         <w:numPr>
           <w:ilvl w:val="0"/>
           <w:numId w:val="24"/>
@@ -317,7 +296,7 @@
     </w:p>
     <w:p>
       <w:pPr>
-        <w:pStyle w:val="berschrift2"/>
+        <w:pStyle w:val="Heading2"/>
         <w:rPr>
           <w:rFonts w:asciiTheme="minorHAnsi" w:eastAsiaTheme="minorHAnsi" w:hAnsiTheme="minorHAnsi" w:cstheme="minorBidi"/>
           <w:b w:val="0"/>
@@ -331,7 +310,7 @@
     </w:p>
     <w:p>
       <w:pPr>
-        <w:pStyle w:val="berschrift2"/>
+        <w:pStyle w:val="Heading2"/>
         <w:rPr>
           <w:rFonts w:asciiTheme="minorHAnsi" w:eastAsiaTheme="minorHAnsi" w:hAnsiTheme="minorHAnsi" w:cstheme="minorBidi"/>
           <w:b w:val="0"/>
@@ -369,7 +348,7 @@
     </w:p>
     <w:p>
       <w:pPr>
-        <w:pStyle w:val="berschrift2"/>
+        <w:pStyle w:val="Heading2"/>
         <w:rPr>
           <w:rFonts w:asciiTheme="minorHAnsi" w:eastAsiaTheme="minorHAnsi" w:hAnsiTheme="minorHAnsi" w:cstheme="minorBidi"/>
           <w:b w:val="0"/>
@@ -395,15 +374,15 @@
     </w:p>
     <w:p>
       <w:pPr>
-        <w:pStyle w:val="Textkrper"/>
-        <w:rPr>
-          <w:lang w:val="de-DE"/>
-        </w:rPr>
-      </w:pPr>
-    </w:p>
-    <w:p>
-      <w:pPr>
-        <w:pStyle w:val="berschrift2"/>
+        <w:pStyle w:val="BodyText"/>
+        <w:rPr>
+          <w:lang w:val="de-DE"/>
+        </w:rPr>
+      </w:pPr>
+    </w:p>
+    <w:p>
+      <w:pPr>
+        <w:pStyle w:val="Heading2"/>
         <w:rPr>
           <w:lang w:val="de-DE"/>
         </w:rPr>
@@ -414,12 +393,12 @@
         </w:rPr>
         <w:t>Qualitätsziele</w:t>
       </w:r>
-      <w:bookmarkStart w:id="4" w:name="_stakeholder"/>
-      <w:bookmarkEnd w:id="4"/>
-    </w:p>
-    <w:p>
-      <w:pPr>
-        <w:pStyle w:val="berschrift2"/>
+      <w:bookmarkStart w:id="5" w:name="_stakeholder"/>
+      <w:bookmarkEnd w:id="5"/>
+    </w:p>
+    <w:p>
+      <w:pPr>
+        <w:pStyle w:val="Heading2"/>
         <w:rPr>
           <w:rFonts w:asciiTheme="minorHAnsi" w:eastAsiaTheme="minorHAnsi" w:hAnsiTheme="minorHAnsi" w:cstheme="minorBidi"/>
           <w:b w:val="0"/>
@@ -445,7 +424,7 @@
     </w:p>
     <w:p>
       <w:pPr>
-        <w:pStyle w:val="Textkrper"/>
+        <w:pStyle w:val="BodyText"/>
         <w:rPr>
           <w:color w:val="FF0000"/>
           <w:lang w:val="de-DE"/>
@@ -461,7 +440,7 @@
     </w:p>
     <w:p>
       <w:pPr>
-        <w:pStyle w:val="berschrift2"/>
+        <w:pStyle w:val="Heading2"/>
         <w:numPr>
           <w:ilvl w:val="0"/>
           <w:numId w:val="24"/>
@@ -491,7 +470,7 @@
     </w:p>
     <w:p>
       <w:pPr>
-        <w:pStyle w:val="berschrift2"/>
+        <w:pStyle w:val="Heading2"/>
         <w:numPr>
           <w:ilvl w:val="0"/>
           <w:numId w:val="24"/>
@@ -521,7 +500,7 @@
     </w:p>
     <w:p>
       <w:pPr>
-        <w:pStyle w:val="berschrift2"/>
+        <w:pStyle w:val="Heading2"/>
         <w:numPr>
           <w:ilvl w:val="0"/>
           <w:numId w:val="24"/>
@@ -551,7 +530,7 @@
     </w:p>
     <w:p>
       <w:pPr>
-        <w:pStyle w:val="Textkrper"/>
+        <w:pStyle w:val="BodyText"/>
         <w:numPr>
           <w:ilvl w:val="0"/>
           <w:numId w:val="24"/>
@@ -569,7 +548,7 @@
     </w:p>
     <w:p>
       <w:pPr>
-        <w:pStyle w:val="Textkrper"/>
+        <w:pStyle w:val="BodyText"/>
         <w:numPr>
           <w:ilvl w:val="0"/>
           <w:numId w:val="24"/>
@@ -588,7 +567,7 @@
     </w:p>
     <w:p>
       <w:pPr>
-        <w:pStyle w:val="Textkrper"/>
+        <w:pStyle w:val="BodyText"/>
         <w:rPr>
           <w:color w:val="FF0000"/>
           <w:lang w:val="de-DE"/>
@@ -625,7 +604,7 @@
     </w:p>
     <w:p>
       <w:pPr>
-        <w:pStyle w:val="Textkrper"/>
+        <w:pStyle w:val="BodyText"/>
         <w:rPr>
           <w:color w:val="9BBB59" w:themeColor="accent3"/>
           <w:lang w:val="de-DE"/>
@@ -648,7 +627,7 @@
     </w:p>
     <w:p>
       <w:pPr>
-        <w:pStyle w:val="berschrift2"/>
+        <w:pStyle w:val="Heading2"/>
         <w:rPr>
           <w:rFonts w:asciiTheme="minorHAnsi" w:eastAsiaTheme="minorHAnsi" w:hAnsiTheme="minorHAnsi" w:cstheme="minorBidi"/>
           <w:b w:val="0"/>
@@ -662,7 +641,7 @@
     </w:p>
     <w:p>
       <w:pPr>
-        <w:pStyle w:val="berschrift2"/>
+        <w:pStyle w:val="Heading2"/>
         <w:rPr>
           <w:rFonts w:asciiTheme="minorHAnsi" w:eastAsiaTheme="minorHAnsi" w:hAnsiTheme="minorHAnsi" w:cstheme="minorBidi"/>
           <w:b w:val="0"/>
@@ -688,7 +667,7 @@
     </w:p>
     <w:p>
       <w:pPr>
-        <w:pStyle w:val="berschrift2"/>
+        <w:pStyle w:val="Heading2"/>
         <w:rPr>
           <w:rFonts w:asciiTheme="minorHAnsi" w:eastAsiaTheme="minorHAnsi" w:hAnsiTheme="minorHAnsi" w:cstheme="minorBidi"/>
           <w:b w:val="0"/>
@@ -702,7 +681,7 @@
     </w:p>
     <w:p>
       <w:pPr>
-        <w:pStyle w:val="berschrift2"/>
+        <w:pStyle w:val="Heading2"/>
         <w:rPr>
           <w:rFonts w:asciiTheme="minorHAnsi" w:eastAsiaTheme="minorHAnsi" w:hAnsiTheme="minorHAnsi" w:cstheme="minorBidi"/>
           <w:b w:val="0"/>
@@ -728,7 +707,7 @@
     </w:p>
     <w:p>
       <w:pPr>
-        <w:pStyle w:val="berschrift2"/>
+        <w:pStyle w:val="Heading2"/>
         <w:rPr>
           <w:rFonts w:asciiTheme="minorHAnsi" w:eastAsiaTheme="minorHAnsi" w:hAnsiTheme="minorHAnsi" w:cstheme="minorBidi"/>
           <w:b w:val="0"/>
@@ -742,7 +721,7 @@
     </w:p>
     <w:p>
       <w:pPr>
-        <w:pStyle w:val="berschrift2"/>
+        <w:pStyle w:val="Heading2"/>
         <w:rPr>
           <w:rFonts w:asciiTheme="minorHAnsi" w:eastAsiaTheme="minorHAnsi" w:hAnsiTheme="minorHAnsi" w:cstheme="minorBidi"/>
           <w:b w:val="0"/>
@@ -768,15 +747,15 @@
     </w:p>
     <w:p>
       <w:pPr>
-        <w:pStyle w:val="berschrift2"/>
-        <w:rPr>
-          <w:lang w:val="de-DE"/>
-        </w:rPr>
-      </w:pPr>
-    </w:p>
-    <w:p>
-      <w:pPr>
-        <w:pStyle w:val="berschrift2"/>
+        <w:pStyle w:val="Heading2"/>
+        <w:rPr>
+          <w:lang w:val="de-DE"/>
+        </w:rPr>
+      </w:pPr>
+    </w:p>
+    <w:p>
+      <w:pPr>
+        <w:pStyle w:val="Heading2"/>
         <w:rPr>
           <w:lang w:val="de-DE"/>
         </w:rPr>
@@ -790,7 +769,7 @@
     </w:p>
     <w:p>
       <w:pPr>
-        <w:pStyle w:val="Textkrper"/>
+        <w:pStyle w:val="BodyText"/>
         <w:rPr>
           <w:lang w:val="de-DE"/>
         </w:rPr>
@@ -816,15 +795,15 @@
     </w:p>
     <w:p>
       <w:pPr>
-        <w:pStyle w:val="Textkrper"/>
-        <w:rPr>
-          <w:lang w:val="de-DE"/>
-        </w:rPr>
-      </w:pPr>
-    </w:p>
-    <w:p>
-      <w:pPr>
-        <w:pStyle w:val="Textkrper"/>
+        <w:pStyle w:val="BodyText"/>
+        <w:rPr>
+          <w:lang w:val="de-DE"/>
+        </w:rPr>
+      </w:pPr>
+    </w:p>
+    <w:p>
+      <w:pPr>
+        <w:pStyle w:val="BodyText"/>
         <w:ind w:left="720"/>
         <w:rPr>
           <w:lang w:val="de-DE"/>
@@ -833,7 +812,7 @@
       <w:r>
         <w:rPr>
           <w:noProof/>
-          <w:lang w:val="de-DE" w:eastAsia="de-DE"/>
+          <w:lang w:val="en-GB" w:eastAsia="en-GB"/>
         </w:rPr>
         <w:drawing>
           <wp:inline distT="0" distB="0" distL="0" distR="0" wp14:anchorId="523AB408" wp14:editId="31198281">
@@ -853,7 +832,7 @@
                     </pic:cNvPicPr>
                   </pic:nvPicPr>
                   <pic:blipFill>
-                    <a:blip r:embed="rId9">
+                    <a:blip r:embed="rId8">
                       <a:extLst>
                         <a:ext uri="{28A0092B-C50C-407E-A947-70E740481C1C}">
                           <a14:useLocalDpi xmlns:a14="http://schemas.microsoft.com/office/drawing/2010/main" val="0"/>
@@ -887,7 +866,7 @@
     </w:p>
     <w:p>
       <w:pPr>
-        <w:pStyle w:val="Textkrper"/>
+        <w:pStyle w:val="BodyText"/>
         <w:rPr>
           <w:lang w:val="de-DE"/>
         </w:rPr>
@@ -902,7 +881,7 @@
     </w:p>
     <w:p>
       <w:pPr>
-        <w:pStyle w:val="Textkrper"/>
+        <w:pStyle w:val="BodyText"/>
         <w:rPr>
           <w:lang w:val="de-DE"/>
         </w:rPr>
@@ -916,7 +895,7 @@
     </w:p>
     <w:p>
       <w:pPr>
-        <w:pStyle w:val="berschrift2"/>
+        <w:pStyle w:val="Heading2"/>
         <w:rPr>
           <w:rFonts w:asciiTheme="minorHAnsi" w:eastAsiaTheme="minorHAnsi" w:hAnsiTheme="minorHAnsi" w:cstheme="minorBidi"/>
           <w:b w:val="0"/>
@@ -954,21 +933,21 @@
     </w:p>
     <w:p>
       <w:pPr>
-        <w:pStyle w:val="Textkrper"/>
-        <w:rPr>
-          <w:lang w:val="de-DE"/>
-        </w:rPr>
-      </w:pPr>
-    </w:p>
-    <w:p>
-      <w:pPr>
-        <w:pStyle w:val="berschrift1"/>
-        <w:rPr>
-          <w:lang w:val="de-DE"/>
-        </w:rPr>
-      </w:pPr>
-      <w:bookmarkStart w:id="5" w:name="section-architecture-constraints"/>
-      <w:bookmarkEnd w:id="5"/>
+        <w:pStyle w:val="BodyText"/>
+        <w:rPr>
+          <w:lang w:val="de-DE"/>
+        </w:rPr>
+      </w:pPr>
+    </w:p>
+    <w:p>
+      <w:pPr>
+        <w:pStyle w:val="Heading1"/>
+        <w:rPr>
+          <w:lang w:val="de-DE"/>
+        </w:rPr>
+      </w:pPr>
+      <w:bookmarkStart w:id="6" w:name="section-architecture-constraints"/>
+      <w:bookmarkEnd w:id="6"/>
       <w:r>
         <w:rPr>
           <w:lang w:val="de-DE"/>
@@ -978,7 +957,7 @@
     </w:p>
     <w:p>
       <w:pPr>
-        <w:pStyle w:val="Textkrper"/>
+        <w:pStyle w:val="BodyText"/>
         <w:rPr>
           <w:lang w:val="de-DE"/>
         </w:rPr>
@@ -992,7 +971,7 @@
     </w:p>
     <w:p>
       <w:pPr>
-        <w:pStyle w:val="Textkrper"/>
+        <w:pStyle w:val="BodyText"/>
         <w:rPr>
           <w:lang w:val="de-DE"/>
         </w:rPr>
@@ -1006,7 +985,7 @@
     </w:p>
     <w:p>
       <w:pPr>
-        <w:pStyle w:val="Textkrper"/>
+        <w:pStyle w:val="BodyText"/>
         <w:rPr>
           <w:lang w:val="de-DE"/>
         </w:rPr>
@@ -1020,37 +999,37 @@
     </w:p>
     <w:p>
       <w:pPr>
-        <w:pStyle w:val="Textkrper"/>
-        <w:rPr>
-          <w:lang w:val="de-DE"/>
-        </w:rPr>
-      </w:pPr>
-    </w:p>
-    <w:p>
-      <w:pPr>
-        <w:pStyle w:val="Textkrper"/>
-        <w:rPr>
-          <w:lang w:val="de-DE"/>
-        </w:rPr>
-      </w:pPr>
-    </w:p>
-    <w:p>
-      <w:pPr>
-        <w:pStyle w:val="Textkrper"/>
-        <w:rPr>
-          <w:lang w:val="de-DE"/>
-        </w:rPr>
-      </w:pPr>
-    </w:p>
-    <w:p>
-      <w:pPr>
-        <w:pStyle w:val="berschrift1"/>
-        <w:rPr>
-          <w:lang w:val="de-DE"/>
-        </w:rPr>
-      </w:pPr>
-      <w:bookmarkStart w:id="6" w:name="section-system-scope-and-context"/>
-      <w:bookmarkEnd w:id="6"/>
+        <w:pStyle w:val="BodyText"/>
+        <w:rPr>
+          <w:lang w:val="de-DE"/>
+        </w:rPr>
+      </w:pPr>
+    </w:p>
+    <w:p>
+      <w:pPr>
+        <w:pStyle w:val="BodyText"/>
+        <w:rPr>
+          <w:lang w:val="de-DE"/>
+        </w:rPr>
+      </w:pPr>
+    </w:p>
+    <w:p>
+      <w:pPr>
+        <w:pStyle w:val="BodyText"/>
+        <w:rPr>
+          <w:lang w:val="de-DE"/>
+        </w:rPr>
+      </w:pPr>
+    </w:p>
+    <w:p>
+      <w:pPr>
+        <w:pStyle w:val="Heading1"/>
+        <w:rPr>
+          <w:lang w:val="de-DE"/>
+        </w:rPr>
+      </w:pPr>
+      <w:bookmarkStart w:id="7" w:name="section-system-scope-and-context"/>
+      <w:bookmarkEnd w:id="7"/>
       <w:r>
         <w:rPr>
           <w:lang w:val="de-DE"/>
@@ -1060,7 +1039,7 @@
     </w:p>
     <w:p>
       <w:pPr>
-        <w:pStyle w:val="Textkrper"/>
+        <w:pStyle w:val="BodyText"/>
         <w:rPr>
           <w:color w:val="FF0000"/>
           <w:lang w:val="de-DE"/>
@@ -1083,53 +1062,53 @@
     </w:p>
     <w:p>
       <w:pPr>
-        <w:pStyle w:val="Textkrper"/>
-        <w:rPr>
-          <w:lang w:val="de-DE"/>
-        </w:rPr>
-      </w:pPr>
-    </w:p>
-    <w:p>
-      <w:pPr>
-        <w:pStyle w:val="Textkrper"/>
-        <w:rPr>
-          <w:lang w:val="de-DE"/>
-        </w:rPr>
-      </w:pPr>
-    </w:p>
-    <w:p>
-      <w:pPr>
-        <w:pStyle w:val="Textkrper"/>
-        <w:rPr>
-          <w:lang w:val="de-DE"/>
-        </w:rPr>
-      </w:pPr>
-    </w:p>
-    <w:p>
-      <w:pPr>
-        <w:pStyle w:val="Textkrper"/>
-        <w:rPr>
-          <w:lang w:val="de-DE"/>
-        </w:rPr>
-      </w:pPr>
-    </w:p>
-    <w:p>
-      <w:pPr>
-        <w:pStyle w:val="Textkrper"/>
-        <w:rPr>
-          <w:lang w:val="de-DE"/>
-        </w:rPr>
-      </w:pPr>
-    </w:p>
-    <w:p>
-      <w:pPr>
-        <w:pStyle w:val="berschrift1"/>
-        <w:rPr>
-          <w:lang w:val="de-DE"/>
-        </w:rPr>
-      </w:pPr>
-      <w:bookmarkStart w:id="7" w:name="section-solution-strategy"/>
-      <w:bookmarkEnd w:id="7"/>
+        <w:pStyle w:val="BodyText"/>
+        <w:rPr>
+          <w:lang w:val="de-DE"/>
+        </w:rPr>
+      </w:pPr>
+    </w:p>
+    <w:p>
+      <w:pPr>
+        <w:pStyle w:val="BodyText"/>
+        <w:rPr>
+          <w:lang w:val="de-DE"/>
+        </w:rPr>
+      </w:pPr>
+    </w:p>
+    <w:p>
+      <w:pPr>
+        <w:pStyle w:val="BodyText"/>
+        <w:rPr>
+          <w:lang w:val="de-DE"/>
+        </w:rPr>
+      </w:pPr>
+    </w:p>
+    <w:p>
+      <w:pPr>
+        <w:pStyle w:val="BodyText"/>
+        <w:rPr>
+          <w:lang w:val="de-DE"/>
+        </w:rPr>
+      </w:pPr>
+    </w:p>
+    <w:p>
+      <w:pPr>
+        <w:pStyle w:val="BodyText"/>
+        <w:rPr>
+          <w:lang w:val="de-DE"/>
+        </w:rPr>
+      </w:pPr>
+    </w:p>
+    <w:p>
+      <w:pPr>
+        <w:pStyle w:val="Heading1"/>
+        <w:rPr>
+          <w:lang w:val="de-DE"/>
+        </w:rPr>
+      </w:pPr>
+      <w:bookmarkStart w:id="8" w:name="section-solution-strategy"/>
+      <w:bookmarkEnd w:id="8"/>
       <w:r>
         <w:rPr>
           <w:lang w:val="de-DE"/>
@@ -1140,17 +1119,17 @@
     </w:p>
     <w:p>
       <w:pPr>
-        <w:pStyle w:val="Textkrper"/>
-        <w:rPr>
-          <w:lang w:val="de-DE"/>
-        </w:rPr>
-      </w:pPr>
-      <w:bookmarkStart w:id="8" w:name="section-building-block-view"/>
-      <w:bookmarkEnd w:id="8"/>
-    </w:p>
-    <w:p>
-      <w:pPr>
-        <w:pStyle w:val="Textkrper"/>
+        <w:pStyle w:val="BodyText"/>
+        <w:rPr>
+          <w:lang w:val="de-DE"/>
+        </w:rPr>
+      </w:pPr>
+      <w:bookmarkStart w:id="9" w:name="section-building-block-view"/>
+      <w:bookmarkEnd w:id="9"/>
+    </w:p>
+    <w:p>
+      <w:pPr>
+        <w:pStyle w:val="BodyText"/>
         <w:rPr>
           <w:color w:val="FF0000"/>
           <w:lang w:val="de-DE"/>
@@ -1187,7 +1166,7 @@
     </w:p>
     <w:tbl>
       <w:tblPr>
-        <w:tblStyle w:val="Tabellenraster"/>
+        <w:tblStyle w:val="TableGrid"/>
         <w:tblW w:w="0" w:type="auto"/>
         <w:tblLook w:val="04A0" w:firstRow="1" w:lastRow="0" w:firstColumn="1" w:lastColumn="0" w:noHBand="0" w:noVBand="1"/>
       </w:tblPr>
@@ -1205,7 +1184,7 @@
           </w:tcPr>
           <w:p>
             <w:pPr>
-              <w:pStyle w:val="berschrift1"/>
+              <w:pStyle w:val="Heading1"/>
               <w:spacing w:before="0"/>
               <w:outlineLvl w:val="0"/>
               <w:rPr>
@@ -1236,7 +1215,7 @@
           </w:tcPr>
           <w:p>
             <w:pPr>
-              <w:pStyle w:val="berschrift1"/>
+              <w:pStyle w:val="Heading1"/>
               <w:spacing w:before="0"/>
               <w:outlineLvl w:val="0"/>
               <w:rPr>
@@ -1269,7 +1248,7 @@
           </w:tcPr>
           <w:p>
             <w:pPr>
-              <w:pStyle w:val="berschrift1"/>
+              <w:pStyle w:val="Heading1"/>
               <w:spacing w:before="0"/>
               <w:outlineLvl w:val="0"/>
               <w:rPr>
@@ -1302,7 +1281,7 @@
           </w:tcPr>
           <w:p>
             <w:pPr>
-              <w:pStyle w:val="berschrift1"/>
+              <w:pStyle w:val="Heading1"/>
               <w:spacing w:before="0"/>
               <w:outlineLvl w:val="0"/>
               <w:rPr>
@@ -1397,7 +1376,7 @@
           </w:tcPr>
           <w:p>
             <w:pPr>
-              <w:pStyle w:val="berschrift1"/>
+              <w:pStyle w:val="Heading1"/>
               <w:spacing w:before="0"/>
               <w:outlineLvl w:val="0"/>
               <w:rPr>
@@ -1418,7 +1397,7 @@
           </w:tcPr>
           <w:p>
             <w:pPr>
-              <w:pStyle w:val="berschrift1"/>
+              <w:pStyle w:val="Heading1"/>
               <w:spacing w:before="0"/>
               <w:outlineLvl w:val="0"/>
               <w:rPr>
@@ -1437,7 +1416,7 @@
     </w:tbl>
     <w:p>
       <w:pPr>
-        <w:pStyle w:val="berschrift1"/>
+        <w:pStyle w:val="Heading1"/>
         <w:rPr>
           <w:rFonts w:asciiTheme="minorHAnsi" w:eastAsiaTheme="minorHAnsi" w:hAnsiTheme="minorHAnsi" w:cstheme="minorBidi"/>
           <w:b w:val="0"/>
@@ -1451,7 +1430,7 @@
     </w:p>
     <w:p>
       <w:pPr>
-        <w:pStyle w:val="berschrift1"/>
+        <w:pStyle w:val="Heading1"/>
         <w:rPr>
           <w:rFonts w:asciiTheme="minorHAnsi" w:eastAsiaTheme="minorHAnsi" w:hAnsiTheme="minorHAnsi" w:cstheme="minorBidi"/>
           <w:b w:val="0"/>
@@ -1501,7 +1480,7 @@
     </w:p>
     <w:p>
       <w:pPr>
-        <w:pStyle w:val="Textkrper"/>
+        <w:pStyle w:val="BodyText"/>
         <w:rPr>
           <w:lang w:val="de-DE"/>
         </w:rPr>
@@ -1509,7 +1488,7 @@
     </w:p>
     <w:tbl>
       <w:tblPr>
-        <w:tblStyle w:val="Tabellenraster"/>
+        <w:tblStyle w:val="TableGrid"/>
         <w:tblW w:w="0" w:type="auto"/>
         <w:tblLook w:val="04A0" w:firstRow="1" w:lastRow="0" w:firstColumn="1" w:lastColumn="0" w:noHBand="0" w:noVBand="1"/>
       </w:tblPr>
@@ -1525,7 +1504,7 @@
           </w:tcPr>
           <w:p>
             <w:pPr>
-              <w:pStyle w:val="Textkrper"/>
+              <w:pStyle w:val="BodyText"/>
               <w:spacing w:before="100" w:beforeAutospacing="1" w:after="100" w:afterAutospacing="1"/>
               <w:rPr>
                 <w:b/>
@@ -1547,7 +1526,7 @@
           </w:tcPr>
           <w:p>
             <w:pPr>
-              <w:pStyle w:val="Textkrper"/>
+              <w:pStyle w:val="BodyText"/>
               <w:spacing w:before="100" w:beforeAutospacing="1" w:after="100" w:afterAutospacing="1"/>
               <w:rPr>
                 <w:b/>
@@ -1569,7 +1548,7 @@
           </w:tcPr>
           <w:p>
             <w:pPr>
-              <w:pStyle w:val="Textkrper"/>
+              <w:pStyle w:val="BodyText"/>
               <w:spacing w:before="100" w:beforeAutospacing="1" w:after="100" w:afterAutospacing="1"/>
               <w:rPr>
                 <w:b/>
@@ -1593,7 +1572,7 @@
           </w:tcPr>
           <w:p>
             <w:pPr>
-              <w:pStyle w:val="Textkrper"/>
+              <w:pStyle w:val="BodyText"/>
               <w:spacing w:before="100" w:beforeAutospacing="1" w:after="100" w:afterAutospacing="1"/>
               <w:rPr>
                 <w:lang w:val="de-DE"/>
@@ -1607,7 +1586,7 @@
           </w:tcPr>
           <w:p>
             <w:pPr>
-              <w:pStyle w:val="Textkrper"/>
+              <w:pStyle w:val="BodyText"/>
               <w:spacing w:before="100" w:beforeAutospacing="1" w:after="100" w:afterAutospacing="1"/>
               <w:rPr>
                 <w:lang w:val="de-DE"/>
@@ -1621,7 +1600,7 @@
           </w:tcPr>
           <w:p>
             <w:pPr>
-              <w:pStyle w:val="Textkrper"/>
+              <w:pStyle w:val="BodyText"/>
               <w:spacing w:before="100" w:beforeAutospacing="1" w:after="100" w:afterAutospacing="1"/>
               <w:rPr>
                 <w:lang w:val="de-DE"/>
@@ -1637,7 +1616,7 @@
           </w:tcPr>
           <w:p>
             <w:pPr>
-              <w:pStyle w:val="Textkrper"/>
+              <w:pStyle w:val="BodyText"/>
               <w:spacing w:before="100" w:beforeAutospacing="1" w:after="100" w:afterAutospacing="1"/>
               <w:rPr>
                 <w:lang w:val="de-DE"/>
@@ -1651,7 +1630,7 @@
           </w:tcPr>
           <w:p>
             <w:pPr>
-              <w:pStyle w:val="Textkrper"/>
+              <w:pStyle w:val="BodyText"/>
               <w:spacing w:before="100" w:beforeAutospacing="1" w:after="100" w:afterAutospacing="1"/>
               <w:rPr>
                 <w:lang w:val="de-DE"/>
@@ -1665,7 +1644,7 @@
           </w:tcPr>
           <w:p>
             <w:pPr>
-              <w:pStyle w:val="Textkrper"/>
+              <w:pStyle w:val="BodyText"/>
               <w:spacing w:before="100" w:beforeAutospacing="1" w:after="100" w:afterAutospacing="1"/>
               <w:rPr>
                 <w:lang w:val="de-DE"/>
@@ -1677,87 +1656,87 @@
     </w:tbl>
     <w:p>
       <w:pPr>
-        <w:pStyle w:val="Textkrper"/>
-        <w:rPr>
-          <w:lang w:val="de-DE"/>
-        </w:rPr>
-      </w:pPr>
-    </w:p>
-    <w:p>
-      <w:pPr>
-        <w:pStyle w:val="Textkrper"/>
-        <w:rPr>
-          <w:lang w:val="de-DE"/>
-        </w:rPr>
-      </w:pPr>
-    </w:p>
-    <w:p>
-      <w:pPr>
-        <w:pStyle w:val="Textkrper"/>
-        <w:rPr>
-          <w:lang w:val="de-DE"/>
-        </w:rPr>
-      </w:pPr>
-    </w:p>
-    <w:p>
-      <w:pPr>
-        <w:pStyle w:val="Textkrper"/>
-        <w:rPr>
-          <w:lang w:val="de-DE"/>
-        </w:rPr>
-      </w:pPr>
-    </w:p>
-    <w:p>
-      <w:pPr>
-        <w:pStyle w:val="Textkrper"/>
-        <w:rPr>
-          <w:lang w:val="de-DE"/>
-        </w:rPr>
-      </w:pPr>
-    </w:p>
-    <w:p>
-      <w:pPr>
-        <w:pStyle w:val="Textkrper"/>
-        <w:rPr>
-          <w:lang w:val="de-DE"/>
-        </w:rPr>
-      </w:pPr>
-    </w:p>
-    <w:p>
-      <w:pPr>
-        <w:pStyle w:val="Textkrper"/>
-        <w:rPr>
-          <w:lang w:val="de-DE"/>
-        </w:rPr>
-      </w:pPr>
-    </w:p>
-    <w:p>
-      <w:pPr>
-        <w:pStyle w:val="Textkrper"/>
-        <w:rPr>
-          <w:lang w:val="de-DE"/>
-        </w:rPr>
-      </w:pPr>
-    </w:p>
-    <w:p>
-      <w:pPr>
-        <w:pStyle w:val="Textkrper"/>
-        <w:rPr>
-          <w:lang w:val="de-DE"/>
-        </w:rPr>
-      </w:pPr>
-    </w:p>
-    <w:p>
-      <w:pPr>
-        <w:pStyle w:val="Textkrper"/>
-        <w:rPr>
-          <w:lang w:val="de-DE"/>
-        </w:rPr>
-      </w:pPr>
-    </w:p>
-    <w:p>
-      <w:pPr>
-        <w:pStyle w:val="berschrift1"/>
+        <w:pStyle w:val="BodyText"/>
+        <w:rPr>
+          <w:lang w:val="de-DE"/>
+        </w:rPr>
+      </w:pPr>
+    </w:p>
+    <w:p>
+      <w:pPr>
+        <w:pStyle w:val="BodyText"/>
+        <w:rPr>
+          <w:lang w:val="de-DE"/>
+        </w:rPr>
+      </w:pPr>
+    </w:p>
+    <w:p>
+      <w:pPr>
+        <w:pStyle w:val="BodyText"/>
+        <w:rPr>
+          <w:lang w:val="de-DE"/>
+        </w:rPr>
+      </w:pPr>
+    </w:p>
+    <w:p>
+      <w:pPr>
+        <w:pStyle w:val="BodyText"/>
+        <w:rPr>
+          <w:lang w:val="de-DE"/>
+        </w:rPr>
+      </w:pPr>
+    </w:p>
+    <w:p>
+      <w:pPr>
+        <w:pStyle w:val="BodyText"/>
+        <w:rPr>
+          <w:lang w:val="de-DE"/>
+        </w:rPr>
+      </w:pPr>
+    </w:p>
+    <w:p>
+      <w:pPr>
+        <w:pStyle w:val="BodyText"/>
+        <w:rPr>
+          <w:lang w:val="de-DE"/>
+        </w:rPr>
+      </w:pPr>
+    </w:p>
+    <w:p>
+      <w:pPr>
+        <w:pStyle w:val="BodyText"/>
+        <w:rPr>
+          <w:lang w:val="de-DE"/>
+        </w:rPr>
+      </w:pPr>
+    </w:p>
+    <w:p>
+      <w:pPr>
+        <w:pStyle w:val="BodyText"/>
+        <w:rPr>
+          <w:lang w:val="de-DE"/>
+        </w:rPr>
+      </w:pPr>
+    </w:p>
+    <w:p>
+      <w:pPr>
+        <w:pStyle w:val="BodyText"/>
+        <w:rPr>
+          <w:lang w:val="de-DE"/>
+        </w:rPr>
+      </w:pPr>
+    </w:p>
+    <w:p>
+      <w:pPr>
+        <w:pStyle w:val="BodyText"/>
+        <w:rPr>
+          <w:lang w:val="de-DE"/>
+        </w:rPr>
+      </w:pPr>
+    </w:p>
+    <w:p>
+      <w:pPr>
+        <w:pStyle w:val="Heading1"/>
         <w:rPr>
           <w:lang w:val="de-DE"/>
         </w:rPr>
@@ -1772,7 +1751,7 @@
     </w:p>
     <w:p>
       <w:pPr>
-        <w:pStyle w:val="Textkrper"/>
+        <w:pStyle w:val="BodyText"/>
         <w:rPr>
           <w:lang w:val="de-DE"/>
         </w:rPr>
@@ -1786,7 +1765,7 @@
     </w:p>
     <w:p>
       <w:pPr>
-        <w:pStyle w:val="Textkrper"/>
+        <w:pStyle w:val="BodyText"/>
         <w:rPr>
           <w:lang w:val="de-DE"/>
         </w:rPr>
@@ -1794,7 +1773,7 @@
       <w:r>
         <w:rPr>
           <w:noProof/>
-          <w:lang w:val="de-DE" w:eastAsia="de-DE"/>
+          <w:lang w:val="en-GB" w:eastAsia="en-GB"/>
         </w:rPr>
         <w:drawing>
           <wp:inline distT="0" distB="0" distL="0" distR="0" wp14:anchorId="3AB06269" wp14:editId="1BBC1DEE">
@@ -1814,7 +1793,7 @@
                     </pic:cNvPicPr>
                   </pic:nvPicPr>
                   <pic:blipFill>
-                    <a:blip r:embed="rId10">
+                    <a:blip r:embed="rId9">
                       <a:extLst>
                         <a:ext uri="{28A0092B-C50C-407E-A947-70E740481C1C}">
                           <a14:useLocalDpi xmlns:a14="http://schemas.microsoft.com/office/drawing/2010/main" val="0"/>
@@ -1848,15 +1827,15 @@
     </w:p>
     <w:p>
       <w:pPr>
-        <w:pStyle w:val="Textkrper"/>
-        <w:rPr>
-          <w:lang w:val="de-DE"/>
-        </w:rPr>
-      </w:pPr>
-    </w:p>
-    <w:p>
-      <w:pPr>
-        <w:pStyle w:val="Textkrper"/>
+        <w:pStyle w:val="BodyText"/>
+        <w:rPr>
+          <w:lang w:val="de-DE"/>
+        </w:rPr>
+      </w:pPr>
+    </w:p>
+    <w:p>
+      <w:pPr>
+        <w:pStyle w:val="BodyText"/>
         <w:rPr>
           <w:lang w:val="de-DE"/>
         </w:rPr>
@@ -1924,7 +1903,7 @@
     </w:p>
     <w:p>
       <w:pPr>
-        <w:pStyle w:val="Textkrper"/>
+        <w:pStyle w:val="BodyText"/>
         <w:rPr>
           <w:lang w:val="de-DE"/>
         </w:rPr>
@@ -1968,7 +1947,7 @@
     </w:p>
     <w:p>
       <w:pPr>
-        <w:pStyle w:val="Textkrper"/>
+        <w:pStyle w:val="BodyText"/>
         <w:rPr>
           <w:lang w:val="de-DE"/>
         </w:rPr>
@@ -1982,15 +1961,15 @@
     </w:p>
     <w:p>
       <w:pPr>
-        <w:pStyle w:val="Textkrper"/>
-        <w:rPr>
-          <w:lang w:val="de-DE"/>
-        </w:rPr>
-      </w:pPr>
-    </w:p>
-    <w:p>
-      <w:pPr>
-        <w:pStyle w:val="Textkrper"/>
+        <w:pStyle w:val="BodyText"/>
+        <w:rPr>
+          <w:lang w:val="de-DE"/>
+        </w:rPr>
+      </w:pPr>
+    </w:p>
+    <w:p>
+      <w:pPr>
+        <w:pStyle w:val="BodyText"/>
         <w:rPr>
           <w:lang w:val="de-DE"/>
         </w:rPr>
@@ -2011,7 +1990,7 @@
     </w:p>
     <w:p>
       <w:pPr>
-        <w:pStyle w:val="Textkrper"/>
+        <w:pStyle w:val="BodyText"/>
         <w:rPr>
           <w:lang w:val="de-DE"/>
         </w:rPr>
@@ -2031,7 +2010,7 @@
     </w:p>
     <w:p>
       <w:pPr>
-        <w:pStyle w:val="Textkrper"/>
+        <w:pStyle w:val="BodyText"/>
         <w:rPr>
           <w:u w:val="single"/>
           <w:lang w:val="de-DE"/>
@@ -2047,7 +2026,7 @@
     </w:p>
     <w:p>
       <w:pPr>
-        <w:pStyle w:val="Textkrper"/>
+        <w:pStyle w:val="BodyText"/>
         <w:rPr>
           <w:lang w:val="de-DE"/>
         </w:rPr>
@@ -2055,7 +2034,7 @@
       <w:r>
         <w:rPr>
           <w:noProof/>
-          <w:lang w:val="de-DE" w:eastAsia="de-DE"/>
+          <w:lang w:val="en-GB" w:eastAsia="en-GB"/>
         </w:rPr>
         <w:drawing>
           <wp:inline distT="0" distB="0" distL="0" distR="0" wp14:anchorId="1AD4E764" wp14:editId="74BD9615">
@@ -2073,7 +2052,7 @@
                     <pic:cNvPicPr/>
                   </pic:nvPicPr>
                   <pic:blipFill>
-                    <a:blip r:embed="rId11">
+                    <a:blip r:embed="rId10">
                       <a:extLst>
                         <a:ext uri="{28A0092B-C50C-407E-A947-70E740481C1C}">
                           <a14:useLocalDpi xmlns:a14="http://schemas.microsoft.com/office/drawing/2010/main" val="0"/>
@@ -2102,7 +2081,7 @@
     </w:p>
     <w:p>
       <w:pPr>
-        <w:pStyle w:val="Textkrper"/>
+        <w:pStyle w:val="BodyText"/>
         <w:rPr>
           <w:u w:val="single"/>
           <w:lang w:val="de-DE"/>
@@ -2118,7 +2097,7 @@
     </w:p>
     <w:p>
       <w:pPr>
-        <w:pStyle w:val="Textkrper"/>
+        <w:pStyle w:val="BodyText"/>
         <w:rPr>
           <w:lang w:val="de-DE"/>
         </w:rPr>
@@ -2126,7 +2105,7 @@
       <w:r>
         <w:rPr>
           <w:noProof/>
-          <w:lang w:val="de-DE" w:eastAsia="de-DE"/>
+          <w:lang w:val="en-GB" w:eastAsia="en-GB"/>
         </w:rPr>
         <w:drawing>
           <wp:inline distT="0" distB="0" distL="0" distR="0" wp14:anchorId="28338AA8" wp14:editId="5C5B1F94">
@@ -2144,7 +2123,7 @@
                     <pic:cNvPicPr/>
                   </pic:nvPicPr>
                   <pic:blipFill>
-                    <a:blip r:embed="rId12">
+                    <a:blip r:embed="rId11">
                       <a:extLst>
                         <a:ext uri="{28A0092B-C50C-407E-A947-70E740481C1C}">
                           <a14:useLocalDpi xmlns:a14="http://schemas.microsoft.com/office/drawing/2010/main" val="0"/>
@@ -2173,7 +2152,7 @@
     </w:p>
     <w:p>
       <w:pPr>
-        <w:pStyle w:val="Textkrper"/>
+        <w:pStyle w:val="BodyText"/>
         <w:rPr>
           <w:lang w:val="de-DE"/>
         </w:rPr>
@@ -2181,7 +2160,7 @@
       <w:r>
         <w:rPr>
           <w:noProof/>
-          <w:lang w:val="de-DE" w:eastAsia="de-DE"/>
+          <w:lang w:val="en-GB" w:eastAsia="en-GB"/>
         </w:rPr>
         <w:lastRenderedPageBreak/>
         <w:drawing>
@@ -2200,7 +2179,7 @@
                     <pic:cNvPicPr/>
                   </pic:nvPicPr>
                   <pic:blipFill>
-                    <a:blip r:embed="rId13">
+                    <a:blip r:embed="rId12">
                       <a:extLst>
                         <a:ext uri="{28A0092B-C50C-407E-A947-70E740481C1C}">
                           <a14:useLocalDpi xmlns:a14="http://schemas.microsoft.com/office/drawing/2010/main" val="0"/>
@@ -2229,7 +2208,7 @@
     </w:p>
     <w:p>
       <w:pPr>
-        <w:pStyle w:val="Textkrper"/>
+        <w:pStyle w:val="BodyText"/>
         <w:rPr>
           <w:lang w:val="de-DE"/>
         </w:rPr>
@@ -2237,7 +2216,7 @@
       <w:r>
         <w:rPr>
           <w:noProof/>
-          <w:lang w:val="de-DE" w:eastAsia="de-DE"/>
+          <w:lang w:val="en-GB" w:eastAsia="en-GB"/>
         </w:rPr>
         <w:drawing>
           <wp:inline distT="0" distB="0" distL="0" distR="0" wp14:anchorId="66B966CF" wp14:editId="4312A09B">
@@ -2255,7 +2234,7 @@
                     <pic:cNvPicPr/>
                   </pic:nvPicPr>
                   <pic:blipFill>
-                    <a:blip r:embed="rId14">
+                    <a:blip r:embed="rId13">
                       <a:extLst>
                         <a:ext uri="{28A0092B-C50C-407E-A947-70E740481C1C}">
                           <a14:useLocalDpi xmlns:a14="http://schemas.microsoft.com/office/drawing/2010/main" val="0"/>
@@ -2284,7 +2263,7 @@
     </w:p>
     <w:p>
       <w:pPr>
-        <w:pStyle w:val="Textkrper"/>
+        <w:pStyle w:val="BodyText"/>
         <w:rPr>
           <w:u w:val="single"/>
           <w:lang w:val="de-DE"/>
@@ -2300,7 +2279,7 @@
     </w:p>
     <w:p>
       <w:pPr>
-        <w:pStyle w:val="Textkrper"/>
+        <w:pStyle w:val="BodyText"/>
         <w:rPr>
           <w:lang w:val="de-DE"/>
         </w:rPr>
@@ -2308,7 +2287,7 @@
       <w:r>
         <w:rPr>
           <w:noProof/>
-          <w:lang w:val="de-DE" w:eastAsia="de-DE"/>
+          <w:lang w:val="en-GB" w:eastAsia="en-GB"/>
         </w:rPr>
         <w:lastRenderedPageBreak/>
         <w:drawing>
@@ -2327,7 +2306,7 @@
                     <pic:cNvPicPr/>
                   </pic:nvPicPr>
                   <pic:blipFill>
-                    <a:blip r:embed="rId15">
+                    <a:blip r:embed="rId14">
                       <a:extLst>
                         <a:ext uri="{28A0092B-C50C-407E-A947-70E740481C1C}">
                           <a14:useLocalDpi xmlns:a14="http://schemas.microsoft.com/office/drawing/2010/main" val="0"/>
@@ -2356,7 +2335,7 @@
     </w:p>
     <w:p>
       <w:pPr>
-        <w:pStyle w:val="Textkrper"/>
+        <w:pStyle w:val="BodyText"/>
         <w:rPr>
           <w:lang w:val="de-DE"/>
         </w:rPr>
@@ -2394,7 +2373,7 @@
     </w:p>
     <w:p>
       <w:pPr>
-        <w:pStyle w:val="Textkrper"/>
+        <w:pStyle w:val="BodyText"/>
         <w:rPr>
           <w:u w:val="single"/>
           <w:lang w:val="de-DE"/>
@@ -2410,7 +2389,7 @@
     </w:p>
     <w:p>
       <w:pPr>
-        <w:pStyle w:val="Textkrper"/>
+        <w:pStyle w:val="BodyText"/>
         <w:rPr>
           <w:lang w:val="de-DE"/>
         </w:rPr>
@@ -2418,7 +2397,7 @@
       <w:r>
         <w:rPr>
           <w:noProof/>
-          <w:lang w:val="de-DE" w:eastAsia="de-DE"/>
+          <w:lang w:val="en-GB" w:eastAsia="en-GB"/>
         </w:rPr>
         <w:drawing>
           <wp:inline distT="0" distB="0" distL="0" distR="0" wp14:anchorId="59F555F9" wp14:editId="33F02586">
@@ -2436,7 +2415,7 @@
                     <pic:cNvPicPr/>
                   </pic:nvPicPr>
                   <pic:blipFill>
-                    <a:blip r:embed="rId16">
+                    <a:blip r:embed="rId15">
                       <a:extLst>
                         <a:ext uri="{28A0092B-C50C-407E-A947-70E740481C1C}">
                           <a14:useLocalDpi xmlns:a14="http://schemas.microsoft.com/office/drawing/2010/main" val="0"/>
@@ -2465,13 +2444,13 @@
     </w:p>
     <w:p>
       <w:pPr>
-        <w:pStyle w:val="berschrift1"/>
-        <w:rPr>
-          <w:lang w:val="de-DE"/>
-        </w:rPr>
-      </w:pPr>
-      <w:bookmarkStart w:id="9" w:name="section-runtime-view"/>
-      <w:bookmarkEnd w:id="9"/>
+        <w:pStyle w:val="Heading1"/>
+        <w:rPr>
+          <w:lang w:val="de-DE"/>
+        </w:rPr>
+      </w:pPr>
+      <w:bookmarkStart w:id="10" w:name="section-runtime-view"/>
+      <w:bookmarkEnd w:id="10"/>
       <w:r>
         <w:rPr>
           <w:lang w:val="de-DE"/>
@@ -2482,7 +2461,7 @@
     </w:p>
     <w:p>
       <w:pPr>
-        <w:pStyle w:val="berschrift1"/>
+        <w:pStyle w:val="Heading1"/>
         <w:rPr>
           <w:rFonts w:asciiTheme="minorHAnsi" w:eastAsiaTheme="minorHAnsi" w:hAnsiTheme="minorHAnsi" w:cstheme="minorBidi"/>
           <w:b w:val="0"/>
@@ -2493,10 +2472,10 @@
           <w:lang w:val="de-DE"/>
         </w:rPr>
       </w:pPr>
-      <w:bookmarkStart w:id="10" w:name="__emphasis_bezeichnung_laufzeitszenario_"/>
-      <w:bookmarkStart w:id="11" w:name="section-deployment-view"/>
-      <w:bookmarkEnd w:id="10"/>
+      <w:bookmarkStart w:id="11" w:name="__emphasis_bezeichnung_laufzeitszenario_"/>
+      <w:bookmarkStart w:id="12" w:name="section-deployment-view"/>
       <w:bookmarkEnd w:id="11"/>
+      <w:bookmarkEnd w:id="12"/>
       <w:r>
         <w:rPr>
           <w:rFonts w:asciiTheme="minorHAnsi" w:eastAsiaTheme="minorHAnsi" w:hAnsiTheme="minorHAnsi" w:cstheme="minorBidi"/>
@@ -2524,7 +2503,7 @@
     </w:p>
     <w:p>
       <w:pPr>
-        <w:pStyle w:val="berschrift1"/>
+        <w:pStyle w:val="Heading1"/>
         <w:rPr>
           <w:lang w:val="de-DE"/>
         </w:rPr>
@@ -2532,7 +2511,7 @@
       <w:r>
         <w:rPr>
           <w:noProof/>
-          <w:lang w:val="de-DE" w:eastAsia="de-DE"/>
+          <w:lang w:val="en-GB" w:eastAsia="en-GB"/>
         </w:rPr>
         <w:drawing>
           <wp:inline distT="0" distB="0" distL="0" distR="0" wp14:anchorId="2F1D5915" wp14:editId="218C3CB1">
@@ -2550,7 +2529,7 @@
                     <pic:cNvPicPr/>
                   </pic:nvPicPr>
                   <pic:blipFill>
-                    <a:blip r:embed="rId17">
+                    <a:blip r:embed="rId16">
                       <a:extLst>
                         <a:ext uri="{28A0092B-C50C-407E-A947-70E740481C1C}">
                           <a14:useLocalDpi xmlns:a14="http://schemas.microsoft.com/office/drawing/2010/main" val="0"/>
@@ -2579,7 +2558,7 @@
     </w:p>
     <w:p>
       <w:pPr>
-        <w:pStyle w:val="berschrift1"/>
+        <w:pStyle w:val="Heading1"/>
         <w:rPr>
           <w:rFonts w:asciiTheme="minorHAnsi" w:eastAsiaTheme="minorHAnsi" w:hAnsiTheme="minorHAnsi" w:cstheme="minorBidi"/>
           <w:b w:val="0"/>
@@ -2617,15 +2596,15 @@
     </w:p>
     <w:p>
       <w:pPr>
-        <w:pStyle w:val="berschrift1"/>
-        <w:rPr>
-          <w:lang w:val="de-DE"/>
-        </w:rPr>
-      </w:pPr>
-    </w:p>
-    <w:p>
-      <w:pPr>
-        <w:pStyle w:val="berschrift1"/>
+        <w:pStyle w:val="Heading1"/>
+        <w:rPr>
+          <w:lang w:val="de-DE"/>
+        </w:rPr>
+      </w:pPr>
+    </w:p>
+    <w:p>
+      <w:pPr>
+        <w:pStyle w:val="Heading1"/>
         <w:rPr>
           <w:lang w:val="de-DE"/>
         </w:rPr>
@@ -2633,7 +2612,7 @@
       <w:r>
         <w:rPr>
           <w:noProof/>
-          <w:lang w:val="de-DE" w:eastAsia="de-DE"/>
+          <w:lang w:val="en-GB" w:eastAsia="en-GB"/>
         </w:rPr>
         <w:lastRenderedPageBreak/>
         <w:drawing>
@@ -2652,7 +2631,7 @@
                     <pic:cNvPicPr/>
                   </pic:nvPicPr>
                   <pic:blipFill>
-                    <a:blip r:embed="rId18">
+                    <a:blip r:embed="rId17">
                       <a:extLst>
                         <a:ext uri="{28A0092B-C50C-407E-A947-70E740481C1C}">
                           <a14:useLocalDpi xmlns:a14="http://schemas.microsoft.com/office/drawing/2010/main" val="0"/>
@@ -2681,49 +2660,47 @@
     </w:p>
     <w:p>
       <w:pPr>
-        <w:pStyle w:val="berschrift1"/>
-        <w:rPr>
-          <w:lang w:val="de-DE"/>
-        </w:rPr>
-      </w:pPr>
-    </w:p>
-    <w:p>
-      <w:pPr>
-        <w:pStyle w:val="berschrift1"/>
-        <w:rPr>
-          <w:lang w:val="de-DE"/>
-        </w:rPr>
-      </w:pPr>
-    </w:p>
-    <w:p>
-      <w:pPr>
-        <w:pStyle w:val="Textkrper"/>
-        <w:rPr>
-          <w:lang w:val="de-DE"/>
-        </w:rPr>
-      </w:pPr>
-    </w:p>
-    <w:p>
-      <w:pPr>
-        <w:pStyle w:val="Textkrper"/>
-        <w:rPr>
-          <w:lang w:val="de-DE"/>
-        </w:rPr>
-      </w:pPr>
-    </w:p>
-    <w:p>
-      <w:pPr>
-        <w:pStyle w:val="Textkrper"/>
-        <w:rPr>
-          <w:lang w:val="de-DE"/>
-        </w:rPr>
-      </w:pPr>
-      <w:bookmarkStart w:id="12" w:name="_GoBack"/>
-      <w:bookmarkEnd w:id="12"/>
-    </w:p>
-    <w:p>
-      <w:pPr>
-        <w:pStyle w:val="berschrift1"/>
+        <w:pStyle w:val="Heading1"/>
+        <w:rPr>
+          <w:lang w:val="de-DE"/>
+        </w:rPr>
+      </w:pPr>
+    </w:p>
+    <w:p>
+      <w:pPr>
+        <w:pStyle w:val="Heading1"/>
+        <w:rPr>
+          <w:lang w:val="de-DE"/>
+        </w:rPr>
+      </w:pPr>
+    </w:p>
+    <w:p>
+      <w:pPr>
+        <w:pStyle w:val="BodyText"/>
+        <w:rPr>
+          <w:lang w:val="de-DE"/>
+        </w:rPr>
+      </w:pPr>
+    </w:p>
+    <w:p>
+      <w:pPr>
+        <w:pStyle w:val="BodyText"/>
+        <w:rPr>
+          <w:lang w:val="de-DE"/>
+        </w:rPr>
+      </w:pPr>
+    </w:p>
+    <w:p>
+      <w:pPr>
+        <w:pStyle w:val="BodyText"/>
+        <w:rPr>
+          <w:lang w:val="de-DE"/>
+        </w:rPr>
+      </w:pPr>
+    </w:p>
+    <w:p>
+      <w:pPr>
+        <w:pStyle w:val="Heading1"/>
         <w:rPr>
           <w:lang w:val="de-DE"/>
         </w:rPr>
@@ -2738,7 +2715,7 @@
     </w:p>
     <w:p>
       <w:pPr>
-        <w:pStyle w:val="berschrift2"/>
+        <w:pStyle w:val="Heading2"/>
         <w:rPr>
           <w:rFonts w:asciiTheme="minorHAnsi" w:eastAsiaTheme="minorHAnsi" w:hAnsiTheme="minorHAnsi" w:cstheme="minorBidi"/>
           <w:b w:val="0"/>
@@ -2760,7 +2737,7 @@
           <w:color w:val="auto"/>
           <w:sz w:val="24"/>
           <w:szCs w:val="24"/>
-          <w:lang w:val="de-DE" w:eastAsia="de-DE"/>
+          <w:lang w:val="en-GB" w:eastAsia="en-GB"/>
         </w:rPr>
         <w:drawing>
           <wp:inline distT="0" distB="0" distL="0" distR="0" wp14:anchorId="1EDC4705" wp14:editId="039D4D48">
@@ -2780,7 +2757,7 @@
                     </pic:cNvPicPr>
                   </pic:nvPicPr>
                   <pic:blipFill>
-                    <a:blip r:embed="rId19">
+                    <a:blip r:embed="rId18">
                       <a:extLst>
                         <a:ext uri="{28A0092B-C50C-407E-A947-70E740481C1C}">
                           <a14:useLocalDpi xmlns:a14="http://schemas.microsoft.com/office/drawing/2010/main" val="0"/>
@@ -2814,7 +2791,7 @@
     </w:p>
     <w:p>
       <w:pPr>
-        <w:pStyle w:val="berschrift2"/>
+        <w:pStyle w:val="Heading2"/>
         <w:rPr>
           <w:rFonts w:asciiTheme="minorHAnsi" w:eastAsiaTheme="minorHAnsi" w:hAnsiTheme="minorHAnsi" w:cstheme="minorBidi"/>
           <w:b w:val="0"/>
@@ -2840,15 +2817,15 @@
     </w:p>
     <w:p>
       <w:pPr>
-        <w:pStyle w:val="Textkrper"/>
-        <w:rPr>
-          <w:lang w:val="de-DE"/>
-        </w:rPr>
-      </w:pPr>
-    </w:p>
-    <w:p>
-      <w:pPr>
-        <w:pStyle w:val="HTMLVorformatiert"/>
+        <w:pStyle w:val="BodyText"/>
+        <w:rPr>
+          <w:lang w:val="de-DE"/>
+        </w:rPr>
+      </w:pPr>
+    </w:p>
+    <w:p>
+      <w:pPr>
+        <w:pStyle w:val="HTMLPreformatted"/>
         <w:shd w:val="clear" w:color="auto" w:fill="FFFFFF"/>
         <w:rPr>
           <w:rFonts w:ascii="Menlo" w:hAnsi="Menlo" w:cs="Menlo"/>
@@ -2876,7 +2853,7 @@
         </w:rPr>
         <w:br/>
       </w:r>
-      <w:hyperlink r:id="rId20" w:history="1">
+      <w:hyperlink r:id="rId19" w:history="1">
         <w:r>
           <w:rPr>
             <w:rStyle w:val="Hyperlink"/>
@@ -2891,7 +2868,7 @@
     </w:p>
     <w:p>
       <w:pPr>
-        <w:pStyle w:val="berschrift1"/>
+        <w:pStyle w:val="Heading1"/>
         <w:rPr>
           <w:lang w:val="de-DE"/>
         </w:rPr>
@@ -3086,7 +3063,7 @@
       <w:r>
         <w:rPr>
           <w:noProof/>
-          <w:lang w:val="de-DE" w:eastAsia="de-DE"/>
+          <w:lang w:val="en-GB" w:eastAsia="en-GB"/>
         </w:rPr>
         <w:drawing>
           <wp:inline distT="0" distB="0" distL="0" distR="0" wp14:anchorId="44AA7B0E" wp14:editId="5B3F8EE4">
@@ -3104,7 +3081,7 @@
                     </pic:cNvPicPr>
                   </pic:nvPicPr>
                   <pic:blipFill>
-                    <a:blip r:embed="rId21"/>
+                    <a:blip r:embed="rId20"/>
                     <a:stretch>
                       <a:fillRect/>
                     </a:stretch>
@@ -3133,7 +3110,7 @@
     </w:p>
     <w:p>
       <w:pPr>
-        <w:pStyle w:val="Textkrper"/>
+        <w:pStyle w:val="BodyText"/>
       </w:pPr>
     </w:p>
     <w:p>
@@ -3153,7 +3130,7 @@
     </w:p>
     <w:p>
       <w:pPr>
-        <w:pStyle w:val="Textkrper"/>
+        <w:pStyle w:val="BodyText"/>
         <w:rPr>
           <w:lang w:val="de-DE"/>
         </w:rPr>
@@ -3204,7 +3181,7 @@
     </w:p>
     <w:p>
       <w:pPr>
-        <w:pStyle w:val="berschrift1"/>
+        <w:pStyle w:val="Heading1"/>
         <w:rPr>
           <w:lang w:val="de-DE"/>
         </w:rPr>
@@ -3222,7 +3199,7 @@
     </w:p>
     <w:p>
       <w:pPr>
-        <w:pStyle w:val="berschrift1"/>
+        <w:pStyle w:val="Heading1"/>
         <w:rPr>
           <w:rFonts w:asciiTheme="minorHAnsi" w:eastAsiaTheme="minorHAnsi" w:hAnsiTheme="minorHAnsi" w:cstheme="minorBidi"/>
           <w:b w:val="0"/>
@@ -3274,7 +3251,7 @@
     </w:p>
     <w:p>
       <w:pPr>
-        <w:pStyle w:val="berschrift1"/>
+        <w:pStyle w:val="Heading1"/>
         <w:rPr>
           <w:lang w:val="de-DE"/>
         </w:rPr>
@@ -3303,7 +3280,7 @@
     </w:p>
     <w:p>
       <w:pPr>
-        <w:pStyle w:val="Textkrper"/>
+        <w:pStyle w:val="BodyText"/>
         <w:rPr>
           <w:lang w:val="de-DE"/>
         </w:rPr>
@@ -3317,7 +3294,7 @@
     </w:p>
     <w:p>
       <w:pPr>
-        <w:pStyle w:val="Textkrper"/>
+        <w:pStyle w:val="BodyText"/>
         <w:rPr>
           <w:lang w:val="de-DE"/>
         </w:rPr>
@@ -3331,7 +3308,7 @@
     </w:p>
     <w:p>
       <w:pPr>
-        <w:pStyle w:val="Textkrper"/>
+        <w:pStyle w:val="BodyText"/>
         <w:rPr>
           <w:lang w:val="de-DE"/>
         </w:rPr>
@@ -3346,7 +3323,7 @@
     </w:p>
     <w:p>
       <w:pPr>
-        <w:pStyle w:val="Textkrper"/>
+        <w:pStyle w:val="BodyText"/>
         <w:rPr>
           <w:lang w:val="de-DE"/>
         </w:rPr>
@@ -3360,7 +3337,7 @@
     </w:p>
     <w:p>
       <w:pPr>
-        <w:pStyle w:val="berschrift2"/>
+        <w:pStyle w:val="Heading2"/>
         <w:rPr>
           <w:lang w:val="de-DE"/>
         </w:rPr>
@@ -3391,7 +3368,7 @@
     </w:p>
     <w:p>
       <w:pPr>
-        <w:pStyle w:val="Textkrper"/>
+        <w:pStyle w:val="BodyText"/>
         <w:rPr>
           <w:lang w:val="de-DE"/>
         </w:rPr>
@@ -3405,7 +3382,7 @@
     </w:p>
     <w:p>
       <w:pPr>
-        <w:pStyle w:val="Textkrper"/>
+        <w:pStyle w:val="BodyText"/>
         <w:rPr>
           <w:lang w:val="de-DE"/>
         </w:rPr>
@@ -3420,7 +3397,7 @@
     </w:p>
     <w:p>
       <w:pPr>
-        <w:pStyle w:val="Textkrper"/>
+        <w:pStyle w:val="BodyText"/>
         <w:rPr>
           <w:lang w:val="de-DE"/>
         </w:rPr>
@@ -3482,7 +3459,7 @@
     </w:p>
     <w:p>
       <w:pPr>
-        <w:pStyle w:val="berschrift2"/>
+        <w:pStyle w:val="Heading2"/>
         <w:rPr>
           <w:lang w:val="de-DE"/>
         </w:rPr>
@@ -3514,7 +3491,7 @@
     </w:p>
     <w:p>
       <w:pPr>
-        <w:pStyle w:val="Textkrper"/>
+        <w:pStyle w:val="BodyText"/>
         <w:rPr>
           <w:lang w:val="de-DE"/>
         </w:rPr>
@@ -3528,7 +3505,7 @@
     </w:p>
     <w:p>
       <w:pPr>
-        <w:pStyle w:val="Textkrper"/>
+        <w:pStyle w:val="BodyText"/>
         <w:rPr>
           <w:lang w:val="de-DE"/>
         </w:rPr>
@@ -3542,7 +3519,7 @@
     </w:p>
     <w:p>
       <w:pPr>
-        <w:pStyle w:val="Textkrper"/>
+        <w:pStyle w:val="BodyText"/>
         <w:rPr>
           <w:lang w:val="de-DE"/>
         </w:rPr>
@@ -3605,7 +3582,7 @@
     </w:p>
     <w:p>
       <w:pPr>
-        <w:pStyle w:val="Textkrper"/>
+        <w:pStyle w:val="BodyText"/>
         <w:rPr>
           <w:lang w:val="de-DE"/>
         </w:rPr>
@@ -3619,7 +3596,7 @@
     </w:p>
     <w:p>
       <w:pPr>
-        <w:pStyle w:val="Textkrper"/>
+        <w:pStyle w:val="BodyText"/>
         <w:rPr>
           <w:lang w:val="de-DE"/>
         </w:rPr>
@@ -3633,7 +3610,7 @@
     </w:p>
     <w:p>
       <w:pPr>
-        <w:pStyle w:val="Textkrper"/>
+        <w:pStyle w:val="BodyText"/>
         <w:rPr>
           <w:lang w:val="de-DE"/>
         </w:rPr>
@@ -3648,7 +3625,7 @@
     </w:p>
     <w:p>
       <w:pPr>
-        <w:pStyle w:val="Textkrper"/>
+        <w:pStyle w:val="BodyText"/>
         <w:rPr>
           <w:lang w:val="de-DE"/>
         </w:rPr>
@@ -3662,7 +3639,7 @@
     </w:p>
     <w:p>
       <w:pPr>
-        <w:pStyle w:val="berschrift1"/>
+        <w:pStyle w:val="Heading1"/>
         <w:rPr>
           <w:lang w:val="de-DE"/>
         </w:rPr>
@@ -3678,7 +3655,7 @@
     </w:p>
     <w:p>
       <w:pPr>
-        <w:pStyle w:val="Textkrper"/>
+        <w:pStyle w:val="BodyText"/>
         <w:rPr>
           <w:lang w:val="de-DE"/>
         </w:rPr>
@@ -3734,7 +3711,7 @@
     </w:p>
     <w:p>
       <w:pPr>
-        <w:pStyle w:val="Textkrper"/>
+        <w:pStyle w:val="BodyText"/>
         <w:rPr>
           <w:lang w:val="de-DE"/>
         </w:rPr>
@@ -3748,7 +3725,7 @@
     </w:p>
     <w:p>
       <w:pPr>
-        <w:pStyle w:val="berschrift1"/>
+        <w:pStyle w:val="Heading1"/>
         <w:rPr>
           <w:lang w:val="de-DE"/>
         </w:rPr>
@@ -4078,7 +4055,7 @@
 </file>
 
 <file path=word/endnotes.xml><?xml version="1.0" encoding="utf-8"?>
-<w:endnotes xmlns:wpc="http://schemas.microsoft.com/office/word/2010/wordprocessingCanvas" xmlns:cx="http://schemas.microsoft.com/office/drawing/2014/chartex" xmlns:cx1="http://schemas.microsoft.com/office/drawing/2015/9/8/chartex" xmlns:cx2="http://schemas.microsoft.com/office/drawing/2015/10/21/chartex" xmlns:cx3="http://schemas.microsoft.com/office/drawing/2016/5/9/chartex" xmlns:cx4="http://schemas.microsoft.com/office/drawing/2016/5/10/chartex" xmlns:cx5="http://schemas.microsoft.com/office/drawing/2016/5/11/chartex" xmlns:mc="http://schemas.openxmlformats.org/markup-compatibility/2006" xmlns:o="urn:schemas-microsoft-com:office:office" xmlns:r="http://schemas.openxmlformats.org/officeDocument/2006/relationships" xmlns:m="http://schemas.openxmlformats.org/officeDocument/2006/math" xmlns:v="urn:schemas-microsoft-com:vml" xmlns:wp14="http://schemas.microsoft.com/office/word/2010/wordprocessingDrawing" xmlns:wp="http://schemas.openxmlformats.org/drawingml/2006/wordprocessingDrawing" xmlns:w10="urn:schemas-microsoft-com:office:word" xmlns:w="http://schemas.openxmlformats.org/wordprocessingml/2006/main" xmlns:w14="http://schemas.microsoft.com/office/word/2010/wordml" xmlns:w15="http://schemas.microsoft.com/office/word/2012/wordml" xmlns:w16se="http://schemas.microsoft.com/office/word/2015/wordml/symex" xmlns:wpg="http://schemas.microsoft.com/office/word/2010/wordprocessingGroup" xmlns:wpi="http://schemas.microsoft.com/office/word/2010/wordprocessingInk" xmlns:wne="http://schemas.microsoft.com/office/word/2006/wordml" xmlns:wps="http://schemas.microsoft.com/office/word/2010/wordprocessingShape" mc:Ignorable="w14 w15 w16se wp14">
+<w:endnotes xmlns:wpc="http://schemas.microsoft.com/office/word/2010/wordprocessingCanvas" xmlns:mo="http://schemas.microsoft.com/office/mac/office/2008/main" xmlns:mc="http://schemas.openxmlformats.org/markup-compatibility/2006" xmlns:mv="urn:schemas-microsoft-com:mac:vml" xmlns:o="urn:schemas-microsoft-com:office:office" xmlns:r="http://schemas.openxmlformats.org/officeDocument/2006/relationships" xmlns:m="http://schemas.openxmlformats.org/officeDocument/2006/math" xmlns:v="urn:schemas-microsoft-com:vml" xmlns:wp14="http://schemas.microsoft.com/office/word/2010/wordprocessingDrawing" xmlns:wp="http://schemas.openxmlformats.org/drawingml/2006/wordprocessingDrawing" xmlns:w10="urn:schemas-microsoft-com:office:word" xmlns:w="http://schemas.openxmlformats.org/wordprocessingml/2006/main" xmlns:w14="http://schemas.microsoft.com/office/word/2010/wordml" xmlns:w15="http://schemas.microsoft.com/office/word/2012/wordml" xmlns:wpg="http://schemas.microsoft.com/office/word/2010/wordprocessingGroup" xmlns:wpi="http://schemas.microsoft.com/office/word/2010/wordprocessingInk" xmlns:wne="http://schemas.microsoft.com/office/word/2006/wordml" xmlns:wps="http://schemas.microsoft.com/office/word/2010/wordprocessingShape" mc:Ignorable="w14 w15 wp14">
   <w:endnote w:type="separator" w:id="-1">
     <w:p>
       <w:pPr>
@@ -4103,7 +4080,7 @@
 </file>
 
 <file path=word/footnotes.xml><?xml version="1.0" encoding="utf-8"?>
-<w:footnotes xmlns:wpc="http://schemas.microsoft.com/office/word/2010/wordprocessingCanvas" xmlns:cx="http://schemas.microsoft.com/office/drawing/2014/chartex" xmlns:cx1="http://schemas.microsoft.com/office/drawing/2015/9/8/chartex" xmlns:cx2="http://schemas.microsoft.com/office/drawing/2015/10/21/chartex" xmlns:cx3="http://schemas.microsoft.com/office/drawing/2016/5/9/chartex" xmlns:cx4="http://schemas.microsoft.com/office/drawing/2016/5/10/chartex" xmlns:cx5="http://schemas.microsoft.com/office/drawing/2016/5/11/chartex" xmlns:mc="http://schemas.openxmlformats.org/markup-compatibility/2006" xmlns:o="urn:schemas-microsoft-com:office:office" xmlns:r="http://schemas.openxmlformats.org/officeDocument/2006/relationships" xmlns:m="http://schemas.openxmlformats.org/officeDocument/2006/math" xmlns:v="urn:schemas-microsoft-com:vml" xmlns:wp14="http://schemas.microsoft.com/office/word/2010/wordprocessingDrawing" xmlns:wp="http://schemas.openxmlformats.org/drawingml/2006/wordprocessingDrawing" xmlns:w10="urn:schemas-microsoft-com:office:word" xmlns:w="http://schemas.openxmlformats.org/wordprocessingml/2006/main" xmlns:w14="http://schemas.microsoft.com/office/word/2010/wordml" xmlns:w15="http://schemas.microsoft.com/office/word/2012/wordml" xmlns:w16se="http://schemas.microsoft.com/office/word/2015/wordml/symex" xmlns:wpg="http://schemas.microsoft.com/office/word/2010/wordprocessingGroup" xmlns:wpi="http://schemas.microsoft.com/office/word/2010/wordprocessingInk" xmlns:wne="http://schemas.microsoft.com/office/word/2006/wordml" xmlns:wps="http://schemas.microsoft.com/office/word/2010/wordprocessingShape" mc:Ignorable="w14 w15 w16se wp14">
+<w:footnotes xmlns:wpc="http://schemas.microsoft.com/office/word/2010/wordprocessingCanvas" xmlns:mo="http://schemas.microsoft.com/office/mac/office/2008/main" xmlns:mc="http://schemas.openxmlformats.org/markup-compatibility/2006" xmlns:mv="urn:schemas-microsoft-com:mac:vml" xmlns:o="urn:schemas-microsoft-com:office:office" xmlns:r="http://schemas.openxmlformats.org/officeDocument/2006/relationships" xmlns:m="http://schemas.openxmlformats.org/officeDocument/2006/math" xmlns:v="urn:schemas-microsoft-com:vml" xmlns:wp14="http://schemas.microsoft.com/office/word/2010/wordprocessingDrawing" xmlns:wp="http://schemas.openxmlformats.org/drawingml/2006/wordprocessingDrawing" xmlns:w10="urn:schemas-microsoft-com:office:word" xmlns:w="http://schemas.openxmlformats.org/wordprocessingml/2006/main" xmlns:w14="http://schemas.microsoft.com/office/word/2010/wordml" xmlns:w15="http://schemas.microsoft.com/office/word/2012/wordml" xmlns:wpg="http://schemas.microsoft.com/office/word/2010/wordprocessingGroup" xmlns:wpi="http://schemas.microsoft.com/office/word/2010/wordprocessingInk" xmlns:wne="http://schemas.microsoft.com/office/word/2006/wordml" xmlns:wps="http://schemas.microsoft.com/office/word/2010/wordprocessingShape" mc:Ignorable="w14 w15 wp14">
   <w:footnote w:type="separator" w:id="-1">
     <w:p>
       <w:r>
@@ -4122,8 +4099,8 @@
 </file>
 
 <file path=word/numbering.xml><?xml version="1.0" encoding="utf-8"?>
-<w:numbering xmlns:wpc="http://schemas.microsoft.com/office/word/2010/wordprocessingCanvas" xmlns:cx="http://schemas.microsoft.com/office/drawing/2014/chartex" xmlns:cx1="http://schemas.microsoft.com/office/drawing/2015/9/8/chartex" xmlns:cx2="http://schemas.microsoft.com/office/drawing/2015/10/21/chartex" xmlns:cx3="http://schemas.microsoft.com/office/drawing/2016/5/9/chartex" xmlns:cx4="http://schemas.microsoft.com/office/drawing/2016/5/10/chartex" xmlns:cx5="http://schemas.microsoft.com/office/drawing/2016/5/11/chartex" xmlns:mc="http://schemas.openxmlformats.org/markup-compatibility/2006" xmlns:o="urn:schemas-microsoft-com:office:office" xmlns:r="http://schemas.openxmlformats.org/officeDocument/2006/relationships" xmlns:m="http://schemas.openxmlformats.org/officeDocument/2006/math" xmlns:v="urn:schemas-microsoft-com:vml" xmlns:wp14="http://schemas.microsoft.com/office/word/2010/wordprocessingDrawing" xmlns:wp="http://schemas.openxmlformats.org/drawingml/2006/wordprocessingDrawing" xmlns:w10="urn:schemas-microsoft-com:office:word" xmlns:w="http://schemas.openxmlformats.org/wordprocessingml/2006/main" xmlns:w14="http://schemas.microsoft.com/office/word/2010/wordml" xmlns:w15="http://schemas.microsoft.com/office/word/2012/wordml" xmlns:w16se="http://schemas.microsoft.com/office/word/2015/wordml/symex" xmlns:wpg="http://schemas.microsoft.com/office/word/2010/wordprocessingGroup" xmlns:wpi="http://schemas.microsoft.com/office/word/2010/wordprocessingInk" xmlns:wne="http://schemas.microsoft.com/office/word/2006/wordml" xmlns:wps="http://schemas.microsoft.com/office/word/2010/wordprocessingShape" mc:Ignorable="w14 w15 w16se wp14">
-  <w:abstractNum w:abstractNumId="0" w15:restartNumberingAfterBreak="0">
+<w:numbering xmlns:wpc="http://schemas.microsoft.com/office/word/2010/wordprocessingCanvas" xmlns:mo="http://schemas.microsoft.com/office/mac/office/2008/main" xmlns:mc="http://schemas.openxmlformats.org/markup-compatibility/2006" xmlns:mv="urn:schemas-microsoft-com:mac:vml" xmlns:o="urn:schemas-microsoft-com:office:office" xmlns:r="http://schemas.openxmlformats.org/officeDocument/2006/relationships" xmlns:m="http://schemas.openxmlformats.org/officeDocument/2006/math" xmlns:v="urn:schemas-microsoft-com:vml" xmlns:wp14="http://schemas.microsoft.com/office/word/2010/wordprocessingDrawing" xmlns:wp="http://schemas.openxmlformats.org/drawingml/2006/wordprocessingDrawing" xmlns:w10="urn:schemas-microsoft-com:office:word" xmlns:w="http://schemas.openxmlformats.org/wordprocessingml/2006/main" xmlns:w14="http://schemas.microsoft.com/office/word/2010/wordml" xmlns:w15="http://schemas.microsoft.com/office/word/2012/wordml" xmlns:wpg="http://schemas.microsoft.com/office/word/2010/wordprocessingGroup" xmlns:wpi="http://schemas.microsoft.com/office/word/2010/wordprocessingInk" xmlns:wne="http://schemas.microsoft.com/office/word/2006/wordml" xmlns:wps="http://schemas.microsoft.com/office/word/2010/wordprocessingShape" mc:Ignorable="w14 w15 wp14">
+  <w:abstractNum w:abstractNumId="0">
     <w:nsid w:val="DE0B31B3"/>
     <w:multiLevelType w:val="multilevel"/>
     <w:tmpl w:val="E3FCDD5A"/>
@@ -4215,7 +4192,7 @@
       <w:lvlJc w:val="left"/>
     </w:lvl>
   </w:abstractNum>
-  <w:abstractNum w:abstractNumId="1" w15:restartNumberingAfterBreak="0">
+  <w:abstractNum w:abstractNumId="1">
     <w:nsid w:val="E17F69BA"/>
     <w:multiLevelType w:val="multilevel"/>
     <w:tmpl w:val="F294992C"/>
@@ -4307,7 +4284,7 @@
       <w:lvlJc w:val="left"/>
     </w:lvl>
   </w:abstractNum>
-  <w:abstractNum w:abstractNumId="2" w15:restartNumberingAfterBreak="0">
+  <w:abstractNum w:abstractNumId="2">
     <w:nsid w:val="24449ACD"/>
     <w:multiLevelType w:val="multilevel"/>
     <w:tmpl w:val="C0ECB464"/>
@@ -4399,7 +4376,7 @@
       <w:lvlJc w:val="left"/>
     </w:lvl>
   </w:abstractNum>
-  <w:abstractNum w:abstractNumId="3" w15:restartNumberingAfterBreak="0">
+  <w:abstractNum w:abstractNumId="3">
     <w:nsid w:val="51BB2F4D"/>
     <w:multiLevelType w:val="hybridMultilevel"/>
     <w:tmpl w:val="41A25596"/>
@@ -4511,7 +4488,7 @@
       </w:rPr>
     </w:lvl>
   </w:abstractNum>
-  <w:abstractNum w:abstractNumId="4" w15:restartNumberingAfterBreak="0">
+  <w:abstractNum w:abstractNumId="4">
     <w:nsid w:val="5B45A00B"/>
     <w:multiLevelType w:val="multilevel"/>
     <w:tmpl w:val="6BF4C97C"/>
@@ -4728,7 +4705,7 @@
 </file>
 
 <file path=word/styles.xml><?xml version="1.0" encoding="utf-8"?>
-<w:styles xmlns:mc="http://schemas.openxmlformats.org/markup-compatibility/2006" xmlns:r="http://schemas.openxmlformats.org/officeDocument/2006/relationships" xmlns:w="http://schemas.openxmlformats.org/wordprocessingml/2006/main" xmlns:w14="http://schemas.microsoft.com/office/word/2010/wordml" xmlns:w15="http://schemas.microsoft.com/office/word/2012/wordml" xmlns:w16se="http://schemas.microsoft.com/office/word/2015/wordml/symex" mc:Ignorable="w14 w15 w16se">
+<w:styles xmlns:mc="http://schemas.openxmlformats.org/markup-compatibility/2006" xmlns:r="http://schemas.openxmlformats.org/officeDocument/2006/relationships" xmlns:w="http://schemas.openxmlformats.org/wordprocessingml/2006/main" xmlns:w14="http://schemas.microsoft.com/office/word/2010/wordml" xmlns:w15="http://schemas.microsoft.com/office/word/2012/wordml" mc:Ignorable="w14 w15">
   <w:docDefaults>
     <w:rPrDefault>
       <w:rPr>
@@ -4744,7 +4721,7 @@
       </w:pPr>
     </w:pPrDefault>
   </w:docDefaults>
-  <w:latentStyles w:defLockedState="0" w:defUIPriority="0" w:defSemiHidden="0" w:defUnhideWhenUsed="0" w:defQFormat="0" w:count="374">
+  <w:latentStyles w:defLockedState="0" w:defUIPriority="0" w:defSemiHidden="0" w:defUnhideWhenUsed="0" w:defQFormat="0" w:count="382">
     <w:lsdException w:name="heading 7" w:semiHidden="1" w:unhideWhenUsed="1"/>
     <w:lsdException w:name="index 4" w:semiHidden="1" w:unhideWhenUsed="1"/>
     <w:lsdException w:name="index 5" w:semiHidden="1" w:unhideWhenUsed="1"/>
@@ -5077,14 +5054,14 @@
     <w:lsdException w:name="Mention" w:semiHidden="1" w:uiPriority="99" w:unhideWhenUsed="1"/>
     <w:lsdException w:name="Smart Hyperlink" w:semiHidden="1" w:uiPriority="99" w:unhideWhenUsed="1"/>
   </w:latentStyles>
-  <w:style w:type="paragraph" w:default="1" w:styleId="Standard">
+  <w:style w:type="paragraph" w:default="1" w:styleId="Normal">
     <w:name w:val="Normal"/>
     <w:qFormat/>
   </w:style>
-  <w:style w:type="paragraph" w:styleId="berschrift1">
+  <w:style w:type="paragraph" w:styleId="Heading1">
     <w:name w:val="heading 1"/>
-    <w:basedOn w:val="Standard"/>
-    <w:next w:val="Textkrper"/>
+    <w:basedOn w:val="Normal"/>
+    <w:next w:val="BodyText"/>
     <w:uiPriority w:val="9"/>
     <w:qFormat/>
     <w:pPr>
@@ -5102,10 +5079,10 @@
       <w:szCs w:val="32"/>
     </w:rPr>
   </w:style>
-  <w:style w:type="paragraph" w:styleId="berschrift2">
+  <w:style w:type="paragraph" w:styleId="Heading2">
     <w:name w:val="heading 2"/>
-    <w:basedOn w:val="Standard"/>
-    <w:next w:val="Textkrper"/>
+    <w:basedOn w:val="Normal"/>
+    <w:next w:val="BodyText"/>
     <w:uiPriority w:val="9"/>
     <w:unhideWhenUsed/>
     <w:qFormat/>
@@ -5124,10 +5101,10 @@
       <w:szCs w:val="32"/>
     </w:rPr>
   </w:style>
-  <w:style w:type="paragraph" w:styleId="berschrift3">
+  <w:style w:type="paragraph" w:styleId="Heading3">
     <w:name w:val="heading 3"/>
-    <w:basedOn w:val="Standard"/>
-    <w:next w:val="Textkrper"/>
+    <w:basedOn w:val="Normal"/>
+    <w:next w:val="BodyText"/>
     <w:uiPriority w:val="9"/>
     <w:unhideWhenUsed/>
     <w:qFormat/>
@@ -5146,10 +5123,10 @@
       <w:szCs w:val="28"/>
     </w:rPr>
   </w:style>
-  <w:style w:type="paragraph" w:styleId="berschrift4">
+  <w:style w:type="paragraph" w:styleId="Heading4">
     <w:name w:val="heading 4"/>
-    <w:basedOn w:val="Standard"/>
-    <w:next w:val="Textkrper"/>
+    <w:basedOn w:val="Normal"/>
+    <w:next w:val="BodyText"/>
     <w:uiPriority w:val="9"/>
     <w:unhideWhenUsed/>
     <w:qFormat/>
@@ -5166,10 +5143,10 @@
       <w:color w:val="4F81BD" w:themeColor="accent1"/>
     </w:rPr>
   </w:style>
-  <w:style w:type="paragraph" w:styleId="berschrift5">
+  <w:style w:type="paragraph" w:styleId="Heading5">
     <w:name w:val="heading 5"/>
-    <w:basedOn w:val="Standard"/>
-    <w:next w:val="Textkrper"/>
+    <w:basedOn w:val="Normal"/>
+    <w:next w:val="BodyText"/>
     <w:uiPriority w:val="9"/>
     <w:unhideWhenUsed/>
     <w:qFormat/>
@@ -5186,10 +5163,10 @@
       <w:color w:val="4F81BD" w:themeColor="accent1"/>
     </w:rPr>
   </w:style>
-  <w:style w:type="paragraph" w:styleId="berschrift6">
+  <w:style w:type="paragraph" w:styleId="Heading6">
     <w:name w:val="heading 6"/>
-    <w:basedOn w:val="Standard"/>
-    <w:next w:val="Textkrper"/>
+    <w:basedOn w:val="Normal"/>
+    <w:next w:val="BodyText"/>
     <w:uiPriority w:val="9"/>
     <w:unhideWhenUsed/>
     <w:qFormat/>
@@ -5204,13 +5181,13 @@
       <w:color w:val="4F81BD" w:themeColor="accent1"/>
     </w:rPr>
   </w:style>
-  <w:style w:type="character" w:default="1" w:styleId="Absatz-Standardschriftart">
+  <w:style w:type="character" w:default="1" w:styleId="DefaultParagraphFont">
     <w:name w:val="Default Paragraph Font"/>
     <w:uiPriority w:val="1"/>
     <w:semiHidden/>
     <w:unhideWhenUsed/>
   </w:style>
-  <w:style w:type="table" w:default="1" w:styleId="NormaleTabelle">
+  <w:style w:type="table" w:default="1" w:styleId="TableNormal">
     <w:name w:val="Normal Table"/>
     <w:uiPriority w:val="99"/>
     <w:semiHidden/>
@@ -5225,15 +5202,15 @@
       </w:tblCellMar>
     </w:tblPr>
   </w:style>
-  <w:style w:type="numbering" w:default="1" w:styleId="KeineListe">
+  <w:style w:type="numbering" w:default="1" w:styleId="NoList">
     <w:name w:val="No List"/>
     <w:uiPriority w:val="99"/>
     <w:semiHidden/>
     <w:unhideWhenUsed/>
   </w:style>
-  <w:style w:type="paragraph" w:styleId="Textkrper">
+  <w:style w:type="paragraph" w:styleId="BodyText">
     <w:name w:val="Body Text"/>
-    <w:basedOn w:val="Standard"/>
+    <w:basedOn w:val="Normal"/>
     <w:qFormat/>
     <w:pPr>
       <w:spacing w:before="180" w:after="180"/>
@@ -5241,22 +5218,22 @@
   </w:style>
   <w:style w:type="paragraph" w:customStyle="1" w:styleId="FirstParagraph">
     <w:name w:val="First Paragraph"/>
-    <w:basedOn w:val="Textkrper"/>
-    <w:next w:val="Textkrper"/>
+    <w:basedOn w:val="BodyText"/>
+    <w:next w:val="BodyText"/>
     <w:qFormat/>
   </w:style>
   <w:style w:type="paragraph" w:customStyle="1" w:styleId="Compact">
     <w:name w:val="Compact"/>
-    <w:basedOn w:val="Textkrper"/>
+    <w:basedOn w:val="BodyText"/>
     <w:qFormat/>
     <w:pPr>
       <w:spacing w:before="36" w:after="36"/>
     </w:pPr>
   </w:style>
-  <w:style w:type="paragraph" w:styleId="Titel">
+  <w:style w:type="paragraph" w:styleId="Title">
     <w:name w:val="Title"/>
-    <w:basedOn w:val="Standard"/>
-    <w:next w:val="Textkrper"/>
+    <w:basedOn w:val="Normal"/>
+    <w:next w:val="BodyText"/>
     <w:qFormat/>
     <w:pPr>
       <w:keepNext/>
@@ -5273,10 +5250,10 @@
       <w:szCs w:val="36"/>
     </w:rPr>
   </w:style>
-  <w:style w:type="paragraph" w:styleId="Untertitel">
+  <w:style w:type="paragraph" w:styleId="Subtitle">
     <w:name w:val="Subtitle"/>
-    <w:basedOn w:val="Titel"/>
-    <w:next w:val="Textkrper"/>
+    <w:basedOn w:val="Title"/>
+    <w:next w:val="BodyText"/>
     <w:qFormat/>
     <w:pPr>
       <w:spacing w:before="240"/>
@@ -5288,7 +5265,7 @@
   </w:style>
   <w:style w:type="paragraph" w:customStyle="1" w:styleId="Author">
     <w:name w:val="Author"/>
-    <w:next w:val="Textkrper"/>
+    <w:next w:val="BodyText"/>
     <w:qFormat/>
     <w:pPr>
       <w:keepNext/>
@@ -5296,9 +5273,9 @@
       <w:jc w:val="center"/>
     </w:pPr>
   </w:style>
-  <w:style w:type="paragraph" w:styleId="Datum">
+  <w:style w:type="paragraph" w:styleId="Date">
     <w:name w:val="Date"/>
-    <w:next w:val="Textkrper"/>
+    <w:next w:val="BodyText"/>
     <w:qFormat/>
     <w:pPr>
       <w:keepNext/>
@@ -5308,8 +5285,8 @@
   </w:style>
   <w:style w:type="paragraph" w:customStyle="1" w:styleId="Abstract">
     <w:name w:val="Abstract"/>
-    <w:basedOn w:val="Standard"/>
-    <w:next w:val="Textkrper"/>
+    <w:basedOn w:val="Normal"/>
+    <w:next w:val="BodyText"/>
     <w:qFormat/>
     <w:pPr>
       <w:keepNext/>
@@ -5321,15 +5298,15 @@
       <w:szCs w:val="20"/>
     </w:rPr>
   </w:style>
-  <w:style w:type="paragraph" w:styleId="Literaturverzeichnis">
+  <w:style w:type="paragraph" w:styleId="Bibliography">
     <w:name w:val="Bibliography"/>
-    <w:basedOn w:val="Standard"/>
+    <w:basedOn w:val="Normal"/>
     <w:qFormat/>
   </w:style>
-  <w:style w:type="paragraph" w:styleId="Blocktext">
+  <w:style w:type="paragraph" w:styleId="BlockText">
     <w:name w:val="Block Text"/>
-    <w:basedOn w:val="Textkrper"/>
-    <w:next w:val="Textkrper"/>
+    <w:basedOn w:val="BodyText"/>
+    <w:next w:val="BodyText"/>
     <w:uiPriority w:val="9"/>
     <w:unhideWhenUsed/>
     <w:qFormat/>
@@ -5343,16 +5320,16 @@
       <w:szCs w:val="20"/>
     </w:rPr>
   </w:style>
-  <w:style w:type="paragraph" w:styleId="Funotentext">
+  <w:style w:type="paragraph" w:styleId="FootnoteText">
     <w:name w:val="footnote text"/>
-    <w:basedOn w:val="Standard"/>
+    <w:basedOn w:val="Normal"/>
     <w:uiPriority w:val="9"/>
     <w:unhideWhenUsed/>
     <w:qFormat/>
   </w:style>
   <w:style w:type="paragraph" w:customStyle="1" w:styleId="DefinitionTerm">
     <w:name w:val="Definition Term"/>
-    <w:basedOn w:val="Standard"/>
+    <w:basedOn w:val="Normal"/>
     <w:next w:val="Definition"/>
     <w:pPr>
       <w:keepNext/>
@@ -5365,12 +5342,12 @@
   </w:style>
   <w:style w:type="paragraph" w:customStyle="1" w:styleId="Definition">
     <w:name w:val="Definition"/>
-    <w:basedOn w:val="Standard"/>
-  </w:style>
-  <w:style w:type="paragraph" w:styleId="Beschriftung">
+    <w:basedOn w:val="Normal"/>
+  </w:style>
+  <w:style w:type="paragraph" w:styleId="Caption">
     <w:name w:val="caption"/>
-    <w:basedOn w:val="Standard"/>
-    <w:link w:val="BeschriftungZchn"/>
+    <w:basedOn w:val="Normal"/>
+    <w:link w:val="CaptionChar"/>
     <w:pPr>
       <w:spacing w:after="120"/>
     </w:pPr>
@@ -5380,18 +5357,18 @@
   </w:style>
   <w:style w:type="paragraph" w:customStyle="1" w:styleId="TableCaption">
     <w:name w:val="Table Caption"/>
-    <w:basedOn w:val="Beschriftung"/>
+    <w:basedOn w:val="Caption"/>
     <w:pPr>
       <w:keepNext/>
     </w:pPr>
   </w:style>
   <w:style w:type="paragraph" w:customStyle="1" w:styleId="ImageCaption">
     <w:name w:val="Image Caption"/>
-    <w:basedOn w:val="Beschriftung"/>
+    <w:basedOn w:val="Caption"/>
   </w:style>
   <w:style w:type="paragraph" w:customStyle="1" w:styleId="Figure">
     <w:name w:val="Figure"/>
-    <w:basedOn w:val="Standard"/>
+    <w:basedOn w:val="Normal"/>
   </w:style>
   <w:style w:type="paragraph" w:customStyle="1" w:styleId="FigurewithCaption">
     <w:name w:val="Figure with Caption"/>
@@ -5400,38 +5377,38 @@
       <w:keepNext/>
     </w:pPr>
   </w:style>
-  <w:style w:type="character" w:customStyle="1" w:styleId="BeschriftungZchn">
-    <w:name w:val="Beschriftung Zchn"/>
-    <w:basedOn w:val="Absatz-Standardschriftart"/>
-    <w:link w:val="Beschriftung"/>
+  <w:style w:type="character" w:customStyle="1" w:styleId="CaptionChar">
+    <w:name w:val="Caption Char"/>
+    <w:basedOn w:val="DefaultParagraphFont"/>
+    <w:link w:val="Caption"/>
   </w:style>
   <w:style w:type="character" w:customStyle="1" w:styleId="VerbatimChar">
     <w:name w:val="Verbatim Char"/>
-    <w:basedOn w:val="BeschriftungZchn"/>
+    <w:basedOn w:val="CaptionChar"/>
     <w:link w:val="SourceCode"/>
     <w:rPr>
       <w:rFonts w:ascii="Consolas" w:hAnsi="Consolas"/>
       <w:sz w:val="22"/>
     </w:rPr>
   </w:style>
-  <w:style w:type="character" w:styleId="Funotenzeichen">
+  <w:style w:type="character" w:styleId="FootnoteReference">
     <w:name w:val="footnote reference"/>
-    <w:basedOn w:val="BeschriftungZchn"/>
+    <w:basedOn w:val="CaptionChar"/>
     <w:rPr>
       <w:vertAlign w:val="superscript"/>
     </w:rPr>
   </w:style>
   <w:style w:type="character" w:styleId="Hyperlink">
     <w:name w:val="Hyperlink"/>
-    <w:basedOn w:val="BeschriftungZchn"/>
+    <w:basedOn w:val="CaptionChar"/>
     <w:rPr>
       <w:color w:val="4F81BD" w:themeColor="accent1"/>
     </w:rPr>
   </w:style>
-  <w:style w:type="paragraph" w:styleId="Inhaltsverzeichnisberschrift">
+  <w:style w:type="paragraph" w:styleId="TOCHeading">
     <w:name w:val="TOC Heading"/>
-    <w:basedOn w:val="berschrift1"/>
-    <w:next w:val="Textkrper"/>
+    <w:basedOn w:val="Heading1"/>
+    <w:next w:val="BodyText"/>
     <w:uiPriority w:val="39"/>
     <w:unhideWhenUsed/>
     <w:qFormat/>
@@ -5447,7 +5424,7 @@
   </w:style>
   <w:style w:type="paragraph" w:customStyle="1" w:styleId="SourceCode">
     <w:name w:val="Source Code"/>
-    <w:basedOn w:val="Standard"/>
+    <w:basedOn w:val="Normal"/>
     <w:link w:val="VerbatimChar"/>
     <w:pPr>
       <w:wordWrap w:val="0"/>
@@ -5741,14 +5718,15 @@
       <w:sz w:val="22"/>
     </w:rPr>
   </w:style>
-  <w:style w:type="table" w:styleId="Tabellenraster">
+  <w:style w:type="table" w:styleId="TableGrid">
     <w:name w:val="Table Grid"/>
-    <w:basedOn w:val="NormaleTabelle"/>
+    <w:basedOn w:val="TableNormal"/>
     <w:rsid w:val="00761E1E"/>
     <w:pPr>
       <w:spacing w:after="0"/>
     </w:pPr>
     <w:tblPr>
+      <w:tblInd w:w="0" w:type="dxa"/>
       <w:tblBorders>
         <w:top w:val="single" w:sz="4" w:space="0" w:color="auto"/>
         <w:left w:val="single" w:sz="4" w:space="0" w:color="auto"/>
@@ -5757,12 +5735,18 @@
         <w:insideH w:val="single" w:sz="4" w:space="0" w:color="auto"/>
         <w:insideV w:val="single" w:sz="4" w:space="0" w:color="auto"/>
       </w:tblBorders>
+      <w:tblCellMar>
+        <w:top w:w="0" w:type="dxa"/>
+        <w:left w:w="108" w:type="dxa"/>
+        <w:bottom w:w="0" w:type="dxa"/>
+        <w:right w:w="108" w:type="dxa"/>
+      </w:tblCellMar>
     </w:tblPr>
   </w:style>
-  <w:style w:type="paragraph" w:styleId="HTMLVorformatiert">
+  <w:style w:type="paragraph" w:styleId="HTMLPreformatted">
     <w:name w:val="HTML Preformatted"/>
-    <w:basedOn w:val="Standard"/>
-    <w:link w:val="HTMLVorformatiertZchn"/>
+    <w:basedOn w:val="Normal"/>
+    <w:link w:val="HTMLPreformattedChar"/>
     <w:uiPriority w:val="99"/>
     <w:unhideWhenUsed/>
     <w:rsid w:val="0004223B"/>
@@ -5794,10 +5778,10 @@
       <w:lang w:val="en-GB" w:eastAsia="en-GB"/>
     </w:rPr>
   </w:style>
-  <w:style w:type="character" w:customStyle="1" w:styleId="HTMLVorformatiertZchn">
-    <w:name w:val="HTML Vorformatiert Zchn"/>
-    <w:basedOn w:val="Absatz-Standardschriftart"/>
-    <w:link w:val="HTMLVorformatiert"/>
+  <w:style w:type="character" w:customStyle="1" w:styleId="HTMLPreformattedChar">
+    <w:name w:val="HTML Preformatted Char"/>
+    <w:basedOn w:val="DefaultParagraphFont"/>
+    <w:link w:val="HTMLPreformatted"/>
     <w:uiPriority w:val="99"/>
     <w:rsid w:val="0004223B"/>
     <w:rPr>

--- a/documentation/arc42-doku-shareit.docx
+++ b/documentation/arc42-doku-shareit.docx
@@ -420,6 +420,7 @@
     <w:p>
       <w:pPr>
         <w:pStyle w:val="berschrift2"/>
+        <w:spacing w:after="240"/>
         <w:rPr>
           <w:rFonts w:asciiTheme="minorHAnsi" w:eastAsiaTheme="minorHAnsi" w:hAnsiTheme="minorHAnsi" w:cstheme="minorBidi"/>
           <w:b w:val="0"/>
@@ -440,32 +441,9 @@
           <w:szCs w:val="24"/>
           <w:lang w:val="de-DE"/>
         </w:rPr>
-        <w:t xml:space="preserve">Folgende Qualitätsziele sind zwingend erforderlich: </w:t>
-      </w:r>
-    </w:p>
-    <w:p>
-      <w:pPr>
-        <w:pStyle w:val="Textkrper"/>
-        <w:rPr>
-          <w:color w:val="FF0000"/>
-          <w:lang w:val="de-DE"/>
-        </w:rPr>
-      </w:pPr>
-      <w:r>
-        <w:rPr>
-          <w:color w:val="FF0000"/>
-          <w:lang w:val="de-DE"/>
-        </w:rPr>
-        <w:t>// Tabelle mit klarer Prioritätenvergabe!!</w:t>
-      </w:r>
-    </w:p>
-    <w:p>
-      <w:pPr>
-        <w:pStyle w:val="berschrift2"/>
-        <w:numPr>
-          <w:ilvl w:val="0"/>
-          <w:numId w:val="24"/>
-        </w:numPr>
+        <w:t>Folgende Qualitätszi</w:t>
+      </w:r>
+      <w:r>
         <w:rPr>
           <w:rFonts w:asciiTheme="minorHAnsi" w:eastAsiaTheme="minorHAnsi" w:hAnsiTheme="minorHAnsi" w:cstheme="minorBidi"/>
           <w:b w:val="0"/>
@@ -475,297 +453,276 @@
           <w:szCs w:val="24"/>
           <w:lang w:val="de-DE"/>
         </w:rPr>
-      </w:pPr>
-      <w:r>
-        <w:rPr>
-          <w:rFonts w:asciiTheme="minorHAnsi" w:eastAsiaTheme="minorHAnsi" w:hAnsiTheme="minorHAnsi" w:cstheme="minorBidi"/>
-          <w:b w:val="0"/>
-          <w:bCs w:val="0"/>
-          <w:color w:val="auto"/>
-          <w:sz w:val="24"/>
-          <w:szCs w:val="24"/>
-          <w:lang w:val="de-DE"/>
-        </w:rPr>
-        <w:t>Hochverfügbarkeit des Systems</w:t>
-      </w:r>
-    </w:p>
-    <w:p>
-      <w:pPr>
-        <w:pStyle w:val="berschrift2"/>
-        <w:numPr>
-          <w:ilvl w:val="0"/>
-          <w:numId w:val="24"/>
-        </w:numPr>
-        <w:rPr>
-          <w:rFonts w:asciiTheme="minorHAnsi" w:eastAsiaTheme="minorHAnsi" w:hAnsiTheme="minorHAnsi" w:cstheme="minorBidi"/>
-          <w:b w:val="0"/>
-          <w:bCs w:val="0"/>
-          <w:color w:val="auto"/>
-          <w:sz w:val="24"/>
-          <w:szCs w:val="24"/>
-          <w:lang w:val="de-DE"/>
-        </w:rPr>
-      </w:pPr>
-      <w:r>
-        <w:rPr>
-          <w:rFonts w:asciiTheme="minorHAnsi" w:eastAsiaTheme="minorHAnsi" w:hAnsiTheme="minorHAnsi" w:cstheme="minorBidi"/>
-          <w:b w:val="0"/>
-          <w:bCs w:val="0"/>
-          <w:color w:val="auto"/>
-          <w:sz w:val="24"/>
-          <w:szCs w:val="24"/>
-          <w:lang w:val="de-DE"/>
-        </w:rPr>
-        <w:t>Konsistente Datenhaltung</w:t>
-      </w:r>
-    </w:p>
-    <w:p>
-      <w:pPr>
-        <w:pStyle w:val="berschrift2"/>
-        <w:numPr>
-          <w:ilvl w:val="0"/>
-          <w:numId w:val="24"/>
-        </w:numPr>
-        <w:rPr>
-          <w:rFonts w:asciiTheme="minorHAnsi" w:eastAsiaTheme="minorHAnsi" w:hAnsiTheme="minorHAnsi" w:cstheme="minorBidi"/>
-          <w:b w:val="0"/>
-          <w:bCs w:val="0"/>
-          <w:color w:val="auto"/>
-          <w:sz w:val="24"/>
-          <w:szCs w:val="24"/>
-          <w:lang w:val="de-DE"/>
-        </w:rPr>
-      </w:pPr>
-      <w:r>
-        <w:rPr>
-          <w:rFonts w:asciiTheme="minorHAnsi" w:eastAsiaTheme="minorHAnsi" w:hAnsiTheme="minorHAnsi" w:cstheme="minorBidi"/>
-          <w:b w:val="0"/>
-          <w:bCs w:val="0"/>
-          <w:color w:val="auto"/>
-          <w:sz w:val="24"/>
-          <w:szCs w:val="24"/>
-          <w:lang w:val="de-DE"/>
-        </w:rPr>
-        <w:t>Intuitive und einfache REST-Schnittstelle</w:t>
-      </w:r>
-    </w:p>
-    <w:p>
-      <w:pPr>
-        <w:pStyle w:val="Textkrper"/>
-        <w:numPr>
-          <w:ilvl w:val="0"/>
-          <w:numId w:val="24"/>
-        </w:numPr>
-        <w:rPr>
-          <w:lang w:val="de-DE"/>
-        </w:rPr>
-      </w:pPr>
-      <w:r>
-        <w:rPr>
-          <w:lang w:val="de-DE"/>
-        </w:rPr>
-        <w:t>Sichere Authentifizierung von Nutzern (Schutz vor Missbrauch)</w:t>
-      </w:r>
-    </w:p>
-    <w:p>
-      <w:pPr>
-        <w:pStyle w:val="Textkrper"/>
-        <w:numPr>
-          <w:ilvl w:val="0"/>
-          <w:numId w:val="24"/>
-        </w:numPr>
-        <w:rPr>
-          <w:color w:val="FF0000"/>
-          <w:lang w:val="de-DE"/>
-        </w:rPr>
-      </w:pPr>
-      <w:r>
-        <w:rPr>
-          <w:lang w:val="de-DE"/>
-        </w:rPr>
-        <w:t>Portierbarkeit in andere Umgebungen, z.B. anderes Frontend (Verwendung REST-Schnittstelle)</w:t>
-      </w:r>
-    </w:p>
-    <w:p>
-      <w:pPr>
-        <w:pStyle w:val="Textkrper"/>
-        <w:rPr>
-          <w:color w:val="FF0000"/>
-          <w:lang w:val="de-DE"/>
-        </w:rPr>
-      </w:pPr>
-      <w:r>
-        <w:rPr>
-          <w:color w:val="FF0000"/>
-          <w:lang w:val="de-DE"/>
-        </w:rPr>
-        <w:t xml:space="preserve">// </w:t>
-      </w:r>
-      <w:r>
-        <w:rPr>
-          <w:color w:val="FF0000"/>
-          <w:lang w:val="de-DE"/>
-        </w:rPr>
-        <w:t>evtl. noch Ablau</w:t>
-      </w:r>
-      <w:r>
-        <w:rPr>
-          <w:color w:val="FF0000"/>
-          <w:lang w:val="de-DE"/>
-        </w:rPr>
-        <w:t>f/Aktivitätsdiagramm hinzufügen</w:t>
-      </w:r>
-      <w:r>
-        <w:rPr>
-          <w:color w:val="FF0000"/>
-          <w:lang w:val="de-DE"/>
-        </w:rPr>
-        <w:t xml:space="preserve"> </w:t>
-      </w:r>
-    </w:p>
-    <w:p>
-      <w:pPr>
-        <w:pStyle w:val="Textkrper"/>
-        <w:rPr>
-          <w:color w:val="9BBB59" w:themeColor="accent3"/>
-          <w:lang w:val="de-DE"/>
-        </w:rPr>
-      </w:pPr>
-      <w:r>
-        <w:rPr>
-          <w:color w:val="9BBB59" w:themeColor="accent3"/>
-          <w:lang w:val="de-DE"/>
-        </w:rPr>
-        <w:t>M</w:t>
-      </w:r>
-      <w:r>
-        <w:rPr>
-          <w:color w:val="9BBB59" w:themeColor="accent3"/>
-          <w:lang w:val="de-DE"/>
-        </w:rPr>
-        <w:t>it den Qualitätszielen sollen verschiedene Ziele erreicht werden. Zum einen soll Studenten dauerhaft und zu jeder Tages- und Nachtzeit die Möglichkeit gegeben werden, auf den Service zuzugreifen. Für Abschlussarbeiten ist diese Verfügbarkeit besonders wichtig. (Stichwort Hochverfügbarkeit).</w:t>
-      </w:r>
-    </w:p>
-    <w:p>
-      <w:pPr>
-        <w:pStyle w:val="berschrift2"/>
-        <w:rPr>
-          <w:rFonts w:asciiTheme="minorHAnsi" w:eastAsiaTheme="minorHAnsi" w:hAnsiTheme="minorHAnsi" w:cstheme="minorBidi"/>
-          <w:b w:val="0"/>
-          <w:bCs w:val="0"/>
-          <w:color w:val="9BBB59" w:themeColor="accent3"/>
-          <w:sz w:val="24"/>
-          <w:szCs w:val="24"/>
-          <w:lang w:val="de-DE"/>
-        </w:rPr>
-      </w:pPr>
-    </w:p>
-    <w:p>
-      <w:pPr>
-        <w:pStyle w:val="berschrift2"/>
-        <w:rPr>
-          <w:rFonts w:asciiTheme="minorHAnsi" w:eastAsiaTheme="minorHAnsi" w:hAnsiTheme="minorHAnsi" w:cstheme="minorBidi"/>
-          <w:b w:val="0"/>
-          <w:bCs w:val="0"/>
-          <w:color w:val="9BBB59" w:themeColor="accent3"/>
-          <w:sz w:val="24"/>
-          <w:szCs w:val="24"/>
-          <w:lang w:val="de-DE"/>
-        </w:rPr>
-      </w:pPr>
-      <w:r>
-        <w:rPr>
-          <w:rFonts w:asciiTheme="minorHAnsi" w:eastAsiaTheme="minorHAnsi" w:hAnsiTheme="minorHAnsi" w:cstheme="minorBidi"/>
-          <w:b w:val="0"/>
-          <w:bCs w:val="0"/>
-          <w:color w:val="9BBB59" w:themeColor="accent3"/>
-          <w:sz w:val="24"/>
-          <w:szCs w:val="24"/>
-          <w:lang w:val="de-DE"/>
-        </w:rPr>
-        <w:t>Da Studenten ein Interesse daran haben, ihre Bücher ggf. wieder zurückzufordern, soll auch die Datenhaltung unbedingt konsistent sein. Somit ist garantiert, dass die Eigentümer wissen, wo ihre Bücher zu jedem Zeitpunkt sind. (Stichwort Konsistente Datenhaltung)</w:t>
-      </w:r>
-    </w:p>
-    <w:p>
-      <w:pPr>
-        <w:pStyle w:val="berschrift2"/>
-        <w:rPr>
-          <w:rFonts w:asciiTheme="minorHAnsi" w:eastAsiaTheme="minorHAnsi" w:hAnsiTheme="minorHAnsi" w:cstheme="minorBidi"/>
-          <w:b w:val="0"/>
-          <w:bCs w:val="0"/>
-          <w:color w:val="9BBB59" w:themeColor="accent3"/>
-          <w:sz w:val="24"/>
-          <w:szCs w:val="24"/>
-          <w:lang w:val="de-DE"/>
-        </w:rPr>
-      </w:pPr>
-    </w:p>
-    <w:p>
-      <w:pPr>
-        <w:pStyle w:val="berschrift2"/>
-        <w:rPr>
-          <w:rFonts w:asciiTheme="minorHAnsi" w:eastAsiaTheme="minorHAnsi" w:hAnsiTheme="minorHAnsi" w:cstheme="minorBidi"/>
-          <w:b w:val="0"/>
-          <w:bCs w:val="0"/>
-          <w:color w:val="9BBB59" w:themeColor="accent3"/>
-          <w:sz w:val="24"/>
-          <w:szCs w:val="24"/>
-          <w:lang w:val="de-DE"/>
-        </w:rPr>
-      </w:pPr>
-      <w:r>
-        <w:rPr>
-          <w:rFonts w:asciiTheme="minorHAnsi" w:eastAsiaTheme="minorHAnsi" w:hAnsiTheme="minorHAnsi" w:cstheme="minorBidi"/>
-          <w:b w:val="0"/>
-          <w:bCs w:val="0"/>
-          <w:color w:val="9BBB59" w:themeColor="accent3"/>
-          <w:sz w:val="24"/>
-          <w:szCs w:val="24"/>
-          <w:lang w:val="de-DE"/>
-        </w:rPr>
-        <w:t>Schließlich soll die Schnittstelle möglichst einfach bedienbar sein, sodass ein mögliches Frontend ohne größere Komplikationen darauf aufbauen kann.</w:t>
-      </w:r>
-    </w:p>
-    <w:p>
-      <w:pPr>
-        <w:pStyle w:val="berschrift2"/>
-        <w:rPr>
-          <w:rFonts w:asciiTheme="minorHAnsi" w:eastAsiaTheme="minorHAnsi" w:hAnsiTheme="minorHAnsi" w:cstheme="minorBidi"/>
-          <w:b w:val="0"/>
-          <w:bCs w:val="0"/>
-          <w:color w:val="auto"/>
-          <w:sz w:val="24"/>
-          <w:szCs w:val="24"/>
-          <w:lang w:val="de-DE"/>
-        </w:rPr>
-      </w:pPr>
-    </w:p>
-    <w:p>
-      <w:pPr>
-        <w:pStyle w:val="berschrift2"/>
-        <w:rPr>
-          <w:rFonts w:asciiTheme="minorHAnsi" w:eastAsiaTheme="minorHAnsi" w:hAnsiTheme="minorHAnsi" w:cstheme="minorBidi"/>
-          <w:b w:val="0"/>
-          <w:bCs w:val="0"/>
-          <w:color w:val="FF0000"/>
-          <w:sz w:val="24"/>
-          <w:szCs w:val="24"/>
-          <w:lang w:val="de-DE"/>
-        </w:rPr>
-      </w:pPr>
-      <w:r>
-        <w:rPr>
-          <w:rFonts w:asciiTheme="minorHAnsi" w:eastAsiaTheme="minorHAnsi" w:hAnsiTheme="minorHAnsi" w:cstheme="minorBidi"/>
-          <w:b w:val="0"/>
-          <w:bCs w:val="0"/>
-          <w:color w:val="FF0000"/>
-          <w:sz w:val="24"/>
-          <w:szCs w:val="24"/>
-          <w:lang w:val="de-DE"/>
-        </w:rPr>
-        <w:t>// evtl. noch tabellarische Form hinzufügen</w:t>
-      </w:r>
-    </w:p>
+        <w:t>ele sind zwingend erforderlich:</w:t>
+      </w:r>
+    </w:p>
+    <w:tbl>
+      <w:tblPr>
+        <w:tblStyle w:val="Tabellenraster"/>
+        <w:tblW w:w="0" w:type="auto"/>
+        <w:tblLook w:val="04A0" w:firstRow="1" w:lastRow="0" w:firstColumn="1" w:lastColumn="0" w:noHBand="0" w:noVBand="1"/>
+      </w:tblPr>
+      <w:tblGrid>
+        <w:gridCol w:w="2972"/>
+        <w:gridCol w:w="6424"/>
+      </w:tblGrid>
+      <w:tr>
+        <w:tc>
+          <w:tcPr>
+            <w:tcW w:w="2972" w:type="dxa"/>
+          </w:tcPr>
+          <w:p>
+            <w:pPr>
+              <w:pStyle w:val="Textkrper"/>
+              <w:spacing w:before="0" w:after="0"/>
+              <w:rPr>
+                <w:b/>
+                <w:lang w:val="de-DE"/>
+              </w:rPr>
+            </w:pPr>
+            <w:r>
+              <w:rPr>
+                <w:b/>
+                <w:lang w:val="de-DE"/>
+              </w:rPr>
+              <w:t>Priorität</w:t>
+            </w:r>
+          </w:p>
+        </w:tc>
+        <w:tc>
+          <w:tcPr>
+            <w:tcW w:w="6424" w:type="dxa"/>
+          </w:tcPr>
+          <w:p>
+            <w:pPr>
+              <w:pStyle w:val="Textkrper"/>
+              <w:spacing w:before="0" w:after="0"/>
+              <w:rPr>
+                <w:b/>
+                <w:lang w:val="de-DE"/>
+              </w:rPr>
+            </w:pPr>
+            <w:r>
+              <w:rPr>
+                <w:b/>
+                <w:lang w:val="de-DE"/>
+              </w:rPr>
+              <w:t>Qualitätsziel</w:t>
+            </w:r>
+          </w:p>
+        </w:tc>
+      </w:tr>
+      <w:tr>
+        <w:tc>
+          <w:tcPr>
+            <w:tcW w:w="2972" w:type="dxa"/>
+          </w:tcPr>
+          <w:p>
+            <w:pPr>
+              <w:pStyle w:val="Textkrper"/>
+              <w:spacing w:before="0" w:after="0"/>
+              <w:rPr>
+                <w:lang w:val="de-DE"/>
+              </w:rPr>
+            </w:pPr>
+            <w:r>
+              <w:rPr>
+                <w:lang w:val="de-DE"/>
+              </w:rPr>
+              <w:t>1</w:t>
+            </w:r>
+          </w:p>
+        </w:tc>
+        <w:tc>
+          <w:tcPr>
+            <w:tcW w:w="6424" w:type="dxa"/>
+          </w:tcPr>
+          <w:p>
+            <w:pPr>
+              <w:pStyle w:val="Textkrper"/>
+              <w:spacing w:before="0" w:after="0"/>
+              <w:rPr>
+                <w:lang w:val="de-DE"/>
+              </w:rPr>
+            </w:pPr>
+            <w:r>
+              <w:rPr>
+                <w:lang w:val="de-DE"/>
+              </w:rPr>
+              <w:t>Hochverfügbarkeit des Systems</w:t>
+            </w:r>
+          </w:p>
+        </w:tc>
+      </w:tr>
+      <w:tr>
+        <w:tc>
+          <w:tcPr>
+            <w:tcW w:w="2972" w:type="dxa"/>
+          </w:tcPr>
+          <w:p>
+            <w:pPr>
+              <w:pStyle w:val="Textkrper"/>
+              <w:spacing w:before="0" w:after="0"/>
+              <w:rPr>
+                <w:lang w:val="de-DE"/>
+              </w:rPr>
+            </w:pPr>
+            <w:r>
+              <w:rPr>
+                <w:lang w:val="de-DE"/>
+              </w:rPr>
+              <w:t>2</w:t>
+            </w:r>
+          </w:p>
+        </w:tc>
+        <w:tc>
+          <w:tcPr>
+            <w:tcW w:w="6424" w:type="dxa"/>
+          </w:tcPr>
+          <w:p>
+            <w:pPr>
+              <w:pStyle w:val="Textkrper"/>
+              <w:spacing w:before="0" w:after="0"/>
+              <w:rPr>
+                <w:lang w:val="de-DE"/>
+              </w:rPr>
+            </w:pPr>
+            <w:r>
+              <w:rPr>
+                <w:lang w:val="de-DE"/>
+              </w:rPr>
+              <w:t>Konsistente Datenhaltung</w:t>
+            </w:r>
+          </w:p>
+        </w:tc>
+      </w:tr>
+      <w:tr>
+        <w:tc>
+          <w:tcPr>
+            <w:tcW w:w="2972" w:type="dxa"/>
+          </w:tcPr>
+          <w:p>
+            <w:pPr>
+              <w:pStyle w:val="Textkrper"/>
+              <w:spacing w:before="0" w:after="0"/>
+              <w:rPr>
+                <w:lang w:val="de-DE"/>
+              </w:rPr>
+            </w:pPr>
+            <w:r>
+              <w:rPr>
+                <w:lang w:val="de-DE"/>
+              </w:rPr>
+              <w:t>3</w:t>
+            </w:r>
+          </w:p>
+        </w:tc>
+        <w:tc>
+          <w:tcPr>
+            <w:tcW w:w="6424" w:type="dxa"/>
+          </w:tcPr>
+          <w:p>
+            <w:pPr>
+              <w:pStyle w:val="Textkrper"/>
+              <w:spacing w:before="0" w:after="0"/>
+              <w:rPr>
+                <w:lang w:val="de-DE"/>
+              </w:rPr>
+            </w:pPr>
+            <w:r>
+              <w:rPr>
+                <w:lang w:val="de-DE"/>
+              </w:rPr>
+              <w:t>Intuitive und einfache REST-Schnittstelle</w:t>
+            </w:r>
+          </w:p>
+        </w:tc>
+      </w:tr>
+      <w:tr>
+        <w:tc>
+          <w:tcPr>
+            <w:tcW w:w="2972" w:type="dxa"/>
+          </w:tcPr>
+          <w:p>
+            <w:pPr>
+              <w:pStyle w:val="Textkrper"/>
+              <w:spacing w:before="0" w:after="0"/>
+              <w:rPr>
+                <w:lang w:val="de-DE"/>
+              </w:rPr>
+            </w:pPr>
+            <w:r>
+              <w:rPr>
+                <w:lang w:val="de-DE"/>
+              </w:rPr>
+              <w:t>4</w:t>
+            </w:r>
+          </w:p>
+        </w:tc>
+        <w:tc>
+          <w:tcPr>
+            <w:tcW w:w="6424" w:type="dxa"/>
+          </w:tcPr>
+          <w:p>
+            <w:pPr>
+              <w:pStyle w:val="Textkrper"/>
+              <w:spacing w:before="0" w:after="0"/>
+              <w:rPr>
+                <w:lang w:val="de-DE"/>
+              </w:rPr>
+            </w:pPr>
+            <w:r>
+              <w:rPr>
+                <w:lang w:val="de-DE"/>
+              </w:rPr>
+              <w:t>Sichere Authentifizierung von Nutzern (Schutz vor Missbrauch)</w:t>
+            </w:r>
+          </w:p>
+        </w:tc>
+      </w:tr>
+      <w:tr>
+        <w:tc>
+          <w:tcPr>
+            <w:tcW w:w="2972" w:type="dxa"/>
+          </w:tcPr>
+          <w:p>
+            <w:pPr>
+              <w:pStyle w:val="Textkrper"/>
+              <w:spacing w:before="0" w:after="0"/>
+              <w:rPr>
+                <w:lang w:val="de-DE"/>
+              </w:rPr>
+            </w:pPr>
+            <w:r>
+              <w:rPr>
+                <w:lang w:val="de-DE"/>
+              </w:rPr>
+              <w:t>5</w:t>
+            </w:r>
+          </w:p>
+        </w:tc>
+        <w:tc>
+          <w:tcPr>
+            <w:tcW w:w="6424" w:type="dxa"/>
+          </w:tcPr>
+          <w:p>
+            <w:pPr>
+              <w:pStyle w:val="Textkrper"/>
+              <w:spacing w:before="0" w:after="0"/>
+              <w:rPr>
+                <w:lang w:val="de-DE"/>
+              </w:rPr>
+            </w:pPr>
+            <w:r>
+              <w:rPr>
+                <w:lang w:val="de-DE"/>
+              </w:rPr>
+              <w:t>Portierbarkeit in andere Umgebungen, z.B. anderes Frontend (Verwendung REST-Schnittstelle)</w:t>
+            </w:r>
+          </w:p>
+        </w:tc>
+      </w:tr>
+    </w:tbl>
     <w:p>
       <w:pPr>
         <w:pStyle w:val="berschrift2"/>
@@ -835,6 +792,7 @@
           <w:noProof/>
           <w:lang w:val="de-DE" w:eastAsia="de-DE"/>
         </w:rPr>
+        <w:lastRenderedPageBreak/>
         <w:drawing>
           <wp:inline distT="0" distB="0" distL="0" distR="0" wp14:anchorId="523AB408" wp14:editId="31198281">
             <wp:extent cx="5972810" cy="4095812"/>
@@ -892,11 +850,18 @@
           <w:lang w:val="de-DE"/>
         </w:rPr>
       </w:pPr>
-      <w:r>
-        <w:rPr>
-          <w:lang w:val="de-DE"/>
-        </w:rPr>
-        <w:lastRenderedPageBreak/>
+    </w:p>
+    <w:p>
+      <w:pPr>
+        <w:pStyle w:val="Textkrper"/>
+        <w:rPr>
+          <w:lang w:val="de-DE"/>
+        </w:rPr>
+      </w:pPr>
+      <w:r>
+        <w:rPr>
+          <w:lang w:val="de-DE"/>
+        </w:rPr>
         <w:t>Für die Administratoren ist die Beschreibung des Systems wichtig, da diese das System entwickeln, betreiben sowie supporten müssen.</w:t>
       </w:r>
     </w:p>
@@ -913,52 +878,6 @@
         </w:rPr>
         <w:t>Die eigentliche Zielgruppe des Systems ist an die Studenten der Hochschule München gerichtet, welche somit Hauptbestandteil des Systems sind und zwingend als Stakeholder aufgenommen werden müssen.</w:t>
       </w:r>
-    </w:p>
-    <w:p>
-      <w:pPr>
-        <w:pStyle w:val="berschrift2"/>
-        <w:rPr>
-          <w:rFonts w:asciiTheme="minorHAnsi" w:eastAsiaTheme="minorHAnsi" w:hAnsiTheme="minorHAnsi" w:cstheme="minorBidi"/>
-          <w:b w:val="0"/>
-          <w:bCs w:val="0"/>
-          <w:color w:val="FF0000"/>
-          <w:sz w:val="24"/>
-          <w:szCs w:val="24"/>
-          <w:lang w:val="de-DE"/>
-        </w:rPr>
-      </w:pPr>
-      <w:r>
-        <w:rPr>
-          <w:rFonts w:asciiTheme="minorHAnsi" w:eastAsiaTheme="minorHAnsi" w:hAnsiTheme="minorHAnsi" w:cstheme="minorBidi"/>
-          <w:b w:val="0"/>
-          <w:bCs w:val="0"/>
-          <w:color w:val="FF0000"/>
-          <w:sz w:val="24"/>
-          <w:szCs w:val="24"/>
-          <w:lang w:val="de-DE"/>
-        </w:rPr>
-        <w:t>// tabellarische Form hinzufügen</w:t>
-      </w:r>
-      <w:r>
-        <w:rPr>
-          <w:rFonts w:asciiTheme="minorHAnsi" w:eastAsiaTheme="minorHAnsi" w:hAnsiTheme="minorHAnsi" w:cstheme="minorBidi"/>
-          <w:b w:val="0"/>
-          <w:bCs w:val="0"/>
-          <w:color w:val="FF0000"/>
-          <w:sz w:val="24"/>
-          <w:szCs w:val="24"/>
-          <w:lang w:val="de-DE"/>
-        </w:rPr>
-        <w:t>!</w:t>
-      </w:r>
-    </w:p>
-    <w:p>
-      <w:pPr>
-        <w:pStyle w:val="Textkrper"/>
-        <w:rPr>
-          <w:lang w:val="de-DE"/>
-        </w:rPr>
-      </w:pPr>
     </w:p>
     <w:p>
       <w:pPr>
@@ -1020,30 +939,6 @@
     </w:p>
     <w:p>
       <w:pPr>
-        <w:pStyle w:val="Textkrper"/>
-        <w:rPr>
-          <w:lang w:val="de-DE"/>
-        </w:rPr>
-      </w:pPr>
-    </w:p>
-    <w:p>
-      <w:pPr>
-        <w:pStyle w:val="Textkrper"/>
-        <w:rPr>
-          <w:lang w:val="de-DE"/>
-        </w:rPr>
-      </w:pPr>
-    </w:p>
-    <w:p>
-      <w:pPr>
-        <w:pStyle w:val="Textkrper"/>
-        <w:rPr>
-          <w:lang w:val="de-DE"/>
-        </w:rPr>
-      </w:pPr>
-    </w:p>
-    <w:p>
-      <w:pPr>
         <w:pStyle w:val="berschrift1"/>
         <w:rPr>
           <w:lang w:val="de-DE"/>
@@ -1055,6 +950,7 @@
         <w:rPr>
           <w:lang w:val="de-DE"/>
         </w:rPr>
+        <w:lastRenderedPageBreak/>
         <w:t>Kontextabgrenzung</w:t>
       </w:r>
     </w:p>
@@ -1124,6 +1020,7 @@
     <w:p>
       <w:pPr>
         <w:pStyle w:val="berschrift1"/>
+        <w:spacing w:after="240"/>
         <w:rPr>
           <w:lang w:val="de-DE"/>
         </w:rPr>
@@ -1134,56 +1031,10 @@
         <w:rPr>
           <w:lang w:val="de-DE"/>
         </w:rPr>
-        <w:lastRenderedPageBreak/>
         <w:t>Lösungsstrategie</w:t>
       </w:r>
-    </w:p>
-    <w:p>
-      <w:pPr>
-        <w:pStyle w:val="Textkrper"/>
-        <w:rPr>
-          <w:lang w:val="de-DE"/>
-        </w:rPr>
-      </w:pPr>
       <w:bookmarkStart w:id="8" w:name="section-building-block-view"/>
       <w:bookmarkEnd w:id="8"/>
-    </w:p>
-    <w:p>
-      <w:pPr>
-        <w:pStyle w:val="Textkrper"/>
-        <w:rPr>
-          <w:color w:val="FF0000"/>
-          <w:lang w:val="de-DE"/>
-        </w:rPr>
-      </w:pPr>
-      <w:r>
-        <w:rPr>
-          <w:color w:val="FF0000"/>
-          <w:lang w:val="de-DE"/>
-        </w:rPr>
-        <w:t xml:space="preserve">// </w:t>
-      </w:r>
-      <w:r>
-        <w:rPr>
-          <w:color w:val="FF0000"/>
-          <w:lang w:val="de-DE"/>
-        </w:rPr>
-        <w:t>Tabelle</w:t>
-      </w:r>
-      <w:r>
-        <w:rPr>
-          <w:color w:val="FF0000"/>
-          <w:lang w:val="de-DE"/>
-        </w:rPr>
-        <w:t>n</w:t>
-      </w:r>
-      <w:r>
-        <w:rPr>
-          <w:color w:val="FF0000"/>
-          <w:lang w:val="de-DE"/>
-        </w:rPr>
-        <w:t xml:space="preserve"> vervollständigen</w:t>
-      </w:r>
     </w:p>
     <w:tbl>
       <w:tblPr>
@@ -1390,65 +1241,7 @@
           </w:p>
         </w:tc>
       </w:tr>
-      <w:tr>
-        <w:tc>
-          <w:tcPr>
-            <w:tcW w:w="4698" w:type="dxa"/>
-          </w:tcPr>
-          <w:p>
-            <w:pPr>
-              <w:pStyle w:val="berschrift1"/>
-              <w:spacing w:before="0"/>
-              <w:outlineLvl w:val="0"/>
-              <w:rPr>
-                <w:rFonts w:asciiTheme="minorHAnsi" w:eastAsiaTheme="minorHAnsi" w:hAnsiTheme="minorHAnsi" w:cstheme="minorBidi"/>
-                <w:b w:val="0"/>
-                <w:bCs w:val="0"/>
-                <w:color w:val="auto"/>
-                <w:sz w:val="24"/>
-                <w:szCs w:val="24"/>
-                <w:lang w:val="de-DE"/>
-              </w:rPr>
-            </w:pPr>
-          </w:p>
-        </w:tc>
-        <w:tc>
-          <w:tcPr>
-            <w:tcW w:w="4698" w:type="dxa"/>
-          </w:tcPr>
-          <w:p>
-            <w:pPr>
-              <w:pStyle w:val="berschrift1"/>
-              <w:spacing w:before="0"/>
-              <w:outlineLvl w:val="0"/>
-              <w:rPr>
-                <w:rFonts w:asciiTheme="minorHAnsi" w:eastAsiaTheme="minorHAnsi" w:hAnsiTheme="minorHAnsi" w:cstheme="minorBidi"/>
-                <w:b w:val="0"/>
-                <w:bCs w:val="0"/>
-                <w:color w:val="auto"/>
-                <w:sz w:val="24"/>
-                <w:szCs w:val="24"/>
-                <w:lang w:val="de-DE"/>
-              </w:rPr>
-            </w:pPr>
-          </w:p>
-        </w:tc>
-      </w:tr>
     </w:tbl>
-    <w:p>
-      <w:pPr>
-        <w:pStyle w:val="berschrift1"/>
-        <w:rPr>
-          <w:rFonts w:asciiTheme="minorHAnsi" w:eastAsiaTheme="minorHAnsi" w:hAnsiTheme="minorHAnsi" w:cstheme="minorBidi"/>
-          <w:b w:val="0"/>
-          <w:bCs w:val="0"/>
-          <w:color w:val="auto"/>
-          <w:sz w:val="24"/>
-          <w:szCs w:val="24"/>
-          <w:lang w:val="de-DE"/>
-        </w:rPr>
-      </w:pPr>
-    </w:p>
     <w:p>
       <w:pPr>
         <w:pStyle w:val="berschrift1"/>
@@ -1599,6 +1392,12 @@
                 <w:lang w:val="de-DE"/>
               </w:rPr>
             </w:pPr>
+            <w:r>
+              <w:rPr>
+                <w:lang w:val="de-DE"/>
+              </w:rPr>
+              <w:t>Hochverfügbarkeit</w:t>
+            </w:r>
           </w:p>
         </w:tc>
         <w:tc>
@@ -1613,6 +1412,12 @@
                 <w:lang w:val="de-DE"/>
               </w:rPr>
             </w:pPr>
+            <w:r>
+              <w:rPr>
+                <w:lang w:val="de-DE"/>
+              </w:rPr>
+              <w:t>Pro 1.000.000 requests darf nur einer aufgrund mangelnder Verfügbarkeit des Service fehlschlagen</w:t>
+            </w:r>
           </w:p>
         </w:tc>
         <w:tc>
@@ -1627,6 +1432,12 @@
                 <w:lang w:val="de-DE"/>
               </w:rPr>
             </w:pPr>
+            <w:r>
+              <w:rPr>
+                <w:lang w:val="de-DE"/>
+              </w:rPr>
+              <w:t>Sofortige Benachrichtigung an die Administratoren bei potentiellem Problem</w:t>
+            </w:r>
           </w:p>
         </w:tc>
       </w:tr>
@@ -1643,6 +1454,12 @@
                 <w:lang w:val="de-DE"/>
               </w:rPr>
             </w:pPr>
+            <w:r>
+              <w:rPr>
+                <w:lang w:val="de-DE"/>
+              </w:rPr>
+              <w:t>Transferability</w:t>
+            </w:r>
           </w:p>
         </w:tc>
         <w:tc>
@@ -1657,6 +1474,48 @@
                 <w:lang w:val="de-DE"/>
               </w:rPr>
             </w:pPr>
+            <w:r>
+              <w:rPr>
+                <w:lang w:val="de-DE"/>
+              </w:rPr>
+              <w:t>Jeder</w:t>
+            </w:r>
+            <w:r>
+              <w:rPr>
+                <w:lang w:val="de-DE"/>
+              </w:rPr>
+              <w:t xml:space="preserve"> Frontend-Entwickler</w:t>
+            </w:r>
+            <w:r>
+              <w:rPr>
+                <w:lang w:val="de-DE"/>
+              </w:rPr>
+              <w:t xml:space="preserve"> muss</w:t>
+            </w:r>
+            <w:r>
+              <w:rPr>
+                <w:lang w:val="de-DE"/>
+              </w:rPr>
+              <w:t xml:space="preserve"> in der Lage sein,</w:t>
+            </w:r>
+            <w:r>
+              <w:rPr>
+                <w:lang w:val="de-DE"/>
+              </w:rPr>
+              <w:t xml:space="preserve"> API ohne großen Aufwand nutzen</w:t>
+            </w:r>
+            <w:r>
+              <w:rPr>
+                <w:lang w:val="de-DE"/>
+              </w:rPr>
+              <w:t xml:space="preserve"> zu</w:t>
+            </w:r>
+            <w:r>
+              <w:rPr>
+                <w:lang w:val="de-DE"/>
+              </w:rPr>
+              <w:t xml:space="preserve"> können.</w:t>
+            </w:r>
           </w:p>
         </w:tc>
         <w:tc>
@@ -1671,6 +1530,74 @@
                 <w:lang w:val="de-DE"/>
               </w:rPr>
             </w:pPr>
+            <w:r>
+              <w:rPr>
+                <w:lang w:val="de-DE"/>
+              </w:rPr>
+              <w:t>Intuitive Gestaltung der API-Schnittstelle</w:t>
+            </w:r>
+          </w:p>
+        </w:tc>
+      </w:tr>
+      <w:tr>
+        <w:tc>
+          <w:tcPr>
+            <w:tcW w:w="3132" w:type="dxa"/>
+          </w:tcPr>
+          <w:p>
+            <w:pPr>
+              <w:pStyle w:val="Textkrper"/>
+              <w:spacing w:before="100" w:beforeAutospacing="1" w:after="100" w:afterAutospacing="1"/>
+              <w:rPr>
+                <w:lang w:val="de-DE"/>
+              </w:rPr>
+            </w:pPr>
+            <w:r>
+              <w:rPr>
+                <w:lang w:val="de-DE"/>
+              </w:rPr>
+              <w:t>Sichere Authentifizierung</w:t>
+            </w:r>
+          </w:p>
+        </w:tc>
+        <w:tc>
+          <w:tcPr>
+            <w:tcW w:w="3132" w:type="dxa"/>
+          </w:tcPr>
+          <w:p>
+            <w:pPr>
+              <w:pStyle w:val="Textkrper"/>
+              <w:spacing w:before="100" w:beforeAutospacing="1" w:after="100" w:afterAutospacing="1"/>
+              <w:rPr>
+                <w:lang w:val="de-DE"/>
+              </w:rPr>
+            </w:pPr>
+            <w:r>
+              <w:rPr>
+                <w:lang w:val="de-DE"/>
+              </w:rPr>
+              <w:t>Nutzerdaten sind sowohl bei der Übertragung als auch in der Datenhaltung geschützt</w:t>
+            </w:r>
+          </w:p>
+        </w:tc>
+        <w:tc>
+          <w:tcPr>
+            <w:tcW w:w="3132" w:type="dxa"/>
+          </w:tcPr>
+          <w:p>
+            <w:pPr>
+              <w:pStyle w:val="Textkrper"/>
+              <w:spacing w:before="100" w:beforeAutospacing="1" w:after="100" w:afterAutospacing="1"/>
+              <w:rPr>
+                <w:lang w:val="de-DE"/>
+              </w:rPr>
+            </w:pPr>
+            <w:r>
+              <w:rPr>
+                <w:lang w:val="de-DE"/>
+              </w:rPr>
+              <w:t>Nutzung von HTTPS und zwingender Authentifizierung zur Nutzung des Service</w:t>
+            </w:r>
           </w:p>
         </w:tc>
       </w:tr>
@@ -1685,89 +1612,25 @@
     </w:p>
     <w:p>
       <w:pPr>
-        <w:pStyle w:val="Textkrper"/>
-        <w:rPr>
-          <w:lang w:val="de-DE"/>
-        </w:rPr>
-      </w:pPr>
-    </w:p>
-    <w:p>
-      <w:pPr>
-        <w:pStyle w:val="Textkrper"/>
-        <w:rPr>
-          <w:lang w:val="de-DE"/>
-        </w:rPr>
-      </w:pPr>
-    </w:p>
-    <w:p>
-      <w:pPr>
-        <w:pStyle w:val="Textkrper"/>
-        <w:rPr>
-          <w:lang w:val="de-DE"/>
-        </w:rPr>
-      </w:pPr>
-    </w:p>
-    <w:p>
-      <w:pPr>
-        <w:pStyle w:val="Textkrper"/>
-        <w:rPr>
-          <w:lang w:val="de-DE"/>
-        </w:rPr>
-      </w:pPr>
-    </w:p>
-    <w:p>
-      <w:pPr>
-        <w:pStyle w:val="Textkrper"/>
-        <w:rPr>
-          <w:lang w:val="de-DE"/>
-        </w:rPr>
-      </w:pPr>
-    </w:p>
-    <w:p>
-      <w:pPr>
-        <w:pStyle w:val="Textkrper"/>
-        <w:rPr>
-          <w:lang w:val="de-DE"/>
-        </w:rPr>
-      </w:pPr>
-    </w:p>
-    <w:p>
-      <w:pPr>
-        <w:pStyle w:val="Textkrper"/>
-        <w:rPr>
-          <w:lang w:val="de-DE"/>
-        </w:rPr>
-      </w:pPr>
-    </w:p>
-    <w:p>
-      <w:pPr>
-        <w:pStyle w:val="Textkrper"/>
-        <w:rPr>
-          <w:lang w:val="de-DE"/>
-        </w:rPr>
-      </w:pPr>
-    </w:p>
-    <w:p>
-      <w:pPr>
-        <w:pStyle w:val="Textkrper"/>
-        <w:rPr>
-          <w:lang w:val="de-DE"/>
-        </w:rPr>
-      </w:pPr>
-    </w:p>
-    <w:p>
-      <w:pPr>
         <w:pStyle w:val="berschrift1"/>
         <w:rPr>
           <w:lang w:val="de-DE"/>
         </w:rPr>
       </w:pPr>
+      <w:bookmarkStart w:id="9" w:name="_GoBack"/>
+      <w:bookmarkEnd w:id="9"/>
       <w:r>
         <w:rPr>
           <w:lang w:val="de-DE"/>
         </w:rPr>
         <w:lastRenderedPageBreak/>
-        <w:t>Bausteinsicht</w:t>
+        <w:t>B</w:t>
+      </w:r>
+      <w:r>
+        <w:rPr>
+          <w:lang w:val="de-DE"/>
+        </w:rPr>
+        <w:t>austeinsicht</w:t>
       </w:r>
     </w:p>
     <w:p>
@@ -2470,8 +2333,8 @@
           <w:lang w:val="de-DE"/>
         </w:rPr>
       </w:pPr>
-      <w:bookmarkStart w:id="9" w:name="section-runtime-view"/>
-      <w:bookmarkEnd w:id="9"/>
+      <w:bookmarkStart w:id="10" w:name="section-runtime-view"/>
+      <w:bookmarkEnd w:id="10"/>
       <w:r>
         <w:rPr>
           <w:lang w:val="de-DE"/>
@@ -2493,10 +2356,10 @@
           <w:lang w:val="de-DE"/>
         </w:rPr>
       </w:pPr>
-      <w:bookmarkStart w:id="10" w:name="__emphasis_bezeichnung_laufzeitszenario_"/>
-      <w:bookmarkStart w:id="11" w:name="section-deployment-view"/>
-      <w:bookmarkEnd w:id="10"/>
+      <w:bookmarkStart w:id="11" w:name="__emphasis_bezeichnung_laufzeitszenario_"/>
+      <w:bookmarkStart w:id="12" w:name="section-deployment-view"/>
       <w:bookmarkEnd w:id="11"/>
+      <w:bookmarkEnd w:id="12"/>
       <w:r>
         <w:rPr>
           <w:rFonts w:asciiTheme="minorHAnsi" w:eastAsiaTheme="minorHAnsi" w:hAnsiTheme="minorHAnsi" w:cstheme="minorBidi"/>
@@ -2718,8 +2581,6 @@
           <w:lang w:val="de-DE"/>
         </w:rPr>
       </w:pPr>
-      <w:bookmarkStart w:id="12" w:name="_GoBack"/>
-      <w:bookmarkEnd w:id="12"/>
     </w:p>
     <w:p>
       <w:pPr>
@@ -2957,6 +2818,20 @@
     <w:p>
       <w:pPr>
         <w:rPr>
+          <w:lang w:val="de-DE"/>
+        </w:rPr>
+      </w:pPr>
+    </w:p>
+    <w:p>
+      <w:pPr>
+        <w:rPr>
+          <w:lang w:val="de-DE"/>
+        </w:rPr>
+      </w:pPr>
+    </w:p>
+    <w:p>
+      <w:pPr>
+        <w:rPr>
           <w:b/>
           <w:lang w:val="de-DE"/>
         </w:rPr>
@@ -2966,6 +2841,7 @@
           <w:b/>
           <w:lang w:val="de-DE"/>
         </w:rPr>
+        <w:lastRenderedPageBreak/>
         <w:t>Logging</w:t>
       </w:r>
     </w:p>
@@ -2975,18 +2851,10 @@
           <w:lang w:val="de-DE"/>
         </w:rPr>
       </w:pPr>
-    </w:p>
-    <w:p>
-      <w:pPr>
-        <w:rPr>
-          <w:lang w:val="de-DE"/>
-        </w:rPr>
-      </w:pPr>
-      <w:r>
-        <w:rPr>
-          <w:lang w:val="de-DE"/>
-        </w:rPr>
-        <w:lastRenderedPageBreak/>
+      <w:r>
+        <w:rPr>
+          <w:lang w:val="de-DE"/>
+        </w:rPr>
         <w:t>Im gesamten System wird ein Logging-Tool verwendet (log4j), das dabei hilft, den Programmcode zur Runtime verständlicher und besser nachvollziehbar zu machen. log4j wird dabei in den jeweiligen Klassen über einen statischen "LogManager" initialisiert, der dann für die Ausgabe von Informationen, Fehlern, etc... verwendet werden kann.</w:t>
       </w:r>
     </w:p>
@@ -3058,13 +2926,6 @@
         </w:rPr>
         <w:t>Sicherheit/Session Management</w:t>
       </w:r>
-    </w:p>
-    <w:p>
-      <w:pPr>
-        <w:rPr>
-          <w:lang w:val="de-DE"/>
-        </w:rPr>
-      </w:pPr>
     </w:p>
     <w:p>
       <w:pPr>
@@ -3499,169 +3360,6 @@
     </w:p>
     <w:p>
       <w:pPr>
-        <w:pStyle w:val="FirstParagraph"/>
-        <w:rPr>
-          <w:lang w:val="de-DE"/>
-        </w:rPr>
-      </w:pPr>
-      <w:r>
-        <w:rPr>
-          <w:b/>
-          <w:lang w:val="de-DE"/>
-        </w:rPr>
-        <w:t>Inhalt.</w:t>
-      </w:r>
-    </w:p>
-    <w:p>
-      <w:pPr>
-        <w:pStyle w:val="Textkrper"/>
-        <w:rPr>
-          <w:lang w:val="de-DE"/>
-        </w:rPr>
-      </w:pPr>
-      <w:r>
-        <w:rPr>
-          <w:lang w:val="de-DE"/>
-        </w:rPr>
-        <w:t>Konkretisierung der (in der Praxis oftmals vagen oder impliziten) Qualitätsanforderungen durch (Qualitäts-)Szenarien.</w:t>
-      </w:r>
-    </w:p>
-    <w:p>
-      <w:pPr>
-        <w:pStyle w:val="Textkrper"/>
-        <w:rPr>
-          <w:lang w:val="de-DE"/>
-        </w:rPr>
-      </w:pPr>
-      <w:r>
-        <w:rPr>
-          <w:lang w:val="de-DE"/>
-        </w:rPr>
-        <w:t>Diese Szenarien beschreiben, was beim Eintreffen eines Stimulus auf ein System in bestimmten Situationen geschieht.</w:t>
-      </w:r>
-    </w:p>
-    <w:p>
-      <w:pPr>
-        <w:pStyle w:val="Textkrper"/>
-        <w:rPr>
-          <w:lang w:val="de-DE"/>
-        </w:rPr>
-      </w:pPr>
-      <w:r>
-        <w:rPr>
-          <w:lang w:val="de-DE"/>
-        </w:rPr>
-        <w:t>Wesentlich für die meisten Softwarearchitekten sind zwei Arten von Szenarien:</w:t>
-      </w:r>
-    </w:p>
-    <w:p>
-      <w:pPr>
-        <w:numPr>
-          <w:ilvl w:val="0"/>
-          <w:numId w:val="21"/>
-        </w:numPr>
-      </w:pPr>
-      <w:r>
-        <w:rPr>
-          <w:lang w:val="de-DE"/>
-        </w:rPr>
-        <w:t xml:space="preserve">Nutzungsszenarien (auch genannt Anwendungs- oder Anwendungsfallszenarien) beschreiben, wie das System zur Laufzeit auf einen bestimmten Auslöser reagieren soll. Hierunter fallen auch Szenarien zur Beschreibung von Effizienz oder Performance. </w:t>
-      </w:r>
-      <w:r>
-        <w:t>Beispiel: Das System beantwortet eine Benutzeranfrage innerhalb einer Sekunde.</w:t>
-      </w:r>
-    </w:p>
-    <w:p>
-      <w:pPr>
-        <w:numPr>
-          <w:ilvl w:val="0"/>
-          <w:numId w:val="21"/>
-        </w:numPr>
-        <w:rPr>
-          <w:lang w:val="de-DE"/>
-        </w:rPr>
-      </w:pPr>
-      <w:r>
-        <w:rPr>
-          <w:lang w:val="de-DE"/>
-        </w:rPr>
-        <w:t>Änderungsszenarien beschreiben eine Modifikation des Systems oder seiner unmittelbarer Umgebung. Beispiel: Eine zusätzliche Funktionalität wird implementiert oder die Anforderung an ein Qualitätsmerkmal ändert sich.</w:t>
-      </w:r>
-    </w:p>
-    <w:p>
-      <w:pPr>
-        <w:pStyle w:val="FirstParagraph"/>
-        <w:rPr>
-          <w:lang w:val="de-DE"/>
-        </w:rPr>
-      </w:pPr>
-      <w:r>
-        <w:rPr>
-          <w:b/>
-          <w:lang w:val="de-DE"/>
-        </w:rPr>
-        <w:t>Motivation.</w:t>
-      </w:r>
-    </w:p>
-    <w:p>
-      <w:pPr>
-        <w:pStyle w:val="Textkrper"/>
-        <w:rPr>
-          <w:lang w:val="de-DE"/>
-        </w:rPr>
-      </w:pPr>
-      <w:r>
-        <w:rPr>
-          <w:lang w:val="de-DE"/>
-        </w:rPr>
-        <w:t>Szenarien operationalisieren Qualitätsanforderungen und machen deren Erfüllung mess- oder entscheidbar.</w:t>
-      </w:r>
-    </w:p>
-    <w:p>
-      <w:pPr>
-        <w:pStyle w:val="Textkrper"/>
-        <w:rPr>
-          <w:lang w:val="de-DE"/>
-        </w:rPr>
-      </w:pPr>
-      <w:r>
-        <w:rPr>
-          <w:lang w:val="de-DE"/>
-        </w:rPr>
-        <w:t>Insbesondere wenn Sie die Qualität Ihrer Architektur mit Methoden wie ATAM überprüfen wollen, bedürfen die in Abschnitt 1.2 genannten Qualitätsziele einer weiteren Präzisierung bis auf die Ebene von diskutierbaren und nachprüfbaren Szenarien.</w:t>
-      </w:r>
-    </w:p>
-    <w:p>
-      <w:pPr>
-        <w:pStyle w:val="Textkrper"/>
-        <w:rPr>
-          <w:lang w:val="de-DE"/>
-        </w:rPr>
-      </w:pPr>
-      <w:r>
-        <w:rPr>
-          <w:b/>
-          <w:lang w:val="de-DE"/>
-        </w:rPr>
-        <w:t>Form.</w:t>
-      </w:r>
-    </w:p>
-    <w:p>
-      <w:pPr>
-        <w:pStyle w:val="Textkrper"/>
-        <w:rPr>
-          <w:lang w:val="de-DE"/>
-        </w:rPr>
-      </w:pPr>
-      <w:r>
-        <w:rPr>
-          <w:lang w:val="de-DE"/>
-        </w:rPr>
-        <w:t>Entweder tabellarisch oder als Freitext.</w:t>
-      </w:r>
-    </w:p>
-    <w:p>
-      <w:pPr>
         <w:pStyle w:val="berschrift1"/>
         <w:rPr>
           <w:lang w:val="de-DE"/>
@@ -3669,6 +3367,47 @@
       </w:pPr>
       <w:bookmarkStart w:id="20" w:name="section-technical-risks"/>
       <w:bookmarkEnd w:id="20"/>
+      <w:r>
+        <w:rPr>
+          <w:noProof/>
+          <w:lang w:val="de-DE" w:eastAsia="de-DE"/>
+        </w:rPr>
+        <w:drawing>
+          <wp:inline distT="0" distB="0" distL="0" distR="0" wp14:anchorId="7820AFFA" wp14:editId="693761EE">
+            <wp:extent cx="5972810" cy="1863725"/>
+            <wp:effectExtent l="0" t="0" r="8890" b="3175"/>
+            <wp:docPr id="14" name="Grafik 14"/>
+            <wp:cNvGraphicFramePr>
+              <a:graphicFrameLocks xmlns:a="http://schemas.openxmlformats.org/drawingml/2006/main" noChangeAspect="1"/>
+            </wp:cNvGraphicFramePr>
+            <a:graphic xmlns:a="http://schemas.openxmlformats.org/drawingml/2006/main">
+              <a:graphicData uri="http://schemas.openxmlformats.org/drawingml/2006/picture">
+                <pic:pic xmlns:pic="http://schemas.openxmlformats.org/drawingml/2006/picture">
+                  <pic:nvPicPr>
+                    <pic:cNvPr id="1" name=""/>
+                    <pic:cNvPicPr/>
+                  </pic:nvPicPr>
+                  <pic:blipFill>
+                    <a:blip r:embed="rId22"/>
+                    <a:stretch>
+                      <a:fillRect/>
+                    </a:stretch>
+                  </pic:blipFill>
+                  <pic:spPr>
+                    <a:xfrm>
+                      <a:off x="0" y="0"/>
+                      <a:ext cx="5978149" cy="1865391"/>
+                    </a:xfrm>
+                    <a:prstGeom prst="rect">
+                      <a:avLst/>
+                    </a:prstGeom>
+                  </pic:spPr>
+                </pic:pic>
+              </a:graphicData>
+            </a:graphic>
+          </wp:inline>
+        </w:drawing>
+      </w:r>
       <w:r>
         <w:rPr>
           <w:lang w:val="de-DE"/>
@@ -3817,7 +3556,6 @@
               <w:rPr>
                 <w:i/>
               </w:rPr>
-              <w:lastRenderedPageBreak/>
               <w:t>ShareIt</w:t>
             </w:r>
           </w:p>

--- a/documentation/arc42-doku-shareit.docx
+++ b/documentation/arc42-doku-shareit.docx
@@ -1,10 +1,10 @@
 
 <file path=word/document.xml><?xml version="1.0" encoding="utf-8"?>
-<w:document xmlns:wpc="http://schemas.microsoft.com/office/word/2010/wordprocessingCanvas" xmlns:cx="http://schemas.microsoft.com/office/drawing/2014/chartex" xmlns:cx1="http://schemas.microsoft.com/office/drawing/2015/9/8/chartex" xmlns:cx2="http://schemas.microsoft.com/office/drawing/2015/10/21/chartex" xmlns:cx3="http://schemas.microsoft.com/office/drawing/2016/5/9/chartex" xmlns:cx4="http://schemas.microsoft.com/office/drawing/2016/5/10/chartex" xmlns:cx5="http://schemas.microsoft.com/office/drawing/2016/5/11/chartex" xmlns:mc="http://schemas.openxmlformats.org/markup-compatibility/2006" xmlns:o="urn:schemas-microsoft-com:office:office" xmlns:r="http://schemas.openxmlformats.org/officeDocument/2006/relationships" xmlns:m="http://schemas.openxmlformats.org/officeDocument/2006/math" xmlns:v="urn:schemas-microsoft-com:vml" xmlns:wp14="http://schemas.microsoft.com/office/word/2010/wordprocessingDrawing" xmlns:wp="http://schemas.openxmlformats.org/drawingml/2006/wordprocessingDrawing" xmlns:w10="urn:schemas-microsoft-com:office:word" xmlns:w="http://schemas.openxmlformats.org/wordprocessingml/2006/main" xmlns:w14="http://schemas.microsoft.com/office/word/2010/wordml" xmlns:w15="http://schemas.microsoft.com/office/word/2012/wordml" xmlns:w16se="http://schemas.microsoft.com/office/word/2015/wordml/symex" xmlns:wpg="http://schemas.microsoft.com/office/word/2010/wordprocessingGroup" xmlns:wpi="http://schemas.microsoft.com/office/word/2010/wordprocessingInk" xmlns:wne="http://schemas.microsoft.com/office/word/2006/wordml" xmlns:wps="http://schemas.microsoft.com/office/word/2010/wordprocessingShape" mc:Ignorable="w14 w15 w16se wp14">
+<w:document xmlns:wpc="http://schemas.microsoft.com/office/word/2010/wordprocessingCanvas" xmlns:mo="http://schemas.microsoft.com/office/mac/office/2008/main" xmlns:mc="http://schemas.openxmlformats.org/markup-compatibility/2006" xmlns:mv="urn:schemas-microsoft-com:mac:vml" xmlns:o="urn:schemas-microsoft-com:office:office" xmlns:r="http://schemas.openxmlformats.org/officeDocument/2006/relationships" xmlns:m="http://schemas.openxmlformats.org/officeDocument/2006/math" xmlns:v="urn:schemas-microsoft-com:vml" xmlns:wp14="http://schemas.microsoft.com/office/word/2010/wordprocessingDrawing" xmlns:wp="http://schemas.openxmlformats.org/drawingml/2006/wordprocessingDrawing" xmlns:w10="urn:schemas-microsoft-com:office:word" xmlns:w="http://schemas.openxmlformats.org/wordprocessingml/2006/main" xmlns:w14="http://schemas.microsoft.com/office/word/2010/wordml" xmlns:w15="http://schemas.microsoft.com/office/word/2012/wordml" xmlns:wpg="http://schemas.microsoft.com/office/word/2010/wordprocessingGroup" xmlns:wpi="http://schemas.microsoft.com/office/word/2010/wordprocessingInk" xmlns:wne="http://schemas.microsoft.com/office/word/2006/wordml" xmlns:wps="http://schemas.microsoft.com/office/word/2010/wordprocessingShape" mc:Ignorable="w14 w15 wp14">
   <w:body>
     <w:p>
       <w:pPr>
-        <w:pStyle w:val="Titel"/>
+        <w:pStyle w:val="Title"/>
         <w:rPr>
           <w:lang w:val="de-DE"/>
         </w:rPr>
@@ -12,7 +12,7 @@
       <w:r>
         <w:rPr>
           <w:noProof/>
-          <w:lang w:val="de-DE" w:eastAsia="de-DE"/>
+          <w:lang w:val="en-GB" w:eastAsia="en-GB"/>
         </w:rPr>
         <w:drawing>
           <wp:inline distT="0" distB="0" distL="0" distR="0" wp14:anchorId="62E1FEF4" wp14:editId="12FEC0E4">
@@ -65,7 +65,7 @@
     </w:p>
     <w:p>
       <w:pPr>
-        <w:pStyle w:val="Datum"/>
+        <w:pStyle w:val="Date"/>
         <w:rPr>
           <w:lang w:val="de-DE"/>
         </w:rPr>
@@ -79,7 +79,7 @@
     </w:p>
     <w:p>
       <w:pPr>
-        <w:pStyle w:val="berschrift1"/>
+        <w:pStyle w:val="Heading1"/>
         <w:rPr>
           <w:lang w:val="de-DE"/>
         </w:rPr>
@@ -104,7 +104,7 @@
     </w:p>
     <w:p>
       <w:pPr>
-        <w:pStyle w:val="Textkrper"/>
+        <w:pStyle w:val="BodyText"/>
         <w:rPr>
           <w:lang w:val="de-DE"/>
         </w:rPr>
@@ -118,7 +118,7 @@
     </w:p>
     <w:p>
       <w:pPr>
-        <w:pStyle w:val="Textkrper"/>
+        <w:pStyle w:val="BodyText"/>
         <w:rPr>
           <w:lang w:val="de-DE"/>
         </w:rPr>
@@ -132,7 +132,7 @@
     </w:p>
     <w:p>
       <w:pPr>
-        <w:pStyle w:val="Textkrper"/>
+        <w:pStyle w:val="BodyText"/>
       </w:pPr>
       <w:r>
         <w:t>Template Revision: 7.0 DE (asciidoc-based), January 2017</w:t>
@@ -140,7 +140,7 @@
     </w:p>
     <w:p>
       <w:pPr>
-        <w:pStyle w:val="Textkrper"/>
+        <w:pStyle w:val="BodyText"/>
       </w:pPr>
       <w:r>
         <w:t xml:space="preserve">© We acknowledge that this document uses material from the arc 42 architecture template, </w:t>
@@ -159,7 +159,7 @@
     </w:p>
     <w:p>
       <w:pPr>
-        <w:pStyle w:val="Blocktext"/>
+        <w:pStyle w:val="BlockText"/>
       </w:pPr>
       <w:r>
         <w:rPr>
@@ -170,16 +170,30 @@
     </w:p>
     <w:p>
       <w:pPr>
-        <w:pStyle w:val="Blocktext"/>
-        <w:rPr>
-          <w:lang w:val="de-DE"/>
-        </w:rPr>
-      </w:pPr>
-      <w:r>
-        <w:rPr>
-          <w:lang w:val="de-DE"/>
-        </w:rPr>
-        <w:t xml:space="preserve">Diese Version des Templates enthält Hilfen und Erläuterungen. Sie dient der Einarbeitung in arc42 sowie dem Verständnis der Konzepte. Für die Dokumentation eigener System verwenden Sie besser die </w:t>
+        <w:pStyle w:val="BlockText"/>
+        <w:rPr>
+          <w:lang w:val="de-DE"/>
+        </w:rPr>
+      </w:pPr>
+      <w:r>
+        <w:rPr>
+          <w:lang w:val="de-DE"/>
+        </w:rPr>
+        <w:t xml:space="preserve">Diese Version </w:t>
+      </w:r>
+      <w:proofErr w:type="gramStart"/>
+      <w:r>
+        <w:rPr>
+          <w:lang w:val="de-DE"/>
+        </w:rPr>
+        <w:t>des Templates</w:t>
+      </w:r>
+      <w:proofErr w:type="gramEnd"/>
+      <w:r>
+        <w:rPr>
+          <w:lang w:val="de-DE"/>
+        </w:rPr>
+        <w:t xml:space="preserve"> enthält Hilfen und Erläuterungen. Sie dient der Einarbeitung in arc42 sowie dem Verständnis der Konzepte. Für die Dokumentation eigener System verwenden Sie besser die </w:t>
       </w:r>
       <w:r>
         <w:rPr>
@@ -197,7 +211,7 @@
     </w:p>
     <w:p>
       <w:pPr>
-        <w:pStyle w:val="berschrift1"/>
+        <w:pStyle w:val="Heading1"/>
         <w:rPr>
           <w:lang w:val="de-DE"/>
         </w:rPr>
@@ -213,7 +227,7 @@
     </w:p>
     <w:p>
       <w:pPr>
-        <w:pStyle w:val="berschrift2"/>
+        <w:pStyle w:val="Heading2"/>
         <w:rPr>
           <w:lang w:val="de-DE"/>
         </w:rPr>
@@ -229,7 +243,7 @@
     </w:p>
     <w:p>
       <w:pPr>
-        <w:pStyle w:val="berschrift2"/>
+        <w:pStyle w:val="Heading2"/>
         <w:rPr>
           <w:rFonts w:asciiTheme="minorHAnsi" w:eastAsiaTheme="minorHAnsi" w:hAnsiTheme="minorHAnsi" w:cstheme="minorBidi"/>
           <w:b w:val="0"/>
@@ -257,7 +271,7 @@
     </w:p>
     <w:p>
       <w:pPr>
-        <w:pStyle w:val="Textkrper"/>
+        <w:pStyle w:val="BodyText"/>
         <w:numPr>
           <w:ilvl w:val="0"/>
           <w:numId w:val="24"/>
@@ -287,7 +301,7 @@
     </w:p>
     <w:p>
       <w:pPr>
-        <w:pStyle w:val="Textkrper"/>
+        <w:pStyle w:val="BodyText"/>
         <w:numPr>
           <w:ilvl w:val="0"/>
           <w:numId w:val="24"/>
@@ -317,7 +331,7 @@
     </w:p>
     <w:p>
       <w:pPr>
-        <w:pStyle w:val="berschrift2"/>
+        <w:pStyle w:val="Heading2"/>
         <w:rPr>
           <w:rFonts w:asciiTheme="minorHAnsi" w:eastAsiaTheme="minorHAnsi" w:hAnsiTheme="minorHAnsi" w:cstheme="minorBidi"/>
           <w:b w:val="0"/>
@@ -331,7 +345,7 @@
     </w:p>
     <w:p>
       <w:pPr>
-        <w:pStyle w:val="berschrift2"/>
+        <w:pStyle w:val="Heading2"/>
         <w:rPr>
           <w:rFonts w:asciiTheme="minorHAnsi" w:eastAsiaTheme="minorHAnsi" w:hAnsiTheme="minorHAnsi" w:cstheme="minorBidi"/>
           <w:b w:val="0"/>
@@ -352,8 +366,9 @@
           <w:szCs w:val="24"/>
           <w:lang w:val="de-DE"/>
         </w:rPr>
-        <w:t>Das ShareIt-System soll dabei als zentrale Verleihbibliothek für gebrauchte Fachliteratur/CDs dienen. Studierende, welche Exemplare ausleihen/anbieten wollen, müssen sich gegenüber dem System mittels einem Token authentisieren, um Falscheingaben und Missbrauch zu vermeiden. Die Implementierung wird ohne Front-End zur Verfügung gestellt und nur über eine REST-API implementiert. Als Datenübertragungsformat dient JSON.</w:t>
-      </w:r>
+        <w:t xml:space="preserve">Das ShareIt-System soll dabei als zentrale Verleihbibliothek für gebrauchte Fachliteratur/CDs dienen. Studierende, welche Exemplare ausleihen/anbieten wollen, müssen sich gegenüber dem System mittels </w:t>
+      </w:r>
+      <w:proofErr w:type="gramStart"/>
       <w:r>
         <w:rPr>
           <w:rFonts w:asciiTheme="minorHAnsi" w:eastAsiaTheme="minorHAnsi" w:hAnsiTheme="minorHAnsi" w:cstheme="minorBidi"/>
@@ -364,12 +379,10 @@
           <w:szCs w:val="24"/>
           <w:lang w:val="de-DE"/>
         </w:rPr>
-        <w:t xml:space="preserve"> </w:t>
-      </w:r>
-    </w:p>
-    <w:p>
-      <w:pPr>
-        <w:pStyle w:val="berschrift2"/>
+        <w:t>einem Token</w:t>
+      </w:r>
+      <w:proofErr w:type="gramEnd"/>
+      <w:r>
         <w:rPr>
           <w:rFonts w:asciiTheme="minorHAnsi" w:eastAsiaTheme="minorHAnsi" w:hAnsiTheme="minorHAnsi" w:cstheme="minorBidi"/>
           <w:b w:val="0"/>
@@ -379,7 +392,8 @@
           <w:szCs w:val="24"/>
           <w:lang w:val="de-DE"/>
         </w:rPr>
-      </w:pPr>
+        <w:t xml:space="preserve"> authentisieren, um Falscheingaben und Missbrauch zu vermeiden. Die Implementierung wird ohne Front-End zur Verfügung gestellt und nur über eine REST-API implementiert. Als Datenübertragungsformat dient JSON.</w:t>
+      </w:r>
       <w:r>
         <w:rPr>
           <w:rFonts w:asciiTheme="minorHAnsi" w:eastAsiaTheme="minorHAnsi" w:hAnsiTheme="minorHAnsi" w:cstheme="minorBidi"/>
@@ -390,37 +404,12 @@
           <w:szCs w:val="24"/>
           <w:lang w:val="de-DE"/>
         </w:rPr>
-        <w:t>Die genaue Anforderungsbeschreibung ist unter Moodle der Veranstaltung "Software-Architektur" verfügbar.</w:t>
-      </w:r>
-    </w:p>
-    <w:p>
-      <w:pPr>
-        <w:pStyle w:val="Textkrper"/>
-        <w:rPr>
-          <w:lang w:val="de-DE"/>
-        </w:rPr>
-      </w:pPr>
-    </w:p>
-    <w:p>
-      <w:pPr>
-        <w:pStyle w:val="berschrift2"/>
-        <w:rPr>
-          <w:lang w:val="de-DE"/>
-        </w:rPr>
-      </w:pPr>
-      <w:r>
-        <w:rPr>
-          <w:lang w:val="de-DE"/>
-        </w:rPr>
-        <w:t>Qualitätsziele</w:t>
-      </w:r>
-      <w:bookmarkStart w:id="4" w:name="_stakeholder"/>
-      <w:bookmarkEnd w:id="4"/>
-    </w:p>
-    <w:p>
-      <w:pPr>
-        <w:pStyle w:val="berschrift2"/>
-        <w:spacing w:after="240"/>
+        <w:t xml:space="preserve"> </w:t>
+      </w:r>
+    </w:p>
+    <w:p>
+      <w:pPr>
+        <w:pStyle w:val="Heading2"/>
         <w:rPr>
           <w:rFonts w:asciiTheme="minorHAnsi" w:eastAsiaTheme="minorHAnsi" w:hAnsiTheme="minorHAnsi" w:cstheme="minorBidi"/>
           <w:b w:val="0"/>
@@ -441,9 +430,37 @@
           <w:szCs w:val="24"/>
           <w:lang w:val="de-DE"/>
         </w:rPr>
-        <w:t>Folgende Qualitätszi</w:t>
-      </w:r>
-      <w:r>
+        <w:t>Die genaue Anforderungsbeschreibung ist unter Moodle der Veranstaltung "Software-Architektur" verfügbar.</w:t>
+      </w:r>
+    </w:p>
+    <w:p>
+      <w:pPr>
+        <w:pStyle w:val="BodyText"/>
+        <w:rPr>
+          <w:lang w:val="de-DE"/>
+        </w:rPr>
+      </w:pPr>
+    </w:p>
+    <w:p>
+      <w:pPr>
+        <w:pStyle w:val="Heading2"/>
+        <w:rPr>
+          <w:lang w:val="de-DE"/>
+        </w:rPr>
+      </w:pPr>
+      <w:r>
+        <w:rPr>
+          <w:lang w:val="de-DE"/>
+        </w:rPr>
+        <w:t>Qualitätsziele</w:t>
+      </w:r>
+      <w:bookmarkStart w:id="4" w:name="_stakeholder"/>
+      <w:bookmarkEnd w:id="4"/>
+    </w:p>
+    <w:p>
+      <w:pPr>
+        <w:pStyle w:val="Heading2"/>
+        <w:spacing w:after="240"/>
         <w:rPr>
           <w:rFonts w:asciiTheme="minorHAnsi" w:eastAsiaTheme="minorHAnsi" w:hAnsiTheme="minorHAnsi" w:cstheme="minorBidi"/>
           <w:b w:val="0"/>
@@ -453,12 +470,35 @@
           <w:szCs w:val="24"/>
           <w:lang w:val="de-DE"/>
         </w:rPr>
+      </w:pPr>
+      <w:r>
+        <w:rPr>
+          <w:rFonts w:asciiTheme="minorHAnsi" w:eastAsiaTheme="minorHAnsi" w:hAnsiTheme="minorHAnsi" w:cstheme="minorBidi"/>
+          <w:b w:val="0"/>
+          <w:bCs w:val="0"/>
+          <w:color w:val="auto"/>
+          <w:sz w:val="24"/>
+          <w:szCs w:val="24"/>
+          <w:lang w:val="de-DE"/>
+        </w:rPr>
+        <w:t>Folgende Qualitätszi</w:t>
+      </w:r>
+      <w:r>
+        <w:rPr>
+          <w:rFonts w:asciiTheme="minorHAnsi" w:eastAsiaTheme="minorHAnsi" w:hAnsiTheme="minorHAnsi" w:cstheme="minorBidi"/>
+          <w:b w:val="0"/>
+          <w:bCs w:val="0"/>
+          <w:color w:val="auto"/>
+          <w:sz w:val="24"/>
+          <w:szCs w:val="24"/>
+          <w:lang w:val="de-DE"/>
+        </w:rPr>
         <w:t>ele sind zwingend erforderlich:</w:t>
       </w:r>
     </w:p>
     <w:tbl>
       <w:tblPr>
-        <w:tblStyle w:val="Tabellenraster"/>
+        <w:tblStyle w:val="TableGrid"/>
         <w:tblW w:w="0" w:type="auto"/>
         <w:tblLook w:val="04A0" w:firstRow="1" w:lastRow="0" w:firstColumn="1" w:lastColumn="0" w:noHBand="0" w:noVBand="1"/>
       </w:tblPr>
@@ -473,7 +513,7 @@
           </w:tcPr>
           <w:p>
             <w:pPr>
-              <w:pStyle w:val="Textkrper"/>
+              <w:pStyle w:val="BodyText"/>
               <w:spacing w:before="0" w:after="0"/>
               <w:rPr>
                 <w:b/>
@@ -495,7 +535,7 @@
           </w:tcPr>
           <w:p>
             <w:pPr>
-              <w:pStyle w:val="Textkrper"/>
+              <w:pStyle w:val="BodyText"/>
               <w:spacing w:before="0" w:after="0"/>
               <w:rPr>
                 <w:b/>
@@ -519,7 +559,7 @@
           </w:tcPr>
           <w:p>
             <w:pPr>
-              <w:pStyle w:val="Textkrper"/>
+              <w:pStyle w:val="BodyText"/>
               <w:spacing w:before="0" w:after="0"/>
               <w:rPr>
                 <w:lang w:val="de-DE"/>
@@ -539,7 +579,7 @@
           </w:tcPr>
           <w:p>
             <w:pPr>
-              <w:pStyle w:val="Textkrper"/>
+              <w:pStyle w:val="BodyText"/>
               <w:spacing w:before="0" w:after="0"/>
               <w:rPr>
                 <w:lang w:val="de-DE"/>
@@ -561,7 +601,7 @@
           </w:tcPr>
           <w:p>
             <w:pPr>
-              <w:pStyle w:val="Textkrper"/>
+              <w:pStyle w:val="BodyText"/>
               <w:spacing w:before="0" w:after="0"/>
               <w:rPr>
                 <w:lang w:val="de-DE"/>
@@ -581,7 +621,7 @@
           </w:tcPr>
           <w:p>
             <w:pPr>
-              <w:pStyle w:val="Textkrper"/>
+              <w:pStyle w:val="BodyText"/>
               <w:spacing w:before="0" w:after="0"/>
               <w:rPr>
                 <w:lang w:val="de-DE"/>
@@ -603,7 +643,7 @@
           </w:tcPr>
           <w:p>
             <w:pPr>
-              <w:pStyle w:val="Textkrper"/>
+              <w:pStyle w:val="BodyText"/>
               <w:spacing w:before="0" w:after="0"/>
               <w:rPr>
                 <w:lang w:val="de-DE"/>
@@ -623,7 +663,7 @@
           </w:tcPr>
           <w:p>
             <w:pPr>
-              <w:pStyle w:val="Textkrper"/>
+              <w:pStyle w:val="BodyText"/>
               <w:spacing w:before="0" w:after="0"/>
               <w:rPr>
                 <w:lang w:val="de-DE"/>
@@ -645,7 +685,7 @@
           </w:tcPr>
           <w:p>
             <w:pPr>
-              <w:pStyle w:val="Textkrper"/>
+              <w:pStyle w:val="BodyText"/>
               <w:spacing w:before="0" w:after="0"/>
               <w:rPr>
                 <w:lang w:val="de-DE"/>
@@ -665,7 +705,7 @@
           </w:tcPr>
           <w:p>
             <w:pPr>
-              <w:pStyle w:val="Textkrper"/>
+              <w:pStyle w:val="BodyText"/>
               <w:spacing w:before="0" w:after="0"/>
               <w:rPr>
                 <w:lang w:val="de-DE"/>
@@ -687,7 +727,7 @@
           </w:tcPr>
           <w:p>
             <w:pPr>
-              <w:pStyle w:val="Textkrper"/>
+              <w:pStyle w:val="BodyText"/>
               <w:spacing w:before="0" w:after="0"/>
               <w:rPr>
                 <w:lang w:val="de-DE"/>
@@ -707,7 +747,7 @@
           </w:tcPr>
           <w:p>
             <w:pPr>
-              <w:pStyle w:val="Textkrper"/>
+              <w:pStyle w:val="BodyText"/>
               <w:spacing w:before="0" w:after="0"/>
               <w:rPr>
                 <w:lang w:val="de-DE"/>
@@ -725,15 +765,15 @@
     </w:tbl>
     <w:p>
       <w:pPr>
-        <w:pStyle w:val="berschrift2"/>
-        <w:rPr>
-          <w:lang w:val="de-DE"/>
-        </w:rPr>
-      </w:pPr>
-    </w:p>
-    <w:p>
-      <w:pPr>
-        <w:pStyle w:val="berschrift2"/>
+        <w:pStyle w:val="Heading2"/>
+        <w:rPr>
+          <w:lang w:val="de-DE"/>
+        </w:rPr>
+      </w:pPr>
+    </w:p>
+    <w:p>
+      <w:pPr>
+        <w:pStyle w:val="Heading2"/>
         <w:rPr>
           <w:lang w:val="de-DE"/>
         </w:rPr>
@@ -747,7 +787,7 @@
     </w:p>
     <w:p>
       <w:pPr>
-        <w:pStyle w:val="Textkrper"/>
+        <w:pStyle w:val="BodyText"/>
         <w:rPr>
           <w:lang w:val="de-DE"/>
         </w:rPr>
@@ -773,15 +813,15 @@
     </w:p>
     <w:p>
       <w:pPr>
-        <w:pStyle w:val="Textkrper"/>
-        <w:rPr>
-          <w:lang w:val="de-DE"/>
-        </w:rPr>
-      </w:pPr>
-    </w:p>
-    <w:p>
-      <w:pPr>
-        <w:pStyle w:val="Textkrper"/>
+        <w:pStyle w:val="BodyText"/>
+        <w:rPr>
+          <w:lang w:val="de-DE"/>
+        </w:rPr>
+      </w:pPr>
+    </w:p>
+    <w:p>
+      <w:pPr>
+        <w:pStyle w:val="BodyText"/>
         <w:ind w:left="720"/>
         <w:rPr>
           <w:lang w:val="de-DE"/>
@@ -790,7 +830,7 @@
       <w:r>
         <w:rPr>
           <w:noProof/>
-          <w:lang w:val="de-DE" w:eastAsia="de-DE"/>
+          <w:lang w:val="en-GB" w:eastAsia="en-GB"/>
         </w:rPr>
         <w:lastRenderedPageBreak/>
         <w:drawing>
@@ -845,15 +885,15 @@
     </w:p>
     <w:p>
       <w:pPr>
-        <w:pStyle w:val="Textkrper"/>
-        <w:rPr>
-          <w:lang w:val="de-DE"/>
-        </w:rPr>
-      </w:pPr>
-    </w:p>
-    <w:p>
-      <w:pPr>
-        <w:pStyle w:val="Textkrper"/>
+        <w:pStyle w:val="BodyText"/>
+        <w:rPr>
+          <w:lang w:val="de-DE"/>
+        </w:rPr>
+      </w:pPr>
+    </w:p>
+    <w:p>
+      <w:pPr>
+        <w:pStyle w:val="BodyText"/>
         <w:rPr>
           <w:lang w:val="de-DE"/>
         </w:rPr>
@@ -867,7 +907,7 @@
     </w:p>
     <w:p>
       <w:pPr>
-        <w:pStyle w:val="Textkrper"/>
+        <w:pStyle w:val="BodyText"/>
         <w:rPr>
           <w:lang w:val="de-DE"/>
         </w:rPr>
@@ -879,9 +919,355 @@
         <w:t>Die eigentliche Zielgruppe des Systems ist an die Studenten der Hochschule München gerichtet, welche somit Hauptbestandteil des Systems sind und zwingend als Stakeholder aufgenommen werden müssen.</w:t>
       </w:r>
     </w:p>
-    <w:p>
-      <w:pPr>
-        <w:pStyle w:val="berschrift1"/>
+    <w:tbl>
+      <w:tblPr>
+        <w:tblW w:w="5000" w:type="pct"/>
+        <w:tblLook w:val="07E0" w:firstRow="1" w:lastRow="1" w:firstColumn="1" w:lastColumn="1" w:noHBand="1" w:noVBand="1"/>
+      </w:tblPr>
+      <w:tblGrid>
+        <w:gridCol w:w="1872"/>
+        <w:gridCol w:w="2077"/>
+        <w:gridCol w:w="2166"/>
+        <w:gridCol w:w="3291"/>
+      </w:tblGrid>
+      <w:tr>
+        <w:tc>
+          <w:tcPr>
+            <w:tcW w:w="0" w:type="auto"/>
+            <w:tcBorders>
+              <w:bottom w:val="single" w:sz="0" w:space="0" w:color="auto"/>
+            </w:tcBorders>
+            <w:vAlign w:val="bottom"/>
+          </w:tcPr>
+          <w:p>
+            <w:pPr>
+              <w:pStyle w:val="Compact"/>
+              <w:rPr>
+                <w:lang w:val="de-DE"/>
+              </w:rPr>
+            </w:pPr>
+            <w:r>
+              <w:rPr>
+                <w:lang w:val="de-DE"/>
+              </w:rPr>
+              <w:t>Rolle</w:t>
+            </w:r>
+          </w:p>
+        </w:tc>
+        <w:tc>
+          <w:tcPr>
+            <w:tcW w:w="0" w:type="auto"/>
+            <w:tcBorders>
+              <w:bottom w:val="single" w:sz="0" w:space="0" w:color="auto"/>
+            </w:tcBorders>
+          </w:tcPr>
+          <w:p>
+            <w:pPr>
+              <w:pStyle w:val="Compact"/>
+              <w:rPr>
+                <w:lang w:val="de-DE"/>
+              </w:rPr>
+            </w:pPr>
+            <w:r>
+              <w:rPr>
+                <w:lang w:val="de-DE"/>
+              </w:rPr>
+              <w:t>Abnahmerelevanz</w:t>
+            </w:r>
+          </w:p>
+        </w:tc>
+        <w:tc>
+          <w:tcPr>
+            <w:tcW w:w="0" w:type="auto"/>
+            <w:tcBorders>
+              <w:bottom w:val="single" w:sz="0" w:space="0" w:color="auto"/>
+            </w:tcBorders>
+          </w:tcPr>
+          <w:p>
+            <w:pPr>
+              <w:pStyle w:val="Compact"/>
+              <w:rPr>
+                <w:lang w:val="de-DE"/>
+              </w:rPr>
+            </w:pPr>
+            <w:r>
+              <w:rPr>
+                <w:lang w:val="de-DE"/>
+              </w:rPr>
+              <w:t>Klassifizierung</w:t>
+            </w:r>
+          </w:p>
+        </w:tc>
+        <w:tc>
+          <w:tcPr>
+            <w:tcW w:w="0" w:type="auto"/>
+            <w:tcBorders>
+              <w:bottom w:val="single" w:sz="0" w:space="0" w:color="auto"/>
+            </w:tcBorders>
+            <w:vAlign w:val="bottom"/>
+          </w:tcPr>
+          <w:p>
+            <w:pPr>
+              <w:pStyle w:val="Compact"/>
+              <w:rPr>
+                <w:lang w:val="de-DE"/>
+              </w:rPr>
+            </w:pPr>
+            <w:r>
+              <w:rPr>
+                <w:lang w:val="de-DE"/>
+              </w:rPr>
+              <w:t>Erwartungshaltung</w:t>
+            </w:r>
+          </w:p>
+        </w:tc>
+      </w:tr>
+      <w:tr>
+        <w:tc>
+          <w:tcPr>
+            <w:tcW w:w="0" w:type="auto"/>
+          </w:tcPr>
+          <w:p>
+            <w:pPr>
+              <w:rPr>
+                <w:lang w:val="de-DE"/>
+              </w:rPr>
+            </w:pPr>
+            <w:r>
+              <w:rPr>
+                <w:i/>
+                <w:lang w:val="de-DE"/>
+              </w:rPr>
+              <w:t>Anbieter</w:t>
+            </w:r>
+          </w:p>
+        </w:tc>
+        <w:tc>
+          <w:tcPr>
+            <w:tcW w:w="0" w:type="auto"/>
+          </w:tcPr>
+          <w:p>
+            <w:pPr>
+              <w:rPr>
+                <w:i/>
+                <w:lang w:val="de-DE"/>
+              </w:rPr>
+            </w:pPr>
+            <w:r>
+              <w:rPr>
+                <w:i/>
+                <w:lang w:val="de-DE"/>
+              </w:rPr>
+              <w:t>Ja</w:t>
+            </w:r>
+          </w:p>
+        </w:tc>
+        <w:tc>
+          <w:tcPr>
+            <w:tcW w:w="0" w:type="auto"/>
+          </w:tcPr>
+          <w:p>
+            <w:pPr>
+              <w:rPr>
+                <w:i/>
+                <w:lang w:val="de-DE"/>
+              </w:rPr>
+            </w:pPr>
+            <w:r>
+              <w:rPr>
+                <w:i/>
+                <w:lang w:val="de-DE"/>
+              </w:rPr>
+              <w:t>Informieren und involvieren</w:t>
+            </w:r>
+          </w:p>
+        </w:tc>
+        <w:tc>
+          <w:tcPr>
+            <w:tcW w:w="0" w:type="auto"/>
+          </w:tcPr>
+          <w:p>
+            <w:pPr>
+              <w:rPr>
+                <w:lang w:val="de-DE"/>
+              </w:rPr>
+            </w:pPr>
+            <w:r>
+              <w:rPr>
+                <w:i/>
+                <w:lang w:val="de-DE"/>
+              </w:rPr>
+              <w:t>Muss Medien im System einstellen und verwalten können</w:t>
+            </w:r>
+          </w:p>
+        </w:tc>
+      </w:tr>
+      <w:tr>
+        <w:tc>
+          <w:tcPr>
+            <w:tcW w:w="0" w:type="auto"/>
+          </w:tcPr>
+          <w:p>
+            <w:pPr>
+              <w:rPr>
+                <w:lang w:val="de-DE"/>
+              </w:rPr>
+            </w:pPr>
+            <w:r>
+              <w:rPr>
+                <w:i/>
+                <w:lang w:val="de-DE"/>
+              </w:rPr>
+              <w:t>Ausleiher</w:t>
+            </w:r>
+          </w:p>
+        </w:tc>
+        <w:tc>
+          <w:tcPr>
+            <w:tcW w:w="0" w:type="auto"/>
+          </w:tcPr>
+          <w:p>
+            <w:pPr>
+              <w:rPr>
+                <w:i/>
+                <w:lang w:val="de-DE"/>
+              </w:rPr>
+            </w:pPr>
+            <w:r>
+              <w:rPr>
+                <w:i/>
+                <w:lang w:val="de-DE"/>
+              </w:rPr>
+              <w:t>Ja</w:t>
+            </w:r>
+          </w:p>
+        </w:tc>
+        <w:tc>
+          <w:tcPr>
+            <w:tcW w:w="0" w:type="auto"/>
+          </w:tcPr>
+          <w:p>
+            <w:pPr>
+              <w:rPr>
+                <w:i/>
+                <w:lang w:val="de-DE"/>
+              </w:rPr>
+            </w:pPr>
+            <w:r>
+              <w:rPr>
+                <w:i/>
+                <w:lang w:val="de-DE"/>
+              </w:rPr>
+              <w:t>Informieren und involvieren</w:t>
+            </w:r>
+          </w:p>
+        </w:tc>
+        <w:tc>
+          <w:tcPr>
+            <w:tcW w:w="0" w:type="auto"/>
+          </w:tcPr>
+          <w:p>
+            <w:pPr>
+              <w:rPr>
+                <w:lang w:val="de-DE"/>
+              </w:rPr>
+            </w:pPr>
+            <w:r>
+              <w:rPr>
+                <w:i/>
+                <w:lang w:val="de-DE"/>
+              </w:rPr>
+              <w:t>Muss Medien im System ausleihen und verwalten können</w:t>
+            </w:r>
+          </w:p>
+        </w:tc>
+      </w:tr>
+      <w:tr>
+        <w:tc>
+          <w:tcPr>
+            <w:tcW w:w="0" w:type="auto"/>
+          </w:tcPr>
+          <w:p>
+            <w:pPr>
+              <w:rPr>
+                <w:i/>
+                <w:lang w:val="de-DE"/>
+              </w:rPr>
+            </w:pPr>
+            <w:r>
+              <w:rPr>
+                <w:i/>
+                <w:lang w:val="de-DE"/>
+              </w:rPr>
+              <w:t>Administratoren</w:t>
+            </w:r>
+          </w:p>
+        </w:tc>
+        <w:tc>
+          <w:tcPr>
+            <w:tcW w:w="0" w:type="auto"/>
+          </w:tcPr>
+          <w:p>
+            <w:pPr>
+              <w:rPr>
+                <w:i/>
+                <w:lang w:val="de-DE"/>
+              </w:rPr>
+            </w:pPr>
+            <w:r>
+              <w:rPr>
+                <w:i/>
+                <w:lang w:val="de-DE"/>
+              </w:rPr>
+              <w:t>Nein</w:t>
+            </w:r>
+          </w:p>
+        </w:tc>
+        <w:tc>
+          <w:tcPr>
+            <w:tcW w:w="0" w:type="auto"/>
+          </w:tcPr>
+          <w:p>
+            <w:pPr>
+              <w:rPr>
+                <w:i/>
+                <w:lang w:val="de-DE"/>
+              </w:rPr>
+            </w:pPr>
+            <w:r>
+              <w:rPr>
+                <w:i/>
+                <w:lang w:val="de-DE"/>
+              </w:rPr>
+              <w:t>Zufriedenstellen</w:t>
+            </w:r>
+          </w:p>
+        </w:tc>
+        <w:tc>
+          <w:tcPr>
+            <w:tcW w:w="0" w:type="auto"/>
+          </w:tcPr>
+          <w:p>
+            <w:pPr>
+              <w:rPr>
+                <w:i/>
+                <w:lang w:val="de-DE"/>
+              </w:rPr>
+            </w:pPr>
+            <w:r>
+              <w:rPr>
+                <w:i/>
+                <w:lang w:val="de-DE"/>
+              </w:rPr>
+              <w:t>Müssen das System entwickeln, betreiben sowie supporten</w:t>
+            </w:r>
+          </w:p>
+        </w:tc>
+      </w:tr>
+    </w:tbl>
+    <w:p>
+      <w:pPr>
+        <w:pStyle w:val="Heading1"/>
         <w:rPr>
           <w:lang w:val="de-DE"/>
         </w:rPr>
@@ -892,12 +1278,13 @@
         <w:rPr>
           <w:lang w:val="de-DE"/>
         </w:rPr>
+        <w:lastRenderedPageBreak/>
         <w:t>Randbedingungen</w:t>
       </w:r>
     </w:p>
     <w:p>
       <w:pPr>
-        <w:pStyle w:val="Textkrper"/>
+        <w:pStyle w:val="BodyText"/>
         <w:rPr>
           <w:lang w:val="de-DE"/>
         </w:rPr>
@@ -911,7 +1298,7 @@
     </w:p>
     <w:p>
       <w:pPr>
-        <w:pStyle w:val="Textkrper"/>
+        <w:pStyle w:val="BodyText"/>
         <w:rPr>
           <w:lang w:val="de-DE"/>
         </w:rPr>
@@ -925,7 +1312,7 @@
     </w:p>
     <w:p>
       <w:pPr>
-        <w:pStyle w:val="Textkrper"/>
+        <w:pStyle w:val="BodyText"/>
         <w:rPr>
           <w:lang w:val="de-DE"/>
         </w:rPr>
@@ -939,7 +1326,7 @@
     </w:p>
     <w:p>
       <w:pPr>
-        <w:pStyle w:val="berschrift1"/>
+        <w:pStyle w:val="Heading1"/>
         <w:rPr>
           <w:lang w:val="de-DE"/>
         </w:rPr>
@@ -950,76 +1337,1015 @@
         <w:rPr>
           <w:lang w:val="de-DE"/>
         </w:rPr>
-        <w:lastRenderedPageBreak/>
         <w:t>Kontextabgrenzung</w:t>
       </w:r>
     </w:p>
-    <w:p>
-      <w:pPr>
-        <w:pStyle w:val="Textkrper"/>
-        <w:rPr>
-          <w:color w:val="FF0000"/>
-          <w:lang w:val="de-DE"/>
-        </w:rPr>
-      </w:pPr>
-      <w:r>
-        <w:rPr>
-          <w:color w:val="FF0000"/>
-          <w:lang w:val="de-DE"/>
-        </w:rPr>
-        <w:t>// REST-Schnittstellenbeschreibung hinzufügen, z.B. swagger</w:t>
-      </w:r>
-      <w:r>
-        <w:rPr>
-          <w:color w:val="FF0000"/>
-          <w:lang w:val="de-DE"/>
-        </w:rPr>
-        <w:t xml:space="preserve"> bzw. vielleicht auch mit JavaDoc API</w:t>
-      </w:r>
-    </w:p>
-    <w:p>
-      <w:pPr>
-        <w:pStyle w:val="Textkrper"/>
-        <w:rPr>
-          <w:lang w:val="de-DE"/>
-        </w:rPr>
-      </w:pPr>
-    </w:p>
-    <w:p>
-      <w:pPr>
-        <w:pStyle w:val="Textkrper"/>
-        <w:rPr>
-          <w:lang w:val="de-DE"/>
-        </w:rPr>
-      </w:pPr>
-    </w:p>
-    <w:p>
-      <w:pPr>
-        <w:pStyle w:val="Textkrper"/>
-        <w:rPr>
-          <w:lang w:val="de-DE"/>
-        </w:rPr>
-      </w:pPr>
-    </w:p>
-    <w:p>
-      <w:pPr>
-        <w:pStyle w:val="Textkrper"/>
-        <w:rPr>
-          <w:lang w:val="de-DE"/>
-        </w:rPr>
-      </w:pPr>
-    </w:p>
-    <w:p>
-      <w:pPr>
-        <w:pStyle w:val="Textkrper"/>
-        <w:rPr>
-          <w:lang w:val="de-DE"/>
-        </w:rPr>
-      </w:pPr>
-    </w:p>
-    <w:p>
-      <w:pPr>
-        <w:pStyle w:val="berschrift1"/>
+    <w:tbl>
+      <w:tblPr>
+        <w:tblStyle w:val="TableGrid"/>
+        <w:tblW w:w="9519" w:type="dxa"/>
+        <w:tblInd w:w="113" w:type="dxa"/>
+        <w:tblLook w:val="04A0" w:firstRow="1" w:lastRow="0" w:firstColumn="1" w:lastColumn="0" w:noHBand="0" w:noVBand="1"/>
+      </w:tblPr>
+      <w:tblGrid>
+        <w:gridCol w:w="3539"/>
+        <w:gridCol w:w="926"/>
+        <w:gridCol w:w="5054"/>
+      </w:tblGrid>
+      <w:tr>
+        <w:trPr>
+          <w:trHeight w:val="712"/>
+        </w:trPr>
+        <w:tc>
+          <w:tcPr>
+            <w:tcW w:w="3539" w:type="dxa"/>
+          </w:tcPr>
+          <w:p>
+            <w:pPr>
+              <w:pStyle w:val="BodyText"/>
+              <w:rPr>
+                <w:rFonts w:asciiTheme="majorHAnsi" w:hAnsiTheme="majorHAnsi"/>
+                <w:b/>
+                <w:u w:val="single"/>
+                <w:lang w:val="de-DE"/>
+              </w:rPr>
+            </w:pPr>
+            <w:r>
+              <w:rPr>
+                <w:rFonts w:asciiTheme="majorHAnsi" w:hAnsiTheme="majorHAnsi"/>
+                <w:b/>
+                <w:u w:val="single"/>
+                <w:lang w:val="de-DE"/>
+              </w:rPr>
+              <w:t>URI-Template</w:t>
+            </w:r>
+          </w:p>
+        </w:tc>
+        <w:tc>
+          <w:tcPr>
+            <w:tcW w:w="926" w:type="dxa"/>
+          </w:tcPr>
+          <w:p>
+            <w:pPr>
+              <w:pStyle w:val="BodyText"/>
+              <w:rPr>
+                <w:rFonts w:asciiTheme="majorHAnsi" w:hAnsiTheme="majorHAnsi"/>
+                <w:b/>
+                <w:u w:val="single"/>
+                <w:lang w:val="de-DE"/>
+              </w:rPr>
+            </w:pPr>
+            <w:r>
+              <w:rPr>
+                <w:rFonts w:asciiTheme="majorHAnsi" w:hAnsiTheme="majorHAnsi"/>
+                <w:b/>
+                <w:u w:val="single"/>
+                <w:lang w:val="de-DE"/>
+              </w:rPr>
+              <w:t>Verb</w:t>
+            </w:r>
+          </w:p>
+        </w:tc>
+        <w:tc>
+          <w:tcPr>
+            <w:tcW w:w="5054" w:type="dxa"/>
+          </w:tcPr>
+          <w:p>
+            <w:pPr>
+              <w:pStyle w:val="BodyText"/>
+              <w:rPr>
+                <w:rFonts w:asciiTheme="majorHAnsi" w:hAnsiTheme="majorHAnsi"/>
+                <w:b/>
+                <w:u w:val="single"/>
+                <w:lang w:val="de-DE"/>
+              </w:rPr>
+            </w:pPr>
+            <w:r>
+              <w:rPr>
+                <w:rFonts w:asciiTheme="majorHAnsi" w:hAnsiTheme="majorHAnsi"/>
+                <w:b/>
+                <w:u w:val="single"/>
+                <w:lang w:val="de-DE"/>
+              </w:rPr>
+              <w:t>Wirkung</w:t>
+            </w:r>
+          </w:p>
+        </w:tc>
+      </w:tr>
+      <w:tr>
+        <w:tc>
+          <w:tcPr>
+            <w:tcW w:w="3539" w:type="dxa"/>
+          </w:tcPr>
+          <w:p>
+            <w:pPr>
+              <w:pStyle w:val="BodyText"/>
+              <w:rPr>
+                <w:rFonts w:asciiTheme="majorHAnsi" w:hAnsiTheme="majorHAnsi"/>
+                <w:lang w:val="de-DE"/>
+              </w:rPr>
+            </w:pPr>
+            <w:r>
+              <w:rPr>
+                <w:rFonts w:asciiTheme="majorHAnsi" w:hAnsiTheme="majorHAnsi"/>
+                <w:lang w:val="de-DE"/>
+              </w:rPr>
+              <w:t>/shareit/media/books</w:t>
+            </w:r>
+          </w:p>
+        </w:tc>
+        <w:tc>
+          <w:tcPr>
+            <w:tcW w:w="926" w:type="dxa"/>
+          </w:tcPr>
+          <w:p>
+            <w:pPr>
+              <w:pStyle w:val="BodyText"/>
+              <w:rPr>
+                <w:rFonts w:asciiTheme="majorHAnsi" w:hAnsiTheme="majorHAnsi"/>
+                <w:lang w:val="de-DE"/>
+              </w:rPr>
+            </w:pPr>
+            <w:r>
+              <w:rPr>
+                <w:rFonts w:asciiTheme="majorHAnsi" w:hAnsiTheme="majorHAnsi"/>
+                <w:lang w:val="de-DE"/>
+              </w:rPr>
+              <w:t>POST</w:t>
+            </w:r>
+          </w:p>
+        </w:tc>
+        <w:tc>
+          <w:tcPr>
+            <w:tcW w:w="5054" w:type="dxa"/>
+          </w:tcPr>
+          <w:p>
+            <w:pPr>
+              <w:pStyle w:val="BodyText"/>
+              <w:rPr>
+                <w:rFonts w:asciiTheme="majorHAnsi" w:hAnsiTheme="majorHAnsi"/>
+                <w:lang w:val="de-DE"/>
+              </w:rPr>
+            </w:pPr>
+            <w:r>
+              <w:rPr>
+                <w:rFonts w:asciiTheme="majorHAnsi" w:hAnsiTheme="majorHAnsi"/>
+                <w:lang w:val="de-DE"/>
+              </w:rPr>
+              <w:t>Neues Medium Buch anlegen</w:t>
+            </w:r>
+          </w:p>
+          <w:p>
+            <w:pPr>
+              <w:pStyle w:val="BodyText"/>
+              <w:rPr>
+                <w:rFonts w:asciiTheme="majorHAnsi" w:hAnsiTheme="majorHAnsi"/>
+                <w:lang w:val="de-DE"/>
+              </w:rPr>
+            </w:pPr>
+            <w:r>
+              <w:rPr>
+                <w:rFonts w:asciiTheme="majorHAnsi" w:hAnsiTheme="majorHAnsi"/>
+                <w:lang w:val="de-DE"/>
+              </w:rPr>
+              <w:t>Möglicher Fehler: Ungültige ISBN</w:t>
+            </w:r>
+            <w:r>
+              <w:rPr>
+                <w:rFonts w:asciiTheme="majorHAnsi" w:hAnsiTheme="majorHAnsi"/>
+                <w:lang w:val="de-DE"/>
+              </w:rPr>
+              <w:br/>
+              <w:t>Möglicher Fehler: ISBN bereits vorhanden Möglicher Fehler: Autor oder Titel fehlt</w:t>
+            </w:r>
+          </w:p>
+        </w:tc>
+      </w:tr>
+      <w:tr>
+        <w:tc>
+          <w:tcPr>
+            <w:tcW w:w="3539" w:type="dxa"/>
+          </w:tcPr>
+          <w:p>
+            <w:pPr>
+              <w:widowControl w:val="0"/>
+              <w:autoSpaceDE w:val="0"/>
+              <w:autoSpaceDN w:val="0"/>
+              <w:adjustRightInd w:val="0"/>
+              <w:spacing w:line="340" w:lineRule="atLeast"/>
+              <w:rPr>
+                <w:rFonts w:asciiTheme="majorHAnsi" w:hAnsiTheme="majorHAnsi" w:cs="Times"/>
+                <w:color w:val="000000"/>
+                <w:lang w:val="de-DE"/>
+              </w:rPr>
+            </w:pPr>
+            <w:r>
+              <w:rPr>
+                <w:rFonts w:asciiTheme="majorHAnsi" w:hAnsiTheme="majorHAnsi" w:cs="Times"/>
+                <w:color w:val="000000"/>
+                <w:lang w:val="de-DE"/>
+              </w:rPr>
+              <w:t>/shareit/media/books/{isbn}</w:t>
+            </w:r>
+          </w:p>
+          <w:p>
+            <w:pPr>
+              <w:pStyle w:val="BodyText"/>
+              <w:rPr>
+                <w:rFonts w:asciiTheme="majorHAnsi" w:hAnsiTheme="majorHAnsi"/>
+                <w:lang w:val="de-DE"/>
+              </w:rPr>
+            </w:pPr>
+          </w:p>
+        </w:tc>
+        <w:tc>
+          <w:tcPr>
+            <w:tcW w:w="926" w:type="dxa"/>
+          </w:tcPr>
+          <w:p>
+            <w:pPr>
+              <w:widowControl w:val="0"/>
+              <w:autoSpaceDE w:val="0"/>
+              <w:autoSpaceDN w:val="0"/>
+              <w:adjustRightInd w:val="0"/>
+              <w:spacing w:after="240" w:line="340" w:lineRule="atLeast"/>
+              <w:rPr>
+                <w:rFonts w:asciiTheme="majorHAnsi" w:hAnsiTheme="majorHAnsi" w:cs="Times"/>
+                <w:color w:val="000000"/>
+                <w:lang w:val="de-DE"/>
+              </w:rPr>
+            </w:pPr>
+            <w:r>
+              <w:rPr>
+                <w:rFonts w:asciiTheme="majorHAnsi" w:hAnsiTheme="majorHAnsi" w:cs="Times"/>
+                <w:color w:val="000000"/>
+                <w:lang w:val="de-DE"/>
+              </w:rPr>
+              <w:t xml:space="preserve">GET </w:t>
+            </w:r>
+          </w:p>
+        </w:tc>
+        <w:tc>
+          <w:tcPr>
+            <w:tcW w:w="5054" w:type="dxa"/>
+          </w:tcPr>
+          <w:p>
+            <w:pPr>
+              <w:widowControl w:val="0"/>
+              <w:autoSpaceDE w:val="0"/>
+              <w:autoSpaceDN w:val="0"/>
+              <w:adjustRightInd w:val="0"/>
+              <w:spacing w:after="240" w:line="340" w:lineRule="atLeast"/>
+              <w:rPr>
+                <w:rFonts w:asciiTheme="majorHAnsi" w:hAnsiTheme="majorHAnsi" w:cs="Times"/>
+                <w:color w:val="000000"/>
+                <w:lang w:val="de-DE"/>
+              </w:rPr>
+            </w:pPr>
+            <w:r>
+              <w:rPr>
+                <w:rFonts w:asciiTheme="majorHAnsi" w:hAnsiTheme="majorHAnsi" w:cs="Times"/>
+                <w:color w:val="000000"/>
+                <w:lang w:val="de-DE"/>
+              </w:rPr>
+              <w:t xml:space="preserve">Eine JSON-Repra ̈sentation eines gespeicherten Buches liefern, falls vorhanden </w:t>
+            </w:r>
+          </w:p>
+        </w:tc>
+      </w:tr>
+      <w:tr>
+        <w:tc>
+          <w:tcPr>
+            <w:tcW w:w="3539" w:type="dxa"/>
+          </w:tcPr>
+          <w:p>
+            <w:pPr>
+              <w:widowControl w:val="0"/>
+              <w:autoSpaceDE w:val="0"/>
+              <w:autoSpaceDN w:val="0"/>
+              <w:adjustRightInd w:val="0"/>
+              <w:spacing w:line="340" w:lineRule="atLeast"/>
+              <w:rPr>
+                <w:rFonts w:asciiTheme="majorHAnsi" w:hAnsiTheme="majorHAnsi" w:cs="Times"/>
+                <w:color w:val="000000"/>
+                <w:lang w:val="de-DE"/>
+              </w:rPr>
+            </w:pPr>
+            <w:r>
+              <w:rPr>
+                <w:rFonts w:asciiTheme="majorHAnsi" w:hAnsiTheme="majorHAnsi" w:cs="Times"/>
+                <w:color w:val="000000"/>
+                <w:lang w:val="de-DE"/>
+              </w:rPr>
+              <w:t>/shareit/media/books</w:t>
+            </w:r>
+          </w:p>
+        </w:tc>
+        <w:tc>
+          <w:tcPr>
+            <w:tcW w:w="926" w:type="dxa"/>
+          </w:tcPr>
+          <w:p>
+            <w:pPr>
+              <w:widowControl w:val="0"/>
+              <w:autoSpaceDE w:val="0"/>
+              <w:autoSpaceDN w:val="0"/>
+              <w:adjustRightInd w:val="0"/>
+              <w:spacing w:after="240" w:line="340" w:lineRule="atLeast"/>
+              <w:rPr>
+                <w:rFonts w:asciiTheme="majorHAnsi" w:hAnsiTheme="majorHAnsi" w:cs="Times"/>
+                <w:color w:val="000000"/>
+                <w:lang w:val="de-DE"/>
+              </w:rPr>
+            </w:pPr>
+            <w:r>
+              <w:rPr>
+                <w:rFonts w:asciiTheme="majorHAnsi" w:hAnsiTheme="majorHAnsi" w:cs="Times"/>
+                <w:color w:val="000000"/>
+                <w:lang w:val="de-DE"/>
+              </w:rPr>
+              <w:t>GET</w:t>
+            </w:r>
+          </w:p>
+        </w:tc>
+        <w:tc>
+          <w:tcPr>
+            <w:tcW w:w="5054" w:type="dxa"/>
+          </w:tcPr>
+          <w:p>
+            <w:pPr>
+              <w:widowControl w:val="0"/>
+              <w:autoSpaceDE w:val="0"/>
+              <w:autoSpaceDN w:val="0"/>
+              <w:adjustRightInd w:val="0"/>
+              <w:spacing w:after="240" w:line="340" w:lineRule="atLeast"/>
+              <w:rPr>
+                <w:rFonts w:asciiTheme="majorHAnsi" w:hAnsiTheme="majorHAnsi" w:cs="Times"/>
+                <w:color w:val="000000"/>
+                <w:lang w:val="de-DE"/>
+              </w:rPr>
+            </w:pPr>
+            <w:r>
+              <w:rPr>
+                <w:rFonts w:asciiTheme="majorHAnsi" w:hAnsiTheme="majorHAnsi" w:cs="Times"/>
+                <w:color w:val="000000"/>
+                <w:lang w:val="de-DE"/>
+              </w:rPr>
+              <w:t xml:space="preserve">Alle Bücher auflisten </w:t>
+            </w:r>
+          </w:p>
+        </w:tc>
+      </w:tr>
+      <w:tr>
+        <w:tc>
+          <w:tcPr>
+            <w:tcW w:w="3539" w:type="dxa"/>
+          </w:tcPr>
+          <w:p>
+            <w:pPr>
+              <w:widowControl w:val="0"/>
+              <w:autoSpaceDE w:val="0"/>
+              <w:autoSpaceDN w:val="0"/>
+              <w:adjustRightInd w:val="0"/>
+              <w:spacing w:line="340" w:lineRule="atLeast"/>
+              <w:rPr>
+                <w:rFonts w:asciiTheme="majorHAnsi" w:hAnsiTheme="majorHAnsi" w:cs="Times"/>
+                <w:color w:val="000000"/>
+                <w:lang w:val="de-DE"/>
+              </w:rPr>
+            </w:pPr>
+            <w:r>
+              <w:rPr>
+                <w:rFonts w:asciiTheme="majorHAnsi" w:hAnsiTheme="majorHAnsi" w:cs="Times"/>
+                <w:color w:val="000000"/>
+                <w:lang w:val="de-DE"/>
+              </w:rPr>
+              <w:t>/shareit/media/books/{isbn}</w:t>
+            </w:r>
+          </w:p>
+          <w:p>
+            <w:pPr>
+              <w:widowControl w:val="0"/>
+              <w:autoSpaceDE w:val="0"/>
+              <w:autoSpaceDN w:val="0"/>
+              <w:adjustRightInd w:val="0"/>
+              <w:spacing w:line="340" w:lineRule="atLeast"/>
+              <w:rPr>
+                <w:rFonts w:asciiTheme="majorHAnsi" w:hAnsiTheme="majorHAnsi" w:cs="Times"/>
+                <w:color w:val="000000"/>
+                <w:lang w:val="de-DE"/>
+              </w:rPr>
+            </w:pPr>
+          </w:p>
+        </w:tc>
+        <w:tc>
+          <w:tcPr>
+            <w:tcW w:w="926" w:type="dxa"/>
+          </w:tcPr>
+          <w:p>
+            <w:pPr>
+              <w:widowControl w:val="0"/>
+              <w:autoSpaceDE w:val="0"/>
+              <w:autoSpaceDN w:val="0"/>
+              <w:adjustRightInd w:val="0"/>
+              <w:spacing w:after="240" w:line="340" w:lineRule="atLeast"/>
+              <w:rPr>
+                <w:rFonts w:asciiTheme="majorHAnsi" w:hAnsiTheme="majorHAnsi" w:cs="Times"/>
+                <w:color w:val="000000"/>
+                <w:lang w:val="de-DE"/>
+              </w:rPr>
+            </w:pPr>
+          </w:p>
+        </w:tc>
+        <w:tc>
+          <w:tcPr>
+            <w:tcW w:w="5054" w:type="dxa"/>
+          </w:tcPr>
+          <w:p>
+            <w:pPr>
+              <w:widowControl w:val="0"/>
+              <w:autoSpaceDE w:val="0"/>
+              <w:autoSpaceDN w:val="0"/>
+              <w:adjustRightInd w:val="0"/>
+              <w:spacing w:after="240" w:line="340" w:lineRule="atLeast"/>
+              <w:rPr>
+                <w:rFonts w:asciiTheme="majorHAnsi" w:hAnsiTheme="majorHAnsi" w:cs="Times"/>
+                <w:color w:val="000000"/>
+                <w:lang w:val="de-DE"/>
+              </w:rPr>
+            </w:pPr>
+            <w:r>
+              <w:rPr>
+                <w:rFonts w:asciiTheme="majorHAnsi" w:hAnsiTheme="majorHAnsi" w:cs="Times"/>
+                <w:color w:val="000000"/>
+                <w:lang w:val="de-DE"/>
+              </w:rPr>
+              <w:t>Daten zu vorhandenem Buch modifizieren (JSON- Daten enthalten nur die zu modifizierenden Attribute) Möglicher Fehler: ISBN nicht gefunden</w:t>
+            </w:r>
+          </w:p>
+          <w:p>
+            <w:pPr>
+              <w:widowControl w:val="0"/>
+              <w:autoSpaceDE w:val="0"/>
+              <w:autoSpaceDN w:val="0"/>
+              <w:adjustRightInd w:val="0"/>
+              <w:spacing w:after="240" w:line="340" w:lineRule="atLeast"/>
+              <w:rPr>
+                <w:rFonts w:asciiTheme="majorHAnsi" w:hAnsiTheme="majorHAnsi" w:cs="Times"/>
+                <w:color w:val="000000"/>
+                <w:lang w:val="de-DE"/>
+              </w:rPr>
+            </w:pPr>
+            <w:r>
+              <w:rPr>
+                <w:rFonts w:asciiTheme="majorHAnsi" w:hAnsiTheme="majorHAnsi" w:cs="Times"/>
+                <w:color w:val="000000"/>
+                <w:lang w:val="de-DE"/>
+              </w:rPr>
+              <w:t>Mölicher Fehler: ISBN soll modifiziert werden (also die JSON-Daten enthalten eine andere ISBN als die URI)</w:t>
+            </w:r>
+          </w:p>
+          <w:p>
+            <w:pPr>
+              <w:widowControl w:val="0"/>
+              <w:autoSpaceDE w:val="0"/>
+              <w:autoSpaceDN w:val="0"/>
+              <w:adjustRightInd w:val="0"/>
+              <w:spacing w:after="240" w:line="340" w:lineRule="atLeast"/>
+              <w:rPr>
+                <w:rFonts w:asciiTheme="majorHAnsi" w:hAnsiTheme="majorHAnsi" w:cs="Times"/>
+                <w:color w:val="000000"/>
+                <w:lang w:val="de-DE"/>
+              </w:rPr>
+            </w:pPr>
+            <w:r>
+              <w:rPr>
+                <w:rFonts w:asciiTheme="majorHAnsi" w:hAnsiTheme="majorHAnsi" w:cs="Times"/>
+                <w:color w:val="000000"/>
+                <w:lang w:val="de-DE"/>
+              </w:rPr>
+              <w:t>Möglicher Fehler: Autor und Titel fehlen</w:t>
+            </w:r>
+          </w:p>
+        </w:tc>
+      </w:tr>
+      <w:tr>
+        <w:tc>
+          <w:tcPr>
+            <w:tcW w:w="3539" w:type="dxa"/>
+          </w:tcPr>
+          <w:p>
+            <w:pPr>
+              <w:widowControl w:val="0"/>
+              <w:autoSpaceDE w:val="0"/>
+              <w:autoSpaceDN w:val="0"/>
+              <w:adjustRightInd w:val="0"/>
+              <w:spacing w:line="340" w:lineRule="atLeast"/>
+              <w:rPr>
+                <w:rFonts w:asciiTheme="majorHAnsi" w:hAnsiTheme="majorHAnsi" w:cs="Times"/>
+                <w:color w:val="000000"/>
+                <w:lang w:val="de-DE"/>
+              </w:rPr>
+            </w:pPr>
+            <w:r>
+              <w:rPr>
+                <w:rFonts w:asciiTheme="majorHAnsi" w:hAnsiTheme="majorHAnsi" w:cs="Times"/>
+                <w:color w:val="000000"/>
+                <w:lang w:val="de-DE"/>
+              </w:rPr>
+              <w:t>/shareit/media/discs</w:t>
+            </w:r>
+          </w:p>
+        </w:tc>
+        <w:tc>
+          <w:tcPr>
+            <w:tcW w:w="926" w:type="dxa"/>
+          </w:tcPr>
+          <w:p>
+            <w:pPr>
+              <w:widowControl w:val="0"/>
+              <w:autoSpaceDE w:val="0"/>
+              <w:autoSpaceDN w:val="0"/>
+              <w:adjustRightInd w:val="0"/>
+              <w:spacing w:after="240" w:line="340" w:lineRule="atLeast"/>
+              <w:rPr>
+                <w:rFonts w:asciiTheme="majorHAnsi" w:hAnsiTheme="majorHAnsi" w:cs="Times"/>
+                <w:color w:val="000000"/>
+                <w:lang w:val="de-DE"/>
+              </w:rPr>
+            </w:pPr>
+            <w:r>
+              <w:rPr>
+                <w:rFonts w:asciiTheme="majorHAnsi" w:hAnsiTheme="majorHAnsi" w:cs="Times"/>
+                <w:color w:val="000000"/>
+                <w:lang w:val="de-DE"/>
+              </w:rPr>
+              <w:t xml:space="preserve">POST </w:t>
+            </w:r>
+          </w:p>
+          <w:p>
+            <w:pPr>
+              <w:widowControl w:val="0"/>
+              <w:autoSpaceDE w:val="0"/>
+              <w:autoSpaceDN w:val="0"/>
+              <w:adjustRightInd w:val="0"/>
+              <w:spacing w:after="240" w:line="340" w:lineRule="atLeast"/>
+              <w:rPr>
+                <w:rFonts w:asciiTheme="majorHAnsi" w:hAnsiTheme="majorHAnsi" w:cs="Times"/>
+                <w:color w:val="000000"/>
+                <w:lang w:val="de-DE"/>
+              </w:rPr>
+            </w:pPr>
+          </w:p>
+        </w:tc>
+        <w:tc>
+          <w:tcPr>
+            <w:tcW w:w="5054" w:type="dxa"/>
+          </w:tcPr>
+          <w:p>
+            <w:pPr>
+              <w:widowControl w:val="0"/>
+              <w:autoSpaceDE w:val="0"/>
+              <w:autoSpaceDN w:val="0"/>
+              <w:adjustRightInd w:val="0"/>
+              <w:spacing w:after="240" w:line="340" w:lineRule="atLeast"/>
+              <w:rPr>
+                <w:rFonts w:asciiTheme="majorHAnsi" w:hAnsiTheme="majorHAnsi" w:cs="Times"/>
+                <w:color w:val="000000"/>
+                <w:lang w:val="de-DE"/>
+              </w:rPr>
+            </w:pPr>
+            <w:r>
+              <w:rPr>
+                <w:rFonts w:asciiTheme="majorHAnsi" w:hAnsiTheme="majorHAnsi" w:cs="Times"/>
+                <w:color w:val="000000"/>
+                <w:lang w:val="de-DE"/>
+              </w:rPr>
+              <w:t>Analog zu oben</w:t>
+            </w:r>
+          </w:p>
+        </w:tc>
+      </w:tr>
+      <w:tr>
+        <w:tc>
+          <w:tcPr>
+            <w:tcW w:w="3539" w:type="dxa"/>
+          </w:tcPr>
+          <w:p>
+            <w:pPr>
+              <w:widowControl w:val="0"/>
+              <w:autoSpaceDE w:val="0"/>
+              <w:autoSpaceDN w:val="0"/>
+              <w:adjustRightInd w:val="0"/>
+              <w:spacing w:line="340" w:lineRule="atLeast"/>
+              <w:rPr>
+                <w:rFonts w:asciiTheme="majorHAnsi" w:hAnsiTheme="majorHAnsi" w:cs="Times"/>
+                <w:color w:val="000000"/>
+                <w:lang w:val="de-DE"/>
+              </w:rPr>
+            </w:pPr>
+            <w:r>
+              <w:rPr>
+                <w:rFonts w:asciiTheme="majorHAnsi" w:hAnsiTheme="majorHAnsi" w:cs="Times"/>
+                <w:color w:val="000000"/>
+                <w:lang w:val="de-DE"/>
+              </w:rPr>
+              <w:lastRenderedPageBreak/>
+              <w:t>/shareit/media/discs</w:t>
+            </w:r>
+          </w:p>
+        </w:tc>
+        <w:tc>
+          <w:tcPr>
+            <w:tcW w:w="926" w:type="dxa"/>
+          </w:tcPr>
+          <w:p>
+            <w:pPr>
+              <w:widowControl w:val="0"/>
+              <w:autoSpaceDE w:val="0"/>
+              <w:autoSpaceDN w:val="0"/>
+              <w:adjustRightInd w:val="0"/>
+              <w:spacing w:after="240" w:line="340" w:lineRule="atLeast"/>
+              <w:rPr>
+                <w:rFonts w:asciiTheme="majorHAnsi" w:hAnsiTheme="majorHAnsi" w:cs="Times"/>
+                <w:color w:val="000000"/>
+                <w:lang w:val="de-DE"/>
+              </w:rPr>
+            </w:pPr>
+            <w:r>
+              <w:rPr>
+                <w:rFonts w:asciiTheme="majorHAnsi" w:hAnsiTheme="majorHAnsi" w:cs="Times"/>
+                <w:color w:val="000000"/>
+                <w:lang w:val="de-DE"/>
+              </w:rPr>
+              <w:t>GET</w:t>
+            </w:r>
+          </w:p>
+        </w:tc>
+        <w:tc>
+          <w:tcPr>
+            <w:tcW w:w="5054" w:type="dxa"/>
+          </w:tcPr>
+          <w:p>
+            <w:pPr>
+              <w:widowControl w:val="0"/>
+              <w:autoSpaceDE w:val="0"/>
+              <w:autoSpaceDN w:val="0"/>
+              <w:adjustRightInd w:val="0"/>
+              <w:spacing w:after="240" w:line="340" w:lineRule="atLeast"/>
+              <w:rPr>
+                <w:rFonts w:asciiTheme="majorHAnsi" w:hAnsiTheme="majorHAnsi" w:cs="Times"/>
+                <w:color w:val="000000"/>
+                <w:lang w:val="de-DE"/>
+              </w:rPr>
+            </w:pPr>
+            <w:r>
+              <w:rPr>
+                <w:rFonts w:asciiTheme="majorHAnsi" w:hAnsiTheme="majorHAnsi" w:cs="Times"/>
+                <w:color w:val="000000"/>
+                <w:lang w:val="de-DE"/>
+              </w:rPr>
+              <w:t>Analog zu oben</w:t>
+            </w:r>
+          </w:p>
+        </w:tc>
+      </w:tr>
+      <w:tr>
+        <w:tc>
+          <w:tcPr>
+            <w:tcW w:w="3539" w:type="dxa"/>
+          </w:tcPr>
+          <w:p>
+            <w:pPr>
+              <w:widowControl w:val="0"/>
+              <w:autoSpaceDE w:val="0"/>
+              <w:autoSpaceDN w:val="0"/>
+              <w:adjustRightInd w:val="0"/>
+              <w:spacing w:line="340" w:lineRule="atLeast"/>
+              <w:rPr>
+                <w:rFonts w:asciiTheme="majorHAnsi" w:hAnsiTheme="majorHAnsi" w:cs="Times"/>
+                <w:color w:val="000000"/>
+                <w:lang w:val="de-DE"/>
+              </w:rPr>
+            </w:pPr>
+            <w:r>
+              <w:rPr>
+                <w:rFonts w:asciiTheme="majorHAnsi" w:hAnsiTheme="majorHAnsi" w:cs="Times"/>
+                <w:color w:val="000000"/>
+                <w:lang w:val="de-DE"/>
+              </w:rPr>
+              <w:t>/shareit /media/discs/{barcode}</w:t>
+            </w:r>
+          </w:p>
+        </w:tc>
+        <w:tc>
+          <w:tcPr>
+            <w:tcW w:w="926" w:type="dxa"/>
+          </w:tcPr>
+          <w:p>
+            <w:pPr>
+              <w:widowControl w:val="0"/>
+              <w:autoSpaceDE w:val="0"/>
+              <w:autoSpaceDN w:val="0"/>
+              <w:adjustRightInd w:val="0"/>
+              <w:spacing w:after="240" w:line="340" w:lineRule="atLeast"/>
+              <w:rPr>
+                <w:rFonts w:asciiTheme="majorHAnsi" w:hAnsiTheme="majorHAnsi" w:cs="Times"/>
+                <w:color w:val="000000"/>
+                <w:lang w:val="de-DE"/>
+              </w:rPr>
+            </w:pPr>
+            <w:r>
+              <w:rPr>
+                <w:rFonts w:asciiTheme="majorHAnsi" w:hAnsiTheme="majorHAnsi" w:cs="Times"/>
+                <w:color w:val="000000"/>
+                <w:lang w:val="de-DE"/>
+              </w:rPr>
+              <w:t>GET</w:t>
+            </w:r>
+          </w:p>
+        </w:tc>
+        <w:tc>
+          <w:tcPr>
+            <w:tcW w:w="5054" w:type="dxa"/>
+          </w:tcPr>
+          <w:p>
+            <w:pPr>
+              <w:widowControl w:val="0"/>
+              <w:autoSpaceDE w:val="0"/>
+              <w:autoSpaceDN w:val="0"/>
+              <w:adjustRightInd w:val="0"/>
+              <w:spacing w:after="240" w:line="340" w:lineRule="atLeast"/>
+              <w:rPr>
+                <w:rFonts w:asciiTheme="majorHAnsi" w:hAnsiTheme="majorHAnsi" w:cs="Times"/>
+                <w:color w:val="000000"/>
+                <w:lang w:val="de-DE"/>
+              </w:rPr>
+            </w:pPr>
+            <w:r>
+              <w:rPr>
+                <w:rFonts w:asciiTheme="majorHAnsi" w:hAnsiTheme="majorHAnsi" w:cs="Times"/>
+                <w:color w:val="000000"/>
+                <w:lang w:val="de-DE"/>
+              </w:rPr>
+              <w:t>Analog zu oben</w:t>
+            </w:r>
+          </w:p>
+        </w:tc>
+      </w:tr>
+      <w:tr>
+        <w:tc>
+          <w:tcPr>
+            <w:tcW w:w="3539" w:type="dxa"/>
+          </w:tcPr>
+          <w:p>
+            <w:pPr>
+              <w:widowControl w:val="0"/>
+              <w:autoSpaceDE w:val="0"/>
+              <w:autoSpaceDN w:val="0"/>
+              <w:adjustRightInd w:val="0"/>
+              <w:spacing w:line="340" w:lineRule="atLeast"/>
+              <w:rPr>
+                <w:rFonts w:asciiTheme="majorHAnsi" w:hAnsiTheme="majorHAnsi" w:cs="Times"/>
+                <w:color w:val="000000"/>
+                <w:lang w:val="de-DE"/>
+              </w:rPr>
+            </w:pPr>
+            <w:r>
+              <w:rPr>
+                <w:rFonts w:asciiTheme="majorHAnsi" w:hAnsiTheme="majorHAnsi" w:cs="Times"/>
+                <w:color w:val="000000"/>
+                <w:lang w:val="de-DE"/>
+              </w:rPr>
+              <w:t>/shareit /media/discs/{barcode}</w:t>
+            </w:r>
+          </w:p>
+        </w:tc>
+        <w:tc>
+          <w:tcPr>
+            <w:tcW w:w="926" w:type="dxa"/>
+          </w:tcPr>
+          <w:p>
+            <w:pPr>
+              <w:widowControl w:val="0"/>
+              <w:autoSpaceDE w:val="0"/>
+              <w:autoSpaceDN w:val="0"/>
+              <w:adjustRightInd w:val="0"/>
+              <w:spacing w:after="240" w:line="340" w:lineRule="atLeast"/>
+              <w:rPr>
+                <w:rFonts w:asciiTheme="majorHAnsi" w:hAnsiTheme="majorHAnsi" w:cs="Times"/>
+                <w:color w:val="000000"/>
+                <w:lang w:val="de-DE"/>
+              </w:rPr>
+            </w:pPr>
+            <w:r>
+              <w:rPr>
+                <w:rFonts w:asciiTheme="majorHAnsi" w:hAnsiTheme="majorHAnsi" w:cs="Times"/>
+                <w:color w:val="000000"/>
+                <w:lang w:val="de-DE"/>
+              </w:rPr>
+              <w:t>PUT</w:t>
+            </w:r>
+          </w:p>
+        </w:tc>
+        <w:tc>
+          <w:tcPr>
+            <w:tcW w:w="5054" w:type="dxa"/>
+          </w:tcPr>
+          <w:p>
+            <w:pPr>
+              <w:widowControl w:val="0"/>
+              <w:autoSpaceDE w:val="0"/>
+              <w:autoSpaceDN w:val="0"/>
+              <w:adjustRightInd w:val="0"/>
+              <w:spacing w:after="240" w:line="340" w:lineRule="atLeast"/>
+              <w:rPr>
+                <w:rFonts w:asciiTheme="majorHAnsi" w:hAnsiTheme="majorHAnsi" w:cs="Times"/>
+                <w:color w:val="000000"/>
+                <w:lang w:val="de-DE"/>
+              </w:rPr>
+            </w:pPr>
+            <w:r>
+              <w:rPr>
+                <w:rFonts w:asciiTheme="majorHAnsi" w:hAnsiTheme="majorHAnsi" w:cs="Times"/>
+                <w:color w:val="000000"/>
+                <w:lang w:val="de-DE"/>
+              </w:rPr>
+              <w:t>Analog zu oben</w:t>
+            </w:r>
+          </w:p>
+        </w:tc>
+      </w:tr>
+      <w:tr>
+        <w:tc>
+          <w:tcPr>
+            <w:tcW w:w="3539" w:type="dxa"/>
+          </w:tcPr>
+          <w:p>
+            <w:pPr>
+              <w:widowControl w:val="0"/>
+              <w:autoSpaceDE w:val="0"/>
+              <w:autoSpaceDN w:val="0"/>
+              <w:adjustRightInd w:val="0"/>
+              <w:spacing w:line="340" w:lineRule="atLeast"/>
+              <w:rPr>
+                <w:rFonts w:asciiTheme="majorHAnsi" w:hAnsiTheme="majorHAnsi" w:cs="Times"/>
+                <w:color w:val="000000"/>
+                <w:lang w:val="de-DE"/>
+              </w:rPr>
+            </w:pPr>
+            <w:r>
+              <w:rPr>
+                <w:rFonts w:asciiTheme="majorHAnsi" w:hAnsiTheme="majorHAnsi" w:cs="Times"/>
+                <w:color w:val="000000"/>
+                <w:lang w:val="de-DE"/>
+              </w:rPr>
+              <w:t>/shareit/media/users</w:t>
+            </w:r>
+          </w:p>
+        </w:tc>
+        <w:tc>
+          <w:tcPr>
+            <w:tcW w:w="926" w:type="dxa"/>
+          </w:tcPr>
+          <w:p>
+            <w:pPr>
+              <w:widowControl w:val="0"/>
+              <w:autoSpaceDE w:val="0"/>
+              <w:autoSpaceDN w:val="0"/>
+              <w:adjustRightInd w:val="0"/>
+              <w:spacing w:after="240" w:line="340" w:lineRule="atLeast"/>
+              <w:rPr>
+                <w:rFonts w:asciiTheme="majorHAnsi" w:hAnsiTheme="majorHAnsi" w:cs="Times"/>
+                <w:color w:val="000000"/>
+                <w:lang w:val="de-DE"/>
+              </w:rPr>
+            </w:pPr>
+            <w:r>
+              <w:rPr>
+                <w:rFonts w:asciiTheme="majorHAnsi" w:hAnsiTheme="majorHAnsi" w:cs="Times"/>
+                <w:color w:val="000000"/>
+                <w:lang w:val="de-DE"/>
+              </w:rPr>
+              <w:t>GET</w:t>
+            </w:r>
+          </w:p>
+        </w:tc>
+        <w:tc>
+          <w:tcPr>
+            <w:tcW w:w="5054" w:type="dxa"/>
+          </w:tcPr>
+          <w:p>
+            <w:pPr>
+              <w:widowControl w:val="0"/>
+              <w:autoSpaceDE w:val="0"/>
+              <w:autoSpaceDN w:val="0"/>
+              <w:adjustRightInd w:val="0"/>
+              <w:spacing w:after="240" w:line="340" w:lineRule="atLeast"/>
+              <w:rPr>
+                <w:rFonts w:asciiTheme="majorHAnsi" w:hAnsiTheme="majorHAnsi" w:cs="Times"/>
+                <w:color w:val="000000"/>
+                <w:lang w:val="de-DE"/>
+              </w:rPr>
+            </w:pPr>
+            <w:r>
+              <w:rPr>
+                <w:rFonts w:asciiTheme="majorHAnsi" w:hAnsiTheme="majorHAnsi" w:cs="Times"/>
+                <w:color w:val="000000"/>
+                <w:lang w:val="de-DE"/>
+              </w:rPr>
+              <w:t>Gibt an, ob Token gültig ist</w:t>
+            </w:r>
+          </w:p>
+        </w:tc>
+      </w:tr>
+      <w:tr>
+        <w:tc>
+          <w:tcPr>
+            <w:tcW w:w="3539" w:type="dxa"/>
+          </w:tcPr>
+          <w:p>
+            <w:pPr>
+              <w:widowControl w:val="0"/>
+              <w:autoSpaceDE w:val="0"/>
+              <w:autoSpaceDN w:val="0"/>
+              <w:adjustRightInd w:val="0"/>
+              <w:spacing w:line="340" w:lineRule="atLeast"/>
+              <w:rPr>
+                <w:rFonts w:asciiTheme="majorHAnsi" w:hAnsiTheme="majorHAnsi" w:cs="Times"/>
+                <w:color w:val="000000"/>
+                <w:lang w:val="de-DE"/>
+              </w:rPr>
+            </w:pPr>
+            <w:r>
+              <w:rPr>
+                <w:rFonts w:asciiTheme="majorHAnsi" w:hAnsiTheme="majorHAnsi" w:cs="Times"/>
+                <w:color w:val="000000"/>
+                <w:lang w:val="de-DE"/>
+              </w:rPr>
+              <w:t>/shareit/media/users</w:t>
+            </w:r>
+          </w:p>
+        </w:tc>
+        <w:tc>
+          <w:tcPr>
+            <w:tcW w:w="926" w:type="dxa"/>
+          </w:tcPr>
+          <w:p>
+            <w:pPr>
+              <w:widowControl w:val="0"/>
+              <w:autoSpaceDE w:val="0"/>
+              <w:autoSpaceDN w:val="0"/>
+              <w:adjustRightInd w:val="0"/>
+              <w:spacing w:after="240" w:line="340" w:lineRule="atLeast"/>
+              <w:rPr>
+                <w:rFonts w:asciiTheme="majorHAnsi" w:hAnsiTheme="majorHAnsi" w:cs="Times"/>
+                <w:color w:val="000000"/>
+                <w:lang w:val="de-DE"/>
+              </w:rPr>
+            </w:pPr>
+            <w:r>
+              <w:rPr>
+                <w:rFonts w:asciiTheme="majorHAnsi" w:hAnsiTheme="majorHAnsi" w:cs="Times"/>
+                <w:color w:val="000000"/>
+                <w:lang w:val="de-DE"/>
+              </w:rPr>
+              <w:t>POST</w:t>
+            </w:r>
+          </w:p>
+        </w:tc>
+        <w:tc>
+          <w:tcPr>
+            <w:tcW w:w="5054" w:type="dxa"/>
+          </w:tcPr>
+          <w:p>
+            <w:pPr>
+              <w:widowControl w:val="0"/>
+              <w:autoSpaceDE w:val="0"/>
+              <w:autoSpaceDN w:val="0"/>
+              <w:adjustRightInd w:val="0"/>
+              <w:spacing w:after="240" w:line="340" w:lineRule="atLeast"/>
+              <w:rPr>
+                <w:rFonts w:asciiTheme="majorHAnsi" w:hAnsiTheme="majorHAnsi" w:cs="Times"/>
+                <w:color w:val="000000"/>
+                <w:lang w:val="de-DE"/>
+              </w:rPr>
+            </w:pPr>
+            <w:r>
+              <w:rPr>
+                <w:rFonts w:asciiTheme="majorHAnsi" w:hAnsiTheme="majorHAnsi" w:cs="Times"/>
+                <w:color w:val="000000"/>
+                <w:lang w:val="de-DE"/>
+              </w:rPr>
+              <w:t>Sendet Usernamen und Passwort zur Authentifizierung</w:t>
+            </w:r>
+          </w:p>
+        </w:tc>
+      </w:tr>
+    </w:tbl>
+    <w:p>
+      <w:pPr>
+        <w:pStyle w:val="Heading1"/>
         <w:spacing w:after="240"/>
         <w:rPr>
           <w:lang w:val="de-DE"/>
@@ -1038,7 +2364,7 @@
     </w:p>
     <w:tbl>
       <w:tblPr>
-        <w:tblStyle w:val="Tabellenraster"/>
+        <w:tblStyle w:val="TableGrid"/>
         <w:tblW w:w="0" w:type="auto"/>
         <w:tblLook w:val="04A0" w:firstRow="1" w:lastRow="0" w:firstColumn="1" w:lastColumn="0" w:noHBand="0" w:noVBand="1"/>
       </w:tblPr>
@@ -1056,7 +2382,7 @@
           </w:tcPr>
           <w:p>
             <w:pPr>
-              <w:pStyle w:val="berschrift1"/>
+              <w:pStyle w:val="Heading1"/>
               <w:spacing w:before="0"/>
               <w:outlineLvl w:val="0"/>
               <w:rPr>
@@ -1087,7 +2413,7 @@
           </w:tcPr>
           <w:p>
             <w:pPr>
-              <w:pStyle w:val="berschrift1"/>
+              <w:pStyle w:val="Heading1"/>
               <w:spacing w:before="0"/>
               <w:outlineLvl w:val="0"/>
               <w:rPr>
@@ -1120,7 +2446,7 @@
           </w:tcPr>
           <w:p>
             <w:pPr>
-              <w:pStyle w:val="berschrift1"/>
+              <w:pStyle w:val="Heading1"/>
               <w:spacing w:before="0"/>
               <w:outlineLvl w:val="0"/>
               <w:rPr>
@@ -1153,7 +2479,7 @@
           </w:tcPr>
           <w:p>
             <w:pPr>
-              <w:pStyle w:val="berschrift1"/>
+              <w:pStyle w:val="Heading1"/>
               <w:spacing w:before="0"/>
               <w:outlineLvl w:val="0"/>
               <w:rPr>
@@ -1244,7 +2570,7 @@
     </w:tbl>
     <w:p>
       <w:pPr>
-        <w:pStyle w:val="berschrift1"/>
+        <w:pStyle w:val="Heading1"/>
         <w:rPr>
           <w:rFonts w:asciiTheme="minorHAnsi" w:eastAsiaTheme="minorHAnsi" w:hAnsiTheme="minorHAnsi" w:cstheme="minorBidi"/>
           <w:b w:val="0"/>
@@ -1277,8 +2603,10 @@
           <w:szCs w:val="24"/>
           <w:lang w:val="de-DE"/>
         </w:rPr>
-        <w:t xml:space="preserve">Schichtenarchitektur hilft dabei, eine möglichst klare Struktur zu schaffen und z.B. einzelne Schichten getrennt voneinander betrachten/austauschen zu können. </w:t>
-      </w:r>
+        <w:t>Schic</w:t>
+      </w:r>
+      <w:bookmarkStart w:id="9" w:name="_GoBack"/>
+      <w:bookmarkEnd w:id="9"/>
       <w:r>
         <w:rPr>
           <w:rFonts w:asciiTheme="minorHAnsi" w:eastAsiaTheme="minorHAnsi" w:hAnsiTheme="minorHAnsi" w:cstheme="minorBidi"/>
@@ -1289,12 +2617,24 @@
           <w:szCs w:val="24"/>
           <w:lang w:val="de-DE"/>
         </w:rPr>
+        <w:t xml:space="preserve">htenarchitektur hilft dabei, eine möglichst klare Struktur zu schaffen und z.B. einzelne Schichten getrennt voneinander betrachten/austauschen zu können. </w:t>
+      </w:r>
+      <w:r>
+        <w:rPr>
+          <w:rFonts w:asciiTheme="minorHAnsi" w:eastAsiaTheme="minorHAnsi" w:hAnsiTheme="minorHAnsi" w:cstheme="minorBidi"/>
+          <w:b w:val="0"/>
+          <w:bCs w:val="0"/>
+          <w:color w:val="auto"/>
+          <w:sz w:val="24"/>
+          <w:szCs w:val="24"/>
+          <w:lang w:val="de-DE"/>
+        </w:rPr>
         <w:t xml:space="preserve">Somit besteht z.B. die Möglichkeit, sowohl die REST-Api-Schicht als auch die Datenhaltungsschicht austauschen zu können, ohne dabei die Business Logic-Schicht anpassen zu müssen. </w:t>
       </w:r>
     </w:p>
     <w:p>
       <w:pPr>
-        <w:pStyle w:val="Textkrper"/>
+        <w:pStyle w:val="BodyText"/>
         <w:rPr>
           <w:lang w:val="de-DE"/>
         </w:rPr>
@@ -1302,7 +2642,7 @@
     </w:p>
     <w:tbl>
       <w:tblPr>
-        <w:tblStyle w:val="Tabellenraster"/>
+        <w:tblStyle w:val="TableGrid"/>
         <w:tblW w:w="0" w:type="auto"/>
         <w:tblLook w:val="04A0" w:firstRow="1" w:lastRow="0" w:firstColumn="1" w:lastColumn="0" w:noHBand="0" w:noVBand="1"/>
       </w:tblPr>
@@ -1318,7 +2658,7 @@
           </w:tcPr>
           <w:p>
             <w:pPr>
-              <w:pStyle w:val="Textkrper"/>
+              <w:pStyle w:val="BodyText"/>
               <w:spacing w:before="100" w:beforeAutospacing="1" w:after="100" w:afterAutospacing="1"/>
               <w:rPr>
                 <w:b/>
@@ -1340,7 +2680,7 @@
           </w:tcPr>
           <w:p>
             <w:pPr>
-              <w:pStyle w:val="Textkrper"/>
+              <w:pStyle w:val="BodyText"/>
               <w:spacing w:before="100" w:beforeAutospacing="1" w:after="100" w:afterAutospacing="1"/>
               <w:rPr>
                 <w:b/>
@@ -1362,7 +2702,7 @@
           </w:tcPr>
           <w:p>
             <w:pPr>
-              <w:pStyle w:val="Textkrper"/>
+              <w:pStyle w:val="BodyText"/>
               <w:spacing w:before="100" w:beforeAutospacing="1" w:after="100" w:afterAutospacing="1"/>
               <w:rPr>
                 <w:b/>
@@ -1386,7 +2726,7 @@
           </w:tcPr>
           <w:p>
             <w:pPr>
-              <w:pStyle w:val="Textkrper"/>
+              <w:pStyle w:val="BodyText"/>
               <w:spacing w:before="100" w:beforeAutospacing="1" w:after="100" w:afterAutospacing="1"/>
               <w:rPr>
                 <w:lang w:val="de-DE"/>
@@ -1406,7 +2746,7 @@
           </w:tcPr>
           <w:p>
             <w:pPr>
-              <w:pStyle w:val="Textkrper"/>
+              <w:pStyle w:val="BodyText"/>
               <w:spacing w:before="100" w:beforeAutospacing="1" w:after="100" w:afterAutospacing="1"/>
               <w:rPr>
                 <w:lang w:val="de-DE"/>
@@ -1426,7 +2766,7 @@
           </w:tcPr>
           <w:p>
             <w:pPr>
-              <w:pStyle w:val="Textkrper"/>
+              <w:pStyle w:val="BodyText"/>
               <w:spacing w:before="100" w:beforeAutospacing="1" w:after="100" w:afterAutospacing="1"/>
               <w:rPr>
                 <w:lang w:val="de-DE"/>
@@ -1448,7 +2788,7 @@
           </w:tcPr>
           <w:p>
             <w:pPr>
-              <w:pStyle w:val="Textkrper"/>
+              <w:pStyle w:val="BodyText"/>
               <w:spacing w:before="100" w:beforeAutospacing="1" w:after="100" w:afterAutospacing="1"/>
               <w:rPr>
                 <w:lang w:val="de-DE"/>
@@ -1468,7 +2808,7 @@
           </w:tcPr>
           <w:p>
             <w:pPr>
-              <w:pStyle w:val="Textkrper"/>
+              <w:pStyle w:val="BodyText"/>
               <w:spacing w:before="100" w:beforeAutospacing="1" w:after="100" w:afterAutospacing="1"/>
               <w:rPr>
                 <w:lang w:val="de-DE"/>
@@ -1524,7 +2864,7 @@
           </w:tcPr>
           <w:p>
             <w:pPr>
-              <w:pStyle w:val="Textkrper"/>
+              <w:pStyle w:val="BodyText"/>
               <w:spacing w:before="100" w:beforeAutospacing="1" w:after="100" w:afterAutospacing="1"/>
               <w:rPr>
                 <w:lang w:val="de-DE"/>
@@ -1546,7 +2886,7 @@
           </w:tcPr>
           <w:p>
             <w:pPr>
-              <w:pStyle w:val="Textkrper"/>
+              <w:pStyle w:val="BodyText"/>
               <w:spacing w:before="100" w:beforeAutospacing="1" w:after="100" w:afterAutospacing="1"/>
               <w:rPr>
                 <w:lang w:val="de-DE"/>
@@ -1566,7 +2906,7 @@
           </w:tcPr>
           <w:p>
             <w:pPr>
-              <w:pStyle w:val="Textkrper"/>
+              <w:pStyle w:val="BodyText"/>
               <w:spacing w:before="100" w:beforeAutospacing="1" w:after="100" w:afterAutospacing="1"/>
               <w:rPr>
                 <w:lang w:val="de-DE"/>
@@ -1586,7 +2926,7 @@
           </w:tcPr>
           <w:p>
             <w:pPr>
-              <w:pStyle w:val="Textkrper"/>
+              <w:pStyle w:val="BodyText"/>
               <w:spacing w:before="100" w:beforeAutospacing="1" w:after="100" w:afterAutospacing="1"/>
               <w:rPr>
                 <w:lang w:val="de-DE"/>
@@ -1604,21 +2944,19 @@
     </w:tbl>
     <w:p>
       <w:pPr>
-        <w:pStyle w:val="Textkrper"/>
-        <w:rPr>
-          <w:lang w:val="de-DE"/>
-        </w:rPr>
-      </w:pPr>
-    </w:p>
-    <w:p>
-      <w:pPr>
-        <w:pStyle w:val="berschrift1"/>
-        <w:rPr>
-          <w:lang w:val="de-DE"/>
-        </w:rPr>
-      </w:pPr>
-      <w:bookmarkStart w:id="9" w:name="_GoBack"/>
-      <w:bookmarkEnd w:id="9"/>
+        <w:pStyle w:val="BodyText"/>
+        <w:rPr>
+          <w:lang w:val="de-DE"/>
+        </w:rPr>
+      </w:pPr>
+    </w:p>
+    <w:p>
+      <w:pPr>
+        <w:pStyle w:val="Heading1"/>
+        <w:rPr>
+          <w:lang w:val="de-DE"/>
+        </w:rPr>
+      </w:pPr>
       <w:r>
         <w:rPr>
           <w:lang w:val="de-DE"/>
@@ -1635,7 +2973,7 @@
     </w:p>
     <w:p>
       <w:pPr>
-        <w:pStyle w:val="Textkrper"/>
+        <w:pStyle w:val="BodyText"/>
         <w:rPr>
           <w:lang w:val="de-DE"/>
         </w:rPr>
@@ -1649,7 +2987,7 @@
     </w:p>
     <w:p>
       <w:pPr>
-        <w:pStyle w:val="Textkrper"/>
+        <w:pStyle w:val="BodyText"/>
         <w:rPr>
           <w:lang w:val="de-DE"/>
         </w:rPr>
@@ -1657,7 +2995,7 @@
       <w:r>
         <w:rPr>
           <w:noProof/>
-          <w:lang w:val="de-DE" w:eastAsia="de-DE"/>
+          <w:lang w:val="en-GB" w:eastAsia="en-GB"/>
         </w:rPr>
         <w:drawing>
           <wp:inline distT="0" distB="0" distL="0" distR="0" wp14:anchorId="3AB06269" wp14:editId="1BBC1DEE">
@@ -1711,15 +3049,15 @@
     </w:p>
     <w:p>
       <w:pPr>
-        <w:pStyle w:val="Textkrper"/>
-        <w:rPr>
-          <w:lang w:val="de-DE"/>
-        </w:rPr>
-      </w:pPr>
-    </w:p>
-    <w:p>
-      <w:pPr>
-        <w:pStyle w:val="Textkrper"/>
+        <w:pStyle w:val="BodyText"/>
+        <w:rPr>
+          <w:lang w:val="de-DE"/>
+        </w:rPr>
+      </w:pPr>
+    </w:p>
+    <w:p>
+      <w:pPr>
+        <w:pStyle w:val="BodyText"/>
         <w:rPr>
           <w:lang w:val="de-DE"/>
         </w:rPr>
@@ -1787,7 +3125,7 @@
     </w:p>
     <w:p>
       <w:pPr>
-        <w:pStyle w:val="Textkrper"/>
+        <w:pStyle w:val="BodyText"/>
         <w:rPr>
           <w:lang w:val="de-DE"/>
         </w:rPr>
@@ -1831,7 +3169,7 @@
     </w:p>
     <w:p>
       <w:pPr>
-        <w:pStyle w:val="Textkrper"/>
+        <w:pStyle w:val="BodyText"/>
         <w:rPr>
           <w:lang w:val="de-DE"/>
         </w:rPr>
@@ -1845,15 +3183,15 @@
     </w:p>
     <w:p>
       <w:pPr>
-        <w:pStyle w:val="Textkrper"/>
-        <w:rPr>
-          <w:lang w:val="de-DE"/>
-        </w:rPr>
-      </w:pPr>
-    </w:p>
-    <w:p>
-      <w:pPr>
-        <w:pStyle w:val="Textkrper"/>
+        <w:pStyle w:val="BodyText"/>
+        <w:rPr>
+          <w:lang w:val="de-DE"/>
+        </w:rPr>
+      </w:pPr>
+    </w:p>
+    <w:p>
+      <w:pPr>
+        <w:pStyle w:val="BodyText"/>
         <w:rPr>
           <w:lang w:val="de-DE"/>
         </w:rPr>
@@ -1874,7 +3212,7 @@
     </w:p>
     <w:p>
       <w:pPr>
-        <w:pStyle w:val="Textkrper"/>
+        <w:pStyle w:val="BodyText"/>
         <w:rPr>
           <w:lang w:val="de-DE"/>
         </w:rPr>
@@ -1894,7 +3232,7 @@
     </w:p>
     <w:p>
       <w:pPr>
-        <w:pStyle w:val="Textkrper"/>
+        <w:pStyle w:val="BodyText"/>
         <w:rPr>
           <w:u w:val="single"/>
           <w:lang w:val="de-DE"/>
@@ -1910,7 +3248,7 @@
     </w:p>
     <w:p>
       <w:pPr>
-        <w:pStyle w:val="Textkrper"/>
+        <w:pStyle w:val="BodyText"/>
         <w:rPr>
           <w:lang w:val="de-DE"/>
         </w:rPr>
@@ -1918,7 +3256,7 @@
       <w:r>
         <w:rPr>
           <w:noProof/>
-          <w:lang w:val="de-DE" w:eastAsia="de-DE"/>
+          <w:lang w:val="en-GB" w:eastAsia="en-GB"/>
         </w:rPr>
         <w:drawing>
           <wp:inline distT="0" distB="0" distL="0" distR="0" wp14:anchorId="1AD4E764" wp14:editId="74BD9615">
@@ -1965,7 +3303,7 @@
     </w:p>
     <w:p>
       <w:pPr>
-        <w:pStyle w:val="Textkrper"/>
+        <w:pStyle w:val="BodyText"/>
         <w:rPr>
           <w:u w:val="single"/>
           <w:lang w:val="de-DE"/>
@@ -1981,7 +3319,7 @@
     </w:p>
     <w:p>
       <w:pPr>
-        <w:pStyle w:val="Textkrper"/>
+        <w:pStyle w:val="BodyText"/>
         <w:rPr>
           <w:lang w:val="de-DE"/>
         </w:rPr>
@@ -1989,7 +3327,7 @@
       <w:r>
         <w:rPr>
           <w:noProof/>
-          <w:lang w:val="de-DE" w:eastAsia="de-DE"/>
+          <w:lang w:val="en-GB" w:eastAsia="en-GB"/>
         </w:rPr>
         <w:drawing>
           <wp:inline distT="0" distB="0" distL="0" distR="0" wp14:anchorId="28338AA8" wp14:editId="5C5B1F94">
@@ -2036,7 +3374,7 @@
     </w:p>
     <w:p>
       <w:pPr>
-        <w:pStyle w:val="Textkrper"/>
+        <w:pStyle w:val="BodyText"/>
         <w:rPr>
           <w:lang w:val="de-DE"/>
         </w:rPr>
@@ -2044,7 +3382,7 @@
       <w:r>
         <w:rPr>
           <w:noProof/>
-          <w:lang w:val="de-DE" w:eastAsia="de-DE"/>
+          <w:lang w:val="en-GB" w:eastAsia="en-GB"/>
         </w:rPr>
         <w:lastRenderedPageBreak/>
         <w:drawing>
@@ -2092,7 +3430,7 @@
     </w:p>
     <w:p>
       <w:pPr>
-        <w:pStyle w:val="Textkrper"/>
+        <w:pStyle w:val="BodyText"/>
         <w:rPr>
           <w:lang w:val="de-DE"/>
         </w:rPr>
@@ -2100,7 +3438,7 @@
       <w:r>
         <w:rPr>
           <w:noProof/>
-          <w:lang w:val="de-DE" w:eastAsia="de-DE"/>
+          <w:lang w:val="en-GB" w:eastAsia="en-GB"/>
         </w:rPr>
         <w:drawing>
           <wp:inline distT="0" distB="0" distL="0" distR="0" wp14:anchorId="66B966CF" wp14:editId="4312A09B">
@@ -2147,7 +3485,7 @@
     </w:p>
     <w:p>
       <w:pPr>
-        <w:pStyle w:val="Textkrper"/>
+        <w:pStyle w:val="BodyText"/>
         <w:rPr>
           <w:u w:val="single"/>
           <w:lang w:val="de-DE"/>
@@ -2163,7 +3501,7 @@
     </w:p>
     <w:p>
       <w:pPr>
-        <w:pStyle w:val="Textkrper"/>
+        <w:pStyle w:val="BodyText"/>
         <w:rPr>
           <w:lang w:val="de-DE"/>
         </w:rPr>
@@ -2171,7 +3509,7 @@
       <w:r>
         <w:rPr>
           <w:noProof/>
-          <w:lang w:val="de-DE" w:eastAsia="de-DE"/>
+          <w:lang w:val="en-GB" w:eastAsia="en-GB"/>
         </w:rPr>
         <w:lastRenderedPageBreak/>
         <w:drawing>
@@ -2219,7 +3557,7 @@
     </w:p>
     <w:p>
       <w:pPr>
-        <w:pStyle w:val="Textkrper"/>
+        <w:pStyle w:val="BodyText"/>
         <w:rPr>
           <w:lang w:val="de-DE"/>
         </w:rPr>
@@ -2257,7 +3595,7 @@
     </w:p>
     <w:p>
       <w:pPr>
-        <w:pStyle w:val="Textkrper"/>
+        <w:pStyle w:val="BodyText"/>
         <w:rPr>
           <w:u w:val="single"/>
           <w:lang w:val="de-DE"/>
@@ -2273,7 +3611,7 @@
     </w:p>
     <w:p>
       <w:pPr>
-        <w:pStyle w:val="Textkrper"/>
+        <w:pStyle w:val="BodyText"/>
         <w:rPr>
           <w:lang w:val="de-DE"/>
         </w:rPr>
@@ -2281,7 +3619,7 @@
       <w:r>
         <w:rPr>
           <w:noProof/>
-          <w:lang w:val="de-DE" w:eastAsia="de-DE"/>
+          <w:lang w:val="en-GB" w:eastAsia="en-GB"/>
         </w:rPr>
         <w:drawing>
           <wp:inline distT="0" distB="0" distL="0" distR="0" wp14:anchorId="59F555F9" wp14:editId="33F02586">
@@ -2328,7 +3666,7 @@
     </w:p>
     <w:p>
       <w:pPr>
-        <w:pStyle w:val="berschrift1"/>
+        <w:pStyle w:val="Heading1"/>
         <w:rPr>
           <w:lang w:val="de-DE"/>
         </w:rPr>
@@ -2345,7 +3683,7 @@
     </w:p>
     <w:p>
       <w:pPr>
-        <w:pStyle w:val="berschrift1"/>
+        <w:pStyle w:val="Heading1"/>
         <w:rPr>
           <w:rFonts w:asciiTheme="minorHAnsi" w:eastAsiaTheme="minorHAnsi" w:hAnsiTheme="minorHAnsi" w:cstheme="minorBidi"/>
           <w:b w:val="0"/>
@@ -2387,7 +3725,7 @@
     </w:p>
     <w:p>
       <w:pPr>
-        <w:pStyle w:val="berschrift1"/>
+        <w:pStyle w:val="Heading1"/>
         <w:rPr>
           <w:lang w:val="de-DE"/>
         </w:rPr>
@@ -2395,7 +3733,7 @@
       <w:r>
         <w:rPr>
           <w:noProof/>
-          <w:lang w:val="de-DE" w:eastAsia="de-DE"/>
+          <w:lang w:val="en-GB" w:eastAsia="en-GB"/>
         </w:rPr>
         <w:drawing>
           <wp:inline distT="0" distB="0" distL="0" distR="0" wp14:anchorId="2F1D5915" wp14:editId="218C3CB1">
@@ -2442,7 +3780,7 @@
     </w:p>
     <w:p>
       <w:pPr>
-        <w:pStyle w:val="berschrift1"/>
+        <w:pStyle w:val="Heading1"/>
         <w:rPr>
           <w:rFonts w:asciiTheme="minorHAnsi" w:eastAsiaTheme="minorHAnsi" w:hAnsiTheme="minorHAnsi" w:cstheme="minorBidi"/>
           <w:b w:val="0"/>
@@ -2480,15 +3818,15 @@
     </w:p>
     <w:p>
       <w:pPr>
-        <w:pStyle w:val="berschrift1"/>
-        <w:rPr>
-          <w:lang w:val="de-DE"/>
-        </w:rPr>
-      </w:pPr>
-    </w:p>
-    <w:p>
-      <w:pPr>
-        <w:pStyle w:val="berschrift1"/>
+        <w:pStyle w:val="Heading1"/>
+        <w:rPr>
+          <w:lang w:val="de-DE"/>
+        </w:rPr>
+      </w:pPr>
+    </w:p>
+    <w:p>
+      <w:pPr>
+        <w:pStyle w:val="Heading1"/>
         <w:rPr>
           <w:lang w:val="de-DE"/>
         </w:rPr>
@@ -2496,7 +3834,7 @@
       <w:r>
         <w:rPr>
           <w:noProof/>
-          <w:lang w:val="de-DE" w:eastAsia="de-DE"/>
+          <w:lang w:val="en-GB" w:eastAsia="en-GB"/>
         </w:rPr>
         <w:lastRenderedPageBreak/>
         <w:drawing>
@@ -2544,47 +3882,47 @@
     </w:p>
     <w:p>
       <w:pPr>
-        <w:pStyle w:val="berschrift1"/>
-        <w:rPr>
-          <w:lang w:val="de-DE"/>
-        </w:rPr>
-      </w:pPr>
-    </w:p>
-    <w:p>
-      <w:pPr>
-        <w:pStyle w:val="berschrift1"/>
-        <w:rPr>
-          <w:lang w:val="de-DE"/>
-        </w:rPr>
-      </w:pPr>
-    </w:p>
-    <w:p>
-      <w:pPr>
-        <w:pStyle w:val="Textkrper"/>
-        <w:rPr>
-          <w:lang w:val="de-DE"/>
-        </w:rPr>
-      </w:pPr>
-    </w:p>
-    <w:p>
-      <w:pPr>
-        <w:pStyle w:val="Textkrper"/>
-        <w:rPr>
-          <w:lang w:val="de-DE"/>
-        </w:rPr>
-      </w:pPr>
-    </w:p>
-    <w:p>
-      <w:pPr>
-        <w:pStyle w:val="Textkrper"/>
-        <w:rPr>
-          <w:lang w:val="de-DE"/>
-        </w:rPr>
-      </w:pPr>
-    </w:p>
-    <w:p>
-      <w:pPr>
-        <w:pStyle w:val="berschrift1"/>
+        <w:pStyle w:val="Heading1"/>
+        <w:rPr>
+          <w:lang w:val="de-DE"/>
+        </w:rPr>
+      </w:pPr>
+    </w:p>
+    <w:p>
+      <w:pPr>
+        <w:pStyle w:val="Heading1"/>
+        <w:rPr>
+          <w:lang w:val="de-DE"/>
+        </w:rPr>
+      </w:pPr>
+    </w:p>
+    <w:p>
+      <w:pPr>
+        <w:pStyle w:val="BodyText"/>
+        <w:rPr>
+          <w:lang w:val="de-DE"/>
+        </w:rPr>
+      </w:pPr>
+    </w:p>
+    <w:p>
+      <w:pPr>
+        <w:pStyle w:val="BodyText"/>
+        <w:rPr>
+          <w:lang w:val="de-DE"/>
+        </w:rPr>
+      </w:pPr>
+    </w:p>
+    <w:p>
+      <w:pPr>
+        <w:pStyle w:val="BodyText"/>
+        <w:rPr>
+          <w:lang w:val="de-DE"/>
+        </w:rPr>
+      </w:pPr>
+    </w:p>
+    <w:p>
+      <w:pPr>
+        <w:pStyle w:val="Heading1"/>
         <w:rPr>
           <w:lang w:val="de-DE"/>
         </w:rPr>
@@ -2599,7 +3937,7 @@
     </w:p>
     <w:p>
       <w:pPr>
-        <w:pStyle w:val="berschrift2"/>
+        <w:pStyle w:val="Heading2"/>
         <w:rPr>
           <w:rFonts w:asciiTheme="minorHAnsi" w:eastAsiaTheme="minorHAnsi" w:hAnsiTheme="minorHAnsi" w:cstheme="minorBidi"/>
           <w:b w:val="0"/>
@@ -2621,7 +3959,7 @@
           <w:color w:val="auto"/>
           <w:sz w:val="24"/>
           <w:szCs w:val="24"/>
-          <w:lang w:val="de-DE" w:eastAsia="de-DE"/>
+          <w:lang w:val="en-GB" w:eastAsia="en-GB"/>
         </w:rPr>
         <w:drawing>
           <wp:inline distT="0" distB="0" distL="0" distR="0" wp14:anchorId="1EDC4705" wp14:editId="039D4D48">
@@ -2675,7 +4013,7 @@
     </w:p>
     <w:p>
       <w:pPr>
-        <w:pStyle w:val="berschrift2"/>
+        <w:pStyle w:val="Heading2"/>
         <w:rPr>
           <w:rFonts w:asciiTheme="minorHAnsi" w:eastAsiaTheme="minorHAnsi" w:hAnsiTheme="minorHAnsi" w:cstheme="minorBidi"/>
           <w:b w:val="0"/>
@@ -2701,15 +4039,15 @@
     </w:p>
     <w:p>
       <w:pPr>
-        <w:pStyle w:val="Textkrper"/>
-        <w:rPr>
-          <w:lang w:val="de-DE"/>
-        </w:rPr>
-      </w:pPr>
-    </w:p>
-    <w:p>
-      <w:pPr>
-        <w:pStyle w:val="HTMLVorformatiert"/>
+        <w:pStyle w:val="BodyText"/>
+        <w:rPr>
+          <w:lang w:val="de-DE"/>
+        </w:rPr>
+      </w:pPr>
+    </w:p>
+    <w:p>
+      <w:pPr>
+        <w:pStyle w:val="HTMLPreformatted"/>
         <w:shd w:val="clear" w:color="auto" w:fill="FFFFFF"/>
         <w:rPr>
           <w:rFonts w:ascii="Menlo" w:hAnsi="Menlo" w:cs="Menlo"/>
@@ -2752,7 +4090,7 @@
     </w:p>
     <w:p>
       <w:pPr>
-        <w:pStyle w:val="berschrift1"/>
+        <w:pStyle w:val="Heading1"/>
         <w:rPr>
           <w:lang w:val="de-DE"/>
         </w:rPr>
@@ -2855,7 +4193,21 @@
         <w:rPr>
           <w:lang w:val="de-DE"/>
         </w:rPr>
-        <w:t>Im gesamten System wird ein Logging-Tool verwendet (log4j), das dabei hilft, den Programmcode zur Runtime verständlicher und besser nachvollziehbar zu machen. log4j wird dabei in den jeweiligen Klassen über einen statischen "LogManager" initialisiert, der dann für die Ausgabe von Informationen, Fehlern, etc... verwendet werden kann.</w:t>
+        <w:t xml:space="preserve">Im gesamten System wird ein Logging-Tool verwendet (log4j), das dabei hilft, den Programmcode zur Runtime verständlicher und besser nachvollziehbar zu machen. log4j wird dabei in den jeweiligen Klassen über einen statischen "LogManager" initialisiert, der dann für die Ausgabe von Informationen, Fehlern, </w:t>
+      </w:r>
+      <w:proofErr w:type="gramStart"/>
+      <w:r>
+        <w:rPr>
+          <w:lang w:val="de-DE"/>
+        </w:rPr>
+        <w:t>etc...</w:t>
+      </w:r>
+      <w:proofErr w:type="gramEnd"/>
+      <w:r>
+        <w:rPr>
+          <w:lang w:val="de-DE"/>
+        </w:rPr>
+        <w:t xml:space="preserve"> verwendet werden kann.</w:t>
       </w:r>
     </w:p>
     <w:p>
@@ -2947,7 +4299,7 @@
       <w:r>
         <w:rPr>
           <w:noProof/>
-          <w:lang w:val="de-DE" w:eastAsia="de-DE"/>
+          <w:lang w:val="en-GB" w:eastAsia="en-GB"/>
         </w:rPr>
         <w:drawing>
           <wp:inline distT="0" distB="0" distL="0" distR="0" wp14:anchorId="44AA7B0E" wp14:editId="5B3F8EE4">
@@ -2994,7 +4346,7 @@
     </w:p>
     <w:p>
       <w:pPr>
-        <w:pStyle w:val="Textkrper"/>
+        <w:pStyle w:val="BodyText"/>
       </w:pPr>
     </w:p>
     <w:p>
@@ -3014,7 +4366,7 @@
     </w:p>
     <w:p>
       <w:pPr>
-        <w:pStyle w:val="Textkrper"/>
+        <w:pStyle w:val="BodyText"/>
         <w:rPr>
           <w:lang w:val="de-DE"/>
         </w:rPr>
@@ -3065,7 +4417,7 @@
     </w:p>
     <w:p>
       <w:pPr>
-        <w:pStyle w:val="berschrift1"/>
+        <w:pStyle w:val="Heading1"/>
         <w:rPr>
           <w:lang w:val="de-DE"/>
         </w:rPr>
@@ -3083,7 +4435,7 @@
     </w:p>
     <w:p>
       <w:pPr>
-        <w:pStyle w:val="berschrift1"/>
+        <w:pStyle w:val="Heading1"/>
         <w:rPr>
           <w:rFonts w:asciiTheme="minorHAnsi" w:eastAsiaTheme="minorHAnsi" w:hAnsiTheme="minorHAnsi" w:cstheme="minorBidi"/>
           <w:b w:val="0"/>
@@ -3135,7 +4487,7 @@
     </w:p>
     <w:p>
       <w:pPr>
-        <w:pStyle w:val="berschrift1"/>
+        <w:pStyle w:val="Heading1"/>
         <w:rPr>
           <w:lang w:val="de-DE"/>
         </w:rPr>
@@ -3164,7 +4516,7 @@
     </w:p>
     <w:p>
       <w:pPr>
-        <w:pStyle w:val="Textkrper"/>
+        <w:pStyle w:val="BodyText"/>
         <w:rPr>
           <w:lang w:val="de-DE"/>
         </w:rPr>
@@ -3178,7 +4530,7 @@
     </w:p>
     <w:p>
       <w:pPr>
-        <w:pStyle w:val="Textkrper"/>
+        <w:pStyle w:val="BodyText"/>
         <w:rPr>
           <w:lang w:val="de-DE"/>
         </w:rPr>
@@ -3192,7 +4544,7 @@
     </w:p>
     <w:p>
       <w:pPr>
-        <w:pStyle w:val="Textkrper"/>
+        <w:pStyle w:val="BodyText"/>
         <w:rPr>
           <w:lang w:val="de-DE"/>
         </w:rPr>
@@ -3207,7 +4559,7 @@
     </w:p>
     <w:p>
       <w:pPr>
-        <w:pStyle w:val="Textkrper"/>
+        <w:pStyle w:val="BodyText"/>
         <w:rPr>
           <w:lang w:val="de-DE"/>
         </w:rPr>
@@ -3221,7 +4573,7 @@
     </w:p>
     <w:p>
       <w:pPr>
-        <w:pStyle w:val="berschrift2"/>
+        <w:pStyle w:val="Heading2"/>
         <w:rPr>
           <w:lang w:val="de-DE"/>
         </w:rPr>
@@ -3252,21 +4604,35 @@
     </w:p>
     <w:p>
       <w:pPr>
-        <w:pStyle w:val="Textkrper"/>
-        <w:rPr>
-          <w:lang w:val="de-DE"/>
-        </w:rPr>
-      </w:pPr>
-      <w:r>
-        <w:rPr>
-          <w:lang w:val="de-DE"/>
-        </w:rPr>
-        <w:t>Der Qualitätsbaum ( a la ATAM) mit Qualitätsszenarien an den Blättern.</w:t>
-      </w:r>
-    </w:p>
-    <w:p>
-      <w:pPr>
-        <w:pStyle w:val="Textkrper"/>
+        <w:pStyle w:val="BodyText"/>
+        <w:rPr>
+          <w:lang w:val="de-DE"/>
+        </w:rPr>
+      </w:pPr>
+      <w:r>
+        <w:rPr>
+          <w:lang w:val="de-DE"/>
+        </w:rPr>
+        <w:t xml:space="preserve">Der Qualitätsbaum </w:t>
+      </w:r>
+      <w:proofErr w:type="gramStart"/>
+      <w:r>
+        <w:rPr>
+          <w:lang w:val="de-DE"/>
+        </w:rPr>
+        <w:t>( a</w:t>
+      </w:r>
+      <w:proofErr w:type="gramEnd"/>
+      <w:r>
+        <w:rPr>
+          <w:lang w:val="de-DE"/>
+        </w:rPr>
+        <w:t xml:space="preserve"> la ATAM) mit Qualitätsszenarien an den Blättern.</w:t>
+      </w:r>
+    </w:p>
+    <w:p>
+      <w:pPr>
+        <w:pStyle w:val="BodyText"/>
         <w:rPr>
           <w:lang w:val="de-DE"/>
         </w:rPr>
@@ -3281,7 +4647,7 @@
     </w:p>
     <w:p>
       <w:pPr>
-        <w:pStyle w:val="Textkrper"/>
+        <w:pStyle w:val="BodyText"/>
         <w:rPr>
           <w:lang w:val="de-DE"/>
         </w:rPr>
@@ -3343,7 +4709,7 @@
     </w:p>
     <w:p>
       <w:pPr>
-        <w:pStyle w:val="berschrift2"/>
+        <w:pStyle w:val="Heading2"/>
         <w:rPr>
           <w:lang w:val="de-DE"/>
         </w:rPr>
@@ -3360,7 +4726,7 @@
     </w:p>
     <w:p>
       <w:pPr>
-        <w:pStyle w:val="berschrift1"/>
+        <w:pStyle w:val="Heading1"/>
         <w:rPr>
           <w:lang w:val="de-DE"/>
         </w:rPr>
@@ -3370,7 +4736,7 @@
       <w:r>
         <w:rPr>
           <w:noProof/>
-          <w:lang w:val="de-DE" w:eastAsia="de-DE"/>
+          <w:lang w:val="en-GB" w:eastAsia="en-GB"/>
         </w:rPr>
         <w:drawing>
           <wp:inline distT="0" distB="0" distL="0" distR="0" wp14:anchorId="7820AFFA" wp14:editId="693761EE">
@@ -3417,7 +4783,7 @@
     </w:p>
     <w:p>
       <w:pPr>
-        <w:pStyle w:val="Textkrper"/>
+        <w:pStyle w:val="BodyText"/>
         <w:rPr>
           <w:lang w:val="de-DE"/>
         </w:rPr>
@@ -3473,7 +4839,7 @@
     </w:p>
     <w:p>
       <w:pPr>
-        <w:pStyle w:val="Textkrper"/>
+        <w:pStyle w:val="BodyText"/>
         <w:rPr>
           <w:lang w:val="de-DE"/>
         </w:rPr>
@@ -3487,7 +4853,7 @@
     </w:p>
     <w:p>
       <w:pPr>
-        <w:pStyle w:val="berschrift1"/>
+        <w:pStyle w:val="Heading1"/>
         <w:rPr>
           <w:lang w:val="de-DE"/>
         </w:rPr>
@@ -3723,7 +5089,23 @@
                 <w:i/>
                 <w:lang w:val="de-DE"/>
               </w:rPr>
-              <w:t>(De-)Serialisieren von Fachklassenobjekten zu einem einheitlichem Format (z. B. JSON oder XML)</w:t>
+              <w:t xml:space="preserve">(De-)Serialisieren von Fachklassenobjekten zu </w:t>
+            </w:r>
+            <w:proofErr w:type="gramStart"/>
+            <w:r>
+              <w:rPr>
+                <w:i/>
+                <w:lang w:val="de-DE"/>
+              </w:rPr>
+              <w:t>einem einheitlichem Format</w:t>
+            </w:r>
+            <w:proofErr w:type="gramEnd"/>
+            <w:r>
+              <w:rPr>
+                <w:i/>
+                <w:lang w:val="de-DE"/>
+              </w:rPr>
+              <w:t xml:space="preserve"> (z. B. JSON oder XML)</w:t>
             </w:r>
           </w:p>
         </w:tc>
@@ -3816,7 +5198,7 @@
 </file>
 
 <file path=word/endnotes.xml><?xml version="1.0" encoding="utf-8"?>
-<w:endnotes xmlns:wpc="http://schemas.microsoft.com/office/word/2010/wordprocessingCanvas" xmlns:cx="http://schemas.microsoft.com/office/drawing/2014/chartex" xmlns:cx1="http://schemas.microsoft.com/office/drawing/2015/9/8/chartex" xmlns:cx2="http://schemas.microsoft.com/office/drawing/2015/10/21/chartex" xmlns:cx3="http://schemas.microsoft.com/office/drawing/2016/5/9/chartex" xmlns:cx4="http://schemas.microsoft.com/office/drawing/2016/5/10/chartex" xmlns:cx5="http://schemas.microsoft.com/office/drawing/2016/5/11/chartex" xmlns:mc="http://schemas.openxmlformats.org/markup-compatibility/2006" xmlns:o="urn:schemas-microsoft-com:office:office" xmlns:r="http://schemas.openxmlformats.org/officeDocument/2006/relationships" xmlns:m="http://schemas.openxmlformats.org/officeDocument/2006/math" xmlns:v="urn:schemas-microsoft-com:vml" xmlns:wp14="http://schemas.microsoft.com/office/word/2010/wordprocessingDrawing" xmlns:wp="http://schemas.openxmlformats.org/drawingml/2006/wordprocessingDrawing" xmlns:w10="urn:schemas-microsoft-com:office:word" xmlns:w="http://schemas.openxmlformats.org/wordprocessingml/2006/main" xmlns:w14="http://schemas.microsoft.com/office/word/2010/wordml" xmlns:w15="http://schemas.microsoft.com/office/word/2012/wordml" xmlns:w16se="http://schemas.microsoft.com/office/word/2015/wordml/symex" xmlns:wpg="http://schemas.microsoft.com/office/word/2010/wordprocessingGroup" xmlns:wpi="http://schemas.microsoft.com/office/word/2010/wordprocessingInk" xmlns:wne="http://schemas.microsoft.com/office/word/2006/wordml" xmlns:wps="http://schemas.microsoft.com/office/word/2010/wordprocessingShape" mc:Ignorable="w14 w15 w16se wp14">
+<w:endnotes xmlns:wpc="http://schemas.microsoft.com/office/word/2010/wordprocessingCanvas" xmlns:mo="http://schemas.microsoft.com/office/mac/office/2008/main" xmlns:mc="http://schemas.openxmlformats.org/markup-compatibility/2006" xmlns:mv="urn:schemas-microsoft-com:mac:vml" xmlns:o="urn:schemas-microsoft-com:office:office" xmlns:r="http://schemas.openxmlformats.org/officeDocument/2006/relationships" xmlns:m="http://schemas.openxmlformats.org/officeDocument/2006/math" xmlns:v="urn:schemas-microsoft-com:vml" xmlns:wp14="http://schemas.microsoft.com/office/word/2010/wordprocessingDrawing" xmlns:wp="http://schemas.openxmlformats.org/drawingml/2006/wordprocessingDrawing" xmlns:w10="urn:schemas-microsoft-com:office:word" xmlns:w="http://schemas.openxmlformats.org/wordprocessingml/2006/main" xmlns:w14="http://schemas.microsoft.com/office/word/2010/wordml" xmlns:w15="http://schemas.microsoft.com/office/word/2012/wordml" xmlns:wpg="http://schemas.microsoft.com/office/word/2010/wordprocessingGroup" xmlns:wpi="http://schemas.microsoft.com/office/word/2010/wordprocessingInk" xmlns:wne="http://schemas.microsoft.com/office/word/2006/wordml" xmlns:wps="http://schemas.microsoft.com/office/word/2010/wordprocessingShape" mc:Ignorable="w14 w15 wp14">
   <w:endnote w:type="separator" w:id="-1">
     <w:p>
       <w:pPr>
@@ -3841,7 +5223,7 @@
 </file>
 
 <file path=word/footnotes.xml><?xml version="1.0" encoding="utf-8"?>
-<w:footnotes xmlns:wpc="http://schemas.microsoft.com/office/word/2010/wordprocessingCanvas" xmlns:cx="http://schemas.microsoft.com/office/drawing/2014/chartex" xmlns:cx1="http://schemas.microsoft.com/office/drawing/2015/9/8/chartex" xmlns:cx2="http://schemas.microsoft.com/office/drawing/2015/10/21/chartex" xmlns:cx3="http://schemas.microsoft.com/office/drawing/2016/5/9/chartex" xmlns:cx4="http://schemas.microsoft.com/office/drawing/2016/5/10/chartex" xmlns:cx5="http://schemas.microsoft.com/office/drawing/2016/5/11/chartex" xmlns:mc="http://schemas.openxmlformats.org/markup-compatibility/2006" xmlns:o="urn:schemas-microsoft-com:office:office" xmlns:r="http://schemas.openxmlformats.org/officeDocument/2006/relationships" xmlns:m="http://schemas.openxmlformats.org/officeDocument/2006/math" xmlns:v="urn:schemas-microsoft-com:vml" xmlns:wp14="http://schemas.microsoft.com/office/word/2010/wordprocessingDrawing" xmlns:wp="http://schemas.openxmlformats.org/drawingml/2006/wordprocessingDrawing" xmlns:w10="urn:schemas-microsoft-com:office:word" xmlns:w="http://schemas.openxmlformats.org/wordprocessingml/2006/main" xmlns:w14="http://schemas.microsoft.com/office/word/2010/wordml" xmlns:w15="http://schemas.microsoft.com/office/word/2012/wordml" xmlns:w16se="http://schemas.microsoft.com/office/word/2015/wordml/symex" xmlns:wpg="http://schemas.microsoft.com/office/word/2010/wordprocessingGroup" xmlns:wpi="http://schemas.microsoft.com/office/word/2010/wordprocessingInk" xmlns:wne="http://schemas.microsoft.com/office/word/2006/wordml" xmlns:wps="http://schemas.microsoft.com/office/word/2010/wordprocessingShape" mc:Ignorable="w14 w15 w16se wp14">
+<w:footnotes xmlns:wpc="http://schemas.microsoft.com/office/word/2010/wordprocessingCanvas" xmlns:mo="http://schemas.microsoft.com/office/mac/office/2008/main" xmlns:mc="http://schemas.openxmlformats.org/markup-compatibility/2006" xmlns:mv="urn:schemas-microsoft-com:mac:vml" xmlns:o="urn:schemas-microsoft-com:office:office" xmlns:r="http://schemas.openxmlformats.org/officeDocument/2006/relationships" xmlns:m="http://schemas.openxmlformats.org/officeDocument/2006/math" xmlns:v="urn:schemas-microsoft-com:vml" xmlns:wp14="http://schemas.microsoft.com/office/word/2010/wordprocessingDrawing" xmlns:wp="http://schemas.openxmlformats.org/drawingml/2006/wordprocessingDrawing" xmlns:w10="urn:schemas-microsoft-com:office:word" xmlns:w="http://schemas.openxmlformats.org/wordprocessingml/2006/main" xmlns:w14="http://schemas.microsoft.com/office/word/2010/wordml" xmlns:w15="http://schemas.microsoft.com/office/word/2012/wordml" xmlns:wpg="http://schemas.microsoft.com/office/word/2010/wordprocessingGroup" xmlns:wpi="http://schemas.microsoft.com/office/word/2010/wordprocessingInk" xmlns:wne="http://schemas.microsoft.com/office/word/2006/wordml" xmlns:wps="http://schemas.microsoft.com/office/word/2010/wordprocessingShape" mc:Ignorable="w14 w15 wp14">
   <w:footnote w:type="separator" w:id="-1">
     <w:p>
       <w:r>
@@ -3860,8 +5242,8 @@
 </file>
 
 <file path=word/numbering.xml><?xml version="1.0" encoding="utf-8"?>
-<w:numbering xmlns:wpc="http://schemas.microsoft.com/office/word/2010/wordprocessingCanvas" xmlns:cx="http://schemas.microsoft.com/office/drawing/2014/chartex" xmlns:cx1="http://schemas.microsoft.com/office/drawing/2015/9/8/chartex" xmlns:cx2="http://schemas.microsoft.com/office/drawing/2015/10/21/chartex" xmlns:cx3="http://schemas.microsoft.com/office/drawing/2016/5/9/chartex" xmlns:cx4="http://schemas.microsoft.com/office/drawing/2016/5/10/chartex" xmlns:cx5="http://schemas.microsoft.com/office/drawing/2016/5/11/chartex" xmlns:mc="http://schemas.openxmlformats.org/markup-compatibility/2006" xmlns:o="urn:schemas-microsoft-com:office:office" xmlns:r="http://schemas.openxmlformats.org/officeDocument/2006/relationships" xmlns:m="http://schemas.openxmlformats.org/officeDocument/2006/math" xmlns:v="urn:schemas-microsoft-com:vml" xmlns:wp14="http://schemas.microsoft.com/office/word/2010/wordprocessingDrawing" xmlns:wp="http://schemas.openxmlformats.org/drawingml/2006/wordprocessingDrawing" xmlns:w10="urn:schemas-microsoft-com:office:word" xmlns:w="http://schemas.openxmlformats.org/wordprocessingml/2006/main" xmlns:w14="http://schemas.microsoft.com/office/word/2010/wordml" xmlns:w15="http://schemas.microsoft.com/office/word/2012/wordml" xmlns:w16se="http://schemas.microsoft.com/office/word/2015/wordml/symex" xmlns:wpg="http://schemas.microsoft.com/office/word/2010/wordprocessingGroup" xmlns:wpi="http://schemas.microsoft.com/office/word/2010/wordprocessingInk" xmlns:wne="http://schemas.microsoft.com/office/word/2006/wordml" xmlns:wps="http://schemas.microsoft.com/office/word/2010/wordprocessingShape" mc:Ignorable="w14 w15 w16se wp14">
-  <w:abstractNum w:abstractNumId="0" w15:restartNumberingAfterBreak="0">
+<w:numbering xmlns:wpc="http://schemas.microsoft.com/office/word/2010/wordprocessingCanvas" xmlns:mo="http://schemas.microsoft.com/office/mac/office/2008/main" xmlns:mc="http://schemas.openxmlformats.org/markup-compatibility/2006" xmlns:mv="urn:schemas-microsoft-com:mac:vml" xmlns:o="urn:schemas-microsoft-com:office:office" xmlns:r="http://schemas.openxmlformats.org/officeDocument/2006/relationships" xmlns:m="http://schemas.openxmlformats.org/officeDocument/2006/math" xmlns:v="urn:schemas-microsoft-com:vml" xmlns:wp14="http://schemas.microsoft.com/office/word/2010/wordprocessingDrawing" xmlns:wp="http://schemas.openxmlformats.org/drawingml/2006/wordprocessingDrawing" xmlns:w10="urn:schemas-microsoft-com:office:word" xmlns:w="http://schemas.openxmlformats.org/wordprocessingml/2006/main" xmlns:w14="http://schemas.microsoft.com/office/word/2010/wordml" xmlns:w15="http://schemas.microsoft.com/office/word/2012/wordml" xmlns:wpg="http://schemas.microsoft.com/office/word/2010/wordprocessingGroup" xmlns:wpi="http://schemas.microsoft.com/office/word/2010/wordprocessingInk" xmlns:wne="http://schemas.microsoft.com/office/word/2006/wordml" xmlns:wps="http://schemas.microsoft.com/office/word/2010/wordprocessingShape" mc:Ignorable="w14 w15 wp14">
+  <w:abstractNum w:abstractNumId="0">
     <w:nsid w:val="DE0B31B3"/>
     <w:multiLevelType w:val="multilevel"/>
     <w:tmpl w:val="E3FCDD5A"/>
@@ -3953,7 +5335,7 @@
       <w:lvlJc w:val="left"/>
     </w:lvl>
   </w:abstractNum>
-  <w:abstractNum w:abstractNumId="1" w15:restartNumberingAfterBreak="0">
+  <w:abstractNum w:abstractNumId="1">
     <w:nsid w:val="E17F69BA"/>
     <w:multiLevelType w:val="multilevel"/>
     <w:tmpl w:val="F294992C"/>
@@ -4045,7 +5427,7 @@
       <w:lvlJc w:val="left"/>
     </w:lvl>
   </w:abstractNum>
-  <w:abstractNum w:abstractNumId="2" w15:restartNumberingAfterBreak="0">
+  <w:abstractNum w:abstractNumId="2">
     <w:nsid w:val="24449ACD"/>
     <w:multiLevelType w:val="multilevel"/>
     <w:tmpl w:val="C0ECB464"/>
@@ -4137,7 +5519,7 @@
       <w:lvlJc w:val="left"/>
     </w:lvl>
   </w:abstractNum>
-  <w:abstractNum w:abstractNumId="3" w15:restartNumberingAfterBreak="0">
+  <w:abstractNum w:abstractNumId="3">
     <w:nsid w:val="51BB2F4D"/>
     <w:multiLevelType w:val="hybridMultilevel"/>
     <w:tmpl w:val="41A25596"/>
@@ -4249,7 +5631,7 @@
       </w:rPr>
     </w:lvl>
   </w:abstractNum>
-  <w:abstractNum w:abstractNumId="4" w15:restartNumberingAfterBreak="0">
+  <w:abstractNum w:abstractNumId="4">
     <w:nsid w:val="5B45A00B"/>
     <w:multiLevelType w:val="multilevel"/>
     <w:tmpl w:val="6BF4C97C"/>
@@ -4466,7 +5848,7 @@
 </file>
 
 <file path=word/styles.xml><?xml version="1.0" encoding="utf-8"?>
-<w:styles xmlns:mc="http://schemas.openxmlformats.org/markup-compatibility/2006" xmlns:r="http://schemas.openxmlformats.org/officeDocument/2006/relationships" xmlns:w="http://schemas.openxmlformats.org/wordprocessingml/2006/main" xmlns:w14="http://schemas.microsoft.com/office/word/2010/wordml" xmlns:w15="http://schemas.microsoft.com/office/word/2012/wordml" xmlns:w16se="http://schemas.microsoft.com/office/word/2015/wordml/symex" mc:Ignorable="w14 w15 w16se">
+<w:styles xmlns:mc="http://schemas.openxmlformats.org/markup-compatibility/2006" xmlns:r="http://schemas.openxmlformats.org/officeDocument/2006/relationships" xmlns:w="http://schemas.openxmlformats.org/wordprocessingml/2006/main" xmlns:w14="http://schemas.microsoft.com/office/word/2010/wordml" xmlns:w15="http://schemas.microsoft.com/office/word/2012/wordml" mc:Ignorable="w14 w15">
   <w:docDefaults>
     <w:rPrDefault>
       <w:rPr>
@@ -4482,7 +5864,7 @@
       </w:pPr>
     </w:pPrDefault>
   </w:docDefaults>
-  <w:latentStyles w:defLockedState="0" w:defUIPriority="0" w:defSemiHidden="0" w:defUnhideWhenUsed="0" w:defQFormat="0" w:count="374">
+  <w:latentStyles w:defLockedState="0" w:defUIPriority="0" w:defSemiHidden="0" w:defUnhideWhenUsed="0" w:defQFormat="0" w:count="382">
     <w:lsdException w:name="heading 7" w:semiHidden="1" w:unhideWhenUsed="1"/>
     <w:lsdException w:name="index 4" w:semiHidden="1" w:unhideWhenUsed="1"/>
     <w:lsdException w:name="index 5" w:semiHidden="1" w:unhideWhenUsed="1"/>
@@ -4815,14 +6197,14 @@
     <w:lsdException w:name="Mention" w:semiHidden="1" w:uiPriority="99" w:unhideWhenUsed="1"/>
     <w:lsdException w:name="Smart Hyperlink" w:semiHidden="1" w:uiPriority="99" w:unhideWhenUsed="1"/>
   </w:latentStyles>
-  <w:style w:type="paragraph" w:default="1" w:styleId="Standard">
+  <w:style w:type="paragraph" w:default="1" w:styleId="Normal">
     <w:name w:val="Normal"/>
     <w:qFormat/>
   </w:style>
-  <w:style w:type="paragraph" w:styleId="berschrift1">
+  <w:style w:type="paragraph" w:styleId="Heading1">
     <w:name w:val="heading 1"/>
-    <w:basedOn w:val="Standard"/>
-    <w:next w:val="Textkrper"/>
+    <w:basedOn w:val="Normal"/>
+    <w:next w:val="BodyText"/>
     <w:uiPriority w:val="9"/>
     <w:qFormat/>
     <w:pPr>
@@ -4840,10 +6222,10 @@
       <w:szCs w:val="32"/>
     </w:rPr>
   </w:style>
-  <w:style w:type="paragraph" w:styleId="berschrift2">
+  <w:style w:type="paragraph" w:styleId="Heading2">
     <w:name w:val="heading 2"/>
-    <w:basedOn w:val="Standard"/>
-    <w:next w:val="Textkrper"/>
+    <w:basedOn w:val="Normal"/>
+    <w:next w:val="BodyText"/>
     <w:uiPriority w:val="9"/>
     <w:unhideWhenUsed/>
     <w:qFormat/>
@@ -4862,10 +6244,10 @@
       <w:szCs w:val="32"/>
     </w:rPr>
   </w:style>
-  <w:style w:type="paragraph" w:styleId="berschrift3">
+  <w:style w:type="paragraph" w:styleId="Heading3">
     <w:name w:val="heading 3"/>
-    <w:basedOn w:val="Standard"/>
-    <w:next w:val="Textkrper"/>
+    <w:basedOn w:val="Normal"/>
+    <w:next w:val="BodyText"/>
     <w:uiPriority w:val="9"/>
     <w:unhideWhenUsed/>
     <w:qFormat/>
@@ -4884,10 +6266,10 @@
       <w:szCs w:val="28"/>
     </w:rPr>
   </w:style>
-  <w:style w:type="paragraph" w:styleId="berschrift4">
+  <w:style w:type="paragraph" w:styleId="Heading4">
     <w:name w:val="heading 4"/>
-    <w:basedOn w:val="Standard"/>
-    <w:next w:val="Textkrper"/>
+    <w:basedOn w:val="Normal"/>
+    <w:next w:val="BodyText"/>
     <w:uiPriority w:val="9"/>
     <w:unhideWhenUsed/>
     <w:qFormat/>
@@ -4904,10 +6286,10 @@
       <w:color w:val="4F81BD" w:themeColor="accent1"/>
     </w:rPr>
   </w:style>
-  <w:style w:type="paragraph" w:styleId="berschrift5">
+  <w:style w:type="paragraph" w:styleId="Heading5">
     <w:name w:val="heading 5"/>
-    <w:basedOn w:val="Standard"/>
-    <w:next w:val="Textkrper"/>
+    <w:basedOn w:val="Normal"/>
+    <w:next w:val="BodyText"/>
     <w:uiPriority w:val="9"/>
     <w:unhideWhenUsed/>
     <w:qFormat/>
@@ -4924,10 +6306,10 @@
       <w:color w:val="4F81BD" w:themeColor="accent1"/>
     </w:rPr>
   </w:style>
-  <w:style w:type="paragraph" w:styleId="berschrift6">
+  <w:style w:type="paragraph" w:styleId="Heading6">
     <w:name w:val="heading 6"/>
-    <w:basedOn w:val="Standard"/>
-    <w:next w:val="Textkrper"/>
+    <w:basedOn w:val="Normal"/>
+    <w:next w:val="BodyText"/>
     <w:uiPriority w:val="9"/>
     <w:unhideWhenUsed/>
     <w:qFormat/>
@@ -4942,13 +6324,13 @@
       <w:color w:val="4F81BD" w:themeColor="accent1"/>
     </w:rPr>
   </w:style>
-  <w:style w:type="character" w:default="1" w:styleId="Absatz-Standardschriftart">
+  <w:style w:type="character" w:default="1" w:styleId="DefaultParagraphFont">
     <w:name w:val="Default Paragraph Font"/>
     <w:uiPriority w:val="1"/>
     <w:semiHidden/>
     <w:unhideWhenUsed/>
   </w:style>
-  <w:style w:type="table" w:default="1" w:styleId="NormaleTabelle">
+  <w:style w:type="table" w:default="1" w:styleId="TableNormal">
     <w:name w:val="Normal Table"/>
     <w:uiPriority w:val="99"/>
     <w:semiHidden/>
@@ -4963,15 +6345,15 @@
       </w:tblCellMar>
     </w:tblPr>
   </w:style>
-  <w:style w:type="numbering" w:default="1" w:styleId="KeineListe">
+  <w:style w:type="numbering" w:default="1" w:styleId="NoList">
     <w:name w:val="No List"/>
     <w:uiPriority w:val="99"/>
     <w:semiHidden/>
     <w:unhideWhenUsed/>
   </w:style>
-  <w:style w:type="paragraph" w:styleId="Textkrper">
+  <w:style w:type="paragraph" w:styleId="BodyText">
     <w:name w:val="Body Text"/>
-    <w:basedOn w:val="Standard"/>
+    <w:basedOn w:val="Normal"/>
     <w:qFormat/>
     <w:pPr>
       <w:spacing w:before="180" w:after="180"/>
@@ -4979,22 +6361,22 @@
   </w:style>
   <w:style w:type="paragraph" w:customStyle="1" w:styleId="FirstParagraph">
     <w:name w:val="First Paragraph"/>
-    <w:basedOn w:val="Textkrper"/>
-    <w:next w:val="Textkrper"/>
+    <w:basedOn w:val="BodyText"/>
+    <w:next w:val="BodyText"/>
     <w:qFormat/>
   </w:style>
   <w:style w:type="paragraph" w:customStyle="1" w:styleId="Compact">
     <w:name w:val="Compact"/>
-    <w:basedOn w:val="Textkrper"/>
+    <w:basedOn w:val="BodyText"/>
     <w:qFormat/>
     <w:pPr>
       <w:spacing w:before="36" w:after="36"/>
     </w:pPr>
   </w:style>
-  <w:style w:type="paragraph" w:styleId="Titel">
+  <w:style w:type="paragraph" w:styleId="Title">
     <w:name w:val="Title"/>
-    <w:basedOn w:val="Standard"/>
-    <w:next w:val="Textkrper"/>
+    <w:basedOn w:val="Normal"/>
+    <w:next w:val="BodyText"/>
     <w:qFormat/>
     <w:pPr>
       <w:keepNext/>
@@ -5011,10 +6393,10 @@
       <w:szCs w:val="36"/>
     </w:rPr>
   </w:style>
-  <w:style w:type="paragraph" w:styleId="Untertitel">
+  <w:style w:type="paragraph" w:styleId="Subtitle">
     <w:name w:val="Subtitle"/>
-    <w:basedOn w:val="Titel"/>
-    <w:next w:val="Textkrper"/>
+    <w:basedOn w:val="Title"/>
+    <w:next w:val="BodyText"/>
     <w:qFormat/>
     <w:pPr>
       <w:spacing w:before="240"/>
@@ -5026,7 +6408,7 @@
   </w:style>
   <w:style w:type="paragraph" w:customStyle="1" w:styleId="Author">
     <w:name w:val="Author"/>
-    <w:next w:val="Textkrper"/>
+    <w:next w:val="BodyText"/>
     <w:qFormat/>
     <w:pPr>
       <w:keepNext/>
@@ -5034,9 +6416,9 @@
       <w:jc w:val="center"/>
     </w:pPr>
   </w:style>
-  <w:style w:type="paragraph" w:styleId="Datum">
+  <w:style w:type="paragraph" w:styleId="Date">
     <w:name w:val="Date"/>
-    <w:next w:val="Textkrper"/>
+    <w:next w:val="BodyText"/>
     <w:qFormat/>
     <w:pPr>
       <w:keepNext/>
@@ -5046,8 +6428,8 @@
   </w:style>
   <w:style w:type="paragraph" w:customStyle="1" w:styleId="Abstract">
     <w:name w:val="Abstract"/>
-    <w:basedOn w:val="Standard"/>
-    <w:next w:val="Textkrper"/>
+    <w:basedOn w:val="Normal"/>
+    <w:next w:val="BodyText"/>
     <w:qFormat/>
     <w:pPr>
       <w:keepNext/>
@@ -5059,15 +6441,15 @@
       <w:szCs w:val="20"/>
     </w:rPr>
   </w:style>
-  <w:style w:type="paragraph" w:styleId="Literaturverzeichnis">
+  <w:style w:type="paragraph" w:styleId="Bibliography">
     <w:name w:val="Bibliography"/>
-    <w:basedOn w:val="Standard"/>
+    <w:basedOn w:val="Normal"/>
     <w:qFormat/>
   </w:style>
-  <w:style w:type="paragraph" w:styleId="Blocktext">
+  <w:style w:type="paragraph" w:styleId="BlockText">
     <w:name w:val="Block Text"/>
-    <w:basedOn w:val="Textkrper"/>
-    <w:next w:val="Textkrper"/>
+    <w:basedOn w:val="BodyText"/>
+    <w:next w:val="BodyText"/>
     <w:uiPriority w:val="9"/>
     <w:unhideWhenUsed/>
     <w:qFormat/>
@@ -5081,16 +6463,16 @@
       <w:szCs w:val="20"/>
     </w:rPr>
   </w:style>
-  <w:style w:type="paragraph" w:styleId="Funotentext">
+  <w:style w:type="paragraph" w:styleId="FootnoteText">
     <w:name w:val="footnote text"/>
-    <w:basedOn w:val="Standard"/>
+    <w:basedOn w:val="Normal"/>
     <w:uiPriority w:val="9"/>
     <w:unhideWhenUsed/>
     <w:qFormat/>
   </w:style>
   <w:style w:type="paragraph" w:customStyle="1" w:styleId="DefinitionTerm">
     <w:name w:val="Definition Term"/>
-    <w:basedOn w:val="Standard"/>
+    <w:basedOn w:val="Normal"/>
     <w:next w:val="Definition"/>
     <w:pPr>
       <w:keepNext/>
@@ -5103,12 +6485,12 @@
   </w:style>
   <w:style w:type="paragraph" w:customStyle="1" w:styleId="Definition">
     <w:name w:val="Definition"/>
-    <w:basedOn w:val="Standard"/>
+    <w:basedOn w:val="Normal"/>
   </w:style>
-  <w:style w:type="paragraph" w:styleId="Beschriftung">
+  <w:style w:type="paragraph" w:styleId="Caption">
     <w:name w:val="caption"/>
-    <w:basedOn w:val="Standard"/>
-    <w:link w:val="BeschriftungZchn"/>
+    <w:basedOn w:val="Normal"/>
+    <w:link w:val="CaptionChar"/>
     <w:pPr>
       <w:spacing w:after="120"/>
     </w:pPr>
@@ -5118,18 +6500,18 @@
   </w:style>
   <w:style w:type="paragraph" w:customStyle="1" w:styleId="TableCaption">
     <w:name w:val="Table Caption"/>
-    <w:basedOn w:val="Beschriftung"/>
+    <w:basedOn w:val="Caption"/>
     <w:pPr>
       <w:keepNext/>
     </w:pPr>
   </w:style>
   <w:style w:type="paragraph" w:customStyle="1" w:styleId="ImageCaption">
     <w:name w:val="Image Caption"/>
-    <w:basedOn w:val="Beschriftung"/>
+    <w:basedOn w:val="Caption"/>
   </w:style>
   <w:style w:type="paragraph" w:customStyle="1" w:styleId="Figure">
     <w:name w:val="Figure"/>
-    <w:basedOn w:val="Standard"/>
+    <w:basedOn w:val="Normal"/>
   </w:style>
   <w:style w:type="paragraph" w:customStyle="1" w:styleId="FigurewithCaption">
     <w:name w:val="Figure with Caption"/>
@@ -5138,38 +6520,38 @@
       <w:keepNext/>
     </w:pPr>
   </w:style>
-  <w:style w:type="character" w:customStyle="1" w:styleId="BeschriftungZchn">
-    <w:name w:val="Beschriftung Zchn"/>
-    <w:basedOn w:val="Absatz-Standardschriftart"/>
-    <w:link w:val="Beschriftung"/>
+  <w:style w:type="character" w:customStyle="1" w:styleId="CaptionChar">
+    <w:name w:val="Caption Char"/>
+    <w:basedOn w:val="DefaultParagraphFont"/>
+    <w:link w:val="Caption"/>
   </w:style>
   <w:style w:type="character" w:customStyle="1" w:styleId="VerbatimChar">
     <w:name w:val="Verbatim Char"/>
-    <w:basedOn w:val="BeschriftungZchn"/>
+    <w:basedOn w:val="CaptionChar"/>
     <w:link w:val="SourceCode"/>
     <w:rPr>
       <w:rFonts w:ascii="Consolas" w:hAnsi="Consolas"/>
       <w:sz w:val="22"/>
     </w:rPr>
   </w:style>
-  <w:style w:type="character" w:styleId="Funotenzeichen">
+  <w:style w:type="character" w:styleId="FootnoteReference">
     <w:name w:val="footnote reference"/>
-    <w:basedOn w:val="BeschriftungZchn"/>
+    <w:basedOn w:val="CaptionChar"/>
     <w:rPr>
       <w:vertAlign w:val="superscript"/>
     </w:rPr>
   </w:style>
   <w:style w:type="character" w:styleId="Hyperlink">
     <w:name w:val="Hyperlink"/>
-    <w:basedOn w:val="BeschriftungZchn"/>
+    <w:basedOn w:val="CaptionChar"/>
     <w:rPr>
       <w:color w:val="4F81BD" w:themeColor="accent1"/>
     </w:rPr>
   </w:style>
-  <w:style w:type="paragraph" w:styleId="Inhaltsverzeichnisberschrift">
+  <w:style w:type="paragraph" w:styleId="TOCHeading">
     <w:name w:val="TOC Heading"/>
-    <w:basedOn w:val="berschrift1"/>
-    <w:next w:val="Textkrper"/>
+    <w:basedOn w:val="Heading1"/>
+    <w:next w:val="BodyText"/>
     <w:uiPriority w:val="39"/>
     <w:unhideWhenUsed/>
     <w:qFormat/>
@@ -5185,7 +6567,7 @@
   </w:style>
   <w:style w:type="paragraph" w:customStyle="1" w:styleId="SourceCode">
     <w:name w:val="Source Code"/>
-    <w:basedOn w:val="Standard"/>
+    <w:basedOn w:val="Normal"/>
     <w:link w:val="VerbatimChar"/>
     <w:pPr>
       <w:wordWrap w:val="0"/>
@@ -5479,14 +6861,15 @@
       <w:sz w:val="22"/>
     </w:rPr>
   </w:style>
-  <w:style w:type="table" w:styleId="Tabellenraster">
+  <w:style w:type="table" w:styleId="TableGrid">
     <w:name w:val="Table Grid"/>
-    <w:basedOn w:val="NormaleTabelle"/>
+    <w:basedOn w:val="TableNormal"/>
     <w:rsid w:val="00761E1E"/>
     <w:pPr>
       <w:spacing w:after="0"/>
     </w:pPr>
     <w:tblPr>
+      <w:tblInd w:w="0" w:type="dxa"/>
       <w:tblBorders>
         <w:top w:val="single" w:sz="4" w:space="0" w:color="auto"/>
         <w:left w:val="single" w:sz="4" w:space="0" w:color="auto"/>
@@ -5495,12 +6878,18 @@
         <w:insideH w:val="single" w:sz="4" w:space="0" w:color="auto"/>
         <w:insideV w:val="single" w:sz="4" w:space="0" w:color="auto"/>
       </w:tblBorders>
+      <w:tblCellMar>
+        <w:top w:w="0" w:type="dxa"/>
+        <w:left w:w="108" w:type="dxa"/>
+        <w:bottom w:w="0" w:type="dxa"/>
+        <w:right w:w="108" w:type="dxa"/>
+      </w:tblCellMar>
     </w:tblPr>
   </w:style>
-  <w:style w:type="paragraph" w:styleId="HTMLVorformatiert">
+  <w:style w:type="paragraph" w:styleId="HTMLPreformatted">
     <w:name w:val="HTML Preformatted"/>
-    <w:basedOn w:val="Standard"/>
-    <w:link w:val="HTMLVorformatiertZchn"/>
+    <w:basedOn w:val="Normal"/>
+    <w:link w:val="HTMLPreformattedChar"/>
     <w:uiPriority w:val="99"/>
     <w:unhideWhenUsed/>
     <w:rsid w:val="0004223B"/>
@@ -5532,10 +6921,10 @@
       <w:lang w:val="en-GB" w:eastAsia="en-GB"/>
     </w:rPr>
   </w:style>
-  <w:style w:type="character" w:customStyle="1" w:styleId="HTMLVorformatiertZchn">
-    <w:name w:val="HTML Vorformatiert Zchn"/>
-    <w:basedOn w:val="Absatz-Standardschriftart"/>
-    <w:link w:val="HTMLVorformatiert"/>
+  <w:style w:type="character" w:customStyle="1" w:styleId="HTMLPreformattedChar">
+    <w:name w:val="HTML Preformatted Char"/>
+    <w:basedOn w:val="DefaultParagraphFont"/>
+    <w:link w:val="HTMLPreformatted"/>
     <w:uiPriority w:val="99"/>
     <w:rsid w:val="0004223B"/>
     <w:rPr>

--- a/documentation/arc42-doku-shareit.docx
+++ b/documentation/arc42-doku-shareit.docx
@@ -127,7 +127,21 @@
         <w:rPr>
           <w:lang w:val="de-DE"/>
         </w:rPr>
-        <w:t>Erstellt von Dr. Gernot Starke, Dr. Peter Hruschka und Mitwirkenden.</w:t>
+        <w:t xml:space="preserve">Erstellt von Dr. Gernot Starke, Dr. Peter </w:t>
+      </w:r>
+      <w:proofErr w:type="spellStart"/>
+      <w:r>
+        <w:rPr>
+          <w:lang w:val="de-DE"/>
+        </w:rPr>
+        <w:t>Hruschka</w:t>
+      </w:r>
+      <w:proofErr w:type="spellEnd"/>
+      <w:r>
+        <w:rPr>
+          <w:lang w:val="de-DE"/>
+        </w:rPr>
+        <w:t xml:space="preserve"> und Mitwirkenden.</w:t>
       </w:r>
     </w:p>
     <w:p>
@@ -135,7 +149,15 @@
         <w:pStyle w:val="BodyText"/>
       </w:pPr>
       <w:r>
-        <w:t>Template Revision: 7.0 DE (asciidoc-based), January 2017</w:t>
+        <w:t>Template Revision: 7.0 DE (</w:t>
+      </w:r>
+      <w:proofErr w:type="spellStart"/>
+      <w:r>
+        <w:t>asciidoc</w:t>
+      </w:r>
+      <w:proofErr w:type="spellEnd"/>
+      <w:r>
+        <w:t>-based), January 2017</w:t>
       </w:r>
     </w:p>
     <w:p>
@@ -154,7 +176,15 @@
         </w:r>
       </w:hyperlink>
       <w:r>
-        <w:t>. Created by Dr. Peter Hruschka &amp; Dr. Gernot Starke.</w:t>
+        <w:t xml:space="preserve">. Created by Dr. Peter </w:t>
+      </w:r>
+      <w:proofErr w:type="spellStart"/>
+      <w:r>
+        <w:t>Hruschka</w:t>
+      </w:r>
+      <w:proofErr w:type="spellEnd"/>
+      <w:r>
+        <w:t xml:space="preserve"> &amp; Dr. Gernot Starke.</w:t>
       </w:r>
     </w:p>
     <w:p>
@@ -195,6 +225,7 @@
         </w:rPr>
         <w:t xml:space="preserve"> enthält Hilfen und Erläuterungen. Sie dient der Einarbeitung in arc42 sowie dem Verständnis der Konzepte. Für die Dokumentation eigener System verwenden Sie besser die </w:t>
       </w:r>
+      <w:proofErr w:type="spellStart"/>
       <w:r>
         <w:rPr>
           <w:i/>
@@ -202,6 +233,7 @@
         </w:rPr>
         <w:t>plain</w:t>
       </w:r>
+      <w:proofErr w:type="spellEnd"/>
       <w:r>
         <w:rPr>
           <w:lang w:val="de-DE"/>
@@ -266,72 +298,10 @@
           <w:szCs w:val="24"/>
           <w:lang w:val="de-DE"/>
         </w:rPr>
-        <w:t>Studierende der Hochschule München benötigen innerhalb der Bachelor-/Master-Laufbahn diverse Fachbücher/CDs um einen intensiven und schnellen Lernerfolg zu erreichen. Diese Literatur ist oftmals kostspielig und wird darüber hinaus meist nur für einen kurzen Zeitraum (für gewöhnlich ein Semester) benötigt. Für diese Problemstellung soll das "ShareIt"-System eine elegante Möglichkeit bieten, um</w:t>
-      </w:r>
-    </w:p>
-    <w:p>
-      <w:pPr>
-        <w:pStyle w:val="BodyText"/>
-        <w:numPr>
-          <w:ilvl w:val="0"/>
-          <w:numId w:val="24"/>
-        </w:numPr>
-        <w:rPr>
-          <w:lang w:val="de-DE"/>
-        </w:rPr>
-      </w:pPr>
-      <w:r>
-        <w:rPr>
-          <w:lang w:val="de-DE"/>
-        </w:rPr>
-        <w:t>Studierende</w:t>
-      </w:r>
-      <w:r>
-        <w:rPr>
-          <w:lang w:val="de-DE"/>
-        </w:rPr>
-        <w:t>n</w:t>
-      </w:r>
-      <w:r>
-        <w:rPr>
-          <w:lang w:val="de-DE"/>
-        </w:rPr>
-        <w:t xml:space="preserve"> nicht mehr benötigte Fachbücher/CDs für den Verleih anzubieten.</w:t>
-      </w:r>
-    </w:p>
-    <w:p>
-      <w:pPr>
-        <w:pStyle w:val="BodyText"/>
-        <w:numPr>
-          <w:ilvl w:val="0"/>
-          <w:numId w:val="24"/>
-        </w:numPr>
-        <w:rPr>
-          <w:lang w:val="de-DE"/>
-        </w:rPr>
-      </w:pPr>
-      <w:r>
-        <w:rPr>
-          <w:lang w:val="de-DE"/>
-        </w:rPr>
-        <w:t>benötigte Fa</w:t>
-      </w:r>
-      <w:r>
-        <w:rPr>
-          <w:lang w:val="de-DE"/>
-        </w:rPr>
-        <w:t>chbücher einfach und komfortabel</w:t>
-      </w:r>
-      <w:r>
-        <w:rPr>
-          <w:lang w:val="de-DE"/>
-        </w:rPr>
-        <w:t xml:space="preserve"> ausleihen zu können.</w:t>
-      </w:r>
-    </w:p>
-    <w:p>
-      <w:pPr>
-        <w:pStyle w:val="Heading2"/>
+        <w:t>Studierende der Hochschule München benötigen innerhalb der Bachelor-/Master-Laufbahn diverse Fachbücher/CDs um einen intensiven und schnellen Lernerfolg zu erreichen. Diese Literatur ist oftmals kostspielig und wird darüber hinaus meist nur für einen kurzen Zeitraum (für gewöhnlich ein Semester) benötigt. Für diese Problemstellung soll das "</w:t>
+      </w:r>
+      <w:proofErr w:type="spellStart"/>
+      <w:r>
         <w:rPr>
           <w:rFonts w:asciiTheme="minorHAnsi" w:eastAsiaTheme="minorHAnsi" w:hAnsiTheme="minorHAnsi" w:cstheme="minorBidi"/>
           <w:b w:val="0"/>
@@ -341,11 +311,10 @@
           <w:szCs w:val="24"/>
           <w:lang w:val="de-DE"/>
         </w:rPr>
-      </w:pPr>
-    </w:p>
-    <w:p>
-      <w:pPr>
-        <w:pStyle w:val="Heading2"/>
+        <w:t>ShareIt</w:t>
+      </w:r>
+      <w:proofErr w:type="spellEnd"/>
+      <w:r>
         <w:rPr>
           <w:rFonts w:asciiTheme="minorHAnsi" w:eastAsiaTheme="minorHAnsi" w:hAnsiTheme="minorHAnsi" w:cstheme="minorBidi"/>
           <w:b w:val="0"/>
@@ -355,8 +324,72 @@
           <w:szCs w:val="24"/>
           <w:lang w:val="de-DE"/>
         </w:rPr>
-      </w:pPr>
-      <w:r>
+        <w:t>"-System eine elegante Möglichkeit bieten, um</w:t>
+      </w:r>
+    </w:p>
+    <w:p>
+      <w:pPr>
+        <w:pStyle w:val="BodyText"/>
+        <w:numPr>
+          <w:ilvl w:val="0"/>
+          <w:numId w:val="24"/>
+        </w:numPr>
+        <w:rPr>
+          <w:lang w:val="de-DE"/>
+        </w:rPr>
+      </w:pPr>
+      <w:r>
+        <w:rPr>
+          <w:lang w:val="de-DE"/>
+        </w:rPr>
+        <w:t>Studierende</w:t>
+      </w:r>
+      <w:r>
+        <w:rPr>
+          <w:lang w:val="de-DE"/>
+        </w:rPr>
+        <w:t>n</w:t>
+      </w:r>
+      <w:r>
+        <w:rPr>
+          <w:lang w:val="de-DE"/>
+        </w:rPr>
+        <w:t xml:space="preserve"> nicht mehr benötigte Fachbücher/CDs für den Verleih anzubieten.</w:t>
+      </w:r>
+    </w:p>
+    <w:p>
+      <w:pPr>
+        <w:pStyle w:val="BodyText"/>
+        <w:numPr>
+          <w:ilvl w:val="0"/>
+          <w:numId w:val="24"/>
+        </w:numPr>
+        <w:rPr>
+          <w:lang w:val="de-DE"/>
+        </w:rPr>
+      </w:pPr>
+      <w:r>
+        <w:rPr>
+          <w:lang w:val="de-DE"/>
+        </w:rPr>
+        <w:t>benötigte Fa</w:t>
+      </w:r>
+      <w:r>
+        <w:rPr>
+          <w:lang w:val="de-DE"/>
+        </w:rPr>
+        <w:t>chbücher einfach und komfortabel</w:t>
+      </w:r>
+      <w:r>
+        <w:rPr>
+          <w:lang w:val="de-DE"/>
+        </w:rPr>
+        <w:t xml:space="preserve"> ausleihen zu können.</w:t>
+      </w:r>
+    </w:p>
+    <w:p>
+      <w:pPr>
+        <w:pStyle w:val="Heading2"/>
         <w:rPr>
           <w:rFonts w:asciiTheme="minorHAnsi" w:eastAsiaTheme="minorHAnsi" w:hAnsiTheme="minorHAnsi" w:cstheme="minorBidi"/>
           <w:b w:val="0"/>
@@ -366,10 +399,11 @@
           <w:szCs w:val="24"/>
           <w:lang w:val="de-DE"/>
         </w:rPr>
-        <w:t xml:space="preserve">Das ShareIt-System soll dabei als zentrale Verleihbibliothek für gebrauchte Fachliteratur/CDs dienen. Studierende, welche Exemplare ausleihen/anbieten wollen, müssen sich gegenüber dem System mittels </w:t>
-      </w:r>
-      <w:proofErr w:type="gramStart"/>
-      <w:r>
+      </w:pPr>
+    </w:p>
+    <w:p>
+      <w:pPr>
+        <w:pStyle w:val="Heading2"/>
         <w:rPr>
           <w:rFonts w:asciiTheme="minorHAnsi" w:eastAsiaTheme="minorHAnsi" w:hAnsiTheme="minorHAnsi" w:cstheme="minorBidi"/>
           <w:b w:val="0"/>
@@ -379,9 +413,7 @@
           <w:szCs w:val="24"/>
           <w:lang w:val="de-DE"/>
         </w:rPr>
-        <w:t>einem Token</w:t>
-      </w:r>
-      <w:proofErr w:type="gramEnd"/>
+      </w:pPr>
       <w:r>
         <w:rPr>
           <w:rFonts w:asciiTheme="minorHAnsi" w:eastAsiaTheme="minorHAnsi" w:hAnsiTheme="minorHAnsi" w:cstheme="minorBidi"/>
@@ -392,8 +424,9 @@
           <w:szCs w:val="24"/>
           <w:lang w:val="de-DE"/>
         </w:rPr>
-        <w:t xml:space="preserve"> authentisieren, um Falscheingaben und Missbrauch zu vermeiden. Die Implementierung wird ohne Front-End zur Verfügung gestellt und nur über eine REST-API implementiert. Als Datenübertragungsformat dient JSON.</w:t>
-      </w:r>
+        <w:t xml:space="preserve">Das </w:t>
+      </w:r>
+      <w:proofErr w:type="spellStart"/>
       <w:r>
         <w:rPr>
           <w:rFonts w:asciiTheme="minorHAnsi" w:eastAsiaTheme="minorHAnsi" w:hAnsiTheme="minorHAnsi" w:cstheme="minorBidi"/>
@@ -404,12 +437,10 @@
           <w:szCs w:val="24"/>
           <w:lang w:val="de-DE"/>
         </w:rPr>
-        <w:t xml:space="preserve"> </w:t>
-      </w:r>
-    </w:p>
-    <w:p>
-      <w:pPr>
-        <w:pStyle w:val="Heading2"/>
+        <w:t>ShareIt</w:t>
+      </w:r>
+      <w:proofErr w:type="spellEnd"/>
+      <w:r>
         <w:rPr>
           <w:rFonts w:asciiTheme="minorHAnsi" w:eastAsiaTheme="minorHAnsi" w:hAnsiTheme="minorHAnsi" w:cstheme="minorBidi"/>
           <w:b w:val="0"/>
@@ -419,7 +450,9 @@
           <w:szCs w:val="24"/>
           <w:lang w:val="de-DE"/>
         </w:rPr>
-      </w:pPr>
+        <w:t xml:space="preserve">-System soll dabei als zentrale Verleihbibliothek für gebrauchte Fachliteratur/CDs dienen. Studierende, welche Exemplare ausleihen/anbieten wollen, müssen sich gegenüber dem System mittels </w:t>
+      </w:r>
+      <w:proofErr w:type="gramStart"/>
       <w:r>
         <w:rPr>
           <w:rFonts w:asciiTheme="minorHAnsi" w:eastAsiaTheme="minorHAnsi" w:hAnsiTheme="minorHAnsi" w:cstheme="minorBidi"/>
@@ -430,7 +463,84 @@
           <w:szCs w:val="24"/>
           <w:lang w:val="de-DE"/>
         </w:rPr>
-        <w:t>Die genaue Anforderungsbeschreibung ist unter Moodle der Veranstaltung "Software-Architektur" verfügbar.</w:t>
+        <w:t>einem Token</w:t>
+      </w:r>
+      <w:proofErr w:type="gramEnd"/>
+      <w:r>
+        <w:rPr>
+          <w:rFonts w:asciiTheme="minorHAnsi" w:eastAsiaTheme="minorHAnsi" w:hAnsiTheme="minorHAnsi" w:cstheme="minorBidi"/>
+          <w:b w:val="0"/>
+          <w:bCs w:val="0"/>
+          <w:color w:val="auto"/>
+          <w:sz w:val="24"/>
+          <w:szCs w:val="24"/>
+          <w:lang w:val="de-DE"/>
+        </w:rPr>
+        <w:t xml:space="preserve"> authentisieren, um Falscheingaben und Missbrauch zu vermeiden. Die Implementierung wird ohne Front-End zur Verfügung gestellt und nur über eine REST-API implementiert. Als Datenübertragungsformat dient JSON.</w:t>
+      </w:r>
+      <w:r>
+        <w:rPr>
+          <w:rFonts w:asciiTheme="minorHAnsi" w:eastAsiaTheme="minorHAnsi" w:hAnsiTheme="minorHAnsi" w:cstheme="minorBidi"/>
+          <w:b w:val="0"/>
+          <w:bCs w:val="0"/>
+          <w:color w:val="auto"/>
+          <w:sz w:val="24"/>
+          <w:szCs w:val="24"/>
+          <w:lang w:val="de-DE"/>
+        </w:rPr>
+        <w:t xml:space="preserve"> </w:t>
+      </w:r>
+    </w:p>
+    <w:p>
+      <w:pPr>
+        <w:pStyle w:val="Heading2"/>
+        <w:rPr>
+          <w:rFonts w:asciiTheme="minorHAnsi" w:eastAsiaTheme="minorHAnsi" w:hAnsiTheme="minorHAnsi" w:cstheme="minorBidi"/>
+          <w:b w:val="0"/>
+          <w:bCs w:val="0"/>
+          <w:color w:val="auto"/>
+          <w:sz w:val="24"/>
+          <w:szCs w:val="24"/>
+          <w:lang w:val="de-DE"/>
+        </w:rPr>
+      </w:pPr>
+      <w:r>
+        <w:rPr>
+          <w:rFonts w:asciiTheme="minorHAnsi" w:eastAsiaTheme="minorHAnsi" w:hAnsiTheme="minorHAnsi" w:cstheme="minorBidi"/>
+          <w:b w:val="0"/>
+          <w:bCs w:val="0"/>
+          <w:color w:val="auto"/>
+          <w:sz w:val="24"/>
+          <w:szCs w:val="24"/>
+          <w:lang w:val="de-DE"/>
+        </w:rPr>
+        <w:t xml:space="preserve">Die genaue Anforderungsbeschreibung ist unter </w:t>
+      </w:r>
+      <w:proofErr w:type="spellStart"/>
+      <w:r>
+        <w:rPr>
+          <w:rFonts w:asciiTheme="minorHAnsi" w:eastAsiaTheme="minorHAnsi" w:hAnsiTheme="minorHAnsi" w:cstheme="minorBidi"/>
+          <w:b w:val="0"/>
+          <w:bCs w:val="0"/>
+          <w:color w:val="auto"/>
+          <w:sz w:val="24"/>
+          <w:szCs w:val="24"/>
+          <w:lang w:val="de-DE"/>
+        </w:rPr>
+        <w:t>Moodle</w:t>
+      </w:r>
+      <w:proofErr w:type="spellEnd"/>
+      <w:r>
+        <w:rPr>
+          <w:rFonts w:asciiTheme="minorHAnsi" w:eastAsiaTheme="minorHAnsi" w:hAnsiTheme="minorHAnsi" w:cstheme="minorBidi"/>
+          <w:b w:val="0"/>
+          <w:bCs w:val="0"/>
+          <w:color w:val="auto"/>
+          <w:sz w:val="24"/>
+          <w:szCs w:val="24"/>
+          <w:lang w:val="de-DE"/>
+        </w:rPr>
+        <w:t xml:space="preserve"> der Veranstaltung "Software-Architektur" verfügbar.</w:t>
       </w:r>
     </w:p>
     <w:p>
@@ -808,7 +918,21 @@
         <w:rPr>
           <w:lang w:val="de-DE"/>
         </w:rPr>
-        <w:t xml:space="preserve"> Funktion in zwei Bereiche aufgeteilt. Folgendes Use Case Diagramm verdeutlicht die Zusammenhänge:</w:t>
+        <w:t xml:space="preserve"> Funktion in zwei Bereiche aufgeteilt. Folgendes </w:t>
+      </w:r>
+      <w:proofErr w:type="spellStart"/>
+      <w:r>
+        <w:rPr>
+          <w:lang w:val="de-DE"/>
+        </w:rPr>
+        <w:t>Use</w:t>
+      </w:r>
+      <w:proofErr w:type="spellEnd"/>
+      <w:r>
+        <w:rPr>
+          <w:lang w:val="de-DE"/>
+        </w:rPr>
+        <w:t xml:space="preserve"> Case Diagramm verdeutlicht die Zusammenhänge:</w:t>
       </w:r>
     </w:p>
     <w:p>
@@ -902,7 +1026,21 @@
         <w:rPr>
           <w:lang w:val="de-DE"/>
         </w:rPr>
-        <w:t>Für die Administratoren ist die Beschreibung des Systems wichtig, da diese das System entwickeln, betreiben sowie supporten müssen.</w:t>
+        <w:t xml:space="preserve">Für die Administratoren ist die Beschreibung des Systems wichtig, da diese das System entwickeln, betreiben sowie </w:t>
+      </w:r>
+      <w:proofErr w:type="spellStart"/>
+      <w:r>
+        <w:rPr>
+          <w:lang w:val="de-DE"/>
+        </w:rPr>
+        <w:t>supporten</w:t>
+      </w:r>
+      <w:proofErr w:type="spellEnd"/>
+      <w:r>
+        <w:rPr>
+          <w:lang w:val="de-DE"/>
+        </w:rPr>
+        <w:t xml:space="preserve"> müssen.</w:t>
       </w:r>
     </w:p>
     <w:p>
@@ -1259,8 +1397,17 @@
                 <w:i/>
                 <w:lang w:val="de-DE"/>
               </w:rPr>
-              <w:t>Müssen das System entwickeln, betreiben sowie supporten</w:t>
-            </w:r>
+              <w:t xml:space="preserve">Müssen das System entwickeln, betreiben sowie </w:t>
+            </w:r>
+            <w:proofErr w:type="spellStart"/>
+            <w:r>
+              <w:rPr>
+                <w:i/>
+                <w:lang w:val="de-DE"/>
+              </w:rPr>
+              <w:t>supporten</w:t>
+            </w:r>
+            <w:proofErr w:type="spellEnd"/>
           </w:p>
         </w:tc>
       </w:tr>
@@ -1307,7 +1454,91 @@
         <w:rPr>
           <w:lang w:val="de-DE"/>
         </w:rPr>
-        <w:t>Grundsätzlich sollen die Bestandteile des Systems als gesamtes als OpenSource-Projekt zur Vefügung stehen. Die Implementierung soll in der Programmiersprache Java erfolgen. Eingebettet in einen Jetty-Server soll das Jersey RESTful-Webservices Framework anhand der JAX-RS Bibliothek zur Implementierung verwendet werden. Für die Persistenzierung ist Hibernate vorgesehen.</w:t>
+        <w:t xml:space="preserve">Grundsätzlich sollen die Bestandteile des Systems als gesamtes als </w:t>
+      </w:r>
+      <w:proofErr w:type="spellStart"/>
+      <w:r>
+        <w:rPr>
+          <w:lang w:val="de-DE"/>
+        </w:rPr>
+        <w:t>OpenSource</w:t>
+      </w:r>
+      <w:proofErr w:type="spellEnd"/>
+      <w:r>
+        <w:rPr>
+          <w:lang w:val="de-DE"/>
+        </w:rPr>
+        <w:t xml:space="preserve">-Projekt zur </w:t>
+      </w:r>
+      <w:proofErr w:type="spellStart"/>
+      <w:r>
+        <w:rPr>
+          <w:lang w:val="de-DE"/>
+        </w:rPr>
+        <w:t>Vefügung</w:t>
+      </w:r>
+      <w:proofErr w:type="spellEnd"/>
+      <w:r>
+        <w:rPr>
+          <w:lang w:val="de-DE"/>
+        </w:rPr>
+        <w:t xml:space="preserve"> stehen. Die Implementierung soll in der Programmiersprache Java erfolgen. Eingebettet in einen </w:t>
+      </w:r>
+      <w:proofErr w:type="spellStart"/>
+      <w:r>
+        <w:rPr>
+          <w:lang w:val="de-DE"/>
+        </w:rPr>
+        <w:t>Jetty</w:t>
+      </w:r>
+      <w:proofErr w:type="spellEnd"/>
+      <w:r>
+        <w:rPr>
+          <w:lang w:val="de-DE"/>
+        </w:rPr>
+        <w:t xml:space="preserve">-Server soll das Jersey </w:t>
+      </w:r>
+      <w:proofErr w:type="spellStart"/>
+      <w:r>
+        <w:rPr>
+          <w:lang w:val="de-DE"/>
+        </w:rPr>
+        <w:t>RESTful</w:t>
+      </w:r>
+      <w:proofErr w:type="spellEnd"/>
+      <w:r>
+        <w:rPr>
+          <w:lang w:val="de-DE"/>
+        </w:rPr>
+        <w:t xml:space="preserve">-Webservices Framework anhand der JAX-RS Bibliothek zur Implementierung verwendet werden. Für die </w:t>
+      </w:r>
+      <w:proofErr w:type="spellStart"/>
+      <w:r>
+        <w:rPr>
+          <w:lang w:val="de-DE"/>
+        </w:rPr>
+        <w:t>Persistenzierung</w:t>
+      </w:r>
+      <w:proofErr w:type="spellEnd"/>
+      <w:r>
+        <w:rPr>
+          <w:lang w:val="de-DE"/>
+        </w:rPr>
+        <w:t xml:space="preserve"> ist </w:t>
+      </w:r>
+      <w:proofErr w:type="spellStart"/>
+      <w:r>
+        <w:rPr>
+          <w:lang w:val="de-DE"/>
+        </w:rPr>
+        <w:t>Hibernate</w:t>
+      </w:r>
+      <w:proofErr w:type="spellEnd"/>
+      <w:r>
+        <w:rPr>
+          <w:lang w:val="de-DE"/>
+        </w:rPr>
+        <w:t xml:space="preserve"> vorgesehen.</w:t>
       </w:r>
     </w:p>
     <w:p>
@@ -1450,8 +1681,49 @@
                 <w:rFonts w:asciiTheme="majorHAnsi" w:hAnsiTheme="majorHAnsi"/>
                 <w:lang w:val="de-DE"/>
               </w:rPr>
-              <w:t>/shareit/media/books</w:t>
-            </w:r>
+              <w:t>/</w:t>
+            </w:r>
+            <w:proofErr w:type="spellStart"/>
+            <w:r>
+              <w:rPr>
+                <w:rFonts w:asciiTheme="majorHAnsi" w:hAnsiTheme="majorHAnsi"/>
+                <w:lang w:val="de-DE"/>
+              </w:rPr>
+              <w:t>shareit</w:t>
+            </w:r>
+            <w:proofErr w:type="spellEnd"/>
+            <w:r>
+              <w:rPr>
+                <w:rFonts w:asciiTheme="majorHAnsi" w:hAnsiTheme="majorHAnsi"/>
+                <w:lang w:val="de-DE"/>
+              </w:rPr>
+              <w:t>/</w:t>
+            </w:r>
+            <w:proofErr w:type="spellStart"/>
+            <w:r>
+              <w:rPr>
+                <w:rFonts w:asciiTheme="majorHAnsi" w:hAnsiTheme="majorHAnsi"/>
+                <w:lang w:val="de-DE"/>
+              </w:rPr>
+              <w:t>media</w:t>
+            </w:r>
+            <w:proofErr w:type="spellEnd"/>
+            <w:r>
+              <w:rPr>
+                <w:rFonts w:asciiTheme="majorHAnsi" w:hAnsiTheme="majorHAnsi"/>
+                <w:lang w:val="de-DE"/>
+              </w:rPr>
+              <w:t>/</w:t>
+            </w:r>
+            <w:proofErr w:type="spellStart"/>
+            <w:r>
+              <w:rPr>
+                <w:rFonts w:asciiTheme="majorHAnsi" w:hAnsiTheme="majorHAnsi"/>
+                <w:lang w:val="de-DE"/>
+              </w:rPr>
+              <w:t>books</w:t>
+            </w:r>
+            <w:proofErr w:type="spellEnd"/>
           </w:p>
         </w:tc>
         <w:tc>
@@ -1545,7 +1817,79 @@
                 <w:color w:val="000000"/>
                 <w:lang w:val="de-DE"/>
               </w:rPr>
-              <w:t>/shareit/media/books/{isbn}</w:t>
+              <w:t>/</w:t>
+            </w:r>
+            <w:proofErr w:type="spellStart"/>
+            <w:r>
+              <w:rPr>
+                <w:rFonts w:asciiTheme="majorHAnsi" w:hAnsiTheme="majorHAnsi" w:cs="Times"/>
+                <w:color w:val="000000"/>
+                <w:lang w:val="de-DE"/>
+              </w:rPr>
+              <w:t>shareit</w:t>
+            </w:r>
+            <w:proofErr w:type="spellEnd"/>
+            <w:r>
+              <w:rPr>
+                <w:rFonts w:asciiTheme="majorHAnsi" w:hAnsiTheme="majorHAnsi" w:cs="Times"/>
+                <w:color w:val="000000"/>
+                <w:lang w:val="de-DE"/>
+              </w:rPr>
+              <w:t>/</w:t>
+            </w:r>
+            <w:proofErr w:type="spellStart"/>
+            <w:r>
+              <w:rPr>
+                <w:rFonts w:asciiTheme="majorHAnsi" w:hAnsiTheme="majorHAnsi" w:cs="Times"/>
+                <w:color w:val="000000"/>
+                <w:lang w:val="de-DE"/>
+              </w:rPr>
+              <w:t>media</w:t>
+            </w:r>
+            <w:proofErr w:type="spellEnd"/>
+            <w:r>
+              <w:rPr>
+                <w:rFonts w:asciiTheme="majorHAnsi" w:hAnsiTheme="majorHAnsi" w:cs="Times"/>
+                <w:color w:val="000000"/>
+                <w:lang w:val="de-DE"/>
+              </w:rPr>
+              <w:t>/</w:t>
+            </w:r>
+            <w:proofErr w:type="spellStart"/>
+            <w:r>
+              <w:rPr>
+                <w:rFonts w:asciiTheme="majorHAnsi" w:hAnsiTheme="majorHAnsi" w:cs="Times"/>
+                <w:color w:val="000000"/>
+                <w:lang w:val="de-DE"/>
+              </w:rPr>
+              <w:t>books</w:t>
+            </w:r>
+            <w:proofErr w:type="spellEnd"/>
+            <w:r>
+              <w:rPr>
+                <w:rFonts w:asciiTheme="majorHAnsi" w:hAnsiTheme="majorHAnsi" w:cs="Times"/>
+                <w:color w:val="000000"/>
+                <w:lang w:val="de-DE"/>
+              </w:rPr>
+              <w:t>/{</w:t>
+            </w:r>
+            <w:proofErr w:type="spellStart"/>
+            <w:r>
+              <w:rPr>
+                <w:rFonts w:asciiTheme="majorHAnsi" w:hAnsiTheme="majorHAnsi" w:cs="Times"/>
+                <w:color w:val="000000"/>
+                <w:lang w:val="de-DE"/>
+              </w:rPr>
+              <w:t>isbn</w:t>
+            </w:r>
+            <w:proofErr w:type="spellEnd"/>
+            <w:r>
+              <w:rPr>
+                <w:rFonts w:asciiTheme="majorHAnsi" w:hAnsiTheme="majorHAnsi" w:cs="Times"/>
+                <w:color w:val="000000"/>
+                <w:lang w:val="de-DE"/>
+              </w:rPr>
+              <w:t>}</w:t>
             </w:r>
           </w:p>
           <w:p>
@@ -1608,7 +1952,43 @@
                 <w:color w:val="000000"/>
                 <w:lang w:val="de-DE"/>
               </w:rPr>
-              <w:t xml:space="preserve">Eine JSON-Repra ̈sentation eines gespeicherten Buches liefern, falls vorhanden </w:t>
+              <w:t>Eine JSON-</w:t>
+            </w:r>
+            <w:proofErr w:type="spellStart"/>
+            <w:r>
+              <w:rPr>
+                <w:rFonts w:asciiTheme="majorHAnsi" w:hAnsiTheme="majorHAnsi" w:cs="Times"/>
+                <w:color w:val="000000"/>
+                <w:lang w:val="de-DE"/>
+              </w:rPr>
+              <w:t>Repra</w:t>
+            </w:r>
+            <w:proofErr w:type="spellEnd"/>
+            <w:r>
+              <w:rPr>
+                <w:rFonts w:asciiTheme="majorHAnsi" w:hAnsiTheme="majorHAnsi" w:cs="Times"/>
+                <w:color w:val="000000"/>
+                <w:lang w:val="de-DE"/>
+              </w:rPr>
+              <w:t xml:space="preserve"> ̈</w:t>
+            </w:r>
+            <w:proofErr w:type="spellStart"/>
+            <w:r>
+              <w:rPr>
+                <w:rFonts w:asciiTheme="majorHAnsi" w:hAnsiTheme="majorHAnsi" w:cs="Times"/>
+                <w:color w:val="000000"/>
+                <w:lang w:val="de-DE"/>
+              </w:rPr>
+              <w:t>sentation</w:t>
+            </w:r>
+            <w:proofErr w:type="spellEnd"/>
+            <w:r>
+              <w:rPr>
+                <w:rFonts w:asciiTheme="majorHAnsi" w:hAnsiTheme="majorHAnsi" w:cs="Times"/>
+                <w:color w:val="000000"/>
+                <w:lang w:val="de-DE"/>
+              </w:rPr>
+              <w:t xml:space="preserve"> eines gespeicherten Buches liefern, falls vorhanden </w:t>
             </w:r>
           </w:p>
         </w:tc>
@@ -1637,8 +2017,54 @@
                 <w:color w:val="000000"/>
                 <w:lang w:val="de-DE"/>
               </w:rPr>
-              <w:t>/shareit/media/books</w:t>
-            </w:r>
+              <w:t>/</w:t>
+            </w:r>
+            <w:proofErr w:type="spellStart"/>
+            <w:r>
+              <w:rPr>
+                <w:rFonts w:asciiTheme="majorHAnsi" w:hAnsiTheme="majorHAnsi" w:cs="Times"/>
+                <w:color w:val="000000"/>
+                <w:lang w:val="de-DE"/>
+              </w:rPr>
+              <w:t>shareit</w:t>
+            </w:r>
+            <w:proofErr w:type="spellEnd"/>
+            <w:r>
+              <w:rPr>
+                <w:rFonts w:asciiTheme="majorHAnsi" w:hAnsiTheme="majorHAnsi" w:cs="Times"/>
+                <w:color w:val="000000"/>
+                <w:lang w:val="de-DE"/>
+              </w:rPr>
+              <w:t>/</w:t>
+            </w:r>
+            <w:proofErr w:type="spellStart"/>
+            <w:r>
+              <w:rPr>
+                <w:rFonts w:asciiTheme="majorHAnsi" w:hAnsiTheme="majorHAnsi" w:cs="Times"/>
+                <w:color w:val="000000"/>
+                <w:lang w:val="de-DE"/>
+              </w:rPr>
+              <w:t>media</w:t>
+            </w:r>
+            <w:proofErr w:type="spellEnd"/>
+            <w:r>
+              <w:rPr>
+                <w:rFonts w:asciiTheme="majorHAnsi" w:hAnsiTheme="majorHAnsi" w:cs="Times"/>
+                <w:color w:val="000000"/>
+                <w:lang w:val="de-DE"/>
+              </w:rPr>
+              <w:t>/</w:t>
+            </w:r>
+            <w:proofErr w:type="spellStart"/>
+            <w:r>
+              <w:rPr>
+                <w:rFonts w:asciiTheme="majorHAnsi" w:hAnsiTheme="majorHAnsi" w:cs="Times"/>
+                <w:color w:val="000000"/>
+                <w:lang w:val="de-DE"/>
+              </w:rPr>
+              <w:t>books</w:t>
+            </w:r>
+            <w:proofErr w:type="spellEnd"/>
           </w:p>
         </w:tc>
         <w:tc>
@@ -1720,7 +2146,79 @@
                 <w:color w:val="000000"/>
                 <w:lang w:val="de-DE"/>
               </w:rPr>
-              <w:t>/shareit/media/books/{isbn}</w:t>
+              <w:t>/</w:t>
+            </w:r>
+            <w:proofErr w:type="spellStart"/>
+            <w:r>
+              <w:rPr>
+                <w:rFonts w:asciiTheme="majorHAnsi" w:hAnsiTheme="majorHAnsi" w:cs="Times"/>
+                <w:color w:val="000000"/>
+                <w:lang w:val="de-DE"/>
+              </w:rPr>
+              <w:t>shareit</w:t>
+            </w:r>
+            <w:proofErr w:type="spellEnd"/>
+            <w:r>
+              <w:rPr>
+                <w:rFonts w:asciiTheme="majorHAnsi" w:hAnsiTheme="majorHAnsi" w:cs="Times"/>
+                <w:color w:val="000000"/>
+                <w:lang w:val="de-DE"/>
+              </w:rPr>
+              <w:t>/</w:t>
+            </w:r>
+            <w:proofErr w:type="spellStart"/>
+            <w:r>
+              <w:rPr>
+                <w:rFonts w:asciiTheme="majorHAnsi" w:hAnsiTheme="majorHAnsi" w:cs="Times"/>
+                <w:color w:val="000000"/>
+                <w:lang w:val="de-DE"/>
+              </w:rPr>
+              <w:t>media</w:t>
+            </w:r>
+            <w:proofErr w:type="spellEnd"/>
+            <w:r>
+              <w:rPr>
+                <w:rFonts w:asciiTheme="majorHAnsi" w:hAnsiTheme="majorHAnsi" w:cs="Times"/>
+                <w:color w:val="000000"/>
+                <w:lang w:val="de-DE"/>
+              </w:rPr>
+              <w:t>/</w:t>
+            </w:r>
+            <w:proofErr w:type="spellStart"/>
+            <w:r>
+              <w:rPr>
+                <w:rFonts w:asciiTheme="majorHAnsi" w:hAnsiTheme="majorHAnsi" w:cs="Times"/>
+                <w:color w:val="000000"/>
+                <w:lang w:val="de-DE"/>
+              </w:rPr>
+              <w:t>books</w:t>
+            </w:r>
+            <w:proofErr w:type="spellEnd"/>
+            <w:r>
+              <w:rPr>
+                <w:rFonts w:asciiTheme="majorHAnsi" w:hAnsiTheme="majorHAnsi" w:cs="Times"/>
+                <w:color w:val="000000"/>
+                <w:lang w:val="de-DE"/>
+              </w:rPr>
+              <w:t>/{</w:t>
+            </w:r>
+            <w:proofErr w:type="spellStart"/>
+            <w:r>
+              <w:rPr>
+                <w:rFonts w:asciiTheme="majorHAnsi" w:hAnsiTheme="majorHAnsi" w:cs="Times"/>
+                <w:color w:val="000000"/>
+                <w:lang w:val="de-DE"/>
+              </w:rPr>
+              <w:t>isbn</w:t>
+            </w:r>
+            <w:proofErr w:type="spellEnd"/>
+            <w:r>
+              <w:rPr>
+                <w:rFonts w:asciiTheme="majorHAnsi" w:hAnsiTheme="majorHAnsi" w:cs="Times"/>
+                <w:color w:val="000000"/>
+                <w:lang w:val="de-DE"/>
+              </w:rPr>
+              <w:t>}</w:t>
             </w:r>
           </w:p>
           <w:p>
@@ -1796,13 +2294,23 @@
                 <w:lang w:val="de-DE"/>
               </w:rPr>
             </w:pPr>
-            <w:r>
-              <w:rPr>
-                <w:rFonts w:asciiTheme="majorHAnsi" w:hAnsiTheme="majorHAnsi" w:cs="Times"/>
-                <w:color w:val="000000"/>
-                <w:lang w:val="de-DE"/>
-              </w:rPr>
-              <w:t>Mölicher Fehler: ISBN soll modifiziert werden (also die JSON-Daten enthalten eine andere ISBN als die URI)</w:t>
+            <w:proofErr w:type="spellStart"/>
+            <w:r>
+              <w:rPr>
+                <w:rFonts w:asciiTheme="majorHAnsi" w:hAnsiTheme="majorHAnsi" w:cs="Times"/>
+                <w:color w:val="000000"/>
+                <w:lang w:val="de-DE"/>
+              </w:rPr>
+              <w:t>Mölicher</w:t>
+            </w:r>
+            <w:proofErr w:type="spellEnd"/>
+            <w:r>
+              <w:rPr>
+                <w:rFonts w:asciiTheme="majorHAnsi" w:hAnsiTheme="majorHAnsi" w:cs="Times"/>
+                <w:color w:val="000000"/>
+                <w:lang w:val="de-DE"/>
+              </w:rPr>
+              <w:t xml:space="preserve"> Fehler: ISBN soll modifiziert werden (also die JSON-Daten enthalten eine andere ISBN als die URI)</w:t>
             </w:r>
           </w:p>
           <w:p>
@@ -1853,8 +2361,54 @@
                 <w:color w:val="000000"/>
                 <w:lang w:val="de-DE"/>
               </w:rPr>
-              <w:t>/shareit/media/discs</w:t>
-            </w:r>
+              <w:t>/</w:t>
+            </w:r>
+            <w:proofErr w:type="spellStart"/>
+            <w:r>
+              <w:rPr>
+                <w:rFonts w:asciiTheme="majorHAnsi" w:hAnsiTheme="majorHAnsi" w:cs="Times"/>
+                <w:color w:val="000000"/>
+                <w:lang w:val="de-DE"/>
+              </w:rPr>
+              <w:t>shareit</w:t>
+            </w:r>
+            <w:proofErr w:type="spellEnd"/>
+            <w:r>
+              <w:rPr>
+                <w:rFonts w:asciiTheme="majorHAnsi" w:hAnsiTheme="majorHAnsi" w:cs="Times"/>
+                <w:color w:val="000000"/>
+                <w:lang w:val="de-DE"/>
+              </w:rPr>
+              <w:t>/</w:t>
+            </w:r>
+            <w:proofErr w:type="spellStart"/>
+            <w:r>
+              <w:rPr>
+                <w:rFonts w:asciiTheme="majorHAnsi" w:hAnsiTheme="majorHAnsi" w:cs="Times"/>
+                <w:color w:val="000000"/>
+                <w:lang w:val="de-DE"/>
+              </w:rPr>
+              <w:t>media</w:t>
+            </w:r>
+            <w:proofErr w:type="spellEnd"/>
+            <w:r>
+              <w:rPr>
+                <w:rFonts w:asciiTheme="majorHAnsi" w:hAnsiTheme="majorHAnsi" w:cs="Times"/>
+                <w:color w:val="000000"/>
+                <w:lang w:val="de-DE"/>
+              </w:rPr>
+              <w:t>/</w:t>
+            </w:r>
+            <w:proofErr w:type="spellStart"/>
+            <w:r>
+              <w:rPr>
+                <w:rFonts w:asciiTheme="majorHAnsi" w:hAnsiTheme="majorHAnsi" w:cs="Times"/>
+                <w:color w:val="000000"/>
+                <w:lang w:val="de-DE"/>
+              </w:rPr>
+              <w:t>discs</w:t>
+            </w:r>
+            <w:proofErr w:type="spellEnd"/>
           </w:p>
         </w:tc>
         <w:tc>
@@ -1951,8 +2505,54 @@
                 <w:lang w:val="de-DE"/>
               </w:rPr>
               <w:lastRenderedPageBreak/>
-              <w:t>/shareit/media/discs</w:t>
-            </w:r>
+              <w:t>/</w:t>
+            </w:r>
+            <w:proofErr w:type="spellStart"/>
+            <w:r>
+              <w:rPr>
+                <w:rFonts w:asciiTheme="majorHAnsi" w:hAnsiTheme="majorHAnsi" w:cs="Times"/>
+                <w:color w:val="000000"/>
+                <w:lang w:val="de-DE"/>
+              </w:rPr>
+              <w:t>shareit</w:t>
+            </w:r>
+            <w:proofErr w:type="spellEnd"/>
+            <w:r>
+              <w:rPr>
+                <w:rFonts w:asciiTheme="majorHAnsi" w:hAnsiTheme="majorHAnsi" w:cs="Times"/>
+                <w:color w:val="000000"/>
+                <w:lang w:val="de-DE"/>
+              </w:rPr>
+              <w:t>/</w:t>
+            </w:r>
+            <w:proofErr w:type="spellStart"/>
+            <w:r>
+              <w:rPr>
+                <w:rFonts w:asciiTheme="majorHAnsi" w:hAnsiTheme="majorHAnsi" w:cs="Times"/>
+                <w:color w:val="000000"/>
+                <w:lang w:val="de-DE"/>
+              </w:rPr>
+              <w:t>media</w:t>
+            </w:r>
+            <w:proofErr w:type="spellEnd"/>
+            <w:r>
+              <w:rPr>
+                <w:rFonts w:asciiTheme="majorHAnsi" w:hAnsiTheme="majorHAnsi" w:cs="Times"/>
+                <w:color w:val="000000"/>
+                <w:lang w:val="de-DE"/>
+              </w:rPr>
+              <w:t>/</w:t>
+            </w:r>
+            <w:proofErr w:type="spellStart"/>
+            <w:r>
+              <w:rPr>
+                <w:rFonts w:asciiTheme="majorHAnsi" w:hAnsiTheme="majorHAnsi" w:cs="Times"/>
+                <w:color w:val="000000"/>
+                <w:lang w:val="de-DE"/>
+              </w:rPr>
+              <w:t>discs</w:t>
+            </w:r>
+            <w:proofErr w:type="spellEnd"/>
           </w:p>
         </w:tc>
         <w:tc>
@@ -2034,7 +2634,79 @@
                 <w:color w:val="000000"/>
                 <w:lang w:val="de-DE"/>
               </w:rPr>
-              <w:t>/shareit /media/discs/{barcode}</w:t>
+              <w:t>/</w:t>
+            </w:r>
+            <w:proofErr w:type="spellStart"/>
+            <w:r>
+              <w:rPr>
+                <w:rFonts w:asciiTheme="majorHAnsi" w:hAnsiTheme="majorHAnsi" w:cs="Times"/>
+                <w:color w:val="000000"/>
+                <w:lang w:val="de-DE"/>
+              </w:rPr>
+              <w:t>shareit</w:t>
+            </w:r>
+            <w:proofErr w:type="spellEnd"/>
+            <w:r>
+              <w:rPr>
+                <w:rFonts w:asciiTheme="majorHAnsi" w:hAnsiTheme="majorHAnsi" w:cs="Times"/>
+                <w:color w:val="000000"/>
+                <w:lang w:val="de-DE"/>
+              </w:rPr>
+              <w:t xml:space="preserve"> /</w:t>
+            </w:r>
+            <w:proofErr w:type="spellStart"/>
+            <w:r>
+              <w:rPr>
+                <w:rFonts w:asciiTheme="majorHAnsi" w:hAnsiTheme="majorHAnsi" w:cs="Times"/>
+                <w:color w:val="000000"/>
+                <w:lang w:val="de-DE"/>
+              </w:rPr>
+              <w:t>media</w:t>
+            </w:r>
+            <w:proofErr w:type="spellEnd"/>
+            <w:r>
+              <w:rPr>
+                <w:rFonts w:asciiTheme="majorHAnsi" w:hAnsiTheme="majorHAnsi" w:cs="Times"/>
+                <w:color w:val="000000"/>
+                <w:lang w:val="de-DE"/>
+              </w:rPr>
+              <w:t>/</w:t>
+            </w:r>
+            <w:proofErr w:type="spellStart"/>
+            <w:r>
+              <w:rPr>
+                <w:rFonts w:asciiTheme="majorHAnsi" w:hAnsiTheme="majorHAnsi" w:cs="Times"/>
+                <w:color w:val="000000"/>
+                <w:lang w:val="de-DE"/>
+              </w:rPr>
+              <w:t>discs</w:t>
+            </w:r>
+            <w:proofErr w:type="spellEnd"/>
+            <w:r>
+              <w:rPr>
+                <w:rFonts w:asciiTheme="majorHAnsi" w:hAnsiTheme="majorHAnsi" w:cs="Times"/>
+                <w:color w:val="000000"/>
+                <w:lang w:val="de-DE"/>
+              </w:rPr>
+              <w:t>/{</w:t>
+            </w:r>
+            <w:proofErr w:type="spellStart"/>
+            <w:r>
+              <w:rPr>
+                <w:rFonts w:asciiTheme="majorHAnsi" w:hAnsiTheme="majorHAnsi" w:cs="Times"/>
+                <w:color w:val="000000"/>
+                <w:lang w:val="de-DE"/>
+              </w:rPr>
+              <w:t>barcode</w:t>
+            </w:r>
+            <w:proofErr w:type="spellEnd"/>
+            <w:r>
+              <w:rPr>
+                <w:rFonts w:asciiTheme="majorHAnsi" w:hAnsiTheme="majorHAnsi" w:cs="Times"/>
+                <w:color w:val="000000"/>
+                <w:lang w:val="de-DE"/>
+              </w:rPr>
+              <w:t>}</w:t>
             </w:r>
           </w:p>
         </w:tc>
@@ -2117,7 +2789,79 @@
                 <w:color w:val="000000"/>
                 <w:lang w:val="de-DE"/>
               </w:rPr>
-              <w:t>/shareit /media/discs/{barcode}</w:t>
+              <w:t>/</w:t>
+            </w:r>
+            <w:proofErr w:type="spellStart"/>
+            <w:r>
+              <w:rPr>
+                <w:rFonts w:asciiTheme="majorHAnsi" w:hAnsiTheme="majorHAnsi" w:cs="Times"/>
+                <w:color w:val="000000"/>
+                <w:lang w:val="de-DE"/>
+              </w:rPr>
+              <w:t>shareit</w:t>
+            </w:r>
+            <w:proofErr w:type="spellEnd"/>
+            <w:r>
+              <w:rPr>
+                <w:rFonts w:asciiTheme="majorHAnsi" w:hAnsiTheme="majorHAnsi" w:cs="Times"/>
+                <w:color w:val="000000"/>
+                <w:lang w:val="de-DE"/>
+              </w:rPr>
+              <w:t xml:space="preserve"> /</w:t>
+            </w:r>
+            <w:proofErr w:type="spellStart"/>
+            <w:r>
+              <w:rPr>
+                <w:rFonts w:asciiTheme="majorHAnsi" w:hAnsiTheme="majorHAnsi" w:cs="Times"/>
+                <w:color w:val="000000"/>
+                <w:lang w:val="de-DE"/>
+              </w:rPr>
+              <w:t>media</w:t>
+            </w:r>
+            <w:proofErr w:type="spellEnd"/>
+            <w:r>
+              <w:rPr>
+                <w:rFonts w:asciiTheme="majorHAnsi" w:hAnsiTheme="majorHAnsi" w:cs="Times"/>
+                <w:color w:val="000000"/>
+                <w:lang w:val="de-DE"/>
+              </w:rPr>
+              <w:t>/</w:t>
+            </w:r>
+            <w:proofErr w:type="spellStart"/>
+            <w:r>
+              <w:rPr>
+                <w:rFonts w:asciiTheme="majorHAnsi" w:hAnsiTheme="majorHAnsi" w:cs="Times"/>
+                <w:color w:val="000000"/>
+                <w:lang w:val="de-DE"/>
+              </w:rPr>
+              <w:t>discs</w:t>
+            </w:r>
+            <w:proofErr w:type="spellEnd"/>
+            <w:r>
+              <w:rPr>
+                <w:rFonts w:asciiTheme="majorHAnsi" w:hAnsiTheme="majorHAnsi" w:cs="Times"/>
+                <w:color w:val="000000"/>
+                <w:lang w:val="de-DE"/>
+              </w:rPr>
+              <w:t>/{</w:t>
+            </w:r>
+            <w:proofErr w:type="spellStart"/>
+            <w:r>
+              <w:rPr>
+                <w:rFonts w:asciiTheme="majorHAnsi" w:hAnsiTheme="majorHAnsi" w:cs="Times"/>
+                <w:color w:val="000000"/>
+                <w:lang w:val="de-DE"/>
+              </w:rPr>
+              <w:t>barcode</w:t>
+            </w:r>
+            <w:proofErr w:type="spellEnd"/>
+            <w:r>
+              <w:rPr>
+                <w:rFonts w:asciiTheme="majorHAnsi" w:hAnsiTheme="majorHAnsi" w:cs="Times"/>
+                <w:color w:val="000000"/>
+                <w:lang w:val="de-DE"/>
+              </w:rPr>
+              <w:t>}</w:t>
             </w:r>
           </w:p>
         </w:tc>
@@ -2200,8 +2944,54 @@
                 <w:color w:val="000000"/>
                 <w:lang w:val="de-DE"/>
               </w:rPr>
-              <w:t>/shareit/media/users</w:t>
-            </w:r>
+              <w:t>/</w:t>
+            </w:r>
+            <w:proofErr w:type="spellStart"/>
+            <w:r>
+              <w:rPr>
+                <w:rFonts w:asciiTheme="majorHAnsi" w:hAnsiTheme="majorHAnsi" w:cs="Times"/>
+                <w:color w:val="000000"/>
+                <w:lang w:val="de-DE"/>
+              </w:rPr>
+              <w:t>shareit</w:t>
+            </w:r>
+            <w:proofErr w:type="spellEnd"/>
+            <w:r>
+              <w:rPr>
+                <w:rFonts w:asciiTheme="majorHAnsi" w:hAnsiTheme="majorHAnsi" w:cs="Times"/>
+                <w:color w:val="000000"/>
+                <w:lang w:val="de-DE"/>
+              </w:rPr>
+              <w:t>/</w:t>
+            </w:r>
+            <w:proofErr w:type="spellStart"/>
+            <w:r>
+              <w:rPr>
+                <w:rFonts w:asciiTheme="majorHAnsi" w:hAnsiTheme="majorHAnsi" w:cs="Times"/>
+                <w:color w:val="000000"/>
+                <w:lang w:val="de-DE"/>
+              </w:rPr>
+              <w:t>media</w:t>
+            </w:r>
+            <w:proofErr w:type="spellEnd"/>
+            <w:r>
+              <w:rPr>
+                <w:rFonts w:asciiTheme="majorHAnsi" w:hAnsiTheme="majorHAnsi" w:cs="Times"/>
+                <w:color w:val="000000"/>
+                <w:lang w:val="de-DE"/>
+              </w:rPr>
+              <w:t>/</w:t>
+            </w:r>
+            <w:proofErr w:type="spellStart"/>
+            <w:r>
+              <w:rPr>
+                <w:rFonts w:asciiTheme="majorHAnsi" w:hAnsiTheme="majorHAnsi" w:cs="Times"/>
+                <w:color w:val="000000"/>
+                <w:lang w:val="de-DE"/>
+              </w:rPr>
+              <w:t>users</w:t>
+            </w:r>
+            <w:proofErr w:type="spellEnd"/>
           </w:p>
         </w:tc>
         <w:tc>
@@ -2283,8 +3073,54 @@
                 <w:color w:val="000000"/>
                 <w:lang w:val="de-DE"/>
               </w:rPr>
-              <w:t>/shareit/media/users</w:t>
-            </w:r>
+              <w:t>/</w:t>
+            </w:r>
+            <w:proofErr w:type="spellStart"/>
+            <w:r>
+              <w:rPr>
+                <w:rFonts w:asciiTheme="majorHAnsi" w:hAnsiTheme="majorHAnsi" w:cs="Times"/>
+                <w:color w:val="000000"/>
+                <w:lang w:val="de-DE"/>
+              </w:rPr>
+              <w:t>shareit</w:t>
+            </w:r>
+            <w:proofErr w:type="spellEnd"/>
+            <w:r>
+              <w:rPr>
+                <w:rFonts w:asciiTheme="majorHAnsi" w:hAnsiTheme="majorHAnsi" w:cs="Times"/>
+                <w:color w:val="000000"/>
+                <w:lang w:val="de-DE"/>
+              </w:rPr>
+              <w:t>/</w:t>
+            </w:r>
+            <w:proofErr w:type="spellStart"/>
+            <w:r>
+              <w:rPr>
+                <w:rFonts w:asciiTheme="majorHAnsi" w:hAnsiTheme="majorHAnsi" w:cs="Times"/>
+                <w:color w:val="000000"/>
+                <w:lang w:val="de-DE"/>
+              </w:rPr>
+              <w:t>media</w:t>
+            </w:r>
+            <w:proofErr w:type="spellEnd"/>
+            <w:r>
+              <w:rPr>
+                <w:rFonts w:asciiTheme="majorHAnsi" w:hAnsiTheme="majorHAnsi" w:cs="Times"/>
+                <w:color w:val="000000"/>
+                <w:lang w:val="de-DE"/>
+              </w:rPr>
+              <w:t>/</w:t>
+            </w:r>
+            <w:proofErr w:type="spellStart"/>
+            <w:r>
+              <w:rPr>
+                <w:rFonts w:asciiTheme="majorHAnsi" w:hAnsiTheme="majorHAnsi" w:cs="Times"/>
+                <w:color w:val="000000"/>
+                <w:lang w:val="de-DE"/>
+              </w:rPr>
+              <w:t>users</w:t>
+            </w:r>
+            <w:proofErr w:type="spellEnd"/>
           </w:p>
         </w:tc>
         <w:tc>
@@ -2603,10 +3439,8 @@
           <w:szCs w:val="24"/>
           <w:lang w:val="de-DE"/>
         </w:rPr>
-        <w:t>Schic</w:t>
-      </w:r>
-      <w:bookmarkStart w:id="9" w:name="_GoBack"/>
-      <w:bookmarkEnd w:id="9"/>
+        <w:t xml:space="preserve">Schichtenarchitektur hilft dabei, eine möglichst klare Struktur zu schaffen und z.B. einzelne Schichten getrennt voneinander betrachten/austauschen zu können. </w:t>
+      </w:r>
       <w:r>
         <w:rPr>
           <w:rFonts w:asciiTheme="minorHAnsi" w:eastAsiaTheme="minorHAnsi" w:hAnsiTheme="minorHAnsi" w:cstheme="minorBidi"/>
@@ -2617,8 +3451,9 @@
           <w:szCs w:val="24"/>
           <w:lang w:val="de-DE"/>
         </w:rPr>
-        <w:t xml:space="preserve">htenarchitektur hilft dabei, eine möglichst klare Struktur zu schaffen und z.B. einzelne Schichten getrennt voneinander betrachten/austauschen zu können. </w:t>
-      </w:r>
+        <w:t>Somit besteht z.B. die Möglichkeit, sowohl die REST-</w:t>
+      </w:r>
+      <w:proofErr w:type="spellStart"/>
       <w:r>
         <w:rPr>
           <w:rFonts w:asciiTheme="minorHAnsi" w:eastAsiaTheme="minorHAnsi" w:hAnsiTheme="minorHAnsi" w:cstheme="minorBidi"/>
@@ -2629,7 +3464,46 @@
           <w:szCs w:val="24"/>
           <w:lang w:val="de-DE"/>
         </w:rPr>
-        <w:t xml:space="preserve">Somit besteht z.B. die Möglichkeit, sowohl die REST-Api-Schicht als auch die Datenhaltungsschicht austauschen zu können, ohne dabei die Business Logic-Schicht anpassen zu müssen. </w:t>
+        <w:t>Api</w:t>
+      </w:r>
+      <w:proofErr w:type="spellEnd"/>
+      <w:r>
+        <w:rPr>
+          <w:rFonts w:asciiTheme="minorHAnsi" w:eastAsiaTheme="minorHAnsi" w:hAnsiTheme="minorHAnsi" w:cstheme="minorBidi"/>
+          <w:b w:val="0"/>
+          <w:bCs w:val="0"/>
+          <w:color w:val="auto"/>
+          <w:sz w:val="24"/>
+          <w:szCs w:val="24"/>
+          <w:lang w:val="de-DE"/>
+        </w:rPr>
+        <w:t xml:space="preserve">-Schicht als auch die Datenhaltungsschicht austauschen zu können, ohne dabei die Business </w:t>
+      </w:r>
+      <w:proofErr w:type="spellStart"/>
+      <w:r>
+        <w:rPr>
+          <w:rFonts w:asciiTheme="minorHAnsi" w:eastAsiaTheme="minorHAnsi" w:hAnsiTheme="minorHAnsi" w:cstheme="minorBidi"/>
+          <w:b w:val="0"/>
+          <w:bCs w:val="0"/>
+          <w:color w:val="auto"/>
+          <w:sz w:val="24"/>
+          <w:szCs w:val="24"/>
+          <w:lang w:val="de-DE"/>
+        </w:rPr>
+        <w:t>Logic</w:t>
+      </w:r>
+      <w:proofErr w:type="spellEnd"/>
+      <w:r>
+        <w:rPr>
+          <w:rFonts w:asciiTheme="minorHAnsi" w:eastAsiaTheme="minorHAnsi" w:hAnsiTheme="minorHAnsi" w:cstheme="minorBidi"/>
+          <w:b w:val="0"/>
+          <w:bCs w:val="0"/>
+          <w:color w:val="auto"/>
+          <w:sz w:val="24"/>
+          <w:szCs w:val="24"/>
+          <w:lang w:val="de-DE"/>
+        </w:rPr>
+        <w:t xml:space="preserve">-Schicht anpassen zu müssen. </w:t>
       </w:r>
     </w:p>
     <w:p>
@@ -2756,7 +3630,21 @@
               <w:rPr>
                 <w:lang w:val="de-DE"/>
               </w:rPr>
-              <w:t>Pro 1.000.000 requests darf nur einer aufgrund mangelnder Verfügbarkeit des Service fehlschlagen</w:t>
+              <w:t xml:space="preserve">Pro 1.000.000 </w:t>
+            </w:r>
+            <w:proofErr w:type="spellStart"/>
+            <w:r>
+              <w:rPr>
+                <w:lang w:val="de-DE"/>
+              </w:rPr>
+              <w:t>requests</w:t>
+            </w:r>
+            <w:proofErr w:type="spellEnd"/>
+            <w:r>
+              <w:rPr>
+                <w:lang w:val="de-DE"/>
+              </w:rPr>
+              <w:t xml:space="preserve"> darf nur einer aufgrund mangelnder Verfügbarkeit des Service fehlschlagen</w:t>
             </w:r>
           </w:p>
         </w:tc>
@@ -2794,12 +3682,14 @@
                 <w:lang w:val="de-DE"/>
               </w:rPr>
             </w:pPr>
+            <w:proofErr w:type="spellStart"/>
             <w:r>
               <w:rPr>
                 <w:lang w:val="de-DE"/>
               </w:rPr>
               <w:t>Transferability</w:t>
             </w:r>
+            <w:proofErr w:type="spellEnd"/>
           </w:p>
         </w:tc>
         <w:tc>
@@ -3134,8 +4024,16 @@
         <w:rPr>
           <w:lang w:val="de-DE"/>
         </w:rPr>
-        <w:t>Die Geschätslogikschicht</w:t>
-      </w:r>
+        <w:t xml:space="preserve">Die </w:t>
+      </w:r>
+      <w:proofErr w:type="spellStart"/>
+      <w:r>
+        <w:rPr>
+          <w:lang w:val="de-DE"/>
+        </w:rPr>
+        <w:t>Geschätslogikschicht</w:t>
+      </w:r>
+      <w:proofErr w:type="spellEnd"/>
       <w:r>
         <w:rPr>
           <w:lang w:val="de-DE"/>
@@ -3152,7 +4050,49 @@
         <w:rPr>
           <w:lang w:val="de-DE"/>
         </w:rPr>
-        <w:t>fsschicht weiter. Diese enthält Informationen zur Datenbankanbidung und stellt entsprechende Methoden für die Geschäftslogikschicht für Abfragen (inserts, update, exists, etc.)</w:t>
+        <w:t xml:space="preserve">fsschicht weiter. Diese enthält Informationen zur </w:t>
+      </w:r>
+      <w:proofErr w:type="spellStart"/>
+      <w:r>
+        <w:rPr>
+          <w:lang w:val="de-DE"/>
+        </w:rPr>
+        <w:t>Datenbankanbidung</w:t>
+      </w:r>
+      <w:proofErr w:type="spellEnd"/>
+      <w:r>
+        <w:rPr>
+          <w:lang w:val="de-DE"/>
+        </w:rPr>
+        <w:t xml:space="preserve"> und stellt entsprechende Methoden für die Geschäftslogikschicht für Abfragen (</w:t>
+      </w:r>
+      <w:proofErr w:type="spellStart"/>
+      <w:r>
+        <w:rPr>
+          <w:lang w:val="de-DE"/>
+        </w:rPr>
+        <w:t>inserts</w:t>
+      </w:r>
+      <w:proofErr w:type="spellEnd"/>
+      <w:r>
+        <w:rPr>
+          <w:lang w:val="de-DE"/>
+        </w:rPr>
+        <w:t xml:space="preserve">, update, </w:t>
+      </w:r>
+      <w:proofErr w:type="spellStart"/>
+      <w:r>
+        <w:rPr>
+          <w:lang w:val="de-DE"/>
+        </w:rPr>
+        <w:t>exists</w:t>
+      </w:r>
+      <w:proofErr w:type="spellEnd"/>
+      <w:r>
+        <w:rPr>
+          <w:lang w:val="de-DE"/>
+        </w:rPr>
+        <w:t>, etc.)</w:t>
       </w:r>
       <w:r>
         <w:rPr>
@@ -3201,7 +4141,21 @@
           <w:lang w:val="de-DE"/>
         </w:rPr>
         <w:lastRenderedPageBreak/>
-        <w:t>Hinweis: Die Darstellungsschicht (UI) ist nicht Bestandteil des ShareIt-Systems und muss vom Nutzer der REST-API selbst implementiert werden. (sofern benötigt)</w:t>
+        <w:t xml:space="preserve">Hinweis: Die Darstellungsschicht (UI) ist nicht Bestandteil des </w:t>
+      </w:r>
+      <w:proofErr w:type="spellStart"/>
+      <w:r>
+        <w:rPr>
+          <w:lang w:val="de-DE"/>
+        </w:rPr>
+        <w:t>ShareIt</w:t>
+      </w:r>
+      <w:proofErr w:type="spellEnd"/>
+      <w:r>
+        <w:rPr>
+          <w:lang w:val="de-DE"/>
+        </w:rPr>
+        <w:t>-Systems und muss vom Nutzer der REST-API selbst implementiert werden. (sofern benötigt)</w:t>
       </w:r>
       <w:r>
         <w:rPr>
@@ -3590,8 +4544,394 @@
         <w:rPr>
           <w:lang w:val="de-DE"/>
         </w:rPr>
-        <w:t>eingesetzt, da diese für Testzwecke leicht zu debuggen ist. Die Datenbank wird mittels der Resourcen-Datei „hibernate.cfg.xml“ konfiguriert.</w:t>
-      </w:r>
+        <w:t xml:space="preserve">eingesetzt, da diese für Testzwecke leicht zu debuggen ist. Die Datenbank wird mittels der </w:t>
+      </w:r>
+      <w:proofErr w:type="spellStart"/>
+      <w:r>
+        <w:rPr>
+          <w:lang w:val="de-DE"/>
+        </w:rPr>
+        <w:t>Resourcen</w:t>
+      </w:r>
+      <w:proofErr w:type="spellEnd"/>
+      <w:r>
+        <w:rPr>
+          <w:lang w:val="de-DE"/>
+        </w:rPr>
+        <w:t>-Datei „hibernate.cfg.xml“ konfiguriert.</w:t>
+      </w:r>
+    </w:p>
+    <w:p>
+      <w:pPr>
+        <w:pStyle w:val="BodyText"/>
+        <w:rPr>
+          <w:lang w:val="de-DE"/>
+        </w:rPr>
+      </w:pPr>
+    </w:p>
+    <w:p>
+      <w:pPr>
+        <w:pStyle w:val="BodyText"/>
+        <w:rPr>
+          <w:lang w:val="de-DE"/>
+        </w:rPr>
+      </w:pPr>
+      <w:r>
+        <w:rPr>
+          <w:lang w:val="de-DE"/>
+        </w:rPr>
+        <w:t>Aufbau der Datenbank-Tabellen:</w:t>
+      </w:r>
+    </w:p>
+    <w:p>
+      <w:pPr>
+        <w:pStyle w:val="BodyText"/>
+        <w:rPr>
+          <w:lang w:val="de-DE"/>
+        </w:rPr>
+      </w:pPr>
+      <w:r>
+        <w:rPr>
+          <w:noProof/>
+          <w:lang w:val="en-GB" w:eastAsia="en-GB"/>
+        </w:rPr>
+        <w:drawing>
+          <wp:inline distT="0" distB="0" distL="0" distR="0" wp14:anchorId="4156146B" wp14:editId="73CE8D71">
+            <wp:extent cx="4102100" cy="4013200"/>
+            <wp:effectExtent l="0" t="0" r="12700" b="0"/>
+            <wp:docPr id="15" name="Picture 15"/>
+            <wp:cNvGraphicFramePr>
+              <a:graphicFrameLocks xmlns:a="http://schemas.openxmlformats.org/drawingml/2006/main" noChangeAspect="1"/>
+            </wp:cNvGraphicFramePr>
+            <a:graphic xmlns:a="http://schemas.openxmlformats.org/drawingml/2006/main">
+              <a:graphicData uri="http://schemas.openxmlformats.org/drawingml/2006/picture">
+                <pic:pic xmlns:pic="http://schemas.openxmlformats.org/drawingml/2006/picture">
+                  <pic:nvPicPr>
+                    <pic:cNvPr id="15" name="Screen Shot 2017-06-21 at 17.34.41.png"/>
+                    <pic:cNvPicPr/>
+                  </pic:nvPicPr>
+                  <pic:blipFill>
+                    <a:blip r:embed="rId16">
+                      <a:extLst>
+                        <a:ext uri="{28A0092B-C50C-407E-A947-70E740481C1C}">
+                          <a14:useLocalDpi xmlns:a14="http://schemas.microsoft.com/office/drawing/2010/main" val="0"/>
+                        </a:ext>
+                      </a:extLst>
+                    </a:blip>
+                    <a:stretch>
+                      <a:fillRect/>
+                    </a:stretch>
+                  </pic:blipFill>
+                  <pic:spPr>
+                    <a:xfrm>
+                      <a:off x="0" y="0"/>
+                      <a:ext cx="4102100" cy="4013200"/>
+                    </a:xfrm>
+                    <a:prstGeom prst="rect">
+                      <a:avLst/>
+                    </a:prstGeom>
+                  </pic:spPr>
+                </pic:pic>
+              </a:graphicData>
+            </a:graphic>
+          </wp:inline>
+        </w:drawing>
+      </w:r>
+    </w:p>
+    <w:p>
+      <w:pPr>
+        <w:pStyle w:val="BodyText"/>
+        <w:rPr>
+          <w:lang w:val="de-DE"/>
+        </w:rPr>
+      </w:pPr>
+    </w:p>
+    <w:p>
+      <w:pPr>
+        <w:pStyle w:val="BodyText"/>
+        <w:rPr>
+          <w:lang w:val="de-DE"/>
+        </w:rPr>
+      </w:pPr>
+      <w:r>
+        <w:rPr>
+          <w:lang w:val="de-DE"/>
+        </w:rPr>
+        <w:lastRenderedPageBreak/>
+        <w:t>Datenbank-Schema der Medium-Tabelle:</w:t>
+      </w:r>
+    </w:p>
+    <w:p>
+      <w:pPr>
+        <w:pStyle w:val="BodyText"/>
+        <w:rPr>
+          <w:lang w:val="de-DE"/>
+        </w:rPr>
+      </w:pPr>
+      <w:r>
+        <w:rPr>
+          <w:noProof/>
+          <w:lang w:val="en-GB" w:eastAsia="en-GB"/>
+        </w:rPr>
+        <w:drawing>
+          <wp:inline distT="0" distB="0" distL="0" distR="0" wp14:anchorId="6B76C6E9" wp14:editId="46B9DAB8">
+            <wp:extent cx="5448300" cy="762000"/>
+            <wp:effectExtent l="0" t="0" r="12700" b="0"/>
+            <wp:docPr id="18" name="Picture 18"/>
+            <wp:cNvGraphicFramePr>
+              <a:graphicFrameLocks xmlns:a="http://schemas.openxmlformats.org/drawingml/2006/main" noChangeAspect="1"/>
+            </wp:cNvGraphicFramePr>
+            <a:graphic xmlns:a="http://schemas.openxmlformats.org/drawingml/2006/main">
+              <a:graphicData uri="http://schemas.openxmlformats.org/drawingml/2006/picture">
+                <pic:pic xmlns:pic="http://schemas.openxmlformats.org/drawingml/2006/picture">
+                  <pic:nvPicPr>
+                    <pic:cNvPr id="18" name="Screen Shot 2017-06-21 at 17.38.02.png"/>
+                    <pic:cNvPicPr/>
+                  </pic:nvPicPr>
+                  <pic:blipFill>
+                    <a:blip r:embed="rId17">
+                      <a:extLst>
+                        <a:ext uri="{28A0092B-C50C-407E-A947-70E740481C1C}">
+                          <a14:useLocalDpi xmlns:a14="http://schemas.microsoft.com/office/drawing/2010/main" val="0"/>
+                        </a:ext>
+                      </a:extLst>
+                    </a:blip>
+                    <a:stretch>
+                      <a:fillRect/>
+                    </a:stretch>
+                  </pic:blipFill>
+                  <pic:spPr>
+                    <a:xfrm>
+                      <a:off x="0" y="0"/>
+                      <a:ext cx="5448300" cy="762000"/>
+                    </a:xfrm>
+                    <a:prstGeom prst="rect">
+                      <a:avLst/>
+                    </a:prstGeom>
+                  </pic:spPr>
+                </pic:pic>
+              </a:graphicData>
+            </a:graphic>
+          </wp:inline>
+        </w:drawing>
+      </w:r>
+    </w:p>
+    <w:p>
+      <w:pPr>
+        <w:pStyle w:val="BodyText"/>
+        <w:rPr>
+          <w:lang w:val="de-DE"/>
+        </w:rPr>
+      </w:pPr>
+      <w:r>
+        <w:rPr>
+          <w:lang w:val="de-DE"/>
+        </w:rPr>
+        <w:t>Datenbank-Schema der Book-Tabelle:</w:t>
+      </w:r>
+    </w:p>
+    <w:p>
+      <w:pPr>
+        <w:pStyle w:val="BodyText"/>
+        <w:rPr>
+          <w:lang w:val="de-DE"/>
+        </w:rPr>
+      </w:pPr>
+      <w:r>
+        <w:rPr>
+          <w:noProof/>
+          <w:lang w:val="en-GB" w:eastAsia="en-GB"/>
+        </w:rPr>
+        <w:drawing>
+          <wp:inline distT="0" distB="0" distL="0" distR="0" wp14:anchorId="48C5573C" wp14:editId="6F37D33A">
+            <wp:extent cx="5727700" cy="965200"/>
+            <wp:effectExtent l="0" t="0" r="12700" b="0"/>
+            <wp:docPr id="16" name="Picture 16"/>
+            <wp:cNvGraphicFramePr>
+              <a:graphicFrameLocks xmlns:a="http://schemas.openxmlformats.org/drawingml/2006/main" noChangeAspect="1"/>
+            </wp:cNvGraphicFramePr>
+            <a:graphic xmlns:a="http://schemas.openxmlformats.org/drawingml/2006/main">
+              <a:graphicData uri="http://schemas.openxmlformats.org/drawingml/2006/picture">
+                <pic:pic xmlns:pic="http://schemas.openxmlformats.org/drawingml/2006/picture">
+                  <pic:nvPicPr>
+                    <pic:cNvPr id="16" name="Screen Shot 2017-06-21 at 17.36.45.png"/>
+                    <pic:cNvPicPr/>
+                  </pic:nvPicPr>
+                  <pic:blipFill>
+                    <a:blip r:embed="rId18">
+                      <a:extLst>
+                        <a:ext uri="{28A0092B-C50C-407E-A947-70E740481C1C}">
+                          <a14:useLocalDpi xmlns:a14="http://schemas.microsoft.com/office/drawing/2010/main" val="0"/>
+                        </a:ext>
+                      </a:extLst>
+                    </a:blip>
+                    <a:stretch>
+                      <a:fillRect/>
+                    </a:stretch>
+                  </pic:blipFill>
+                  <pic:spPr>
+                    <a:xfrm>
+                      <a:off x="0" y="0"/>
+                      <a:ext cx="5727700" cy="965200"/>
+                    </a:xfrm>
+                    <a:prstGeom prst="rect">
+                      <a:avLst/>
+                    </a:prstGeom>
+                  </pic:spPr>
+                </pic:pic>
+              </a:graphicData>
+            </a:graphic>
+          </wp:inline>
+        </w:drawing>
+      </w:r>
+    </w:p>
+    <w:p>
+      <w:pPr>
+        <w:pStyle w:val="BodyText"/>
+        <w:rPr>
+          <w:lang w:val="de-DE"/>
+        </w:rPr>
+      </w:pPr>
+      <w:r>
+        <w:rPr>
+          <w:lang w:val="de-DE"/>
+        </w:rPr>
+        <w:t>Datenbank-Schema der Disc-Tabelle:</w:t>
+      </w:r>
+    </w:p>
+    <w:p>
+      <w:pPr>
+        <w:pStyle w:val="BodyText"/>
+        <w:rPr>
+          <w:lang w:val="de-DE"/>
+        </w:rPr>
+      </w:pPr>
+      <w:r>
+        <w:rPr>
+          <w:noProof/>
+          <w:lang w:val="en-GB" w:eastAsia="en-GB"/>
+        </w:rPr>
+        <w:drawing>
+          <wp:inline distT="0" distB="0" distL="0" distR="0" wp14:anchorId="7F71C668" wp14:editId="0D34A3A1">
+            <wp:extent cx="5892800" cy="1155700"/>
+            <wp:effectExtent l="0" t="0" r="0" b="12700"/>
+            <wp:docPr id="17" name="Picture 17"/>
+            <wp:cNvGraphicFramePr>
+              <a:graphicFrameLocks xmlns:a="http://schemas.openxmlformats.org/drawingml/2006/main" noChangeAspect="1"/>
+            </wp:cNvGraphicFramePr>
+            <a:graphic xmlns:a="http://schemas.openxmlformats.org/drawingml/2006/main">
+              <a:graphicData uri="http://schemas.openxmlformats.org/drawingml/2006/picture">
+                <pic:pic xmlns:pic="http://schemas.openxmlformats.org/drawingml/2006/picture">
+                  <pic:nvPicPr>
+                    <pic:cNvPr id="17" name="Screen Shot 2017-06-21 at 17.37.30.png"/>
+                    <pic:cNvPicPr/>
+                  </pic:nvPicPr>
+                  <pic:blipFill>
+                    <a:blip r:embed="rId19">
+                      <a:extLst>
+                        <a:ext uri="{28A0092B-C50C-407E-A947-70E740481C1C}">
+                          <a14:useLocalDpi xmlns:a14="http://schemas.microsoft.com/office/drawing/2010/main" val="0"/>
+                        </a:ext>
+                      </a:extLst>
+                    </a:blip>
+                    <a:stretch>
+                      <a:fillRect/>
+                    </a:stretch>
+                  </pic:blipFill>
+                  <pic:spPr>
+                    <a:xfrm>
+                      <a:off x="0" y="0"/>
+                      <a:ext cx="5892800" cy="1155700"/>
+                    </a:xfrm>
+                    <a:prstGeom prst="rect">
+                      <a:avLst/>
+                    </a:prstGeom>
+                  </pic:spPr>
+                </pic:pic>
+              </a:graphicData>
+            </a:graphic>
+          </wp:inline>
+        </w:drawing>
+      </w:r>
+    </w:p>
+    <w:p>
+      <w:pPr>
+        <w:pStyle w:val="BodyText"/>
+        <w:rPr>
+          <w:lang w:val="de-DE"/>
+        </w:rPr>
+      </w:pPr>
+      <w:r>
+        <w:rPr>
+          <w:lang w:val="de-DE"/>
+        </w:rPr>
+        <w:t>Datenbank-Schema der TBOOK-Tabelle:</w:t>
+      </w:r>
+    </w:p>
+    <w:p>
+      <w:pPr>
+        <w:pStyle w:val="BodyText"/>
+        <w:rPr>
+          <w:lang w:val="de-DE"/>
+        </w:rPr>
+      </w:pPr>
+      <w:bookmarkStart w:id="9" w:name="_GoBack"/>
+      <w:r>
+        <w:rPr>
+          <w:noProof/>
+          <w:lang w:val="en-GB" w:eastAsia="en-GB"/>
+        </w:rPr>
+        <w:drawing>
+          <wp:inline distT="0" distB="0" distL="0" distR="0" wp14:anchorId="7B8EFEFE" wp14:editId="2C38A2E6">
+            <wp:extent cx="5972810" cy="710565"/>
+            <wp:effectExtent l="0" t="0" r="0" b="635"/>
+            <wp:docPr id="19" name="Picture 19"/>
+            <wp:cNvGraphicFramePr>
+              <a:graphicFrameLocks xmlns:a="http://schemas.openxmlformats.org/drawingml/2006/main" noChangeAspect="1"/>
+            </wp:cNvGraphicFramePr>
+            <a:graphic xmlns:a="http://schemas.openxmlformats.org/drawingml/2006/main">
+              <a:graphicData uri="http://schemas.openxmlformats.org/drawingml/2006/picture">
+                <pic:pic xmlns:pic="http://schemas.openxmlformats.org/drawingml/2006/picture">
+                  <pic:nvPicPr>
+                    <pic:cNvPr id="19" name="Screen Shot 2017-06-21 at 17.39.00.png"/>
+                    <pic:cNvPicPr/>
+                  </pic:nvPicPr>
+                  <pic:blipFill>
+                    <a:blip r:embed="rId20">
+                      <a:extLst>
+                        <a:ext uri="{28A0092B-C50C-407E-A947-70E740481C1C}">
+                          <a14:useLocalDpi xmlns:a14="http://schemas.microsoft.com/office/drawing/2010/main" val="0"/>
+                        </a:ext>
+                      </a:extLst>
+                    </a:blip>
+                    <a:stretch>
+                      <a:fillRect/>
+                    </a:stretch>
+                  </pic:blipFill>
+                  <pic:spPr>
+                    <a:xfrm>
+                      <a:off x="0" y="0"/>
+                      <a:ext cx="5972810" cy="710565"/>
+                    </a:xfrm>
+                    <a:prstGeom prst="rect">
+                      <a:avLst/>
+                    </a:prstGeom>
+                  </pic:spPr>
+                </pic:pic>
+              </a:graphicData>
+            </a:graphic>
+          </wp:inline>
+        </w:drawing>
+      </w:r>
+      <w:bookmarkEnd w:id="9"/>
+    </w:p>
+    <w:p>
+      <w:pPr>
+        <w:pStyle w:val="BodyText"/>
+        <w:rPr>
+          <w:lang w:val="de-DE"/>
+        </w:rPr>
+      </w:pPr>
     </w:p>
     <w:p>
       <w:pPr>
@@ -3637,7 +4977,7 @@
                     <pic:cNvPicPr/>
                   </pic:nvPicPr>
                   <pic:blipFill>
-                    <a:blip r:embed="rId16">
+                    <a:blip r:embed="rId21">
                       <a:extLst>
                         <a:ext uri="{28A0092B-C50C-407E-A947-70E740481C1C}">
                           <a14:useLocalDpi xmlns:a14="http://schemas.microsoft.com/office/drawing/2010/main" val="0"/>
@@ -3720,7 +5060,33 @@
           <w:szCs w:val="24"/>
           <w:lang w:val="de-DE"/>
         </w:rPr>
-        <w:t xml:space="preserve"> Aktivitätsdiagramm zeigt den Ablauf eines Requests zur Authentifizierung.</w:t>
+        <w:t xml:space="preserve"> Aktivitätsdiagramm zeigt den Ablauf eines </w:t>
+      </w:r>
+      <w:proofErr w:type="spellStart"/>
+      <w:r>
+        <w:rPr>
+          <w:rFonts w:asciiTheme="minorHAnsi" w:eastAsiaTheme="minorHAnsi" w:hAnsiTheme="minorHAnsi" w:cstheme="minorBidi"/>
+          <w:b w:val="0"/>
+          <w:bCs w:val="0"/>
+          <w:color w:val="auto"/>
+          <w:sz w:val="24"/>
+          <w:szCs w:val="24"/>
+          <w:lang w:val="de-DE"/>
+        </w:rPr>
+        <w:t>Requests</w:t>
+      </w:r>
+      <w:proofErr w:type="spellEnd"/>
+      <w:r>
+        <w:rPr>
+          <w:rFonts w:asciiTheme="minorHAnsi" w:eastAsiaTheme="minorHAnsi" w:hAnsiTheme="minorHAnsi" w:cstheme="minorBidi"/>
+          <w:b w:val="0"/>
+          <w:bCs w:val="0"/>
+          <w:color w:val="auto"/>
+          <w:sz w:val="24"/>
+          <w:szCs w:val="24"/>
+          <w:lang w:val="de-DE"/>
+        </w:rPr>
+        <w:t xml:space="preserve"> zur Authentifizierung.</w:t>
       </w:r>
     </w:p>
     <w:p>
@@ -3751,7 +5117,7 @@
                     <pic:cNvPicPr/>
                   </pic:nvPicPr>
                   <pic:blipFill>
-                    <a:blip r:embed="rId17">
+                    <a:blip r:embed="rId22">
                       <a:extLst>
                         <a:ext uri="{28A0092B-C50C-407E-A947-70E740481C1C}">
                           <a14:useLocalDpi xmlns:a14="http://schemas.microsoft.com/office/drawing/2010/main" val="0"/>
@@ -3801,7 +5167,33 @@
           <w:szCs w:val="24"/>
           <w:lang w:val="de-DE"/>
         </w:rPr>
-        <w:t>Ein API-Request, z.B. um ein Buch anzufragen über eine get-Methode</w:t>
+        <w:t xml:space="preserve">Ein API-Request, z.B. um ein Buch anzufragen über eine </w:t>
+      </w:r>
+      <w:proofErr w:type="spellStart"/>
+      <w:r>
+        <w:rPr>
+          <w:rFonts w:asciiTheme="minorHAnsi" w:eastAsiaTheme="minorHAnsi" w:hAnsiTheme="minorHAnsi" w:cstheme="minorBidi"/>
+          <w:b w:val="0"/>
+          <w:bCs w:val="0"/>
+          <w:color w:val="auto"/>
+          <w:sz w:val="24"/>
+          <w:szCs w:val="24"/>
+          <w:lang w:val="de-DE"/>
+        </w:rPr>
+        <w:t>get</w:t>
+      </w:r>
+      <w:proofErr w:type="spellEnd"/>
+      <w:r>
+        <w:rPr>
+          <w:rFonts w:asciiTheme="minorHAnsi" w:eastAsiaTheme="minorHAnsi" w:hAnsiTheme="minorHAnsi" w:cstheme="minorBidi"/>
+          <w:b w:val="0"/>
+          <w:bCs w:val="0"/>
+          <w:color w:val="auto"/>
+          <w:sz w:val="24"/>
+          <w:szCs w:val="24"/>
+          <w:lang w:val="de-DE"/>
+        </w:rPr>
+        <w:t>-Methode</w:t>
       </w:r>
       <w:r>
         <w:rPr>
@@ -3853,7 +5245,7 @@
                     <pic:cNvPicPr/>
                   </pic:nvPicPr>
                   <pic:blipFill>
-                    <a:blip r:embed="rId18">
+                    <a:blip r:embed="rId23">
                       <a:extLst>
                         <a:ext uri="{28A0092B-C50C-407E-A947-70E740481C1C}">
                           <a14:useLocalDpi xmlns:a14="http://schemas.microsoft.com/office/drawing/2010/main" val="0"/>
@@ -3979,7 +5371,7 @@
                     </pic:cNvPicPr>
                   </pic:nvPicPr>
                   <pic:blipFill>
-                    <a:blip r:embed="rId19">
+                    <a:blip r:embed="rId24">
                       <a:extLst>
                         <a:ext uri="{28A0092B-C50C-407E-A947-70E740481C1C}">
                           <a14:useLocalDpi xmlns:a14="http://schemas.microsoft.com/office/drawing/2010/main" val="0"/>
@@ -4034,7 +5426,137 @@
           <w:szCs w:val="24"/>
           <w:lang w:val="de-DE"/>
         </w:rPr>
-        <w:t>Die Infrastruktur des ShareIt Systems ist recht übersichtlich, innerhalb des Jetty WebServers wird der ShareIt Service (inkl. Authentifizierungsservice) ausgeführt, während die Hibernate Datenbank auf der jeweiligen lokalen Maschine ausgeführt wird.</w:t>
+        <w:t xml:space="preserve">Die Infrastruktur des </w:t>
+      </w:r>
+      <w:proofErr w:type="spellStart"/>
+      <w:r>
+        <w:rPr>
+          <w:rFonts w:asciiTheme="minorHAnsi" w:eastAsiaTheme="minorHAnsi" w:hAnsiTheme="minorHAnsi" w:cstheme="minorBidi"/>
+          <w:b w:val="0"/>
+          <w:bCs w:val="0"/>
+          <w:color w:val="auto"/>
+          <w:sz w:val="24"/>
+          <w:szCs w:val="24"/>
+          <w:lang w:val="de-DE"/>
+        </w:rPr>
+        <w:t>ShareIt</w:t>
+      </w:r>
+      <w:proofErr w:type="spellEnd"/>
+      <w:r>
+        <w:rPr>
+          <w:rFonts w:asciiTheme="minorHAnsi" w:eastAsiaTheme="minorHAnsi" w:hAnsiTheme="minorHAnsi" w:cstheme="minorBidi"/>
+          <w:b w:val="0"/>
+          <w:bCs w:val="0"/>
+          <w:color w:val="auto"/>
+          <w:sz w:val="24"/>
+          <w:szCs w:val="24"/>
+          <w:lang w:val="de-DE"/>
+        </w:rPr>
+        <w:t xml:space="preserve"> Systems ist recht übersichtlich, innerhalb des </w:t>
+      </w:r>
+      <w:proofErr w:type="spellStart"/>
+      <w:r>
+        <w:rPr>
+          <w:rFonts w:asciiTheme="minorHAnsi" w:eastAsiaTheme="minorHAnsi" w:hAnsiTheme="minorHAnsi" w:cstheme="minorBidi"/>
+          <w:b w:val="0"/>
+          <w:bCs w:val="0"/>
+          <w:color w:val="auto"/>
+          <w:sz w:val="24"/>
+          <w:szCs w:val="24"/>
+          <w:lang w:val="de-DE"/>
+        </w:rPr>
+        <w:t>Jetty</w:t>
+      </w:r>
+      <w:proofErr w:type="spellEnd"/>
+      <w:r>
+        <w:rPr>
+          <w:rFonts w:asciiTheme="minorHAnsi" w:eastAsiaTheme="minorHAnsi" w:hAnsiTheme="minorHAnsi" w:cstheme="minorBidi"/>
+          <w:b w:val="0"/>
+          <w:bCs w:val="0"/>
+          <w:color w:val="auto"/>
+          <w:sz w:val="24"/>
+          <w:szCs w:val="24"/>
+          <w:lang w:val="de-DE"/>
+        </w:rPr>
+        <w:t xml:space="preserve"> </w:t>
+      </w:r>
+      <w:proofErr w:type="spellStart"/>
+      <w:r>
+        <w:rPr>
+          <w:rFonts w:asciiTheme="minorHAnsi" w:eastAsiaTheme="minorHAnsi" w:hAnsiTheme="minorHAnsi" w:cstheme="minorBidi"/>
+          <w:b w:val="0"/>
+          <w:bCs w:val="0"/>
+          <w:color w:val="auto"/>
+          <w:sz w:val="24"/>
+          <w:szCs w:val="24"/>
+          <w:lang w:val="de-DE"/>
+        </w:rPr>
+        <w:t>WebServers</w:t>
+      </w:r>
+      <w:proofErr w:type="spellEnd"/>
+      <w:r>
+        <w:rPr>
+          <w:rFonts w:asciiTheme="minorHAnsi" w:eastAsiaTheme="minorHAnsi" w:hAnsiTheme="minorHAnsi" w:cstheme="minorBidi"/>
+          <w:b w:val="0"/>
+          <w:bCs w:val="0"/>
+          <w:color w:val="auto"/>
+          <w:sz w:val="24"/>
+          <w:szCs w:val="24"/>
+          <w:lang w:val="de-DE"/>
+        </w:rPr>
+        <w:t xml:space="preserve"> wird der </w:t>
+      </w:r>
+      <w:proofErr w:type="spellStart"/>
+      <w:r>
+        <w:rPr>
+          <w:rFonts w:asciiTheme="minorHAnsi" w:eastAsiaTheme="minorHAnsi" w:hAnsiTheme="minorHAnsi" w:cstheme="minorBidi"/>
+          <w:b w:val="0"/>
+          <w:bCs w:val="0"/>
+          <w:color w:val="auto"/>
+          <w:sz w:val="24"/>
+          <w:szCs w:val="24"/>
+          <w:lang w:val="de-DE"/>
+        </w:rPr>
+        <w:t>ShareIt</w:t>
+      </w:r>
+      <w:proofErr w:type="spellEnd"/>
+      <w:r>
+        <w:rPr>
+          <w:rFonts w:asciiTheme="minorHAnsi" w:eastAsiaTheme="minorHAnsi" w:hAnsiTheme="minorHAnsi" w:cstheme="minorBidi"/>
+          <w:b w:val="0"/>
+          <w:bCs w:val="0"/>
+          <w:color w:val="auto"/>
+          <w:sz w:val="24"/>
+          <w:szCs w:val="24"/>
+          <w:lang w:val="de-DE"/>
+        </w:rPr>
+        <w:t xml:space="preserve"> Service (inkl. Authentifizierungsservice) ausgeführt, während die </w:t>
+      </w:r>
+      <w:proofErr w:type="spellStart"/>
+      <w:r>
+        <w:rPr>
+          <w:rFonts w:asciiTheme="minorHAnsi" w:eastAsiaTheme="minorHAnsi" w:hAnsiTheme="minorHAnsi" w:cstheme="minorBidi"/>
+          <w:b w:val="0"/>
+          <w:bCs w:val="0"/>
+          <w:color w:val="auto"/>
+          <w:sz w:val="24"/>
+          <w:szCs w:val="24"/>
+          <w:lang w:val="de-DE"/>
+        </w:rPr>
+        <w:t>Hibernate</w:t>
+      </w:r>
+      <w:proofErr w:type="spellEnd"/>
+      <w:r>
+        <w:rPr>
+          <w:rFonts w:asciiTheme="minorHAnsi" w:eastAsiaTheme="minorHAnsi" w:hAnsiTheme="minorHAnsi" w:cstheme="minorBidi"/>
+          <w:b w:val="0"/>
+          <w:bCs w:val="0"/>
+          <w:color w:val="auto"/>
+          <w:sz w:val="24"/>
+          <w:szCs w:val="24"/>
+          <w:lang w:val="de-DE"/>
+        </w:rPr>
+        <w:t xml:space="preserve"> Datenbank auf der jeweiligen lokalen Maschine ausgeführt wird.</w:t>
       </w:r>
     </w:p>
     <w:p>
@@ -4064,8 +5586,9 @@
           <w:szCs w:val="24"/>
           <w:lang w:val="de-DE" w:eastAsia="en-US"/>
         </w:rPr>
-        <w:t>Das System wird auf Heroku unter folgender URL deployed:</w:t>
-      </w:r>
+        <w:t xml:space="preserve">Das System wird auf </w:t>
+      </w:r>
+      <w:proofErr w:type="spellStart"/>
       <w:r>
         <w:rPr>
           <w:rFonts w:asciiTheme="minorHAnsi" w:hAnsiTheme="minorHAnsi" w:cstheme="minorBidi"/>
@@ -4073,9 +5596,48 @@
           <w:szCs w:val="24"/>
           <w:lang w:val="de-DE" w:eastAsia="en-US"/>
         </w:rPr>
+        <w:t>Heroku</w:t>
+      </w:r>
+      <w:proofErr w:type="spellEnd"/>
+      <w:r>
+        <w:rPr>
+          <w:rFonts w:asciiTheme="minorHAnsi" w:hAnsiTheme="minorHAnsi" w:cstheme="minorBidi"/>
+          <w:sz w:val="24"/>
+          <w:szCs w:val="24"/>
+          <w:lang w:val="de-DE" w:eastAsia="en-US"/>
+        </w:rPr>
+        <w:t xml:space="preserve"> unter folgender URL </w:t>
+      </w:r>
+      <w:proofErr w:type="spellStart"/>
+      <w:r>
+        <w:rPr>
+          <w:rFonts w:asciiTheme="minorHAnsi" w:hAnsiTheme="minorHAnsi" w:cstheme="minorBidi"/>
+          <w:sz w:val="24"/>
+          <w:szCs w:val="24"/>
+          <w:lang w:val="de-DE" w:eastAsia="en-US"/>
+        </w:rPr>
+        <w:t>deployed</w:t>
+      </w:r>
+      <w:proofErr w:type="spellEnd"/>
+      <w:r>
+        <w:rPr>
+          <w:rFonts w:asciiTheme="minorHAnsi" w:hAnsiTheme="minorHAnsi" w:cstheme="minorBidi"/>
+          <w:sz w:val="24"/>
+          <w:szCs w:val="24"/>
+          <w:lang w:val="de-DE" w:eastAsia="en-US"/>
+        </w:rPr>
+        <w:t>:</w:t>
+      </w:r>
+      <w:r>
+        <w:rPr>
+          <w:rFonts w:asciiTheme="minorHAnsi" w:hAnsiTheme="minorHAnsi" w:cstheme="minorBidi"/>
+          <w:sz w:val="24"/>
+          <w:szCs w:val="24"/>
+          <w:lang w:val="de-DE" w:eastAsia="en-US"/>
+        </w:rPr>
         <w:br/>
       </w:r>
-      <w:hyperlink r:id="rId20" w:history="1">
+      <w:hyperlink r:id="rId25" w:history="1">
         <w:r>
           <w:rPr>
             <w:rStyle w:val="Hyperlink"/>
@@ -4097,11 +5659,19 @@
       </w:pPr>
       <w:bookmarkStart w:id="14" w:name="section-concepts"/>
       <w:bookmarkEnd w:id="14"/>
-      <w:r>
-        <w:rPr>
-          <w:lang w:val="de-DE"/>
-        </w:rPr>
-        <w:t>Querschnittliche Konzepte</w:t>
+      <w:proofErr w:type="spellStart"/>
+      <w:r>
+        <w:rPr>
+          <w:lang w:val="de-DE"/>
+        </w:rPr>
+        <w:t>Querschnittliche</w:t>
+      </w:r>
+      <w:proofErr w:type="spellEnd"/>
+      <w:r>
+        <w:rPr>
+          <w:lang w:val="de-DE"/>
+        </w:rPr>
+        <w:t xml:space="preserve"> Konzepte</w:t>
       </w:r>
     </w:p>
     <w:p>
@@ -4143,7 +5713,35 @@
         <w:rPr>
           <w:lang w:val="de-DE"/>
         </w:rPr>
-        <w:t>Das fachliche Datenmodell beinhaltet die Entitäten, die für das System relevant sind, in diesem Fall Books und Discs (leiten beide von Medium ab), Copies sowie Token und User. Die jeweilige Funktion der einzelnen Entitäten ist mittels JavaDoc genau beschrieben.</w:t>
+        <w:t xml:space="preserve">Das fachliche Datenmodell beinhaltet die Entitäten, die für das System relevant sind, in diesem Fall Books und Discs (leiten beide von Medium ab), </w:t>
+      </w:r>
+      <w:proofErr w:type="spellStart"/>
+      <w:r>
+        <w:rPr>
+          <w:lang w:val="de-DE"/>
+        </w:rPr>
+        <w:t>Copies</w:t>
+      </w:r>
+      <w:proofErr w:type="spellEnd"/>
+      <w:r>
+        <w:rPr>
+          <w:lang w:val="de-DE"/>
+        </w:rPr>
+        <w:t xml:space="preserve"> sowie Token und User. Die jeweilige Funktion der einzelnen Entitäten ist mittels </w:t>
+      </w:r>
+      <w:proofErr w:type="spellStart"/>
+      <w:r>
+        <w:rPr>
+          <w:lang w:val="de-DE"/>
+        </w:rPr>
+        <w:t>JavaDoc</w:t>
+      </w:r>
+      <w:proofErr w:type="spellEnd"/>
+      <w:r>
+        <w:rPr>
+          <w:lang w:val="de-DE"/>
+        </w:rPr>
+        <w:t xml:space="preserve"> genau beschrieben.</w:t>
       </w:r>
     </w:p>
     <w:p>
@@ -4174,6 +5772,7 @@
           <w:lang w:val="de-DE"/>
         </w:rPr>
       </w:pPr>
+      <w:proofErr w:type="spellStart"/>
       <w:r>
         <w:rPr>
           <w:b/>
@@ -4182,25 +5781,76 @@
         <w:lastRenderedPageBreak/>
         <w:t>Logging</w:t>
       </w:r>
-    </w:p>
-    <w:p>
-      <w:pPr>
-        <w:rPr>
-          <w:lang w:val="de-DE"/>
-        </w:rPr>
-      </w:pPr>
-      <w:r>
-        <w:rPr>
-          <w:lang w:val="de-DE"/>
-        </w:rPr>
-        <w:t xml:space="preserve">Im gesamten System wird ein Logging-Tool verwendet (log4j), das dabei hilft, den Programmcode zur Runtime verständlicher und besser nachvollziehbar zu machen. log4j wird dabei in den jeweiligen Klassen über einen statischen "LogManager" initialisiert, der dann für die Ausgabe von Informationen, Fehlern, </w:t>
-      </w:r>
+      <w:proofErr w:type="spellEnd"/>
+    </w:p>
+    <w:p>
+      <w:pPr>
+        <w:rPr>
+          <w:lang w:val="de-DE"/>
+        </w:rPr>
+      </w:pPr>
+      <w:r>
+        <w:rPr>
+          <w:lang w:val="de-DE"/>
+        </w:rPr>
+        <w:t xml:space="preserve">Im gesamten System wird ein </w:t>
+      </w:r>
+      <w:proofErr w:type="spellStart"/>
+      <w:r>
+        <w:rPr>
+          <w:lang w:val="de-DE"/>
+        </w:rPr>
+        <w:t>Logging</w:t>
+      </w:r>
+      <w:proofErr w:type="spellEnd"/>
+      <w:r>
+        <w:rPr>
+          <w:lang w:val="de-DE"/>
+        </w:rPr>
+        <w:t xml:space="preserve">-Tool verwendet (log4j), das dabei hilft, den Programmcode zur </w:t>
+      </w:r>
+      <w:proofErr w:type="spellStart"/>
+      <w:r>
+        <w:rPr>
+          <w:lang w:val="de-DE"/>
+        </w:rPr>
+        <w:t>Runtime</w:t>
+      </w:r>
+      <w:proofErr w:type="spellEnd"/>
+      <w:r>
+        <w:rPr>
+          <w:lang w:val="de-DE"/>
+        </w:rPr>
+        <w:t xml:space="preserve"> verständlicher und besser nachvollziehbar zu machen. log4j wird dabei in den jeweiligen Klassen über einen statischen "</w:t>
+      </w:r>
+      <w:proofErr w:type="spellStart"/>
+      <w:r>
+        <w:rPr>
+          <w:lang w:val="de-DE"/>
+        </w:rPr>
+        <w:t>LogManager</w:t>
+      </w:r>
+      <w:proofErr w:type="spellEnd"/>
+      <w:r>
+        <w:rPr>
+          <w:lang w:val="de-DE"/>
+        </w:rPr>
+        <w:t xml:space="preserve">" initialisiert, der dann für die Ausgabe von Informationen, Fehlern, </w:t>
+      </w:r>
+      <w:proofErr w:type="spellStart"/>
       <w:proofErr w:type="gramStart"/>
       <w:r>
         <w:rPr>
           <w:lang w:val="de-DE"/>
         </w:rPr>
-        <w:t>etc...</w:t>
+        <w:t>etc</w:t>
+      </w:r>
+      <w:proofErr w:type="spellEnd"/>
+      <w:r>
+        <w:rPr>
+          <w:lang w:val="de-DE"/>
+        </w:rPr>
+        <w:t>...</w:t>
       </w:r>
       <w:proofErr w:type="gramEnd"/>
       <w:r>
@@ -4220,7 +5870,21 @@
         <w:rPr>
           <w:lang w:val="de-DE"/>
         </w:rPr>
-        <w:t>Das Logging wird unter der</w:t>
+        <w:t xml:space="preserve">Das </w:t>
+      </w:r>
+      <w:proofErr w:type="spellStart"/>
+      <w:r>
+        <w:rPr>
+          <w:lang w:val="de-DE"/>
+        </w:rPr>
+        <w:t>Logging</w:t>
+      </w:r>
+      <w:proofErr w:type="spellEnd"/>
+      <w:r>
+        <w:rPr>
+          <w:lang w:val="de-DE"/>
+        </w:rPr>
+        <w:t xml:space="preserve"> wird unter der</w:t>
       </w:r>
     </w:p>
     <w:p>
@@ -4234,7 +5898,48 @@
           <w:lang w:val="de-DE"/>
         </w:rPr>
         <w:tab/>
-        <w:t>src/main/resources/log4j2.xml</w:t>
+      </w:r>
+      <w:proofErr w:type="spellStart"/>
+      <w:r>
+        <w:rPr>
+          <w:lang w:val="de-DE"/>
+        </w:rPr>
+        <w:t>src</w:t>
+      </w:r>
+      <w:proofErr w:type="spellEnd"/>
+      <w:r>
+        <w:rPr>
+          <w:lang w:val="de-DE"/>
+        </w:rPr>
+        <w:t>/</w:t>
+      </w:r>
+      <w:proofErr w:type="spellStart"/>
+      <w:r>
+        <w:rPr>
+          <w:lang w:val="de-DE"/>
+        </w:rPr>
+        <w:t>main</w:t>
+      </w:r>
+      <w:proofErr w:type="spellEnd"/>
+      <w:r>
+        <w:rPr>
+          <w:lang w:val="de-DE"/>
+        </w:rPr>
+        <w:t>/</w:t>
+      </w:r>
+      <w:proofErr w:type="spellStart"/>
+      <w:r>
+        <w:rPr>
+          <w:lang w:val="de-DE"/>
+        </w:rPr>
+        <w:t>resources</w:t>
+      </w:r>
+      <w:proofErr w:type="spellEnd"/>
+      <w:r>
+        <w:rPr>
+          <w:lang w:val="de-DE"/>
+        </w:rPr>
+        <w:t>/log4j2.xml</w:t>
       </w:r>
     </w:p>
     <w:p>
@@ -4289,7 +5994,49 @@
         <w:rPr>
           <w:lang w:val="de-DE"/>
         </w:rPr>
-        <w:t>Um beim Zugriff auf die verschiedenen Schnittstellen der REST-Api die Sicherheit der Daten zu gewährleisten, wurde eine querschnittliche Authentifizierung implementiert. Jeder Nutzer muss sich zunächst einloggen, wodurch er in den darauffolgenden Aktionen eindeutig identifiziert werden kann. Der unter "Fachliches Datenmodell" genannte Token wird hier einmalig generiert und dient beim Zugriff auf die Ressourcen der zuverlässigen Authorisierung.</w:t>
+        <w:t>Um beim Zugriff auf die verschiedenen Schnittstellen der REST-</w:t>
+      </w:r>
+      <w:proofErr w:type="spellStart"/>
+      <w:r>
+        <w:rPr>
+          <w:lang w:val="de-DE"/>
+        </w:rPr>
+        <w:t>Api</w:t>
+      </w:r>
+      <w:proofErr w:type="spellEnd"/>
+      <w:r>
+        <w:rPr>
+          <w:lang w:val="de-DE"/>
+        </w:rPr>
+        <w:t xml:space="preserve"> die Sicherheit der Daten zu gewährleisten, wurde eine </w:t>
+      </w:r>
+      <w:proofErr w:type="spellStart"/>
+      <w:r>
+        <w:rPr>
+          <w:lang w:val="de-DE"/>
+        </w:rPr>
+        <w:t>querschnittliche</w:t>
+      </w:r>
+      <w:proofErr w:type="spellEnd"/>
+      <w:r>
+        <w:rPr>
+          <w:lang w:val="de-DE"/>
+        </w:rPr>
+        <w:t xml:space="preserve"> Authentifizierung implementiert. Jeder Nutzer muss sich zunächst einloggen, wodurch er in den darauffolgenden Aktionen eindeutig identifiziert werden kann. Der unter "Fachliches Datenmodell" genannte Token wird hier einmalig generiert und dient beim Zugriff auf die Ressourcen der zuverlässigen </w:t>
+      </w:r>
+      <w:proofErr w:type="spellStart"/>
+      <w:r>
+        <w:rPr>
+          <w:lang w:val="de-DE"/>
+        </w:rPr>
+        <w:t>Authorisierung</w:t>
+      </w:r>
+      <w:proofErr w:type="spellEnd"/>
+      <w:r>
+        <w:rPr>
+          <w:lang w:val="de-DE"/>
+        </w:rPr>
+        <w:t>.</w:t>
       </w:r>
     </w:p>
     <w:p>
@@ -4317,7 +6064,7 @@
                     </pic:cNvPicPr>
                   </pic:nvPicPr>
                   <pic:blipFill>
-                    <a:blip r:embed="rId21"/>
+                    <a:blip r:embed="rId26"/>
                     <a:stretch>
                       <a:fillRect/>
                     </a:stretch>
@@ -4361,7 +6108,39 @@
           <w:b/>
           <w:lang w:val="de-DE"/>
         </w:rPr>
-        <w:t>Einsatz des Build-Management-Tools “Maven”</w:t>
+        <w:t xml:space="preserve">Einsatz des </w:t>
+      </w:r>
+      <w:proofErr w:type="spellStart"/>
+      <w:r>
+        <w:rPr>
+          <w:b/>
+          <w:lang w:val="de-DE"/>
+        </w:rPr>
+        <w:t>Build</w:t>
+      </w:r>
+      <w:proofErr w:type="spellEnd"/>
+      <w:r>
+        <w:rPr>
+          <w:b/>
+          <w:lang w:val="de-DE"/>
+        </w:rPr>
+        <w:t>-Management-Tools “</w:t>
+      </w:r>
+      <w:proofErr w:type="spellStart"/>
+      <w:r>
+        <w:rPr>
+          <w:b/>
+          <w:lang w:val="de-DE"/>
+        </w:rPr>
+        <w:t>Maven</w:t>
+      </w:r>
+      <w:proofErr w:type="spellEnd"/>
+      <w:r>
+        <w:rPr>
+          <w:b/>
+          <w:lang w:val="de-DE"/>
+        </w:rPr>
+        <w:t>”</w:t>
       </w:r>
     </w:p>
     <w:p>
@@ -4375,19 +6154,89 @@
         <w:rPr>
           <w:lang w:val="de-DE"/>
         </w:rPr>
-        <w:t>Für die Einbindung verschiedener Pakete sowie des Build-Management wird</w:t>
-      </w:r>
-      <w:r>
-        <w:rPr>
-          <w:lang w:val="de-DE"/>
-        </w:rPr>
-        <w:t xml:space="preserve"> das Build-Management-Tools</w:t>
-      </w:r>
-      <w:r>
-        <w:rPr>
-          <w:lang w:val="de-DE"/>
-        </w:rPr>
-        <w:t xml:space="preserve"> Maven eingesetzt. Maven wird mittels der “pom.xml” im root-Verzeichnis konfiguriert</w:t>
+        <w:t xml:space="preserve">Für die Einbindung verschiedener Pakete sowie des </w:t>
+      </w:r>
+      <w:proofErr w:type="spellStart"/>
+      <w:r>
+        <w:rPr>
+          <w:lang w:val="de-DE"/>
+        </w:rPr>
+        <w:t>Build</w:t>
+      </w:r>
+      <w:proofErr w:type="spellEnd"/>
+      <w:r>
+        <w:rPr>
+          <w:lang w:val="de-DE"/>
+        </w:rPr>
+        <w:t>-Management wird</w:t>
+      </w:r>
+      <w:r>
+        <w:rPr>
+          <w:lang w:val="de-DE"/>
+        </w:rPr>
+        <w:t xml:space="preserve"> das </w:t>
+      </w:r>
+      <w:proofErr w:type="spellStart"/>
+      <w:r>
+        <w:rPr>
+          <w:lang w:val="de-DE"/>
+        </w:rPr>
+        <w:t>Build</w:t>
+      </w:r>
+      <w:proofErr w:type="spellEnd"/>
+      <w:r>
+        <w:rPr>
+          <w:lang w:val="de-DE"/>
+        </w:rPr>
+        <w:t>-Management-Tools</w:t>
+      </w:r>
+      <w:r>
+        <w:rPr>
+          <w:lang w:val="de-DE"/>
+        </w:rPr>
+        <w:t xml:space="preserve"> </w:t>
+      </w:r>
+      <w:proofErr w:type="spellStart"/>
+      <w:r>
+        <w:rPr>
+          <w:lang w:val="de-DE"/>
+        </w:rPr>
+        <w:t>Maven</w:t>
+      </w:r>
+      <w:proofErr w:type="spellEnd"/>
+      <w:r>
+        <w:rPr>
+          <w:lang w:val="de-DE"/>
+        </w:rPr>
+        <w:t xml:space="preserve"> eingesetzt. </w:t>
+      </w:r>
+      <w:proofErr w:type="spellStart"/>
+      <w:r>
+        <w:rPr>
+          <w:lang w:val="de-DE"/>
+        </w:rPr>
+        <w:t>Maven</w:t>
+      </w:r>
+      <w:proofErr w:type="spellEnd"/>
+      <w:r>
+        <w:rPr>
+          <w:lang w:val="de-DE"/>
+        </w:rPr>
+        <w:t xml:space="preserve"> wird mittels der “pom.xml” im </w:t>
+      </w:r>
+      <w:proofErr w:type="spellStart"/>
+      <w:r>
+        <w:rPr>
+          <w:lang w:val="de-DE"/>
+        </w:rPr>
+        <w:t>root</w:t>
+      </w:r>
+      <w:proofErr w:type="spellEnd"/>
+      <w:r>
+        <w:rPr>
+          <w:lang w:val="de-DE"/>
+        </w:rPr>
+        <w:t>-Verzeichnis konfiguriert</w:t>
       </w:r>
       <w:r>
         <w:rPr>
@@ -4407,12 +6256,76 @@
         </w:rPr>
         <w:t xml:space="preserve"> </w:t>
       </w:r>
+      <w:proofErr w:type="spellStart"/>
       <w:r>
         <w:rPr>
           <w:lang w:val="de-DE"/>
         </w:rPr>
         <w:lastRenderedPageBreak/>
-        <w:t>Maven sorgt dabei für ein einheitliches Library-Managemnet sowie einem Build-Management beim Deployment auf Heroku.</w:t>
+        <w:t>Maven</w:t>
+      </w:r>
+      <w:proofErr w:type="spellEnd"/>
+      <w:r>
+        <w:rPr>
+          <w:lang w:val="de-DE"/>
+        </w:rPr>
+        <w:t xml:space="preserve"> sorgt dabei für ein einheitliches Library-</w:t>
+      </w:r>
+      <w:proofErr w:type="spellStart"/>
+      <w:r>
+        <w:rPr>
+          <w:lang w:val="de-DE"/>
+        </w:rPr>
+        <w:t>Managemnet</w:t>
+      </w:r>
+      <w:proofErr w:type="spellEnd"/>
+      <w:r>
+        <w:rPr>
+          <w:lang w:val="de-DE"/>
+        </w:rPr>
+        <w:t xml:space="preserve"> sowie einem </w:t>
+      </w:r>
+      <w:proofErr w:type="spellStart"/>
+      <w:r>
+        <w:rPr>
+          <w:lang w:val="de-DE"/>
+        </w:rPr>
+        <w:t>Build</w:t>
+      </w:r>
+      <w:proofErr w:type="spellEnd"/>
+      <w:r>
+        <w:rPr>
+          <w:lang w:val="de-DE"/>
+        </w:rPr>
+        <w:t xml:space="preserve">-Management beim </w:t>
+      </w:r>
+      <w:proofErr w:type="spellStart"/>
+      <w:r>
+        <w:rPr>
+          <w:lang w:val="de-DE"/>
+        </w:rPr>
+        <w:t>Deployment</w:t>
+      </w:r>
+      <w:proofErr w:type="spellEnd"/>
+      <w:r>
+        <w:rPr>
+          <w:lang w:val="de-DE"/>
+        </w:rPr>
+        <w:t xml:space="preserve"> auf </w:t>
+      </w:r>
+      <w:proofErr w:type="spellStart"/>
+      <w:r>
+        <w:rPr>
+          <w:lang w:val="de-DE"/>
+        </w:rPr>
+        <w:t>Heroku</w:t>
+      </w:r>
+      <w:proofErr w:type="spellEnd"/>
+      <w:r>
+        <w:rPr>
+          <w:lang w:val="de-DE"/>
+        </w:rPr>
+        <w:t>.</w:t>
       </w:r>
     </w:p>
     <w:p>
@@ -4458,7 +6371,59 @@
           <w:szCs w:val="24"/>
           <w:lang w:val="de-DE"/>
         </w:rPr>
-        <w:t>Wie unter dem Punkt Lösungsstrategie bereits beschrieben, ging es bei den Entwurfsentscheidungen vor allem um die Architektur des WebServices, der den Shareit-Service bereitstellen soll.</w:t>
+        <w:t xml:space="preserve">Wie unter dem Punkt Lösungsstrategie bereits beschrieben, ging es bei den Entwurfsentscheidungen vor allem um die Architektur des </w:t>
+      </w:r>
+      <w:proofErr w:type="spellStart"/>
+      <w:r>
+        <w:rPr>
+          <w:rFonts w:asciiTheme="minorHAnsi" w:eastAsiaTheme="minorHAnsi" w:hAnsiTheme="minorHAnsi" w:cstheme="minorBidi"/>
+          <w:b w:val="0"/>
+          <w:bCs w:val="0"/>
+          <w:color w:val="auto"/>
+          <w:sz w:val="24"/>
+          <w:szCs w:val="24"/>
+          <w:lang w:val="de-DE"/>
+        </w:rPr>
+        <w:t>WebServices</w:t>
+      </w:r>
+      <w:proofErr w:type="spellEnd"/>
+      <w:r>
+        <w:rPr>
+          <w:rFonts w:asciiTheme="minorHAnsi" w:eastAsiaTheme="minorHAnsi" w:hAnsiTheme="minorHAnsi" w:cstheme="minorBidi"/>
+          <w:b w:val="0"/>
+          <w:bCs w:val="0"/>
+          <w:color w:val="auto"/>
+          <w:sz w:val="24"/>
+          <w:szCs w:val="24"/>
+          <w:lang w:val="de-DE"/>
+        </w:rPr>
+        <w:t xml:space="preserve">, der den </w:t>
+      </w:r>
+      <w:proofErr w:type="spellStart"/>
+      <w:r>
+        <w:rPr>
+          <w:rFonts w:asciiTheme="minorHAnsi" w:eastAsiaTheme="minorHAnsi" w:hAnsiTheme="minorHAnsi" w:cstheme="minorBidi"/>
+          <w:b w:val="0"/>
+          <w:bCs w:val="0"/>
+          <w:color w:val="auto"/>
+          <w:sz w:val="24"/>
+          <w:szCs w:val="24"/>
+          <w:lang w:val="de-DE"/>
+        </w:rPr>
+        <w:t>Shareit</w:t>
+      </w:r>
+      <w:proofErr w:type="spellEnd"/>
+      <w:r>
+        <w:rPr>
+          <w:rFonts w:asciiTheme="minorHAnsi" w:eastAsiaTheme="minorHAnsi" w:hAnsiTheme="minorHAnsi" w:cstheme="minorBidi"/>
+          <w:b w:val="0"/>
+          <w:bCs w:val="0"/>
+          <w:color w:val="auto"/>
+          <w:sz w:val="24"/>
+          <w:szCs w:val="24"/>
+          <w:lang w:val="de-DE"/>
+        </w:rPr>
+        <w:t>-Service bereitstellen soll.</w:t>
       </w:r>
       <w:r>
         <w:rPr>
@@ -4754,7 +6719,7 @@
                     <pic:cNvPicPr/>
                   </pic:nvPicPr>
                   <pic:blipFill>
-                    <a:blip r:embed="rId22"/>
+                    <a:blip r:embed="rId27"/>
                     <a:stretch>
                       <a:fillRect/>
                     </a:stretch>
@@ -4816,7 +6781,21 @@
         <w:rPr>
           <w:lang w:val="de-DE"/>
         </w:rPr>
-        <w:t xml:space="preserve">nicht angemessen wäre. Im Falle eine Erweiterung des ShareIt-Systems </w:t>
+        <w:t xml:space="preserve">nicht angemessen wäre. Im Falle eine Erweiterung des </w:t>
+      </w:r>
+      <w:proofErr w:type="spellStart"/>
+      <w:r>
+        <w:rPr>
+          <w:lang w:val="de-DE"/>
+        </w:rPr>
+        <w:t>ShareIt</w:t>
+      </w:r>
+      <w:proofErr w:type="spellEnd"/>
+      <w:r>
+        <w:rPr>
+          <w:lang w:val="de-DE"/>
+        </w:rPr>
+        <w:t xml:space="preserve">-Systems </w:t>
       </w:r>
       <w:r>
         <w:rPr>
@@ -4828,13 +6807,27 @@
         <w:rPr>
           <w:lang w:val="de-DE"/>
         </w:rPr>
-        <w:t xml:space="preserve"> der Einsatz eines Authentifizierungs-Frameworks wie z. B. Open</w:t>
-      </w:r>
-      <w:r>
-        <w:rPr>
-          <w:lang w:val="de-DE"/>
-        </w:rPr>
-        <w:t>ID bzw. OAuth2 neu bewertet werden.</w:t>
+        <w:t xml:space="preserve"> der Einsatz eines Authentifizierungs-Frameworks wie z. B. </w:t>
+      </w:r>
+      <w:proofErr w:type="spellStart"/>
+      <w:r>
+        <w:rPr>
+          <w:lang w:val="de-DE"/>
+        </w:rPr>
+        <w:t>Open</w:t>
+      </w:r>
+      <w:r>
+        <w:rPr>
+          <w:lang w:val="de-DE"/>
+        </w:rPr>
+        <w:t>ID</w:t>
+      </w:r>
+      <w:proofErr w:type="spellEnd"/>
+      <w:r>
+        <w:rPr>
+          <w:lang w:val="de-DE"/>
+        </w:rPr>
+        <w:t xml:space="preserve"> bzw. OAuth2 neu bewertet werden.</w:t>
       </w:r>
     </w:p>
     <w:p>
@@ -4848,7 +6841,21 @@
         <w:rPr>
           <w:lang w:val="de-DE"/>
         </w:rPr>
-        <w:t>Aktuell müssen Benutzer manuell vom Administrations-Team hinzugefügt werden. Eine Registrierung sowie Entfernung eines Accounts im ShareIt-System ist für einen Benutzer der REST-Schnittstelle aktuell nicht möglich und wurde aufgrund mangelnder Ressourcen derzeitig noch nicht umgesetzt.</w:t>
+        <w:t xml:space="preserve">Aktuell müssen Benutzer manuell vom Administrations-Team hinzugefügt werden. Eine Registrierung sowie Entfernung eines Accounts im </w:t>
+      </w:r>
+      <w:proofErr w:type="spellStart"/>
+      <w:r>
+        <w:rPr>
+          <w:lang w:val="de-DE"/>
+        </w:rPr>
+        <w:t>ShareIt</w:t>
+      </w:r>
+      <w:proofErr w:type="spellEnd"/>
+      <w:r>
+        <w:rPr>
+          <w:lang w:val="de-DE"/>
+        </w:rPr>
+        <w:t>-System ist für einen Benutzer der REST-Schnittstelle aktuell nicht möglich und wurde aufgrund mangelnder Ressourcen derzeitig noch nicht umgesetzt.</w:t>
       </w:r>
     </w:p>
     <w:p>
@@ -4889,9 +6896,11 @@
             <w:pPr>
               <w:pStyle w:val="Compact"/>
             </w:pPr>
+            <w:proofErr w:type="spellStart"/>
             <w:r>
               <w:t>Begriff</w:t>
             </w:r>
+            <w:proofErr w:type="spellEnd"/>
           </w:p>
         </w:tc>
         <w:tc>
@@ -4918,12 +6927,14 @@
             <w:tcW w:w="0" w:type="auto"/>
           </w:tcPr>
           <w:p>
+            <w:proofErr w:type="spellStart"/>
             <w:r>
               <w:rPr>
                 <w:i/>
               </w:rPr>
               <w:t>ShareIt</w:t>
             </w:r>
+            <w:proofErr w:type="spellEnd"/>
           </w:p>
         </w:tc>
         <w:tc>
@@ -4935,8 +6946,16 @@
               <w:rPr>
                 <w:i/>
               </w:rPr>
-              <w:t>Name des Projekts</w:t>
-            </w:r>
+              <w:t xml:space="preserve">Name des </w:t>
+            </w:r>
+            <w:proofErr w:type="spellStart"/>
+            <w:r>
+              <w:rPr>
+                <w:i/>
+              </w:rPr>
+              <w:t>Projekts</w:t>
+            </w:r>
+            <w:proofErr w:type="spellEnd"/>
           </w:p>
         </w:tc>
       </w:tr>
@@ -5049,7 +7068,39 @@
                 <w:i/>
                 <w:lang w:val="de-DE"/>
               </w:rPr>
-              <w:t>(Un-)Marshalling-Framework von JSON oder XML-Objekten</w:t>
+              <w:t>(</w:t>
+            </w:r>
+            <w:proofErr w:type="spellStart"/>
+            <w:r>
+              <w:rPr>
+                <w:i/>
+                <w:lang w:val="de-DE"/>
+              </w:rPr>
+              <w:t>Un</w:t>
+            </w:r>
+            <w:proofErr w:type="spellEnd"/>
+            <w:r>
+              <w:rPr>
+                <w:i/>
+                <w:lang w:val="de-DE"/>
+              </w:rPr>
+              <w:t>-)</w:t>
+            </w:r>
+            <w:proofErr w:type="spellStart"/>
+            <w:r>
+              <w:rPr>
+                <w:i/>
+                <w:lang w:val="de-DE"/>
+              </w:rPr>
+              <w:t>Marshalling</w:t>
+            </w:r>
+            <w:proofErr w:type="spellEnd"/>
+            <w:r>
+              <w:rPr>
+                <w:i/>
+                <w:lang w:val="de-DE"/>
+              </w:rPr>
+              <w:t>-Framework von JSON oder XML-Objekten</w:t>
             </w:r>
           </w:p>
         </w:tc>
@@ -5089,7 +7140,23 @@
                 <w:i/>
                 <w:lang w:val="de-DE"/>
               </w:rPr>
-              <w:t xml:space="preserve">(De-)Serialisieren von Fachklassenobjekten zu </w:t>
+              <w:t>(De-)</w:t>
+            </w:r>
+            <w:proofErr w:type="spellStart"/>
+            <w:r>
+              <w:rPr>
+                <w:i/>
+                <w:lang w:val="de-DE"/>
+              </w:rPr>
+              <w:t>Serialisieren</w:t>
+            </w:r>
+            <w:proofErr w:type="spellEnd"/>
+            <w:r>
+              <w:rPr>
+                <w:i/>
+                <w:lang w:val="de-DE"/>
+              </w:rPr>
+              <w:t xml:space="preserve"> von Fachklassenobjekten zu </w:t>
             </w:r>
             <w:proofErr w:type="gramStart"/>
             <w:r>
@@ -5143,8 +7210,30 @@
               <w:rPr>
                 <w:i/>
               </w:rPr>
-              <w:t>Web-Applications-Container mit Servlet-Funktionalität</w:t>
-            </w:r>
+              <w:t xml:space="preserve">Web-Applications-Container </w:t>
+            </w:r>
+            <w:proofErr w:type="spellStart"/>
+            <w:r>
+              <w:rPr>
+                <w:i/>
+              </w:rPr>
+              <w:t>mit</w:t>
+            </w:r>
+            <w:proofErr w:type="spellEnd"/>
+            <w:r>
+              <w:rPr>
+                <w:i/>
+              </w:rPr>
+              <w:t xml:space="preserve"> Servlet-</w:t>
+            </w:r>
+            <w:proofErr w:type="spellStart"/>
+            <w:r>
+              <w:rPr>
+                <w:i/>
+              </w:rPr>
+              <w:t>Funktionalität</w:t>
+            </w:r>
+            <w:proofErr w:type="spellEnd"/>
           </w:p>
         </w:tc>
       </w:tr>
@@ -5159,12 +7248,14 @@
                 <w:i/>
               </w:rPr>
             </w:pPr>
+            <w:proofErr w:type="spellStart"/>
             <w:r>
               <w:rPr>
                 <w:i/>
               </w:rPr>
               <w:t>OpenSource</w:t>
             </w:r>
+            <w:proofErr w:type="spellEnd"/>
           </w:p>
         </w:tc>
         <w:tc>
@@ -5177,11 +7268,47 @@
                 <w:i/>
               </w:rPr>
             </w:pPr>
+            <w:proofErr w:type="spellStart"/>
             <w:r>
               <w:rPr>
                 <w:i/>
               </w:rPr>
-              <w:t>Kostenlose sowie quelloffene Software</w:t>
+              <w:t>Kostenlose</w:t>
+            </w:r>
+            <w:proofErr w:type="spellEnd"/>
+            <w:r>
+              <w:rPr>
+                <w:i/>
+              </w:rPr>
+              <w:t xml:space="preserve"> </w:t>
+            </w:r>
+            <w:proofErr w:type="spellStart"/>
+            <w:r>
+              <w:rPr>
+                <w:i/>
+              </w:rPr>
+              <w:t>sowie</w:t>
+            </w:r>
+            <w:proofErr w:type="spellEnd"/>
+            <w:r>
+              <w:rPr>
+                <w:i/>
+              </w:rPr>
+              <w:t xml:space="preserve"> </w:t>
+            </w:r>
+            <w:proofErr w:type="spellStart"/>
+            <w:r>
+              <w:rPr>
+                <w:i/>
+              </w:rPr>
+              <w:t>quelloffene</w:t>
+            </w:r>
+            <w:proofErr w:type="spellEnd"/>
+            <w:r>
+              <w:rPr>
+                <w:i/>
+              </w:rPr>
+              <w:t xml:space="preserve"> Software</w:t>
             </w:r>
           </w:p>
         </w:tc>

--- a/documentation/arc42-doku-shareit.docx
+++ b/documentation/arc42-doku-shareit.docx
@@ -6,61 +6,16 @@
       <w:pPr>
         <w:pStyle w:val="Title"/>
         <w:rPr>
-          <w:lang w:val="de-DE"/>
-        </w:rPr>
-      </w:pPr>
-      <w:r>
-        <w:rPr>
           <w:noProof/>
           <w:lang w:val="en-GB" w:eastAsia="en-GB"/>
         </w:rPr>
-        <w:drawing>
-          <wp:inline distT="0" distB="0" distL="0" distR="0" wp14:anchorId="62E1FEF4" wp14:editId="12FEC0E4">
-            <wp:extent cx="2438400" cy="1219200"/>
-            <wp:effectExtent l="0" t="0" r="0" b="0"/>
-            <wp:docPr id="1" name="Picture" descr="arc42"/>
-            <wp:cNvGraphicFramePr/>
-            <a:graphic xmlns:a="http://schemas.openxmlformats.org/drawingml/2006/main">
-              <a:graphicData uri="http://schemas.openxmlformats.org/drawingml/2006/picture">
-                <pic:pic xmlns:pic="http://schemas.openxmlformats.org/drawingml/2006/picture">
-                  <pic:nvPicPr>
-                    <pic:cNvPr id="0" name="Picture" descr="images/arc42-logo.png"/>
-                    <pic:cNvPicPr>
-                      <a:picLocks noChangeAspect="1" noChangeArrowheads="1"/>
-                    </pic:cNvPicPr>
-                  </pic:nvPicPr>
-                  <pic:blipFill>
-                    <a:blip r:embed="rId7"/>
-                    <a:stretch>
-                      <a:fillRect/>
-                    </a:stretch>
-                  </pic:blipFill>
-                  <pic:spPr bwMode="auto">
-                    <a:xfrm>
-                      <a:off x="0" y="0"/>
-                      <a:ext cx="2438400" cy="1219200"/>
-                    </a:xfrm>
-                    <a:prstGeom prst="rect">
-                      <a:avLst/>
-                    </a:prstGeom>
-                    <a:noFill/>
-                    <a:ln w="9525">
-                      <a:noFill/>
-                      <a:headEnd/>
-                      <a:tailEnd/>
-                    </a:ln>
-                  </pic:spPr>
-                </pic:pic>
-              </a:graphicData>
-            </a:graphic>
-          </wp:inline>
-        </w:drawing>
-      </w:r>
-      <w:r>
-        <w:rPr>
-          <w:lang w:val="de-DE"/>
-        </w:rPr>
-        <w:t xml:space="preserve"> Template</w:t>
+      </w:pPr>
+      <w:r>
+        <w:rPr>
+          <w:noProof/>
+          <w:lang w:val="en-GB" w:eastAsia="en-GB"/>
+        </w:rPr>
+        <w:t>ShareIt - Architekturdokumentation</w:t>
       </w:r>
     </w:p>
     <w:p>
@@ -86,6 +41,14 @@
       </w:pPr>
       <w:bookmarkStart w:id="0" w:name="section"/>
       <w:bookmarkEnd w:id="0"/>
+      <w:r>
+        <w:rPr>
+          <w:lang w:val="de-DE"/>
+        </w:rPr>
+        <w:t>Team A: Stephan Weiß, Maximilian Dale, Sascha Siemens</w:t>
+      </w:r>
+      <w:bookmarkStart w:id="1" w:name="_GoBack"/>
+      <w:bookmarkEnd w:id="1"/>
     </w:p>
     <w:p>
       <w:pPr>
@@ -127,21 +90,7 @@
         <w:rPr>
           <w:lang w:val="de-DE"/>
         </w:rPr>
-        <w:t xml:space="preserve">Erstellt von Dr. Gernot Starke, Dr. Peter </w:t>
-      </w:r>
-      <w:proofErr w:type="spellStart"/>
-      <w:r>
-        <w:rPr>
-          <w:lang w:val="de-DE"/>
-        </w:rPr>
-        <w:t>Hruschka</w:t>
-      </w:r>
-      <w:proofErr w:type="spellEnd"/>
-      <w:r>
-        <w:rPr>
-          <w:lang w:val="de-DE"/>
-        </w:rPr>
-        <w:t xml:space="preserve"> und Mitwirkenden.</w:t>
+        <w:t>Erstellt von Dr. Gernot Starke, Dr. Peter Hruschka und Mitwirkenden.</w:t>
       </w:r>
     </w:p>
     <w:p>
@@ -149,15 +98,7 @@
         <w:pStyle w:val="BodyText"/>
       </w:pPr>
       <w:r>
-        <w:t>Template Revision: 7.0 DE (</w:t>
-      </w:r>
-      <w:proofErr w:type="spellStart"/>
-      <w:r>
-        <w:t>asciidoc</w:t>
-      </w:r>
-      <w:proofErr w:type="spellEnd"/>
-      <w:r>
-        <w:t>-based), January 2017</w:t>
+        <w:t>Template Revision: 7.0 DE (asciidoc-based), January 2017</w:t>
       </w:r>
     </w:p>
     <w:p>
@@ -167,7 +108,7 @@
       <w:r>
         <w:t xml:space="preserve">© We acknowledge that this document uses material from the arc 42 architecture template, </w:t>
       </w:r>
-      <w:hyperlink r:id="rId8">
+      <w:hyperlink r:id="rId7">
         <w:r>
           <w:rPr>
             <w:rStyle w:val="Hyperlink"/>
@@ -176,15 +117,7 @@
         </w:r>
       </w:hyperlink>
       <w:r>
-        <w:t xml:space="preserve">. Created by Dr. Peter </w:t>
-      </w:r>
-      <w:proofErr w:type="spellStart"/>
-      <w:r>
-        <w:t>Hruschka</w:t>
-      </w:r>
-      <w:proofErr w:type="spellEnd"/>
-      <w:r>
-        <w:t xml:space="preserve"> &amp; Dr. Gernot Starke.</w:t>
+        <w:t>. Created by Dr. Peter Hruschka &amp; Dr. Gernot Starke.</w:t>
       </w:r>
     </w:p>
     <w:p>
@@ -209,23 +142,8 @@
         <w:rPr>
           <w:lang w:val="de-DE"/>
         </w:rPr>
-        <w:t xml:space="preserve">Diese Version </w:t>
-      </w:r>
-      <w:proofErr w:type="gramStart"/>
-      <w:r>
-        <w:rPr>
-          <w:lang w:val="de-DE"/>
-        </w:rPr>
-        <w:t>des Templates</w:t>
-      </w:r>
-      <w:proofErr w:type="gramEnd"/>
-      <w:r>
-        <w:rPr>
-          <w:lang w:val="de-DE"/>
-        </w:rPr>
-        <w:t xml:space="preserve"> enthält Hilfen und Erläuterungen. Sie dient der Einarbeitung in arc42 sowie dem Verständnis der Konzepte. Für die Dokumentation eigener System verwenden Sie besser die </w:t>
-      </w:r>
-      <w:proofErr w:type="spellStart"/>
+        <w:t xml:space="preserve">Diese Version des Templates enthält Hilfen und Erläuterungen. Sie dient der Einarbeitung in arc42 sowie dem Verständnis der Konzepte. Für die Dokumentation eigener System verwenden Sie besser die </w:t>
+      </w:r>
       <w:r>
         <w:rPr>
           <w:i/>
@@ -233,7 +151,6 @@
         </w:rPr>
         <w:t>plain</w:t>
       </w:r>
-      <w:proofErr w:type="spellEnd"/>
       <w:r>
         <w:rPr>
           <w:lang w:val="de-DE"/>
@@ -248,8 +165,8 @@
           <w:lang w:val="de-DE"/>
         </w:rPr>
       </w:pPr>
-      <w:bookmarkStart w:id="1" w:name="section-introduction-and-goals"/>
-      <w:bookmarkEnd w:id="1"/>
+      <w:bookmarkStart w:id="2" w:name="section-introduction-and-goals"/>
+      <w:bookmarkEnd w:id="2"/>
       <w:r>
         <w:rPr>
           <w:lang w:val="de-DE"/>
@@ -264,8 +181,8 @@
           <w:lang w:val="de-DE"/>
         </w:rPr>
       </w:pPr>
-      <w:bookmarkStart w:id="2" w:name="_aufgabenstellung"/>
-      <w:bookmarkEnd w:id="2"/>
+      <w:bookmarkStart w:id="3" w:name="_aufgabenstellung"/>
+      <w:bookmarkEnd w:id="3"/>
       <w:r>
         <w:rPr>
           <w:lang w:val="de-DE"/>
@@ -286,8 +203,8 @@
           <w:lang w:val="de-DE"/>
         </w:rPr>
       </w:pPr>
-      <w:bookmarkStart w:id="3" w:name="_qualit_tsziele"/>
-      <w:bookmarkEnd w:id="3"/>
+      <w:bookmarkStart w:id="4" w:name="_qualit_tsziele"/>
+      <w:bookmarkEnd w:id="4"/>
       <w:r>
         <w:rPr>
           <w:rFonts w:asciiTheme="minorHAnsi" w:eastAsiaTheme="minorHAnsi" w:hAnsiTheme="minorHAnsi" w:cstheme="minorBidi"/>
@@ -298,10 +215,72 @@
           <w:szCs w:val="24"/>
           <w:lang w:val="de-DE"/>
         </w:rPr>
-        <w:t>Studierende der Hochschule München benötigen innerhalb der Bachelor-/Master-Laufbahn diverse Fachbücher/CDs um einen intensiven und schnellen Lernerfolg zu erreichen. Diese Literatur ist oftmals kostspielig und wird darüber hinaus meist nur für einen kurzen Zeitraum (für gewöhnlich ein Semester) benötigt. Für diese Problemstellung soll das "</w:t>
-      </w:r>
-      <w:proofErr w:type="spellStart"/>
-      <w:r>
+        <w:t>Studierende der Hochschule München benötigen innerhalb der Bachelor-/Master-Laufbahn diverse Fachbücher/CDs um einen intensiven und schnellen Lernerfolg zu erreichen. Diese Literatur ist oftmals kostspielig und wird darüber hinaus meist nur für einen kurzen Zeitraum (für gewöhnlich ein Semester) benötigt. Für diese Problemstellung soll das "ShareIt"-System eine elegante Möglichkeit bieten, um</w:t>
+      </w:r>
+    </w:p>
+    <w:p>
+      <w:pPr>
+        <w:pStyle w:val="BodyText"/>
+        <w:numPr>
+          <w:ilvl w:val="0"/>
+          <w:numId w:val="24"/>
+        </w:numPr>
+        <w:rPr>
+          <w:lang w:val="de-DE"/>
+        </w:rPr>
+      </w:pPr>
+      <w:r>
+        <w:rPr>
+          <w:lang w:val="de-DE"/>
+        </w:rPr>
+        <w:t>Studierende</w:t>
+      </w:r>
+      <w:r>
+        <w:rPr>
+          <w:lang w:val="de-DE"/>
+        </w:rPr>
+        <w:t>n</w:t>
+      </w:r>
+      <w:r>
+        <w:rPr>
+          <w:lang w:val="de-DE"/>
+        </w:rPr>
+        <w:t xml:space="preserve"> nicht mehr benötigte Fachbücher/CDs für den Verleih anzubieten.</w:t>
+      </w:r>
+    </w:p>
+    <w:p>
+      <w:pPr>
+        <w:pStyle w:val="BodyText"/>
+        <w:numPr>
+          <w:ilvl w:val="0"/>
+          <w:numId w:val="24"/>
+        </w:numPr>
+        <w:rPr>
+          <w:lang w:val="de-DE"/>
+        </w:rPr>
+      </w:pPr>
+      <w:r>
+        <w:rPr>
+          <w:lang w:val="de-DE"/>
+        </w:rPr>
+        <w:t>benötigte Fa</w:t>
+      </w:r>
+      <w:r>
+        <w:rPr>
+          <w:lang w:val="de-DE"/>
+        </w:rPr>
+        <w:t>chbücher einfach und komfortabel</w:t>
+      </w:r>
+      <w:r>
+        <w:rPr>
+          <w:lang w:val="de-DE"/>
+        </w:rPr>
+        <w:t xml:space="preserve"> ausleihen zu können.</w:t>
+      </w:r>
+    </w:p>
+    <w:p>
+      <w:pPr>
+        <w:pStyle w:val="Heading2"/>
         <w:rPr>
           <w:rFonts w:asciiTheme="minorHAnsi" w:eastAsiaTheme="minorHAnsi" w:hAnsiTheme="minorHAnsi" w:cstheme="minorBidi"/>
           <w:b w:val="0"/>
@@ -311,10 +290,11 @@
           <w:szCs w:val="24"/>
           <w:lang w:val="de-DE"/>
         </w:rPr>
-        <w:t>ShareIt</w:t>
-      </w:r>
-      <w:proofErr w:type="spellEnd"/>
-      <w:r>
+      </w:pPr>
+    </w:p>
+    <w:p>
+      <w:pPr>
+        <w:pStyle w:val="Heading2"/>
         <w:rPr>
           <w:rFonts w:asciiTheme="minorHAnsi" w:eastAsiaTheme="minorHAnsi" w:hAnsiTheme="minorHAnsi" w:cstheme="minorBidi"/>
           <w:b w:val="0"/>
@@ -324,72 +304,8 @@
           <w:szCs w:val="24"/>
           <w:lang w:val="de-DE"/>
         </w:rPr>
-        <w:t>"-System eine elegante Möglichkeit bieten, um</w:t>
-      </w:r>
-    </w:p>
-    <w:p>
-      <w:pPr>
-        <w:pStyle w:val="BodyText"/>
-        <w:numPr>
-          <w:ilvl w:val="0"/>
-          <w:numId w:val="24"/>
-        </w:numPr>
-        <w:rPr>
-          <w:lang w:val="de-DE"/>
-        </w:rPr>
-      </w:pPr>
-      <w:r>
-        <w:rPr>
-          <w:lang w:val="de-DE"/>
-        </w:rPr>
-        <w:t>Studierende</w:t>
-      </w:r>
-      <w:r>
-        <w:rPr>
-          <w:lang w:val="de-DE"/>
-        </w:rPr>
-        <w:t>n</w:t>
-      </w:r>
-      <w:r>
-        <w:rPr>
-          <w:lang w:val="de-DE"/>
-        </w:rPr>
-        <w:t xml:space="preserve"> nicht mehr benötigte Fachbücher/CDs für den Verleih anzubieten.</w:t>
-      </w:r>
-    </w:p>
-    <w:p>
-      <w:pPr>
-        <w:pStyle w:val="BodyText"/>
-        <w:numPr>
-          <w:ilvl w:val="0"/>
-          <w:numId w:val="24"/>
-        </w:numPr>
-        <w:rPr>
-          <w:lang w:val="de-DE"/>
-        </w:rPr>
-      </w:pPr>
-      <w:r>
-        <w:rPr>
-          <w:lang w:val="de-DE"/>
-        </w:rPr>
-        <w:t>benötigte Fa</w:t>
-      </w:r>
-      <w:r>
-        <w:rPr>
-          <w:lang w:val="de-DE"/>
-        </w:rPr>
-        <w:t>chbücher einfach und komfortabel</w:t>
-      </w:r>
-      <w:r>
-        <w:rPr>
-          <w:lang w:val="de-DE"/>
-        </w:rPr>
-        <w:t xml:space="preserve"> ausleihen zu können.</w:t>
-      </w:r>
-    </w:p>
-    <w:p>
-      <w:pPr>
-        <w:pStyle w:val="Heading2"/>
+      </w:pPr>
+      <w:r>
         <w:rPr>
           <w:rFonts w:asciiTheme="minorHAnsi" w:eastAsiaTheme="minorHAnsi" w:hAnsiTheme="minorHAnsi" w:cstheme="minorBidi"/>
           <w:b w:val="0"/>
@@ -399,11 +315,9 @@
           <w:szCs w:val="24"/>
           <w:lang w:val="de-DE"/>
         </w:rPr>
-      </w:pPr>
-    </w:p>
-    <w:p>
-      <w:pPr>
-        <w:pStyle w:val="Heading2"/>
+        <w:t>Das ShareIt-System soll dabei als zentrale Verleihbibliothek für gebrauchte Fachliteratur/CDs dienen. Studierende, welche Exemplare ausleihen/anbieten wollen, müssen sich gegenüber dem System mittels einem Token authentisieren, um Falscheingaben und Missbrauch zu vermeiden. Die Implementierung wird ohne Front-End zur Verfügung gestellt und nur über eine REST-API implementiert. Als Datenübertragungsformat dient JSON.</w:t>
+      </w:r>
+      <w:r>
         <w:rPr>
           <w:rFonts w:asciiTheme="minorHAnsi" w:eastAsiaTheme="minorHAnsi" w:hAnsiTheme="minorHAnsi" w:cstheme="minorBidi"/>
           <w:b w:val="0"/>
@@ -413,8 +327,12 @@
           <w:szCs w:val="24"/>
           <w:lang w:val="de-DE"/>
         </w:rPr>
-      </w:pPr>
-      <w:r>
+        <w:t xml:space="preserve"> </w:t>
+      </w:r>
+    </w:p>
+    <w:p>
+      <w:pPr>
+        <w:pStyle w:val="Heading2"/>
         <w:rPr>
           <w:rFonts w:asciiTheme="minorHAnsi" w:eastAsiaTheme="minorHAnsi" w:hAnsiTheme="minorHAnsi" w:cstheme="minorBidi"/>
           <w:b w:val="0"/>
@@ -424,9 +342,7 @@
           <w:szCs w:val="24"/>
           <w:lang w:val="de-DE"/>
         </w:rPr>
-        <w:t xml:space="preserve">Das </w:t>
-      </w:r>
-      <w:proofErr w:type="spellStart"/>
+      </w:pPr>
       <w:r>
         <w:rPr>
           <w:rFonts w:asciiTheme="minorHAnsi" w:eastAsiaTheme="minorHAnsi" w:hAnsiTheme="minorHAnsi" w:cstheme="minorBidi"/>
@@ -437,124 +353,21 @@
           <w:szCs w:val="24"/>
           <w:lang w:val="de-DE"/>
         </w:rPr>
-        <w:t>ShareIt</w:t>
-      </w:r>
-      <w:proofErr w:type="spellEnd"/>
-      <w:r>
-        <w:rPr>
-          <w:rFonts w:asciiTheme="minorHAnsi" w:eastAsiaTheme="minorHAnsi" w:hAnsiTheme="minorHAnsi" w:cstheme="minorBidi"/>
-          <w:b w:val="0"/>
-          <w:bCs w:val="0"/>
-          <w:color w:val="auto"/>
-          <w:sz w:val="24"/>
-          <w:szCs w:val="24"/>
-          <w:lang w:val="de-DE"/>
-        </w:rPr>
-        <w:t xml:space="preserve">-System soll dabei als zentrale Verleihbibliothek für gebrauchte Fachliteratur/CDs dienen. Studierende, welche Exemplare ausleihen/anbieten wollen, müssen sich gegenüber dem System mittels </w:t>
-      </w:r>
-      <w:proofErr w:type="gramStart"/>
-      <w:r>
-        <w:rPr>
-          <w:rFonts w:asciiTheme="minorHAnsi" w:eastAsiaTheme="minorHAnsi" w:hAnsiTheme="minorHAnsi" w:cstheme="minorBidi"/>
-          <w:b w:val="0"/>
-          <w:bCs w:val="0"/>
-          <w:color w:val="auto"/>
-          <w:sz w:val="24"/>
-          <w:szCs w:val="24"/>
-          <w:lang w:val="de-DE"/>
-        </w:rPr>
-        <w:t>einem Token</w:t>
-      </w:r>
-      <w:proofErr w:type="gramEnd"/>
-      <w:r>
-        <w:rPr>
-          <w:rFonts w:asciiTheme="minorHAnsi" w:eastAsiaTheme="minorHAnsi" w:hAnsiTheme="minorHAnsi" w:cstheme="minorBidi"/>
-          <w:b w:val="0"/>
-          <w:bCs w:val="0"/>
-          <w:color w:val="auto"/>
-          <w:sz w:val="24"/>
-          <w:szCs w:val="24"/>
-          <w:lang w:val="de-DE"/>
-        </w:rPr>
-        <w:t xml:space="preserve"> authentisieren, um Falscheingaben und Missbrauch zu vermeiden. Die Implementierung wird ohne Front-End zur Verfügung gestellt und nur über eine REST-API implementiert. Als Datenübertragungsformat dient JSON.</w:t>
-      </w:r>
-      <w:r>
-        <w:rPr>
-          <w:rFonts w:asciiTheme="minorHAnsi" w:eastAsiaTheme="minorHAnsi" w:hAnsiTheme="minorHAnsi" w:cstheme="minorBidi"/>
-          <w:b w:val="0"/>
-          <w:bCs w:val="0"/>
-          <w:color w:val="auto"/>
-          <w:sz w:val="24"/>
-          <w:szCs w:val="24"/>
-          <w:lang w:val="de-DE"/>
-        </w:rPr>
-        <w:t xml:space="preserve"> </w:t>
-      </w:r>
+        <w:t>Die genaue Anforderungsbeschreibung ist unter Moodle der Veranstaltung "Software-Architektur" verfügbar.</w:t>
+      </w:r>
+    </w:p>
+    <w:p>
+      <w:pPr>
+        <w:pStyle w:val="BodyText"/>
+        <w:rPr>
+          <w:lang w:val="de-DE"/>
+        </w:rPr>
+      </w:pPr>
     </w:p>
     <w:p>
       <w:pPr>
         <w:pStyle w:val="Heading2"/>
         <w:rPr>
-          <w:rFonts w:asciiTheme="minorHAnsi" w:eastAsiaTheme="minorHAnsi" w:hAnsiTheme="minorHAnsi" w:cstheme="minorBidi"/>
-          <w:b w:val="0"/>
-          <w:bCs w:val="0"/>
-          <w:color w:val="auto"/>
-          <w:sz w:val="24"/>
-          <w:szCs w:val="24"/>
-          <w:lang w:val="de-DE"/>
-        </w:rPr>
-      </w:pPr>
-      <w:r>
-        <w:rPr>
-          <w:rFonts w:asciiTheme="minorHAnsi" w:eastAsiaTheme="minorHAnsi" w:hAnsiTheme="minorHAnsi" w:cstheme="minorBidi"/>
-          <w:b w:val="0"/>
-          <w:bCs w:val="0"/>
-          <w:color w:val="auto"/>
-          <w:sz w:val="24"/>
-          <w:szCs w:val="24"/>
-          <w:lang w:val="de-DE"/>
-        </w:rPr>
-        <w:t xml:space="preserve">Die genaue Anforderungsbeschreibung ist unter </w:t>
-      </w:r>
-      <w:proofErr w:type="spellStart"/>
-      <w:r>
-        <w:rPr>
-          <w:rFonts w:asciiTheme="minorHAnsi" w:eastAsiaTheme="minorHAnsi" w:hAnsiTheme="minorHAnsi" w:cstheme="minorBidi"/>
-          <w:b w:val="0"/>
-          <w:bCs w:val="0"/>
-          <w:color w:val="auto"/>
-          <w:sz w:val="24"/>
-          <w:szCs w:val="24"/>
-          <w:lang w:val="de-DE"/>
-        </w:rPr>
-        <w:t>Moodle</w:t>
-      </w:r>
-      <w:proofErr w:type="spellEnd"/>
-      <w:r>
-        <w:rPr>
-          <w:rFonts w:asciiTheme="minorHAnsi" w:eastAsiaTheme="minorHAnsi" w:hAnsiTheme="minorHAnsi" w:cstheme="minorBidi"/>
-          <w:b w:val="0"/>
-          <w:bCs w:val="0"/>
-          <w:color w:val="auto"/>
-          <w:sz w:val="24"/>
-          <w:szCs w:val="24"/>
-          <w:lang w:val="de-DE"/>
-        </w:rPr>
-        <w:t xml:space="preserve"> der Veranstaltung "Software-Architektur" verfügbar.</w:t>
-      </w:r>
-    </w:p>
-    <w:p>
-      <w:pPr>
-        <w:pStyle w:val="BodyText"/>
-        <w:rPr>
-          <w:lang w:val="de-DE"/>
-        </w:rPr>
-      </w:pPr>
-    </w:p>
-    <w:p>
-      <w:pPr>
-        <w:pStyle w:val="Heading2"/>
-        <w:rPr>
           <w:lang w:val="de-DE"/>
         </w:rPr>
       </w:pPr>
@@ -564,8 +377,8 @@
         </w:rPr>
         <w:t>Qualitätsziele</w:t>
       </w:r>
-      <w:bookmarkStart w:id="4" w:name="_stakeholder"/>
-      <w:bookmarkEnd w:id="4"/>
+      <w:bookmarkStart w:id="5" w:name="_stakeholder"/>
+      <w:bookmarkEnd w:id="5"/>
     </w:p>
     <w:p>
       <w:pPr>
@@ -918,21 +731,7 @@
         <w:rPr>
           <w:lang w:val="de-DE"/>
         </w:rPr>
-        <w:t xml:space="preserve"> Funktion in zwei Bereiche aufgeteilt. Folgendes </w:t>
-      </w:r>
-      <w:proofErr w:type="spellStart"/>
-      <w:r>
-        <w:rPr>
-          <w:lang w:val="de-DE"/>
-        </w:rPr>
-        <w:t>Use</w:t>
-      </w:r>
-      <w:proofErr w:type="spellEnd"/>
-      <w:r>
-        <w:rPr>
-          <w:lang w:val="de-DE"/>
-        </w:rPr>
-        <w:t xml:space="preserve"> Case Diagramm verdeutlicht die Zusammenhänge:</w:t>
+        <w:t xml:space="preserve"> Funktion in zwei Bereiche aufgeteilt. Folgendes Use Case Diagramm verdeutlicht die Zusammenhänge:</w:t>
       </w:r>
     </w:p>
     <w:p>
@@ -975,7 +774,7 @@
                     </pic:cNvPicPr>
                   </pic:nvPicPr>
                   <pic:blipFill>
-                    <a:blip r:embed="rId9">
+                    <a:blip r:embed="rId8">
                       <a:extLst>
                         <a:ext uri="{28A0092B-C50C-407E-A947-70E740481C1C}">
                           <a14:useLocalDpi xmlns:a14="http://schemas.microsoft.com/office/drawing/2010/main" val="0"/>
@@ -1026,21 +825,7 @@
         <w:rPr>
           <w:lang w:val="de-DE"/>
         </w:rPr>
-        <w:t xml:space="preserve">Für die Administratoren ist die Beschreibung des Systems wichtig, da diese das System entwickeln, betreiben sowie </w:t>
-      </w:r>
-      <w:proofErr w:type="spellStart"/>
-      <w:r>
-        <w:rPr>
-          <w:lang w:val="de-DE"/>
-        </w:rPr>
-        <w:t>supporten</w:t>
-      </w:r>
-      <w:proofErr w:type="spellEnd"/>
-      <w:r>
-        <w:rPr>
-          <w:lang w:val="de-DE"/>
-        </w:rPr>
-        <w:t xml:space="preserve"> müssen.</w:t>
+        <w:t>Für die Administratoren ist die Beschreibung des Systems wichtig, da diese das System entwickeln, betreiben sowie supporten müssen.</w:t>
       </w:r>
     </w:p>
     <w:p>
@@ -1397,17 +1182,8 @@
                 <w:i/>
                 <w:lang w:val="de-DE"/>
               </w:rPr>
-              <w:t xml:space="preserve">Müssen das System entwickeln, betreiben sowie </w:t>
-            </w:r>
-            <w:proofErr w:type="spellStart"/>
-            <w:r>
-              <w:rPr>
-                <w:i/>
-                <w:lang w:val="de-DE"/>
-              </w:rPr>
-              <w:t>supporten</w:t>
-            </w:r>
-            <w:proofErr w:type="spellEnd"/>
+              <w:t>Müssen das System entwickeln, betreiben sowie supporten</w:t>
+            </w:r>
           </w:p>
         </w:tc>
       </w:tr>
@@ -1419,8 +1195,8 @@
           <w:lang w:val="de-DE"/>
         </w:rPr>
       </w:pPr>
-      <w:bookmarkStart w:id="5" w:name="section-architecture-constraints"/>
-      <w:bookmarkEnd w:id="5"/>
+      <w:bookmarkStart w:id="6" w:name="section-architecture-constraints"/>
+      <w:bookmarkEnd w:id="6"/>
       <w:r>
         <w:rPr>
           <w:lang w:val="de-DE"/>
@@ -1454,91 +1230,7 @@
         <w:rPr>
           <w:lang w:val="de-DE"/>
         </w:rPr>
-        <w:t xml:space="preserve">Grundsätzlich sollen die Bestandteile des Systems als gesamtes als </w:t>
-      </w:r>
-      <w:proofErr w:type="spellStart"/>
-      <w:r>
-        <w:rPr>
-          <w:lang w:val="de-DE"/>
-        </w:rPr>
-        <w:t>OpenSource</w:t>
-      </w:r>
-      <w:proofErr w:type="spellEnd"/>
-      <w:r>
-        <w:rPr>
-          <w:lang w:val="de-DE"/>
-        </w:rPr>
-        <w:t xml:space="preserve">-Projekt zur </w:t>
-      </w:r>
-      <w:proofErr w:type="spellStart"/>
-      <w:r>
-        <w:rPr>
-          <w:lang w:val="de-DE"/>
-        </w:rPr>
-        <w:t>Vefügung</w:t>
-      </w:r>
-      <w:proofErr w:type="spellEnd"/>
-      <w:r>
-        <w:rPr>
-          <w:lang w:val="de-DE"/>
-        </w:rPr>
-        <w:t xml:space="preserve"> stehen. Die Implementierung soll in der Programmiersprache Java erfolgen. Eingebettet in einen </w:t>
-      </w:r>
-      <w:proofErr w:type="spellStart"/>
-      <w:r>
-        <w:rPr>
-          <w:lang w:val="de-DE"/>
-        </w:rPr>
-        <w:t>Jetty</w:t>
-      </w:r>
-      <w:proofErr w:type="spellEnd"/>
-      <w:r>
-        <w:rPr>
-          <w:lang w:val="de-DE"/>
-        </w:rPr>
-        <w:t xml:space="preserve">-Server soll das Jersey </w:t>
-      </w:r>
-      <w:proofErr w:type="spellStart"/>
-      <w:r>
-        <w:rPr>
-          <w:lang w:val="de-DE"/>
-        </w:rPr>
-        <w:t>RESTful</w:t>
-      </w:r>
-      <w:proofErr w:type="spellEnd"/>
-      <w:r>
-        <w:rPr>
-          <w:lang w:val="de-DE"/>
-        </w:rPr>
-        <w:t xml:space="preserve">-Webservices Framework anhand der JAX-RS Bibliothek zur Implementierung verwendet werden. Für die </w:t>
-      </w:r>
-      <w:proofErr w:type="spellStart"/>
-      <w:r>
-        <w:rPr>
-          <w:lang w:val="de-DE"/>
-        </w:rPr>
-        <w:t>Persistenzierung</w:t>
-      </w:r>
-      <w:proofErr w:type="spellEnd"/>
-      <w:r>
-        <w:rPr>
-          <w:lang w:val="de-DE"/>
-        </w:rPr>
-        <w:t xml:space="preserve"> ist </w:t>
-      </w:r>
-      <w:proofErr w:type="spellStart"/>
-      <w:r>
-        <w:rPr>
-          <w:lang w:val="de-DE"/>
-        </w:rPr>
-        <w:t>Hibernate</w:t>
-      </w:r>
-      <w:proofErr w:type="spellEnd"/>
-      <w:r>
-        <w:rPr>
-          <w:lang w:val="de-DE"/>
-        </w:rPr>
-        <w:t xml:space="preserve"> vorgesehen.</w:t>
+        <w:t>Grundsätzlich sollen die Bestandteile des Systems als gesamtes als OpenSource-Projekt zur Vefügung stehen. Die Implementierung soll in der Programmiersprache Java erfolgen. Eingebettet in einen Jetty-Server soll das Jersey RESTful-Webservices Framework anhand der JAX-RS Bibliothek zur Implementierung verwendet werden. Für die Persistenzierung ist Hibernate vorgesehen.</w:t>
       </w:r>
     </w:p>
     <w:p>
@@ -1562,8 +1254,8 @@
           <w:lang w:val="de-DE"/>
         </w:rPr>
       </w:pPr>
-      <w:bookmarkStart w:id="6" w:name="section-system-scope-and-context"/>
-      <w:bookmarkEnd w:id="6"/>
+      <w:bookmarkStart w:id="7" w:name="section-system-scope-and-context"/>
+      <w:bookmarkEnd w:id="7"/>
       <w:r>
         <w:rPr>
           <w:lang w:val="de-DE"/>
@@ -1681,49 +1373,8 @@
                 <w:rFonts w:asciiTheme="majorHAnsi" w:hAnsiTheme="majorHAnsi"/>
                 <w:lang w:val="de-DE"/>
               </w:rPr>
-              <w:t>/</w:t>
-            </w:r>
-            <w:proofErr w:type="spellStart"/>
-            <w:r>
-              <w:rPr>
-                <w:rFonts w:asciiTheme="majorHAnsi" w:hAnsiTheme="majorHAnsi"/>
-                <w:lang w:val="de-DE"/>
-              </w:rPr>
-              <w:t>shareit</w:t>
-            </w:r>
-            <w:proofErr w:type="spellEnd"/>
-            <w:r>
-              <w:rPr>
-                <w:rFonts w:asciiTheme="majorHAnsi" w:hAnsiTheme="majorHAnsi"/>
-                <w:lang w:val="de-DE"/>
-              </w:rPr>
-              <w:t>/</w:t>
-            </w:r>
-            <w:proofErr w:type="spellStart"/>
-            <w:r>
-              <w:rPr>
-                <w:rFonts w:asciiTheme="majorHAnsi" w:hAnsiTheme="majorHAnsi"/>
-                <w:lang w:val="de-DE"/>
-              </w:rPr>
-              <w:t>media</w:t>
-            </w:r>
-            <w:proofErr w:type="spellEnd"/>
-            <w:r>
-              <w:rPr>
-                <w:rFonts w:asciiTheme="majorHAnsi" w:hAnsiTheme="majorHAnsi"/>
-                <w:lang w:val="de-DE"/>
-              </w:rPr>
-              <w:t>/</w:t>
-            </w:r>
-            <w:proofErr w:type="spellStart"/>
-            <w:r>
-              <w:rPr>
-                <w:rFonts w:asciiTheme="majorHAnsi" w:hAnsiTheme="majorHAnsi"/>
-                <w:lang w:val="de-DE"/>
-              </w:rPr>
-              <w:t>books</w:t>
-            </w:r>
-            <w:proofErr w:type="spellEnd"/>
+              <w:t>/shareit/media/books</w:t>
+            </w:r>
           </w:p>
         </w:tc>
         <w:tc>
@@ -1817,79 +1468,7 @@
                 <w:color w:val="000000"/>
                 <w:lang w:val="de-DE"/>
               </w:rPr>
-              <w:t>/</w:t>
-            </w:r>
-            <w:proofErr w:type="spellStart"/>
-            <w:r>
-              <w:rPr>
-                <w:rFonts w:asciiTheme="majorHAnsi" w:hAnsiTheme="majorHAnsi" w:cs="Times"/>
-                <w:color w:val="000000"/>
-                <w:lang w:val="de-DE"/>
-              </w:rPr>
-              <w:t>shareit</w:t>
-            </w:r>
-            <w:proofErr w:type="spellEnd"/>
-            <w:r>
-              <w:rPr>
-                <w:rFonts w:asciiTheme="majorHAnsi" w:hAnsiTheme="majorHAnsi" w:cs="Times"/>
-                <w:color w:val="000000"/>
-                <w:lang w:val="de-DE"/>
-              </w:rPr>
-              <w:t>/</w:t>
-            </w:r>
-            <w:proofErr w:type="spellStart"/>
-            <w:r>
-              <w:rPr>
-                <w:rFonts w:asciiTheme="majorHAnsi" w:hAnsiTheme="majorHAnsi" w:cs="Times"/>
-                <w:color w:val="000000"/>
-                <w:lang w:val="de-DE"/>
-              </w:rPr>
-              <w:t>media</w:t>
-            </w:r>
-            <w:proofErr w:type="spellEnd"/>
-            <w:r>
-              <w:rPr>
-                <w:rFonts w:asciiTheme="majorHAnsi" w:hAnsiTheme="majorHAnsi" w:cs="Times"/>
-                <w:color w:val="000000"/>
-                <w:lang w:val="de-DE"/>
-              </w:rPr>
-              <w:t>/</w:t>
-            </w:r>
-            <w:proofErr w:type="spellStart"/>
-            <w:r>
-              <w:rPr>
-                <w:rFonts w:asciiTheme="majorHAnsi" w:hAnsiTheme="majorHAnsi" w:cs="Times"/>
-                <w:color w:val="000000"/>
-                <w:lang w:val="de-DE"/>
-              </w:rPr>
-              <w:t>books</w:t>
-            </w:r>
-            <w:proofErr w:type="spellEnd"/>
-            <w:r>
-              <w:rPr>
-                <w:rFonts w:asciiTheme="majorHAnsi" w:hAnsiTheme="majorHAnsi" w:cs="Times"/>
-                <w:color w:val="000000"/>
-                <w:lang w:val="de-DE"/>
-              </w:rPr>
-              <w:t>/{</w:t>
-            </w:r>
-            <w:proofErr w:type="spellStart"/>
-            <w:r>
-              <w:rPr>
-                <w:rFonts w:asciiTheme="majorHAnsi" w:hAnsiTheme="majorHAnsi" w:cs="Times"/>
-                <w:color w:val="000000"/>
-                <w:lang w:val="de-DE"/>
-              </w:rPr>
-              <w:t>isbn</w:t>
-            </w:r>
-            <w:proofErr w:type="spellEnd"/>
-            <w:r>
-              <w:rPr>
-                <w:rFonts w:asciiTheme="majorHAnsi" w:hAnsiTheme="majorHAnsi" w:cs="Times"/>
-                <w:color w:val="000000"/>
-                <w:lang w:val="de-DE"/>
-              </w:rPr>
-              <w:t>}</w:t>
+              <w:t>/shareit/media/books/{isbn}</w:t>
             </w:r>
           </w:p>
           <w:p>
@@ -1952,43 +1531,7 @@
                 <w:color w:val="000000"/>
                 <w:lang w:val="de-DE"/>
               </w:rPr>
-              <w:t>Eine JSON-</w:t>
-            </w:r>
-            <w:proofErr w:type="spellStart"/>
-            <w:r>
-              <w:rPr>
-                <w:rFonts w:asciiTheme="majorHAnsi" w:hAnsiTheme="majorHAnsi" w:cs="Times"/>
-                <w:color w:val="000000"/>
-                <w:lang w:val="de-DE"/>
-              </w:rPr>
-              <w:t>Repra</w:t>
-            </w:r>
-            <w:proofErr w:type="spellEnd"/>
-            <w:r>
-              <w:rPr>
-                <w:rFonts w:asciiTheme="majorHAnsi" w:hAnsiTheme="majorHAnsi" w:cs="Times"/>
-                <w:color w:val="000000"/>
-                <w:lang w:val="de-DE"/>
-              </w:rPr>
-              <w:t xml:space="preserve"> ̈</w:t>
-            </w:r>
-            <w:proofErr w:type="spellStart"/>
-            <w:r>
-              <w:rPr>
-                <w:rFonts w:asciiTheme="majorHAnsi" w:hAnsiTheme="majorHAnsi" w:cs="Times"/>
-                <w:color w:val="000000"/>
-                <w:lang w:val="de-DE"/>
-              </w:rPr>
-              <w:t>sentation</w:t>
-            </w:r>
-            <w:proofErr w:type="spellEnd"/>
-            <w:r>
-              <w:rPr>
-                <w:rFonts w:asciiTheme="majorHAnsi" w:hAnsiTheme="majorHAnsi" w:cs="Times"/>
-                <w:color w:val="000000"/>
-                <w:lang w:val="de-DE"/>
-              </w:rPr>
-              <w:t xml:space="preserve"> eines gespeicherten Buches liefern, falls vorhanden </w:t>
+              <w:t xml:space="preserve">Eine JSON-Repra ̈sentation eines gespeicherten Buches liefern, falls vorhanden </w:t>
             </w:r>
           </w:p>
         </w:tc>
@@ -2017,54 +1560,8 @@
                 <w:color w:val="000000"/>
                 <w:lang w:val="de-DE"/>
               </w:rPr>
-              <w:t>/</w:t>
-            </w:r>
-            <w:proofErr w:type="spellStart"/>
-            <w:r>
-              <w:rPr>
-                <w:rFonts w:asciiTheme="majorHAnsi" w:hAnsiTheme="majorHAnsi" w:cs="Times"/>
-                <w:color w:val="000000"/>
-                <w:lang w:val="de-DE"/>
-              </w:rPr>
-              <w:t>shareit</w:t>
-            </w:r>
-            <w:proofErr w:type="spellEnd"/>
-            <w:r>
-              <w:rPr>
-                <w:rFonts w:asciiTheme="majorHAnsi" w:hAnsiTheme="majorHAnsi" w:cs="Times"/>
-                <w:color w:val="000000"/>
-                <w:lang w:val="de-DE"/>
-              </w:rPr>
-              <w:t>/</w:t>
-            </w:r>
-            <w:proofErr w:type="spellStart"/>
-            <w:r>
-              <w:rPr>
-                <w:rFonts w:asciiTheme="majorHAnsi" w:hAnsiTheme="majorHAnsi" w:cs="Times"/>
-                <w:color w:val="000000"/>
-                <w:lang w:val="de-DE"/>
-              </w:rPr>
-              <w:t>media</w:t>
-            </w:r>
-            <w:proofErr w:type="spellEnd"/>
-            <w:r>
-              <w:rPr>
-                <w:rFonts w:asciiTheme="majorHAnsi" w:hAnsiTheme="majorHAnsi" w:cs="Times"/>
-                <w:color w:val="000000"/>
-                <w:lang w:val="de-DE"/>
-              </w:rPr>
-              <w:t>/</w:t>
-            </w:r>
-            <w:proofErr w:type="spellStart"/>
-            <w:r>
-              <w:rPr>
-                <w:rFonts w:asciiTheme="majorHAnsi" w:hAnsiTheme="majorHAnsi" w:cs="Times"/>
-                <w:color w:val="000000"/>
-                <w:lang w:val="de-DE"/>
-              </w:rPr>
-              <w:t>books</w:t>
-            </w:r>
-            <w:proofErr w:type="spellEnd"/>
+              <w:t>/shareit/media/books</w:t>
+            </w:r>
           </w:p>
         </w:tc>
         <w:tc>
@@ -2146,79 +1643,7 @@
                 <w:color w:val="000000"/>
                 <w:lang w:val="de-DE"/>
               </w:rPr>
-              <w:t>/</w:t>
-            </w:r>
-            <w:proofErr w:type="spellStart"/>
-            <w:r>
-              <w:rPr>
-                <w:rFonts w:asciiTheme="majorHAnsi" w:hAnsiTheme="majorHAnsi" w:cs="Times"/>
-                <w:color w:val="000000"/>
-                <w:lang w:val="de-DE"/>
-              </w:rPr>
-              <w:t>shareit</w:t>
-            </w:r>
-            <w:proofErr w:type="spellEnd"/>
-            <w:r>
-              <w:rPr>
-                <w:rFonts w:asciiTheme="majorHAnsi" w:hAnsiTheme="majorHAnsi" w:cs="Times"/>
-                <w:color w:val="000000"/>
-                <w:lang w:val="de-DE"/>
-              </w:rPr>
-              <w:t>/</w:t>
-            </w:r>
-            <w:proofErr w:type="spellStart"/>
-            <w:r>
-              <w:rPr>
-                <w:rFonts w:asciiTheme="majorHAnsi" w:hAnsiTheme="majorHAnsi" w:cs="Times"/>
-                <w:color w:val="000000"/>
-                <w:lang w:val="de-DE"/>
-              </w:rPr>
-              <w:t>media</w:t>
-            </w:r>
-            <w:proofErr w:type="spellEnd"/>
-            <w:r>
-              <w:rPr>
-                <w:rFonts w:asciiTheme="majorHAnsi" w:hAnsiTheme="majorHAnsi" w:cs="Times"/>
-                <w:color w:val="000000"/>
-                <w:lang w:val="de-DE"/>
-              </w:rPr>
-              <w:t>/</w:t>
-            </w:r>
-            <w:proofErr w:type="spellStart"/>
-            <w:r>
-              <w:rPr>
-                <w:rFonts w:asciiTheme="majorHAnsi" w:hAnsiTheme="majorHAnsi" w:cs="Times"/>
-                <w:color w:val="000000"/>
-                <w:lang w:val="de-DE"/>
-              </w:rPr>
-              <w:t>books</w:t>
-            </w:r>
-            <w:proofErr w:type="spellEnd"/>
-            <w:r>
-              <w:rPr>
-                <w:rFonts w:asciiTheme="majorHAnsi" w:hAnsiTheme="majorHAnsi" w:cs="Times"/>
-                <w:color w:val="000000"/>
-                <w:lang w:val="de-DE"/>
-              </w:rPr>
-              <w:t>/{</w:t>
-            </w:r>
-            <w:proofErr w:type="spellStart"/>
-            <w:r>
-              <w:rPr>
-                <w:rFonts w:asciiTheme="majorHAnsi" w:hAnsiTheme="majorHAnsi" w:cs="Times"/>
-                <w:color w:val="000000"/>
-                <w:lang w:val="de-DE"/>
-              </w:rPr>
-              <w:t>isbn</w:t>
-            </w:r>
-            <w:proofErr w:type="spellEnd"/>
-            <w:r>
-              <w:rPr>
-                <w:rFonts w:asciiTheme="majorHAnsi" w:hAnsiTheme="majorHAnsi" w:cs="Times"/>
-                <w:color w:val="000000"/>
-                <w:lang w:val="de-DE"/>
-              </w:rPr>
-              <w:t>}</w:t>
+              <w:t>/shareit/media/books/{isbn}</w:t>
             </w:r>
           </w:p>
           <w:p>
@@ -2294,23 +1719,13 @@
                 <w:lang w:val="de-DE"/>
               </w:rPr>
             </w:pPr>
-            <w:proofErr w:type="spellStart"/>
             <w:r>
               <w:rPr>
                 <w:rFonts w:asciiTheme="majorHAnsi" w:hAnsiTheme="majorHAnsi" w:cs="Times"/>
                 <w:color w:val="000000"/>
                 <w:lang w:val="de-DE"/>
               </w:rPr>
-              <w:t>Mölicher</w:t>
-            </w:r>
-            <w:proofErr w:type="spellEnd"/>
-            <w:r>
-              <w:rPr>
-                <w:rFonts w:asciiTheme="majorHAnsi" w:hAnsiTheme="majorHAnsi" w:cs="Times"/>
-                <w:color w:val="000000"/>
-                <w:lang w:val="de-DE"/>
-              </w:rPr>
-              <w:t xml:space="preserve"> Fehler: ISBN soll modifiziert werden (also die JSON-Daten enthalten eine andere ISBN als die URI)</w:t>
+              <w:t>Mölicher Fehler: ISBN soll modifiziert werden (also die JSON-Daten enthalten eine andere ISBN als die URI)</w:t>
             </w:r>
           </w:p>
           <w:p>
@@ -2361,54 +1776,8 @@
                 <w:color w:val="000000"/>
                 <w:lang w:val="de-DE"/>
               </w:rPr>
-              <w:t>/</w:t>
-            </w:r>
-            <w:proofErr w:type="spellStart"/>
-            <w:r>
-              <w:rPr>
-                <w:rFonts w:asciiTheme="majorHAnsi" w:hAnsiTheme="majorHAnsi" w:cs="Times"/>
-                <w:color w:val="000000"/>
-                <w:lang w:val="de-DE"/>
-              </w:rPr>
-              <w:t>shareit</w:t>
-            </w:r>
-            <w:proofErr w:type="spellEnd"/>
-            <w:r>
-              <w:rPr>
-                <w:rFonts w:asciiTheme="majorHAnsi" w:hAnsiTheme="majorHAnsi" w:cs="Times"/>
-                <w:color w:val="000000"/>
-                <w:lang w:val="de-DE"/>
-              </w:rPr>
-              <w:t>/</w:t>
-            </w:r>
-            <w:proofErr w:type="spellStart"/>
-            <w:r>
-              <w:rPr>
-                <w:rFonts w:asciiTheme="majorHAnsi" w:hAnsiTheme="majorHAnsi" w:cs="Times"/>
-                <w:color w:val="000000"/>
-                <w:lang w:val="de-DE"/>
-              </w:rPr>
-              <w:t>media</w:t>
-            </w:r>
-            <w:proofErr w:type="spellEnd"/>
-            <w:r>
-              <w:rPr>
-                <w:rFonts w:asciiTheme="majorHAnsi" w:hAnsiTheme="majorHAnsi" w:cs="Times"/>
-                <w:color w:val="000000"/>
-                <w:lang w:val="de-DE"/>
-              </w:rPr>
-              <w:t>/</w:t>
-            </w:r>
-            <w:proofErr w:type="spellStart"/>
-            <w:r>
-              <w:rPr>
-                <w:rFonts w:asciiTheme="majorHAnsi" w:hAnsiTheme="majorHAnsi" w:cs="Times"/>
-                <w:color w:val="000000"/>
-                <w:lang w:val="de-DE"/>
-              </w:rPr>
-              <w:t>discs</w:t>
-            </w:r>
-            <w:proofErr w:type="spellEnd"/>
+              <w:t>/shareit/media/discs</w:t>
+            </w:r>
           </w:p>
         </w:tc>
         <w:tc>
@@ -2505,54 +1874,8 @@
                 <w:lang w:val="de-DE"/>
               </w:rPr>
               <w:lastRenderedPageBreak/>
-              <w:t>/</w:t>
-            </w:r>
-            <w:proofErr w:type="spellStart"/>
-            <w:r>
-              <w:rPr>
-                <w:rFonts w:asciiTheme="majorHAnsi" w:hAnsiTheme="majorHAnsi" w:cs="Times"/>
-                <w:color w:val="000000"/>
-                <w:lang w:val="de-DE"/>
-              </w:rPr>
-              <w:t>shareit</w:t>
-            </w:r>
-            <w:proofErr w:type="spellEnd"/>
-            <w:r>
-              <w:rPr>
-                <w:rFonts w:asciiTheme="majorHAnsi" w:hAnsiTheme="majorHAnsi" w:cs="Times"/>
-                <w:color w:val="000000"/>
-                <w:lang w:val="de-DE"/>
-              </w:rPr>
-              <w:t>/</w:t>
-            </w:r>
-            <w:proofErr w:type="spellStart"/>
-            <w:r>
-              <w:rPr>
-                <w:rFonts w:asciiTheme="majorHAnsi" w:hAnsiTheme="majorHAnsi" w:cs="Times"/>
-                <w:color w:val="000000"/>
-                <w:lang w:val="de-DE"/>
-              </w:rPr>
-              <w:t>media</w:t>
-            </w:r>
-            <w:proofErr w:type="spellEnd"/>
-            <w:r>
-              <w:rPr>
-                <w:rFonts w:asciiTheme="majorHAnsi" w:hAnsiTheme="majorHAnsi" w:cs="Times"/>
-                <w:color w:val="000000"/>
-                <w:lang w:val="de-DE"/>
-              </w:rPr>
-              <w:t>/</w:t>
-            </w:r>
-            <w:proofErr w:type="spellStart"/>
-            <w:r>
-              <w:rPr>
-                <w:rFonts w:asciiTheme="majorHAnsi" w:hAnsiTheme="majorHAnsi" w:cs="Times"/>
-                <w:color w:val="000000"/>
-                <w:lang w:val="de-DE"/>
-              </w:rPr>
-              <w:t>discs</w:t>
-            </w:r>
-            <w:proofErr w:type="spellEnd"/>
+              <w:t>/shareit/media/discs</w:t>
+            </w:r>
           </w:p>
         </w:tc>
         <w:tc>
@@ -2634,79 +1957,7 @@
                 <w:color w:val="000000"/>
                 <w:lang w:val="de-DE"/>
               </w:rPr>
-              <w:t>/</w:t>
-            </w:r>
-            <w:proofErr w:type="spellStart"/>
-            <w:r>
-              <w:rPr>
-                <w:rFonts w:asciiTheme="majorHAnsi" w:hAnsiTheme="majorHAnsi" w:cs="Times"/>
-                <w:color w:val="000000"/>
-                <w:lang w:val="de-DE"/>
-              </w:rPr>
-              <w:t>shareit</w:t>
-            </w:r>
-            <w:proofErr w:type="spellEnd"/>
-            <w:r>
-              <w:rPr>
-                <w:rFonts w:asciiTheme="majorHAnsi" w:hAnsiTheme="majorHAnsi" w:cs="Times"/>
-                <w:color w:val="000000"/>
-                <w:lang w:val="de-DE"/>
-              </w:rPr>
-              <w:t xml:space="preserve"> /</w:t>
-            </w:r>
-            <w:proofErr w:type="spellStart"/>
-            <w:r>
-              <w:rPr>
-                <w:rFonts w:asciiTheme="majorHAnsi" w:hAnsiTheme="majorHAnsi" w:cs="Times"/>
-                <w:color w:val="000000"/>
-                <w:lang w:val="de-DE"/>
-              </w:rPr>
-              <w:t>media</w:t>
-            </w:r>
-            <w:proofErr w:type="spellEnd"/>
-            <w:r>
-              <w:rPr>
-                <w:rFonts w:asciiTheme="majorHAnsi" w:hAnsiTheme="majorHAnsi" w:cs="Times"/>
-                <w:color w:val="000000"/>
-                <w:lang w:val="de-DE"/>
-              </w:rPr>
-              <w:t>/</w:t>
-            </w:r>
-            <w:proofErr w:type="spellStart"/>
-            <w:r>
-              <w:rPr>
-                <w:rFonts w:asciiTheme="majorHAnsi" w:hAnsiTheme="majorHAnsi" w:cs="Times"/>
-                <w:color w:val="000000"/>
-                <w:lang w:val="de-DE"/>
-              </w:rPr>
-              <w:t>discs</w:t>
-            </w:r>
-            <w:proofErr w:type="spellEnd"/>
-            <w:r>
-              <w:rPr>
-                <w:rFonts w:asciiTheme="majorHAnsi" w:hAnsiTheme="majorHAnsi" w:cs="Times"/>
-                <w:color w:val="000000"/>
-                <w:lang w:val="de-DE"/>
-              </w:rPr>
-              <w:t>/{</w:t>
-            </w:r>
-            <w:proofErr w:type="spellStart"/>
-            <w:r>
-              <w:rPr>
-                <w:rFonts w:asciiTheme="majorHAnsi" w:hAnsiTheme="majorHAnsi" w:cs="Times"/>
-                <w:color w:val="000000"/>
-                <w:lang w:val="de-DE"/>
-              </w:rPr>
-              <w:t>barcode</w:t>
-            </w:r>
-            <w:proofErr w:type="spellEnd"/>
-            <w:r>
-              <w:rPr>
-                <w:rFonts w:asciiTheme="majorHAnsi" w:hAnsiTheme="majorHAnsi" w:cs="Times"/>
-                <w:color w:val="000000"/>
-                <w:lang w:val="de-DE"/>
-              </w:rPr>
-              <w:t>}</w:t>
+              <w:t>/shareit /media/discs/{barcode}</w:t>
             </w:r>
           </w:p>
         </w:tc>
@@ -2789,79 +2040,7 @@
                 <w:color w:val="000000"/>
                 <w:lang w:val="de-DE"/>
               </w:rPr>
-              <w:t>/</w:t>
-            </w:r>
-            <w:proofErr w:type="spellStart"/>
-            <w:r>
-              <w:rPr>
-                <w:rFonts w:asciiTheme="majorHAnsi" w:hAnsiTheme="majorHAnsi" w:cs="Times"/>
-                <w:color w:val="000000"/>
-                <w:lang w:val="de-DE"/>
-              </w:rPr>
-              <w:t>shareit</w:t>
-            </w:r>
-            <w:proofErr w:type="spellEnd"/>
-            <w:r>
-              <w:rPr>
-                <w:rFonts w:asciiTheme="majorHAnsi" w:hAnsiTheme="majorHAnsi" w:cs="Times"/>
-                <w:color w:val="000000"/>
-                <w:lang w:val="de-DE"/>
-              </w:rPr>
-              <w:t xml:space="preserve"> /</w:t>
-            </w:r>
-            <w:proofErr w:type="spellStart"/>
-            <w:r>
-              <w:rPr>
-                <w:rFonts w:asciiTheme="majorHAnsi" w:hAnsiTheme="majorHAnsi" w:cs="Times"/>
-                <w:color w:val="000000"/>
-                <w:lang w:val="de-DE"/>
-              </w:rPr>
-              <w:t>media</w:t>
-            </w:r>
-            <w:proofErr w:type="spellEnd"/>
-            <w:r>
-              <w:rPr>
-                <w:rFonts w:asciiTheme="majorHAnsi" w:hAnsiTheme="majorHAnsi" w:cs="Times"/>
-                <w:color w:val="000000"/>
-                <w:lang w:val="de-DE"/>
-              </w:rPr>
-              <w:t>/</w:t>
-            </w:r>
-            <w:proofErr w:type="spellStart"/>
-            <w:r>
-              <w:rPr>
-                <w:rFonts w:asciiTheme="majorHAnsi" w:hAnsiTheme="majorHAnsi" w:cs="Times"/>
-                <w:color w:val="000000"/>
-                <w:lang w:val="de-DE"/>
-              </w:rPr>
-              <w:t>discs</w:t>
-            </w:r>
-            <w:proofErr w:type="spellEnd"/>
-            <w:r>
-              <w:rPr>
-                <w:rFonts w:asciiTheme="majorHAnsi" w:hAnsiTheme="majorHAnsi" w:cs="Times"/>
-                <w:color w:val="000000"/>
-                <w:lang w:val="de-DE"/>
-              </w:rPr>
-              <w:t>/{</w:t>
-            </w:r>
-            <w:proofErr w:type="spellStart"/>
-            <w:r>
-              <w:rPr>
-                <w:rFonts w:asciiTheme="majorHAnsi" w:hAnsiTheme="majorHAnsi" w:cs="Times"/>
-                <w:color w:val="000000"/>
-                <w:lang w:val="de-DE"/>
-              </w:rPr>
-              <w:t>barcode</w:t>
-            </w:r>
-            <w:proofErr w:type="spellEnd"/>
-            <w:r>
-              <w:rPr>
-                <w:rFonts w:asciiTheme="majorHAnsi" w:hAnsiTheme="majorHAnsi" w:cs="Times"/>
-                <w:color w:val="000000"/>
-                <w:lang w:val="de-DE"/>
-              </w:rPr>
-              <w:t>}</w:t>
+              <w:t>/shareit /media/discs/{barcode}</w:t>
             </w:r>
           </w:p>
         </w:tc>
@@ -2944,54 +2123,8 @@
                 <w:color w:val="000000"/>
                 <w:lang w:val="de-DE"/>
               </w:rPr>
-              <w:t>/</w:t>
-            </w:r>
-            <w:proofErr w:type="spellStart"/>
-            <w:r>
-              <w:rPr>
-                <w:rFonts w:asciiTheme="majorHAnsi" w:hAnsiTheme="majorHAnsi" w:cs="Times"/>
-                <w:color w:val="000000"/>
-                <w:lang w:val="de-DE"/>
-              </w:rPr>
-              <w:t>shareit</w:t>
-            </w:r>
-            <w:proofErr w:type="spellEnd"/>
-            <w:r>
-              <w:rPr>
-                <w:rFonts w:asciiTheme="majorHAnsi" w:hAnsiTheme="majorHAnsi" w:cs="Times"/>
-                <w:color w:val="000000"/>
-                <w:lang w:val="de-DE"/>
-              </w:rPr>
-              <w:t>/</w:t>
-            </w:r>
-            <w:proofErr w:type="spellStart"/>
-            <w:r>
-              <w:rPr>
-                <w:rFonts w:asciiTheme="majorHAnsi" w:hAnsiTheme="majorHAnsi" w:cs="Times"/>
-                <w:color w:val="000000"/>
-                <w:lang w:val="de-DE"/>
-              </w:rPr>
-              <w:t>media</w:t>
-            </w:r>
-            <w:proofErr w:type="spellEnd"/>
-            <w:r>
-              <w:rPr>
-                <w:rFonts w:asciiTheme="majorHAnsi" w:hAnsiTheme="majorHAnsi" w:cs="Times"/>
-                <w:color w:val="000000"/>
-                <w:lang w:val="de-DE"/>
-              </w:rPr>
-              <w:t>/</w:t>
-            </w:r>
-            <w:proofErr w:type="spellStart"/>
-            <w:r>
-              <w:rPr>
-                <w:rFonts w:asciiTheme="majorHAnsi" w:hAnsiTheme="majorHAnsi" w:cs="Times"/>
-                <w:color w:val="000000"/>
-                <w:lang w:val="de-DE"/>
-              </w:rPr>
-              <w:t>users</w:t>
-            </w:r>
-            <w:proofErr w:type="spellEnd"/>
+              <w:t>/shareit/media/users</w:t>
+            </w:r>
           </w:p>
         </w:tc>
         <w:tc>
@@ -3073,54 +2206,8 @@
                 <w:color w:val="000000"/>
                 <w:lang w:val="de-DE"/>
               </w:rPr>
-              <w:t>/</w:t>
-            </w:r>
-            <w:proofErr w:type="spellStart"/>
-            <w:r>
-              <w:rPr>
-                <w:rFonts w:asciiTheme="majorHAnsi" w:hAnsiTheme="majorHAnsi" w:cs="Times"/>
-                <w:color w:val="000000"/>
-                <w:lang w:val="de-DE"/>
-              </w:rPr>
-              <w:t>shareit</w:t>
-            </w:r>
-            <w:proofErr w:type="spellEnd"/>
-            <w:r>
-              <w:rPr>
-                <w:rFonts w:asciiTheme="majorHAnsi" w:hAnsiTheme="majorHAnsi" w:cs="Times"/>
-                <w:color w:val="000000"/>
-                <w:lang w:val="de-DE"/>
-              </w:rPr>
-              <w:t>/</w:t>
-            </w:r>
-            <w:proofErr w:type="spellStart"/>
-            <w:r>
-              <w:rPr>
-                <w:rFonts w:asciiTheme="majorHAnsi" w:hAnsiTheme="majorHAnsi" w:cs="Times"/>
-                <w:color w:val="000000"/>
-                <w:lang w:val="de-DE"/>
-              </w:rPr>
-              <w:t>media</w:t>
-            </w:r>
-            <w:proofErr w:type="spellEnd"/>
-            <w:r>
-              <w:rPr>
-                <w:rFonts w:asciiTheme="majorHAnsi" w:hAnsiTheme="majorHAnsi" w:cs="Times"/>
-                <w:color w:val="000000"/>
-                <w:lang w:val="de-DE"/>
-              </w:rPr>
-              <w:t>/</w:t>
-            </w:r>
-            <w:proofErr w:type="spellStart"/>
-            <w:r>
-              <w:rPr>
-                <w:rFonts w:asciiTheme="majorHAnsi" w:hAnsiTheme="majorHAnsi" w:cs="Times"/>
-                <w:color w:val="000000"/>
-                <w:lang w:val="de-DE"/>
-              </w:rPr>
-              <w:t>users</w:t>
-            </w:r>
-            <w:proofErr w:type="spellEnd"/>
+              <w:t>/shareit/media/users</w:t>
+            </w:r>
           </w:p>
         </w:tc>
         <w:tc>
@@ -3187,16 +2274,16 @@
           <w:lang w:val="de-DE"/>
         </w:rPr>
       </w:pPr>
-      <w:bookmarkStart w:id="7" w:name="section-solution-strategy"/>
-      <w:bookmarkEnd w:id="7"/>
+      <w:bookmarkStart w:id="8" w:name="section-solution-strategy"/>
+      <w:bookmarkEnd w:id="8"/>
       <w:r>
         <w:rPr>
           <w:lang w:val="de-DE"/>
         </w:rPr>
         <w:t>Lösungsstrategie</w:t>
       </w:r>
-      <w:bookmarkStart w:id="8" w:name="section-building-block-view"/>
-      <w:bookmarkEnd w:id="8"/>
+      <w:bookmarkStart w:id="9" w:name="section-building-block-view"/>
+      <w:bookmarkEnd w:id="9"/>
     </w:p>
     <w:tbl>
       <w:tblPr>
@@ -3451,59 +2538,7 @@
           <w:szCs w:val="24"/>
           <w:lang w:val="de-DE"/>
         </w:rPr>
-        <w:t>Somit besteht z.B. die Möglichkeit, sowohl die REST-</w:t>
-      </w:r>
-      <w:proofErr w:type="spellStart"/>
-      <w:r>
-        <w:rPr>
-          <w:rFonts w:asciiTheme="minorHAnsi" w:eastAsiaTheme="minorHAnsi" w:hAnsiTheme="minorHAnsi" w:cstheme="minorBidi"/>
-          <w:b w:val="0"/>
-          <w:bCs w:val="0"/>
-          <w:color w:val="auto"/>
-          <w:sz w:val="24"/>
-          <w:szCs w:val="24"/>
-          <w:lang w:val="de-DE"/>
-        </w:rPr>
-        <w:t>Api</w:t>
-      </w:r>
-      <w:proofErr w:type="spellEnd"/>
-      <w:r>
-        <w:rPr>
-          <w:rFonts w:asciiTheme="minorHAnsi" w:eastAsiaTheme="minorHAnsi" w:hAnsiTheme="minorHAnsi" w:cstheme="minorBidi"/>
-          <w:b w:val="0"/>
-          <w:bCs w:val="0"/>
-          <w:color w:val="auto"/>
-          <w:sz w:val="24"/>
-          <w:szCs w:val="24"/>
-          <w:lang w:val="de-DE"/>
-        </w:rPr>
-        <w:t xml:space="preserve">-Schicht als auch die Datenhaltungsschicht austauschen zu können, ohne dabei die Business </w:t>
-      </w:r>
-      <w:proofErr w:type="spellStart"/>
-      <w:r>
-        <w:rPr>
-          <w:rFonts w:asciiTheme="minorHAnsi" w:eastAsiaTheme="minorHAnsi" w:hAnsiTheme="minorHAnsi" w:cstheme="minorBidi"/>
-          <w:b w:val="0"/>
-          <w:bCs w:val="0"/>
-          <w:color w:val="auto"/>
-          <w:sz w:val="24"/>
-          <w:szCs w:val="24"/>
-          <w:lang w:val="de-DE"/>
-        </w:rPr>
-        <w:t>Logic</w:t>
-      </w:r>
-      <w:proofErr w:type="spellEnd"/>
-      <w:r>
-        <w:rPr>
-          <w:rFonts w:asciiTheme="minorHAnsi" w:eastAsiaTheme="minorHAnsi" w:hAnsiTheme="minorHAnsi" w:cstheme="minorBidi"/>
-          <w:b w:val="0"/>
-          <w:bCs w:val="0"/>
-          <w:color w:val="auto"/>
-          <w:sz w:val="24"/>
-          <w:szCs w:val="24"/>
-          <w:lang w:val="de-DE"/>
-        </w:rPr>
-        <w:t xml:space="preserve">-Schicht anpassen zu müssen. </w:t>
+        <w:t xml:space="preserve">Somit besteht z.B. die Möglichkeit, sowohl die REST-Api-Schicht als auch die Datenhaltungsschicht austauschen zu können, ohne dabei die Business Logic-Schicht anpassen zu müssen. </w:t>
       </w:r>
     </w:p>
     <w:p>
@@ -3630,21 +2665,7 @@
               <w:rPr>
                 <w:lang w:val="de-DE"/>
               </w:rPr>
-              <w:t xml:space="preserve">Pro 1.000.000 </w:t>
-            </w:r>
-            <w:proofErr w:type="spellStart"/>
-            <w:r>
-              <w:rPr>
-                <w:lang w:val="de-DE"/>
-              </w:rPr>
-              <w:t>requests</w:t>
-            </w:r>
-            <w:proofErr w:type="spellEnd"/>
-            <w:r>
-              <w:rPr>
-                <w:lang w:val="de-DE"/>
-              </w:rPr>
-              <w:t xml:space="preserve"> darf nur einer aufgrund mangelnder Verfügbarkeit des Service fehlschlagen</w:t>
+              <w:t>Pro 1.000.000 requests darf nur einer aufgrund mangelnder Verfügbarkeit des Service fehlschlagen</w:t>
             </w:r>
           </w:p>
         </w:tc>
@@ -3682,14 +2703,12 @@
                 <w:lang w:val="de-DE"/>
               </w:rPr>
             </w:pPr>
-            <w:proofErr w:type="spellStart"/>
             <w:r>
               <w:rPr>
                 <w:lang w:val="de-DE"/>
               </w:rPr>
               <w:t>Transferability</w:t>
             </w:r>
-            <w:proofErr w:type="spellEnd"/>
           </w:p>
         </w:tc>
         <w:tc>
@@ -3905,7 +2924,7 @@
                     </pic:cNvPicPr>
                   </pic:nvPicPr>
                   <pic:blipFill>
-                    <a:blip r:embed="rId10">
+                    <a:blip r:embed="rId9">
                       <a:extLst>
                         <a:ext uri="{28A0092B-C50C-407E-A947-70E740481C1C}">
                           <a14:useLocalDpi xmlns:a14="http://schemas.microsoft.com/office/drawing/2010/main" val="0"/>
@@ -4024,16 +3043,8 @@
         <w:rPr>
           <w:lang w:val="de-DE"/>
         </w:rPr>
-        <w:t xml:space="preserve">Die </w:t>
-      </w:r>
-      <w:proofErr w:type="spellStart"/>
-      <w:r>
-        <w:rPr>
-          <w:lang w:val="de-DE"/>
-        </w:rPr>
-        <w:t>Geschätslogikschicht</w:t>
-      </w:r>
-      <w:proofErr w:type="spellEnd"/>
+        <w:t>Die Geschätslogikschicht</w:t>
+      </w:r>
       <w:r>
         <w:rPr>
           <w:lang w:val="de-DE"/>
@@ -4050,49 +3061,7 @@
         <w:rPr>
           <w:lang w:val="de-DE"/>
         </w:rPr>
-        <w:t xml:space="preserve">fsschicht weiter. Diese enthält Informationen zur </w:t>
-      </w:r>
-      <w:proofErr w:type="spellStart"/>
-      <w:r>
-        <w:rPr>
-          <w:lang w:val="de-DE"/>
-        </w:rPr>
-        <w:t>Datenbankanbidung</w:t>
-      </w:r>
-      <w:proofErr w:type="spellEnd"/>
-      <w:r>
-        <w:rPr>
-          <w:lang w:val="de-DE"/>
-        </w:rPr>
-        <w:t xml:space="preserve"> und stellt entsprechende Methoden für die Geschäftslogikschicht für Abfragen (</w:t>
-      </w:r>
-      <w:proofErr w:type="spellStart"/>
-      <w:r>
-        <w:rPr>
-          <w:lang w:val="de-DE"/>
-        </w:rPr>
-        <w:t>inserts</w:t>
-      </w:r>
-      <w:proofErr w:type="spellEnd"/>
-      <w:r>
-        <w:rPr>
-          <w:lang w:val="de-DE"/>
-        </w:rPr>
-        <w:t xml:space="preserve">, update, </w:t>
-      </w:r>
-      <w:proofErr w:type="spellStart"/>
-      <w:r>
-        <w:rPr>
-          <w:lang w:val="de-DE"/>
-        </w:rPr>
-        <w:t>exists</w:t>
-      </w:r>
-      <w:proofErr w:type="spellEnd"/>
-      <w:r>
-        <w:rPr>
-          <w:lang w:val="de-DE"/>
-        </w:rPr>
-        <w:t>, etc.)</w:t>
+        <w:t>fsschicht weiter. Diese enthält Informationen zur Datenbankanbidung und stellt entsprechende Methoden für die Geschäftslogikschicht für Abfragen (inserts, update, exists, etc.)</w:t>
       </w:r>
       <w:r>
         <w:rPr>
@@ -4141,21 +3110,7 @@
           <w:lang w:val="de-DE"/>
         </w:rPr>
         <w:lastRenderedPageBreak/>
-        <w:t xml:space="preserve">Hinweis: Die Darstellungsschicht (UI) ist nicht Bestandteil des </w:t>
-      </w:r>
-      <w:proofErr w:type="spellStart"/>
-      <w:r>
-        <w:rPr>
-          <w:lang w:val="de-DE"/>
-        </w:rPr>
-        <w:t>ShareIt</w:t>
-      </w:r>
-      <w:proofErr w:type="spellEnd"/>
-      <w:r>
-        <w:rPr>
-          <w:lang w:val="de-DE"/>
-        </w:rPr>
-        <w:t>-Systems und muss vom Nutzer der REST-API selbst implementiert werden. (sofern benötigt)</w:t>
+        <w:t>Hinweis: Die Darstellungsschicht (UI) ist nicht Bestandteil des ShareIt-Systems und muss vom Nutzer der REST-API selbst implementiert werden. (sofern benötigt)</w:t>
       </w:r>
       <w:r>
         <w:rPr>
@@ -4228,7 +3183,7 @@
                     <pic:cNvPicPr/>
                   </pic:nvPicPr>
                   <pic:blipFill>
-                    <a:blip r:embed="rId11">
+                    <a:blip r:embed="rId10">
                       <a:extLst>
                         <a:ext uri="{28A0092B-C50C-407E-A947-70E740481C1C}">
                           <a14:useLocalDpi xmlns:a14="http://schemas.microsoft.com/office/drawing/2010/main" val="0"/>
@@ -4299,7 +3254,7 @@
                     <pic:cNvPicPr/>
                   </pic:nvPicPr>
                   <pic:blipFill>
-                    <a:blip r:embed="rId12">
+                    <a:blip r:embed="rId11">
                       <a:extLst>
                         <a:ext uri="{28A0092B-C50C-407E-A947-70E740481C1C}">
                           <a14:useLocalDpi xmlns:a14="http://schemas.microsoft.com/office/drawing/2010/main" val="0"/>
@@ -4355,7 +3310,7 @@
                     <pic:cNvPicPr/>
                   </pic:nvPicPr>
                   <pic:blipFill>
-                    <a:blip r:embed="rId13">
+                    <a:blip r:embed="rId12">
                       <a:extLst>
                         <a:ext uri="{28A0092B-C50C-407E-A947-70E740481C1C}">
                           <a14:useLocalDpi xmlns:a14="http://schemas.microsoft.com/office/drawing/2010/main" val="0"/>
@@ -4410,7 +3365,7 @@
                     <pic:cNvPicPr/>
                   </pic:nvPicPr>
                   <pic:blipFill>
-                    <a:blip r:embed="rId14">
+                    <a:blip r:embed="rId13">
                       <a:extLst>
                         <a:ext uri="{28A0092B-C50C-407E-A947-70E740481C1C}">
                           <a14:useLocalDpi xmlns:a14="http://schemas.microsoft.com/office/drawing/2010/main" val="0"/>
@@ -4482,7 +3437,7 @@
                     <pic:cNvPicPr/>
                   </pic:nvPicPr>
                   <pic:blipFill>
-                    <a:blip r:embed="rId15">
+                    <a:blip r:embed="rId14">
                       <a:extLst>
                         <a:ext uri="{28A0092B-C50C-407E-A947-70E740481C1C}">
                           <a14:useLocalDpi xmlns:a14="http://schemas.microsoft.com/office/drawing/2010/main" val="0"/>
@@ -4544,21 +3499,7 @@
         <w:rPr>
           <w:lang w:val="de-DE"/>
         </w:rPr>
-        <w:t xml:space="preserve">eingesetzt, da diese für Testzwecke leicht zu debuggen ist. Die Datenbank wird mittels der </w:t>
-      </w:r>
-      <w:proofErr w:type="spellStart"/>
-      <w:r>
-        <w:rPr>
-          <w:lang w:val="de-DE"/>
-        </w:rPr>
-        <w:t>Resourcen</w:t>
-      </w:r>
-      <w:proofErr w:type="spellEnd"/>
-      <w:r>
-        <w:rPr>
-          <w:lang w:val="de-DE"/>
-        </w:rPr>
-        <w:t>-Datei „hibernate.cfg.xml“ konfiguriert.</w:t>
+        <w:t>eingesetzt, da diese für Testzwecke leicht zu debuggen ist. Die Datenbank wird mittels der Resourcen-Datei „hibernate.cfg.xml“ konfiguriert.</w:t>
       </w:r>
     </w:p>
     <w:p>
@@ -4611,7 +3552,7 @@
                     <pic:cNvPicPr/>
                   </pic:nvPicPr>
                   <pic:blipFill>
-                    <a:blip r:embed="rId16">
+                    <a:blip r:embed="rId15">
                       <a:extLst>
                         <a:ext uri="{28A0092B-C50C-407E-A947-70E740481C1C}">
                           <a14:useLocalDpi xmlns:a14="http://schemas.microsoft.com/office/drawing/2010/main" val="0"/>
@@ -4689,7 +3630,7 @@
                     <pic:cNvPicPr/>
                   </pic:nvPicPr>
                   <pic:blipFill>
-                    <a:blip r:embed="rId17">
+                    <a:blip r:embed="rId16">
                       <a:extLst>
                         <a:ext uri="{28A0092B-C50C-407E-A947-70E740481C1C}">
                           <a14:useLocalDpi xmlns:a14="http://schemas.microsoft.com/office/drawing/2010/main" val="0"/>
@@ -4758,7 +3699,7 @@
                     <pic:cNvPicPr/>
                   </pic:nvPicPr>
                   <pic:blipFill>
-                    <a:blip r:embed="rId18">
+                    <a:blip r:embed="rId17">
                       <a:extLst>
                         <a:ext uri="{28A0092B-C50C-407E-A947-70E740481C1C}">
                           <a14:useLocalDpi xmlns:a14="http://schemas.microsoft.com/office/drawing/2010/main" val="0"/>
@@ -4827,7 +3768,7 @@
                     <pic:cNvPicPr/>
                   </pic:nvPicPr>
                   <pic:blipFill>
-                    <a:blip r:embed="rId19">
+                    <a:blip r:embed="rId18">
                       <a:extLst>
                         <a:ext uri="{28A0092B-C50C-407E-A947-70E740481C1C}">
                           <a14:useLocalDpi xmlns:a14="http://schemas.microsoft.com/office/drawing/2010/main" val="0"/>
@@ -4875,7 +3816,6 @@
           <w:lang w:val="de-DE"/>
         </w:rPr>
       </w:pPr>
-      <w:bookmarkStart w:id="9" w:name="_GoBack"/>
       <w:r>
         <w:rPr>
           <w:noProof/>
@@ -4897,7 +3837,7 @@
                     <pic:cNvPicPr/>
                   </pic:nvPicPr>
                   <pic:blipFill>
-                    <a:blip r:embed="rId20">
+                    <a:blip r:embed="rId19">
                       <a:extLst>
                         <a:ext uri="{28A0092B-C50C-407E-A947-70E740481C1C}">
                           <a14:useLocalDpi xmlns:a14="http://schemas.microsoft.com/office/drawing/2010/main" val="0"/>
@@ -4923,7 +3863,6 @@
           </wp:inline>
         </w:drawing>
       </w:r>
-      <w:bookmarkEnd w:id="9"/>
     </w:p>
     <w:p>
       <w:pPr>
@@ -4977,7 +3916,7 @@
                     <pic:cNvPicPr/>
                   </pic:nvPicPr>
                   <pic:blipFill>
-                    <a:blip r:embed="rId21">
+                    <a:blip r:embed="rId20">
                       <a:extLst>
                         <a:ext uri="{28A0092B-C50C-407E-A947-70E740481C1C}">
                           <a14:useLocalDpi xmlns:a14="http://schemas.microsoft.com/office/drawing/2010/main" val="0"/>
@@ -5060,33 +3999,7 @@
           <w:szCs w:val="24"/>
           <w:lang w:val="de-DE"/>
         </w:rPr>
-        <w:t xml:space="preserve"> Aktivitätsdiagramm zeigt den Ablauf eines </w:t>
-      </w:r>
-      <w:proofErr w:type="spellStart"/>
-      <w:r>
-        <w:rPr>
-          <w:rFonts w:asciiTheme="minorHAnsi" w:eastAsiaTheme="minorHAnsi" w:hAnsiTheme="minorHAnsi" w:cstheme="minorBidi"/>
-          <w:b w:val="0"/>
-          <w:bCs w:val="0"/>
-          <w:color w:val="auto"/>
-          <w:sz w:val="24"/>
-          <w:szCs w:val="24"/>
-          <w:lang w:val="de-DE"/>
-        </w:rPr>
-        <w:t>Requests</w:t>
-      </w:r>
-      <w:proofErr w:type="spellEnd"/>
-      <w:r>
-        <w:rPr>
-          <w:rFonts w:asciiTheme="minorHAnsi" w:eastAsiaTheme="minorHAnsi" w:hAnsiTheme="minorHAnsi" w:cstheme="minorBidi"/>
-          <w:b w:val="0"/>
-          <w:bCs w:val="0"/>
-          <w:color w:val="auto"/>
-          <w:sz w:val="24"/>
-          <w:szCs w:val="24"/>
-          <w:lang w:val="de-DE"/>
-        </w:rPr>
-        <w:t xml:space="preserve"> zur Authentifizierung.</w:t>
+        <w:t xml:space="preserve"> Aktivitätsdiagramm zeigt den Ablauf eines Requests zur Authentifizierung.</w:t>
       </w:r>
     </w:p>
     <w:p>
@@ -5117,7 +4030,7 @@
                     <pic:cNvPicPr/>
                   </pic:nvPicPr>
                   <pic:blipFill>
-                    <a:blip r:embed="rId22">
+                    <a:blip r:embed="rId21">
                       <a:extLst>
                         <a:ext uri="{28A0092B-C50C-407E-A947-70E740481C1C}">
                           <a14:useLocalDpi xmlns:a14="http://schemas.microsoft.com/office/drawing/2010/main" val="0"/>
@@ -5167,33 +4080,7 @@
           <w:szCs w:val="24"/>
           <w:lang w:val="de-DE"/>
         </w:rPr>
-        <w:t xml:space="preserve">Ein API-Request, z.B. um ein Buch anzufragen über eine </w:t>
-      </w:r>
-      <w:proofErr w:type="spellStart"/>
-      <w:r>
-        <w:rPr>
-          <w:rFonts w:asciiTheme="minorHAnsi" w:eastAsiaTheme="minorHAnsi" w:hAnsiTheme="minorHAnsi" w:cstheme="minorBidi"/>
-          <w:b w:val="0"/>
-          <w:bCs w:val="0"/>
-          <w:color w:val="auto"/>
-          <w:sz w:val="24"/>
-          <w:szCs w:val="24"/>
-          <w:lang w:val="de-DE"/>
-        </w:rPr>
-        <w:t>get</w:t>
-      </w:r>
-      <w:proofErr w:type="spellEnd"/>
-      <w:r>
-        <w:rPr>
-          <w:rFonts w:asciiTheme="minorHAnsi" w:eastAsiaTheme="minorHAnsi" w:hAnsiTheme="minorHAnsi" w:cstheme="minorBidi"/>
-          <w:b w:val="0"/>
-          <w:bCs w:val="0"/>
-          <w:color w:val="auto"/>
-          <w:sz w:val="24"/>
-          <w:szCs w:val="24"/>
-          <w:lang w:val="de-DE"/>
-        </w:rPr>
-        <w:t>-Methode</w:t>
+        <w:t>Ein API-Request, z.B. um ein Buch anzufragen über eine get-Methode</w:t>
       </w:r>
       <w:r>
         <w:rPr>
@@ -5245,7 +4132,7 @@
                     <pic:cNvPicPr/>
                   </pic:nvPicPr>
                   <pic:blipFill>
-                    <a:blip r:embed="rId23">
+                    <a:blip r:embed="rId22">
                       <a:extLst>
                         <a:ext uri="{28A0092B-C50C-407E-A947-70E740481C1C}">
                           <a14:useLocalDpi xmlns:a14="http://schemas.microsoft.com/office/drawing/2010/main" val="0"/>
@@ -5371,7 +4258,7 @@
                     </pic:cNvPicPr>
                   </pic:nvPicPr>
                   <pic:blipFill>
-                    <a:blip r:embed="rId24">
+                    <a:blip r:embed="rId23">
                       <a:extLst>
                         <a:ext uri="{28A0092B-C50C-407E-A947-70E740481C1C}">
                           <a14:useLocalDpi xmlns:a14="http://schemas.microsoft.com/office/drawing/2010/main" val="0"/>
@@ -5426,137 +4313,7 @@
           <w:szCs w:val="24"/>
           <w:lang w:val="de-DE"/>
         </w:rPr>
-        <w:t xml:space="preserve">Die Infrastruktur des </w:t>
-      </w:r>
-      <w:proofErr w:type="spellStart"/>
-      <w:r>
-        <w:rPr>
-          <w:rFonts w:asciiTheme="minorHAnsi" w:eastAsiaTheme="minorHAnsi" w:hAnsiTheme="minorHAnsi" w:cstheme="minorBidi"/>
-          <w:b w:val="0"/>
-          <w:bCs w:val="0"/>
-          <w:color w:val="auto"/>
-          <w:sz w:val="24"/>
-          <w:szCs w:val="24"/>
-          <w:lang w:val="de-DE"/>
-        </w:rPr>
-        <w:t>ShareIt</w:t>
-      </w:r>
-      <w:proofErr w:type="spellEnd"/>
-      <w:r>
-        <w:rPr>
-          <w:rFonts w:asciiTheme="minorHAnsi" w:eastAsiaTheme="minorHAnsi" w:hAnsiTheme="minorHAnsi" w:cstheme="minorBidi"/>
-          <w:b w:val="0"/>
-          <w:bCs w:val="0"/>
-          <w:color w:val="auto"/>
-          <w:sz w:val="24"/>
-          <w:szCs w:val="24"/>
-          <w:lang w:val="de-DE"/>
-        </w:rPr>
-        <w:t xml:space="preserve"> Systems ist recht übersichtlich, innerhalb des </w:t>
-      </w:r>
-      <w:proofErr w:type="spellStart"/>
-      <w:r>
-        <w:rPr>
-          <w:rFonts w:asciiTheme="minorHAnsi" w:eastAsiaTheme="minorHAnsi" w:hAnsiTheme="minorHAnsi" w:cstheme="minorBidi"/>
-          <w:b w:val="0"/>
-          <w:bCs w:val="0"/>
-          <w:color w:val="auto"/>
-          <w:sz w:val="24"/>
-          <w:szCs w:val="24"/>
-          <w:lang w:val="de-DE"/>
-        </w:rPr>
-        <w:t>Jetty</w:t>
-      </w:r>
-      <w:proofErr w:type="spellEnd"/>
-      <w:r>
-        <w:rPr>
-          <w:rFonts w:asciiTheme="minorHAnsi" w:eastAsiaTheme="minorHAnsi" w:hAnsiTheme="minorHAnsi" w:cstheme="minorBidi"/>
-          <w:b w:val="0"/>
-          <w:bCs w:val="0"/>
-          <w:color w:val="auto"/>
-          <w:sz w:val="24"/>
-          <w:szCs w:val="24"/>
-          <w:lang w:val="de-DE"/>
-        </w:rPr>
-        <w:t xml:space="preserve"> </w:t>
-      </w:r>
-      <w:proofErr w:type="spellStart"/>
-      <w:r>
-        <w:rPr>
-          <w:rFonts w:asciiTheme="minorHAnsi" w:eastAsiaTheme="minorHAnsi" w:hAnsiTheme="minorHAnsi" w:cstheme="minorBidi"/>
-          <w:b w:val="0"/>
-          <w:bCs w:val="0"/>
-          <w:color w:val="auto"/>
-          <w:sz w:val="24"/>
-          <w:szCs w:val="24"/>
-          <w:lang w:val="de-DE"/>
-        </w:rPr>
-        <w:t>WebServers</w:t>
-      </w:r>
-      <w:proofErr w:type="spellEnd"/>
-      <w:r>
-        <w:rPr>
-          <w:rFonts w:asciiTheme="minorHAnsi" w:eastAsiaTheme="minorHAnsi" w:hAnsiTheme="minorHAnsi" w:cstheme="minorBidi"/>
-          <w:b w:val="0"/>
-          <w:bCs w:val="0"/>
-          <w:color w:val="auto"/>
-          <w:sz w:val="24"/>
-          <w:szCs w:val="24"/>
-          <w:lang w:val="de-DE"/>
-        </w:rPr>
-        <w:t xml:space="preserve"> wird der </w:t>
-      </w:r>
-      <w:proofErr w:type="spellStart"/>
-      <w:r>
-        <w:rPr>
-          <w:rFonts w:asciiTheme="minorHAnsi" w:eastAsiaTheme="minorHAnsi" w:hAnsiTheme="minorHAnsi" w:cstheme="minorBidi"/>
-          <w:b w:val="0"/>
-          <w:bCs w:val="0"/>
-          <w:color w:val="auto"/>
-          <w:sz w:val="24"/>
-          <w:szCs w:val="24"/>
-          <w:lang w:val="de-DE"/>
-        </w:rPr>
-        <w:t>ShareIt</w:t>
-      </w:r>
-      <w:proofErr w:type="spellEnd"/>
-      <w:r>
-        <w:rPr>
-          <w:rFonts w:asciiTheme="minorHAnsi" w:eastAsiaTheme="minorHAnsi" w:hAnsiTheme="minorHAnsi" w:cstheme="minorBidi"/>
-          <w:b w:val="0"/>
-          <w:bCs w:val="0"/>
-          <w:color w:val="auto"/>
-          <w:sz w:val="24"/>
-          <w:szCs w:val="24"/>
-          <w:lang w:val="de-DE"/>
-        </w:rPr>
-        <w:t xml:space="preserve"> Service (inkl. Authentifizierungsservice) ausgeführt, während die </w:t>
-      </w:r>
-      <w:proofErr w:type="spellStart"/>
-      <w:r>
-        <w:rPr>
-          <w:rFonts w:asciiTheme="minorHAnsi" w:eastAsiaTheme="minorHAnsi" w:hAnsiTheme="minorHAnsi" w:cstheme="minorBidi"/>
-          <w:b w:val="0"/>
-          <w:bCs w:val="0"/>
-          <w:color w:val="auto"/>
-          <w:sz w:val="24"/>
-          <w:szCs w:val="24"/>
-          <w:lang w:val="de-DE"/>
-        </w:rPr>
-        <w:t>Hibernate</w:t>
-      </w:r>
-      <w:proofErr w:type="spellEnd"/>
-      <w:r>
-        <w:rPr>
-          <w:rFonts w:asciiTheme="minorHAnsi" w:eastAsiaTheme="minorHAnsi" w:hAnsiTheme="minorHAnsi" w:cstheme="minorBidi"/>
-          <w:b w:val="0"/>
-          <w:bCs w:val="0"/>
-          <w:color w:val="auto"/>
-          <w:sz w:val="24"/>
-          <w:szCs w:val="24"/>
-          <w:lang w:val="de-DE"/>
-        </w:rPr>
-        <w:t xml:space="preserve"> Datenbank auf der jeweiligen lokalen Maschine ausgeführt wird.</w:t>
+        <w:t>Die Infrastruktur des ShareIt Systems ist recht übersichtlich, innerhalb des Jetty WebServers wird der ShareIt Service (inkl. Authentifizierungsservice) ausgeführt, während die Hibernate Datenbank auf der jeweiligen lokalen Maschine ausgeführt wird.</w:t>
       </w:r>
     </w:p>
     <w:p>
@@ -5586,9 +4343,8 @@
           <w:szCs w:val="24"/>
           <w:lang w:val="de-DE" w:eastAsia="en-US"/>
         </w:rPr>
-        <w:t xml:space="preserve">Das System wird auf </w:t>
-      </w:r>
-      <w:proofErr w:type="spellStart"/>
+        <w:t>Das System wird auf Heroku unter folgender URL deployed:</w:t>
+      </w:r>
       <w:r>
         <w:rPr>
           <w:rFonts w:asciiTheme="minorHAnsi" w:hAnsiTheme="minorHAnsi" w:cstheme="minorBidi"/>
@@ -5596,48 +4352,9 @@
           <w:szCs w:val="24"/>
           <w:lang w:val="de-DE" w:eastAsia="en-US"/>
         </w:rPr>
-        <w:t>Heroku</w:t>
-      </w:r>
-      <w:proofErr w:type="spellEnd"/>
-      <w:r>
-        <w:rPr>
-          <w:rFonts w:asciiTheme="minorHAnsi" w:hAnsiTheme="minorHAnsi" w:cstheme="minorBidi"/>
-          <w:sz w:val="24"/>
-          <w:szCs w:val="24"/>
-          <w:lang w:val="de-DE" w:eastAsia="en-US"/>
-        </w:rPr>
-        <w:t xml:space="preserve"> unter folgender URL </w:t>
-      </w:r>
-      <w:proofErr w:type="spellStart"/>
-      <w:r>
-        <w:rPr>
-          <w:rFonts w:asciiTheme="minorHAnsi" w:hAnsiTheme="minorHAnsi" w:cstheme="minorBidi"/>
-          <w:sz w:val="24"/>
-          <w:szCs w:val="24"/>
-          <w:lang w:val="de-DE" w:eastAsia="en-US"/>
-        </w:rPr>
-        <w:t>deployed</w:t>
-      </w:r>
-      <w:proofErr w:type="spellEnd"/>
-      <w:r>
-        <w:rPr>
-          <w:rFonts w:asciiTheme="minorHAnsi" w:hAnsiTheme="minorHAnsi" w:cstheme="minorBidi"/>
-          <w:sz w:val="24"/>
-          <w:szCs w:val="24"/>
-          <w:lang w:val="de-DE" w:eastAsia="en-US"/>
-        </w:rPr>
-        <w:t>:</w:t>
-      </w:r>
-      <w:r>
-        <w:rPr>
-          <w:rFonts w:asciiTheme="minorHAnsi" w:hAnsiTheme="minorHAnsi" w:cstheme="minorBidi"/>
-          <w:sz w:val="24"/>
-          <w:szCs w:val="24"/>
-          <w:lang w:val="de-DE" w:eastAsia="en-US"/>
-        </w:rPr>
         <w:br/>
       </w:r>
-      <w:hyperlink r:id="rId25" w:history="1">
+      <w:hyperlink r:id="rId24" w:history="1">
         <w:r>
           <w:rPr>
             <w:rStyle w:val="Hyperlink"/>
@@ -5659,19 +4376,11 @@
       </w:pPr>
       <w:bookmarkStart w:id="14" w:name="section-concepts"/>
       <w:bookmarkEnd w:id="14"/>
-      <w:proofErr w:type="spellStart"/>
-      <w:r>
-        <w:rPr>
-          <w:lang w:val="de-DE"/>
-        </w:rPr>
-        <w:t>Querschnittliche</w:t>
-      </w:r>
-      <w:proofErr w:type="spellEnd"/>
-      <w:r>
-        <w:rPr>
-          <w:lang w:val="de-DE"/>
-        </w:rPr>
-        <w:t xml:space="preserve"> Konzepte</w:t>
+      <w:r>
+        <w:rPr>
+          <w:lang w:val="de-DE"/>
+        </w:rPr>
+        <w:t>Querschnittliche Konzepte</w:t>
       </w:r>
     </w:p>
     <w:p>
@@ -5713,35 +4422,7 @@
         <w:rPr>
           <w:lang w:val="de-DE"/>
         </w:rPr>
-        <w:t xml:space="preserve">Das fachliche Datenmodell beinhaltet die Entitäten, die für das System relevant sind, in diesem Fall Books und Discs (leiten beide von Medium ab), </w:t>
-      </w:r>
-      <w:proofErr w:type="spellStart"/>
-      <w:r>
-        <w:rPr>
-          <w:lang w:val="de-DE"/>
-        </w:rPr>
-        <w:t>Copies</w:t>
-      </w:r>
-      <w:proofErr w:type="spellEnd"/>
-      <w:r>
-        <w:rPr>
-          <w:lang w:val="de-DE"/>
-        </w:rPr>
-        <w:t xml:space="preserve"> sowie Token und User. Die jeweilige Funktion der einzelnen Entitäten ist mittels </w:t>
-      </w:r>
-      <w:proofErr w:type="spellStart"/>
-      <w:r>
-        <w:rPr>
-          <w:lang w:val="de-DE"/>
-        </w:rPr>
-        <w:t>JavaDoc</w:t>
-      </w:r>
-      <w:proofErr w:type="spellEnd"/>
-      <w:r>
-        <w:rPr>
-          <w:lang w:val="de-DE"/>
-        </w:rPr>
-        <w:t xml:space="preserve"> genau beschrieben.</w:t>
+        <w:t>Das fachliche Datenmodell beinhaltet die Entitäten, die für das System relevant sind, in diesem Fall Books und Discs (leiten beide von Medium ab), Copies sowie Token und User. Die jeweilige Funktion der einzelnen Entitäten ist mittels JavaDoc genau beschrieben.</w:t>
       </w:r>
     </w:p>
     <w:p>
@@ -5772,7 +4453,6 @@
           <w:lang w:val="de-DE"/>
         </w:rPr>
       </w:pPr>
-      <w:proofErr w:type="spellStart"/>
       <w:r>
         <w:rPr>
           <w:b/>
@@ -5781,110 +4461,31 @@
         <w:lastRenderedPageBreak/>
         <w:t>Logging</w:t>
       </w:r>
-      <w:proofErr w:type="spellEnd"/>
-    </w:p>
-    <w:p>
-      <w:pPr>
-        <w:rPr>
-          <w:lang w:val="de-DE"/>
-        </w:rPr>
-      </w:pPr>
-      <w:r>
-        <w:rPr>
-          <w:lang w:val="de-DE"/>
-        </w:rPr>
-        <w:t xml:space="preserve">Im gesamten System wird ein </w:t>
-      </w:r>
-      <w:proofErr w:type="spellStart"/>
-      <w:r>
-        <w:rPr>
-          <w:lang w:val="de-DE"/>
-        </w:rPr>
-        <w:t>Logging</w:t>
-      </w:r>
-      <w:proofErr w:type="spellEnd"/>
-      <w:r>
-        <w:rPr>
-          <w:lang w:val="de-DE"/>
-        </w:rPr>
-        <w:t xml:space="preserve">-Tool verwendet (log4j), das dabei hilft, den Programmcode zur </w:t>
-      </w:r>
-      <w:proofErr w:type="spellStart"/>
-      <w:r>
-        <w:rPr>
-          <w:lang w:val="de-DE"/>
-        </w:rPr>
-        <w:t>Runtime</w:t>
-      </w:r>
-      <w:proofErr w:type="spellEnd"/>
-      <w:r>
-        <w:rPr>
-          <w:lang w:val="de-DE"/>
-        </w:rPr>
-        <w:t xml:space="preserve"> verständlicher und besser nachvollziehbar zu machen. log4j wird dabei in den jeweiligen Klassen über einen statischen "</w:t>
-      </w:r>
-      <w:proofErr w:type="spellStart"/>
-      <w:r>
-        <w:rPr>
-          <w:lang w:val="de-DE"/>
-        </w:rPr>
-        <w:t>LogManager</w:t>
-      </w:r>
-      <w:proofErr w:type="spellEnd"/>
-      <w:r>
-        <w:rPr>
-          <w:lang w:val="de-DE"/>
-        </w:rPr>
-        <w:t xml:space="preserve">" initialisiert, der dann für die Ausgabe von Informationen, Fehlern, </w:t>
-      </w:r>
-      <w:proofErr w:type="spellStart"/>
-      <w:proofErr w:type="gramStart"/>
-      <w:r>
-        <w:rPr>
-          <w:lang w:val="de-DE"/>
-        </w:rPr>
-        <w:t>etc</w:t>
-      </w:r>
-      <w:proofErr w:type="spellEnd"/>
-      <w:r>
-        <w:rPr>
-          <w:lang w:val="de-DE"/>
-        </w:rPr>
-        <w:t>...</w:t>
-      </w:r>
-      <w:proofErr w:type="gramEnd"/>
-      <w:r>
-        <w:rPr>
-          <w:lang w:val="de-DE"/>
-        </w:rPr>
-        <w:t xml:space="preserve"> verwendet werden kann.</w:t>
-      </w:r>
-    </w:p>
-    <w:p>
-      <w:pPr>
-        <w:rPr>
-          <w:lang w:val="de-DE"/>
-        </w:rPr>
-      </w:pPr>
-      <w:r>
-        <w:rPr>
-          <w:lang w:val="de-DE"/>
-        </w:rPr>
-        <w:t xml:space="preserve">Das </w:t>
-      </w:r>
-      <w:proofErr w:type="spellStart"/>
-      <w:r>
-        <w:rPr>
-          <w:lang w:val="de-DE"/>
-        </w:rPr>
-        <w:t>Logging</w:t>
-      </w:r>
-      <w:proofErr w:type="spellEnd"/>
-      <w:r>
-        <w:rPr>
-          <w:lang w:val="de-DE"/>
-        </w:rPr>
-        <w:t xml:space="preserve"> wird unter der</w:t>
+    </w:p>
+    <w:p>
+      <w:pPr>
+        <w:rPr>
+          <w:lang w:val="de-DE"/>
+        </w:rPr>
+      </w:pPr>
+      <w:r>
+        <w:rPr>
+          <w:lang w:val="de-DE"/>
+        </w:rPr>
+        <w:t>Im gesamten System wird ein Logging-Tool verwendet (log4j), das dabei hilft, den Programmcode zur Runtime verständlicher und besser nachvollziehbar zu machen. log4j wird dabei in den jeweiligen Klassen über einen statischen "LogManager" initialisiert, der dann für die Ausgabe von Informationen, Fehlern, etc... verwendet werden kann.</w:t>
+      </w:r>
+    </w:p>
+    <w:p>
+      <w:pPr>
+        <w:rPr>
+          <w:lang w:val="de-DE"/>
+        </w:rPr>
+      </w:pPr>
+      <w:r>
+        <w:rPr>
+          <w:lang w:val="de-DE"/>
+        </w:rPr>
+        <w:t>Das Logging wird unter der</w:t>
       </w:r>
     </w:p>
     <w:p>
@@ -5898,48 +4499,7 @@
           <w:lang w:val="de-DE"/>
         </w:rPr>
         <w:tab/>
-      </w:r>
-      <w:proofErr w:type="spellStart"/>
-      <w:r>
-        <w:rPr>
-          <w:lang w:val="de-DE"/>
-        </w:rPr>
-        <w:t>src</w:t>
-      </w:r>
-      <w:proofErr w:type="spellEnd"/>
-      <w:r>
-        <w:rPr>
-          <w:lang w:val="de-DE"/>
-        </w:rPr>
-        <w:t>/</w:t>
-      </w:r>
-      <w:proofErr w:type="spellStart"/>
-      <w:r>
-        <w:rPr>
-          <w:lang w:val="de-DE"/>
-        </w:rPr>
-        <w:t>main</w:t>
-      </w:r>
-      <w:proofErr w:type="spellEnd"/>
-      <w:r>
-        <w:rPr>
-          <w:lang w:val="de-DE"/>
-        </w:rPr>
-        <w:t>/</w:t>
-      </w:r>
-      <w:proofErr w:type="spellStart"/>
-      <w:r>
-        <w:rPr>
-          <w:lang w:val="de-DE"/>
-        </w:rPr>
-        <w:t>resources</w:t>
-      </w:r>
-      <w:proofErr w:type="spellEnd"/>
-      <w:r>
-        <w:rPr>
-          <w:lang w:val="de-DE"/>
-        </w:rPr>
-        <w:t>/log4j2.xml</w:t>
+        <w:t>src/main/resources/log4j2.xml</w:t>
       </w:r>
     </w:p>
     <w:p>
@@ -5994,49 +4554,7 @@
         <w:rPr>
           <w:lang w:val="de-DE"/>
         </w:rPr>
-        <w:t>Um beim Zugriff auf die verschiedenen Schnittstellen der REST-</w:t>
-      </w:r>
-      <w:proofErr w:type="spellStart"/>
-      <w:r>
-        <w:rPr>
-          <w:lang w:val="de-DE"/>
-        </w:rPr>
-        <w:t>Api</w:t>
-      </w:r>
-      <w:proofErr w:type="spellEnd"/>
-      <w:r>
-        <w:rPr>
-          <w:lang w:val="de-DE"/>
-        </w:rPr>
-        <w:t xml:space="preserve"> die Sicherheit der Daten zu gewährleisten, wurde eine </w:t>
-      </w:r>
-      <w:proofErr w:type="spellStart"/>
-      <w:r>
-        <w:rPr>
-          <w:lang w:val="de-DE"/>
-        </w:rPr>
-        <w:t>querschnittliche</w:t>
-      </w:r>
-      <w:proofErr w:type="spellEnd"/>
-      <w:r>
-        <w:rPr>
-          <w:lang w:val="de-DE"/>
-        </w:rPr>
-        <w:t xml:space="preserve"> Authentifizierung implementiert. Jeder Nutzer muss sich zunächst einloggen, wodurch er in den darauffolgenden Aktionen eindeutig identifiziert werden kann. Der unter "Fachliches Datenmodell" genannte Token wird hier einmalig generiert und dient beim Zugriff auf die Ressourcen der zuverlässigen </w:t>
-      </w:r>
-      <w:proofErr w:type="spellStart"/>
-      <w:r>
-        <w:rPr>
-          <w:lang w:val="de-DE"/>
-        </w:rPr>
-        <w:t>Authorisierung</w:t>
-      </w:r>
-      <w:proofErr w:type="spellEnd"/>
-      <w:r>
-        <w:rPr>
-          <w:lang w:val="de-DE"/>
-        </w:rPr>
-        <w:t>.</w:t>
+        <w:t>Um beim Zugriff auf die verschiedenen Schnittstellen der REST-Api die Sicherheit der Daten zu gewährleisten, wurde eine querschnittliche Authentifizierung implementiert. Jeder Nutzer muss sich zunächst einloggen, wodurch er in den darauffolgenden Aktionen eindeutig identifiziert werden kann. Der unter "Fachliches Datenmodell" genannte Token wird hier einmalig generiert und dient beim Zugriff auf die Ressourcen der zuverlässigen Authorisierung.</w:t>
       </w:r>
     </w:p>
     <w:p>
@@ -6064,7 +4582,7 @@
                     </pic:cNvPicPr>
                   </pic:nvPicPr>
                   <pic:blipFill>
-                    <a:blip r:embed="rId26"/>
+                    <a:blip r:embed="rId25"/>
                     <a:stretch>
                       <a:fillRect/>
                     </a:stretch>
@@ -6108,39 +4626,7 @@
           <w:b/>
           <w:lang w:val="de-DE"/>
         </w:rPr>
-        <w:t xml:space="preserve">Einsatz des </w:t>
-      </w:r>
-      <w:proofErr w:type="spellStart"/>
-      <w:r>
-        <w:rPr>
-          <w:b/>
-          <w:lang w:val="de-DE"/>
-        </w:rPr>
-        <w:t>Build</w:t>
-      </w:r>
-      <w:proofErr w:type="spellEnd"/>
-      <w:r>
-        <w:rPr>
-          <w:b/>
-          <w:lang w:val="de-DE"/>
-        </w:rPr>
-        <w:t>-Management-Tools “</w:t>
-      </w:r>
-      <w:proofErr w:type="spellStart"/>
-      <w:r>
-        <w:rPr>
-          <w:b/>
-          <w:lang w:val="de-DE"/>
-        </w:rPr>
-        <w:t>Maven</w:t>
-      </w:r>
-      <w:proofErr w:type="spellEnd"/>
-      <w:r>
-        <w:rPr>
-          <w:b/>
-          <w:lang w:val="de-DE"/>
-        </w:rPr>
-        <w:t>”</w:t>
+        <w:t>Einsatz des Build-Management-Tools “Maven”</w:t>
       </w:r>
     </w:p>
     <w:p>
@@ -6154,41 +4640,31 @@
         <w:rPr>
           <w:lang w:val="de-DE"/>
         </w:rPr>
-        <w:t xml:space="preserve">Für die Einbindung verschiedener Pakete sowie des </w:t>
-      </w:r>
-      <w:proofErr w:type="spellStart"/>
-      <w:r>
-        <w:rPr>
-          <w:lang w:val="de-DE"/>
-        </w:rPr>
-        <w:t>Build</w:t>
-      </w:r>
-      <w:proofErr w:type="spellEnd"/>
-      <w:r>
-        <w:rPr>
-          <w:lang w:val="de-DE"/>
-        </w:rPr>
-        <w:t>-Management wird</w:t>
-      </w:r>
-      <w:r>
-        <w:rPr>
-          <w:lang w:val="de-DE"/>
-        </w:rPr>
-        <w:t xml:space="preserve"> das </w:t>
-      </w:r>
-      <w:proofErr w:type="spellStart"/>
-      <w:r>
-        <w:rPr>
-          <w:lang w:val="de-DE"/>
-        </w:rPr>
-        <w:t>Build</w:t>
-      </w:r>
-      <w:proofErr w:type="spellEnd"/>
-      <w:r>
-        <w:rPr>
-          <w:lang w:val="de-DE"/>
-        </w:rPr>
-        <w:t>-Management-Tools</w:t>
+        <w:t>Für die Einbindung verschiedener Pakete sowie des Build-Management wird</w:t>
+      </w:r>
+      <w:r>
+        <w:rPr>
+          <w:lang w:val="de-DE"/>
+        </w:rPr>
+        <w:t xml:space="preserve"> das Build-Management-Tools</w:t>
+      </w:r>
+      <w:r>
+        <w:rPr>
+          <w:lang w:val="de-DE"/>
+        </w:rPr>
+        <w:t xml:space="preserve"> Maven eingesetzt. Maven wird mittels der “pom.xml” im root-Verzeichnis konfiguriert</w:t>
+      </w:r>
+      <w:r>
+        <w:rPr>
+          <w:lang w:val="de-DE"/>
+        </w:rPr>
+        <w:t xml:space="preserve"> und enthält alle Abhängigkeiten zu Paketen von Drittherstellern</w:t>
+      </w:r>
+      <w:r>
+        <w:rPr>
+          <w:lang w:val="de-DE"/>
+        </w:rPr>
+        <w:t>.</w:t>
       </w:r>
       <w:r>
         <w:rPr>
@@ -6196,136 +4672,12 @@
         </w:rPr>
         <w:t xml:space="preserve"> </w:t>
       </w:r>
-      <w:proofErr w:type="spellStart"/>
-      <w:r>
-        <w:rPr>
-          <w:lang w:val="de-DE"/>
-        </w:rPr>
-        <w:t>Maven</w:t>
-      </w:r>
-      <w:proofErr w:type="spellEnd"/>
-      <w:r>
-        <w:rPr>
-          <w:lang w:val="de-DE"/>
-        </w:rPr>
-        <w:t xml:space="preserve"> eingesetzt. </w:t>
-      </w:r>
-      <w:proofErr w:type="spellStart"/>
-      <w:r>
-        <w:rPr>
-          <w:lang w:val="de-DE"/>
-        </w:rPr>
-        <w:t>Maven</w:t>
-      </w:r>
-      <w:proofErr w:type="spellEnd"/>
-      <w:r>
-        <w:rPr>
-          <w:lang w:val="de-DE"/>
-        </w:rPr>
-        <w:t xml:space="preserve"> wird mittels der “pom.xml” im </w:t>
-      </w:r>
-      <w:proofErr w:type="spellStart"/>
-      <w:r>
-        <w:rPr>
-          <w:lang w:val="de-DE"/>
-        </w:rPr>
-        <w:t>root</w:t>
-      </w:r>
-      <w:proofErr w:type="spellEnd"/>
-      <w:r>
-        <w:rPr>
-          <w:lang w:val="de-DE"/>
-        </w:rPr>
-        <w:t>-Verzeichnis konfiguriert</w:t>
-      </w:r>
-      <w:r>
-        <w:rPr>
-          <w:lang w:val="de-DE"/>
-        </w:rPr>
-        <w:t xml:space="preserve"> und enthält alle Abhängigkeiten zu Paketen von Drittherstellern</w:t>
-      </w:r>
-      <w:r>
-        <w:rPr>
-          <w:lang w:val="de-DE"/>
-        </w:rPr>
-        <w:t>.</w:t>
-      </w:r>
-      <w:r>
-        <w:rPr>
-          <w:lang w:val="de-DE"/>
-        </w:rPr>
-        <w:t xml:space="preserve"> </w:t>
-      </w:r>
-      <w:proofErr w:type="spellStart"/>
       <w:r>
         <w:rPr>
           <w:lang w:val="de-DE"/>
         </w:rPr>
         <w:lastRenderedPageBreak/>
-        <w:t>Maven</w:t>
-      </w:r>
-      <w:proofErr w:type="spellEnd"/>
-      <w:r>
-        <w:rPr>
-          <w:lang w:val="de-DE"/>
-        </w:rPr>
-        <w:t xml:space="preserve"> sorgt dabei für ein einheitliches Library-</w:t>
-      </w:r>
-      <w:proofErr w:type="spellStart"/>
-      <w:r>
-        <w:rPr>
-          <w:lang w:val="de-DE"/>
-        </w:rPr>
-        <w:t>Managemnet</w:t>
-      </w:r>
-      <w:proofErr w:type="spellEnd"/>
-      <w:r>
-        <w:rPr>
-          <w:lang w:val="de-DE"/>
-        </w:rPr>
-        <w:t xml:space="preserve"> sowie einem </w:t>
-      </w:r>
-      <w:proofErr w:type="spellStart"/>
-      <w:r>
-        <w:rPr>
-          <w:lang w:val="de-DE"/>
-        </w:rPr>
-        <w:t>Build</w:t>
-      </w:r>
-      <w:proofErr w:type="spellEnd"/>
-      <w:r>
-        <w:rPr>
-          <w:lang w:val="de-DE"/>
-        </w:rPr>
-        <w:t xml:space="preserve">-Management beim </w:t>
-      </w:r>
-      <w:proofErr w:type="spellStart"/>
-      <w:r>
-        <w:rPr>
-          <w:lang w:val="de-DE"/>
-        </w:rPr>
-        <w:t>Deployment</w:t>
-      </w:r>
-      <w:proofErr w:type="spellEnd"/>
-      <w:r>
-        <w:rPr>
-          <w:lang w:val="de-DE"/>
-        </w:rPr>
-        <w:t xml:space="preserve"> auf </w:t>
-      </w:r>
-      <w:proofErr w:type="spellStart"/>
-      <w:r>
-        <w:rPr>
-          <w:lang w:val="de-DE"/>
-        </w:rPr>
-        <w:t>Heroku</w:t>
-      </w:r>
-      <w:proofErr w:type="spellEnd"/>
-      <w:r>
-        <w:rPr>
-          <w:lang w:val="de-DE"/>
-        </w:rPr>
-        <w:t>.</w:t>
+        <w:t>Maven sorgt dabei für ein einheitliches Library-Managemnet sowie einem Build-Management beim Deployment auf Heroku.</w:t>
       </w:r>
     </w:p>
     <w:p>
@@ -6371,9 +4723,8 @@
           <w:szCs w:val="24"/>
           <w:lang w:val="de-DE"/>
         </w:rPr>
-        <w:t xml:space="preserve">Wie unter dem Punkt Lösungsstrategie bereits beschrieben, ging es bei den Entwurfsentscheidungen vor allem um die Architektur des </w:t>
-      </w:r>
-      <w:proofErr w:type="spellStart"/>
+        <w:t>Wie unter dem Punkt Lösungsstrategie bereits beschrieben, ging es bei den Entwurfsentscheidungen vor allem um die Architektur des WebServices, der den Shareit-Service bereitstellen soll.</w:t>
+      </w:r>
       <w:r>
         <w:rPr>
           <w:rFonts w:asciiTheme="minorHAnsi" w:eastAsiaTheme="minorHAnsi" w:hAnsiTheme="minorHAnsi" w:cstheme="minorBidi"/>
@@ -6384,9 +4735,8 @@
           <w:szCs w:val="24"/>
           <w:lang w:val="de-DE"/>
         </w:rPr>
-        <w:t>WebServices</w:t>
-      </w:r>
-      <w:proofErr w:type="spellEnd"/>
+        <w:t xml:space="preserve"> </w:t>
+      </w:r>
       <w:r>
         <w:rPr>
           <w:rFonts w:asciiTheme="minorHAnsi" w:eastAsiaTheme="minorHAnsi" w:hAnsiTheme="minorHAnsi" w:cstheme="minorBidi"/>
@@ -6397,56 +4747,6 @@
           <w:szCs w:val="24"/>
           <w:lang w:val="de-DE"/>
         </w:rPr>
-        <w:t xml:space="preserve">, der den </w:t>
-      </w:r>
-      <w:proofErr w:type="spellStart"/>
-      <w:r>
-        <w:rPr>
-          <w:rFonts w:asciiTheme="minorHAnsi" w:eastAsiaTheme="minorHAnsi" w:hAnsiTheme="minorHAnsi" w:cstheme="minorBidi"/>
-          <w:b w:val="0"/>
-          <w:bCs w:val="0"/>
-          <w:color w:val="auto"/>
-          <w:sz w:val="24"/>
-          <w:szCs w:val="24"/>
-          <w:lang w:val="de-DE"/>
-        </w:rPr>
-        <w:t>Shareit</w:t>
-      </w:r>
-      <w:proofErr w:type="spellEnd"/>
-      <w:r>
-        <w:rPr>
-          <w:rFonts w:asciiTheme="minorHAnsi" w:eastAsiaTheme="minorHAnsi" w:hAnsiTheme="minorHAnsi" w:cstheme="minorBidi"/>
-          <w:b w:val="0"/>
-          <w:bCs w:val="0"/>
-          <w:color w:val="auto"/>
-          <w:sz w:val="24"/>
-          <w:szCs w:val="24"/>
-          <w:lang w:val="de-DE"/>
-        </w:rPr>
-        <w:t>-Service bereitstellen soll.</w:t>
-      </w:r>
-      <w:r>
-        <w:rPr>
-          <w:rFonts w:asciiTheme="minorHAnsi" w:eastAsiaTheme="minorHAnsi" w:hAnsiTheme="minorHAnsi" w:cstheme="minorBidi"/>
-          <w:b w:val="0"/>
-          <w:bCs w:val="0"/>
-          <w:color w:val="auto"/>
-          <w:sz w:val="24"/>
-          <w:szCs w:val="24"/>
-          <w:lang w:val="de-DE"/>
-        </w:rPr>
-        <w:t xml:space="preserve"> </w:t>
-      </w:r>
-      <w:r>
-        <w:rPr>
-          <w:rFonts w:asciiTheme="minorHAnsi" w:eastAsiaTheme="minorHAnsi" w:hAnsiTheme="minorHAnsi" w:cstheme="minorBidi"/>
-          <w:b w:val="0"/>
-          <w:bCs w:val="0"/>
-          <w:color w:val="auto"/>
-          <w:sz w:val="24"/>
-          <w:szCs w:val="24"/>
-          <w:lang w:val="de-DE"/>
-        </w:rPr>
         <w:t>Hier standen zunächst die Alternative REST und SOAP zur Verfügung, aufgrund der höheren Flexibilität von REST (z.B. JSON und XML verfügbar), wurde letztlich REST ausgewählt.</w:t>
       </w:r>
     </w:p>
@@ -6578,21 +4878,7 @@
         <w:rPr>
           <w:lang w:val="de-DE"/>
         </w:rPr>
-        <w:t xml:space="preserve">Der Qualitätsbaum </w:t>
-      </w:r>
-      <w:proofErr w:type="gramStart"/>
-      <w:r>
-        <w:rPr>
-          <w:lang w:val="de-DE"/>
-        </w:rPr>
-        <w:t>( a</w:t>
-      </w:r>
-      <w:proofErr w:type="gramEnd"/>
-      <w:r>
-        <w:rPr>
-          <w:lang w:val="de-DE"/>
-        </w:rPr>
-        <w:t xml:space="preserve"> la ATAM) mit Qualitätsszenarien an den Blättern.</w:t>
+        <w:t>Der Qualitätsbaum ( a la ATAM) mit Qualitätsszenarien an den Blättern.</w:t>
       </w:r>
     </w:p>
     <w:p>
@@ -6719,7 +5005,7 @@
                     <pic:cNvPicPr/>
                   </pic:nvPicPr>
                   <pic:blipFill>
-                    <a:blip r:embed="rId27"/>
+                    <a:blip r:embed="rId26"/>
                     <a:stretch>
                       <a:fillRect/>
                     </a:stretch>
@@ -6781,21 +5067,7 @@
         <w:rPr>
           <w:lang w:val="de-DE"/>
         </w:rPr>
-        <w:t xml:space="preserve">nicht angemessen wäre. Im Falle eine Erweiterung des </w:t>
-      </w:r>
-      <w:proofErr w:type="spellStart"/>
-      <w:r>
-        <w:rPr>
-          <w:lang w:val="de-DE"/>
-        </w:rPr>
-        <w:t>ShareIt</w:t>
-      </w:r>
-      <w:proofErr w:type="spellEnd"/>
-      <w:r>
-        <w:rPr>
-          <w:lang w:val="de-DE"/>
-        </w:rPr>
-        <w:t xml:space="preserve">-Systems </w:t>
+        <w:t xml:space="preserve">nicht angemessen wäre. Im Falle eine Erweiterung des ShareIt-Systems </w:t>
       </w:r>
       <w:r>
         <w:rPr>
@@ -6807,27 +5079,13 @@
         <w:rPr>
           <w:lang w:val="de-DE"/>
         </w:rPr>
-        <w:t xml:space="preserve"> der Einsatz eines Authentifizierungs-Frameworks wie z. B. </w:t>
-      </w:r>
-      <w:proofErr w:type="spellStart"/>
-      <w:r>
-        <w:rPr>
-          <w:lang w:val="de-DE"/>
-        </w:rPr>
-        <w:t>Open</w:t>
-      </w:r>
-      <w:r>
-        <w:rPr>
-          <w:lang w:val="de-DE"/>
-        </w:rPr>
-        <w:t>ID</w:t>
-      </w:r>
-      <w:proofErr w:type="spellEnd"/>
-      <w:r>
-        <w:rPr>
-          <w:lang w:val="de-DE"/>
-        </w:rPr>
-        <w:t xml:space="preserve"> bzw. OAuth2 neu bewertet werden.</w:t>
+        <w:t xml:space="preserve"> der Einsatz eines Authentifizierungs-Frameworks wie z. B. Open</w:t>
+      </w:r>
+      <w:r>
+        <w:rPr>
+          <w:lang w:val="de-DE"/>
+        </w:rPr>
+        <w:t>ID bzw. OAuth2 neu bewertet werden.</w:t>
       </w:r>
     </w:p>
     <w:p>
@@ -6841,21 +5099,7 @@
         <w:rPr>
           <w:lang w:val="de-DE"/>
         </w:rPr>
-        <w:t xml:space="preserve">Aktuell müssen Benutzer manuell vom Administrations-Team hinzugefügt werden. Eine Registrierung sowie Entfernung eines Accounts im </w:t>
-      </w:r>
-      <w:proofErr w:type="spellStart"/>
-      <w:r>
-        <w:rPr>
-          <w:lang w:val="de-DE"/>
-        </w:rPr>
-        <w:t>ShareIt</w:t>
-      </w:r>
-      <w:proofErr w:type="spellEnd"/>
-      <w:r>
-        <w:rPr>
-          <w:lang w:val="de-DE"/>
-        </w:rPr>
-        <w:t>-System ist für einen Benutzer der REST-Schnittstelle aktuell nicht möglich und wurde aufgrund mangelnder Ressourcen derzeitig noch nicht umgesetzt.</w:t>
+        <w:t>Aktuell müssen Benutzer manuell vom Administrations-Team hinzugefügt werden. Eine Registrierung sowie Entfernung eines Accounts im ShareIt-System ist für einen Benutzer der REST-Schnittstelle aktuell nicht möglich und wurde aufgrund mangelnder Ressourcen derzeitig noch nicht umgesetzt.</w:t>
       </w:r>
     </w:p>
     <w:p>
@@ -6896,11 +5140,9 @@
             <w:pPr>
               <w:pStyle w:val="Compact"/>
             </w:pPr>
-            <w:proofErr w:type="spellStart"/>
             <w:r>
               <w:t>Begriff</w:t>
             </w:r>
-            <w:proofErr w:type="spellEnd"/>
           </w:p>
         </w:tc>
         <w:tc>
@@ -6927,14 +5169,12 @@
             <w:tcW w:w="0" w:type="auto"/>
           </w:tcPr>
           <w:p>
-            <w:proofErr w:type="spellStart"/>
             <w:r>
               <w:rPr>
                 <w:i/>
               </w:rPr>
               <w:t>ShareIt</w:t>
             </w:r>
-            <w:proofErr w:type="spellEnd"/>
           </w:p>
         </w:tc>
         <w:tc>
@@ -6946,16 +5186,8 @@
               <w:rPr>
                 <w:i/>
               </w:rPr>
-              <w:t xml:space="preserve">Name des </w:t>
-            </w:r>
-            <w:proofErr w:type="spellStart"/>
-            <w:r>
-              <w:rPr>
-                <w:i/>
-              </w:rPr>
-              <w:t>Projekts</w:t>
-            </w:r>
-            <w:proofErr w:type="spellEnd"/>
+              <w:t>Name des Projekts</w:t>
+            </w:r>
           </w:p>
         </w:tc>
       </w:tr>
@@ -7068,39 +5300,7 @@
                 <w:i/>
                 <w:lang w:val="de-DE"/>
               </w:rPr>
-              <w:t>(</w:t>
-            </w:r>
-            <w:proofErr w:type="spellStart"/>
-            <w:r>
-              <w:rPr>
-                <w:i/>
-                <w:lang w:val="de-DE"/>
-              </w:rPr>
-              <w:t>Un</w:t>
-            </w:r>
-            <w:proofErr w:type="spellEnd"/>
-            <w:r>
-              <w:rPr>
-                <w:i/>
-                <w:lang w:val="de-DE"/>
-              </w:rPr>
-              <w:t>-)</w:t>
-            </w:r>
-            <w:proofErr w:type="spellStart"/>
-            <w:r>
-              <w:rPr>
-                <w:i/>
-                <w:lang w:val="de-DE"/>
-              </w:rPr>
-              <w:t>Marshalling</w:t>
-            </w:r>
-            <w:proofErr w:type="spellEnd"/>
-            <w:r>
-              <w:rPr>
-                <w:i/>
-                <w:lang w:val="de-DE"/>
-              </w:rPr>
-              <w:t>-Framework von JSON oder XML-Objekten</w:t>
+              <w:t>(Un-)Marshalling-Framework von JSON oder XML-Objekten</w:t>
             </w:r>
           </w:p>
         </w:tc>
@@ -7140,39 +5340,7 @@
                 <w:i/>
                 <w:lang w:val="de-DE"/>
               </w:rPr>
-              <w:t>(De-)</w:t>
-            </w:r>
-            <w:proofErr w:type="spellStart"/>
-            <w:r>
-              <w:rPr>
-                <w:i/>
-                <w:lang w:val="de-DE"/>
-              </w:rPr>
-              <w:t>Serialisieren</w:t>
-            </w:r>
-            <w:proofErr w:type="spellEnd"/>
-            <w:r>
-              <w:rPr>
-                <w:i/>
-                <w:lang w:val="de-DE"/>
-              </w:rPr>
-              <w:t xml:space="preserve"> von Fachklassenobjekten zu </w:t>
-            </w:r>
-            <w:proofErr w:type="gramStart"/>
-            <w:r>
-              <w:rPr>
-                <w:i/>
-                <w:lang w:val="de-DE"/>
-              </w:rPr>
-              <w:t>einem einheitlichem Format</w:t>
-            </w:r>
-            <w:proofErr w:type="gramEnd"/>
-            <w:r>
-              <w:rPr>
-                <w:i/>
-                <w:lang w:val="de-DE"/>
-              </w:rPr>
-              <w:t xml:space="preserve"> (z. B. JSON oder XML)</w:t>
+              <w:t>(De-)Serialisieren von Fachklassenobjekten zu einem einheitlichem Format (z. B. JSON oder XML)</w:t>
             </w:r>
           </w:p>
         </w:tc>
@@ -7210,30 +5378,8 @@
               <w:rPr>
                 <w:i/>
               </w:rPr>
-              <w:t xml:space="preserve">Web-Applications-Container </w:t>
-            </w:r>
-            <w:proofErr w:type="spellStart"/>
-            <w:r>
-              <w:rPr>
-                <w:i/>
-              </w:rPr>
-              <w:t>mit</w:t>
-            </w:r>
-            <w:proofErr w:type="spellEnd"/>
-            <w:r>
-              <w:rPr>
-                <w:i/>
-              </w:rPr>
-              <w:t xml:space="preserve"> Servlet-</w:t>
-            </w:r>
-            <w:proofErr w:type="spellStart"/>
-            <w:r>
-              <w:rPr>
-                <w:i/>
-              </w:rPr>
-              <w:t>Funktionalität</w:t>
-            </w:r>
-            <w:proofErr w:type="spellEnd"/>
+              <w:t>Web-Applications-Container mit Servlet-Funktionalität</w:t>
+            </w:r>
           </w:p>
         </w:tc>
       </w:tr>
@@ -7248,14 +5394,12 @@
                 <w:i/>
               </w:rPr>
             </w:pPr>
-            <w:proofErr w:type="spellStart"/>
             <w:r>
               <w:rPr>
                 <w:i/>
               </w:rPr>
               <w:t>OpenSource</w:t>
             </w:r>
-            <w:proofErr w:type="spellEnd"/>
           </w:p>
         </w:tc>
         <w:tc>
@@ -7268,47 +5412,11 @@
                 <w:i/>
               </w:rPr>
             </w:pPr>
-            <w:proofErr w:type="spellStart"/>
             <w:r>
               <w:rPr>
                 <w:i/>
               </w:rPr>
-              <w:t>Kostenlose</w:t>
-            </w:r>
-            <w:proofErr w:type="spellEnd"/>
-            <w:r>
-              <w:rPr>
-                <w:i/>
-              </w:rPr>
-              <w:t xml:space="preserve"> </w:t>
-            </w:r>
-            <w:proofErr w:type="spellStart"/>
-            <w:r>
-              <w:rPr>
-                <w:i/>
-              </w:rPr>
-              <w:t>sowie</w:t>
-            </w:r>
-            <w:proofErr w:type="spellEnd"/>
-            <w:r>
-              <w:rPr>
-                <w:i/>
-              </w:rPr>
-              <w:t xml:space="preserve"> </w:t>
-            </w:r>
-            <w:proofErr w:type="spellStart"/>
-            <w:r>
-              <w:rPr>
-                <w:i/>
-              </w:rPr>
-              <w:t>quelloffene</w:t>
-            </w:r>
-            <w:proofErr w:type="spellEnd"/>
-            <w:r>
-              <w:rPr>
-                <w:i/>
-              </w:rPr>
-              <w:t xml:space="preserve"> Software</w:t>
+              <w:t>Kostenlose sowie quelloffene Software</w:t>
             </w:r>
           </w:p>
         </w:tc>
